--- a/Install-Deployment/ERM Application Deployment Guide.docx
+++ b/Install-Deployment/ERM Application Deployment Guide.docx
@@ -1,14 +1,12 @@
 
 <file path=word/document.xml><?xml version="1.0" encoding="utf-8"?>
-<w:document xmlns:wpc="http://schemas.microsoft.com/office/word/2010/wordprocessingCanvas" xmlns:cx="http://schemas.microsoft.com/office/drawing/2014/chartex" xmlns:cx1="http://schemas.microsoft.com/office/drawing/2015/9/8/chartex" xmlns:cx2="http://schemas.microsoft.com/office/drawing/2015/10/21/chartex" xmlns:cx3="http://schemas.microsoft.com/office/drawing/2016/5/9/chartex" xmlns:cx4="http://schemas.microsoft.com/office/drawing/2016/5/10/chartex" xmlns:cx5="http://schemas.microsoft.com/office/drawing/2016/5/11/chartex" xmlns:cx6="http://schemas.microsoft.com/office/drawing/2016/5/12/chartex" xmlns:cx7="http://schemas.microsoft.com/office/drawing/2016/5/13/chartex" xmlns:cx8="http://schemas.microsoft.com/office/drawing/2016/5/14/chartex" xmlns:mc="http://schemas.openxmlformats.org/markup-compatibility/2006" xmlns:aink="http://schemas.microsoft.com/office/drawing/2016/ink" xmlns:am3d="http://schemas.microsoft.com/office/drawing/2017/model3d" xmlns:o="urn:schemas-microsoft-com:office:office" xmlns:r="http://schemas.openxmlformats.org/officeDocument/2006/relationships" xmlns:m="http://schemas.openxmlformats.org/officeDocument/2006/math" xmlns:v="urn:schemas-microsoft-com:vml" xmlns:wp14="http://schemas.microsoft.com/office/word/2010/wordprocessingDrawing" xmlns:wp="http://schemas.openxmlformats.org/drawingml/2006/wordprocessingDrawing" xmlns:w10="urn:schemas-microsoft-com:office:word" xmlns:w="http://schemas.openxmlformats.org/wordprocessingml/2006/main" xmlns:w14="http://schemas.microsoft.com/office/word/2010/wordml" xmlns:w15="http://schemas.microsoft.com/office/word/2012/wordml" xmlns:w16cex="http://schemas.microsoft.com/office/word/2018/wordml/cex" xmlns:w16cid="http://schemas.microsoft.com/office/word/2016/wordml/cid" xmlns:w16="http://schemas.microsoft.com/office/word/2018/wordml" xmlns:w16se="http://schemas.microsoft.com/office/word/2015/wordml/symex" xmlns:wpg="http://schemas.microsoft.com/office/word/2010/wordprocessingGroup" xmlns:wpi="http://schemas.microsoft.com/office/word/2010/wordprocessingInk" xmlns:wne="http://schemas.microsoft.com/office/word/2006/wordml" xmlns:wps="http://schemas.microsoft.com/office/word/2010/wordprocessingShape" mc:Ignorable="w14 w15 w16se w16cid w16 w16cex wp14">
+<w:document xmlns:wpc="http://schemas.microsoft.com/office/word/2010/wordprocessingCanvas" xmlns:cx="http://schemas.microsoft.com/office/drawing/2014/chartex" xmlns:cx1="http://schemas.microsoft.com/office/drawing/2015/9/8/chartex" xmlns:cx2="http://schemas.microsoft.com/office/drawing/2015/10/21/chartex" xmlns:cx3="http://schemas.microsoft.com/office/drawing/2016/5/9/chartex" xmlns:cx4="http://schemas.microsoft.com/office/drawing/2016/5/10/chartex" xmlns:cx5="http://schemas.microsoft.com/office/drawing/2016/5/11/chartex" xmlns:cx6="http://schemas.microsoft.com/office/drawing/2016/5/12/chartex" xmlns:cx7="http://schemas.microsoft.com/office/drawing/2016/5/13/chartex" xmlns:cx8="http://schemas.microsoft.com/office/drawing/2016/5/14/chartex" xmlns:mc="http://schemas.openxmlformats.org/markup-compatibility/2006" xmlns:aink="http://schemas.microsoft.com/office/drawing/2016/ink" xmlns:am3d="http://schemas.microsoft.com/office/drawing/2017/model3d" xmlns:o="urn:schemas-microsoft-com:office:office" xmlns:r="http://schemas.openxmlformats.org/officeDocument/2006/relationships" xmlns:m="http://schemas.openxmlformats.org/officeDocument/2006/math" xmlns:v="urn:schemas-microsoft-com:vml" xmlns:wp14="http://schemas.microsoft.com/office/word/2010/wordprocessingDrawing" xmlns:wp="http://schemas.openxmlformats.org/drawingml/2006/wordprocessingDrawing" xmlns:w10="urn:schemas-microsoft-com:office:word" xmlns:w="http://schemas.openxmlformats.org/wordprocessingml/2006/main" xmlns:w14="http://schemas.microsoft.com/office/word/2010/wordml" xmlns:w15="http://schemas.microsoft.com/office/word/2012/wordml" xmlns:w16cid="http://schemas.microsoft.com/office/word/2016/wordml/cid" xmlns:w16se="http://schemas.microsoft.com/office/word/2015/wordml/symex" xmlns:wpg="http://schemas.microsoft.com/office/word/2010/wordprocessingGroup" xmlns:wpi="http://schemas.microsoft.com/office/word/2010/wordprocessingInk" xmlns:wne="http://schemas.microsoft.com/office/word/2006/wordml" xmlns:wps="http://schemas.microsoft.com/office/word/2010/wordprocessingShape" mc:Ignorable="w14 w15 w16se w16cid wp14">
   <w:body>
     <w:p>
       <w:pPr>
         <w:pStyle w:val="EsriSubmittalDate"/>
         <w:ind w:left="3600"/>
       </w:pPr>
-      <w:bookmarkStart w:id="0" w:name="_GoBack"/>
-      <w:bookmarkEnd w:id="0"/>
       <w:r>
         <w:t xml:space="preserve"> </w:t>
       </w:r>
@@ -2597,92 +2595,93 @@
       <w:pPr>
         <w:pStyle w:val="EsriHeading1"/>
       </w:pPr>
-      <w:bookmarkStart w:id="1" w:name="_Toc45882342"/>
-      <w:r>
+      <w:bookmarkStart w:id="0" w:name="_Toc45882342"/>
+      <w:r>
+        <w:lastRenderedPageBreak/>
         <w:t>About This Document</w:t>
       </w:r>
+      <w:bookmarkEnd w:id="0"/>
+    </w:p>
+    <w:p>
+      <w:pPr>
+        <w:pStyle w:val="EsriHeading2"/>
+      </w:pPr>
+      <w:bookmarkStart w:id="1" w:name="_Toc45882343"/>
+      <w:r>
+        <w:t>Purpose</w:t>
+      </w:r>
       <w:bookmarkEnd w:id="1"/>
+      <w:r>
+        <w:t xml:space="preserve"> </w:t>
+      </w:r>
+    </w:p>
+    <w:p>
+      <w:pPr>
+        <w:pStyle w:val="EsriProposalBodyText"/>
+      </w:pPr>
+      <w:r>
+        <w:t xml:space="preserve">This </w:t>
+      </w:r>
+      <w:r>
+        <w:t>Application Deployment</w:t>
+      </w:r>
+      <w:r>
+        <w:t xml:space="preserve"> Guide serves to document steps </w:t>
+      </w:r>
+      <w:r>
+        <w:t xml:space="preserve">for </w:t>
+      </w:r>
+      <w:r>
+        <w:t>deploy the Enterprise Route Management application.</w:t>
+      </w:r>
+    </w:p>
+    <w:p>
+      <w:pPr>
+        <w:pStyle w:val="EsriProposalBodyText"/>
+        <w:rPr>
+          <w:i/>
+        </w:rPr>
+      </w:pPr>
+      <w:r>
+        <w:t xml:space="preserve">There are </w:t>
+      </w:r>
+      <w:r>
+        <w:t>precursor</w:t>
+      </w:r>
+      <w:r>
+        <w:t xml:space="preserve"> steps for setting up the underlying environment. These steps are included in separate </w:t>
+      </w:r>
+      <w:r>
+        <w:t xml:space="preserve">document </w:t>
+      </w:r>
+      <w:r>
+        <w:rPr>
+          <w:i/>
+        </w:rPr>
+        <w:t xml:space="preserve">ERM </w:t>
+      </w:r>
+      <w:r>
+        <w:rPr>
+          <w:i/>
+        </w:rPr>
+        <w:t>Environment Setup</w:t>
+      </w:r>
+      <w:r>
+        <w:rPr>
+          <w:i/>
+        </w:rPr>
+        <w:t xml:space="preserve"> Guide.</w:t>
+      </w:r>
     </w:p>
     <w:p>
       <w:pPr>
         <w:pStyle w:val="EsriHeading2"/>
       </w:pPr>
-      <w:bookmarkStart w:id="2" w:name="_Toc45882343"/>
-      <w:r>
-        <w:t>Purpose</w:t>
+      <w:bookmarkStart w:id="2" w:name="_Toc45882344"/>
+      <w:r>
+        <w:t>Authors &amp; Contributors</w:t>
       </w:r>
       <w:bookmarkEnd w:id="2"/>
-      <w:r>
-        <w:t xml:space="preserve"> </w:t>
-      </w:r>
-    </w:p>
-    <w:p>
-      <w:pPr>
-        <w:pStyle w:val="EsriProposalBodyText"/>
-      </w:pPr>
-      <w:r>
-        <w:t xml:space="preserve">This </w:t>
-      </w:r>
-      <w:r>
-        <w:t>Application Deployment</w:t>
-      </w:r>
-      <w:r>
-        <w:t xml:space="preserve"> Guide serves to document steps </w:t>
-      </w:r>
-      <w:r>
-        <w:t xml:space="preserve">for </w:t>
-      </w:r>
-      <w:r>
-        <w:t>deploy the Enterprise Route Management application.</w:t>
-      </w:r>
-    </w:p>
-    <w:p>
-      <w:pPr>
-        <w:pStyle w:val="EsriProposalBodyText"/>
-        <w:rPr>
-          <w:i/>
-        </w:rPr>
-      </w:pPr>
-      <w:r>
-        <w:t xml:space="preserve">There are </w:t>
-      </w:r>
-      <w:r>
-        <w:t>precursor</w:t>
-      </w:r>
-      <w:r>
-        <w:t xml:space="preserve"> steps for setting up the underlying environment. These steps are included in separate </w:t>
-      </w:r>
-      <w:r>
-        <w:t xml:space="preserve">document </w:t>
-      </w:r>
-      <w:r>
-        <w:rPr>
-          <w:i/>
-        </w:rPr>
-        <w:t xml:space="preserve">ERM </w:t>
-      </w:r>
-      <w:r>
-        <w:rPr>
-          <w:i/>
-        </w:rPr>
-        <w:t>Environment Setup</w:t>
-      </w:r>
-      <w:r>
-        <w:rPr>
-          <w:i/>
-        </w:rPr>
-        <w:t xml:space="preserve"> Guide.</w:t>
-      </w:r>
-    </w:p>
-    <w:p>
-      <w:pPr>
-        <w:pStyle w:val="EsriHeading2"/>
-      </w:pPr>
-      <w:bookmarkStart w:id="3" w:name="_Toc45882344"/>
-      <w:r>
-        <w:t>Authors &amp; Contributors</w:t>
-      </w:r>
-      <w:bookmarkEnd w:id="3"/>
     </w:p>
     <w:tbl>
       <w:tblPr>
@@ -3016,11 +3015,11 @@
       <w:pPr>
         <w:pStyle w:val="EsriHeading2"/>
       </w:pPr>
-      <w:bookmarkStart w:id="4" w:name="_Toc45882345"/>
+      <w:bookmarkStart w:id="3" w:name="_Toc45882345"/>
       <w:r>
         <w:t>Revision History</w:t>
       </w:r>
-      <w:bookmarkEnd w:id="4"/>
+      <w:bookmarkEnd w:id="3"/>
     </w:p>
     <w:tbl>
       <w:tblPr>
@@ -3454,14 +3453,14 @@
       <w:pPr>
         <w:pStyle w:val="EsriHeading1"/>
       </w:pPr>
-      <w:bookmarkStart w:id="5" w:name="_Toc45882346"/>
+      <w:bookmarkStart w:id="4" w:name="_Toc45882346"/>
       <w:r>
         <w:t>Application</w:t>
       </w:r>
       <w:r>
         <w:t xml:space="preserve"> Overview</w:t>
       </w:r>
-      <w:bookmarkEnd w:id="5"/>
+      <w:bookmarkEnd w:id="4"/>
     </w:p>
     <w:p>
       <w:pPr>
@@ -3526,14 +3525,14 @@
       <w:pPr>
         <w:pStyle w:val="EsriHeading2"/>
       </w:pPr>
-      <w:bookmarkStart w:id="6" w:name="_Toc45882347"/>
+      <w:bookmarkStart w:id="5" w:name="_Toc45882347"/>
       <w:r>
         <w:t>System Prerequi</w:t>
       </w:r>
       <w:r>
         <w:t>sites</w:t>
       </w:r>
-      <w:bookmarkEnd w:id="6"/>
+      <w:bookmarkEnd w:id="5"/>
     </w:p>
     <w:p>
       <w:pPr>
@@ -3665,11 +3664,11 @@
       <w:pPr>
         <w:pStyle w:val="EsriHeading2"/>
       </w:pPr>
-      <w:bookmarkStart w:id="7" w:name="_Toc45882348"/>
+      <w:bookmarkStart w:id="6" w:name="_Toc45882348"/>
       <w:r>
         <w:t>File Prerequisites</w:t>
       </w:r>
-      <w:bookmarkEnd w:id="7"/>
+      <w:bookmarkEnd w:id="6"/>
     </w:p>
     <w:p>
       <w:pPr>
@@ -3787,84 +3786,85 @@
       <w:pPr>
         <w:pStyle w:val="EsriHeading1"/>
       </w:pPr>
-      <w:bookmarkStart w:id="8" w:name="_Toc45882349"/>
-      <w:r>
+      <w:bookmarkStart w:id="7" w:name="_Toc45882349"/>
+      <w:r>
+        <w:lastRenderedPageBreak/>
         <w:t>ArcGIS Enterprise</w:t>
       </w:r>
+      <w:bookmarkEnd w:id="7"/>
+    </w:p>
+    <w:p>
+      <w:pPr>
+        <w:pStyle w:val="EsriHeading2"/>
+      </w:pPr>
+      <w:bookmarkStart w:id="8" w:name="_Toc45882350"/>
+      <w:r>
+        <w:t>Portal Items</w:t>
+      </w:r>
       <w:bookmarkEnd w:id="8"/>
     </w:p>
     <w:p>
       <w:pPr>
-        <w:pStyle w:val="EsriHeading2"/>
-      </w:pPr>
-      <w:bookmarkStart w:id="9" w:name="_Toc45882350"/>
-      <w:r>
-        <w:t>Portal Items</w:t>
+        <w:pStyle w:val="EsriProposalBodyText"/>
+      </w:pPr>
+      <w:r>
+        <w:t xml:space="preserve">ERM requires </w:t>
+      </w:r>
+      <w:r>
+        <w:t>a few items in Portal</w:t>
+      </w:r>
+      <w:r>
+        <w:t>: Web Map, Web App, Groups for Locations</w:t>
+      </w:r>
+      <w:r>
+        <w:t>.</w:t>
+      </w:r>
+    </w:p>
+    <w:p>
+      <w:pPr>
+        <w:pStyle w:val="EsriProposalBodyText"/>
+      </w:pPr>
+      <w:r>
+        <w:t xml:space="preserve">These items can either be shared with your entire organization, or you can create </w:t>
+      </w:r>
+      <w:r>
+        <w:t>a</w:t>
+      </w:r>
+      <w:r>
+        <w:t xml:space="preserve"> group just for </w:t>
+      </w:r>
+      <w:r>
+        <w:t>ERM items and users.</w:t>
+      </w:r>
+    </w:p>
+    <w:p>
+      <w:pPr>
+        <w:pStyle w:val="EsriProposalBodyText"/>
+      </w:pPr>
+      <w:r>
+        <w:t>Recommended to create these items using same administration account that will be used to publish services later.</w:t>
+      </w:r>
+      <w:r>
+        <w:t xml:space="preserve"> Can also add additional tags such as “ERM” for organizational purposes. Only required tags are included in instructions.</w:t>
+      </w:r>
+    </w:p>
+    <w:p>
+      <w:pPr>
+        <w:pStyle w:val="EsriProposalBodyText"/>
+      </w:pPr>
+      <w:r>
+        <w:t>For organizational purposes, it is recommended these items are placed in a folder in Portal called ERM Items, or something similar.</w:t>
+      </w:r>
+    </w:p>
+    <w:p>
+      <w:pPr>
+        <w:pStyle w:val="EsriHeading3"/>
+      </w:pPr>
+      <w:bookmarkStart w:id="9" w:name="_Toc45882351"/>
+      <w:r>
+        <w:t>Web Map for App</w:t>
       </w:r>
       <w:bookmarkEnd w:id="9"/>
-    </w:p>
-    <w:p>
-      <w:pPr>
-        <w:pStyle w:val="EsriProposalBodyText"/>
-      </w:pPr>
-      <w:r>
-        <w:t xml:space="preserve">ERM requires </w:t>
-      </w:r>
-      <w:r>
-        <w:t>a few items in Portal</w:t>
-      </w:r>
-      <w:r>
-        <w:t>: Web Map, Web App, Groups for Locations</w:t>
-      </w:r>
-      <w:r>
-        <w:t>.</w:t>
-      </w:r>
-    </w:p>
-    <w:p>
-      <w:pPr>
-        <w:pStyle w:val="EsriProposalBodyText"/>
-      </w:pPr>
-      <w:r>
-        <w:t xml:space="preserve">These items can either be shared with your entire organization, or you can create </w:t>
-      </w:r>
-      <w:r>
-        <w:t>a</w:t>
-      </w:r>
-      <w:r>
-        <w:t xml:space="preserve"> group just for </w:t>
-      </w:r>
-      <w:r>
-        <w:t>ERM items and users.</w:t>
-      </w:r>
-    </w:p>
-    <w:p>
-      <w:pPr>
-        <w:pStyle w:val="EsriProposalBodyText"/>
-      </w:pPr>
-      <w:r>
-        <w:t>Recommended to create these items using same administration account that will be used to publish services later.</w:t>
-      </w:r>
-      <w:r>
-        <w:t xml:space="preserve"> Can also add additional tags such as “ERM” for organizational purposes. Only required tags are included in instructions.</w:t>
-      </w:r>
-    </w:p>
-    <w:p>
-      <w:pPr>
-        <w:pStyle w:val="EsriProposalBodyText"/>
-      </w:pPr>
-      <w:r>
-        <w:t>For organizational purposes, it is recommended these items are placed in a folder in Portal called ERM Items, or something similar.</w:t>
-      </w:r>
-    </w:p>
-    <w:p>
-      <w:pPr>
-        <w:pStyle w:val="EsriHeading3"/>
-      </w:pPr>
-      <w:bookmarkStart w:id="10" w:name="_Toc45882351"/>
-      <w:r>
-        <w:t>Web Map for App</w:t>
-      </w:r>
-      <w:bookmarkEnd w:id="10"/>
     </w:p>
     <w:p>
       <w:pPr>
@@ -4023,11 +4023,11 @@
       <w:pPr>
         <w:pStyle w:val="EsriHeading3"/>
       </w:pPr>
-      <w:bookmarkStart w:id="11" w:name="_Toc45882352"/>
+      <w:bookmarkStart w:id="10" w:name="_Toc45882352"/>
       <w:r>
         <w:t>Application Item</w:t>
       </w:r>
-      <w:bookmarkEnd w:id="11"/>
+      <w:bookmarkEnd w:id="10"/>
     </w:p>
     <w:p>
       <w:pPr>
@@ -4136,11 +4136,11 @@
       <w:pPr>
         <w:pStyle w:val="EsriHeading3"/>
       </w:pPr>
-      <w:bookmarkStart w:id="12" w:name="_Toc45882353"/>
+      <w:bookmarkStart w:id="11" w:name="_Toc45882353"/>
       <w:r>
         <w:t>Create Location Groups</w:t>
       </w:r>
-      <w:bookmarkEnd w:id="12"/>
+      <w:bookmarkEnd w:id="11"/>
     </w:p>
     <w:p>
       <w:pPr>
@@ -4335,11 +4335,11 @@
       <w:pPr>
         <w:pStyle w:val="EsriHeading3"/>
       </w:pPr>
-      <w:bookmarkStart w:id="13" w:name="_Toc45882354"/>
+      <w:bookmarkStart w:id="12" w:name="_Toc45882354"/>
       <w:r>
         <w:t>Users</w:t>
       </w:r>
-      <w:bookmarkEnd w:id="13"/>
+      <w:bookmarkEnd w:id="12"/>
     </w:p>
     <w:p>
       <w:pPr>
@@ -4451,61 +4451,62 @@
       <w:pPr>
         <w:pStyle w:val="EsriHeading1"/>
       </w:pPr>
-      <w:bookmarkStart w:id="14" w:name="_Toc45882355"/>
-      <w:r>
+      <w:bookmarkStart w:id="13" w:name="_Toc45882355"/>
+      <w:r>
+        <w:lastRenderedPageBreak/>
         <w:t>ERM Feature Services</w:t>
       </w:r>
+      <w:bookmarkEnd w:id="13"/>
+    </w:p>
+    <w:p>
+      <w:pPr>
+        <w:pStyle w:val="EsriProposalBodyText"/>
+      </w:pPr>
+      <w:r>
+        <w:t xml:space="preserve">There are several feature services that need to be published </w:t>
+      </w:r>
+      <w:r>
+        <w:t>for</w:t>
+      </w:r>
+      <w:r>
+        <w:t xml:space="preserve"> ERM. </w:t>
+      </w:r>
+      <w:r>
+        <w:t>Before publishing, t</w:t>
+      </w:r>
+      <w:r>
+        <w:t xml:space="preserve">he template feature classes will need to be </w:t>
+      </w:r>
+      <w:r>
+        <w:t>populated</w:t>
+      </w:r>
+      <w:r>
+        <w:t xml:space="preserve"> with customer data. A</w:t>
+      </w:r>
+      <w:r>
+        <w:t>n</w:t>
+      </w:r>
+      <w:r>
+        <w:t xml:space="preserve"> ArcGIS Pro project is included with release that contains maps for each feature service to be published. </w:t>
+      </w:r>
+    </w:p>
+    <w:p>
+      <w:pPr>
+        <w:pStyle w:val="EsriProposalBodyText"/>
+      </w:pPr>
+      <w:r>
+        <w:t>The same user that was used to create Portal items in section 3.0 should be used to publish the feature services.</w:t>
+      </w:r>
+    </w:p>
+    <w:p>
+      <w:pPr>
+        <w:pStyle w:val="EsriHeading2"/>
+      </w:pPr>
+      <w:bookmarkStart w:id="14" w:name="_Toc45882356"/>
+      <w:r>
+        <w:t>Sample Data</w:t>
+      </w:r>
       <w:bookmarkEnd w:id="14"/>
-    </w:p>
-    <w:p>
-      <w:pPr>
-        <w:pStyle w:val="EsriProposalBodyText"/>
-      </w:pPr>
-      <w:r>
-        <w:t xml:space="preserve">There are several feature services that need to be published </w:t>
-      </w:r>
-      <w:r>
-        <w:t>for</w:t>
-      </w:r>
-      <w:r>
-        <w:t xml:space="preserve"> ERM. </w:t>
-      </w:r>
-      <w:r>
-        <w:t>Before publishing, t</w:t>
-      </w:r>
-      <w:r>
-        <w:t xml:space="preserve">he template feature classes will need to be </w:t>
-      </w:r>
-      <w:r>
-        <w:t>populated</w:t>
-      </w:r>
-      <w:r>
-        <w:t xml:space="preserve"> with customer data. A</w:t>
-      </w:r>
-      <w:r>
-        <w:t>n</w:t>
-      </w:r>
-      <w:r>
-        <w:t xml:space="preserve"> ArcGIS Pro project is included with release that contains maps for each feature service to be published. </w:t>
-      </w:r>
-    </w:p>
-    <w:p>
-      <w:pPr>
-        <w:pStyle w:val="EsriProposalBodyText"/>
-      </w:pPr>
-      <w:r>
-        <w:t>The same user that was used to create Portal items in section 3.0 should be used to publish the feature services.</w:t>
-      </w:r>
-    </w:p>
-    <w:p>
-      <w:pPr>
-        <w:pStyle w:val="EsriHeading2"/>
-      </w:pPr>
-      <w:bookmarkStart w:id="15" w:name="_Toc45882356"/>
-      <w:r>
-        <w:t>Sample Data</w:t>
-      </w:r>
-      <w:bookmarkEnd w:id="15"/>
     </w:p>
     <w:p>
       <w:pPr>
@@ -4598,11 +4599,11 @@
       <w:pPr>
         <w:pStyle w:val="EsriHeading2"/>
       </w:pPr>
-      <w:bookmarkStart w:id="16" w:name="_Toc45882357"/>
+      <w:bookmarkStart w:id="15" w:name="_Toc45882357"/>
       <w:r>
         <w:t>Load Customer Data</w:t>
       </w:r>
-      <w:bookmarkEnd w:id="16"/>
+      <w:bookmarkEnd w:id="15"/>
     </w:p>
     <w:p>
       <w:pPr>
@@ -4791,14 +4792,16 @@
           <w:szCs w:val="20"/>
         </w:rPr>
       </w:pPr>
-      <w:r>
-        <w:rPr>
-          <w:rFonts w:asciiTheme="minorHAnsi" w:hAnsiTheme="minorHAnsi" w:cstheme="minorHAnsi"/>
-          <w:sz w:val="22"/>
-          <w:szCs w:val="20"/>
-        </w:rPr>
-        <w:t>ERM_Metrics</w:t>
-      </w:r>
+      <w:proofErr w:type="spellStart"/>
+      <w:r>
+        <w:rPr>
+          <w:rFonts w:asciiTheme="minorHAnsi" w:hAnsiTheme="minorHAnsi" w:cstheme="minorHAnsi"/>
+          <w:sz w:val="22"/>
+          <w:szCs w:val="20"/>
+        </w:rPr>
+        <w:t>ERM_Plan_Defaults</w:t>
+      </w:r>
+      <w:proofErr w:type="spellEnd"/>
     </w:p>
     <w:p>
       <w:pPr>
@@ -4820,7 +4823,7 @@
           <w:sz w:val="22"/>
           <w:szCs w:val="20"/>
         </w:rPr>
-        <w:t>ERM_Plan_Defaults</w:t>
+        <w:t>ERM_Plan_Template</w:t>
       </w:r>
     </w:p>
     <w:p>
@@ -4843,7 +4846,7 @@
           <w:sz w:val="22"/>
           <w:szCs w:val="20"/>
         </w:rPr>
-        <w:t>ERM_Plan_Template</w:t>
+        <w:t>ERM_Registry</w:t>
       </w:r>
     </w:p>
     <w:p>
@@ -4866,7 +4869,7 @@
           <w:sz w:val="22"/>
           <w:szCs w:val="20"/>
         </w:rPr>
-        <w:t>ERM_Registry</w:t>
+        <w:t>ERM_Solve_Parameters</w:t>
       </w:r>
     </w:p>
     <w:p>
@@ -4889,7 +4892,54 @@
           <w:sz w:val="22"/>
           <w:szCs w:val="20"/>
         </w:rPr>
-        <w:t>ERM_Solve_Parameters</w:t>
+        <w:t>MDM_Locations</w:t>
+      </w:r>
+    </w:p>
+    <w:p>
+      <w:pPr>
+        <w:pStyle w:val="EsriProposalBodyText"/>
+        <w:numPr>
+          <w:ilvl w:val="0"/>
+          <w:numId w:val="22"/>
+        </w:numPr>
+        <w:spacing w:before="0" w:after="0"/>
+        <w:rPr>
+          <w:rFonts w:asciiTheme="minorHAnsi" w:hAnsiTheme="minorHAnsi" w:cstheme="minorHAnsi"/>
+          <w:sz w:val="22"/>
+          <w:szCs w:val="20"/>
+        </w:rPr>
+      </w:pPr>
+      <w:r>
+        <w:rPr>
+          <w:rFonts w:asciiTheme="minorHAnsi" w:hAnsiTheme="minorHAnsi" w:cstheme="minorHAnsi"/>
+          <w:sz w:val="22"/>
+          <w:szCs w:val="20"/>
+        </w:rPr>
+        <w:t xml:space="preserve">Open the </w:t>
+      </w:r>
+      <w:r>
+        <w:rPr>
+          <w:rFonts w:asciiTheme="minorHAnsi" w:hAnsiTheme="minorHAnsi" w:cstheme="minorHAnsi"/>
+          <w:sz w:val="22"/>
+          <w:szCs w:val="20"/>
+        </w:rPr>
+        <w:t>ERM_Plan_Defaults</w:t>
+      </w:r>
+      <w:r>
+        <w:rPr>
+          <w:rFonts w:asciiTheme="minorHAnsi" w:hAnsiTheme="minorHAnsi" w:cstheme="minorHAnsi"/>
+          <w:sz w:val="22"/>
+          <w:szCs w:val="20"/>
+        </w:rPr>
+        <w:t xml:space="preserve"> map</w:t>
+      </w:r>
+      <w:r>
+        <w:rPr>
+          <w:rFonts w:asciiTheme="minorHAnsi" w:hAnsiTheme="minorHAnsi" w:cstheme="minorHAnsi"/>
+          <w:sz w:val="22"/>
+          <w:szCs w:val="20"/>
+        </w:rPr>
+        <w:t>. Verify these layers and update with data for your locations.</w:t>
       </w:r>
     </w:p>
     <w:p>
@@ -4912,7 +4962,371 @@
           <w:sz w:val="22"/>
           <w:szCs w:val="20"/>
         </w:rPr>
-        <w:t>MDM_Locations</w:t>
+        <w:lastRenderedPageBreak/>
+        <w:t xml:space="preserve">DepotTemplate </w:t>
+      </w:r>
+      <w:r>
+        <w:rPr>
+          <w:rFonts w:asciiTheme="minorHAnsi" w:hAnsiTheme="minorHAnsi" w:cstheme="minorHAnsi"/>
+          <w:sz w:val="22"/>
+          <w:szCs w:val="20"/>
+        </w:rPr>
+        <w:t>- add</w:t>
+      </w:r>
+      <w:r>
+        <w:rPr>
+          <w:rFonts w:asciiTheme="minorHAnsi" w:hAnsiTheme="minorHAnsi" w:cstheme="minorHAnsi"/>
+          <w:sz w:val="22"/>
+          <w:szCs w:val="20"/>
+        </w:rPr>
+        <w:t xml:space="preserve"> a point feature for each location</w:t>
+      </w:r>
+      <w:r>
+        <w:rPr>
+          <w:rFonts w:asciiTheme="minorHAnsi" w:hAnsiTheme="minorHAnsi" w:cstheme="minorHAnsi"/>
+          <w:sz w:val="22"/>
+          <w:szCs w:val="20"/>
+        </w:rPr>
+        <w:t>.</w:t>
+      </w:r>
+    </w:p>
+    <w:p>
+      <w:pPr>
+        <w:pStyle w:val="EsriProposalBodyText"/>
+        <w:numPr>
+          <w:ilvl w:val="2"/>
+          <w:numId w:val="22"/>
+        </w:numPr>
+        <w:spacing w:before="0" w:after="0"/>
+        <w:rPr>
+          <w:rFonts w:asciiTheme="minorHAnsi" w:hAnsiTheme="minorHAnsi" w:cstheme="minorHAnsi"/>
+          <w:sz w:val="22"/>
+          <w:szCs w:val="20"/>
+        </w:rPr>
+      </w:pPr>
+      <w:r>
+        <w:rPr>
+          <w:rFonts w:asciiTheme="minorHAnsi" w:hAnsiTheme="minorHAnsi" w:cstheme="minorHAnsi"/>
+          <w:sz w:val="22"/>
+          <w:szCs w:val="20"/>
+        </w:rPr>
+        <w:t xml:space="preserve">Core Pro tools can be used to import locations from other databases. See online help documentation </w:t>
+      </w:r>
+      <w:hyperlink r:id="rId16" w:history="1">
+        <w:r>
+          <w:rPr>
+            <w:rStyle w:val="Hyperlink"/>
+            <w:rFonts w:asciiTheme="minorHAnsi" w:hAnsiTheme="minorHAnsi" w:cstheme="minorHAnsi"/>
+            <w:sz w:val="22"/>
+            <w:szCs w:val="20"/>
+          </w:rPr>
+          <w:t>here</w:t>
+        </w:r>
+      </w:hyperlink>
+      <w:r>
+        <w:rPr>
+          <w:rFonts w:asciiTheme="minorHAnsi" w:hAnsiTheme="minorHAnsi" w:cstheme="minorHAnsi"/>
+          <w:sz w:val="22"/>
+          <w:szCs w:val="20"/>
+        </w:rPr>
+        <w:t>.</w:t>
+      </w:r>
+    </w:p>
+    <w:p>
+      <w:pPr>
+        <w:pStyle w:val="EsriProposalBodyText"/>
+        <w:numPr>
+          <w:ilvl w:val="1"/>
+          <w:numId w:val="22"/>
+        </w:numPr>
+        <w:spacing w:before="0" w:after="0"/>
+        <w:rPr>
+          <w:rFonts w:asciiTheme="minorHAnsi" w:hAnsiTheme="minorHAnsi" w:cstheme="minorHAnsi"/>
+          <w:sz w:val="22"/>
+          <w:szCs w:val="20"/>
+        </w:rPr>
+      </w:pPr>
+      <w:r>
+        <w:rPr>
+          <w:rFonts w:asciiTheme="minorHAnsi" w:hAnsiTheme="minorHAnsi" w:cstheme="minorHAnsi"/>
+          <w:sz w:val="22"/>
+          <w:szCs w:val="20"/>
+        </w:rPr>
+        <w:t>LineBarrierLibrary</w:t>
+      </w:r>
+      <w:r>
+        <w:rPr>
+          <w:rFonts w:asciiTheme="minorHAnsi" w:hAnsiTheme="minorHAnsi" w:cstheme="minorHAnsi"/>
+          <w:sz w:val="22"/>
+          <w:szCs w:val="20"/>
+        </w:rPr>
+        <w:t xml:space="preserve"> – add linear features that act as a barrier (optional)</w:t>
+      </w:r>
+      <w:r>
+        <w:rPr>
+          <w:rFonts w:asciiTheme="minorHAnsi" w:hAnsiTheme="minorHAnsi" w:cstheme="minorHAnsi"/>
+          <w:sz w:val="22"/>
+          <w:szCs w:val="20"/>
+        </w:rPr>
+        <w:t>.</w:t>
+      </w:r>
+    </w:p>
+    <w:p>
+      <w:pPr>
+        <w:pStyle w:val="EsriProposalBodyText"/>
+        <w:numPr>
+          <w:ilvl w:val="1"/>
+          <w:numId w:val="22"/>
+        </w:numPr>
+        <w:spacing w:before="0" w:after="0"/>
+        <w:rPr>
+          <w:rFonts w:asciiTheme="minorHAnsi" w:hAnsiTheme="minorHAnsi" w:cstheme="minorHAnsi"/>
+          <w:sz w:val="22"/>
+          <w:szCs w:val="20"/>
+        </w:rPr>
+      </w:pPr>
+      <w:r>
+        <w:rPr>
+          <w:rFonts w:asciiTheme="minorHAnsi" w:hAnsiTheme="minorHAnsi" w:cstheme="minorHAnsi"/>
+          <w:sz w:val="22"/>
+          <w:szCs w:val="20"/>
+        </w:rPr>
+        <w:t>Polygo</w:t>
+      </w:r>
+      <w:r>
+        <w:rPr>
+          <w:rFonts w:asciiTheme="minorHAnsi" w:hAnsiTheme="minorHAnsi" w:cstheme="minorHAnsi"/>
+          <w:sz w:val="22"/>
+          <w:szCs w:val="20"/>
+        </w:rPr>
+        <w:t>n</w:t>
+      </w:r>
+      <w:r>
+        <w:rPr>
+          <w:rFonts w:asciiTheme="minorHAnsi" w:hAnsiTheme="minorHAnsi" w:cstheme="minorHAnsi"/>
+          <w:sz w:val="22"/>
+          <w:szCs w:val="20"/>
+        </w:rPr>
+        <w:t>BarrierLibrary</w:t>
+      </w:r>
+      <w:r>
+        <w:rPr>
+          <w:rFonts w:asciiTheme="minorHAnsi" w:hAnsiTheme="minorHAnsi" w:cstheme="minorHAnsi"/>
+          <w:sz w:val="22"/>
+          <w:szCs w:val="20"/>
+        </w:rPr>
+        <w:t xml:space="preserve"> – add polygon features that act as a barrier (optional)</w:t>
+      </w:r>
+      <w:r>
+        <w:rPr>
+          <w:rFonts w:asciiTheme="minorHAnsi" w:hAnsiTheme="minorHAnsi" w:cstheme="minorHAnsi"/>
+          <w:sz w:val="22"/>
+          <w:szCs w:val="20"/>
+        </w:rPr>
+        <w:t>.</w:t>
+      </w:r>
+    </w:p>
+    <w:p>
+      <w:pPr>
+        <w:pStyle w:val="EsriProposalBodyText"/>
+        <w:numPr>
+          <w:ilvl w:val="1"/>
+          <w:numId w:val="22"/>
+        </w:numPr>
+        <w:spacing w:before="0" w:after="0"/>
+        <w:rPr>
+          <w:rFonts w:asciiTheme="minorHAnsi" w:hAnsiTheme="minorHAnsi" w:cstheme="minorHAnsi"/>
+          <w:sz w:val="22"/>
+          <w:szCs w:val="20"/>
+        </w:rPr>
+      </w:pPr>
+      <w:r>
+        <w:rPr>
+          <w:rFonts w:asciiTheme="minorHAnsi" w:hAnsiTheme="minorHAnsi" w:cstheme="minorHAnsi"/>
+          <w:sz w:val="22"/>
+          <w:szCs w:val="20"/>
+        </w:rPr>
+        <w:t>ZoneTemplate</w:t>
+      </w:r>
+      <w:r>
+        <w:rPr>
+          <w:rFonts w:asciiTheme="minorHAnsi" w:hAnsiTheme="minorHAnsi" w:cstheme="minorHAnsi"/>
+          <w:sz w:val="22"/>
+          <w:szCs w:val="20"/>
+        </w:rPr>
+        <w:t xml:space="preserve"> – add polygon features that define zones (optional)</w:t>
+      </w:r>
+      <w:r>
+        <w:rPr>
+          <w:rFonts w:asciiTheme="minorHAnsi" w:hAnsiTheme="minorHAnsi" w:cstheme="minorHAnsi"/>
+          <w:sz w:val="22"/>
+          <w:szCs w:val="20"/>
+        </w:rPr>
+        <w:t>.</w:t>
+      </w:r>
+    </w:p>
+    <w:p>
+      <w:pPr>
+        <w:pStyle w:val="EsriProposalBodyText"/>
+        <w:numPr>
+          <w:ilvl w:val="1"/>
+          <w:numId w:val="22"/>
+        </w:numPr>
+        <w:spacing w:before="0" w:after="0"/>
+        <w:rPr>
+          <w:rFonts w:asciiTheme="minorHAnsi" w:hAnsiTheme="minorHAnsi" w:cstheme="minorHAnsi"/>
+          <w:sz w:val="22"/>
+          <w:szCs w:val="20"/>
+        </w:rPr>
+      </w:pPr>
+      <w:r>
+        <w:rPr>
+          <w:rFonts w:asciiTheme="minorHAnsi" w:hAnsiTheme="minorHAnsi" w:cstheme="minorHAnsi"/>
+          <w:sz w:val="22"/>
+          <w:szCs w:val="20"/>
+        </w:rPr>
+        <w:t>BreakTemplate table</w:t>
+      </w:r>
+      <w:r>
+        <w:rPr>
+          <w:rFonts w:asciiTheme="minorHAnsi" w:hAnsiTheme="minorHAnsi" w:cstheme="minorHAnsi"/>
+          <w:sz w:val="22"/>
+          <w:szCs w:val="20"/>
+        </w:rPr>
+        <w:t xml:space="preserve"> – add break information for each route (optional)</w:t>
+      </w:r>
+      <w:r>
+        <w:rPr>
+          <w:rFonts w:asciiTheme="minorHAnsi" w:hAnsiTheme="minorHAnsi" w:cstheme="minorHAnsi"/>
+          <w:sz w:val="22"/>
+          <w:szCs w:val="20"/>
+        </w:rPr>
+        <w:t>.</w:t>
+      </w:r>
+    </w:p>
+    <w:p>
+      <w:pPr>
+        <w:pStyle w:val="EsriProposalBodyText"/>
+        <w:numPr>
+          <w:ilvl w:val="1"/>
+          <w:numId w:val="22"/>
+        </w:numPr>
+        <w:spacing w:before="0" w:after="0"/>
+        <w:rPr>
+          <w:rFonts w:asciiTheme="minorHAnsi" w:hAnsiTheme="minorHAnsi" w:cstheme="minorHAnsi"/>
+          <w:sz w:val="22"/>
+          <w:szCs w:val="20"/>
+        </w:rPr>
+      </w:pPr>
+      <w:r>
+        <w:rPr>
+          <w:rFonts w:asciiTheme="minorHAnsi" w:hAnsiTheme="minorHAnsi" w:cstheme="minorHAnsi"/>
+          <w:sz w:val="22"/>
+          <w:szCs w:val="20"/>
+        </w:rPr>
+        <w:t>DispatchLocation table</w:t>
+      </w:r>
+      <w:r>
+        <w:rPr>
+          <w:rFonts w:asciiTheme="minorHAnsi" w:hAnsiTheme="minorHAnsi" w:cstheme="minorHAnsi"/>
+          <w:sz w:val="22"/>
+          <w:szCs w:val="20"/>
+        </w:rPr>
+        <w:t xml:space="preserve"> – add information for each location.</w:t>
+      </w:r>
+    </w:p>
+    <w:p>
+      <w:pPr>
+        <w:pStyle w:val="EsriProposalBodyText"/>
+        <w:numPr>
+          <w:ilvl w:val="1"/>
+          <w:numId w:val="22"/>
+        </w:numPr>
+        <w:spacing w:before="0" w:after="0"/>
+        <w:rPr>
+          <w:rFonts w:asciiTheme="minorHAnsi" w:hAnsiTheme="minorHAnsi" w:cstheme="minorHAnsi"/>
+          <w:sz w:val="22"/>
+          <w:szCs w:val="20"/>
+        </w:rPr>
+      </w:pPr>
+      <w:r>
+        <w:rPr>
+          <w:rFonts w:asciiTheme="minorHAnsi" w:hAnsiTheme="minorHAnsi" w:cstheme="minorHAnsi"/>
+          <w:sz w:val="22"/>
+          <w:szCs w:val="20"/>
+        </w:rPr>
+        <w:t>RouteTemplate table</w:t>
+      </w:r>
+      <w:r>
+        <w:rPr>
+          <w:rFonts w:asciiTheme="minorHAnsi" w:hAnsiTheme="minorHAnsi" w:cstheme="minorHAnsi"/>
+          <w:sz w:val="22"/>
+          <w:szCs w:val="20"/>
+        </w:rPr>
+        <w:t xml:space="preserve"> – add all available routes for all locations</w:t>
+      </w:r>
+      <w:r>
+        <w:rPr>
+          <w:rFonts w:asciiTheme="minorHAnsi" w:hAnsiTheme="minorHAnsi" w:cstheme="minorHAnsi"/>
+          <w:sz w:val="22"/>
+          <w:szCs w:val="20"/>
+        </w:rPr>
+        <w:t>.</w:t>
+      </w:r>
+    </w:p>
+    <w:p>
+      <w:pPr>
+        <w:pStyle w:val="EsriProposalBodyText"/>
+        <w:numPr>
+          <w:ilvl w:val="1"/>
+          <w:numId w:val="22"/>
+        </w:numPr>
+        <w:spacing w:before="0" w:after="0"/>
+        <w:rPr>
+          <w:rFonts w:asciiTheme="minorHAnsi" w:hAnsiTheme="minorHAnsi" w:cstheme="minorHAnsi"/>
+          <w:sz w:val="22"/>
+          <w:szCs w:val="20"/>
+        </w:rPr>
+      </w:pPr>
+      <w:r>
+        <w:rPr>
+          <w:rFonts w:asciiTheme="minorHAnsi" w:hAnsiTheme="minorHAnsi" w:cstheme="minorHAnsi"/>
+          <w:sz w:val="22"/>
+          <w:szCs w:val="20"/>
+        </w:rPr>
+        <w:t xml:space="preserve">SpecialtyNameTemplate table </w:t>
+      </w:r>
+      <w:r>
+        <w:rPr>
+          <w:rFonts w:asciiTheme="minorHAnsi" w:hAnsiTheme="minorHAnsi" w:cstheme="minorHAnsi"/>
+          <w:sz w:val="22"/>
+          <w:szCs w:val="20"/>
+        </w:rPr>
+        <w:t>–</w:t>
+      </w:r>
+      <w:r>
+        <w:rPr>
+          <w:rFonts w:asciiTheme="minorHAnsi" w:hAnsiTheme="minorHAnsi" w:cstheme="minorHAnsi"/>
+          <w:sz w:val="22"/>
+          <w:szCs w:val="20"/>
+        </w:rPr>
+        <w:t xml:space="preserve"> </w:t>
+      </w:r>
+      <w:r>
+        <w:rPr>
+          <w:rFonts w:asciiTheme="minorHAnsi" w:hAnsiTheme="minorHAnsi" w:cstheme="minorHAnsi"/>
+          <w:sz w:val="22"/>
+          <w:szCs w:val="20"/>
+        </w:rPr>
+        <w:t>enter information on available specialties</w:t>
+      </w:r>
+      <w:r>
+        <w:rPr>
+          <w:rFonts w:asciiTheme="minorHAnsi" w:hAnsiTheme="minorHAnsi" w:cstheme="minorHAnsi"/>
+          <w:sz w:val="22"/>
+          <w:szCs w:val="20"/>
+        </w:rPr>
+        <w:t xml:space="preserve"> (optional).</w:t>
       </w:r>
     </w:p>
     <w:p>
@@ -4935,31 +5349,39 @@
           <w:sz w:val="22"/>
           <w:szCs w:val="20"/>
         </w:rPr>
-        <w:t xml:space="preserve">Open the </w:t>
-      </w:r>
-      <w:r>
-        <w:rPr>
-          <w:rFonts w:asciiTheme="minorHAnsi" w:hAnsiTheme="minorHAnsi" w:cstheme="minorHAnsi"/>
-          <w:sz w:val="22"/>
-          <w:szCs w:val="20"/>
-        </w:rPr>
-        <w:t>ERM_Plan_Defaults</w:t>
-      </w:r>
-      <w:r>
-        <w:rPr>
-          <w:rFonts w:asciiTheme="minorHAnsi" w:hAnsiTheme="minorHAnsi" w:cstheme="minorHAnsi"/>
-          <w:sz w:val="22"/>
-          <w:szCs w:val="20"/>
-        </w:rPr>
-        <w:t xml:space="preserve"> map</w:t>
-      </w:r>
-      <w:r>
-        <w:rPr>
-          <w:rFonts w:asciiTheme="minorHAnsi" w:hAnsiTheme="minorHAnsi" w:cstheme="minorHAnsi"/>
-          <w:sz w:val="22"/>
-          <w:szCs w:val="20"/>
-        </w:rPr>
-        <w:t>. Verify these layers and update with data for your locations.</w:t>
+        <w:t xml:space="preserve">Use the </w:t>
+      </w:r>
+      <w:r>
+        <w:rPr>
+          <w:rFonts w:asciiTheme="minorHAnsi" w:hAnsiTheme="minorHAnsi" w:cstheme="minorHAnsi"/>
+          <w:sz w:val="22"/>
+          <w:szCs w:val="20"/>
+        </w:rPr>
+        <w:t>ERM_Plan_Template map</w:t>
+      </w:r>
+      <w:r>
+        <w:rPr>
+          <w:rFonts w:asciiTheme="minorHAnsi" w:hAnsiTheme="minorHAnsi" w:cstheme="minorHAnsi"/>
+          <w:sz w:val="22"/>
+          <w:szCs w:val="20"/>
+        </w:rPr>
+        <w:t xml:space="preserve"> </w:t>
+      </w:r>
+      <w:r>
+        <w:rPr>
+          <w:rFonts w:asciiTheme="minorHAnsi" w:hAnsiTheme="minorHAnsi" w:cstheme="minorHAnsi"/>
+          <w:sz w:val="22"/>
+          <w:szCs w:val="20"/>
+        </w:rPr>
+        <w:t>for display settings of the layers.</w:t>
+      </w:r>
+      <w:r>
+        <w:rPr>
+          <w:rFonts w:asciiTheme="minorHAnsi" w:hAnsiTheme="minorHAnsi" w:cstheme="minorHAnsi"/>
+          <w:sz w:val="22"/>
+          <w:szCs w:val="20"/>
+        </w:rPr>
+        <w:t xml:space="preserve"> </w:t>
       </w:r>
     </w:p>
     <w:p>
@@ -4971,42 +5393,65 @@
         </w:numPr>
         <w:spacing w:before="0" w:after="0"/>
         <w:rPr>
-          <w:rFonts w:asciiTheme="minorHAnsi" w:hAnsiTheme="minorHAnsi" w:cstheme="minorHAnsi"/>
-          <w:sz w:val="22"/>
-          <w:szCs w:val="20"/>
-        </w:rPr>
-      </w:pPr>
-      <w:r>
-        <w:rPr>
-          <w:rFonts w:asciiTheme="minorHAnsi" w:hAnsiTheme="minorHAnsi" w:cstheme="minorHAnsi"/>
-          <w:sz w:val="22"/>
-          <w:szCs w:val="20"/>
-        </w:rPr>
-        <w:t xml:space="preserve">DepotTemplate </w:t>
-      </w:r>
-      <w:r>
-        <w:rPr>
-          <w:rFonts w:asciiTheme="minorHAnsi" w:hAnsiTheme="minorHAnsi" w:cstheme="minorHAnsi"/>
-          <w:sz w:val="22"/>
-          <w:szCs w:val="20"/>
-        </w:rPr>
-        <w:t>- add</w:t>
-      </w:r>
-      <w:r>
-        <w:rPr>
-          <w:rFonts w:asciiTheme="minorHAnsi" w:hAnsiTheme="minorHAnsi" w:cstheme="minorHAnsi"/>
-          <w:sz w:val="22"/>
-          <w:szCs w:val="20"/>
-        </w:rPr>
-        <w:t xml:space="preserve"> a point feature for each location</w:t>
-      </w:r>
-      <w:r>
-        <w:rPr>
-          <w:rFonts w:asciiTheme="minorHAnsi" w:hAnsiTheme="minorHAnsi" w:cstheme="minorHAnsi"/>
-          <w:sz w:val="22"/>
-          <w:szCs w:val="20"/>
-        </w:rPr>
-        <w:t>.</w:t>
+          <w:rFonts w:asciiTheme="minorHAnsi" w:hAnsiTheme="minorHAnsi"/>
+          <w:sz w:val="22"/>
+        </w:rPr>
+      </w:pPr>
+      <w:r>
+        <w:rPr>
+          <w:rFonts w:asciiTheme="minorHAnsi" w:hAnsiTheme="minorHAnsi"/>
+          <w:sz w:val="22"/>
+        </w:rPr>
+        <w:t xml:space="preserve">For all the </w:t>
+      </w:r>
+      <w:r>
+        <w:rPr>
+          <w:rFonts w:asciiTheme="minorHAnsi" w:hAnsiTheme="minorHAnsi"/>
+          <w:sz w:val="22"/>
+        </w:rPr>
+        <w:t>layers</w:t>
+      </w:r>
+      <w:r>
+        <w:rPr>
+          <w:rFonts w:asciiTheme="minorHAnsi" w:hAnsiTheme="minorHAnsi"/>
+          <w:sz w:val="22"/>
+        </w:rPr>
+        <w:t>, set th</w:t>
+      </w:r>
+      <w:r>
+        <w:rPr>
+          <w:rFonts w:asciiTheme="minorHAnsi" w:hAnsiTheme="minorHAnsi"/>
+          <w:sz w:val="22"/>
+        </w:rPr>
+        <w:t>e</w:t>
+      </w:r>
+      <w:r>
+        <w:rPr>
+          <w:rFonts w:asciiTheme="minorHAnsi" w:hAnsiTheme="minorHAnsi"/>
+          <w:sz w:val="22"/>
+        </w:rPr>
+        <w:t xml:space="preserve"> symbology </w:t>
+      </w:r>
+      <w:r>
+        <w:rPr>
+          <w:rFonts w:asciiTheme="minorHAnsi" w:hAnsiTheme="minorHAnsi"/>
+          <w:sz w:val="22"/>
+        </w:rPr>
+        <w:t xml:space="preserve">for how </w:t>
+      </w:r>
+      <w:r>
+        <w:rPr>
+          <w:rFonts w:asciiTheme="minorHAnsi" w:hAnsiTheme="minorHAnsi"/>
+          <w:sz w:val="22"/>
+        </w:rPr>
+        <w:t>they</w:t>
+      </w:r>
+      <w:r>
+        <w:rPr>
+          <w:rFonts w:asciiTheme="minorHAnsi" w:hAnsiTheme="minorHAnsi"/>
+          <w:sz w:val="22"/>
+        </w:rPr>
+        <w:t xml:space="preserve"> will display in the ERM application.</w:t>
       </w:r>
     </w:p>
     <w:p>
@@ -5018,37 +5463,23 @@
         </w:numPr>
         <w:spacing w:before="0" w:after="0"/>
         <w:rPr>
-          <w:rFonts w:asciiTheme="minorHAnsi" w:hAnsiTheme="minorHAnsi" w:cstheme="minorHAnsi"/>
-          <w:sz w:val="22"/>
-          <w:szCs w:val="20"/>
-        </w:rPr>
-      </w:pPr>
-      <w:r>
-        <w:rPr>
-          <w:rFonts w:asciiTheme="minorHAnsi" w:hAnsiTheme="minorHAnsi" w:cstheme="minorHAnsi"/>
-          <w:sz w:val="22"/>
-          <w:szCs w:val="20"/>
-        </w:rPr>
-        <w:t xml:space="preserve">Core Pro tools can be used to import locations from other databases. See online help documentation </w:t>
-      </w:r>
-      <w:hyperlink r:id="rId16" w:history="1">
-        <w:r>
-          <w:rPr>
-            <w:rStyle w:val="Hyperlink"/>
-            <w:rFonts w:asciiTheme="minorHAnsi" w:hAnsiTheme="minorHAnsi" w:cstheme="minorHAnsi"/>
-            <w:sz w:val="22"/>
-            <w:szCs w:val="20"/>
-          </w:rPr>
-          <w:t>here</w:t>
-        </w:r>
-      </w:hyperlink>
-      <w:r>
-        <w:rPr>
-          <w:rFonts w:asciiTheme="minorHAnsi" w:hAnsiTheme="minorHAnsi" w:cstheme="minorHAnsi"/>
-          <w:sz w:val="22"/>
-          <w:szCs w:val="20"/>
-        </w:rPr>
-        <w:t>.</w:t>
+          <w:rFonts w:asciiTheme="minorHAnsi" w:hAnsiTheme="minorHAnsi"/>
+          <w:sz w:val="22"/>
+        </w:rPr>
+      </w:pPr>
+      <w:r>
+        <w:rPr>
+          <w:rFonts w:asciiTheme="minorHAnsi" w:hAnsiTheme="minorHAnsi"/>
+          <w:sz w:val="22"/>
+        </w:rPr>
+        <w:t>Tip for 4.1.4.a: Append all rows from RouteTemplate (4.1.3.g) into Routes, symbolize on unique values of Route Name and adjust accordingly. When done, truncate Route feature class</w:t>
+      </w:r>
+      <w:r>
+        <w:rPr>
+          <w:rFonts w:asciiTheme="minorHAnsi" w:hAnsiTheme="minorHAnsi"/>
+          <w:sz w:val="22"/>
+        </w:rPr>
+        <w:t xml:space="preserve"> to remove features.</w:t>
       </w:r>
     </w:p>
     <w:p>
@@ -5060,34 +5491,47 @@
         </w:numPr>
         <w:spacing w:before="0" w:after="0"/>
         <w:rPr>
-          <w:rFonts w:asciiTheme="minorHAnsi" w:hAnsiTheme="minorHAnsi" w:cstheme="minorHAnsi"/>
-          <w:sz w:val="22"/>
-          <w:szCs w:val="20"/>
-        </w:rPr>
-      </w:pPr>
-      <w:r>
-        <w:rPr>
-          <w:rFonts w:asciiTheme="minorHAnsi" w:hAnsiTheme="minorHAnsi" w:cstheme="minorHAnsi"/>
-          <w:sz w:val="22"/>
-          <w:szCs w:val="20"/>
-        </w:rPr>
-        <w:t>LineBarrierLibrary</w:t>
-      </w:r>
-      <w:r>
-        <w:rPr>
-          <w:rFonts w:asciiTheme="minorHAnsi" w:hAnsiTheme="minorHAnsi" w:cstheme="minorHAnsi"/>
-          <w:sz w:val="22"/>
-          <w:szCs w:val="20"/>
-        </w:rPr>
-        <w:t xml:space="preserve"> – add linear features that act as a barrier (optional)</w:t>
-      </w:r>
-      <w:r>
-        <w:rPr>
-          <w:rFonts w:asciiTheme="minorHAnsi" w:hAnsiTheme="minorHAnsi" w:cstheme="minorHAnsi"/>
-          <w:sz w:val="22"/>
-          <w:szCs w:val="20"/>
-        </w:rPr>
-        <w:t>.</w:t>
+          <w:rFonts w:asciiTheme="minorHAnsi" w:hAnsiTheme="minorHAnsi"/>
+          <w:sz w:val="22"/>
+        </w:rPr>
+      </w:pPr>
+      <w:r>
+        <w:rPr>
+          <w:rFonts w:asciiTheme="minorHAnsi" w:hAnsiTheme="minorHAnsi"/>
+          <w:sz w:val="22"/>
+        </w:rPr>
+        <w:t>Field order and visibility will be set in the web application configuration file.</w:t>
+      </w:r>
+    </w:p>
+    <w:p>
+      <w:pPr>
+        <w:pStyle w:val="EsriProposalBodyText"/>
+        <w:numPr>
+          <w:ilvl w:val="0"/>
+          <w:numId w:val="22"/>
+        </w:numPr>
+        <w:spacing w:before="0" w:after="0"/>
+        <w:rPr>
+          <w:rFonts w:asciiTheme="minorHAnsi" w:hAnsiTheme="minorHAnsi" w:cstheme="minorHAnsi"/>
+          <w:sz w:val="22"/>
+          <w:szCs w:val="20"/>
+        </w:rPr>
+      </w:pPr>
+      <w:r>
+        <w:rPr>
+          <w:rFonts w:asciiTheme="minorHAnsi" w:hAnsiTheme="minorHAnsi" w:cstheme="minorHAnsi"/>
+          <w:sz w:val="22"/>
+          <w:szCs w:val="20"/>
+        </w:rPr>
+        <w:t>ERM_Registry</w:t>
+      </w:r>
+      <w:r>
+        <w:rPr>
+          <w:rFonts w:asciiTheme="minorHAnsi" w:hAnsiTheme="minorHAnsi" w:cstheme="minorHAnsi"/>
+          <w:sz w:val="22"/>
+          <w:szCs w:val="20"/>
+        </w:rPr>
+        <w:t xml:space="preserve"> map</w:t>
       </w:r>
     </w:p>
     <w:p>
@@ -5110,39 +5554,46 @@
           <w:sz w:val="22"/>
           <w:szCs w:val="20"/>
         </w:rPr>
-        <w:t>Polygo</w:t>
-      </w:r>
-      <w:r>
-        <w:rPr>
-          <w:rFonts w:asciiTheme="minorHAnsi" w:hAnsiTheme="minorHAnsi" w:cstheme="minorHAnsi"/>
-          <w:sz w:val="22"/>
-          <w:szCs w:val="20"/>
-        </w:rPr>
-        <w:t>n</w:t>
-      </w:r>
-      <w:r>
-        <w:rPr>
-          <w:rFonts w:asciiTheme="minorHAnsi" w:hAnsiTheme="minorHAnsi" w:cstheme="minorHAnsi"/>
-          <w:sz w:val="22"/>
-          <w:szCs w:val="20"/>
-        </w:rPr>
-        <w:t>BarrierLibrary</w:t>
-      </w:r>
-      <w:r>
-        <w:rPr>
-          <w:rFonts w:asciiTheme="minorHAnsi" w:hAnsiTheme="minorHAnsi" w:cstheme="minorHAnsi"/>
-          <w:sz w:val="22"/>
-          <w:szCs w:val="20"/>
-        </w:rPr>
-        <w:t xml:space="preserve"> – add polygon features that act as a barrier (optional)</w:t>
-      </w:r>
-      <w:r>
-        <w:rPr>
-          <w:rFonts w:asciiTheme="minorHAnsi" w:hAnsiTheme="minorHAnsi" w:cstheme="minorHAnsi"/>
-          <w:sz w:val="22"/>
-          <w:szCs w:val="20"/>
-        </w:rPr>
-        <w:t>.</w:t>
+        <w:t>No update needed.</w:t>
+      </w:r>
+      <w:r>
+        <w:rPr>
+          <w:rFonts w:asciiTheme="minorHAnsi" w:hAnsiTheme="minorHAnsi" w:cstheme="minorHAnsi"/>
+          <w:sz w:val="22"/>
+          <w:szCs w:val="20"/>
+        </w:rPr>
+        <w:t xml:space="preserve"> This is used by the application to store a list of all plans.</w:t>
+      </w:r>
+    </w:p>
+    <w:p>
+      <w:pPr>
+        <w:pStyle w:val="EsriProposalBodyText"/>
+        <w:numPr>
+          <w:ilvl w:val="0"/>
+          <w:numId w:val="22"/>
+        </w:numPr>
+        <w:spacing w:before="0" w:after="0"/>
+        <w:rPr>
+          <w:rFonts w:asciiTheme="minorHAnsi" w:hAnsiTheme="minorHAnsi" w:cstheme="minorHAnsi"/>
+          <w:sz w:val="22"/>
+          <w:szCs w:val="20"/>
+        </w:rPr>
+      </w:pPr>
+      <w:r>
+        <w:rPr>
+          <w:rFonts w:asciiTheme="minorHAnsi" w:hAnsiTheme="minorHAnsi" w:cstheme="minorHAnsi"/>
+          <w:sz w:val="22"/>
+          <w:szCs w:val="20"/>
+        </w:rPr>
+        <w:t>ERM_Solve_Parameters</w:t>
+      </w:r>
+      <w:r>
+        <w:rPr>
+          <w:rFonts w:asciiTheme="minorHAnsi" w:hAnsiTheme="minorHAnsi" w:cstheme="minorHAnsi"/>
+          <w:sz w:val="22"/>
+          <w:szCs w:val="20"/>
+        </w:rPr>
+        <w:t xml:space="preserve"> map</w:t>
       </w:r>
     </w:p>
     <w:p>
@@ -5165,23 +5616,15 @@
           <w:sz w:val="22"/>
           <w:szCs w:val="20"/>
         </w:rPr>
-        <w:t>ZoneTemplate</w:t>
-      </w:r>
-      <w:r>
-        <w:rPr>
-          <w:rFonts w:asciiTheme="minorHAnsi" w:hAnsiTheme="minorHAnsi" w:cstheme="minorHAnsi"/>
-          <w:sz w:val="22"/>
-          <w:szCs w:val="20"/>
-        </w:rPr>
-        <w:t xml:space="preserve"> – add polygon features that define zones (optional)</w:t>
-      </w:r>
-      <w:r>
-        <w:rPr>
-          <w:rFonts w:asciiTheme="minorHAnsi" w:hAnsiTheme="minorHAnsi" w:cstheme="minorHAnsi"/>
-          <w:sz w:val="22"/>
-          <w:szCs w:val="20"/>
-        </w:rPr>
-        <w:t>.</w:t>
+        <w:t xml:space="preserve">The </w:t>
+      </w:r>
+      <w:r>
+        <w:rPr>
+          <w:rFonts w:asciiTheme="minorHAnsi" w:hAnsiTheme="minorHAnsi" w:cstheme="minorHAnsi"/>
+          <w:sz w:val="22"/>
+          <w:szCs w:val="20"/>
+        </w:rPr>
+        <w:t>Solve_Parameters_Restrictions_DefaultValues table contains solve parameter values.</w:t>
       </w:r>
     </w:p>
     <w:p>
@@ -5193,34 +5636,44 @@
         </w:numPr>
         <w:spacing w:before="0" w:after="0"/>
         <w:rPr>
-          <w:rFonts w:asciiTheme="minorHAnsi" w:hAnsiTheme="minorHAnsi" w:cstheme="minorHAnsi"/>
-          <w:sz w:val="22"/>
-          <w:szCs w:val="20"/>
-        </w:rPr>
-      </w:pPr>
-      <w:r>
-        <w:rPr>
-          <w:rFonts w:asciiTheme="minorHAnsi" w:hAnsiTheme="minorHAnsi" w:cstheme="minorHAnsi"/>
-          <w:sz w:val="22"/>
-          <w:szCs w:val="20"/>
-        </w:rPr>
-        <w:t>BreakTemplate table</w:t>
-      </w:r>
-      <w:r>
-        <w:rPr>
-          <w:rFonts w:asciiTheme="minorHAnsi" w:hAnsiTheme="minorHAnsi" w:cstheme="minorHAnsi"/>
-          <w:sz w:val="22"/>
-          <w:szCs w:val="20"/>
-        </w:rPr>
-        <w:t xml:space="preserve"> – add break information for each route (optional)</w:t>
-      </w:r>
-      <w:r>
-        <w:rPr>
-          <w:rFonts w:asciiTheme="minorHAnsi" w:hAnsiTheme="minorHAnsi" w:cstheme="minorHAnsi"/>
-          <w:sz w:val="22"/>
-          <w:szCs w:val="20"/>
-        </w:rPr>
-        <w:t>.</w:t>
+          <w:rFonts w:asciiTheme="minorHAnsi" w:hAnsiTheme="minorHAnsi"/>
+          <w:sz w:val="22"/>
+        </w:rPr>
+      </w:pPr>
+      <w:r>
+        <w:rPr>
+          <w:rFonts w:asciiTheme="minorHAnsi" w:hAnsiTheme="minorHAnsi"/>
+          <w:sz w:val="22"/>
+        </w:rPr>
+        <w:t xml:space="preserve">Update the </w:t>
+      </w:r>
+      <w:r>
+        <w:rPr>
+          <w:rFonts w:asciiTheme="minorHAnsi" w:hAnsiTheme="minorHAnsi"/>
+          <w:sz w:val="22"/>
+        </w:rPr>
+        <w:t>Solve_Parameter_Restrictions table for each of your locations.</w:t>
+      </w:r>
+    </w:p>
+    <w:p>
+      <w:pPr>
+        <w:pStyle w:val="EsriProposalBodyText"/>
+        <w:numPr>
+          <w:ilvl w:val="2"/>
+          <w:numId w:val="22"/>
+        </w:numPr>
+        <w:spacing w:before="0" w:after="0"/>
+        <w:rPr>
+          <w:rFonts w:asciiTheme="minorHAnsi" w:hAnsiTheme="minorHAnsi"/>
+          <w:sz w:val="22"/>
+        </w:rPr>
+      </w:pPr>
+      <w:r>
+        <w:rPr>
+          <w:rFonts w:asciiTheme="minorHAnsi" w:hAnsiTheme="minorHAnsi"/>
+          <w:sz w:val="22"/>
+        </w:rPr>
+        <w:t>Tip for 4.1.6.b: Append rows from 4.1.6.a into Solve_Parameter_Restrictions for each dispatch location, setting the Dispatch Location field accordingly. Note: Restrictions can be customized on per Dispatch Location basis.</w:t>
       </w:r>
     </w:p>
     <w:p>
@@ -5243,16 +5696,31 @@
           <w:sz w:val="22"/>
           <w:szCs w:val="20"/>
         </w:rPr>
-        <w:t>DispatchLocation table</w:t>
-      </w:r>
-      <w:r>
-        <w:rPr>
-          <w:rFonts w:asciiTheme="minorHAnsi" w:hAnsiTheme="minorHAnsi" w:cstheme="minorHAnsi"/>
-          <w:sz w:val="22"/>
-          <w:szCs w:val="20"/>
-        </w:rPr>
-        <w:t xml:space="preserve"> – add information for each location.</w:t>
-      </w:r>
+        <w:t>Update the Solve_Parameter_Uturn_Policy table for each of your locations.</w:t>
+      </w:r>
+    </w:p>
+    <w:p>
+      <w:pPr>
+        <w:pStyle w:val="EsriProposalBodyText"/>
+        <w:numPr>
+          <w:ilvl w:val="0"/>
+          <w:numId w:val="22"/>
+        </w:numPr>
+        <w:spacing w:before="0" w:after="0"/>
+        <w:rPr>
+          <w:rFonts w:asciiTheme="minorHAnsi" w:hAnsiTheme="minorHAnsi"/>
+          <w:sz w:val="22"/>
+        </w:rPr>
+      </w:pPr>
+      <w:proofErr w:type="spellStart"/>
+      <w:r>
+        <w:rPr>
+          <w:rFonts w:asciiTheme="minorHAnsi" w:hAnsiTheme="minorHAnsi"/>
+          <w:sz w:val="22"/>
+        </w:rPr>
+        <w:t>MDM_Locations</w:t>
+      </w:r>
+      <w:proofErr w:type="spellEnd"/>
     </w:p>
     <w:p>
       <w:pPr>
@@ -5274,16 +5742,74 @@
           <w:sz w:val="22"/>
           <w:szCs w:val="20"/>
         </w:rPr>
-        <w:t>RouteTemplate table</w:t>
-      </w:r>
-      <w:r>
-        <w:rPr>
-          <w:rFonts w:asciiTheme="minorHAnsi" w:hAnsiTheme="minorHAnsi" w:cstheme="minorHAnsi"/>
-          <w:sz w:val="22"/>
-          <w:szCs w:val="20"/>
-        </w:rPr>
-        <w:t xml:space="preserve"> – add all available routes for all locations</w:t>
-      </w:r>
+        <w:t>Add point feature for each location.</w:t>
+      </w:r>
+    </w:p>
+    <w:p>
+      <w:pPr>
+        <w:pStyle w:val="EsriProposalBodyText"/>
+        <w:numPr>
+          <w:ilvl w:val="2"/>
+          <w:numId w:val="22"/>
+        </w:numPr>
+        <w:spacing w:before="0" w:after="0"/>
+        <w:rPr>
+          <w:rFonts w:asciiTheme="minorHAnsi" w:hAnsiTheme="minorHAnsi" w:cstheme="minorHAnsi"/>
+          <w:sz w:val="22"/>
+          <w:szCs w:val="20"/>
+        </w:rPr>
+      </w:pPr>
+      <w:r>
+        <w:rPr>
+          <w:rFonts w:asciiTheme="minorHAnsi" w:hAnsiTheme="minorHAnsi" w:cstheme="minorHAnsi"/>
+          <w:sz w:val="22"/>
+          <w:szCs w:val="20"/>
+        </w:rPr>
+        <w:t xml:space="preserve">Core Pro tools </w:t>
+      </w:r>
+      <w:r>
+        <w:rPr>
+          <w:rFonts w:asciiTheme="minorHAnsi" w:hAnsiTheme="minorHAnsi" w:cstheme="minorHAnsi"/>
+          <w:sz w:val="22"/>
+          <w:szCs w:val="20"/>
+        </w:rPr>
+        <w:t xml:space="preserve">can be used to import locations from other databases. </w:t>
+      </w:r>
+      <w:r>
+        <w:rPr>
+          <w:rFonts w:asciiTheme="minorHAnsi" w:hAnsiTheme="minorHAnsi" w:cstheme="minorHAnsi"/>
+          <w:sz w:val="22"/>
+          <w:szCs w:val="20"/>
+        </w:rPr>
+        <w:t xml:space="preserve">Or Append from the </w:t>
+      </w:r>
+      <w:r>
+        <w:rPr>
+          <w:rFonts w:asciiTheme="minorHAnsi" w:hAnsiTheme="minorHAnsi" w:cstheme="minorHAnsi"/>
+          <w:sz w:val="22"/>
+          <w:szCs w:val="20"/>
+        </w:rPr>
+        <w:t xml:space="preserve">Depot Template layer in ERM_Plan_Defaults. </w:t>
+      </w:r>
+      <w:r>
+        <w:rPr>
+          <w:rFonts w:asciiTheme="minorHAnsi" w:hAnsiTheme="minorHAnsi" w:cstheme="minorHAnsi"/>
+          <w:sz w:val="22"/>
+          <w:szCs w:val="20"/>
+        </w:rPr>
+        <w:t xml:space="preserve">See online help documentation </w:t>
+      </w:r>
+      <w:hyperlink r:id="rId17" w:history="1">
+        <w:r>
+          <w:rPr>
+            <w:rStyle w:val="Hyperlink"/>
+            <w:rFonts w:asciiTheme="minorHAnsi" w:hAnsiTheme="minorHAnsi" w:cstheme="minorHAnsi"/>
+            <w:sz w:val="22"/>
+            <w:szCs w:val="20"/>
+          </w:rPr>
+          <w:t>here</w:t>
+        </w:r>
+      </w:hyperlink>
       <w:r>
         <w:rPr>
           <w:rFonts w:asciiTheme="minorHAnsi" w:hAnsiTheme="minorHAnsi" w:cstheme="minorHAnsi"/>
@@ -5313,39 +5839,15 @@
           <w:sz w:val="22"/>
           <w:szCs w:val="20"/>
         </w:rPr>
-        <w:t xml:space="preserve">SpecialtyNameTemplate table </w:t>
-      </w:r>
-      <w:r>
-        <w:rPr>
-          <w:rFonts w:asciiTheme="minorHAnsi" w:hAnsiTheme="minorHAnsi" w:cstheme="minorHAnsi"/>
-          <w:sz w:val="22"/>
-          <w:szCs w:val="20"/>
-        </w:rPr>
-        <w:t>–</w:t>
-      </w:r>
-      <w:r>
-        <w:rPr>
-          <w:rFonts w:asciiTheme="minorHAnsi" w:hAnsiTheme="minorHAnsi" w:cstheme="minorHAnsi"/>
-          <w:sz w:val="22"/>
-          <w:szCs w:val="20"/>
-        </w:rPr>
-        <w:t xml:space="preserve"> </w:t>
-      </w:r>
-      <w:r>
-        <w:rPr>
-          <w:rFonts w:asciiTheme="minorHAnsi" w:hAnsiTheme="minorHAnsi" w:cstheme="minorHAnsi"/>
-          <w:sz w:val="22"/>
-          <w:szCs w:val="20"/>
-        </w:rPr>
-        <w:t>enter information on available specialties</w:t>
-      </w:r>
-      <w:r>
-        <w:rPr>
-          <w:rFonts w:asciiTheme="minorHAnsi" w:hAnsiTheme="minorHAnsi" w:cstheme="minorHAnsi"/>
-          <w:sz w:val="22"/>
-          <w:szCs w:val="20"/>
-        </w:rPr>
-        <w:t xml:space="preserve"> (optional).</w:t>
+        <w:t xml:space="preserve">These locations are used to </w:t>
+      </w:r>
+      <w:r>
+        <w:rPr>
+          <w:rFonts w:asciiTheme="minorHAnsi" w:hAnsiTheme="minorHAnsi" w:cstheme="minorHAnsi"/>
+          <w:sz w:val="22"/>
+          <w:szCs w:val="20"/>
+        </w:rPr>
+        <w:t>populate a pick list to select locations to move orders to.</w:t>
       </w:r>
     </w:p>
     <w:p>
@@ -5368,571 +5870,6 @@
           <w:sz w:val="22"/>
           <w:szCs w:val="20"/>
         </w:rPr>
-        <w:t xml:space="preserve">Use the </w:t>
-      </w:r>
-      <w:r>
-        <w:rPr>
-          <w:rFonts w:asciiTheme="minorHAnsi" w:hAnsiTheme="minorHAnsi" w:cstheme="minorHAnsi"/>
-          <w:sz w:val="22"/>
-          <w:szCs w:val="20"/>
-        </w:rPr>
-        <w:t>ERM_Plan_Template map</w:t>
-      </w:r>
-      <w:r>
-        <w:rPr>
-          <w:rFonts w:asciiTheme="minorHAnsi" w:hAnsiTheme="minorHAnsi" w:cstheme="minorHAnsi"/>
-          <w:sz w:val="22"/>
-          <w:szCs w:val="20"/>
-        </w:rPr>
-        <w:t xml:space="preserve"> </w:t>
-      </w:r>
-      <w:r>
-        <w:rPr>
-          <w:rFonts w:asciiTheme="minorHAnsi" w:hAnsiTheme="minorHAnsi" w:cstheme="minorHAnsi"/>
-          <w:sz w:val="22"/>
-          <w:szCs w:val="20"/>
-        </w:rPr>
-        <w:t>for display settings of the layers.</w:t>
-      </w:r>
-      <w:r>
-        <w:rPr>
-          <w:rFonts w:asciiTheme="minorHAnsi" w:hAnsiTheme="minorHAnsi" w:cstheme="minorHAnsi"/>
-          <w:sz w:val="22"/>
-          <w:szCs w:val="20"/>
-        </w:rPr>
-        <w:t xml:space="preserve"> </w:t>
-      </w:r>
-    </w:p>
-    <w:p>
-      <w:pPr>
-        <w:pStyle w:val="EsriProposalBodyText"/>
-        <w:numPr>
-          <w:ilvl w:val="1"/>
-          <w:numId w:val="22"/>
-        </w:numPr>
-        <w:spacing w:before="0" w:after="0"/>
-        <w:rPr>
-          <w:rFonts w:asciiTheme="minorHAnsi" w:hAnsiTheme="minorHAnsi"/>
-          <w:sz w:val="22"/>
-        </w:rPr>
-      </w:pPr>
-      <w:r>
-        <w:rPr>
-          <w:rFonts w:asciiTheme="minorHAnsi" w:hAnsiTheme="minorHAnsi"/>
-          <w:sz w:val="22"/>
-        </w:rPr>
-        <w:t xml:space="preserve">For all the </w:t>
-      </w:r>
-      <w:r>
-        <w:rPr>
-          <w:rFonts w:asciiTheme="minorHAnsi" w:hAnsiTheme="minorHAnsi"/>
-          <w:sz w:val="22"/>
-        </w:rPr>
-        <w:t>layers</w:t>
-      </w:r>
-      <w:r>
-        <w:rPr>
-          <w:rFonts w:asciiTheme="minorHAnsi" w:hAnsiTheme="minorHAnsi"/>
-          <w:sz w:val="22"/>
-        </w:rPr>
-        <w:t>, set th</w:t>
-      </w:r>
-      <w:r>
-        <w:rPr>
-          <w:rFonts w:asciiTheme="minorHAnsi" w:hAnsiTheme="minorHAnsi"/>
-          <w:sz w:val="22"/>
-        </w:rPr>
-        <w:t>e</w:t>
-      </w:r>
-      <w:r>
-        <w:rPr>
-          <w:rFonts w:asciiTheme="minorHAnsi" w:hAnsiTheme="minorHAnsi"/>
-          <w:sz w:val="22"/>
-        </w:rPr>
-        <w:t xml:space="preserve"> symbology </w:t>
-      </w:r>
-      <w:r>
-        <w:rPr>
-          <w:rFonts w:asciiTheme="minorHAnsi" w:hAnsiTheme="minorHAnsi"/>
-          <w:sz w:val="22"/>
-        </w:rPr>
-        <w:t xml:space="preserve">for how </w:t>
-      </w:r>
-      <w:r>
-        <w:rPr>
-          <w:rFonts w:asciiTheme="minorHAnsi" w:hAnsiTheme="minorHAnsi"/>
-          <w:sz w:val="22"/>
-        </w:rPr>
-        <w:t>they</w:t>
-      </w:r>
-      <w:r>
-        <w:rPr>
-          <w:rFonts w:asciiTheme="minorHAnsi" w:hAnsiTheme="minorHAnsi"/>
-          <w:sz w:val="22"/>
-        </w:rPr>
-        <w:t xml:space="preserve"> will display in the ERM application.</w:t>
-      </w:r>
-    </w:p>
-    <w:p>
-      <w:pPr>
-        <w:pStyle w:val="EsriProposalBodyText"/>
-        <w:numPr>
-          <w:ilvl w:val="2"/>
-          <w:numId w:val="22"/>
-        </w:numPr>
-        <w:spacing w:before="0" w:after="0"/>
-        <w:rPr>
-          <w:rFonts w:asciiTheme="minorHAnsi" w:hAnsiTheme="minorHAnsi"/>
-          <w:sz w:val="22"/>
-        </w:rPr>
-      </w:pPr>
-      <w:r>
-        <w:rPr>
-          <w:rFonts w:asciiTheme="minorHAnsi" w:hAnsiTheme="minorHAnsi"/>
-          <w:sz w:val="22"/>
-        </w:rPr>
-        <w:t>Tip for 4.1.4.a: Append all rows from RouteTemplate (4.1.3.g) into Routes, symbolize on unique values of Route Name and adjust accordingly. When done, truncate Route feature class</w:t>
-      </w:r>
-      <w:r>
-        <w:rPr>
-          <w:rFonts w:asciiTheme="minorHAnsi" w:hAnsiTheme="minorHAnsi"/>
-          <w:sz w:val="22"/>
-        </w:rPr>
-        <w:t xml:space="preserve"> to remove features.</w:t>
-      </w:r>
-    </w:p>
-    <w:p>
-      <w:pPr>
-        <w:pStyle w:val="EsriProposalBodyText"/>
-        <w:numPr>
-          <w:ilvl w:val="1"/>
-          <w:numId w:val="22"/>
-        </w:numPr>
-        <w:spacing w:before="0" w:after="0"/>
-        <w:rPr>
-          <w:rFonts w:asciiTheme="minorHAnsi" w:hAnsiTheme="minorHAnsi"/>
-          <w:sz w:val="22"/>
-        </w:rPr>
-      </w:pPr>
-      <w:r>
-        <w:rPr>
-          <w:rFonts w:asciiTheme="minorHAnsi" w:hAnsiTheme="minorHAnsi"/>
-          <w:sz w:val="22"/>
-        </w:rPr>
-        <w:t>Field order and visibility will be set in the web application configuration file.</w:t>
-      </w:r>
-    </w:p>
-    <w:p>
-      <w:pPr>
-        <w:pStyle w:val="EsriProposalBodyText"/>
-        <w:numPr>
-          <w:ilvl w:val="0"/>
-          <w:numId w:val="22"/>
-        </w:numPr>
-        <w:spacing w:before="0" w:after="0"/>
-        <w:rPr>
-          <w:rFonts w:asciiTheme="minorHAnsi" w:hAnsiTheme="minorHAnsi" w:cstheme="minorHAnsi"/>
-          <w:sz w:val="22"/>
-          <w:szCs w:val="20"/>
-        </w:rPr>
-      </w:pPr>
-      <w:r>
-        <w:rPr>
-          <w:rFonts w:asciiTheme="minorHAnsi" w:hAnsiTheme="minorHAnsi" w:cstheme="minorHAnsi"/>
-          <w:sz w:val="22"/>
-          <w:szCs w:val="20"/>
-        </w:rPr>
-        <w:t>ERM_Registry</w:t>
-      </w:r>
-      <w:r>
-        <w:rPr>
-          <w:rFonts w:asciiTheme="minorHAnsi" w:hAnsiTheme="minorHAnsi" w:cstheme="minorHAnsi"/>
-          <w:sz w:val="22"/>
-          <w:szCs w:val="20"/>
-        </w:rPr>
-        <w:t xml:space="preserve"> map</w:t>
-      </w:r>
-    </w:p>
-    <w:p>
-      <w:pPr>
-        <w:pStyle w:val="EsriProposalBodyText"/>
-        <w:numPr>
-          <w:ilvl w:val="1"/>
-          <w:numId w:val="22"/>
-        </w:numPr>
-        <w:spacing w:before="0" w:after="0"/>
-        <w:rPr>
-          <w:rFonts w:asciiTheme="minorHAnsi" w:hAnsiTheme="minorHAnsi" w:cstheme="minorHAnsi"/>
-          <w:sz w:val="22"/>
-          <w:szCs w:val="20"/>
-        </w:rPr>
-      </w:pPr>
-      <w:r>
-        <w:rPr>
-          <w:rFonts w:asciiTheme="minorHAnsi" w:hAnsiTheme="minorHAnsi" w:cstheme="minorHAnsi"/>
-          <w:sz w:val="22"/>
-          <w:szCs w:val="20"/>
-        </w:rPr>
-        <w:t>No update needed.</w:t>
-      </w:r>
-      <w:r>
-        <w:rPr>
-          <w:rFonts w:asciiTheme="minorHAnsi" w:hAnsiTheme="minorHAnsi" w:cstheme="minorHAnsi"/>
-          <w:sz w:val="22"/>
-          <w:szCs w:val="20"/>
-        </w:rPr>
-        <w:t xml:space="preserve"> This is used by the application to store a list of all plans.</w:t>
-      </w:r>
-    </w:p>
-    <w:p>
-      <w:pPr>
-        <w:pStyle w:val="EsriProposalBodyText"/>
-        <w:numPr>
-          <w:ilvl w:val="0"/>
-          <w:numId w:val="22"/>
-        </w:numPr>
-        <w:spacing w:before="0" w:after="0"/>
-        <w:rPr>
-          <w:rFonts w:asciiTheme="minorHAnsi" w:hAnsiTheme="minorHAnsi" w:cstheme="minorHAnsi"/>
-          <w:sz w:val="22"/>
-          <w:szCs w:val="20"/>
-        </w:rPr>
-      </w:pPr>
-      <w:r>
-        <w:rPr>
-          <w:rFonts w:asciiTheme="minorHAnsi" w:hAnsiTheme="minorHAnsi" w:cstheme="minorHAnsi"/>
-          <w:sz w:val="22"/>
-          <w:szCs w:val="20"/>
-        </w:rPr>
-        <w:t>ERM_Solve_Parameters</w:t>
-      </w:r>
-      <w:r>
-        <w:rPr>
-          <w:rFonts w:asciiTheme="minorHAnsi" w:hAnsiTheme="minorHAnsi" w:cstheme="minorHAnsi"/>
-          <w:sz w:val="22"/>
-          <w:szCs w:val="20"/>
-        </w:rPr>
-        <w:t xml:space="preserve"> map</w:t>
-      </w:r>
-    </w:p>
-    <w:p>
-      <w:pPr>
-        <w:pStyle w:val="EsriProposalBodyText"/>
-        <w:numPr>
-          <w:ilvl w:val="1"/>
-          <w:numId w:val="22"/>
-        </w:numPr>
-        <w:spacing w:before="0" w:after="0"/>
-        <w:rPr>
-          <w:rFonts w:asciiTheme="minorHAnsi" w:hAnsiTheme="minorHAnsi" w:cstheme="minorHAnsi"/>
-          <w:sz w:val="22"/>
-          <w:szCs w:val="20"/>
-        </w:rPr>
-      </w:pPr>
-      <w:r>
-        <w:rPr>
-          <w:rFonts w:asciiTheme="minorHAnsi" w:hAnsiTheme="minorHAnsi" w:cstheme="minorHAnsi"/>
-          <w:sz w:val="22"/>
-          <w:szCs w:val="20"/>
-        </w:rPr>
-        <w:t xml:space="preserve">The </w:t>
-      </w:r>
-      <w:r>
-        <w:rPr>
-          <w:rFonts w:asciiTheme="minorHAnsi" w:hAnsiTheme="minorHAnsi" w:cstheme="minorHAnsi"/>
-          <w:sz w:val="22"/>
-          <w:szCs w:val="20"/>
-        </w:rPr>
-        <w:t>Solve_Parameters_Restrictions_DefaultValues table contains solve parameter values.</w:t>
-      </w:r>
-    </w:p>
-    <w:p>
-      <w:pPr>
-        <w:pStyle w:val="EsriProposalBodyText"/>
-        <w:numPr>
-          <w:ilvl w:val="1"/>
-          <w:numId w:val="22"/>
-        </w:numPr>
-        <w:spacing w:before="0" w:after="0"/>
-        <w:rPr>
-          <w:rFonts w:asciiTheme="minorHAnsi" w:hAnsiTheme="minorHAnsi"/>
-          <w:sz w:val="22"/>
-        </w:rPr>
-      </w:pPr>
-      <w:r>
-        <w:rPr>
-          <w:rFonts w:asciiTheme="minorHAnsi" w:hAnsiTheme="minorHAnsi"/>
-          <w:sz w:val="22"/>
-        </w:rPr>
-        <w:t xml:space="preserve">Update the </w:t>
-      </w:r>
-      <w:r>
-        <w:rPr>
-          <w:rFonts w:asciiTheme="minorHAnsi" w:hAnsiTheme="minorHAnsi"/>
-          <w:sz w:val="22"/>
-        </w:rPr>
-        <w:t>Solve_Parameter_Restrictions table for each of your locations.</w:t>
-      </w:r>
-    </w:p>
-    <w:p>
-      <w:pPr>
-        <w:pStyle w:val="EsriProposalBodyText"/>
-        <w:numPr>
-          <w:ilvl w:val="2"/>
-          <w:numId w:val="22"/>
-        </w:numPr>
-        <w:spacing w:before="0" w:after="0"/>
-        <w:rPr>
-          <w:rFonts w:asciiTheme="minorHAnsi" w:hAnsiTheme="minorHAnsi"/>
-          <w:sz w:val="22"/>
-        </w:rPr>
-      </w:pPr>
-      <w:r>
-        <w:rPr>
-          <w:rFonts w:asciiTheme="minorHAnsi" w:hAnsiTheme="minorHAnsi"/>
-          <w:sz w:val="22"/>
-        </w:rPr>
-        <w:t>Tip for 4.1.6.b: Append rows from 4.1.6.a into Solve_Parameter_Restrictions for each dispatch location, setting the Dispatch Location field accordingly. Note: Restrictions can be customized on per Dispatch Location basis.</w:t>
-      </w:r>
-    </w:p>
-    <w:p>
-      <w:pPr>
-        <w:pStyle w:val="EsriProposalBodyText"/>
-        <w:numPr>
-          <w:ilvl w:val="1"/>
-          <w:numId w:val="22"/>
-        </w:numPr>
-        <w:spacing w:before="0" w:after="0"/>
-        <w:rPr>
-          <w:rFonts w:asciiTheme="minorHAnsi" w:hAnsiTheme="minorHAnsi" w:cstheme="minorHAnsi"/>
-          <w:sz w:val="22"/>
-          <w:szCs w:val="20"/>
-        </w:rPr>
-      </w:pPr>
-      <w:r>
-        <w:rPr>
-          <w:rFonts w:asciiTheme="minorHAnsi" w:hAnsiTheme="minorHAnsi" w:cstheme="minorHAnsi"/>
-          <w:sz w:val="22"/>
-          <w:szCs w:val="20"/>
-        </w:rPr>
-        <w:t>Update the Solve_Parameter_Uturn_Policy table for each of your locations.</w:t>
-      </w:r>
-    </w:p>
-    <w:p>
-      <w:pPr>
-        <w:pStyle w:val="EsriProposalBodyText"/>
-        <w:numPr>
-          <w:ilvl w:val="0"/>
-          <w:numId w:val="22"/>
-        </w:numPr>
-        <w:spacing w:before="0" w:after="0"/>
-        <w:rPr>
-          <w:rFonts w:asciiTheme="minorHAnsi" w:hAnsiTheme="minorHAnsi" w:cstheme="minorHAnsi"/>
-          <w:sz w:val="22"/>
-          <w:szCs w:val="20"/>
-        </w:rPr>
-      </w:pPr>
-      <w:r>
-        <w:rPr>
-          <w:rFonts w:asciiTheme="minorHAnsi" w:hAnsiTheme="minorHAnsi" w:cstheme="minorHAnsi"/>
-          <w:sz w:val="22"/>
-          <w:szCs w:val="20"/>
-        </w:rPr>
-        <w:t>ERM_Metrics map</w:t>
-      </w:r>
-    </w:p>
-    <w:p>
-      <w:pPr>
-        <w:pStyle w:val="EsriProposalBodyText"/>
-        <w:numPr>
-          <w:ilvl w:val="1"/>
-          <w:numId w:val="22"/>
-        </w:numPr>
-        <w:spacing w:before="0" w:after="0"/>
-        <w:rPr>
-          <w:rFonts w:asciiTheme="minorHAnsi" w:hAnsiTheme="minorHAnsi" w:cstheme="minorHAnsi"/>
-          <w:sz w:val="22"/>
-          <w:szCs w:val="20"/>
-        </w:rPr>
-      </w:pPr>
-      <w:r>
-        <w:rPr>
-          <w:rFonts w:asciiTheme="minorHAnsi" w:hAnsiTheme="minorHAnsi" w:cstheme="minorHAnsi"/>
-          <w:sz w:val="22"/>
-          <w:szCs w:val="20"/>
-        </w:rPr>
-        <w:t>No update needed.</w:t>
-      </w:r>
-    </w:p>
-    <w:p>
-      <w:pPr>
-        <w:pStyle w:val="EsriProposalBodyText"/>
-        <w:numPr>
-          <w:ilvl w:val="0"/>
-          <w:numId w:val="22"/>
-        </w:numPr>
-        <w:spacing w:before="0" w:after="0"/>
-        <w:rPr>
-          <w:rFonts w:asciiTheme="minorHAnsi" w:hAnsiTheme="minorHAnsi"/>
-          <w:sz w:val="22"/>
-        </w:rPr>
-      </w:pPr>
-      <w:r>
-        <w:rPr>
-          <w:rFonts w:asciiTheme="minorHAnsi" w:hAnsiTheme="minorHAnsi"/>
-          <w:sz w:val="22"/>
-        </w:rPr>
-        <w:t>MDM_Locations</w:t>
-      </w:r>
-    </w:p>
-    <w:p>
-      <w:pPr>
-        <w:pStyle w:val="EsriProposalBodyText"/>
-        <w:numPr>
-          <w:ilvl w:val="1"/>
-          <w:numId w:val="22"/>
-        </w:numPr>
-        <w:spacing w:before="0" w:after="0"/>
-        <w:rPr>
-          <w:rFonts w:asciiTheme="minorHAnsi" w:hAnsiTheme="minorHAnsi" w:cstheme="minorHAnsi"/>
-          <w:sz w:val="22"/>
-          <w:szCs w:val="20"/>
-        </w:rPr>
-      </w:pPr>
-      <w:r>
-        <w:rPr>
-          <w:rFonts w:asciiTheme="minorHAnsi" w:hAnsiTheme="minorHAnsi" w:cstheme="minorHAnsi"/>
-          <w:sz w:val="22"/>
-          <w:szCs w:val="20"/>
-        </w:rPr>
-        <w:t>Add point feature for each location.</w:t>
-      </w:r>
-    </w:p>
-    <w:p>
-      <w:pPr>
-        <w:pStyle w:val="EsriProposalBodyText"/>
-        <w:numPr>
-          <w:ilvl w:val="2"/>
-          <w:numId w:val="22"/>
-        </w:numPr>
-        <w:spacing w:before="0" w:after="0"/>
-        <w:rPr>
-          <w:rFonts w:asciiTheme="minorHAnsi" w:hAnsiTheme="minorHAnsi" w:cstheme="minorHAnsi"/>
-          <w:sz w:val="22"/>
-          <w:szCs w:val="20"/>
-        </w:rPr>
-      </w:pPr>
-      <w:r>
-        <w:rPr>
-          <w:rFonts w:asciiTheme="minorHAnsi" w:hAnsiTheme="minorHAnsi" w:cstheme="minorHAnsi"/>
-          <w:sz w:val="22"/>
-          <w:szCs w:val="20"/>
-        </w:rPr>
-        <w:t xml:space="preserve">Core Pro tools </w:t>
-      </w:r>
-      <w:r>
-        <w:rPr>
-          <w:rFonts w:asciiTheme="minorHAnsi" w:hAnsiTheme="minorHAnsi" w:cstheme="minorHAnsi"/>
-          <w:sz w:val="22"/>
-          <w:szCs w:val="20"/>
-        </w:rPr>
-        <w:t xml:space="preserve">can be used to import locations from other databases. </w:t>
-      </w:r>
-      <w:r>
-        <w:rPr>
-          <w:rFonts w:asciiTheme="minorHAnsi" w:hAnsiTheme="minorHAnsi" w:cstheme="minorHAnsi"/>
-          <w:sz w:val="22"/>
-          <w:szCs w:val="20"/>
-        </w:rPr>
-        <w:t xml:space="preserve">Or Append from the </w:t>
-      </w:r>
-      <w:r>
-        <w:rPr>
-          <w:rFonts w:asciiTheme="minorHAnsi" w:hAnsiTheme="minorHAnsi" w:cstheme="minorHAnsi"/>
-          <w:sz w:val="22"/>
-          <w:szCs w:val="20"/>
-        </w:rPr>
-        <w:t xml:space="preserve">Depot Template layer in ERM_Plan_Defaults. </w:t>
-      </w:r>
-      <w:r>
-        <w:rPr>
-          <w:rFonts w:asciiTheme="minorHAnsi" w:hAnsiTheme="minorHAnsi" w:cstheme="minorHAnsi"/>
-          <w:sz w:val="22"/>
-          <w:szCs w:val="20"/>
-        </w:rPr>
-        <w:t xml:space="preserve">See online help documentation </w:t>
-      </w:r>
-      <w:hyperlink r:id="rId17" w:history="1">
-        <w:r>
-          <w:rPr>
-            <w:rStyle w:val="Hyperlink"/>
-            <w:rFonts w:asciiTheme="minorHAnsi" w:hAnsiTheme="minorHAnsi" w:cstheme="minorHAnsi"/>
-            <w:sz w:val="22"/>
-            <w:szCs w:val="20"/>
-          </w:rPr>
-          <w:t>here</w:t>
-        </w:r>
-      </w:hyperlink>
-      <w:r>
-        <w:rPr>
-          <w:rFonts w:asciiTheme="minorHAnsi" w:hAnsiTheme="minorHAnsi" w:cstheme="minorHAnsi"/>
-          <w:sz w:val="22"/>
-          <w:szCs w:val="20"/>
-        </w:rPr>
-        <w:t>.</w:t>
-      </w:r>
-    </w:p>
-    <w:p>
-      <w:pPr>
-        <w:pStyle w:val="EsriProposalBodyText"/>
-        <w:numPr>
-          <w:ilvl w:val="1"/>
-          <w:numId w:val="22"/>
-        </w:numPr>
-        <w:spacing w:before="0" w:after="0"/>
-        <w:rPr>
-          <w:rFonts w:asciiTheme="minorHAnsi" w:hAnsiTheme="minorHAnsi" w:cstheme="minorHAnsi"/>
-          <w:sz w:val="22"/>
-          <w:szCs w:val="20"/>
-        </w:rPr>
-      </w:pPr>
-      <w:r>
-        <w:rPr>
-          <w:rFonts w:asciiTheme="minorHAnsi" w:hAnsiTheme="minorHAnsi" w:cstheme="minorHAnsi"/>
-          <w:sz w:val="22"/>
-          <w:szCs w:val="20"/>
-        </w:rPr>
-        <w:t xml:space="preserve">These locations are used to </w:t>
-      </w:r>
-      <w:r>
-        <w:rPr>
-          <w:rFonts w:asciiTheme="minorHAnsi" w:hAnsiTheme="minorHAnsi" w:cstheme="minorHAnsi"/>
-          <w:sz w:val="22"/>
-          <w:szCs w:val="20"/>
-        </w:rPr>
-        <w:t>populate a pick list to select locations to move orders to.</w:t>
-      </w:r>
-    </w:p>
-    <w:p>
-      <w:pPr>
-        <w:pStyle w:val="EsriProposalBodyText"/>
-        <w:numPr>
-          <w:ilvl w:val="0"/>
-          <w:numId w:val="22"/>
-        </w:numPr>
-        <w:spacing w:before="0" w:after="0"/>
-        <w:rPr>
-          <w:rFonts w:asciiTheme="minorHAnsi" w:hAnsiTheme="minorHAnsi" w:cstheme="minorHAnsi"/>
-          <w:sz w:val="22"/>
-          <w:szCs w:val="20"/>
-        </w:rPr>
-      </w:pPr>
-      <w:r>
-        <w:rPr>
-          <w:rFonts w:asciiTheme="minorHAnsi" w:hAnsiTheme="minorHAnsi" w:cstheme="minorHAnsi"/>
-          <w:sz w:val="22"/>
-          <w:szCs w:val="20"/>
-        </w:rPr>
         <w:t>Make sure all edits are saved and save the Pro project.</w:t>
       </w:r>
     </w:p>
@@ -5962,11 +5899,11 @@
       <w:pPr>
         <w:pStyle w:val="EsriHeading2"/>
       </w:pPr>
-      <w:bookmarkStart w:id="17" w:name="_Toc45882358"/>
+      <w:bookmarkStart w:id="16" w:name="_Toc45882358"/>
       <w:r>
         <w:t>Batch Publish</w:t>
       </w:r>
-      <w:bookmarkEnd w:id="17"/>
+      <w:bookmarkEnd w:id="16"/>
     </w:p>
     <w:p>
       <w:pPr>
@@ -6031,6 +5968,7 @@
           <w:rFonts w:asciiTheme="minorHAnsi" w:hAnsiTheme="minorHAnsi"/>
           <w:sz w:val="22"/>
         </w:rPr>
+        <w:lastRenderedPageBreak/>
         <w:t>From Catalog</w:t>
       </w:r>
       <w:r>
@@ -6263,36 +6201,25 @@
           <w:szCs w:val="20"/>
         </w:rPr>
       </w:pPr>
-      <w:r>
-        <w:rPr>
-          <w:rFonts w:asciiTheme="minorHAnsi" w:hAnsiTheme="minorHAnsi" w:cstheme="minorHAnsi"/>
-          <w:sz w:val="22"/>
-          <w:szCs w:val="20"/>
-        </w:rPr>
-        <w:t>ERM_Metrics table</w:t>
-      </w:r>
-    </w:p>
-    <w:p>
-      <w:pPr>
-        <w:pStyle w:val="EsriProposalBodyText"/>
-        <w:numPr>
-          <w:ilvl w:val="1"/>
-          <w:numId w:val="31"/>
-        </w:numPr>
-        <w:spacing w:before="0" w:after="0"/>
-        <w:rPr>
-          <w:rFonts w:asciiTheme="minorHAnsi" w:hAnsiTheme="minorHAnsi" w:cstheme="minorHAnsi"/>
-          <w:sz w:val="22"/>
-          <w:szCs w:val="20"/>
-        </w:rPr>
-      </w:pPr>
-      <w:r>
-        <w:rPr>
-          <w:rFonts w:asciiTheme="minorHAnsi" w:hAnsiTheme="minorHAnsi" w:cstheme="minorHAnsi"/>
-          <w:sz w:val="22"/>
-          <w:szCs w:val="20"/>
-        </w:rPr>
-        <w:t>ERM_Plan_Defaults feature layer</w:t>
+      <w:bookmarkStart w:id="17" w:name="_GoBack"/>
+      <w:bookmarkEnd w:id="17"/>
+      <w:proofErr w:type="spellStart"/>
+      <w:r>
+        <w:rPr>
+          <w:rFonts w:asciiTheme="minorHAnsi" w:hAnsiTheme="minorHAnsi" w:cstheme="minorHAnsi"/>
+          <w:sz w:val="22"/>
+          <w:szCs w:val="20"/>
+        </w:rPr>
+        <w:t>ERM_Plan_Defaults</w:t>
+      </w:r>
+      <w:proofErr w:type="spellEnd"/>
+      <w:r>
+        <w:rPr>
+          <w:rFonts w:asciiTheme="minorHAnsi" w:hAnsiTheme="minorHAnsi" w:cstheme="minorHAnsi"/>
+          <w:sz w:val="22"/>
+          <w:szCs w:val="20"/>
+        </w:rPr>
+        <w:t xml:space="preserve"> feature layer</w:t>
       </w:r>
     </w:p>
     <w:p>
@@ -6812,6 +6739,7 @@
           <w:sz w:val="22"/>
           <w:szCs w:val="20"/>
         </w:rPr>
+        <w:lastRenderedPageBreak/>
         <w:t>Set "Feature" option in the Layer Type section.</w:t>
       </w:r>
     </w:p>
@@ -7467,6 +7395,7 @@
       </w:pPr>
       <w:bookmarkStart w:id="20" w:name="_Toc45882361"/>
       <w:r>
+        <w:lastRenderedPageBreak/>
         <w:t xml:space="preserve">ERM </w:t>
       </w:r>
       <w:r>
@@ -8237,6 +8166,7 @@
         <w:pStyle w:val="EsriProposalBodyText"/>
       </w:pPr>
       <w:r>
+        <w:lastRenderedPageBreak/>
         <w:t>Follow these steps when having to redeploy the API service due to an update.</w:t>
       </w:r>
     </w:p>
@@ -8600,6 +8530,7 @@
       </w:pPr>
       <w:bookmarkStart w:id="23" w:name="_Toc45882364"/>
       <w:r>
+        <w:lastRenderedPageBreak/>
         <w:t xml:space="preserve">Web </w:t>
       </w:r>
       <w:r>
@@ -8877,6 +8808,7 @@
       </w:pPr>
       <w:bookmarkStart w:id="26" w:name="_Toc45882367"/>
       <w:r>
+        <w:lastRenderedPageBreak/>
         <w:t>Business System Integration</w:t>
       </w:r>
       <w:bookmarkEnd w:id="26"/>
@@ -9602,6 +9534,7 @@
       </w:pPr>
       <w:bookmarkStart w:id="28" w:name="_Toc45882369"/>
       <w:r>
+        <w:lastRenderedPageBreak/>
         <w:t>Sanity Test</w:t>
       </w:r>
       <w:bookmarkEnd w:id="28"/>
@@ -9931,6 +9864,7 @@
       </w:pPr>
       <w:bookmarkStart w:id="29" w:name="_Toc45882370"/>
       <w:r>
+        <w:lastRenderedPageBreak/>
         <w:t>Readiness Checklist</w:t>
       </w:r>
       <w:bookmarkEnd w:id="29"/>
@@ -11329,6 +11263,7 @@
       </w:pPr>
       <w:bookmarkStart w:id="30" w:name="_Toc45882371"/>
       <w:r>
+        <w:lastRenderedPageBreak/>
         <w:t>App Deployment Checklist</w:t>
       </w:r>
       <w:bookmarkEnd w:id="30"/>
@@ -13227,7 +13162,7 @@
 </file>
 
 <file path=word/endnotes.xml><?xml version="1.0" encoding="utf-8"?>
-<w:endnotes xmlns:wpc="http://schemas.microsoft.com/office/word/2010/wordprocessingCanvas" xmlns:cx="http://schemas.microsoft.com/office/drawing/2014/chartex" xmlns:cx1="http://schemas.microsoft.com/office/drawing/2015/9/8/chartex" xmlns:cx2="http://schemas.microsoft.com/office/drawing/2015/10/21/chartex" xmlns:cx3="http://schemas.microsoft.com/office/drawing/2016/5/9/chartex" xmlns:cx4="http://schemas.microsoft.com/office/drawing/2016/5/10/chartex" xmlns:cx5="http://schemas.microsoft.com/office/drawing/2016/5/11/chartex" xmlns:cx6="http://schemas.microsoft.com/office/drawing/2016/5/12/chartex" xmlns:cx7="http://schemas.microsoft.com/office/drawing/2016/5/13/chartex" xmlns:cx8="http://schemas.microsoft.com/office/drawing/2016/5/14/chartex" xmlns:mc="http://schemas.openxmlformats.org/markup-compatibility/2006" xmlns:aink="http://schemas.microsoft.com/office/drawing/2016/ink" xmlns:am3d="http://schemas.microsoft.com/office/drawing/2017/model3d" xmlns:o="urn:schemas-microsoft-com:office:office" xmlns:r="http://schemas.openxmlformats.org/officeDocument/2006/relationships" xmlns:m="http://schemas.openxmlformats.org/officeDocument/2006/math" xmlns:v="urn:schemas-microsoft-com:vml" xmlns:wp14="http://schemas.microsoft.com/office/word/2010/wordprocessingDrawing" xmlns:wp="http://schemas.openxmlformats.org/drawingml/2006/wordprocessingDrawing" xmlns:w10="urn:schemas-microsoft-com:office:word" xmlns:w="http://schemas.openxmlformats.org/wordprocessingml/2006/main" xmlns:w14="http://schemas.microsoft.com/office/word/2010/wordml" xmlns:w15="http://schemas.microsoft.com/office/word/2012/wordml" xmlns:w16cex="http://schemas.microsoft.com/office/word/2018/wordml/cex" xmlns:w16cid="http://schemas.microsoft.com/office/word/2016/wordml/cid" xmlns:w16="http://schemas.microsoft.com/office/word/2018/wordml" xmlns:w16se="http://schemas.microsoft.com/office/word/2015/wordml/symex" xmlns:wpg="http://schemas.microsoft.com/office/word/2010/wordprocessingGroup" xmlns:wpi="http://schemas.microsoft.com/office/word/2010/wordprocessingInk" xmlns:wne="http://schemas.microsoft.com/office/word/2006/wordml" xmlns:wps="http://schemas.microsoft.com/office/word/2010/wordprocessingShape" mc:Ignorable="w14 w15 w16se w16cid w16 w16cex wp14">
+<w:endnotes xmlns:wpc="http://schemas.microsoft.com/office/word/2010/wordprocessingCanvas" xmlns:cx="http://schemas.microsoft.com/office/drawing/2014/chartex" xmlns:cx1="http://schemas.microsoft.com/office/drawing/2015/9/8/chartex" xmlns:cx2="http://schemas.microsoft.com/office/drawing/2015/10/21/chartex" xmlns:cx3="http://schemas.microsoft.com/office/drawing/2016/5/9/chartex" xmlns:cx4="http://schemas.microsoft.com/office/drawing/2016/5/10/chartex" xmlns:cx5="http://schemas.microsoft.com/office/drawing/2016/5/11/chartex" xmlns:cx6="http://schemas.microsoft.com/office/drawing/2016/5/12/chartex" xmlns:cx7="http://schemas.microsoft.com/office/drawing/2016/5/13/chartex" xmlns:cx8="http://schemas.microsoft.com/office/drawing/2016/5/14/chartex" xmlns:mc="http://schemas.openxmlformats.org/markup-compatibility/2006" xmlns:aink="http://schemas.microsoft.com/office/drawing/2016/ink" xmlns:am3d="http://schemas.microsoft.com/office/drawing/2017/model3d" xmlns:o="urn:schemas-microsoft-com:office:office" xmlns:r="http://schemas.openxmlformats.org/officeDocument/2006/relationships" xmlns:m="http://schemas.openxmlformats.org/officeDocument/2006/math" xmlns:v="urn:schemas-microsoft-com:vml" xmlns:wp14="http://schemas.microsoft.com/office/word/2010/wordprocessingDrawing" xmlns:wp="http://schemas.openxmlformats.org/drawingml/2006/wordprocessingDrawing" xmlns:w10="urn:schemas-microsoft-com:office:word" xmlns:w="http://schemas.openxmlformats.org/wordprocessingml/2006/main" xmlns:w14="http://schemas.microsoft.com/office/word/2010/wordml" xmlns:w15="http://schemas.microsoft.com/office/word/2012/wordml" xmlns:w16cid="http://schemas.microsoft.com/office/word/2016/wordml/cid" xmlns:w16se="http://schemas.microsoft.com/office/word/2015/wordml/symex" xmlns:wpg="http://schemas.microsoft.com/office/word/2010/wordprocessingGroup" xmlns:wpi="http://schemas.microsoft.com/office/word/2010/wordprocessingInk" xmlns:wne="http://schemas.microsoft.com/office/word/2006/wordml" xmlns:wps="http://schemas.microsoft.com/office/word/2010/wordprocessingShape" mc:Ignorable="w14 w15 w16se w16cid wp14">
   <w:endnote w:type="separator" w:id="-1">
     <w:p>
       <w:pPr>
@@ -13259,7 +13194,7 @@
 </file>
 
 <file path=word/footer1.xml><?xml version="1.0" encoding="utf-8"?>
-<w:ftr xmlns:wpc="http://schemas.microsoft.com/office/word/2010/wordprocessingCanvas" xmlns:cx="http://schemas.microsoft.com/office/drawing/2014/chartex" xmlns:cx1="http://schemas.microsoft.com/office/drawing/2015/9/8/chartex" xmlns:cx2="http://schemas.microsoft.com/office/drawing/2015/10/21/chartex" xmlns:cx3="http://schemas.microsoft.com/office/drawing/2016/5/9/chartex" xmlns:cx4="http://schemas.microsoft.com/office/drawing/2016/5/10/chartex" xmlns:cx5="http://schemas.microsoft.com/office/drawing/2016/5/11/chartex" xmlns:cx6="http://schemas.microsoft.com/office/drawing/2016/5/12/chartex" xmlns:cx7="http://schemas.microsoft.com/office/drawing/2016/5/13/chartex" xmlns:cx8="http://schemas.microsoft.com/office/drawing/2016/5/14/chartex" xmlns:mc="http://schemas.openxmlformats.org/markup-compatibility/2006" xmlns:aink="http://schemas.microsoft.com/office/drawing/2016/ink" xmlns:am3d="http://schemas.microsoft.com/office/drawing/2017/model3d" xmlns:o="urn:schemas-microsoft-com:office:office" xmlns:r="http://schemas.openxmlformats.org/officeDocument/2006/relationships" xmlns:m="http://schemas.openxmlformats.org/officeDocument/2006/math" xmlns:v="urn:schemas-microsoft-com:vml" xmlns:wp14="http://schemas.microsoft.com/office/word/2010/wordprocessingDrawing" xmlns:wp="http://schemas.openxmlformats.org/drawingml/2006/wordprocessingDrawing" xmlns:w10="urn:schemas-microsoft-com:office:word" xmlns:w="http://schemas.openxmlformats.org/wordprocessingml/2006/main" xmlns:w14="http://schemas.microsoft.com/office/word/2010/wordml" xmlns:w15="http://schemas.microsoft.com/office/word/2012/wordml" xmlns:w16cex="http://schemas.microsoft.com/office/word/2018/wordml/cex" xmlns:w16cid="http://schemas.microsoft.com/office/word/2016/wordml/cid" xmlns:w16="http://schemas.microsoft.com/office/word/2018/wordml" xmlns:w16se="http://schemas.microsoft.com/office/word/2015/wordml/symex" xmlns:wpg="http://schemas.microsoft.com/office/word/2010/wordprocessingGroup" xmlns:wpi="http://schemas.microsoft.com/office/word/2010/wordprocessingInk" xmlns:wne="http://schemas.microsoft.com/office/word/2006/wordml" xmlns:wps="http://schemas.microsoft.com/office/word/2010/wordprocessingShape" mc:Ignorable="w14 w15 w16se w16cid w16 w16cex wp14">
+<w:ftr xmlns:wpc="http://schemas.microsoft.com/office/word/2010/wordprocessingCanvas" xmlns:cx="http://schemas.microsoft.com/office/drawing/2014/chartex" xmlns:cx1="http://schemas.microsoft.com/office/drawing/2015/9/8/chartex" xmlns:cx2="http://schemas.microsoft.com/office/drawing/2015/10/21/chartex" xmlns:cx3="http://schemas.microsoft.com/office/drawing/2016/5/9/chartex" xmlns:cx4="http://schemas.microsoft.com/office/drawing/2016/5/10/chartex" xmlns:cx5="http://schemas.microsoft.com/office/drawing/2016/5/11/chartex" xmlns:cx6="http://schemas.microsoft.com/office/drawing/2016/5/12/chartex" xmlns:cx7="http://schemas.microsoft.com/office/drawing/2016/5/13/chartex" xmlns:cx8="http://schemas.microsoft.com/office/drawing/2016/5/14/chartex" xmlns:mc="http://schemas.openxmlformats.org/markup-compatibility/2006" xmlns:aink="http://schemas.microsoft.com/office/drawing/2016/ink" xmlns:am3d="http://schemas.microsoft.com/office/drawing/2017/model3d" xmlns:o="urn:schemas-microsoft-com:office:office" xmlns:r="http://schemas.openxmlformats.org/officeDocument/2006/relationships" xmlns:m="http://schemas.openxmlformats.org/officeDocument/2006/math" xmlns:v="urn:schemas-microsoft-com:vml" xmlns:wp14="http://schemas.microsoft.com/office/word/2010/wordprocessingDrawing" xmlns:wp="http://schemas.openxmlformats.org/drawingml/2006/wordprocessingDrawing" xmlns:w10="urn:schemas-microsoft-com:office:word" xmlns:w="http://schemas.openxmlformats.org/wordprocessingml/2006/main" xmlns:w14="http://schemas.microsoft.com/office/word/2010/wordml" xmlns:w15="http://schemas.microsoft.com/office/word/2012/wordml" xmlns:w16cid="http://schemas.microsoft.com/office/word/2016/wordml/cid" xmlns:w16se="http://schemas.microsoft.com/office/word/2015/wordml/symex" xmlns:wpg="http://schemas.microsoft.com/office/word/2010/wordprocessingGroup" xmlns:wpi="http://schemas.microsoft.com/office/word/2010/wordprocessingInk" xmlns:wne="http://schemas.microsoft.com/office/word/2006/wordml" xmlns:wps="http://schemas.microsoft.com/office/word/2010/wordprocessingShape" mc:Ignorable="w14 w15 w16se w16cid wp14">
   <w:p>
     <w:pPr>
       <w:pStyle w:val="Footer"/>
@@ -13319,7 +13254,7 @@
 </file>
 
 <file path=word/footer2.xml><?xml version="1.0" encoding="utf-8"?>
-<w:ftr xmlns:wpc="http://schemas.microsoft.com/office/word/2010/wordprocessingCanvas" xmlns:cx="http://schemas.microsoft.com/office/drawing/2014/chartex" xmlns:cx1="http://schemas.microsoft.com/office/drawing/2015/9/8/chartex" xmlns:cx2="http://schemas.microsoft.com/office/drawing/2015/10/21/chartex" xmlns:cx3="http://schemas.microsoft.com/office/drawing/2016/5/9/chartex" xmlns:cx4="http://schemas.microsoft.com/office/drawing/2016/5/10/chartex" xmlns:cx5="http://schemas.microsoft.com/office/drawing/2016/5/11/chartex" xmlns:cx6="http://schemas.microsoft.com/office/drawing/2016/5/12/chartex" xmlns:cx7="http://schemas.microsoft.com/office/drawing/2016/5/13/chartex" xmlns:cx8="http://schemas.microsoft.com/office/drawing/2016/5/14/chartex" xmlns:mc="http://schemas.openxmlformats.org/markup-compatibility/2006" xmlns:aink="http://schemas.microsoft.com/office/drawing/2016/ink" xmlns:am3d="http://schemas.microsoft.com/office/drawing/2017/model3d" xmlns:o="urn:schemas-microsoft-com:office:office" xmlns:r="http://schemas.openxmlformats.org/officeDocument/2006/relationships" xmlns:m="http://schemas.openxmlformats.org/officeDocument/2006/math" xmlns:v="urn:schemas-microsoft-com:vml" xmlns:wp14="http://schemas.microsoft.com/office/word/2010/wordprocessingDrawing" xmlns:wp="http://schemas.openxmlformats.org/drawingml/2006/wordprocessingDrawing" xmlns:w10="urn:schemas-microsoft-com:office:word" xmlns:w="http://schemas.openxmlformats.org/wordprocessingml/2006/main" xmlns:w14="http://schemas.microsoft.com/office/word/2010/wordml" xmlns:w15="http://schemas.microsoft.com/office/word/2012/wordml" xmlns:w16cex="http://schemas.microsoft.com/office/word/2018/wordml/cex" xmlns:w16cid="http://schemas.microsoft.com/office/word/2016/wordml/cid" xmlns:w16="http://schemas.microsoft.com/office/word/2018/wordml" xmlns:w16se="http://schemas.microsoft.com/office/word/2015/wordml/symex" xmlns:wpg="http://schemas.microsoft.com/office/word/2010/wordprocessingGroup" xmlns:wpi="http://schemas.microsoft.com/office/word/2010/wordprocessingInk" xmlns:wne="http://schemas.microsoft.com/office/word/2006/wordml" xmlns:wps="http://schemas.microsoft.com/office/word/2010/wordprocessingShape" mc:Ignorable="w14 w15 w16se w16cid w16 w16cex wp14">
+<w:ftr xmlns:wpc="http://schemas.microsoft.com/office/word/2010/wordprocessingCanvas" xmlns:cx="http://schemas.microsoft.com/office/drawing/2014/chartex" xmlns:cx1="http://schemas.microsoft.com/office/drawing/2015/9/8/chartex" xmlns:cx2="http://schemas.microsoft.com/office/drawing/2015/10/21/chartex" xmlns:cx3="http://schemas.microsoft.com/office/drawing/2016/5/9/chartex" xmlns:cx4="http://schemas.microsoft.com/office/drawing/2016/5/10/chartex" xmlns:cx5="http://schemas.microsoft.com/office/drawing/2016/5/11/chartex" xmlns:cx6="http://schemas.microsoft.com/office/drawing/2016/5/12/chartex" xmlns:cx7="http://schemas.microsoft.com/office/drawing/2016/5/13/chartex" xmlns:cx8="http://schemas.microsoft.com/office/drawing/2016/5/14/chartex" xmlns:mc="http://schemas.openxmlformats.org/markup-compatibility/2006" xmlns:aink="http://schemas.microsoft.com/office/drawing/2016/ink" xmlns:am3d="http://schemas.microsoft.com/office/drawing/2017/model3d" xmlns:o="urn:schemas-microsoft-com:office:office" xmlns:r="http://schemas.openxmlformats.org/officeDocument/2006/relationships" xmlns:m="http://schemas.openxmlformats.org/officeDocument/2006/math" xmlns:v="urn:schemas-microsoft-com:vml" xmlns:wp14="http://schemas.microsoft.com/office/word/2010/wordprocessingDrawing" xmlns:wp="http://schemas.openxmlformats.org/drawingml/2006/wordprocessingDrawing" xmlns:w10="urn:schemas-microsoft-com:office:word" xmlns:w="http://schemas.openxmlformats.org/wordprocessingml/2006/main" xmlns:w14="http://schemas.microsoft.com/office/word/2010/wordml" xmlns:w15="http://schemas.microsoft.com/office/word/2012/wordml" xmlns:w16cid="http://schemas.microsoft.com/office/word/2016/wordml/cid" xmlns:w16se="http://schemas.microsoft.com/office/word/2015/wordml/symex" xmlns:wpg="http://schemas.microsoft.com/office/word/2010/wordprocessingGroup" xmlns:wpi="http://schemas.microsoft.com/office/word/2010/wordprocessingInk" xmlns:wne="http://schemas.microsoft.com/office/word/2006/wordml" xmlns:wps="http://schemas.microsoft.com/office/word/2010/wordprocessingShape" mc:Ignorable="w14 w15 w16se w16cid wp14">
   <w:p>
     <w:pPr>
       <w:pStyle w:val="Footer"/>
@@ -13428,7 +13363,7 @@
 </file>
 
 <file path=word/footnotes.xml><?xml version="1.0" encoding="utf-8"?>
-<w:footnotes xmlns:wpc="http://schemas.microsoft.com/office/word/2010/wordprocessingCanvas" xmlns:cx="http://schemas.microsoft.com/office/drawing/2014/chartex" xmlns:cx1="http://schemas.microsoft.com/office/drawing/2015/9/8/chartex" xmlns:cx2="http://schemas.microsoft.com/office/drawing/2015/10/21/chartex" xmlns:cx3="http://schemas.microsoft.com/office/drawing/2016/5/9/chartex" xmlns:cx4="http://schemas.microsoft.com/office/drawing/2016/5/10/chartex" xmlns:cx5="http://schemas.microsoft.com/office/drawing/2016/5/11/chartex" xmlns:cx6="http://schemas.microsoft.com/office/drawing/2016/5/12/chartex" xmlns:cx7="http://schemas.microsoft.com/office/drawing/2016/5/13/chartex" xmlns:cx8="http://schemas.microsoft.com/office/drawing/2016/5/14/chartex" xmlns:mc="http://schemas.openxmlformats.org/markup-compatibility/2006" xmlns:aink="http://schemas.microsoft.com/office/drawing/2016/ink" xmlns:am3d="http://schemas.microsoft.com/office/drawing/2017/model3d" xmlns:o="urn:schemas-microsoft-com:office:office" xmlns:r="http://schemas.openxmlformats.org/officeDocument/2006/relationships" xmlns:m="http://schemas.openxmlformats.org/officeDocument/2006/math" xmlns:v="urn:schemas-microsoft-com:vml" xmlns:wp14="http://schemas.microsoft.com/office/word/2010/wordprocessingDrawing" xmlns:wp="http://schemas.openxmlformats.org/drawingml/2006/wordprocessingDrawing" xmlns:w10="urn:schemas-microsoft-com:office:word" xmlns:w="http://schemas.openxmlformats.org/wordprocessingml/2006/main" xmlns:w14="http://schemas.microsoft.com/office/word/2010/wordml" xmlns:w15="http://schemas.microsoft.com/office/word/2012/wordml" xmlns:w16cex="http://schemas.microsoft.com/office/word/2018/wordml/cex" xmlns:w16cid="http://schemas.microsoft.com/office/word/2016/wordml/cid" xmlns:w16="http://schemas.microsoft.com/office/word/2018/wordml" xmlns:w16se="http://schemas.microsoft.com/office/word/2015/wordml/symex" xmlns:wpg="http://schemas.microsoft.com/office/word/2010/wordprocessingGroup" xmlns:wpi="http://schemas.microsoft.com/office/word/2010/wordprocessingInk" xmlns:wne="http://schemas.microsoft.com/office/word/2006/wordml" xmlns:wps="http://schemas.microsoft.com/office/word/2010/wordprocessingShape" mc:Ignorable="w14 w15 w16se w16cid w16 w16cex wp14">
+<w:footnotes xmlns:wpc="http://schemas.microsoft.com/office/word/2010/wordprocessingCanvas" xmlns:cx="http://schemas.microsoft.com/office/drawing/2014/chartex" xmlns:cx1="http://schemas.microsoft.com/office/drawing/2015/9/8/chartex" xmlns:cx2="http://schemas.microsoft.com/office/drawing/2015/10/21/chartex" xmlns:cx3="http://schemas.microsoft.com/office/drawing/2016/5/9/chartex" xmlns:cx4="http://schemas.microsoft.com/office/drawing/2016/5/10/chartex" xmlns:cx5="http://schemas.microsoft.com/office/drawing/2016/5/11/chartex" xmlns:cx6="http://schemas.microsoft.com/office/drawing/2016/5/12/chartex" xmlns:cx7="http://schemas.microsoft.com/office/drawing/2016/5/13/chartex" xmlns:cx8="http://schemas.microsoft.com/office/drawing/2016/5/14/chartex" xmlns:mc="http://schemas.openxmlformats.org/markup-compatibility/2006" xmlns:aink="http://schemas.microsoft.com/office/drawing/2016/ink" xmlns:am3d="http://schemas.microsoft.com/office/drawing/2017/model3d" xmlns:o="urn:schemas-microsoft-com:office:office" xmlns:r="http://schemas.openxmlformats.org/officeDocument/2006/relationships" xmlns:m="http://schemas.openxmlformats.org/officeDocument/2006/math" xmlns:v="urn:schemas-microsoft-com:vml" xmlns:wp14="http://schemas.microsoft.com/office/word/2010/wordprocessingDrawing" xmlns:wp="http://schemas.openxmlformats.org/drawingml/2006/wordprocessingDrawing" xmlns:w10="urn:schemas-microsoft-com:office:word" xmlns:w="http://schemas.openxmlformats.org/wordprocessingml/2006/main" xmlns:w14="http://schemas.microsoft.com/office/word/2010/wordml" xmlns:w15="http://schemas.microsoft.com/office/word/2012/wordml" xmlns:w16cid="http://schemas.microsoft.com/office/word/2016/wordml/cid" xmlns:w16se="http://schemas.microsoft.com/office/word/2015/wordml/symex" xmlns:wpg="http://schemas.microsoft.com/office/word/2010/wordprocessingGroup" xmlns:wpi="http://schemas.microsoft.com/office/word/2010/wordprocessingInk" xmlns:wne="http://schemas.microsoft.com/office/word/2006/wordml" xmlns:wps="http://schemas.microsoft.com/office/word/2010/wordprocessingShape" mc:Ignorable="w14 w15 w16se w16cid wp14">
   <w:footnote w:type="separator" w:id="-1">
     <w:p>
       <w:pPr>
@@ -13460,7 +13395,7 @@
 </file>
 
 <file path=word/header1.xml><?xml version="1.0" encoding="utf-8"?>
-<w:hdr xmlns:wpc="http://schemas.microsoft.com/office/word/2010/wordprocessingCanvas" xmlns:cx="http://schemas.microsoft.com/office/drawing/2014/chartex" xmlns:cx1="http://schemas.microsoft.com/office/drawing/2015/9/8/chartex" xmlns:cx2="http://schemas.microsoft.com/office/drawing/2015/10/21/chartex" xmlns:cx3="http://schemas.microsoft.com/office/drawing/2016/5/9/chartex" xmlns:cx4="http://schemas.microsoft.com/office/drawing/2016/5/10/chartex" xmlns:cx5="http://schemas.microsoft.com/office/drawing/2016/5/11/chartex" xmlns:cx6="http://schemas.microsoft.com/office/drawing/2016/5/12/chartex" xmlns:cx7="http://schemas.microsoft.com/office/drawing/2016/5/13/chartex" xmlns:cx8="http://schemas.microsoft.com/office/drawing/2016/5/14/chartex" xmlns:mc="http://schemas.openxmlformats.org/markup-compatibility/2006" xmlns:aink="http://schemas.microsoft.com/office/drawing/2016/ink" xmlns:am3d="http://schemas.microsoft.com/office/drawing/2017/model3d" xmlns:o="urn:schemas-microsoft-com:office:office" xmlns:r="http://schemas.openxmlformats.org/officeDocument/2006/relationships" xmlns:m="http://schemas.openxmlformats.org/officeDocument/2006/math" xmlns:v="urn:schemas-microsoft-com:vml" xmlns:wp14="http://schemas.microsoft.com/office/word/2010/wordprocessingDrawing" xmlns:wp="http://schemas.openxmlformats.org/drawingml/2006/wordprocessingDrawing" xmlns:w10="urn:schemas-microsoft-com:office:word" xmlns:w="http://schemas.openxmlformats.org/wordprocessingml/2006/main" xmlns:w14="http://schemas.microsoft.com/office/word/2010/wordml" xmlns:w15="http://schemas.microsoft.com/office/word/2012/wordml" xmlns:w16cex="http://schemas.microsoft.com/office/word/2018/wordml/cex" xmlns:w16cid="http://schemas.microsoft.com/office/word/2016/wordml/cid" xmlns:w16="http://schemas.microsoft.com/office/word/2018/wordml" xmlns:w16se="http://schemas.microsoft.com/office/word/2015/wordml/symex" xmlns:wpg="http://schemas.microsoft.com/office/word/2010/wordprocessingGroup" xmlns:wpi="http://schemas.microsoft.com/office/word/2010/wordprocessingInk" xmlns:wne="http://schemas.microsoft.com/office/word/2006/wordml" xmlns:wps="http://schemas.microsoft.com/office/word/2010/wordprocessingShape" mc:Ignorable="w14 w15 w16se w16cid w16 w16cex wp14">
+<w:hdr xmlns:wpc="http://schemas.microsoft.com/office/word/2010/wordprocessingCanvas" xmlns:cx="http://schemas.microsoft.com/office/drawing/2014/chartex" xmlns:cx1="http://schemas.microsoft.com/office/drawing/2015/9/8/chartex" xmlns:cx2="http://schemas.microsoft.com/office/drawing/2015/10/21/chartex" xmlns:cx3="http://schemas.microsoft.com/office/drawing/2016/5/9/chartex" xmlns:cx4="http://schemas.microsoft.com/office/drawing/2016/5/10/chartex" xmlns:cx5="http://schemas.microsoft.com/office/drawing/2016/5/11/chartex" xmlns:cx6="http://schemas.microsoft.com/office/drawing/2016/5/12/chartex" xmlns:cx7="http://schemas.microsoft.com/office/drawing/2016/5/13/chartex" xmlns:cx8="http://schemas.microsoft.com/office/drawing/2016/5/14/chartex" xmlns:mc="http://schemas.openxmlformats.org/markup-compatibility/2006" xmlns:aink="http://schemas.microsoft.com/office/drawing/2016/ink" xmlns:am3d="http://schemas.microsoft.com/office/drawing/2017/model3d" xmlns:o="urn:schemas-microsoft-com:office:office" xmlns:r="http://schemas.openxmlformats.org/officeDocument/2006/relationships" xmlns:m="http://schemas.openxmlformats.org/officeDocument/2006/math" xmlns:v="urn:schemas-microsoft-com:vml" xmlns:wp14="http://schemas.microsoft.com/office/word/2010/wordprocessingDrawing" xmlns:wp="http://schemas.openxmlformats.org/drawingml/2006/wordprocessingDrawing" xmlns:w10="urn:schemas-microsoft-com:office:word" xmlns:w="http://schemas.openxmlformats.org/wordprocessingml/2006/main" xmlns:w14="http://schemas.microsoft.com/office/word/2010/wordml" xmlns:w15="http://schemas.microsoft.com/office/word/2012/wordml" xmlns:w16cid="http://schemas.microsoft.com/office/word/2016/wordml/cid" xmlns:w16se="http://schemas.microsoft.com/office/word/2015/wordml/symex" xmlns:wpg="http://schemas.microsoft.com/office/word/2010/wordprocessingGroup" xmlns:wpi="http://schemas.microsoft.com/office/word/2010/wordprocessingInk" xmlns:wne="http://schemas.microsoft.com/office/word/2006/wordml" xmlns:wps="http://schemas.microsoft.com/office/word/2010/wordprocessingShape" mc:Ignorable="w14 w15 w16se w16cid wp14">
   <w:p>
     <w:pPr>
       <w:pStyle w:val="Header"/>
@@ -13521,7 +13456,7 @@
                   </a:ln>
                   <a:extLst>
                     <a:ext uri="{FAA26D3D-D897-4be2-8F04-BA451C77F1D7}">
-                      <ma14:placeholderFlag xmlns:a14="http://schemas.microsoft.com/office/drawing/2010/main" xmlns:arto="http://schemas.microsoft.com/office/word/2006/arto" xmlns="" xmlns:mo="http://schemas.microsoft.com/office/mac/office/2008/main" xmlns:mv="urn:schemas-microsoft-com:mac:vml" xmlns:o="urn:schemas-microsoft-com:office:office" xmlns:v="urn:schemas-microsoft-com:vml" xmlns:w10="urn:schemas-microsoft-com:office:word" xmlns:w="http://schemas.openxmlformats.org/wordprocessingml/2006/main" xmlns:ma14="http://schemas.microsoft.com/office/mac/drawingml/2011/main"/>
+                      <ma14:placeholderFlag xmlns:ma14="http://schemas.microsoft.com/office/mac/drawingml/2011/main" xmlns:w="http://schemas.openxmlformats.org/wordprocessingml/2006/main" xmlns:w10="urn:schemas-microsoft-com:office:word" xmlns:v="urn:schemas-microsoft-com:vml" xmlns:o="urn:schemas-microsoft-com:office:office" xmlns:mv="urn:schemas-microsoft-com:mac:vml" xmlns:mo="http://schemas.microsoft.com/office/mac/office/2008/main" xmlns="" xmlns:arto="http://schemas.microsoft.com/office/word/2006/arto" xmlns:a14="http://schemas.microsoft.com/office/drawing/2010/main"/>
                     </a:ext>
                   </a:extLst>
                 </pic:spPr>
@@ -13542,7 +13477,7 @@
 </file>
 
 <file path=word/header2.xml><?xml version="1.0" encoding="utf-8"?>
-<w:hdr xmlns:wpc="http://schemas.microsoft.com/office/word/2010/wordprocessingCanvas" xmlns:cx="http://schemas.microsoft.com/office/drawing/2014/chartex" xmlns:cx1="http://schemas.microsoft.com/office/drawing/2015/9/8/chartex" xmlns:cx2="http://schemas.microsoft.com/office/drawing/2015/10/21/chartex" xmlns:cx3="http://schemas.microsoft.com/office/drawing/2016/5/9/chartex" xmlns:cx4="http://schemas.microsoft.com/office/drawing/2016/5/10/chartex" xmlns:cx5="http://schemas.microsoft.com/office/drawing/2016/5/11/chartex" xmlns:cx6="http://schemas.microsoft.com/office/drawing/2016/5/12/chartex" xmlns:cx7="http://schemas.microsoft.com/office/drawing/2016/5/13/chartex" xmlns:cx8="http://schemas.microsoft.com/office/drawing/2016/5/14/chartex" xmlns:mc="http://schemas.openxmlformats.org/markup-compatibility/2006" xmlns:aink="http://schemas.microsoft.com/office/drawing/2016/ink" xmlns:am3d="http://schemas.microsoft.com/office/drawing/2017/model3d" xmlns:o="urn:schemas-microsoft-com:office:office" xmlns:r="http://schemas.openxmlformats.org/officeDocument/2006/relationships" xmlns:m="http://schemas.openxmlformats.org/officeDocument/2006/math" xmlns:v="urn:schemas-microsoft-com:vml" xmlns:wp14="http://schemas.microsoft.com/office/word/2010/wordprocessingDrawing" xmlns:wp="http://schemas.openxmlformats.org/drawingml/2006/wordprocessingDrawing" xmlns:w10="urn:schemas-microsoft-com:office:word" xmlns:w="http://schemas.openxmlformats.org/wordprocessingml/2006/main" xmlns:w14="http://schemas.microsoft.com/office/word/2010/wordml" xmlns:w15="http://schemas.microsoft.com/office/word/2012/wordml" xmlns:w16cex="http://schemas.microsoft.com/office/word/2018/wordml/cex" xmlns:w16cid="http://schemas.microsoft.com/office/word/2016/wordml/cid" xmlns:w16="http://schemas.microsoft.com/office/word/2018/wordml" xmlns:w16se="http://schemas.microsoft.com/office/word/2015/wordml/symex" xmlns:wpg="http://schemas.microsoft.com/office/word/2010/wordprocessingGroup" xmlns:wpi="http://schemas.microsoft.com/office/word/2010/wordprocessingInk" xmlns:wne="http://schemas.microsoft.com/office/word/2006/wordml" xmlns:wps="http://schemas.microsoft.com/office/word/2010/wordprocessingShape" mc:Ignorable="w14 w15 w16se w16cid w16 w16cex wp14">
+<w:hdr xmlns:wpc="http://schemas.microsoft.com/office/word/2010/wordprocessingCanvas" xmlns:cx="http://schemas.microsoft.com/office/drawing/2014/chartex" xmlns:cx1="http://schemas.microsoft.com/office/drawing/2015/9/8/chartex" xmlns:cx2="http://schemas.microsoft.com/office/drawing/2015/10/21/chartex" xmlns:cx3="http://schemas.microsoft.com/office/drawing/2016/5/9/chartex" xmlns:cx4="http://schemas.microsoft.com/office/drawing/2016/5/10/chartex" xmlns:cx5="http://schemas.microsoft.com/office/drawing/2016/5/11/chartex" xmlns:cx6="http://schemas.microsoft.com/office/drawing/2016/5/12/chartex" xmlns:cx7="http://schemas.microsoft.com/office/drawing/2016/5/13/chartex" xmlns:cx8="http://schemas.microsoft.com/office/drawing/2016/5/14/chartex" xmlns:mc="http://schemas.openxmlformats.org/markup-compatibility/2006" xmlns:aink="http://schemas.microsoft.com/office/drawing/2016/ink" xmlns:am3d="http://schemas.microsoft.com/office/drawing/2017/model3d" xmlns:o="urn:schemas-microsoft-com:office:office" xmlns:r="http://schemas.openxmlformats.org/officeDocument/2006/relationships" xmlns:m="http://schemas.openxmlformats.org/officeDocument/2006/math" xmlns:v="urn:schemas-microsoft-com:vml" xmlns:wp14="http://schemas.microsoft.com/office/word/2010/wordprocessingDrawing" xmlns:wp="http://schemas.openxmlformats.org/drawingml/2006/wordprocessingDrawing" xmlns:w10="urn:schemas-microsoft-com:office:word" xmlns:w="http://schemas.openxmlformats.org/wordprocessingml/2006/main" xmlns:w14="http://schemas.microsoft.com/office/word/2010/wordml" xmlns:w15="http://schemas.microsoft.com/office/word/2012/wordml" xmlns:w16cid="http://schemas.microsoft.com/office/word/2016/wordml/cid" xmlns:w16se="http://schemas.microsoft.com/office/word/2015/wordml/symex" xmlns:wpg="http://schemas.microsoft.com/office/word/2010/wordprocessingGroup" xmlns:wpi="http://schemas.microsoft.com/office/word/2010/wordprocessingInk" xmlns:wne="http://schemas.microsoft.com/office/word/2006/wordml" xmlns:wps="http://schemas.microsoft.com/office/word/2010/wordprocessingShape" mc:Ignorable="w14 w15 w16se w16cid wp14">
   <w:p>
     <w:pPr>
       <w:pStyle w:val="Header"/>
@@ -13552,7 +13487,7 @@
 </file>
 
 <file path=word/header3.xml><?xml version="1.0" encoding="utf-8"?>
-<w:hdr xmlns:wpc="http://schemas.microsoft.com/office/word/2010/wordprocessingCanvas" xmlns:cx="http://schemas.microsoft.com/office/drawing/2014/chartex" xmlns:cx1="http://schemas.microsoft.com/office/drawing/2015/9/8/chartex" xmlns:cx2="http://schemas.microsoft.com/office/drawing/2015/10/21/chartex" xmlns:cx3="http://schemas.microsoft.com/office/drawing/2016/5/9/chartex" xmlns:cx4="http://schemas.microsoft.com/office/drawing/2016/5/10/chartex" xmlns:cx5="http://schemas.microsoft.com/office/drawing/2016/5/11/chartex" xmlns:cx6="http://schemas.microsoft.com/office/drawing/2016/5/12/chartex" xmlns:cx7="http://schemas.microsoft.com/office/drawing/2016/5/13/chartex" xmlns:cx8="http://schemas.microsoft.com/office/drawing/2016/5/14/chartex" xmlns:mc="http://schemas.openxmlformats.org/markup-compatibility/2006" xmlns:aink="http://schemas.microsoft.com/office/drawing/2016/ink" xmlns:am3d="http://schemas.microsoft.com/office/drawing/2017/model3d" xmlns:o="urn:schemas-microsoft-com:office:office" xmlns:r="http://schemas.openxmlformats.org/officeDocument/2006/relationships" xmlns:m="http://schemas.openxmlformats.org/officeDocument/2006/math" xmlns:v="urn:schemas-microsoft-com:vml" xmlns:wp14="http://schemas.microsoft.com/office/word/2010/wordprocessingDrawing" xmlns:wp="http://schemas.openxmlformats.org/drawingml/2006/wordprocessingDrawing" xmlns:w10="urn:schemas-microsoft-com:office:word" xmlns:w="http://schemas.openxmlformats.org/wordprocessingml/2006/main" xmlns:w14="http://schemas.microsoft.com/office/word/2010/wordml" xmlns:w15="http://schemas.microsoft.com/office/word/2012/wordml" xmlns:w16cex="http://schemas.microsoft.com/office/word/2018/wordml/cex" xmlns:w16cid="http://schemas.microsoft.com/office/word/2016/wordml/cid" xmlns:w16="http://schemas.microsoft.com/office/word/2018/wordml" xmlns:w16se="http://schemas.microsoft.com/office/word/2015/wordml/symex" xmlns:wpg="http://schemas.microsoft.com/office/word/2010/wordprocessingGroup" xmlns:wpi="http://schemas.microsoft.com/office/word/2010/wordprocessingInk" xmlns:wne="http://schemas.microsoft.com/office/word/2006/wordml" xmlns:wps="http://schemas.microsoft.com/office/word/2010/wordprocessingShape" mc:Ignorable="w14 w15 w16se w16cid w16 w16cex wp14">
+<w:hdr xmlns:wpc="http://schemas.microsoft.com/office/word/2010/wordprocessingCanvas" xmlns:cx="http://schemas.microsoft.com/office/drawing/2014/chartex" xmlns:cx1="http://schemas.microsoft.com/office/drawing/2015/9/8/chartex" xmlns:cx2="http://schemas.microsoft.com/office/drawing/2015/10/21/chartex" xmlns:cx3="http://schemas.microsoft.com/office/drawing/2016/5/9/chartex" xmlns:cx4="http://schemas.microsoft.com/office/drawing/2016/5/10/chartex" xmlns:cx5="http://schemas.microsoft.com/office/drawing/2016/5/11/chartex" xmlns:cx6="http://schemas.microsoft.com/office/drawing/2016/5/12/chartex" xmlns:cx7="http://schemas.microsoft.com/office/drawing/2016/5/13/chartex" xmlns:cx8="http://schemas.microsoft.com/office/drawing/2016/5/14/chartex" xmlns:mc="http://schemas.openxmlformats.org/markup-compatibility/2006" xmlns:aink="http://schemas.microsoft.com/office/drawing/2016/ink" xmlns:am3d="http://schemas.microsoft.com/office/drawing/2017/model3d" xmlns:o="urn:schemas-microsoft-com:office:office" xmlns:r="http://schemas.openxmlformats.org/officeDocument/2006/relationships" xmlns:m="http://schemas.openxmlformats.org/officeDocument/2006/math" xmlns:v="urn:schemas-microsoft-com:vml" xmlns:wp14="http://schemas.microsoft.com/office/word/2010/wordprocessingDrawing" xmlns:wp="http://schemas.openxmlformats.org/drawingml/2006/wordprocessingDrawing" xmlns:w10="urn:schemas-microsoft-com:office:word" xmlns:w="http://schemas.openxmlformats.org/wordprocessingml/2006/main" xmlns:w14="http://schemas.microsoft.com/office/word/2010/wordml" xmlns:w15="http://schemas.microsoft.com/office/word/2012/wordml" xmlns:w16cid="http://schemas.microsoft.com/office/word/2016/wordml/cid" xmlns:w16se="http://schemas.microsoft.com/office/word/2015/wordml/symex" xmlns:wpg="http://schemas.microsoft.com/office/word/2010/wordprocessingGroup" xmlns:wpi="http://schemas.microsoft.com/office/word/2010/wordprocessingInk" xmlns:wne="http://schemas.microsoft.com/office/word/2006/wordml" xmlns:wps="http://schemas.microsoft.com/office/word/2010/wordprocessingShape" mc:Ignorable="w14 w15 w16se w16cid wp14">
   <w:p>
     <w:pPr>
       <w:pStyle w:val="Header"/>
@@ -13562,7 +13497,7 @@
 </file>
 
 <file path=word/numbering.xml><?xml version="1.0" encoding="utf-8"?>
-<w:numbering xmlns:wpc="http://schemas.microsoft.com/office/word/2010/wordprocessingCanvas" xmlns:cx="http://schemas.microsoft.com/office/drawing/2014/chartex" xmlns:cx1="http://schemas.microsoft.com/office/drawing/2015/9/8/chartex" xmlns:cx2="http://schemas.microsoft.com/office/drawing/2015/10/21/chartex" xmlns:cx3="http://schemas.microsoft.com/office/drawing/2016/5/9/chartex" xmlns:cx4="http://schemas.microsoft.com/office/drawing/2016/5/10/chartex" xmlns:cx5="http://schemas.microsoft.com/office/drawing/2016/5/11/chartex" xmlns:cx6="http://schemas.microsoft.com/office/drawing/2016/5/12/chartex" xmlns:cx7="http://schemas.microsoft.com/office/drawing/2016/5/13/chartex" xmlns:cx8="http://schemas.microsoft.com/office/drawing/2016/5/14/chartex" xmlns:mc="http://schemas.openxmlformats.org/markup-compatibility/2006" xmlns:aink="http://schemas.microsoft.com/office/drawing/2016/ink" xmlns:am3d="http://schemas.microsoft.com/office/drawing/2017/model3d" xmlns:o="urn:schemas-microsoft-com:office:office" xmlns:r="http://schemas.openxmlformats.org/officeDocument/2006/relationships" xmlns:m="http://schemas.openxmlformats.org/officeDocument/2006/math" xmlns:v="urn:schemas-microsoft-com:vml" xmlns:wp14="http://schemas.microsoft.com/office/word/2010/wordprocessingDrawing" xmlns:wp="http://schemas.openxmlformats.org/drawingml/2006/wordprocessingDrawing" xmlns:w10="urn:schemas-microsoft-com:office:word" xmlns:w="http://schemas.openxmlformats.org/wordprocessingml/2006/main" xmlns:w14="http://schemas.microsoft.com/office/word/2010/wordml" xmlns:w15="http://schemas.microsoft.com/office/word/2012/wordml" xmlns:w16cex="http://schemas.microsoft.com/office/word/2018/wordml/cex" xmlns:w16cid="http://schemas.microsoft.com/office/word/2016/wordml/cid" xmlns:w16="http://schemas.microsoft.com/office/word/2018/wordml" xmlns:w16se="http://schemas.microsoft.com/office/word/2015/wordml/symex" xmlns:wpg="http://schemas.microsoft.com/office/word/2010/wordprocessingGroup" xmlns:wpi="http://schemas.microsoft.com/office/word/2010/wordprocessingInk" xmlns:wne="http://schemas.microsoft.com/office/word/2006/wordml" xmlns:wps="http://schemas.microsoft.com/office/word/2010/wordprocessingShape" mc:Ignorable="w14 w15 w16se w16cid w16 w16cex wp14">
+<w:numbering xmlns:wpc="http://schemas.microsoft.com/office/word/2010/wordprocessingCanvas" xmlns:cx="http://schemas.microsoft.com/office/drawing/2014/chartex" xmlns:cx1="http://schemas.microsoft.com/office/drawing/2015/9/8/chartex" xmlns:cx2="http://schemas.microsoft.com/office/drawing/2015/10/21/chartex" xmlns:cx3="http://schemas.microsoft.com/office/drawing/2016/5/9/chartex" xmlns:cx4="http://schemas.microsoft.com/office/drawing/2016/5/10/chartex" xmlns:cx5="http://schemas.microsoft.com/office/drawing/2016/5/11/chartex" xmlns:cx6="http://schemas.microsoft.com/office/drawing/2016/5/12/chartex" xmlns:cx7="http://schemas.microsoft.com/office/drawing/2016/5/13/chartex" xmlns:cx8="http://schemas.microsoft.com/office/drawing/2016/5/14/chartex" xmlns:mc="http://schemas.openxmlformats.org/markup-compatibility/2006" xmlns:aink="http://schemas.microsoft.com/office/drawing/2016/ink" xmlns:am3d="http://schemas.microsoft.com/office/drawing/2017/model3d" xmlns:o="urn:schemas-microsoft-com:office:office" xmlns:r="http://schemas.openxmlformats.org/officeDocument/2006/relationships" xmlns:m="http://schemas.openxmlformats.org/officeDocument/2006/math" xmlns:v="urn:schemas-microsoft-com:vml" xmlns:wp14="http://schemas.microsoft.com/office/word/2010/wordprocessingDrawing" xmlns:wp="http://schemas.openxmlformats.org/drawingml/2006/wordprocessingDrawing" xmlns:w10="urn:schemas-microsoft-com:office:word" xmlns:w="http://schemas.openxmlformats.org/wordprocessingml/2006/main" xmlns:w14="http://schemas.microsoft.com/office/word/2010/wordml" xmlns:w15="http://schemas.microsoft.com/office/word/2012/wordml" xmlns:w16cid="http://schemas.microsoft.com/office/word/2016/wordml/cid" xmlns:w16se="http://schemas.microsoft.com/office/word/2015/wordml/symex" xmlns:wpg="http://schemas.microsoft.com/office/word/2010/wordprocessingGroup" xmlns:wpi="http://schemas.microsoft.com/office/word/2010/wordprocessingInk" xmlns:wne="http://schemas.microsoft.com/office/word/2006/wordml" xmlns:wps="http://schemas.microsoft.com/office/word/2010/wordprocessingShape" mc:Ignorable="w14 w15 w16se w16cid wp14">
   <w:abstractNum w:abstractNumId="0" w15:restartNumberingAfterBreak="0">
     <w:nsid w:val="FFFFFF89"/>
     <w:multiLevelType w:val="singleLevel"/>
@@ -17024,7 +16959,7 @@
 </file>
 
 <file path=word/styles.xml><?xml version="1.0" encoding="utf-8"?>
-<w:styles xmlns:mc="http://schemas.openxmlformats.org/markup-compatibility/2006" xmlns:r="http://schemas.openxmlformats.org/officeDocument/2006/relationships" xmlns:w="http://schemas.openxmlformats.org/wordprocessingml/2006/main" xmlns:w14="http://schemas.microsoft.com/office/word/2010/wordml" xmlns:w15="http://schemas.microsoft.com/office/word/2012/wordml" xmlns:w16cex="http://schemas.microsoft.com/office/word/2018/wordml/cex" xmlns:w16cid="http://schemas.microsoft.com/office/word/2016/wordml/cid" xmlns:w16="http://schemas.microsoft.com/office/word/2018/wordml" xmlns:w16se="http://schemas.microsoft.com/office/word/2015/wordml/symex" mc:Ignorable="w14 w15 w16se w16cid w16 w16cex">
+<w:styles xmlns:mc="http://schemas.openxmlformats.org/markup-compatibility/2006" xmlns:r="http://schemas.openxmlformats.org/officeDocument/2006/relationships" xmlns:w="http://schemas.openxmlformats.org/wordprocessingml/2006/main" xmlns:w14="http://schemas.microsoft.com/office/word/2010/wordml" xmlns:w15="http://schemas.microsoft.com/office/word/2012/wordml" xmlns:w16cid="http://schemas.microsoft.com/office/word/2016/wordml/cid" xmlns:w16se="http://schemas.microsoft.com/office/word/2015/wordml/symex" mc:Ignorable="w14 w15 w16se w16cid">
   <w:docDefaults>
     <w:rPrDefault>
       <w:rPr>
@@ -17040,7 +16975,7 @@
       </w:pPr>
     </w:pPrDefault>
   </w:docDefaults>
-  <w:latentStyles w:defLockedState="0" w:defUIPriority="99" w:defSemiHidden="0" w:defUnhideWhenUsed="0" w:defQFormat="0" w:count="376">
+  <w:latentStyles w:defLockedState="0" w:defUIPriority="99" w:defSemiHidden="0" w:defUnhideWhenUsed="0" w:defQFormat="0" w:count="377">
     <w:lsdException w:name="Normal" w:uiPriority="7"/>
     <w:lsdException w:name="heading 1" w:uiPriority="9"/>
     <w:lsdException w:name="heading 2" w:semiHidden="1" w:uiPriority="9" w:unhideWhenUsed="1"/>
@@ -17414,6 +17349,7 @@
     <w:lsdException w:name="Hashtag" w:semiHidden="1" w:unhideWhenUsed="1"/>
     <w:lsdException w:name="Unresolved Mention" w:semiHidden="1" w:unhideWhenUsed="1"/>
     <w:lsdException w:name="Smart Link" w:semiHidden="1" w:unhideWhenUsed="1"/>
+    <w:lsdException w:name="Smart Link Error" w:semiHidden="1" w:unhideWhenUsed="1"/>
   </w:latentStyles>
   <w:style w:type="paragraph" w:default="1" w:styleId="Normal">
     <w:name w:val="Normal"/>
@@ -19173,19 +19109,6 @@
 </file>
 
 <file path=customXml/item2.xml><?xml version="1.0" encoding="utf-8"?>
-<b:Sources xmlns:b="http://schemas.openxmlformats.org/officeDocument/2006/bibliography" xmlns="http://schemas.openxmlformats.org/officeDocument/2006/bibliography" SelectedStyle="\APASixthEditionOfficeOnline.xsl" StyleName="APA" Version="6"/>
-</file>
-
-<file path=customXml/item3.xml><?xml version="1.0" encoding="utf-8"?>
-<?mso-contentType ?>
-<FormTemplates xmlns="http://schemas.microsoft.com/sharepoint/v3/contenttype/forms">
-  <Display>DocumentLibraryForm</Display>
-  <Edit>DocumentLibraryForm</Edit>
-  <New>DocumentLibraryForm</New>
-</FormTemplates>
-</file>
-
-<file path=customXml/item4.xml><?xml version="1.0" encoding="utf-8"?>
 <ct:contentTypeSchema xmlns:ct="http://schemas.microsoft.com/office/2006/metadata/contentType" xmlns:ma="http://schemas.microsoft.com/office/2006/metadata/properties/metaAttributes" ct:_="" ma:_="" ma:contentTypeName="Document" ma:contentTypeID="0x0101001474C48ACCEBF74AB6B5D245D4F75B4D" ma:contentTypeVersion="6" ma:contentTypeDescription="Create a new document." ma:contentTypeScope="" ma:versionID="cfb2b3cecc4fd86634b0eefd445ad739">
   <xsd:schema xmlns:xsd="http://www.w3.org/2001/XMLSchema" xmlns:xs="http://www.w3.org/2001/XMLSchema" xmlns:p="http://schemas.microsoft.com/office/2006/metadata/properties" xmlns:ns2="3b231bd9-362e-4b4a-b934-a8e14959ce6d" xmlns:ns3="969634b1-bb27-4400-acd6-86276217b3b6" targetNamespace="http://schemas.microsoft.com/office/2006/metadata/properties" ma:root="true" ma:fieldsID="fb887d7d243a748f2847413208ae4df7" ns2:_="" ns3:_="">
     <xsd:import namespace="3b231bd9-362e-4b4a-b934-a8e14959ce6d"/>
@@ -19364,26 +19287,43 @@
 </ct:contentTypeSchema>
 </file>
 
+<file path=customXml/item3.xml><?xml version="1.0" encoding="utf-8"?>
+<?mso-contentType ?>
+<FormTemplates xmlns="http://schemas.microsoft.com/sharepoint/v3/contenttype/forms">
+  <Display>DocumentLibraryForm</Display>
+  <Edit>DocumentLibraryForm</Edit>
+  <New>DocumentLibraryForm</New>
+</FormTemplates>
+</file>
+
+<file path=customXml/item4.xml><?xml version="1.0" encoding="utf-8"?>
+<b:Sources xmlns:b="http://schemas.openxmlformats.org/officeDocument/2006/bibliography" xmlns="http://schemas.openxmlformats.org/officeDocument/2006/bibliography" SelectedStyle="\APASixthEditionOfficeOnline.xsl" StyleName="APA" Version="6"/>
+</file>
+
 <file path=customXml/itemProps1.xml><?xml version="1.0" encoding="utf-8"?>
 <ds:datastoreItem xmlns:ds="http://schemas.openxmlformats.org/officeDocument/2006/customXml" ds:itemID="{9A6A423B-6D1A-4ACF-BF35-FBE1F9A0D140}">
   <ds:schemaRefs>
-    <ds:schemaRef ds:uri="http://schemas.microsoft.com/office/2006/documentManagement/types"/>
-    <ds:schemaRef ds:uri="http://schemas.openxmlformats.org/package/2006/metadata/core-properties"/>
-    <ds:schemaRef ds:uri="http://purl.org/dc/dcmitype/"/>
+    <ds:schemaRef ds:uri="http://schemas.microsoft.com/office/2006/metadata/properties"/>
     <ds:schemaRef ds:uri="http://schemas.microsoft.com/office/infopath/2007/PartnerControls"/>
-    <ds:schemaRef ds:uri="http://purl.org/dc/elements/1.1/"/>
-    <ds:schemaRef ds:uri="http://schemas.microsoft.com/office/2006/metadata/properties"/>
-    <ds:schemaRef ds:uri="3b231bd9-362e-4b4a-b934-a8e14959ce6d"/>
-    <ds:schemaRef ds:uri="http://www.w3.org/XML/1998/namespace"/>
-    <ds:schemaRef ds:uri="http://purl.org/dc/terms/"/>
   </ds:schemaRefs>
 </ds:datastoreItem>
 </file>
 
 <file path=customXml/itemProps2.xml><?xml version="1.0" encoding="utf-8"?>
-<ds:datastoreItem xmlns:ds="http://schemas.openxmlformats.org/officeDocument/2006/customXml" ds:itemID="{30F91FAF-751E-4DEE-8FD9-C1293A19BBBD}">
+<ds:datastoreItem xmlns:ds="http://schemas.openxmlformats.org/officeDocument/2006/customXml" ds:itemID="{64B44297-81AA-4C7A-B320-0F39DD1FC704}">
   <ds:schemaRefs>
-    <ds:schemaRef ds:uri="http://schemas.openxmlformats.org/officeDocument/2006/bibliography"/>
+    <ds:schemaRef ds:uri="http://schemas.microsoft.com/office/2006/metadata/contentType"/>
+    <ds:schemaRef ds:uri="http://schemas.microsoft.com/office/2006/metadata/properties/metaAttributes"/>
+    <ds:schemaRef ds:uri="http://www.w3.org/2001/XMLSchema"/>
+    <ds:schemaRef ds:uri="http://schemas.microsoft.com/office/2006/metadata/properties"/>
+    <ds:schemaRef ds:uri="3b231bd9-362e-4b4a-b934-a8e14959ce6d"/>
+    <ds:schemaRef ds:uri="969634b1-bb27-4400-acd6-86276217b3b6"/>
+    <ds:schemaRef ds:uri="http://schemas.microsoft.com/office/2006/documentManagement/types"/>
+    <ds:schemaRef ds:uri="http://schemas.microsoft.com/office/infopath/2007/PartnerControls"/>
+    <ds:schemaRef ds:uri="http://schemas.openxmlformats.org/package/2006/metadata/core-properties"/>
+    <ds:schemaRef ds:uri="http://purl.org/dc/elements/1.1/"/>
+    <ds:schemaRef ds:uri="http://purl.org/dc/terms/"/>
+    <ds:schemaRef ds:uri="http://schemas.microsoft.com/internal/obd"/>
   </ds:schemaRefs>
 </ds:datastoreItem>
 </file>
@@ -19397,5 +19337,9 @@
 </file>
 
 <file path=customXml/itemProps4.xml><?xml version="1.0" encoding="utf-8"?>
-<ds:datastoreItem xmlns:ds="http://schemas.openxmlformats.org/officeDocument/2006/customXml" ds:itemID="{64B44297-81AA-4C7A-B320-0F39DD1FC704}"/>
+<ds:datastoreItem xmlns:ds="http://schemas.openxmlformats.org/officeDocument/2006/customXml" ds:itemID="{73B3ECF2-2D22-4E21-A1DE-CE661B63F6CD}">
+  <ds:schemaRefs>
+    <ds:schemaRef ds:uri="http://schemas.openxmlformats.org/officeDocument/2006/bibliography"/>
+  </ds:schemaRefs>
+</ds:datastoreItem>
 </file>
--- a/Install-Deployment/ERM Application Deployment Guide.docx
+++ b/Install-Deployment/ERM Application Deployment Guide.docx
@@ -4792,7 +4792,6 @@
           <w:szCs w:val="20"/>
         </w:rPr>
       </w:pPr>
-      <w:proofErr w:type="spellStart"/>
       <w:r>
         <w:rPr>
           <w:rFonts w:asciiTheme="minorHAnsi" w:hAnsiTheme="minorHAnsi" w:cstheme="minorHAnsi"/>
@@ -4801,7 +4800,6 @@
         </w:rPr>
         <w:t>ERM_Plan_Defaults</w:t>
       </w:r>
-      <w:proofErr w:type="spellEnd"/>
     </w:p>
     <w:p>
       <w:pPr>
@@ -4899,6 +4897,29 @@
       <w:pPr>
         <w:pStyle w:val="EsriProposalBodyText"/>
         <w:numPr>
+          <w:ilvl w:val="1"/>
+          <w:numId w:val="22"/>
+        </w:numPr>
+        <w:spacing w:before="0" w:after="0"/>
+        <w:rPr>
+          <w:rFonts w:asciiTheme="minorHAnsi" w:hAnsiTheme="minorHAnsi" w:cstheme="minorHAnsi"/>
+          <w:sz w:val="22"/>
+          <w:szCs w:val="20"/>
+        </w:rPr>
+      </w:pPr>
+      <w:r>
+        <w:rPr>
+          <w:rFonts w:asciiTheme="minorHAnsi" w:hAnsiTheme="minorHAnsi" w:cstheme="minorHAnsi"/>
+          <w:sz w:val="22"/>
+          <w:szCs w:val="20"/>
+        </w:rPr>
+        <w:t>GPS_Template</w:t>
+      </w:r>
+    </w:p>
+    <w:p>
+      <w:pPr>
+        <w:pStyle w:val="EsriProposalBodyText"/>
+        <w:numPr>
           <w:ilvl w:val="0"/>
           <w:numId w:val="22"/>
         </w:numPr>
@@ -4915,6 +4936,7 @@
           <w:sz w:val="22"/>
           <w:szCs w:val="20"/>
         </w:rPr>
+        <w:lastRenderedPageBreak/>
         <w:t xml:space="preserve">Open the </w:t>
       </w:r>
       <w:r>
@@ -4962,7 +4984,6 @@
           <w:sz w:val="22"/>
           <w:szCs w:val="20"/>
         </w:rPr>
-        <w:lastRenderedPageBreak/>
         <w:t xml:space="preserve">DepotTemplate </w:t>
       </w:r>
       <w:r>
@@ -5712,7 +5733,6 @@
           <w:sz w:val="22"/>
         </w:rPr>
       </w:pPr>
-      <w:proofErr w:type="spellStart"/>
       <w:r>
         <w:rPr>
           <w:rFonts w:asciiTheme="minorHAnsi" w:hAnsiTheme="minorHAnsi"/>
@@ -5720,7 +5740,6 @@
         </w:rPr>
         <w:t>MDM_Locations</w:t>
       </w:r>
-      <w:proofErr w:type="spellEnd"/>
     </w:p>
     <w:p>
       <w:pPr>
@@ -5870,6 +5889,52 @@
           <w:sz w:val="22"/>
           <w:szCs w:val="20"/>
         </w:rPr>
+        <w:t>GPS_Template</w:t>
+      </w:r>
+    </w:p>
+    <w:p>
+      <w:pPr>
+        <w:pStyle w:val="EsriProposalBodyText"/>
+        <w:numPr>
+          <w:ilvl w:val="1"/>
+          <w:numId w:val="22"/>
+        </w:numPr>
+        <w:spacing w:before="0" w:after="0"/>
+        <w:rPr>
+          <w:rFonts w:asciiTheme="minorHAnsi" w:hAnsiTheme="minorHAnsi" w:cstheme="minorHAnsi"/>
+          <w:sz w:val="22"/>
+          <w:szCs w:val="20"/>
+        </w:rPr>
+      </w:pPr>
+      <w:r>
+        <w:rPr>
+          <w:rFonts w:asciiTheme="minorHAnsi" w:hAnsiTheme="minorHAnsi" w:cstheme="minorHAnsi"/>
+          <w:sz w:val="22"/>
+          <w:szCs w:val="20"/>
+        </w:rPr>
+        <w:t>No update needed. This is a container used to show current location of trucks if configuring the system for that functionality.</w:t>
+      </w:r>
+    </w:p>
+    <w:p>
+      <w:pPr>
+        <w:pStyle w:val="EsriProposalBodyText"/>
+        <w:numPr>
+          <w:ilvl w:val="0"/>
+          <w:numId w:val="22"/>
+        </w:numPr>
+        <w:spacing w:before="0" w:after="0"/>
+        <w:rPr>
+          <w:rFonts w:asciiTheme="minorHAnsi" w:hAnsiTheme="minorHAnsi" w:cstheme="minorHAnsi"/>
+          <w:sz w:val="22"/>
+          <w:szCs w:val="20"/>
+        </w:rPr>
+      </w:pPr>
+      <w:r>
+        <w:rPr>
+          <w:rFonts w:asciiTheme="minorHAnsi" w:hAnsiTheme="minorHAnsi" w:cstheme="minorHAnsi"/>
+          <w:sz w:val="22"/>
+          <w:szCs w:val="20"/>
+        </w:rPr>
         <w:t>Make sure all edits are saved and save the Pro project.</w:t>
       </w:r>
     </w:p>
@@ -5901,6 +5966,7 @@
       </w:pPr>
       <w:bookmarkStart w:id="16" w:name="_Toc45882358"/>
       <w:r>
+        <w:lastRenderedPageBreak/>
         <w:t>Batch Publish</w:t>
       </w:r>
       <w:bookmarkEnd w:id="16"/>
@@ -5968,7 +6034,6 @@
           <w:rFonts w:asciiTheme="minorHAnsi" w:hAnsiTheme="minorHAnsi"/>
           <w:sz w:val="22"/>
         </w:rPr>
-        <w:lastRenderedPageBreak/>
         <w:t>From Catalog</w:t>
       </w:r>
       <w:r>
@@ -6201,25 +6266,13 @@
           <w:szCs w:val="20"/>
         </w:rPr>
       </w:pPr>
-      <w:bookmarkStart w:id="17" w:name="_GoBack"/>
-      <w:bookmarkEnd w:id="17"/>
-      <w:proofErr w:type="spellStart"/>
-      <w:r>
-        <w:rPr>
-          <w:rFonts w:asciiTheme="minorHAnsi" w:hAnsiTheme="minorHAnsi" w:cstheme="minorHAnsi"/>
-          <w:sz w:val="22"/>
-          <w:szCs w:val="20"/>
-        </w:rPr>
-        <w:t>ERM_Plan_Defaults</w:t>
-      </w:r>
-      <w:proofErr w:type="spellEnd"/>
-      <w:r>
-        <w:rPr>
-          <w:rFonts w:asciiTheme="minorHAnsi" w:hAnsiTheme="minorHAnsi" w:cstheme="minorHAnsi"/>
-          <w:sz w:val="22"/>
-          <w:szCs w:val="20"/>
-        </w:rPr>
-        <w:t xml:space="preserve"> feature layer</w:t>
+      <w:r>
+        <w:rPr>
+          <w:rFonts w:asciiTheme="minorHAnsi" w:hAnsiTheme="minorHAnsi" w:cstheme="minorHAnsi"/>
+          <w:sz w:val="22"/>
+          <w:szCs w:val="20"/>
+        </w:rPr>
+        <w:t>ERM_Plan_Defaults feature layer</w:t>
       </w:r>
     </w:p>
     <w:p>
@@ -6359,6 +6412,31 @@
         </w:rPr>
         <w:t>MDM_Locations feature layer</w:t>
       </w:r>
+    </w:p>
+    <w:p>
+      <w:pPr>
+        <w:pStyle w:val="EsriProposalBodyText"/>
+        <w:numPr>
+          <w:ilvl w:val="1"/>
+          <w:numId w:val="31"/>
+        </w:numPr>
+        <w:spacing w:before="0" w:after="0"/>
+        <w:rPr>
+          <w:rFonts w:asciiTheme="minorHAnsi" w:hAnsiTheme="minorHAnsi" w:cstheme="minorHAnsi"/>
+          <w:sz w:val="22"/>
+          <w:szCs w:val="20"/>
+        </w:rPr>
+      </w:pPr>
+      <w:r>
+        <w:rPr>
+          <w:rFonts w:asciiTheme="minorHAnsi" w:hAnsiTheme="minorHAnsi" w:cstheme="minorHAnsi"/>
+          <w:sz w:val="22"/>
+          <w:szCs w:val="20"/>
+        </w:rPr>
+        <w:t>GPS_Template feature layer</w:t>
+      </w:r>
+      <w:bookmarkStart w:id="17" w:name="_GoBack"/>
+      <w:bookmarkEnd w:id="17"/>
     </w:p>
     <w:p>
       <w:pPr>
@@ -6593,6 +6671,7 @@
           <w:sz w:val="22"/>
           <w:szCs w:val="20"/>
         </w:rPr>
+        <w:lastRenderedPageBreak/>
         <w:t>In Pro, sign into the Portal that the services will be published to.</w:t>
       </w:r>
     </w:p>
@@ -6739,7 +6818,6 @@
           <w:sz w:val="22"/>
           <w:szCs w:val="20"/>
         </w:rPr>
-        <w:lastRenderedPageBreak/>
         <w:t>Set "Feature" option in the Layer Type section.</w:t>
       </w:r>
     </w:p>
@@ -13456,7 +13534,7 @@
                   </a:ln>
                   <a:extLst>
                     <a:ext uri="{FAA26D3D-D897-4be2-8F04-BA451C77F1D7}">
-                      <ma14:placeholderFlag xmlns:ma14="http://schemas.microsoft.com/office/mac/drawingml/2011/main" xmlns:w="http://schemas.openxmlformats.org/wordprocessingml/2006/main" xmlns:w10="urn:schemas-microsoft-com:office:word" xmlns:v="urn:schemas-microsoft-com:vml" xmlns:o="urn:schemas-microsoft-com:office:office" xmlns:mv="urn:schemas-microsoft-com:mac:vml" xmlns:mo="http://schemas.microsoft.com/office/mac/office/2008/main" xmlns="" xmlns:arto="http://schemas.microsoft.com/office/word/2006/arto" xmlns:a14="http://schemas.microsoft.com/office/drawing/2010/main"/>
+                      <ma14:placeholderFlag xmlns:a14="http://schemas.microsoft.com/office/drawing/2010/main" xmlns:arto="http://schemas.microsoft.com/office/word/2006/arto" xmlns="" xmlns:mo="http://schemas.microsoft.com/office/mac/office/2008/main" xmlns:mv="urn:schemas-microsoft-com:mac:vml" xmlns:o="urn:schemas-microsoft-com:office:office" xmlns:v="urn:schemas-microsoft-com:vml" xmlns:w10="urn:schemas-microsoft-com:office:word" xmlns:w="http://schemas.openxmlformats.org/wordprocessingml/2006/main" xmlns:ma14="http://schemas.microsoft.com/office/mac/drawingml/2011/main"/>
                     </a:ext>
                   </a:extLst>
                 </pic:spPr>
@@ -17081,6 +17159,7 @@
     <w:lsdException w:name="HTML Sample" w:semiHidden="1" w:unhideWhenUsed="1"/>
     <w:lsdException w:name="HTML Typewriter" w:semiHidden="1" w:unhideWhenUsed="1"/>
     <w:lsdException w:name="HTML Variable" w:semiHidden="1" w:unhideWhenUsed="1"/>
+    <w:lsdException w:name="Normal Table" w:semiHidden="1" w:unhideWhenUsed="1"/>
     <w:lsdException w:name="annotation subject" w:semiHidden="1" w:unhideWhenUsed="1"/>
     <w:lsdException w:name="No List" w:semiHidden="1" w:unhideWhenUsed="1"/>
     <w:lsdException w:name="Outline List 1" w:semiHidden="1" w:unhideWhenUsed="1"/>
@@ -17127,8 +17206,10 @@
     <w:lsdException w:name="Table Subtle 2" w:semiHidden="1" w:unhideWhenUsed="1"/>
     <w:lsdException w:name="Table Web 1" w:semiHidden="1" w:unhideWhenUsed="1"/>
     <w:lsdException w:name="Table Web 2" w:semiHidden="1" w:unhideWhenUsed="1"/>
+    <w:lsdException w:name="Table Web 3" w:semiHidden="1" w:unhideWhenUsed="1"/>
     <w:lsdException w:name="Balloon Text" w:semiHidden="1" w:unhideWhenUsed="1"/>
     <w:lsdException w:name="Table Grid" w:uiPriority="59"/>
+    <w:lsdException w:name="Table Theme" w:semiHidden="1" w:unhideWhenUsed="1"/>
     <w:lsdException w:name="Placeholder Text" w:semiHidden="1" w:unhideWhenUsed="1"/>
     <w:lsdException w:name="No Spacing" w:uiPriority="1" w:qFormat="1"/>
     <w:lsdException w:name="Light Shading" w:uiPriority="60"/>
@@ -19103,12 +19184,6 @@
 </file>
 
 <file path=customXml/item1.xml><?xml version="1.0" encoding="utf-8"?>
-<p:properties xmlns:p="http://schemas.microsoft.com/office/2006/metadata/properties" xmlns:xsi="http://www.w3.org/2001/XMLSchema-instance" xmlns:pc="http://schemas.microsoft.com/office/infopath/2007/PartnerControls">
-  <documentManagement/>
-</p:properties>
-</file>
-
-<file path=customXml/item2.xml><?xml version="1.0" encoding="utf-8"?>
 <ct:contentTypeSchema xmlns:ct="http://schemas.microsoft.com/office/2006/metadata/contentType" xmlns:ma="http://schemas.microsoft.com/office/2006/metadata/properties/metaAttributes" ct:_="" ma:_="" ma:contentTypeName="Document" ma:contentTypeID="0x0101001474C48ACCEBF74AB6B5D245D4F75B4D" ma:contentTypeVersion="6" ma:contentTypeDescription="Create a new document." ma:contentTypeScope="" ma:versionID="cfb2b3cecc4fd86634b0eefd445ad739">
   <xsd:schema xmlns:xsd="http://www.w3.org/2001/XMLSchema" xmlns:xs="http://www.w3.org/2001/XMLSchema" xmlns:p="http://schemas.microsoft.com/office/2006/metadata/properties" xmlns:ns2="3b231bd9-362e-4b4a-b934-a8e14959ce6d" xmlns:ns3="969634b1-bb27-4400-acd6-86276217b3b6" targetNamespace="http://schemas.microsoft.com/office/2006/metadata/properties" ma:root="true" ma:fieldsID="fb887d7d243a748f2847413208ae4df7" ns2:_="" ns3:_="">
     <xsd:import namespace="3b231bd9-362e-4b4a-b934-a8e14959ce6d"/>
@@ -19287,6 +19362,12 @@
 </ct:contentTypeSchema>
 </file>
 
+<file path=customXml/item2.xml><?xml version="1.0" encoding="utf-8"?>
+<p:properties xmlns:p="http://schemas.microsoft.com/office/2006/metadata/properties" xmlns:xsi="http://www.w3.org/2001/XMLSchema-instance" xmlns:pc="http://schemas.microsoft.com/office/infopath/2007/PartnerControls">
+  <documentManagement/>
+</p:properties>
+</file>
+
 <file path=customXml/item3.xml><?xml version="1.0" encoding="utf-8"?>
 <?mso-contentType ?>
 <FormTemplates xmlns="http://schemas.microsoft.com/sharepoint/v3/contenttype/forms">
@@ -19301,15 +19382,6 @@
 </file>
 
 <file path=customXml/itemProps1.xml><?xml version="1.0" encoding="utf-8"?>
-<ds:datastoreItem xmlns:ds="http://schemas.openxmlformats.org/officeDocument/2006/customXml" ds:itemID="{9A6A423B-6D1A-4ACF-BF35-FBE1F9A0D140}">
-  <ds:schemaRefs>
-    <ds:schemaRef ds:uri="http://schemas.microsoft.com/office/2006/metadata/properties"/>
-    <ds:schemaRef ds:uri="http://schemas.microsoft.com/office/infopath/2007/PartnerControls"/>
-  </ds:schemaRefs>
-</ds:datastoreItem>
-</file>
-
-<file path=customXml/itemProps2.xml><?xml version="1.0" encoding="utf-8"?>
 <ds:datastoreItem xmlns:ds="http://schemas.openxmlformats.org/officeDocument/2006/customXml" ds:itemID="{64B44297-81AA-4C7A-B320-0F39DD1FC704}">
   <ds:schemaRefs>
     <ds:schemaRef ds:uri="http://schemas.microsoft.com/office/2006/metadata/contentType"/>
@@ -19328,6 +19400,15 @@
 </ds:datastoreItem>
 </file>
 
+<file path=customXml/itemProps2.xml><?xml version="1.0" encoding="utf-8"?>
+<ds:datastoreItem xmlns:ds="http://schemas.openxmlformats.org/officeDocument/2006/customXml" ds:itemID="{9A6A423B-6D1A-4ACF-BF35-FBE1F9A0D140}">
+  <ds:schemaRefs>
+    <ds:schemaRef ds:uri="http://schemas.microsoft.com/office/2006/metadata/properties"/>
+    <ds:schemaRef ds:uri="http://schemas.microsoft.com/office/infopath/2007/PartnerControls"/>
+  </ds:schemaRefs>
+</ds:datastoreItem>
+</file>
+
 <file path=customXml/itemProps3.xml><?xml version="1.0" encoding="utf-8"?>
 <ds:datastoreItem xmlns:ds="http://schemas.openxmlformats.org/officeDocument/2006/customXml" ds:itemID="{49B6B7B5-1764-4EA5-B951-584BF8EEB49D}">
   <ds:schemaRefs>
@@ -19337,7 +19418,7 @@
 </file>
 
 <file path=customXml/itemProps4.xml><?xml version="1.0" encoding="utf-8"?>
-<ds:datastoreItem xmlns:ds="http://schemas.openxmlformats.org/officeDocument/2006/customXml" ds:itemID="{73B3ECF2-2D22-4E21-A1DE-CE661B63F6CD}">
+<ds:datastoreItem xmlns:ds="http://schemas.openxmlformats.org/officeDocument/2006/customXml" ds:itemID="{8F9A9487-D341-42B0-915B-FD7A384987A6}">
   <ds:schemaRefs>
     <ds:schemaRef ds:uri="http://schemas.openxmlformats.org/officeDocument/2006/bibliography"/>
   </ds:schemaRefs>

--- a/Install-Deployment/ERM Application Deployment Guide.docx
+++ b/Install-Deployment/ERM Application Deployment Guide.docx
@@ -6435,8 +6435,6 @@
         </w:rPr>
         <w:t>GPS_Template feature layer</w:t>
       </w:r>
-      <w:bookmarkStart w:id="17" w:name="_GoBack"/>
-      <w:bookmarkEnd w:id="17"/>
     </w:p>
     <w:p>
       <w:pPr>
@@ -6600,11 +6598,11 @@
       <w:pPr>
         <w:pStyle w:val="EsriHeading2"/>
       </w:pPr>
-      <w:bookmarkStart w:id="18" w:name="_Toc45882359"/>
+      <w:bookmarkStart w:id="17" w:name="_Toc45882359"/>
       <w:r>
         <w:t>Manual Publish</w:t>
       </w:r>
-      <w:bookmarkEnd w:id="18"/>
+      <w:bookmarkEnd w:id="17"/>
     </w:p>
     <w:p>
       <w:pPr>
@@ -7096,14 +7094,14 @@
       <w:pPr>
         <w:pStyle w:val="EsriHeading3"/>
       </w:pPr>
-      <w:bookmarkStart w:id="19" w:name="_Toc45882360"/>
+      <w:bookmarkStart w:id="18" w:name="_Toc45882360"/>
       <w:r>
         <w:t xml:space="preserve">Updating - </w:t>
       </w:r>
       <w:r>
         <w:t>Overwrite Existing</w:t>
       </w:r>
-      <w:bookmarkEnd w:id="19"/>
+      <w:bookmarkEnd w:id="18"/>
       <w:r>
         <w:t xml:space="preserve"> </w:t>
       </w:r>
@@ -7471,7 +7469,7 @@
       <w:pPr>
         <w:pStyle w:val="EsriHeading1"/>
       </w:pPr>
-      <w:bookmarkStart w:id="20" w:name="_Toc45882361"/>
+      <w:bookmarkStart w:id="19" w:name="_Toc45882361"/>
       <w:r>
         <w:lastRenderedPageBreak/>
         <w:t xml:space="preserve">ERM </w:t>
@@ -7479,17 +7477,17 @@
       <w:r>
         <w:t>Middleware</w:t>
       </w:r>
+      <w:bookmarkEnd w:id="19"/>
+    </w:p>
+    <w:p>
+      <w:pPr>
+        <w:pStyle w:val="EsriHeading2"/>
+      </w:pPr>
+      <w:bookmarkStart w:id="20" w:name="_Toc45882362"/>
+      <w:r>
+        <w:t>Initial Install</w:t>
+      </w:r>
       <w:bookmarkEnd w:id="20"/>
-    </w:p>
-    <w:p>
-      <w:pPr>
-        <w:pStyle w:val="EsriHeading2"/>
-      </w:pPr>
-      <w:bookmarkStart w:id="21" w:name="_Toc45882362"/>
-      <w:r>
-        <w:t>Initial Install</w:t>
-      </w:r>
-      <w:bookmarkEnd w:id="21"/>
     </w:p>
     <w:p>
       <w:pPr>
@@ -8222,14 +8220,14 @@
       <w:pPr>
         <w:pStyle w:val="EsriHeading2"/>
       </w:pPr>
-      <w:bookmarkStart w:id="22" w:name="_Toc45882363"/>
+      <w:bookmarkStart w:id="21" w:name="_Toc45882363"/>
       <w:r>
         <w:t>Updat</w:t>
       </w:r>
       <w:r>
         <w:t>ing the Middleware</w:t>
       </w:r>
-      <w:bookmarkEnd w:id="22"/>
+      <w:bookmarkEnd w:id="21"/>
     </w:p>
     <w:p>
       <w:pPr>
@@ -8275,6 +8273,29 @@
         </w:rPr>
         <w:t xml:space="preserve"> in the Windows Service console.</w:t>
       </w:r>
+    </w:p>
+    <w:p>
+      <w:pPr>
+        <w:numPr>
+          <w:ilvl w:val="0"/>
+          <w:numId w:val="21"/>
+        </w:numPr>
+        <w:spacing w:before="0" w:after="0" w:line="240" w:lineRule="auto"/>
+        <w:textAlignment w:val="center"/>
+        <w:rPr>
+          <w:rFonts w:ascii="Calibri" w:eastAsia="Times New Roman" w:hAnsi="Calibri" w:cs="Calibri"/>
+          <w:sz w:val="22"/>
+        </w:rPr>
+      </w:pPr>
+      <w:r>
+        <w:rPr>
+          <w:rFonts w:ascii="Calibri" w:eastAsia="Times New Roman" w:hAnsi="Calibri" w:cs="Calibri"/>
+          <w:sz w:val="22"/>
+        </w:rPr>
+        <w:t>If you have the ERM Workforce Sync service also installed, stop that service as well.</w:t>
+      </w:r>
+      <w:bookmarkStart w:id="22" w:name="_GoBack"/>
+      <w:bookmarkEnd w:id="22"/>
     </w:p>
     <w:p>
       <w:pPr>
@@ -13534,7 +13555,7 @@
                   </a:ln>
                   <a:extLst>
                     <a:ext uri="{FAA26D3D-D897-4be2-8F04-BA451C77F1D7}">
-                      <ma14:placeholderFlag xmlns:a14="http://schemas.microsoft.com/office/drawing/2010/main" xmlns:arto="http://schemas.microsoft.com/office/word/2006/arto" xmlns="" xmlns:mo="http://schemas.microsoft.com/office/mac/office/2008/main" xmlns:mv="urn:schemas-microsoft-com:mac:vml" xmlns:o="urn:schemas-microsoft-com:office:office" xmlns:v="urn:schemas-microsoft-com:vml" xmlns:w10="urn:schemas-microsoft-com:office:word" xmlns:w="http://schemas.openxmlformats.org/wordprocessingml/2006/main" xmlns:ma14="http://schemas.microsoft.com/office/mac/drawingml/2011/main"/>
+                      <ma14:placeholderFlag xmlns:ma14="http://schemas.microsoft.com/office/mac/drawingml/2011/main" xmlns:w="http://schemas.openxmlformats.org/wordprocessingml/2006/main" xmlns:w10="urn:schemas-microsoft-com:office:word" xmlns:v="urn:schemas-microsoft-com:vml" xmlns:o="urn:schemas-microsoft-com:office:office" xmlns:mv="urn:schemas-microsoft-com:mac:vml" xmlns:mo="http://schemas.microsoft.com/office/mac/office/2008/main" xmlns="" xmlns:arto="http://schemas.microsoft.com/office/word/2006/arto" xmlns:a14="http://schemas.microsoft.com/office/drawing/2010/main"/>
                     </a:ext>
                   </a:extLst>
                 </pic:spPr>
@@ -19184,6 +19205,12 @@
 </file>
 
 <file path=customXml/item1.xml><?xml version="1.0" encoding="utf-8"?>
+<p:properties xmlns:p="http://schemas.microsoft.com/office/2006/metadata/properties" xmlns:xsi="http://www.w3.org/2001/XMLSchema-instance" xmlns:pc="http://schemas.microsoft.com/office/infopath/2007/PartnerControls">
+  <documentManagement/>
+</p:properties>
+</file>
+
+<file path=customXml/item2.xml><?xml version="1.0" encoding="utf-8"?>
 <ct:contentTypeSchema xmlns:ct="http://schemas.microsoft.com/office/2006/metadata/contentType" xmlns:ma="http://schemas.microsoft.com/office/2006/metadata/properties/metaAttributes" ct:_="" ma:_="" ma:contentTypeName="Document" ma:contentTypeID="0x0101001474C48ACCEBF74AB6B5D245D4F75B4D" ma:contentTypeVersion="6" ma:contentTypeDescription="Create a new document." ma:contentTypeScope="" ma:versionID="cfb2b3cecc4fd86634b0eefd445ad739">
   <xsd:schema xmlns:xsd="http://www.w3.org/2001/XMLSchema" xmlns:xs="http://www.w3.org/2001/XMLSchema" xmlns:p="http://schemas.microsoft.com/office/2006/metadata/properties" xmlns:ns2="3b231bd9-362e-4b4a-b934-a8e14959ce6d" xmlns:ns3="969634b1-bb27-4400-acd6-86276217b3b6" targetNamespace="http://schemas.microsoft.com/office/2006/metadata/properties" ma:root="true" ma:fieldsID="fb887d7d243a748f2847413208ae4df7" ns2:_="" ns3:_="">
     <xsd:import namespace="3b231bd9-362e-4b4a-b934-a8e14959ce6d"/>
@@ -19362,12 +19389,6 @@
 </ct:contentTypeSchema>
 </file>
 
-<file path=customXml/item2.xml><?xml version="1.0" encoding="utf-8"?>
-<p:properties xmlns:p="http://schemas.microsoft.com/office/2006/metadata/properties" xmlns:xsi="http://www.w3.org/2001/XMLSchema-instance" xmlns:pc="http://schemas.microsoft.com/office/infopath/2007/PartnerControls">
-  <documentManagement/>
-</p:properties>
-</file>
-
 <file path=customXml/item3.xml><?xml version="1.0" encoding="utf-8"?>
 <?mso-contentType ?>
 <FormTemplates xmlns="http://schemas.microsoft.com/sharepoint/v3/contenttype/forms">
@@ -19382,6 +19403,15 @@
 </file>
 
 <file path=customXml/itemProps1.xml><?xml version="1.0" encoding="utf-8"?>
+<ds:datastoreItem xmlns:ds="http://schemas.openxmlformats.org/officeDocument/2006/customXml" ds:itemID="{9A6A423B-6D1A-4ACF-BF35-FBE1F9A0D140}">
+  <ds:schemaRefs>
+    <ds:schemaRef ds:uri="http://schemas.microsoft.com/office/2006/metadata/properties"/>
+    <ds:schemaRef ds:uri="http://schemas.microsoft.com/office/infopath/2007/PartnerControls"/>
+  </ds:schemaRefs>
+</ds:datastoreItem>
+</file>
+
+<file path=customXml/itemProps2.xml><?xml version="1.0" encoding="utf-8"?>
 <ds:datastoreItem xmlns:ds="http://schemas.openxmlformats.org/officeDocument/2006/customXml" ds:itemID="{64B44297-81AA-4C7A-B320-0F39DD1FC704}">
   <ds:schemaRefs>
     <ds:schemaRef ds:uri="http://schemas.microsoft.com/office/2006/metadata/contentType"/>
@@ -19400,15 +19430,6 @@
 </ds:datastoreItem>
 </file>
 
-<file path=customXml/itemProps2.xml><?xml version="1.0" encoding="utf-8"?>
-<ds:datastoreItem xmlns:ds="http://schemas.openxmlformats.org/officeDocument/2006/customXml" ds:itemID="{9A6A423B-6D1A-4ACF-BF35-FBE1F9A0D140}">
-  <ds:schemaRefs>
-    <ds:schemaRef ds:uri="http://schemas.microsoft.com/office/2006/metadata/properties"/>
-    <ds:schemaRef ds:uri="http://schemas.microsoft.com/office/infopath/2007/PartnerControls"/>
-  </ds:schemaRefs>
-</ds:datastoreItem>
-</file>
-
 <file path=customXml/itemProps3.xml><?xml version="1.0" encoding="utf-8"?>
 <ds:datastoreItem xmlns:ds="http://schemas.openxmlformats.org/officeDocument/2006/customXml" ds:itemID="{49B6B7B5-1764-4EA5-B951-584BF8EEB49D}">
   <ds:schemaRefs>
@@ -19418,7 +19439,7 @@
 </file>
 
 <file path=customXml/itemProps4.xml><?xml version="1.0" encoding="utf-8"?>
-<ds:datastoreItem xmlns:ds="http://schemas.openxmlformats.org/officeDocument/2006/customXml" ds:itemID="{8F9A9487-D341-42B0-915B-FD7A384987A6}">
+<ds:datastoreItem xmlns:ds="http://schemas.openxmlformats.org/officeDocument/2006/customXml" ds:itemID="{8180FE16-1D8C-4097-85AB-6919D5217927}">
   <ds:schemaRefs>
     <ds:schemaRef ds:uri="http://schemas.openxmlformats.org/officeDocument/2006/bibliography"/>
   </ds:schemaRefs>

--- a/Install-Deployment/ERM Application Deployment Guide.docx
+++ b/Install-Deployment/ERM Application Deployment Guide.docx
@@ -5637,15 +5637,64 @@
           <w:sz w:val="22"/>
           <w:szCs w:val="20"/>
         </w:rPr>
-        <w:t xml:space="preserve">The </w:t>
-      </w:r>
-      <w:r>
-        <w:rPr>
-          <w:rFonts w:asciiTheme="minorHAnsi" w:hAnsiTheme="minorHAnsi" w:cstheme="minorHAnsi"/>
-          <w:sz w:val="22"/>
-          <w:szCs w:val="20"/>
-        </w:rPr>
-        <w:t>Solve_Parameters_Restrictions_DefaultValues table contains solve parameter values.</w:t>
+        <w:t xml:space="preserve">The Solve_Parameters_Restrictions_DefaultValues table contains </w:t>
+      </w:r>
+      <w:r>
+        <w:rPr>
+          <w:rFonts w:asciiTheme="minorHAnsi" w:hAnsiTheme="minorHAnsi" w:cstheme="minorHAnsi"/>
+          <w:sz w:val="22"/>
+          <w:szCs w:val="20"/>
+        </w:rPr>
+        <w:t>all</w:t>
+      </w:r>
+      <w:r>
+        <w:rPr>
+          <w:rFonts w:asciiTheme="minorHAnsi" w:hAnsiTheme="minorHAnsi" w:cstheme="minorHAnsi"/>
+          <w:sz w:val="22"/>
+          <w:szCs w:val="20"/>
+        </w:rPr>
+        <w:t xml:space="preserve"> the solve parameter values used by the VRP.</w:t>
+      </w:r>
+    </w:p>
+    <w:p>
+      <w:pPr>
+        <w:pStyle w:val="EsriProposalBodyText"/>
+        <w:numPr>
+          <w:ilvl w:val="2"/>
+          <w:numId w:val="22"/>
+        </w:numPr>
+        <w:spacing w:before="0" w:after="0"/>
+        <w:rPr>
+          <w:rFonts w:asciiTheme="minorHAnsi" w:hAnsiTheme="minorHAnsi" w:cstheme="minorHAnsi"/>
+          <w:sz w:val="22"/>
+          <w:szCs w:val="20"/>
+        </w:rPr>
+      </w:pPr>
+      <w:r>
+        <w:rPr>
+          <w:rFonts w:asciiTheme="minorHAnsi" w:hAnsiTheme="minorHAnsi" w:cstheme="minorHAnsi"/>
+          <w:sz w:val="22"/>
+          <w:szCs w:val="20"/>
+        </w:rPr>
+        <w:t xml:space="preserve">Update the Restriction Parameter Value for each parameter to match how all or </w:t>
+      </w:r>
+      <w:r>
+        <w:rPr>
+          <w:rFonts w:asciiTheme="minorHAnsi" w:hAnsiTheme="minorHAnsi" w:cstheme="minorHAnsi"/>
+          <w:sz w:val="22"/>
+          <w:szCs w:val="20"/>
+        </w:rPr>
+        <w:t>most</w:t>
+      </w:r>
+      <w:bookmarkStart w:id="16" w:name="_GoBack"/>
+      <w:bookmarkEnd w:id="16"/>
+      <w:r>
+        <w:rPr>
+          <w:rFonts w:asciiTheme="minorHAnsi" w:hAnsiTheme="minorHAnsi" w:cstheme="minorHAnsi"/>
+          <w:sz w:val="22"/>
+          <w:szCs w:val="20"/>
+        </w:rPr>
+        <w:t xml:space="preserve"> locations should be.</w:t>
       </w:r>
     </w:p>
     <w:p>
@@ -5657,23 +5706,18 @@
         </w:numPr>
         <w:spacing w:before="0" w:after="0"/>
         <w:rPr>
-          <w:rFonts w:asciiTheme="minorHAnsi" w:hAnsiTheme="minorHAnsi"/>
-          <w:sz w:val="22"/>
-        </w:rPr>
-      </w:pPr>
-      <w:r>
-        <w:rPr>
-          <w:rFonts w:asciiTheme="minorHAnsi" w:hAnsiTheme="minorHAnsi"/>
-          <w:sz w:val="22"/>
-        </w:rPr>
-        <w:t xml:space="preserve">Update the </w:t>
-      </w:r>
-      <w:r>
-        <w:rPr>
-          <w:rFonts w:asciiTheme="minorHAnsi" w:hAnsiTheme="minorHAnsi"/>
-          <w:sz w:val="22"/>
-        </w:rPr>
-        <w:t>Solve_Parameter_Restrictions table for each of your locations.</w:t>
+          <w:rFonts w:asciiTheme="minorHAnsi" w:hAnsiTheme="minorHAnsi" w:cstheme="minorHAnsi"/>
+          <w:sz w:val="22"/>
+          <w:szCs w:val="20"/>
+        </w:rPr>
+      </w:pPr>
+      <w:r>
+        <w:rPr>
+          <w:rFonts w:asciiTheme="minorHAnsi" w:hAnsiTheme="minorHAnsi" w:cstheme="minorHAnsi"/>
+          <w:sz w:val="22"/>
+          <w:szCs w:val="20"/>
+        </w:rPr>
+        <w:t>Update the Solve_Parameter_Restrictions table for each of your locations.</w:t>
       </w:r>
     </w:p>
     <w:p>
@@ -5685,16 +5729,87 @@
         </w:numPr>
         <w:spacing w:before="0" w:after="0"/>
         <w:rPr>
-          <w:rFonts w:asciiTheme="minorHAnsi" w:hAnsiTheme="minorHAnsi"/>
-          <w:sz w:val="22"/>
-        </w:rPr>
-      </w:pPr>
-      <w:r>
-        <w:rPr>
-          <w:rFonts w:asciiTheme="minorHAnsi" w:hAnsiTheme="minorHAnsi"/>
-          <w:sz w:val="22"/>
-        </w:rPr>
-        <w:t>Tip for 4.1.6.b: Append rows from 4.1.6.a into Solve_Parameter_Restrictions for each dispatch location, setting the Dispatch Location field accordingly. Note: Restrictions can be customized on per Dispatch Location basis.</w:t>
+          <w:rFonts w:asciiTheme="minorHAnsi" w:hAnsiTheme="minorHAnsi" w:cstheme="minorHAnsi"/>
+          <w:sz w:val="22"/>
+          <w:szCs w:val="20"/>
+        </w:rPr>
+      </w:pPr>
+      <w:r>
+        <w:rPr>
+          <w:rFonts w:asciiTheme="minorHAnsi" w:hAnsiTheme="minorHAnsi" w:cstheme="minorHAnsi"/>
+          <w:sz w:val="22"/>
+          <w:szCs w:val="20"/>
+        </w:rPr>
+        <w:t>Use the Append tool to load all rows from Solve_Parameters_Restrictions_DefaultValues table into the Solve_Parameter_Restrictions table.</w:t>
+      </w:r>
+    </w:p>
+    <w:p>
+      <w:pPr>
+        <w:pStyle w:val="EsriProposalBodyText"/>
+        <w:numPr>
+          <w:ilvl w:val="2"/>
+          <w:numId w:val="22"/>
+        </w:numPr>
+        <w:spacing w:before="0" w:after="0"/>
+        <w:rPr>
+          <w:rFonts w:asciiTheme="minorHAnsi" w:hAnsiTheme="minorHAnsi" w:cstheme="minorHAnsi"/>
+          <w:sz w:val="22"/>
+          <w:szCs w:val="20"/>
+        </w:rPr>
+      </w:pPr>
+      <w:r>
+        <w:rPr>
+          <w:rFonts w:asciiTheme="minorHAnsi" w:hAnsiTheme="minorHAnsi" w:cstheme="minorHAnsi"/>
+          <w:sz w:val="22"/>
+          <w:szCs w:val="20"/>
+        </w:rPr>
+        <w:t>Calculate the Dispatch Location name for all rows just loaded in to your first Location.</w:t>
+      </w:r>
+    </w:p>
+    <w:p>
+      <w:pPr>
+        <w:pStyle w:val="EsriProposalBodyText"/>
+        <w:numPr>
+          <w:ilvl w:val="2"/>
+          <w:numId w:val="22"/>
+        </w:numPr>
+        <w:spacing w:before="0" w:after="0"/>
+        <w:rPr>
+          <w:rFonts w:asciiTheme="minorHAnsi" w:hAnsiTheme="minorHAnsi" w:cstheme="minorHAnsi"/>
+          <w:sz w:val="22"/>
+          <w:szCs w:val="20"/>
+        </w:rPr>
+      </w:pPr>
+      <w:r>
+        <w:rPr>
+          <w:rFonts w:asciiTheme="minorHAnsi" w:hAnsiTheme="minorHAnsi" w:cstheme="minorHAnsi"/>
+          <w:sz w:val="22"/>
+          <w:szCs w:val="20"/>
+        </w:rPr>
+        <w:t>Repeat the append and calculate name process for each location. If there are many locations, it may be better to script the process.</w:t>
+      </w:r>
+    </w:p>
+    <w:p>
+      <w:pPr>
+        <w:pStyle w:val="EsriProposalBodyText"/>
+        <w:numPr>
+          <w:ilvl w:val="2"/>
+          <w:numId w:val="22"/>
+        </w:numPr>
+        <w:spacing w:before="0" w:after="0"/>
+        <w:rPr>
+          <w:rFonts w:asciiTheme="minorHAnsi" w:hAnsiTheme="minorHAnsi" w:cstheme="minorHAnsi"/>
+          <w:sz w:val="22"/>
+          <w:szCs w:val="20"/>
+        </w:rPr>
+      </w:pPr>
+      <w:r>
+        <w:rPr>
+          <w:rFonts w:asciiTheme="minorHAnsi" w:hAnsiTheme="minorHAnsi" w:cstheme="minorHAnsi"/>
+          <w:sz w:val="22"/>
+          <w:szCs w:val="20"/>
+        </w:rPr>
+        <w:t>If an individual or subset of locations need a solve parameter changed, it would be done in the Solve_Parameter_Restrictions table.</w:t>
       </w:r>
     </w:p>
     <w:p>
@@ -5724,6 +5839,52 @@
       <w:pPr>
         <w:pStyle w:val="EsriProposalBodyText"/>
         <w:numPr>
+          <w:ilvl w:val="2"/>
+          <w:numId w:val="22"/>
+        </w:numPr>
+        <w:spacing w:before="0" w:after="0"/>
+        <w:rPr>
+          <w:rFonts w:asciiTheme="minorHAnsi" w:hAnsiTheme="minorHAnsi" w:cstheme="minorHAnsi"/>
+          <w:sz w:val="22"/>
+          <w:szCs w:val="20"/>
+        </w:rPr>
+      </w:pPr>
+      <w:r>
+        <w:rPr>
+          <w:rFonts w:asciiTheme="minorHAnsi" w:hAnsiTheme="minorHAnsi" w:cstheme="minorHAnsi"/>
+          <w:sz w:val="22"/>
+          <w:szCs w:val="20"/>
+        </w:rPr>
+        <w:t>Add a row for each location. Set Dispatch Location to name of location.</w:t>
+      </w:r>
+    </w:p>
+    <w:p>
+      <w:pPr>
+        <w:pStyle w:val="EsriProposalBodyText"/>
+        <w:numPr>
+          <w:ilvl w:val="2"/>
+          <w:numId w:val="22"/>
+        </w:numPr>
+        <w:spacing w:before="0" w:after="0"/>
+        <w:rPr>
+          <w:rFonts w:asciiTheme="minorHAnsi" w:hAnsiTheme="minorHAnsi" w:cstheme="minorHAnsi"/>
+          <w:sz w:val="22"/>
+          <w:szCs w:val="20"/>
+        </w:rPr>
+      </w:pPr>
+      <w:r>
+        <w:rPr>
+          <w:rFonts w:asciiTheme="minorHAnsi" w:hAnsiTheme="minorHAnsi" w:cstheme="minorHAnsi"/>
+          <w:sz w:val="22"/>
+          <w:szCs w:val="20"/>
+        </w:rPr>
+        <w:t>Set the U-turn policy for each location.</w:t>
+      </w:r>
+    </w:p>
+    <w:p>
+      <w:pPr>
+        <w:pStyle w:val="EsriProposalBodyText"/>
+        <w:numPr>
           <w:ilvl w:val="0"/>
           <w:numId w:val="22"/>
         </w:numPr>
@@ -5889,6 +6050,7 @@
           <w:sz w:val="22"/>
           <w:szCs w:val="20"/>
         </w:rPr>
+        <w:lastRenderedPageBreak/>
         <w:t>GPS_Template</w:t>
       </w:r>
     </w:p>
@@ -5964,12 +6126,11 @@
       <w:pPr>
         <w:pStyle w:val="EsriHeading2"/>
       </w:pPr>
-      <w:bookmarkStart w:id="16" w:name="_Toc45882358"/>
-      <w:r>
-        <w:lastRenderedPageBreak/>
+      <w:bookmarkStart w:id="17" w:name="_Toc45882358"/>
+      <w:r>
         <w:t>Batch Publish</w:t>
       </w:r>
-      <w:bookmarkEnd w:id="16"/>
+      <w:bookmarkEnd w:id="17"/>
     </w:p>
     <w:p>
       <w:pPr>
@@ -6551,6 +6712,7 @@
         <w:rPr>
           <w:noProof/>
         </w:rPr>
+        <w:lastRenderedPageBreak/>
         <w:drawing>
           <wp:inline distT="0" distB="0" distL="0" distR="0" wp14:anchorId="1BA10CFB" wp14:editId="7E7D1AB1">
             <wp:extent cx="2558955" cy="1684645"/>
@@ -6598,11 +6760,11 @@
       <w:pPr>
         <w:pStyle w:val="EsriHeading2"/>
       </w:pPr>
-      <w:bookmarkStart w:id="17" w:name="_Toc45882359"/>
+      <w:bookmarkStart w:id="18" w:name="_Toc45882359"/>
       <w:r>
         <w:t>Manual Publish</w:t>
       </w:r>
-      <w:bookmarkEnd w:id="17"/>
+      <w:bookmarkEnd w:id="18"/>
     </w:p>
     <w:p>
       <w:pPr>
@@ -6669,7 +6831,6 @@
           <w:sz w:val="22"/>
           <w:szCs w:val="20"/>
         </w:rPr>
-        <w:lastRenderedPageBreak/>
         <w:t>In Pro, sign into the Portal that the services will be published to.</w:t>
       </w:r>
     </w:p>
@@ -7094,14 +7255,15 @@
       <w:pPr>
         <w:pStyle w:val="EsriHeading3"/>
       </w:pPr>
-      <w:bookmarkStart w:id="18" w:name="_Toc45882360"/>
-      <w:r>
+      <w:bookmarkStart w:id="19" w:name="_Toc45882360"/>
+      <w:r>
+        <w:lastRenderedPageBreak/>
         <w:t xml:space="preserve">Updating - </w:t>
       </w:r>
       <w:r>
         <w:t>Overwrite Existing</w:t>
       </w:r>
-      <w:bookmarkEnd w:id="18"/>
+      <w:bookmarkEnd w:id="19"/>
       <w:r>
         <w:t xml:space="preserve"> </w:t>
       </w:r>
@@ -7469,7 +7631,7 @@
       <w:pPr>
         <w:pStyle w:val="EsriHeading1"/>
       </w:pPr>
-      <w:bookmarkStart w:id="19" w:name="_Toc45882361"/>
+      <w:bookmarkStart w:id="20" w:name="_Toc45882361"/>
       <w:r>
         <w:lastRenderedPageBreak/>
         <w:t xml:space="preserve">ERM </w:t>
@@ -7477,17 +7639,17 @@
       <w:r>
         <w:t>Middleware</w:t>
       </w:r>
-      <w:bookmarkEnd w:id="19"/>
+      <w:bookmarkEnd w:id="20"/>
     </w:p>
     <w:p>
       <w:pPr>
         <w:pStyle w:val="EsriHeading2"/>
       </w:pPr>
-      <w:bookmarkStart w:id="20" w:name="_Toc45882362"/>
+      <w:bookmarkStart w:id="21" w:name="_Toc45882362"/>
       <w:r>
         <w:t>Initial Install</w:t>
       </w:r>
-      <w:bookmarkEnd w:id="20"/>
+      <w:bookmarkEnd w:id="21"/>
     </w:p>
     <w:p>
       <w:pPr>
@@ -8220,14 +8382,14 @@
       <w:pPr>
         <w:pStyle w:val="EsriHeading2"/>
       </w:pPr>
-      <w:bookmarkStart w:id="21" w:name="_Toc45882363"/>
+      <w:bookmarkStart w:id="22" w:name="_Toc45882363"/>
       <w:r>
         <w:t>Updat</w:t>
       </w:r>
       <w:r>
         <w:t>ing the Middleware</w:t>
       </w:r>
-      <w:bookmarkEnd w:id="21"/>
+      <w:bookmarkEnd w:id="22"/>
     </w:p>
     <w:p>
       <w:pPr>
@@ -8294,8 +8456,6 @@
         </w:rPr>
         <w:t>If you have the ERM Workforce Sync service also installed, stop that service as well.</w:t>
       </w:r>
-      <w:bookmarkStart w:id="22" w:name="_GoBack"/>
-      <w:bookmarkEnd w:id="22"/>
     </w:p>
     <w:p>
       <w:pPr>
@@ -13555,7 +13715,7 @@
                   </a:ln>
                   <a:extLst>
                     <a:ext uri="{FAA26D3D-D897-4be2-8F04-BA451C77F1D7}">
-                      <ma14:placeholderFlag xmlns:ma14="http://schemas.microsoft.com/office/mac/drawingml/2011/main" xmlns:w="http://schemas.openxmlformats.org/wordprocessingml/2006/main" xmlns:w10="urn:schemas-microsoft-com:office:word" xmlns:v="urn:schemas-microsoft-com:vml" xmlns:o="urn:schemas-microsoft-com:office:office" xmlns:mv="urn:schemas-microsoft-com:mac:vml" xmlns:mo="http://schemas.microsoft.com/office/mac/office/2008/main" xmlns="" xmlns:arto="http://schemas.microsoft.com/office/word/2006/arto" xmlns:a14="http://schemas.microsoft.com/office/drawing/2010/main"/>
+                      <ma14:placeholderFlag xmlns:a14="http://schemas.microsoft.com/office/drawing/2010/main" xmlns:arto="http://schemas.microsoft.com/office/word/2006/arto" xmlns="" xmlns:mo="http://schemas.microsoft.com/office/mac/office/2008/main" xmlns:mv="urn:schemas-microsoft-com:mac:vml" xmlns:o="urn:schemas-microsoft-com:office:office" xmlns:v="urn:schemas-microsoft-com:vml" xmlns:w10="urn:schemas-microsoft-com:office:word" xmlns:w="http://schemas.openxmlformats.org/wordprocessingml/2006/main" xmlns:ma14="http://schemas.microsoft.com/office/mac/drawingml/2011/main"/>
                     </a:ext>
                   </a:extLst>
                 </pic:spPr>
@@ -19205,12 +19365,6 @@
 </file>
 
 <file path=customXml/item1.xml><?xml version="1.0" encoding="utf-8"?>
-<p:properties xmlns:p="http://schemas.microsoft.com/office/2006/metadata/properties" xmlns:xsi="http://www.w3.org/2001/XMLSchema-instance" xmlns:pc="http://schemas.microsoft.com/office/infopath/2007/PartnerControls">
-  <documentManagement/>
-</p:properties>
-</file>
-
-<file path=customXml/item2.xml><?xml version="1.0" encoding="utf-8"?>
 <ct:contentTypeSchema xmlns:ct="http://schemas.microsoft.com/office/2006/metadata/contentType" xmlns:ma="http://schemas.microsoft.com/office/2006/metadata/properties/metaAttributes" ct:_="" ma:_="" ma:contentTypeName="Document" ma:contentTypeID="0x0101001474C48ACCEBF74AB6B5D245D4F75B4D" ma:contentTypeVersion="6" ma:contentTypeDescription="Create a new document." ma:contentTypeScope="" ma:versionID="cfb2b3cecc4fd86634b0eefd445ad739">
   <xsd:schema xmlns:xsd="http://www.w3.org/2001/XMLSchema" xmlns:xs="http://www.w3.org/2001/XMLSchema" xmlns:p="http://schemas.microsoft.com/office/2006/metadata/properties" xmlns:ns2="3b231bd9-362e-4b4a-b934-a8e14959ce6d" xmlns:ns3="969634b1-bb27-4400-acd6-86276217b3b6" targetNamespace="http://schemas.microsoft.com/office/2006/metadata/properties" ma:root="true" ma:fieldsID="fb887d7d243a748f2847413208ae4df7" ns2:_="" ns3:_="">
     <xsd:import namespace="3b231bd9-362e-4b4a-b934-a8e14959ce6d"/>
@@ -19389,6 +19543,12 @@
 </ct:contentTypeSchema>
 </file>
 
+<file path=customXml/item2.xml><?xml version="1.0" encoding="utf-8"?>
+<p:properties xmlns:p="http://schemas.microsoft.com/office/2006/metadata/properties" xmlns:xsi="http://www.w3.org/2001/XMLSchema-instance" xmlns:pc="http://schemas.microsoft.com/office/infopath/2007/PartnerControls">
+  <documentManagement/>
+</p:properties>
+</file>
+
 <file path=customXml/item3.xml><?xml version="1.0" encoding="utf-8"?>
 <?mso-contentType ?>
 <FormTemplates xmlns="http://schemas.microsoft.com/sharepoint/v3/contenttype/forms">
@@ -19403,15 +19563,6 @@
 </file>
 
 <file path=customXml/itemProps1.xml><?xml version="1.0" encoding="utf-8"?>
-<ds:datastoreItem xmlns:ds="http://schemas.openxmlformats.org/officeDocument/2006/customXml" ds:itemID="{9A6A423B-6D1A-4ACF-BF35-FBE1F9A0D140}">
-  <ds:schemaRefs>
-    <ds:schemaRef ds:uri="http://schemas.microsoft.com/office/2006/metadata/properties"/>
-    <ds:schemaRef ds:uri="http://schemas.microsoft.com/office/infopath/2007/PartnerControls"/>
-  </ds:schemaRefs>
-</ds:datastoreItem>
-</file>
-
-<file path=customXml/itemProps2.xml><?xml version="1.0" encoding="utf-8"?>
 <ds:datastoreItem xmlns:ds="http://schemas.openxmlformats.org/officeDocument/2006/customXml" ds:itemID="{64B44297-81AA-4C7A-B320-0F39DD1FC704}">
   <ds:schemaRefs>
     <ds:schemaRef ds:uri="http://schemas.microsoft.com/office/2006/metadata/contentType"/>
@@ -19430,6 +19581,15 @@
 </ds:datastoreItem>
 </file>
 
+<file path=customXml/itemProps2.xml><?xml version="1.0" encoding="utf-8"?>
+<ds:datastoreItem xmlns:ds="http://schemas.openxmlformats.org/officeDocument/2006/customXml" ds:itemID="{9A6A423B-6D1A-4ACF-BF35-FBE1F9A0D140}">
+  <ds:schemaRefs>
+    <ds:schemaRef ds:uri="http://schemas.microsoft.com/office/2006/metadata/properties"/>
+    <ds:schemaRef ds:uri="http://schemas.microsoft.com/office/infopath/2007/PartnerControls"/>
+  </ds:schemaRefs>
+</ds:datastoreItem>
+</file>
+
 <file path=customXml/itemProps3.xml><?xml version="1.0" encoding="utf-8"?>
 <ds:datastoreItem xmlns:ds="http://schemas.openxmlformats.org/officeDocument/2006/customXml" ds:itemID="{49B6B7B5-1764-4EA5-B951-584BF8EEB49D}">
   <ds:schemaRefs>
@@ -19439,7 +19599,7 @@
 </file>
 
 <file path=customXml/itemProps4.xml><?xml version="1.0" encoding="utf-8"?>
-<ds:datastoreItem xmlns:ds="http://schemas.openxmlformats.org/officeDocument/2006/customXml" ds:itemID="{8180FE16-1D8C-4097-85AB-6919D5217927}">
+<ds:datastoreItem xmlns:ds="http://schemas.openxmlformats.org/officeDocument/2006/customXml" ds:itemID="{9CE90D98-706F-44D7-B244-6B770EDC2280}">
   <ds:schemaRefs>
     <ds:schemaRef ds:uri="http://schemas.openxmlformats.org/officeDocument/2006/bibliography"/>
   </ds:schemaRefs>

--- a/Install-Deployment/ERM Application Deployment Guide.docx
+++ b/Install-Deployment/ERM Application Deployment Guide.docx
@@ -11,7 +11,7 @@
         <w:t xml:space="preserve"> </w:t>
       </w:r>
       <w:r>
-        <w:t>July</w:t>
+        <w:t>September</w:t>
       </w:r>
       <w:r>
         <w:t xml:space="preserve"> 2020</w:t>
@@ -3029,7 +3029,6 @@
       </w:tblPr>
       <w:tblGrid>
         <w:gridCol w:w="1355"/>
-        <w:gridCol w:w="1340"/>
         <w:gridCol w:w="4527"/>
         <w:gridCol w:w="2128"/>
       </w:tblGrid>
@@ -3048,20 +3047,6 @@
             </w:pPr>
             <w:r>
               <w:t>Date</w:t>
-            </w:r>
-          </w:p>
-        </w:tc>
-        <w:tc>
-          <w:tcPr>
-            <w:tcW w:w="1340" w:type="dxa"/>
-          </w:tcPr>
-          <w:p>
-            <w:pPr>
-              <w:pStyle w:val="EsriProposalBodyText"/>
-              <w:cnfStyle w:val="100000000000" w:firstRow="1" w:lastRow="0" w:firstColumn="0" w:lastColumn="0" w:oddVBand="0" w:evenVBand="0" w:oddHBand="0" w:evenHBand="0" w:firstRowFirstColumn="0" w:firstRowLastColumn="0" w:lastRowFirstColumn="0" w:lastRowLastColumn="0"/>
-            </w:pPr>
-            <w:r>
-              <w:t>Version</w:t>
             </w:r>
           </w:p>
         </w:tc>
@@ -3114,26 +3099,6 @@
         </w:tc>
         <w:tc>
           <w:tcPr>
-            <w:tcW w:w="1340" w:type="dxa"/>
-          </w:tcPr>
-          <w:p>
-            <w:pPr>
-              <w:pStyle w:val="EsriProposalBodyText"/>
-              <w:cnfStyle w:val="000000000000" w:firstRow="0" w:lastRow="0" w:firstColumn="0" w:lastColumn="0" w:oddVBand="0" w:evenVBand="0" w:oddHBand="0" w:evenHBand="0" w:firstRowFirstColumn="0" w:firstRowLastColumn="0" w:lastRowFirstColumn="0" w:lastRowLastColumn="0"/>
-              <w:rPr>
-                <w:sz w:val="20"/>
-              </w:rPr>
-            </w:pPr>
-            <w:r>
-              <w:rPr>
-                <w:sz w:val="20"/>
-              </w:rPr>
-              <w:t>0.1</w:t>
-            </w:r>
-          </w:p>
-        </w:tc>
-        <w:tc>
-          <w:tcPr>
             <w:tcW w:w="4527" w:type="dxa"/>
           </w:tcPr>
           <w:p>
@@ -3200,28 +3165,6 @@
                 <w:szCs w:val="18"/>
               </w:rPr>
               <w:t>/2020</w:t>
-            </w:r>
-          </w:p>
-        </w:tc>
-        <w:tc>
-          <w:tcPr>
-            <w:tcW w:w="1340" w:type="dxa"/>
-          </w:tcPr>
-          <w:p>
-            <w:pPr>
-              <w:pStyle w:val="EsriProposalBodyText"/>
-              <w:cnfStyle w:val="000000000000" w:firstRow="0" w:lastRow="0" w:firstColumn="0" w:lastColumn="0" w:oddVBand="0" w:evenVBand="0" w:oddHBand="0" w:evenHBand="0" w:firstRowFirstColumn="0" w:firstRowLastColumn="0" w:lastRowFirstColumn="0" w:lastRowLastColumn="0"/>
-              <w:rPr>
-                <w:sz w:val="20"/>
-                <w:szCs w:val="18"/>
-              </w:rPr>
-            </w:pPr>
-            <w:r>
-              <w:rPr>
-                <w:sz w:val="20"/>
-                <w:szCs w:val="18"/>
-              </w:rPr>
-              <w:t>1.0</w:t>
             </w:r>
           </w:p>
         </w:tc>
@@ -3291,28 +3234,6 @@
         </w:tc>
         <w:tc>
           <w:tcPr>
-            <w:tcW w:w="1340" w:type="dxa"/>
-          </w:tcPr>
-          <w:p>
-            <w:pPr>
-              <w:pStyle w:val="EsriProposalBodyText"/>
-              <w:cnfStyle w:val="000000000000" w:firstRow="0" w:lastRow="0" w:firstColumn="0" w:lastColumn="0" w:oddVBand="0" w:evenVBand="0" w:oddHBand="0" w:evenHBand="0" w:firstRowFirstColumn="0" w:firstRowLastColumn="0" w:lastRowFirstColumn="0" w:lastRowLastColumn="0"/>
-              <w:rPr>
-                <w:sz w:val="20"/>
-                <w:szCs w:val="18"/>
-              </w:rPr>
-            </w:pPr>
-            <w:r>
-              <w:rPr>
-                <w:sz w:val="20"/>
-                <w:szCs w:val="18"/>
-              </w:rPr>
-              <w:t>2.0</w:t>
-            </w:r>
-          </w:p>
-        </w:tc>
-        <w:tc>
-          <w:tcPr>
             <w:tcW w:w="4527" w:type="dxa"/>
           </w:tcPr>
           <w:p>
@@ -3373,28 +3294,6 @@
         </w:tc>
         <w:tc>
           <w:tcPr>
-            <w:tcW w:w="1340" w:type="dxa"/>
-          </w:tcPr>
-          <w:p>
-            <w:pPr>
-              <w:pStyle w:val="EsriProposalBodyText"/>
-              <w:cnfStyle w:val="000000000000" w:firstRow="0" w:lastRow="0" w:firstColumn="0" w:lastColumn="0" w:oddVBand="0" w:evenVBand="0" w:oddHBand="0" w:evenHBand="0" w:firstRowFirstColumn="0" w:firstRowLastColumn="0" w:lastRowFirstColumn="0" w:lastRowLastColumn="0"/>
-              <w:rPr>
-                <w:sz w:val="20"/>
-                <w:szCs w:val="18"/>
-              </w:rPr>
-            </w:pPr>
-            <w:r>
-              <w:rPr>
-                <w:sz w:val="20"/>
-                <w:szCs w:val="18"/>
-              </w:rPr>
-              <w:t>3.0</w:t>
-            </w:r>
-          </w:p>
-        </w:tc>
-        <w:tc>
-          <w:tcPr>
             <w:tcW w:w="4527" w:type="dxa"/>
           </w:tcPr>
           <w:p>
@@ -3438,12 +3337,75 @@
           </w:p>
         </w:tc>
       </w:tr>
+      <w:tr>
+        <w:tc>
+          <w:tcPr>
+            <w:cnfStyle w:val="001000000000" w:firstRow="0" w:lastRow="0" w:firstColumn="1" w:lastColumn="0" w:oddVBand="0" w:evenVBand="0" w:oddHBand="0" w:evenHBand="0" w:firstRowFirstColumn="0" w:firstRowLastColumn="0" w:lastRowFirstColumn="0" w:lastRowLastColumn="0"/>
+            <w:tcW w:w="1355" w:type="dxa"/>
+          </w:tcPr>
+          <w:p>
+            <w:pPr>
+              <w:pStyle w:val="EsriProposalBodyText"/>
+              <w:rPr>
+                <w:sz w:val="20"/>
+                <w:szCs w:val="18"/>
+              </w:rPr>
+            </w:pPr>
+            <w:r>
+              <w:rPr>
+                <w:sz w:val="20"/>
+                <w:szCs w:val="18"/>
+              </w:rPr>
+              <w:t>9/10/2020</w:t>
+            </w:r>
+          </w:p>
+        </w:tc>
+        <w:tc>
+          <w:tcPr>
+            <w:tcW w:w="4527" w:type="dxa"/>
+          </w:tcPr>
+          <w:p>
+            <w:pPr>
+              <w:pStyle w:val="EsriProposalBodyText"/>
+              <w:cnfStyle w:val="000000000000" w:firstRow="0" w:lastRow="0" w:firstColumn="0" w:lastColumn="0" w:oddVBand="0" w:evenVBand="0" w:oddHBand="0" w:evenHBand="0" w:firstRowFirstColumn="0" w:firstRowLastColumn="0" w:lastRowFirstColumn="0" w:lastRowLastColumn="0"/>
+              <w:rPr>
+                <w:sz w:val="20"/>
+                <w:szCs w:val="18"/>
+              </w:rPr>
+            </w:pPr>
+            <w:r>
+              <w:rPr>
+                <w:sz w:val="20"/>
+                <w:szCs w:val="18"/>
+              </w:rPr>
+              <w:t>Updates for how Routes are symbolized</w:t>
+            </w:r>
+          </w:p>
+        </w:tc>
+        <w:tc>
+          <w:tcPr>
+            <w:tcW w:w="2128" w:type="dxa"/>
+          </w:tcPr>
+          <w:p>
+            <w:pPr>
+              <w:pStyle w:val="EsriProposalBodyText"/>
+              <w:cnfStyle w:val="000000000000" w:firstRow="0" w:lastRow="0" w:firstColumn="0" w:lastColumn="0" w:oddVBand="0" w:evenVBand="0" w:oddHBand="0" w:evenHBand="0" w:firstRowFirstColumn="0" w:firstRowLastColumn="0" w:lastRowFirstColumn="0" w:lastRowLastColumn="0"/>
+              <w:rPr>
+                <w:sz w:val="20"/>
+                <w:szCs w:val="18"/>
+              </w:rPr>
+            </w:pPr>
+            <w:r>
+              <w:rPr>
+                <w:sz w:val="20"/>
+                <w:szCs w:val="18"/>
+              </w:rPr>
+              <w:t>Mike Nelson</w:t>
+            </w:r>
+          </w:p>
+        </w:tc>
+      </w:tr>
     </w:tbl>
-    <w:p>
-      <w:pPr>
-        <w:pStyle w:val="EsriProposalBodyText"/>
-      </w:pPr>
-    </w:p>
     <w:p>
       <w:pPr>
         <w:pStyle w:val="EsriProposalBodyText"/>
@@ -5437,6 +5399,13 @@
           <w:rFonts w:asciiTheme="minorHAnsi" w:hAnsiTheme="minorHAnsi"/>
           <w:sz w:val="22"/>
         </w:rPr>
+        <w:t xml:space="preserve"> except Routes</w:t>
+      </w:r>
+      <w:r>
+        <w:rPr>
+          <w:rFonts w:asciiTheme="minorHAnsi" w:hAnsiTheme="minorHAnsi"/>
+          <w:sz w:val="22"/>
+        </w:rPr>
         <w:t>, set th</w:t>
       </w:r>
       <w:r>
@@ -5473,6 +5442,166 @@
           <w:sz w:val="22"/>
         </w:rPr>
         <w:t xml:space="preserve"> will display in the ERM application.</w:t>
+      </w:r>
+    </w:p>
+    <w:p>
+      <w:pPr>
+        <w:pStyle w:val="EsriProposalBodyText"/>
+        <w:numPr>
+          <w:ilvl w:val="1"/>
+          <w:numId w:val="22"/>
+        </w:numPr>
+        <w:spacing w:before="0" w:after="0"/>
+        <w:rPr>
+          <w:rFonts w:asciiTheme="minorHAnsi" w:hAnsiTheme="minorHAnsi"/>
+          <w:sz w:val="22"/>
+        </w:rPr>
+      </w:pPr>
+      <w:r>
+        <w:rPr>
+          <w:rFonts w:asciiTheme="minorHAnsi" w:hAnsiTheme="minorHAnsi"/>
+          <w:sz w:val="22"/>
+        </w:rPr>
+        <w:t>The default symbology for Routes is generated when Plan is created. The symbol shown in map is not used.</w:t>
+      </w:r>
+      <w:bookmarkStart w:id="16" w:name="_GoBack"/>
+      <w:bookmarkEnd w:id="16"/>
+    </w:p>
+    <w:p>
+      <w:pPr>
+        <w:pStyle w:val="EsriProposalBodyText"/>
+        <w:numPr>
+          <w:ilvl w:val="1"/>
+          <w:numId w:val="22"/>
+        </w:numPr>
+        <w:spacing w:before="0" w:after="0"/>
+        <w:rPr>
+          <w:rFonts w:asciiTheme="minorHAnsi" w:hAnsiTheme="minorHAnsi"/>
+          <w:sz w:val="22"/>
+        </w:rPr>
+      </w:pPr>
+      <w:r>
+        <w:rPr>
+          <w:rFonts w:asciiTheme="minorHAnsi" w:hAnsiTheme="minorHAnsi"/>
+          <w:sz w:val="22"/>
+        </w:rPr>
+        <w:t>Field order and visibility will be set in the web application configuration file.</w:t>
+      </w:r>
+    </w:p>
+    <w:p>
+      <w:pPr>
+        <w:pStyle w:val="EsriProposalBodyText"/>
+        <w:numPr>
+          <w:ilvl w:val="0"/>
+          <w:numId w:val="22"/>
+        </w:numPr>
+        <w:spacing w:before="0" w:after="0"/>
+        <w:rPr>
+          <w:rFonts w:asciiTheme="minorHAnsi" w:hAnsiTheme="minorHAnsi" w:cstheme="minorHAnsi"/>
+          <w:sz w:val="22"/>
+          <w:szCs w:val="20"/>
+        </w:rPr>
+      </w:pPr>
+      <w:r>
+        <w:rPr>
+          <w:rFonts w:asciiTheme="minorHAnsi" w:hAnsiTheme="minorHAnsi" w:cstheme="minorHAnsi"/>
+          <w:sz w:val="22"/>
+          <w:szCs w:val="20"/>
+        </w:rPr>
+        <w:t>ERM_Registry</w:t>
+      </w:r>
+      <w:r>
+        <w:rPr>
+          <w:rFonts w:asciiTheme="minorHAnsi" w:hAnsiTheme="minorHAnsi" w:cstheme="minorHAnsi"/>
+          <w:sz w:val="22"/>
+          <w:szCs w:val="20"/>
+        </w:rPr>
+        <w:t xml:space="preserve"> map</w:t>
+      </w:r>
+    </w:p>
+    <w:p>
+      <w:pPr>
+        <w:pStyle w:val="EsriProposalBodyText"/>
+        <w:numPr>
+          <w:ilvl w:val="1"/>
+          <w:numId w:val="22"/>
+        </w:numPr>
+        <w:spacing w:before="0" w:after="0"/>
+        <w:rPr>
+          <w:rFonts w:asciiTheme="minorHAnsi" w:hAnsiTheme="minorHAnsi" w:cstheme="minorHAnsi"/>
+          <w:sz w:val="22"/>
+          <w:szCs w:val="20"/>
+        </w:rPr>
+      </w:pPr>
+      <w:r>
+        <w:rPr>
+          <w:rFonts w:asciiTheme="minorHAnsi" w:hAnsiTheme="minorHAnsi" w:cstheme="minorHAnsi"/>
+          <w:sz w:val="22"/>
+          <w:szCs w:val="20"/>
+        </w:rPr>
+        <w:t>No update needed.</w:t>
+      </w:r>
+      <w:r>
+        <w:rPr>
+          <w:rFonts w:asciiTheme="minorHAnsi" w:hAnsiTheme="minorHAnsi" w:cstheme="minorHAnsi"/>
+          <w:sz w:val="22"/>
+          <w:szCs w:val="20"/>
+        </w:rPr>
+        <w:t xml:space="preserve"> This is used by the application to store a list of all plans.</w:t>
+      </w:r>
+    </w:p>
+    <w:p>
+      <w:pPr>
+        <w:pStyle w:val="EsriProposalBodyText"/>
+        <w:numPr>
+          <w:ilvl w:val="0"/>
+          <w:numId w:val="22"/>
+        </w:numPr>
+        <w:spacing w:before="0" w:after="0"/>
+        <w:rPr>
+          <w:rFonts w:asciiTheme="minorHAnsi" w:hAnsiTheme="minorHAnsi" w:cstheme="minorHAnsi"/>
+          <w:sz w:val="22"/>
+          <w:szCs w:val="20"/>
+        </w:rPr>
+      </w:pPr>
+      <w:r>
+        <w:rPr>
+          <w:rFonts w:asciiTheme="minorHAnsi" w:hAnsiTheme="minorHAnsi" w:cstheme="minorHAnsi"/>
+          <w:sz w:val="22"/>
+          <w:szCs w:val="20"/>
+        </w:rPr>
+        <w:t>ERM_Solve_Parameters</w:t>
+      </w:r>
+      <w:r>
+        <w:rPr>
+          <w:rFonts w:asciiTheme="minorHAnsi" w:hAnsiTheme="minorHAnsi" w:cstheme="minorHAnsi"/>
+          <w:sz w:val="22"/>
+          <w:szCs w:val="20"/>
+        </w:rPr>
+        <w:t xml:space="preserve"> map</w:t>
+      </w:r>
+    </w:p>
+    <w:p>
+      <w:pPr>
+        <w:pStyle w:val="EsriProposalBodyText"/>
+        <w:numPr>
+          <w:ilvl w:val="1"/>
+          <w:numId w:val="22"/>
+        </w:numPr>
+        <w:spacing w:before="0" w:after="0"/>
+        <w:rPr>
+          <w:rFonts w:asciiTheme="minorHAnsi" w:hAnsiTheme="minorHAnsi" w:cstheme="minorHAnsi"/>
+          <w:sz w:val="22"/>
+          <w:szCs w:val="20"/>
+        </w:rPr>
+      </w:pPr>
+      <w:r>
+        <w:rPr>
+          <w:rFonts w:asciiTheme="minorHAnsi" w:hAnsiTheme="minorHAnsi" w:cstheme="minorHAnsi"/>
+          <w:sz w:val="22"/>
+          <w:szCs w:val="20"/>
+        </w:rPr>
+        <w:t>The Solve_Parameters_Restrictions_DefaultValues table contains all the solve parameter values used by the VRP.</w:t>
       </w:r>
     </w:p>
     <w:p>
@@ -5484,217 +5613,18 @@
         </w:numPr>
         <w:spacing w:before="0" w:after="0"/>
         <w:rPr>
-          <w:rFonts w:asciiTheme="minorHAnsi" w:hAnsiTheme="minorHAnsi"/>
-          <w:sz w:val="22"/>
-        </w:rPr>
-      </w:pPr>
-      <w:r>
-        <w:rPr>
-          <w:rFonts w:asciiTheme="minorHAnsi" w:hAnsiTheme="minorHAnsi"/>
-          <w:sz w:val="22"/>
-        </w:rPr>
-        <w:t>Tip for 4.1.4.a: Append all rows from RouteTemplate (4.1.3.g) into Routes, symbolize on unique values of Route Name and adjust accordingly. When done, truncate Route feature class</w:t>
-      </w:r>
-      <w:r>
-        <w:rPr>
-          <w:rFonts w:asciiTheme="minorHAnsi" w:hAnsiTheme="minorHAnsi"/>
-          <w:sz w:val="22"/>
-        </w:rPr>
-        <w:t xml:space="preserve"> to remove features.</w:t>
-      </w:r>
-    </w:p>
-    <w:p>
-      <w:pPr>
-        <w:pStyle w:val="EsriProposalBodyText"/>
-        <w:numPr>
-          <w:ilvl w:val="1"/>
-          <w:numId w:val="22"/>
-        </w:numPr>
-        <w:spacing w:before="0" w:after="0"/>
-        <w:rPr>
-          <w:rFonts w:asciiTheme="minorHAnsi" w:hAnsiTheme="minorHAnsi"/>
-          <w:sz w:val="22"/>
-        </w:rPr>
-      </w:pPr>
-      <w:r>
-        <w:rPr>
-          <w:rFonts w:asciiTheme="minorHAnsi" w:hAnsiTheme="minorHAnsi"/>
-          <w:sz w:val="22"/>
-        </w:rPr>
-        <w:t>Field order and visibility will be set in the web application configuration file.</w:t>
-      </w:r>
-    </w:p>
-    <w:p>
-      <w:pPr>
-        <w:pStyle w:val="EsriProposalBodyText"/>
-        <w:numPr>
-          <w:ilvl w:val="0"/>
-          <w:numId w:val="22"/>
-        </w:numPr>
-        <w:spacing w:before="0" w:after="0"/>
-        <w:rPr>
-          <w:rFonts w:asciiTheme="minorHAnsi" w:hAnsiTheme="minorHAnsi" w:cstheme="minorHAnsi"/>
-          <w:sz w:val="22"/>
-          <w:szCs w:val="20"/>
-        </w:rPr>
-      </w:pPr>
-      <w:r>
-        <w:rPr>
-          <w:rFonts w:asciiTheme="minorHAnsi" w:hAnsiTheme="minorHAnsi" w:cstheme="minorHAnsi"/>
-          <w:sz w:val="22"/>
-          <w:szCs w:val="20"/>
-        </w:rPr>
-        <w:t>ERM_Registry</w:t>
-      </w:r>
-      <w:r>
-        <w:rPr>
-          <w:rFonts w:asciiTheme="minorHAnsi" w:hAnsiTheme="minorHAnsi" w:cstheme="minorHAnsi"/>
-          <w:sz w:val="22"/>
-          <w:szCs w:val="20"/>
-        </w:rPr>
-        <w:t xml:space="preserve"> map</w:t>
-      </w:r>
-    </w:p>
-    <w:p>
-      <w:pPr>
-        <w:pStyle w:val="EsriProposalBodyText"/>
-        <w:numPr>
-          <w:ilvl w:val="1"/>
-          <w:numId w:val="22"/>
-        </w:numPr>
-        <w:spacing w:before="0" w:after="0"/>
-        <w:rPr>
-          <w:rFonts w:asciiTheme="minorHAnsi" w:hAnsiTheme="minorHAnsi" w:cstheme="minorHAnsi"/>
-          <w:sz w:val="22"/>
-          <w:szCs w:val="20"/>
-        </w:rPr>
-      </w:pPr>
-      <w:r>
-        <w:rPr>
-          <w:rFonts w:asciiTheme="minorHAnsi" w:hAnsiTheme="minorHAnsi" w:cstheme="minorHAnsi"/>
-          <w:sz w:val="22"/>
-          <w:szCs w:val="20"/>
-        </w:rPr>
-        <w:t>No update needed.</w:t>
-      </w:r>
-      <w:r>
-        <w:rPr>
-          <w:rFonts w:asciiTheme="minorHAnsi" w:hAnsiTheme="minorHAnsi" w:cstheme="minorHAnsi"/>
-          <w:sz w:val="22"/>
-          <w:szCs w:val="20"/>
-        </w:rPr>
-        <w:t xml:space="preserve"> This is used by the application to store a list of all plans.</w:t>
-      </w:r>
-    </w:p>
-    <w:p>
-      <w:pPr>
-        <w:pStyle w:val="EsriProposalBodyText"/>
-        <w:numPr>
-          <w:ilvl w:val="0"/>
-          <w:numId w:val="22"/>
-        </w:numPr>
-        <w:spacing w:before="0" w:after="0"/>
-        <w:rPr>
-          <w:rFonts w:asciiTheme="minorHAnsi" w:hAnsiTheme="minorHAnsi" w:cstheme="minorHAnsi"/>
-          <w:sz w:val="22"/>
-          <w:szCs w:val="20"/>
-        </w:rPr>
-      </w:pPr>
-      <w:r>
-        <w:rPr>
-          <w:rFonts w:asciiTheme="minorHAnsi" w:hAnsiTheme="minorHAnsi" w:cstheme="minorHAnsi"/>
-          <w:sz w:val="22"/>
-          <w:szCs w:val="20"/>
-        </w:rPr>
-        <w:t>ERM_Solve_Parameters</w:t>
-      </w:r>
-      <w:r>
-        <w:rPr>
-          <w:rFonts w:asciiTheme="minorHAnsi" w:hAnsiTheme="minorHAnsi" w:cstheme="minorHAnsi"/>
-          <w:sz w:val="22"/>
-          <w:szCs w:val="20"/>
-        </w:rPr>
-        <w:t xml:space="preserve"> map</w:t>
-      </w:r>
-    </w:p>
-    <w:p>
-      <w:pPr>
-        <w:pStyle w:val="EsriProposalBodyText"/>
-        <w:numPr>
-          <w:ilvl w:val="1"/>
-          <w:numId w:val="22"/>
-        </w:numPr>
-        <w:spacing w:before="0" w:after="0"/>
-        <w:rPr>
-          <w:rFonts w:asciiTheme="minorHAnsi" w:hAnsiTheme="minorHAnsi" w:cstheme="minorHAnsi"/>
-          <w:sz w:val="22"/>
-          <w:szCs w:val="20"/>
-        </w:rPr>
-      </w:pPr>
-      <w:r>
-        <w:rPr>
-          <w:rFonts w:asciiTheme="minorHAnsi" w:hAnsiTheme="minorHAnsi" w:cstheme="minorHAnsi"/>
-          <w:sz w:val="22"/>
-          <w:szCs w:val="20"/>
-        </w:rPr>
-        <w:t xml:space="preserve">The Solve_Parameters_Restrictions_DefaultValues table contains </w:t>
-      </w:r>
-      <w:r>
-        <w:rPr>
-          <w:rFonts w:asciiTheme="minorHAnsi" w:hAnsiTheme="minorHAnsi" w:cstheme="minorHAnsi"/>
-          <w:sz w:val="22"/>
-          <w:szCs w:val="20"/>
-        </w:rPr>
-        <w:t>all</w:t>
-      </w:r>
-      <w:r>
-        <w:rPr>
-          <w:rFonts w:asciiTheme="minorHAnsi" w:hAnsiTheme="minorHAnsi" w:cstheme="minorHAnsi"/>
-          <w:sz w:val="22"/>
-          <w:szCs w:val="20"/>
-        </w:rPr>
-        <w:t xml:space="preserve"> the solve parameter values used by the VRP.</w:t>
-      </w:r>
-    </w:p>
-    <w:p>
-      <w:pPr>
-        <w:pStyle w:val="EsriProposalBodyText"/>
-        <w:numPr>
-          <w:ilvl w:val="2"/>
-          <w:numId w:val="22"/>
-        </w:numPr>
-        <w:spacing w:before="0" w:after="0"/>
-        <w:rPr>
-          <w:rFonts w:asciiTheme="minorHAnsi" w:hAnsiTheme="minorHAnsi" w:cstheme="minorHAnsi"/>
-          <w:sz w:val="22"/>
-          <w:szCs w:val="20"/>
-        </w:rPr>
-      </w:pPr>
-      <w:r>
-        <w:rPr>
-          <w:rFonts w:asciiTheme="minorHAnsi" w:hAnsiTheme="minorHAnsi" w:cstheme="minorHAnsi"/>
-          <w:sz w:val="22"/>
-          <w:szCs w:val="20"/>
-        </w:rPr>
-        <w:t xml:space="preserve">Update the Restriction Parameter Value for each parameter to match how all or </w:t>
-      </w:r>
-      <w:r>
-        <w:rPr>
-          <w:rFonts w:asciiTheme="minorHAnsi" w:hAnsiTheme="minorHAnsi" w:cstheme="minorHAnsi"/>
-          <w:sz w:val="22"/>
-          <w:szCs w:val="20"/>
-        </w:rPr>
-        <w:t>most</w:t>
-      </w:r>
-      <w:bookmarkStart w:id="16" w:name="_GoBack"/>
-      <w:bookmarkEnd w:id="16"/>
-      <w:r>
-        <w:rPr>
-          <w:rFonts w:asciiTheme="minorHAnsi" w:hAnsiTheme="minorHAnsi" w:cstheme="minorHAnsi"/>
-          <w:sz w:val="22"/>
-          <w:szCs w:val="20"/>
-        </w:rPr>
-        <w:t xml:space="preserve"> locations should be.</w:t>
+          <w:rFonts w:asciiTheme="minorHAnsi" w:hAnsiTheme="minorHAnsi" w:cstheme="minorHAnsi"/>
+          <w:sz w:val="22"/>
+          <w:szCs w:val="20"/>
+        </w:rPr>
+      </w:pPr>
+      <w:r>
+        <w:rPr>
+          <w:rFonts w:asciiTheme="minorHAnsi" w:hAnsiTheme="minorHAnsi" w:cstheme="minorHAnsi"/>
+          <w:sz w:val="22"/>
+          <w:szCs w:val="20"/>
+        </w:rPr>
+        <w:t>Update the Restriction Parameter Value for each parameter to match how all or most locations should be.</w:t>
       </w:r>
     </w:p>
     <w:p>
@@ -13715,7 +13645,7 @@
                   </a:ln>
                   <a:extLst>
                     <a:ext uri="{FAA26D3D-D897-4be2-8F04-BA451C77F1D7}">
-                      <ma14:placeholderFlag xmlns:a14="http://schemas.microsoft.com/office/drawing/2010/main" xmlns:arto="http://schemas.microsoft.com/office/word/2006/arto" xmlns="" xmlns:mo="http://schemas.microsoft.com/office/mac/office/2008/main" xmlns:mv="urn:schemas-microsoft-com:mac:vml" xmlns:o="urn:schemas-microsoft-com:office:office" xmlns:v="urn:schemas-microsoft-com:vml" xmlns:w10="urn:schemas-microsoft-com:office:word" xmlns:w="http://schemas.openxmlformats.org/wordprocessingml/2006/main" xmlns:ma14="http://schemas.microsoft.com/office/mac/drawingml/2011/main"/>
+                      <ma14:placeholderFlag xmlns:ma14="http://schemas.microsoft.com/office/mac/drawingml/2011/main" xmlns:w="http://schemas.openxmlformats.org/wordprocessingml/2006/main" xmlns:w10="urn:schemas-microsoft-com:office:word" xmlns:v="urn:schemas-microsoft-com:vml" xmlns:o="urn:schemas-microsoft-com:office:office" xmlns:mv="urn:schemas-microsoft-com:mac:vml" xmlns:mo="http://schemas.microsoft.com/office/mac/office/2008/main" xmlns="" xmlns:arto="http://schemas.microsoft.com/office/word/2006/arto" xmlns:a14="http://schemas.microsoft.com/office/drawing/2010/main"/>
                     </a:ext>
                   </a:extLst>
                 </pic:spPr>
@@ -19365,6 +19295,12 @@
 </file>
 
 <file path=customXml/item1.xml><?xml version="1.0" encoding="utf-8"?>
+<p:properties xmlns:p="http://schemas.microsoft.com/office/2006/metadata/properties" xmlns:xsi="http://www.w3.org/2001/XMLSchema-instance" xmlns:pc="http://schemas.microsoft.com/office/infopath/2007/PartnerControls">
+  <documentManagement/>
+</p:properties>
+</file>
+
+<file path=customXml/item2.xml><?xml version="1.0" encoding="utf-8"?>
 <ct:contentTypeSchema xmlns:ct="http://schemas.microsoft.com/office/2006/metadata/contentType" xmlns:ma="http://schemas.microsoft.com/office/2006/metadata/properties/metaAttributes" ct:_="" ma:_="" ma:contentTypeName="Document" ma:contentTypeID="0x0101001474C48ACCEBF74AB6B5D245D4F75B4D" ma:contentTypeVersion="6" ma:contentTypeDescription="Create a new document." ma:contentTypeScope="" ma:versionID="cfb2b3cecc4fd86634b0eefd445ad739">
   <xsd:schema xmlns:xsd="http://www.w3.org/2001/XMLSchema" xmlns:xs="http://www.w3.org/2001/XMLSchema" xmlns:p="http://schemas.microsoft.com/office/2006/metadata/properties" xmlns:ns2="3b231bd9-362e-4b4a-b934-a8e14959ce6d" xmlns:ns3="969634b1-bb27-4400-acd6-86276217b3b6" targetNamespace="http://schemas.microsoft.com/office/2006/metadata/properties" ma:root="true" ma:fieldsID="fb887d7d243a748f2847413208ae4df7" ns2:_="" ns3:_="">
     <xsd:import namespace="3b231bd9-362e-4b4a-b934-a8e14959ce6d"/>
@@ -19543,12 +19479,6 @@
 </ct:contentTypeSchema>
 </file>
 
-<file path=customXml/item2.xml><?xml version="1.0" encoding="utf-8"?>
-<p:properties xmlns:p="http://schemas.microsoft.com/office/2006/metadata/properties" xmlns:xsi="http://www.w3.org/2001/XMLSchema-instance" xmlns:pc="http://schemas.microsoft.com/office/infopath/2007/PartnerControls">
-  <documentManagement/>
-</p:properties>
-</file>
-
 <file path=customXml/item3.xml><?xml version="1.0" encoding="utf-8"?>
 <?mso-contentType ?>
 <FormTemplates xmlns="http://schemas.microsoft.com/sharepoint/v3/contenttype/forms">
@@ -19563,6 +19493,15 @@
 </file>
 
 <file path=customXml/itemProps1.xml><?xml version="1.0" encoding="utf-8"?>
+<ds:datastoreItem xmlns:ds="http://schemas.openxmlformats.org/officeDocument/2006/customXml" ds:itemID="{9A6A423B-6D1A-4ACF-BF35-FBE1F9A0D140}">
+  <ds:schemaRefs>
+    <ds:schemaRef ds:uri="http://schemas.microsoft.com/office/2006/metadata/properties"/>
+    <ds:schemaRef ds:uri="http://schemas.microsoft.com/office/infopath/2007/PartnerControls"/>
+  </ds:schemaRefs>
+</ds:datastoreItem>
+</file>
+
+<file path=customXml/itemProps2.xml><?xml version="1.0" encoding="utf-8"?>
 <ds:datastoreItem xmlns:ds="http://schemas.openxmlformats.org/officeDocument/2006/customXml" ds:itemID="{64B44297-81AA-4C7A-B320-0F39DD1FC704}">
   <ds:schemaRefs>
     <ds:schemaRef ds:uri="http://schemas.microsoft.com/office/2006/metadata/contentType"/>
@@ -19581,15 +19520,6 @@
 </ds:datastoreItem>
 </file>
 
-<file path=customXml/itemProps2.xml><?xml version="1.0" encoding="utf-8"?>
-<ds:datastoreItem xmlns:ds="http://schemas.openxmlformats.org/officeDocument/2006/customXml" ds:itemID="{9A6A423B-6D1A-4ACF-BF35-FBE1F9A0D140}">
-  <ds:schemaRefs>
-    <ds:schemaRef ds:uri="http://schemas.microsoft.com/office/2006/metadata/properties"/>
-    <ds:schemaRef ds:uri="http://schemas.microsoft.com/office/infopath/2007/PartnerControls"/>
-  </ds:schemaRefs>
-</ds:datastoreItem>
-</file>
-
 <file path=customXml/itemProps3.xml><?xml version="1.0" encoding="utf-8"?>
 <ds:datastoreItem xmlns:ds="http://schemas.openxmlformats.org/officeDocument/2006/customXml" ds:itemID="{49B6B7B5-1764-4EA5-B951-584BF8EEB49D}">
   <ds:schemaRefs>
@@ -19599,7 +19529,7 @@
 </file>
 
 <file path=customXml/itemProps4.xml><?xml version="1.0" encoding="utf-8"?>
-<ds:datastoreItem xmlns:ds="http://schemas.openxmlformats.org/officeDocument/2006/customXml" ds:itemID="{9CE90D98-706F-44D7-B244-6B770EDC2280}">
+<ds:datastoreItem xmlns:ds="http://schemas.openxmlformats.org/officeDocument/2006/customXml" ds:itemID="{78A2297F-3F26-4595-A71C-1D8FD9BCD4D8}">
   <ds:schemaRefs>
     <ds:schemaRef ds:uri="http://schemas.openxmlformats.org/officeDocument/2006/bibliography"/>
   </ds:schemaRefs>

--- a/Install-Deployment/ERM Application Deployment Guide.docx
+++ b/Install-Deployment/ERM Application Deployment Guide.docx
@@ -194,7 +194,7 @@
         </w:rPr>
         <w:fldChar w:fldCharType="separate"/>
       </w:r>
-      <w:hyperlink w:anchor="_Toc45882342" w:history="1">
+      <w:hyperlink w:anchor="_Toc51076132" w:history="1">
         <w:r>
           <w:rPr>
             <w:rStyle w:val="Hyperlink"/>
@@ -232,7 +232,7 @@
           <w:rPr>
             <w:webHidden/>
           </w:rPr>
-          <w:instrText xml:space="preserve"> PAGEREF _Toc45882342 \h </w:instrText>
+          <w:instrText xml:space="preserve"> PAGEREF _Toc51076132 \h </w:instrText>
         </w:r>
         <w:r>
           <w:rPr>
@@ -272,7 +272,7 @@
           <w:sz w:val="22"/>
         </w:rPr>
       </w:pPr>
-      <w:hyperlink w:anchor="_Toc45882343" w:history="1">
+      <w:hyperlink w:anchor="_Toc51076133" w:history="1">
         <w:r>
           <w:rPr>
             <w:rStyle w:val="Hyperlink"/>
@@ -314,7 +314,7 @@
             <w:noProof/>
             <w:webHidden/>
           </w:rPr>
-          <w:instrText xml:space="preserve"> PAGEREF _Toc45882343 \h </w:instrText>
+          <w:instrText xml:space="preserve"> PAGEREF _Toc51076133 \h </w:instrText>
         </w:r>
         <w:r>
           <w:rPr>
@@ -358,7 +358,7 @@
           <w:sz w:val="22"/>
         </w:rPr>
       </w:pPr>
-      <w:hyperlink w:anchor="_Toc45882344" w:history="1">
+      <w:hyperlink w:anchor="_Toc51076134" w:history="1">
         <w:r>
           <w:rPr>
             <w:rStyle w:val="Hyperlink"/>
@@ -400,7 +400,7 @@
             <w:noProof/>
             <w:webHidden/>
           </w:rPr>
-          <w:instrText xml:space="preserve"> PAGEREF _Toc45882344 \h </w:instrText>
+          <w:instrText xml:space="preserve"> PAGEREF _Toc51076134 \h </w:instrText>
         </w:r>
         <w:r>
           <w:rPr>
@@ -444,7 +444,7 @@
           <w:sz w:val="22"/>
         </w:rPr>
       </w:pPr>
-      <w:hyperlink w:anchor="_Toc45882345" w:history="1">
+      <w:hyperlink w:anchor="_Toc51076135" w:history="1">
         <w:r>
           <w:rPr>
             <w:rStyle w:val="Hyperlink"/>
@@ -486,7 +486,7 @@
             <w:noProof/>
             <w:webHidden/>
           </w:rPr>
-          <w:instrText xml:space="preserve"> PAGEREF _Toc45882345 \h </w:instrText>
+          <w:instrText xml:space="preserve"> PAGEREF _Toc51076135 \h </w:instrText>
         </w:r>
         <w:r>
           <w:rPr>
@@ -527,7 +527,7 @@
           <w:szCs w:val="22"/>
         </w:rPr>
       </w:pPr>
-      <w:hyperlink w:anchor="_Toc45882346" w:history="1">
+      <w:hyperlink w:anchor="_Toc51076136" w:history="1">
         <w:r>
           <w:rPr>
             <w:rStyle w:val="Hyperlink"/>
@@ -565,7 +565,7 @@
           <w:rPr>
             <w:webHidden/>
           </w:rPr>
-          <w:instrText xml:space="preserve"> PAGEREF _Toc45882346 \h </w:instrText>
+          <w:instrText xml:space="preserve"> PAGEREF _Toc51076136 \h </w:instrText>
         </w:r>
         <w:r>
           <w:rPr>
@@ -605,7 +605,7 @@
           <w:sz w:val="22"/>
         </w:rPr>
       </w:pPr>
-      <w:hyperlink w:anchor="_Toc45882347" w:history="1">
+      <w:hyperlink w:anchor="_Toc51076137" w:history="1">
         <w:r>
           <w:rPr>
             <w:rStyle w:val="Hyperlink"/>
@@ -647,7 +647,7 @@
             <w:noProof/>
             <w:webHidden/>
           </w:rPr>
-          <w:instrText xml:space="preserve"> PAGEREF _Toc45882347 \h </w:instrText>
+          <w:instrText xml:space="preserve"> PAGEREF _Toc51076137 \h </w:instrText>
         </w:r>
         <w:r>
           <w:rPr>
@@ -691,7 +691,7 @@
           <w:sz w:val="22"/>
         </w:rPr>
       </w:pPr>
-      <w:hyperlink w:anchor="_Toc45882348" w:history="1">
+      <w:hyperlink w:anchor="_Toc51076138" w:history="1">
         <w:r>
           <w:rPr>
             <w:rStyle w:val="Hyperlink"/>
@@ -733,7 +733,7 @@
             <w:noProof/>
             <w:webHidden/>
           </w:rPr>
-          <w:instrText xml:space="preserve"> PAGEREF _Toc45882348 \h </w:instrText>
+          <w:instrText xml:space="preserve"> PAGEREF _Toc51076138 \h </w:instrText>
         </w:r>
         <w:r>
           <w:rPr>
@@ -774,7 +774,7 @@
           <w:szCs w:val="22"/>
         </w:rPr>
       </w:pPr>
-      <w:hyperlink w:anchor="_Toc45882349" w:history="1">
+      <w:hyperlink w:anchor="_Toc51076139" w:history="1">
         <w:r>
           <w:rPr>
             <w:rStyle w:val="Hyperlink"/>
@@ -812,7 +812,7 @@
           <w:rPr>
             <w:webHidden/>
           </w:rPr>
-          <w:instrText xml:space="preserve"> PAGEREF _Toc45882349 \h </w:instrText>
+          <w:instrText xml:space="preserve"> PAGEREF _Toc51076139 \h </w:instrText>
         </w:r>
         <w:r>
           <w:rPr>
@@ -852,7 +852,7 @@
           <w:sz w:val="22"/>
         </w:rPr>
       </w:pPr>
-      <w:hyperlink w:anchor="_Toc45882350" w:history="1">
+      <w:hyperlink w:anchor="_Toc51076140" w:history="1">
         <w:r>
           <w:rPr>
             <w:rStyle w:val="Hyperlink"/>
@@ -894,7 +894,7 @@
             <w:noProof/>
             <w:webHidden/>
           </w:rPr>
-          <w:instrText xml:space="preserve"> PAGEREF _Toc45882350 \h </w:instrText>
+          <w:instrText xml:space="preserve"> PAGEREF _Toc51076140 \h </w:instrText>
         </w:r>
         <w:r>
           <w:rPr>
@@ -933,7 +933,7 @@
           <w:sz w:val="22"/>
         </w:rPr>
       </w:pPr>
-      <w:hyperlink w:anchor="_Toc45882351" w:history="1">
+      <w:hyperlink w:anchor="_Toc51076141" w:history="1">
         <w:r>
           <w:rPr>
             <w:rStyle w:val="Hyperlink"/>
@@ -969,7 +969,7 @@
           <w:rPr>
             <w:webHidden/>
           </w:rPr>
-          <w:instrText xml:space="preserve"> PAGEREF _Toc45882351 \h </w:instrText>
+          <w:instrText xml:space="preserve"> PAGEREF _Toc51076141 \h </w:instrText>
         </w:r>
         <w:r>
           <w:rPr>
@@ -1004,7 +1004,7 @@
           <w:sz w:val="22"/>
         </w:rPr>
       </w:pPr>
-      <w:hyperlink w:anchor="_Toc45882352" w:history="1">
+      <w:hyperlink w:anchor="_Toc51076142" w:history="1">
         <w:r>
           <w:rPr>
             <w:rStyle w:val="Hyperlink"/>
@@ -1040,7 +1040,7 @@
           <w:rPr>
             <w:webHidden/>
           </w:rPr>
-          <w:instrText xml:space="preserve"> PAGEREF _Toc45882352 \h </w:instrText>
+          <w:instrText xml:space="preserve"> PAGEREF _Toc51076142 \h </w:instrText>
         </w:r>
         <w:r>
           <w:rPr>
@@ -1075,7 +1075,7 @@
           <w:sz w:val="22"/>
         </w:rPr>
       </w:pPr>
-      <w:hyperlink w:anchor="_Toc45882353" w:history="1">
+      <w:hyperlink w:anchor="_Toc51076143" w:history="1">
         <w:r>
           <w:rPr>
             <w:rStyle w:val="Hyperlink"/>
@@ -1111,7 +1111,7 @@
           <w:rPr>
             <w:webHidden/>
           </w:rPr>
-          <w:instrText xml:space="preserve"> PAGEREF _Toc45882353 \h </w:instrText>
+          <w:instrText xml:space="preserve"> PAGEREF _Toc51076143 \h </w:instrText>
         </w:r>
         <w:r>
           <w:rPr>
@@ -1146,7 +1146,7 @@
           <w:sz w:val="22"/>
         </w:rPr>
       </w:pPr>
-      <w:hyperlink w:anchor="_Toc45882354" w:history="1">
+      <w:hyperlink w:anchor="_Toc51076144" w:history="1">
         <w:r>
           <w:rPr>
             <w:rStyle w:val="Hyperlink"/>
@@ -1182,7 +1182,7 @@
           <w:rPr>
             <w:webHidden/>
           </w:rPr>
-          <w:instrText xml:space="preserve"> PAGEREF _Toc45882354 \h </w:instrText>
+          <w:instrText xml:space="preserve"> PAGEREF _Toc51076144 \h </w:instrText>
         </w:r>
         <w:r>
           <w:rPr>
@@ -1219,7 +1219,7 @@
           <w:szCs w:val="22"/>
         </w:rPr>
       </w:pPr>
-      <w:hyperlink w:anchor="_Toc45882355" w:history="1">
+      <w:hyperlink w:anchor="_Toc51076145" w:history="1">
         <w:r>
           <w:rPr>
             <w:rStyle w:val="Hyperlink"/>
@@ -1257,7 +1257,7 @@
           <w:rPr>
             <w:webHidden/>
           </w:rPr>
-          <w:instrText xml:space="preserve"> PAGEREF _Toc45882355 \h </w:instrText>
+          <w:instrText xml:space="preserve"> PAGEREF _Toc51076145 \h </w:instrText>
         </w:r>
         <w:r>
           <w:rPr>
@@ -1297,7 +1297,7 @@
           <w:sz w:val="22"/>
         </w:rPr>
       </w:pPr>
-      <w:hyperlink w:anchor="_Toc45882356" w:history="1">
+      <w:hyperlink w:anchor="_Toc51076146" w:history="1">
         <w:r>
           <w:rPr>
             <w:rStyle w:val="Hyperlink"/>
@@ -1339,7 +1339,7 @@
             <w:noProof/>
             <w:webHidden/>
           </w:rPr>
-          <w:instrText xml:space="preserve"> PAGEREF _Toc45882356 \h </w:instrText>
+          <w:instrText xml:space="preserve"> PAGEREF _Toc51076146 \h </w:instrText>
         </w:r>
         <w:r>
           <w:rPr>
@@ -1383,7 +1383,7 @@
           <w:sz w:val="22"/>
         </w:rPr>
       </w:pPr>
-      <w:hyperlink w:anchor="_Toc45882357" w:history="1">
+      <w:hyperlink w:anchor="_Toc51076147" w:history="1">
         <w:r>
           <w:rPr>
             <w:rStyle w:val="Hyperlink"/>
@@ -1425,7 +1425,7 @@
             <w:noProof/>
             <w:webHidden/>
           </w:rPr>
-          <w:instrText xml:space="preserve"> PAGEREF _Toc45882357 \h </w:instrText>
+          <w:instrText xml:space="preserve"> PAGEREF _Toc51076147 \h </w:instrText>
         </w:r>
         <w:r>
           <w:rPr>
@@ -1469,7 +1469,7 @@
           <w:sz w:val="22"/>
         </w:rPr>
       </w:pPr>
-      <w:hyperlink w:anchor="_Toc45882358" w:history="1">
+      <w:hyperlink w:anchor="_Toc51076148" w:history="1">
         <w:r>
           <w:rPr>
             <w:rStyle w:val="Hyperlink"/>
@@ -1511,7 +1511,7 @@
             <w:noProof/>
             <w:webHidden/>
           </w:rPr>
-          <w:instrText xml:space="preserve"> PAGEREF _Toc45882358 \h </w:instrText>
+          <w:instrText xml:space="preserve"> PAGEREF _Toc51076148 \h </w:instrText>
         </w:r>
         <w:r>
           <w:rPr>
@@ -1555,7 +1555,7 @@
           <w:sz w:val="22"/>
         </w:rPr>
       </w:pPr>
-      <w:hyperlink w:anchor="_Toc45882359" w:history="1">
+      <w:hyperlink w:anchor="_Toc51076149" w:history="1">
         <w:r>
           <w:rPr>
             <w:rStyle w:val="Hyperlink"/>
@@ -1597,7 +1597,7 @@
             <w:noProof/>
             <w:webHidden/>
           </w:rPr>
-          <w:instrText xml:space="preserve"> PAGEREF _Toc45882359 \h </w:instrText>
+          <w:instrText xml:space="preserve"> PAGEREF _Toc51076149 \h </w:instrText>
         </w:r>
         <w:r>
           <w:rPr>
@@ -1617,7 +1617,7 @@
             <w:noProof/>
             <w:webHidden/>
           </w:rPr>
-          <w:t>9</w:t>
+          <w:t>10</w:t>
         </w:r>
         <w:r>
           <w:rPr>
@@ -1636,7 +1636,7 @@
           <w:sz w:val="22"/>
         </w:rPr>
       </w:pPr>
-      <w:hyperlink w:anchor="_Toc45882360" w:history="1">
+      <w:hyperlink w:anchor="_Toc51076150" w:history="1">
         <w:r>
           <w:rPr>
             <w:rStyle w:val="Hyperlink"/>
@@ -1672,7 +1672,7 @@
           <w:rPr>
             <w:webHidden/>
           </w:rPr>
-          <w:instrText xml:space="preserve"> PAGEREF _Toc45882360 \h </w:instrText>
+          <w:instrText xml:space="preserve"> PAGEREF _Toc51076150 \h </w:instrText>
         </w:r>
         <w:r>
           <w:rPr>
@@ -1709,7 +1709,7 @@
           <w:szCs w:val="22"/>
         </w:rPr>
       </w:pPr>
-      <w:hyperlink w:anchor="_Toc45882361" w:history="1">
+      <w:hyperlink w:anchor="_Toc51076151" w:history="1">
         <w:r>
           <w:rPr>
             <w:rStyle w:val="Hyperlink"/>
@@ -1747,7 +1747,7 @@
           <w:rPr>
             <w:webHidden/>
           </w:rPr>
-          <w:instrText xml:space="preserve"> PAGEREF _Toc45882361 \h </w:instrText>
+          <w:instrText xml:space="preserve"> PAGEREF _Toc51076151 \h </w:instrText>
         </w:r>
         <w:r>
           <w:rPr>
@@ -1764,7 +1764,7 @@
           <w:rPr>
             <w:webHidden/>
           </w:rPr>
-          <w:t>11</w:t>
+          <w:t>12</w:t>
         </w:r>
         <w:r>
           <w:rPr>
@@ -1787,7 +1787,7 @@
           <w:sz w:val="22"/>
         </w:rPr>
       </w:pPr>
-      <w:hyperlink w:anchor="_Toc45882362" w:history="1">
+      <w:hyperlink w:anchor="_Toc51076152" w:history="1">
         <w:r>
           <w:rPr>
             <w:rStyle w:val="Hyperlink"/>
@@ -1829,7 +1829,7 @@
             <w:noProof/>
             <w:webHidden/>
           </w:rPr>
-          <w:instrText xml:space="preserve"> PAGEREF _Toc45882362 \h </w:instrText>
+          <w:instrText xml:space="preserve"> PAGEREF _Toc51076152 \h </w:instrText>
         </w:r>
         <w:r>
           <w:rPr>
@@ -1849,7 +1849,7 @@
             <w:noProof/>
             <w:webHidden/>
           </w:rPr>
-          <w:t>11</w:t>
+          <w:t>12</w:t>
         </w:r>
         <w:r>
           <w:rPr>
@@ -1873,7 +1873,7 @@
           <w:sz w:val="22"/>
         </w:rPr>
       </w:pPr>
-      <w:hyperlink w:anchor="_Toc45882363" w:history="1">
+      <w:hyperlink w:anchor="_Toc51076153" w:history="1">
         <w:r>
           <w:rPr>
             <w:rStyle w:val="Hyperlink"/>
@@ -1915,7 +1915,7 @@
             <w:noProof/>
             <w:webHidden/>
           </w:rPr>
-          <w:instrText xml:space="preserve"> PAGEREF _Toc45882363 \h </w:instrText>
+          <w:instrText xml:space="preserve"> PAGEREF _Toc51076153 \h </w:instrText>
         </w:r>
         <w:r>
           <w:rPr>
@@ -1935,7 +1935,7 @@
             <w:noProof/>
             <w:webHidden/>
           </w:rPr>
-          <w:t>11</w:t>
+          <w:t>12</w:t>
         </w:r>
         <w:r>
           <w:rPr>
@@ -1956,7 +1956,7 @@
           <w:szCs w:val="22"/>
         </w:rPr>
       </w:pPr>
-      <w:hyperlink w:anchor="_Toc45882364" w:history="1">
+      <w:hyperlink w:anchor="_Toc51076154" w:history="1">
         <w:r>
           <w:rPr>
             <w:rStyle w:val="Hyperlink"/>
@@ -1994,7 +1994,7 @@
           <w:rPr>
             <w:webHidden/>
           </w:rPr>
-          <w:instrText xml:space="preserve"> PAGEREF _Toc45882364 \h </w:instrText>
+          <w:instrText xml:space="preserve"> PAGEREF _Toc51076154 \h </w:instrText>
         </w:r>
         <w:r>
           <w:rPr>
@@ -2011,7 +2011,7 @@
           <w:rPr>
             <w:webHidden/>
           </w:rPr>
-          <w:t>13</w:t>
+          <w:t>14</w:t>
         </w:r>
         <w:r>
           <w:rPr>
@@ -2034,7 +2034,7 @@
           <w:sz w:val="22"/>
         </w:rPr>
       </w:pPr>
-      <w:hyperlink w:anchor="_Toc45882365" w:history="1">
+      <w:hyperlink w:anchor="_Toc51076155" w:history="1">
         <w:r>
           <w:rPr>
             <w:rStyle w:val="Hyperlink"/>
@@ -2076,7 +2076,7 @@
             <w:noProof/>
             <w:webHidden/>
           </w:rPr>
-          <w:instrText xml:space="preserve"> PAGEREF _Toc45882365 \h </w:instrText>
+          <w:instrText xml:space="preserve"> PAGEREF _Toc51076155 \h </w:instrText>
         </w:r>
         <w:r>
           <w:rPr>
@@ -2096,7 +2096,7 @@
             <w:noProof/>
             <w:webHidden/>
           </w:rPr>
-          <w:t>13</w:t>
+          <w:t>14</w:t>
         </w:r>
         <w:r>
           <w:rPr>
@@ -2120,7 +2120,7 @@
           <w:sz w:val="22"/>
         </w:rPr>
       </w:pPr>
-      <w:hyperlink w:anchor="_Toc45882366" w:history="1">
+      <w:hyperlink w:anchor="_Toc51076156" w:history="1">
         <w:r>
           <w:rPr>
             <w:rStyle w:val="Hyperlink"/>
@@ -2163,7 +2163,7 @@
             <w:noProof/>
             <w:webHidden/>
           </w:rPr>
-          <w:instrText xml:space="preserve"> PAGEREF _Toc45882366 \h </w:instrText>
+          <w:instrText xml:space="preserve"> PAGEREF _Toc51076156 \h </w:instrText>
         </w:r>
         <w:r>
           <w:rPr>
@@ -2183,7 +2183,7 @@
             <w:noProof/>
             <w:webHidden/>
           </w:rPr>
-          <w:t>13</w:t>
+          <w:t>14</w:t>
         </w:r>
         <w:r>
           <w:rPr>
@@ -2204,7 +2204,7 @@
           <w:szCs w:val="22"/>
         </w:rPr>
       </w:pPr>
-      <w:hyperlink w:anchor="_Toc45882367" w:history="1">
+      <w:hyperlink w:anchor="_Toc51076157" w:history="1">
         <w:r>
           <w:rPr>
             <w:rStyle w:val="Hyperlink"/>
@@ -2242,7 +2242,7 @@
           <w:rPr>
             <w:webHidden/>
           </w:rPr>
-          <w:instrText xml:space="preserve"> PAGEREF _Toc45882367 \h </w:instrText>
+          <w:instrText xml:space="preserve"> PAGEREF _Toc51076157 \h </w:instrText>
         </w:r>
         <w:r>
           <w:rPr>
@@ -2259,7 +2259,7 @@
           <w:rPr>
             <w:webHidden/>
           </w:rPr>
-          <w:t>14</w:t>
+          <w:t>15</w:t>
         </w:r>
         <w:r>
           <w:rPr>
@@ -2282,7 +2282,7 @@
           <w:sz w:val="22"/>
         </w:rPr>
       </w:pPr>
-      <w:hyperlink w:anchor="_Toc45882368" w:history="1">
+      <w:hyperlink w:anchor="_Toc51076158" w:history="1">
         <w:r>
           <w:rPr>
             <w:rStyle w:val="Hyperlink"/>
@@ -2324,7 +2324,7 @@
             <w:noProof/>
             <w:webHidden/>
           </w:rPr>
-          <w:instrText xml:space="preserve"> PAGEREF _Toc45882368 \h </w:instrText>
+          <w:instrText xml:space="preserve"> PAGEREF _Toc51076158 \h </w:instrText>
         </w:r>
         <w:r>
           <w:rPr>
@@ -2344,7 +2344,7 @@
             <w:noProof/>
             <w:webHidden/>
           </w:rPr>
-          <w:t>14</w:t>
+          <w:t>15</w:t>
         </w:r>
         <w:r>
           <w:rPr>
@@ -2365,7 +2365,7 @@
           <w:szCs w:val="22"/>
         </w:rPr>
       </w:pPr>
-      <w:hyperlink w:anchor="_Toc45882369" w:history="1">
+      <w:hyperlink w:anchor="_Toc51076159" w:history="1">
         <w:r>
           <w:rPr>
             <w:rStyle w:val="Hyperlink"/>
@@ -2403,7 +2403,7 @@
           <w:rPr>
             <w:webHidden/>
           </w:rPr>
-          <w:instrText xml:space="preserve"> PAGEREF _Toc45882369 \h </w:instrText>
+          <w:instrText xml:space="preserve"> PAGEREF _Toc51076159 \h </w:instrText>
         </w:r>
         <w:r>
           <w:rPr>
@@ -2420,7 +2420,7 @@
           <w:rPr>
             <w:webHidden/>
           </w:rPr>
-          <w:t>15</w:t>
+          <w:t>16</w:t>
         </w:r>
         <w:r>
           <w:rPr>
@@ -2440,7 +2440,7 @@
           <w:szCs w:val="22"/>
         </w:rPr>
       </w:pPr>
-      <w:hyperlink w:anchor="_Toc45882370" w:history="1">
+      <w:hyperlink w:anchor="_Toc51076160" w:history="1">
         <w:r>
           <w:rPr>
             <w:rStyle w:val="Hyperlink"/>
@@ -2463,7 +2463,7 @@
           <w:rPr>
             <w:webHidden/>
           </w:rPr>
-          <w:instrText xml:space="preserve"> PAGEREF _Toc45882370 \h </w:instrText>
+          <w:instrText xml:space="preserve"> PAGEREF _Toc51076160 \h </w:instrText>
         </w:r>
         <w:r>
           <w:rPr>
@@ -2480,7 +2480,7 @@
           <w:rPr>
             <w:webHidden/>
           </w:rPr>
-          <w:t>16</w:t>
+          <w:t>17</w:t>
         </w:r>
         <w:r>
           <w:rPr>
@@ -2500,7 +2500,7 @@
           <w:szCs w:val="22"/>
         </w:rPr>
       </w:pPr>
-      <w:hyperlink w:anchor="_Toc45882371" w:history="1">
+      <w:hyperlink w:anchor="_Toc51076161" w:history="1">
         <w:r>
           <w:rPr>
             <w:rStyle w:val="Hyperlink"/>
@@ -2523,7 +2523,7 @@
           <w:rPr>
             <w:webHidden/>
           </w:rPr>
-          <w:instrText xml:space="preserve"> PAGEREF _Toc45882371 \h </w:instrText>
+          <w:instrText xml:space="preserve"> PAGEREF _Toc51076161 \h </w:instrText>
         </w:r>
         <w:r>
           <w:rPr>
@@ -2540,7 +2540,7 @@
           <w:rPr>
             <w:webHidden/>
           </w:rPr>
-          <w:t>17</w:t>
+          <w:t>18</w:t>
         </w:r>
         <w:r>
           <w:rPr>
@@ -2595,7 +2595,7 @@
       <w:pPr>
         <w:pStyle w:val="EsriHeading1"/>
       </w:pPr>
-      <w:bookmarkStart w:id="0" w:name="_Toc45882342"/>
+      <w:bookmarkStart w:id="0" w:name="_Toc51076132"/>
       <w:r>
         <w:lastRenderedPageBreak/>
         <w:t>About This Document</w:t>
@@ -2606,7 +2606,7 @@
       <w:pPr>
         <w:pStyle w:val="EsriHeading2"/>
       </w:pPr>
-      <w:bookmarkStart w:id="1" w:name="_Toc45882343"/>
+      <w:bookmarkStart w:id="1" w:name="_Toc51076133"/>
       <w:r>
         <w:t>Purpose</w:t>
       </w:r>
@@ -2677,7 +2677,7 @@
       <w:pPr>
         <w:pStyle w:val="EsriHeading2"/>
       </w:pPr>
-      <w:bookmarkStart w:id="2" w:name="_Toc45882344"/>
+      <w:bookmarkStart w:id="2" w:name="_Toc51076134"/>
       <w:r>
         <w:t>Authors &amp; Contributors</w:t>
       </w:r>
@@ -3015,7 +3015,7 @@
       <w:pPr>
         <w:pStyle w:val="EsriHeading2"/>
       </w:pPr>
-      <w:bookmarkStart w:id="3" w:name="_Toc45882345"/>
+      <w:bookmarkStart w:id="3" w:name="_Toc51076135"/>
       <w:r>
         <w:t>Revision History</w:t>
       </w:r>
@@ -3415,7 +3415,7 @@
       <w:pPr>
         <w:pStyle w:val="EsriHeading1"/>
       </w:pPr>
-      <w:bookmarkStart w:id="4" w:name="_Toc45882346"/>
+      <w:bookmarkStart w:id="4" w:name="_Toc51076136"/>
       <w:r>
         <w:t>Application</w:t>
       </w:r>
@@ -3487,7 +3487,7 @@
       <w:pPr>
         <w:pStyle w:val="EsriHeading2"/>
       </w:pPr>
-      <w:bookmarkStart w:id="5" w:name="_Toc45882347"/>
+      <w:bookmarkStart w:id="5" w:name="_Toc51076137"/>
       <w:r>
         <w:t>System Prerequi</w:t>
       </w:r>
@@ -3626,7 +3626,7 @@
       <w:pPr>
         <w:pStyle w:val="EsriHeading2"/>
       </w:pPr>
-      <w:bookmarkStart w:id="6" w:name="_Toc45882348"/>
+      <w:bookmarkStart w:id="6" w:name="_Toc51076138"/>
       <w:r>
         <w:t>File Prerequisites</w:t>
       </w:r>
@@ -3748,7 +3748,7 @@
       <w:pPr>
         <w:pStyle w:val="EsriHeading1"/>
       </w:pPr>
-      <w:bookmarkStart w:id="7" w:name="_Toc45882349"/>
+      <w:bookmarkStart w:id="7" w:name="_Toc51076139"/>
       <w:r>
         <w:lastRenderedPageBreak/>
         <w:t>ArcGIS Enterprise</w:t>
@@ -3759,7 +3759,7 @@
       <w:pPr>
         <w:pStyle w:val="EsriHeading2"/>
       </w:pPr>
-      <w:bookmarkStart w:id="8" w:name="_Toc45882350"/>
+      <w:bookmarkStart w:id="8" w:name="_Toc51076140"/>
       <w:r>
         <w:t>Portal Items</w:t>
       </w:r>
@@ -3822,7 +3822,7 @@
       <w:pPr>
         <w:pStyle w:val="EsriHeading3"/>
       </w:pPr>
-      <w:bookmarkStart w:id="9" w:name="_Toc45882351"/>
+      <w:bookmarkStart w:id="9" w:name="_Toc51076141"/>
       <w:r>
         <w:t>Web Map for App</w:t>
       </w:r>
@@ -3985,7 +3985,7 @@
       <w:pPr>
         <w:pStyle w:val="EsriHeading3"/>
       </w:pPr>
-      <w:bookmarkStart w:id="10" w:name="_Toc45882352"/>
+      <w:bookmarkStart w:id="10" w:name="_Toc51076142"/>
       <w:r>
         <w:t>Application Item</w:t>
       </w:r>
@@ -4096,10 +4096,16 @@
     </w:p>
     <w:p>
       <w:pPr>
+        <w:pStyle w:val="NoSpacing"/>
+      </w:pPr>
+    </w:p>
+    <w:p>
+      <w:pPr>
         <w:pStyle w:val="EsriHeading3"/>
       </w:pPr>
-      <w:bookmarkStart w:id="11" w:name="_Toc45882353"/>
-      <w:r>
+      <w:bookmarkStart w:id="11" w:name="_Toc51076143"/>
+      <w:r>
+        <w:lastRenderedPageBreak/>
         <w:t>Create Location Groups</w:t>
       </w:r>
       <w:bookmarkEnd w:id="11"/>
@@ -4235,10 +4241,24 @@
         <w:pStyle w:val="NoSpacing"/>
       </w:pPr>
       <w:r>
-        <w:t>With the install package there is a</w:t>
-      </w:r>
-      <w:r>
-        <w:t xml:space="preserve">n ERM_CreateGroups.py script. This can be adjusted to create groups for </w:t>
+        <w:t>A</w:t>
+      </w:r>
+      <w:r>
+        <w:t xml:space="preserve"> ERM_CreateGroups.py script</w:t>
+      </w:r>
+      <w:r>
+        <w:t xml:space="preserve"> is available in the </w:t>
+      </w:r>
+      <w:hyperlink r:id="rId16" w:history="1">
+        <w:r>
+          <w:rPr>
+            <w:rStyle w:val="Hyperlink"/>
+          </w:rPr>
+          <w:t>GitHub document repository</w:t>
+        </w:r>
+      </w:hyperlink>
+      <w:r>
+        <w:t xml:space="preserve">. This can be adjusted to create groups for </w:t>
       </w:r>
       <w:r>
         <w:t>all</w:t>
@@ -4297,7 +4317,7 @@
       <w:pPr>
         <w:pStyle w:val="EsriHeading3"/>
       </w:pPr>
-      <w:bookmarkStart w:id="12" w:name="_Toc45882354"/>
+      <w:bookmarkStart w:id="12" w:name="_Toc51076144"/>
       <w:r>
         <w:t>Users</w:t>
       </w:r>
@@ -4413,7 +4433,7 @@
       <w:pPr>
         <w:pStyle w:val="EsriHeading1"/>
       </w:pPr>
-      <w:bookmarkStart w:id="13" w:name="_Toc45882355"/>
+      <w:bookmarkStart w:id="13" w:name="_Toc51076145"/>
       <w:r>
         <w:lastRenderedPageBreak/>
         <w:t>ERM Feature Services</w:t>
@@ -4464,7 +4484,7 @@
       <w:pPr>
         <w:pStyle w:val="EsriHeading2"/>
       </w:pPr>
-      <w:bookmarkStart w:id="14" w:name="_Toc45882356"/>
+      <w:bookmarkStart w:id="14" w:name="_Toc51076146"/>
       <w:r>
         <w:t>Sample Data</w:t>
       </w:r>
@@ -4501,32 +4521,16 @@
         <w:pStyle w:val="EsriProposalBodyText"/>
       </w:pPr>
       <w:r>
-        <w:t>If the sample data needs to be published</w:t>
-      </w:r>
-      <w:r>
-        <w:t xml:space="preserve">, it will have to be done manually. The scripts provided only publish the maps without “_Sample” suffix. See </w:t>
-      </w:r>
-      <w:r>
-        <w:t>S</w:t>
-      </w:r>
-      <w:r>
-        <w:t>ection 4.</w:t>
-      </w:r>
-      <w:r>
-        <w:t xml:space="preserve">4 </w:t>
-      </w:r>
-      <w:r>
-        <w:rPr>
-          <w:i/>
-          <w:iCs/>
-        </w:rPr>
-        <w:t xml:space="preserve">Manual </w:t>
-      </w:r>
-      <w:r>
-        <w:t xml:space="preserve">for </w:t>
-      </w:r>
-      <w:r>
-        <w:t>steps.</w:t>
+        <w:t xml:space="preserve">If these sample services are published it is recommended to leave the “_Sample” suffix on the name and update the </w:t>
+      </w:r>
+      <w:r>
+        <w:t xml:space="preserve">names in the </w:t>
+      </w:r>
+      <w:r>
+        <w:t>middleware and web app configurations</w:t>
+      </w:r>
+      <w:r>
+        <w:t>.</w:t>
       </w:r>
     </w:p>
     <w:p>
@@ -4534,23 +4538,6 @@
         <w:pStyle w:val="EsriProposalBodyText"/>
       </w:pPr>
       <w:r>
-        <w:t xml:space="preserve">If these sample services are published it is recommended to leave the “_Sample” suffix on the name and update the </w:t>
-      </w:r>
-      <w:r>
-        <w:t xml:space="preserve">names in the </w:t>
-      </w:r>
-      <w:r>
-        <w:t>middleware and web app configurations</w:t>
-      </w:r>
-      <w:r>
-        <w:t>.</w:t>
-      </w:r>
-    </w:p>
-    <w:p>
-      <w:pPr>
-        <w:pStyle w:val="EsriProposalBodyText"/>
-      </w:pPr>
-      <w:r>
         <w:t xml:space="preserve">This data only needs to be published if using the </w:t>
       </w:r>
       <w:r>
@@ -4561,7 +4548,7 @@
       <w:pPr>
         <w:pStyle w:val="EsriHeading2"/>
       </w:pPr>
-      <w:bookmarkStart w:id="15" w:name="_Toc45882357"/>
+      <w:bookmarkStart w:id="15" w:name="_Toc51076147"/>
       <w:r>
         <w:t>Load Customer Data</w:t>
       </w:r>
@@ -4898,7 +4885,6 @@
           <w:sz w:val="22"/>
           <w:szCs w:val="20"/>
         </w:rPr>
-        <w:lastRenderedPageBreak/>
         <w:t xml:space="preserve">Open the </w:t>
       </w:r>
       <w:r>
@@ -4993,9 +4979,10 @@
           <w:sz w:val="22"/>
           <w:szCs w:val="20"/>
         </w:rPr>
+        <w:lastRenderedPageBreak/>
         <w:t xml:space="preserve">Core Pro tools can be used to import locations from other databases. See online help documentation </w:t>
       </w:r>
-      <w:hyperlink r:id="rId16" w:history="1">
+      <w:hyperlink r:id="rId17" w:history="1">
         <w:r>
           <w:rPr>
             <w:rStyle w:val="Hyperlink"/>
@@ -5464,8 +5451,6 @@
         </w:rPr>
         <w:t>The default symbology for Routes is generated when Plan is created. The symbol shown in map is not used.</w:t>
       </w:r>
-      <w:bookmarkStart w:id="16" w:name="_GoBack"/>
-      <w:bookmarkEnd w:id="16"/>
     </w:p>
     <w:p>
       <w:pPr>
@@ -5649,6 +5634,14 @@
         </w:rPr>
         <w:t>Update the Solve_Parameter_Restrictions table for each of your locations.</w:t>
       </w:r>
+      <w:r>
+        <w:rPr>
+          <w:rFonts w:asciiTheme="minorHAnsi" w:hAnsiTheme="minorHAnsi" w:cstheme="minorHAnsi"/>
+          <w:sz w:val="22"/>
+          <w:szCs w:val="20"/>
+        </w:rPr>
+        <w:t xml:space="preserve"> </w:t>
+      </w:r>
     </w:p>
     <w:p>
       <w:pPr>
@@ -5746,29 +5739,6 @@
       <w:pPr>
         <w:pStyle w:val="EsriProposalBodyText"/>
         <w:numPr>
-          <w:ilvl w:val="1"/>
-          <w:numId w:val="22"/>
-        </w:numPr>
-        <w:spacing w:before="0" w:after="0"/>
-        <w:rPr>
-          <w:rFonts w:asciiTheme="minorHAnsi" w:hAnsiTheme="minorHAnsi" w:cstheme="minorHAnsi"/>
-          <w:sz w:val="22"/>
-          <w:szCs w:val="20"/>
-        </w:rPr>
-      </w:pPr>
-      <w:r>
-        <w:rPr>
-          <w:rFonts w:asciiTheme="minorHAnsi" w:hAnsiTheme="minorHAnsi" w:cstheme="minorHAnsi"/>
-          <w:sz w:val="22"/>
-          <w:szCs w:val="20"/>
-        </w:rPr>
-        <w:t>Update the Solve_Parameter_Uturn_Policy table for each of your locations.</w:t>
-      </w:r>
-    </w:p>
-    <w:p>
-      <w:pPr>
-        <w:pStyle w:val="EsriProposalBodyText"/>
-        <w:numPr>
           <w:ilvl w:val="2"/>
           <w:numId w:val="22"/>
         </w:numPr>
@@ -5785,131 +5755,25 @@
           <w:sz w:val="22"/>
           <w:szCs w:val="20"/>
         </w:rPr>
-        <w:t>Add a row for each location. Set Dispatch Location to name of location.</w:t>
-      </w:r>
-    </w:p>
-    <w:p>
-      <w:pPr>
-        <w:pStyle w:val="EsriProposalBodyText"/>
-        <w:numPr>
-          <w:ilvl w:val="2"/>
-          <w:numId w:val="22"/>
-        </w:numPr>
-        <w:spacing w:before="0" w:after="0"/>
-        <w:rPr>
-          <w:rFonts w:asciiTheme="minorHAnsi" w:hAnsiTheme="minorHAnsi" w:cstheme="minorHAnsi"/>
-          <w:sz w:val="22"/>
-          <w:szCs w:val="20"/>
-        </w:rPr>
-      </w:pPr>
-      <w:r>
-        <w:rPr>
-          <w:rFonts w:asciiTheme="minorHAnsi" w:hAnsiTheme="minorHAnsi" w:cstheme="minorHAnsi"/>
-          <w:sz w:val="22"/>
-          <w:szCs w:val="20"/>
-        </w:rPr>
-        <w:t>Set the U-turn policy for each location.</w:t>
-      </w:r>
-    </w:p>
-    <w:p>
-      <w:pPr>
-        <w:pStyle w:val="EsriProposalBodyText"/>
-        <w:numPr>
-          <w:ilvl w:val="0"/>
-          <w:numId w:val="22"/>
-        </w:numPr>
-        <w:spacing w:before="0" w:after="0"/>
-        <w:rPr>
-          <w:rFonts w:asciiTheme="minorHAnsi" w:hAnsiTheme="minorHAnsi"/>
-          <w:sz w:val="22"/>
-        </w:rPr>
-      </w:pPr>
-      <w:r>
-        <w:rPr>
-          <w:rFonts w:asciiTheme="minorHAnsi" w:hAnsiTheme="minorHAnsi"/>
-          <w:sz w:val="22"/>
-        </w:rPr>
-        <w:t>MDM_Locations</w:t>
-      </w:r>
-    </w:p>
-    <w:p>
-      <w:pPr>
-        <w:pStyle w:val="EsriProposalBodyText"/>
-        <w:numPr>
-          <w:ilvl w:val="1"/>
-          <w:numId w:val="22"/>
-        </w:numPr>
-        <w:spacing w:before="0" w:after="0"/>
-        <w:rPr>
-          <w:rFonts w:asciiTheme="minorHAnsi" w:hAnsiTheme="minorHAnsi" w:cstheme="minorHAnsi"/>
-          <w:sz w:val="22"/>
-          <w:szCs w:val="20"/>
-        </w:rPr>
-      </w:pPr>
-      <w:r>
-        <w:rPr>
-          <w:rFonts w:asciiTheme="minorHAnsi" w:hAnsiTheme="minorHAnsi" w:cstheme="minorHAnsi"/>
-          <w:sz w:val="22"/>
-          <w:szCs w:val="20"/>
-        </w:rPr>
-        <w:t>Add point feature for each location.</w:t>
-      </w:r>
-    </w:p>
-    <w:p>
-      <w:pPr>
-        <w:pStyle w:val="EsriProposalBodyText"/>
-        <w:numPr>
-          <w:ilvl w:val="2"/>
-          <w:numId w:val="22"/>
-        </w:numPr>
-        <w:spacing w:before="0" w:after="0"/>
-        <w:rPr>
-          <w:rFonts w:asciiTheme="minorHAnsi" w:hAnsiTheme="minorHAnsi" w:cstheme="minorHAnsi"/>
-          <w:sz w:val="22"/>
-          <w:szCs w:val="20"/>
-        </w:rPr>
-      </w:pPr>
-      <w:r>
-        <w:rPr>
-          <w:rFonts w:asciiTheme="minorHAnsi" w:hAnsiTheme="minorHAnsi" w:cstheme="minorHAnsi"/>
-          <w:sz w:val="22"/>
-          <w:szCs w:val="20"/>
-        </w:rPr>
-        <w:t xml:space="preserve">Core Pro tools </w:t>
-      </w:r>
-      <w:r>
-        <w:rPr>
-          <w:rFonts w:asciiTheme="minorHAnsi" w:hAnsiTheme="minorHAnsi" w:cstheme="minorHAnsi"/>
-          <w:sz w:val="22"/>
-          <w:szCs w:val="20"/>
-        </w:rPr>
-        <w:t xml:space="preserve">can be used to import locations from other databases. </w:t>
-      </w:r>
-      <w:r>
-        <w:rPr>
-          <w:rFonts w:asciiTheme="minorHAnsi" w:hAnsiTheme="minorHAnsi" w:cstheme="minorHAnsi"/>
-          <w:sz w:val="22"/>
-          <w:szCs w:val="20"/>
-        </w:rPr>
-        <w:t xml:space="preserve">Or Append from the </w:t>
-      </w:r>
-      <w:r>
-        <w:rPr>
-          <w:rFonts w:asciiTheme="minorHAnsi" w:hAnsiTheme="minorHAnsi" w:cstheme="minorHAnsi"/>
-          <w:sz w:val="22"/>
-          <w:szCs w:val="20"/>
-        </w:rPr>
-        <w:t xml:space="preserve">Depot Template layer in ERM_Plan_Defaults. </w:t>
-      </w:r>
-      <w:r>
-        <w:rPr>
-          <w:rFonts w:asciiTheme="minorHAnsi" w:hAnsiTheme="minorHAnsi" w:cstheme="minorHAnsi"/>
-          <w:sz w:val="22"/>
-          <w:szCs w:val="20"/>
-        </w:rPr>
-        <w:t xml:space="preserve">See online help documentation </w:t>
-      </w:r>
-      <w:hyperlink r:id="rId17" w:history="1">
+        <w:t>A ERM_</w:t>
+      </w:r>
+      <w:r>
+        <w:rPr>
+          <w:rFonts w:asciiTheme="minorHAnsi" w:hAnsiTheme="minorHAnsi" w:cstheme="minorHAnsi"/>
+          <w:sz w:val="22"/>
+          <w:szCs w:val="20"/>
+        </w:rPr>
+        <w:t>CopySolveParameters.</w:t>
+      </w:r>
+      <w:r>
+        <w:rPr>
+          <w:rFonts w:asciiTheme="minorHAnsi" w:hAnsiTheme="minorHAnsi" w:cstheme="minorHAnsi"/>
+          <w:sz w:val="22"/>
+          <w:szCs w:val="20"/>
+        </w:rPr>
+        <w:t xml:space="preserve">py script is available in the </w:t>
+      </w:r>
+      <w:hyperlink r:id="rId18" w:history="1">
         <w:r>
           <w:rPr>
             <w:rStyle w:val="Hyperlink"/>
@@ -5917,7 +5781,7 @@
             <w:sz w:val="22"/>
             <w:szCs w:val="20"/>
           </w:rPr>
-          <w:t>here</w:t>
+          <w:t>GitHub document repository</w:t>
         </w:r>
       </w:hyperlink>
       <w:r>
@@ -5926,7 +5790,7 @@
           <w:sz w:val="22"/>
           <w:szCs w:val="20"/>
         </w:rPr>
-        <w:t>.</w:t>
+        <w:t xml:space="preserve"> to batch copy parameters for each depot (steps i-iv)</w:t>
       </w:r>
     </w:p>
     <w:p>
@@ -5949,15 +5813,53 @@
           <w:sz w:val="22"/>
           <w:szCs w:val="20"/>
         </w:rPr>
-        <w:t xml:space="preserve">These locations are used to </w:t>
-      </w:r>
-      <w:r>
-        <w:rPr>
-          <w:rFonts w:asciiTheme="minorHAnsi" w:hAnsiTheme="minorHAnsi" w:cstheme="minorHAnsi"/>
-          <w:sz w:val="22"/>
-          <w:szCs w:val="20"/>
-        </w:rPr>
-        <w:t>populate a pick list to select locations to move orders to.</w:t>
+        <w:t>Update the Solve_Parameter_Uturn_Policy table for each of your locations.</w:t>
+      </w:r>
+    </w:p>
+    <w:p>
+      <w:pPr>
+        <w:pStyle w:val="EsriProposalBodyText"/>
+        <w:numPr>
+          <w:ilvl w:val="2"/>
+          <w:numId w:val="22"/>
+        </w:numPr>
+        <w:spacing w:before="0" w:after="0"/>
+        <w:rPr>
+          <w:rFonts w:asciiTheme="minorHAnsi" w:hAnsiTheme="minorHAnsi" w:cstheme="minorHAnsi"/>
+          <w:sz w:val="22"/>
+          <w:szCs w:val="20"/>
+        </w:rPr>
+      </w:pPr>
+      <w:r>
+        <w:rPr>
+          <w:rFonts w:asciiTheme="minorHAnsi" w:hAnsiTheme="minorHAnsi" w:cstheme="minorHAnsi"/>
+          <w:sz w:val="22"/>
+          <w:szCs w:val="20"/>
+        </w:rPr>
+        <w:t>Add a row for each location. Set Dispatch Location to name of location.</w:t>
+      </w:r>
+    </w:p>
+    <w:p>
+      <w:pPr>
+        <w:pStyle w:val="EsriProposalBodyText"/>
+        <w:numPr>
+          <w:ilvl w:val="2"/>
+          <w:numId w:val="22"/>
+        </w:numPr>
+        <w:spacing w:before="0" w:after="0"/>
+        <w:rPr>
+          <w:rFonts w:asciiTheme="minorHAnsi" w:hAnsiTheme="minorHAnsi" w:cstheme="minorHAnsi"/>
+          <w:sz w:val="22"/>
+          <w:szCs w:val="20"/>
+        </w:rPr>
+      </w:pPr>
+      <w:r>
+        <w:rPr>
+          <w:rFonts w:asciiTheme="minorHAnsi" w:hAnsiTheme="minorHAnsi" w:cstheme="minorHAnsi"/>
+          <w:sz w:val="22"/>
+          <w:szCs w:val="20"/>
+        </w:rPr>
+        <w:t>Set the U-turn policy for each location.</w:t>
       </w:r>
     </w:p>
     <w:p>
@@ -5969,6 +5871,155 @@
         </w:numPr>
         <w:spacing w:before="0" w:after="0"/>
         <w:rPr>
+          <w:rFonts w:asciiTheme="minorHAnsi" w:hAnsiTheme="minorHAnsi"/>
+          <w:sz w:val="22"/>
+        </w:rPr>
+      </w:pPr>
+      <w:r>
+        <w:rPr>
+          <w:rFonts w:asciiTheme="minorHAnsi" w:hAnsiTheme="minorHAnsi"/>
+          <w:sz w:val="22"/>
+        </w:rPr>
+        <w:t>MDM_Locations</w:t>
+      </w:r>
+    </w:p>
+    <w:p>
+      <w:pPr>
+        <w:pStyle w:val="EsriProposalBodyText"/>
+        <w:numPr>
+          <w:ilvl w:val="1"/>
+          <w:numId w:val="22"/>
+        </w:numPr>
+        <w:spacing w:before="0" w:after="0"/>
+        <w:rPr>
+          <w:rFonts w:asciiTheme="minorHAnsi" w:hAnsiTheme="minorHAnsi" w:cstheme="minorHAnsi"/>
+          <w:sz w:val="22"/>
+          <w:szCs w:val="20"/>
+        </w:rPr>
+      </w:pPr>
+      <w:r>
+        <w:rPr>
+          <w:rFonts w:asciiTheme="minorHAnsi" w:hAnsiTheme="minorHAnsi" w:cstheme="minorHAnsi"/>
+          <w:sz w:val="22"/>
+          <w:szCs w:val="20"/>
+        </w:rPr>
+        <w:t>Add point feature for each location.</w:t>
+      </w:r>
+    </w:p>
+    <w:p>
+      <w:pPr>
+        <w:pStyle w:val="EsriProposalBodyText"/>
+        <w:numPr>
+          <w:ilvl w:val="2"/>
+          <w:numId w:val="22"/>
+        </w:numPr>
+        <w:spacing w:before="0" w:after="0"/>
+        <w:rPr>
+          <w:rFonts w:asciiTheme="minorHAnsi" w:hAnsiTheme="minorHAnsi" w:cstheme="minorHAnsi"/>
+          <w:sz w:val="22"/>
+          <w:szCs w:val="20"/>
+        </w:rPr>
+      </w:pPr>
+      <w:r>
+        <w:rPr>
+          <w:rFonts w:asciiTheme="minorHAnsi" w:hAnsiTheme="minorHAnsi" w:cstheme="minorHAnsi"/>
+          <w:sz w:val="22"/>
+          <w:szCs w:val="20"/>
+        </w:rPr>
+        <w:t xml:space="preserve">Core Pro tools </w:t>
+      </w:r>
+      <w:r>
+        <w:rPr>
+          <w:rFonts w:asciiTheme="minorHAnsi" w:hAnsiTheme="minorHAnsi" w:cstheme="minorHAnsi"/>
+          <w:sz w:val="22"/>
+          <w:szCs w:val="20"/>
+        </w:rPr>
+        <w:t xml:space="preserve">can be used to import locations from other databases. </w:t>
+      </w:r>
+      <w:r>
+        <w:rPr>
+          <w:rFonts w:asciiTheme="minorHAnsi" w:hAnsiTheme="minorHAnsi" w:cstheme="minorHAnsi"/>
+          <w:sz w:val="22"/>
+          <w:szCs w:val="20"/>
+        </w:rPr>
+        <w:t xml:space="preserve">Or Append from the </w:t>
+      </w:r>
+      <w:r>
+        <w:rPr>
+          <w:rFonts w:asciiTheme="minorHAnsi" w:hAnsiTheme="minorHAnsi" w:cstheme="minorHAnsi"/>
+          <w:sz w:val="22"/>
+          <w:szCs w:val="20"/>
+        </w:rPr>
+        <w:t xml:space="preserve">Depot Template layer in ERM_Plan_Defaults. </w:t>
+      </w:r>
+      <w:r>
+        <w:rPr>
+          <w:rFonts w:asciiTheme="minorHAnsi" w:hAnsiTheme="minorHAnsi" w:cstheme="minorHAnsi"/>
+          <w:sz w:val="22"/>
+          <w:szCs w:val="20"/>
+        </w:rPr>
+        <w:t xml:space="preserve">See online help documentation </w:t>
+      </w:r>
+      <w:hyperlink r:id="rId19" w:history="1">
+        <w:r>
+          <w:rPr>
+            <w:rStyle w:val="Hyperlink"/>
+            <w:rFonts w:asciiTheme="minorHAnsi" w:hAnsiTheme="minorHAnsi" w:cstheme="minorHAnsi"/>
+            <w:sz w:val="22"/>
+            <w:szCs w:val="20"/>
+          </w:rPr>
+          <w:t>here</w:t>
+        </w:r>
+      </w:hyperlink>
+      <w:r>
+        <w:rPr>
+          <w:rFonts w:asciiTheme="minorHAnsi" w:hAnsiTheme="minorHAnsi" w:cstheme="minorHAnsi"/>
+          <w:sz w:val="22"/>
+          <w:szCs w:val="20"/>
+        </w:rPr>
+        <w:t>.</w:t>
+      </w:r>
+    </w:p>
+    <w:p>
+      <w:pPr>
+        <w:pStyle w:val="EsriProposalBodyText"/>
+        <w:numPr>
+          <w:ilvl w:val="1"/>
+          <w:numId w:val="22"/>
+        </w:numPr>
+        <w:spacing w:before="0" w:after="0"/>
+        <w:rPr>
+          <w:rFonts w:asciiTheme="minorHAnsi" w:hAnsiTheme="minorHAnsi" w:cstheme="minorHAnsi"/>
+          <w:sz w:val="22"/>
+          <w:szCs w:val="20"/>
+        </w:rPr>
+      </w:pPr>
+      <w:r>
+        <w:rPr>
+          <w:rFonts w:asciiTheme="minorHAnsi" w:hAnsiTheme="minorHAnsi" w:cstheme="minorHAnsi"/>
+          <w:sz w:val="22"/>
+          <w:szCs w:val="20"/>
+        </w:rPr>
+        <w:t xml:space="preserve">These locations are used to </w:t>
+      </w:r>
+      <w:r>
+        <w:rPr>
+          <w:rFonts w:asciiTheme="minorHAnsi" w:hAnsiTheme="minorHAnsi" w:cstheme="minorHAnsi"/>
+          <w:sz w:val="22"/>
+          <w:szCs w:val="20"/>
+        </w:rPr>
+        <w:t>populate a pick list to select locations to move orders to.</w:t>
+      </w:r>
+    </w:p>
+    <w:p>
+      <w:pPr>
+        <w:pStyle w:val="EsriProposalBodyText"/>
+        <w:numPr>
+          <w:ilvl w:val="0"/>
+          <w:numId w:val="22"/>
+        </w:numPr>
+        <w:spacing w:before="0" w:after="0"/>
+        <w:rPr>
           <w:rFonts w:asciiTheme="minorHAnsi" w:hAnsiTheme="minorHAnsi" w:cstheme="minorHAnsi"/>
           <w:sz w:val="22"/>
           <w:szCs w:val="20"/>
@@ -6032,6 +6083,527 @@
     </w:p>
     <w:p>
       <w:pPr>
+        <w:pStyle w:val="EsriHeading2"/>
+      </w:pPr>
+      <w:bookmarkStart w:id="16" w:name="_Toc51076148"/>
+      <w:r>
+        <w:t>Batch Publish</w:t>
+      </w:r>
+      <w:bookmarkEnd w:id="16"/>
+    </w:p>
+    <w:p>
+      <w:pPr>
+        <w:pStyle w:val="EsriProposalBodyText"/>
+      </w:pPr>
+      <w:r>
+        <w:t>If publishing all maps at once, scripts are available to batch the process.</w:t>
+      </w:r>
+      <w:r>
+        <w:t xml:space="preserve"> </w:t>
+      </w:r>
+      <w:r>
+        <w:t>If publishing the Sample data, check the “Use Sample” checkbox on the tools.</w:t>
+      </w:r>
+    </w:p>
+    <w:p>
+      <w:pPr>
+        <w:pStyle w:val="EsriProposalBodyText"/>
+        <w:numPr>
+          <w:ilvl w:val="0"/>
+          <w:numId w:val="31"/>
+        </w:numPr>
+        <w:spacing w:before="0" w:after="0"/>
+        <w:rPr>
+          <w:rFonts w:asciiTheme="minorHAnsi" w:hAnsiTheme="minorHAnsi" w:cstheme="minorHAnsi"/>
+          <w:sz w:val="22"/>
+          <w:szCs w:val="20"/>
+        </w:rPr>
+      </w:pPr>
+      <w:r>
+        <w:rPr>
+          <w:rFonts w:asciiTheme="minorHAnsi" w:hAnsiTheme="minorHAnsi" w:cstheme="minorHAnsi"/>
+          <w:sz w:val="22"/>
+          <w:szCs w:val="20"/>
+        </w:rPr>
+        <w:t>Open the ERM_services Pro project included with release</w:t>
+      </w:r>
+      <w:r>
+        <w:rPr>
+          <w:rFonts w:asciiTheme="minorHAnsi" w:hAnsiTheme="minorHAnsi" w:cstheme="minorHAnsi"/>
+          <w:sz w:val="22"/>
+          <w:szCs w:val="20"/>
+        </w:rPr>
+        <w:t xml:space="preserve"> that was used to populate the data.</w:t>
+      </w:r>
+    </w:p>
+    <w:p>
+      <w:pPr>
+        <w:pStyle w:val="EsriProposalBodyText"/>
+        <w:numPr>
+          <w:ilvl w:val="0"/>
+          <w:numId w:val="31"/>
+        </w:numPr>
+        <w:spacing w:before="0" w:after="0"/>
+        <w:rPr>
+          <w:rFonts w:asciiTheme="minorHAnsi" w:hAnsiTheme="minorHAnsi"/>
+          <w:sz w:val="22"/>
+        </w:rPr>
+      </w:pPr>
+      <w:r>
+        <w:rPr>
+          <w:rFonts w:asciiTheme="minorHAnsi" w:hAnsiTheme="minorHAnsi"/>
+          <w:sz w:val="22"/>
+        </w:rPr>
+        <w:t>From Catalog</w:t>
+      </w:r>
+      <w:r>
+        <w:rPr>
+          <w:rFonts w:asciiTheme="minorHAnsi" w:hAnsiTheme="minorHAnsi"/>
+          <w:sz w:val="22"/>
+        </w:rPr>
+        <w:t xml:space="preserve"> View</w:t>
+      </w:r>
+      <w:r>
+        <w:rPr>
+          <w:rFonts w:asciiTheme="minorHAnsi" w:hAnsiTheme="minorHAnsi"/>
+          <w:sz w:val="22"/>
+        </w:rPr>
+        <w:t>, open the ERM_services toolbox</w:t>
+      </w:r>
+      <w:r>
+        <w:rPr>
+          <w:rFonts w:asciiTheme="minorHAnsi" w:hAnsiTheme="minorHAnsi"/>
+          <w:sz w:val="22"/>
+        </w:rPr>
+        <w:t>.</w:t>
+      </w:r>
+    </w:p>
+    <w:p>
+      <w:pPr>
+        <w:pStyle w:val="EsriProposalBodyText"/>
+        <w:numPr>
+          <w:ilvl w:val="0"/>
+          <w:numId w:val="31"/>
+        </w:numPr>
+        <w:spacing w:before="0" w:after="0"/>
+        <w:rPr>
+          <w:rFonts w:asciiTheme="minorHAnsi" w:hAnsiTheme="minorHAnsi" w:cstheme="minorHAnsi"/>
+          <w:sz w:val="22"/>
+          <w:szCs w:val="20"/>
+        </w:rPr>
+      </w:pPr>
+      <w:r>
+        <w:rPr>
+          <w:rFonts w:asciiTheme="minorHAnsi" w:hAnsiTheme="minorHAnsi" w:cstheme="minorHAnsi"/>
+          <w:sz w:val="22"/>
+          <w:szCs w:val="20"/>
+        </w:rPr>
+        <w:t>Open the Create ERM SD files tool.</w:t>
+      </w:r>
+    </w:p>
+    <w:p>
+      <w:pPr>
+        <w:pStyle w:val="EsriProposalBodyText"/>
+        <w:numPr>
+          <w:ilvl w:val="0"/>
+          <w:numId w:val="31"/>
+        </w:numPr>
+        <w:spacing w:before="0" w:after="0"/>
+        <w:rPr>
+          <w:rFonts w:asciiTheme="minorHAnsi" w:hAnsiTheme="minorHAnsi" w:cstheme="minorHAnsi"/>
+          <w:sz w:val="22"/>
+          <w:szCs w:val="20"/>
+        </w:rPr>
+      </w:pPr>
+      <w:r>
+        <w:rPr>
+          <w:rFonts w:asciiTheme="minorHAnsi" w:hAnsiTheme="minorHAnsi" w:cstheme="minorHAnsi"/>
+          <w:sz w:val="22"/>
+          <w:szCs w:val="20"/>
+        </w:rPr>
+        <w:t>Check “Create All” and run tool.</w:t>
+      </w:r>
+    </w:p>
+    <w:p>
+      <w:pPr>
+        <w:pStyle w:val="EsriProposalBodyText"/>
+        <w:numPr>
+          <w:ilvl w:val="1"/>
+          <w:numId w:val="31"/>
+        </w:numPr>
+        <w:spacing w:before="0" w:after="0"/>
+        <w:rPr>
+          <w:rFonts w:asciiTheme="minorHAnsi" w:hAnsiTheme="minorHAnsi" w:cstheme="minorHAnsi"/>
+          <w:sz w:val="22"/>
+          <w:szCs w:val="20"/>
+        </w:rPr>
+      </w:pPr>
+      <w:r>
+        <w:rPr>
+          <w:rFonts w:asciiTheme="minorHAnsi" w:hAnsiTheme="minorHAnsi" w:cstheme="minorHAnsi"/>
+          <w:sz w:val="22"/>
+          <w:szCs w:val="20"/>
+        </w:rPr>
+        <w:t xml:space="preserve">This will create </w:t>
+      </w:r>
+      <w:r>
+        <w:rPr>
+          <w:rFonts w:asciiTheme="minorHAnsi" w:hAnsiTheme="minorHAnsi" w:cstheme="minorHAnsi"/>
+          <w:sz w:val="22"/>
+          <w:szCs w:val="20"/>
+        </w:rPr>
+        <w:t>service definition files in the sd_drafts folder.</w:t>
+      </w:r>
+    </w:p>
+    <w:p>
+      <w:pPr>
+        <w:pStyle w:val="EsriProposalBodyText"/>
+        <w:numPr>
+          <w:ilvl w:val="1"/>
+          <w:numId w:val="31"/>
+        </w:numPr>
+        <w:spacing w:before="0" w:after="0"/>
+        <w:rPr>
+          <w:rFonts w:asciiTheme="minorHAnsi" w:hAnsiTheme="minorHAnsi" w:cstheme="minorHAnsi"/>
+          <w:sz w:val="22"/>
+          <w:szCs w:val="20"/>
+        </w:rPr>
+      </w:pPr>
+      <w:r>
+        <w:rPr>
+          <w:rFonts w:asciiTheme="minorHAnsi" w:hAnsiTheme="minorHAnsi" w:cstheme="minorHAnsi"/>
+          <w:sz w:val="22"/>
+          <w:szCs w:val="20"/>
+        </w:rPr>
+        <w:t>If Use Sample is checked, the sample data will be used to create sd files.</w:t>
+      </w:r>
+    </w:p>
+    <w:p>
+      <w:pPr>
+        <w:pStyle w:val="EsriProposalBodyText"/>
+        <w:numPr>
+          <w:ilvl w:val="0"/>
+          <w:numId w:val="31"/>
+        </w:numPr>
+        <w:spacing w:before="0" w:after="0"/>
+        <w:rPr>
+          <w:rFonts w:asciiTheme="minorHAnsi" w:hAnsiTheme="minorHAnsi" w:cstheme="minorHAnsi"/>
+          <w:sz w:val="22"/>
+          <w:szCs w:val="20"/>
+        </w:rPr>
+      </w:pPr>
+      <w:r>
+        <w:rPr>
+          <w:rFonts w:asciiTheme="minorHAnsi" w:hAnsiTheme="minorHAnsi" w:cstheme="minorHAnsi"/>
+          <w:sz w:val="22"/>
+          <w:szCs w:val="20"/>
+        </w:rPr>
+        <w:t>Open</w:t>
+      </w:r>
+      <w:r>
+        <w:rPr>
+          <w:rFonts w:asciiTheme="minorHAnsi" w:hAnsiTheme="minorHAnsi" w:cstheme="minorHAnsi"/>
+          <w:sz w:val="22"/>
+          <w:szCs w:val="20"/>
+        </w:rPr>
+        <w:t xml:space="preserve"> the Publish SD Files tool.</w:t>
+      </w:r>
+    </w:p>
+    <w:p>
+      <w:pPr>
+        <w:pStyle w:val="EsriProposalBodyText"/>
+        <w:numPr>
+          <w:ilvl w:val="1"/>
+          <w:numId w:val="31"/>
+        </w:numPr>
+        <w:spacing w:before="0" w:after="0"/>
+        <w:rPr>
+          <w:rFonts w:asciiTheme="minorHAnsi" w:hAnsiTheme="minorHAnsi" w:cstheme="minorHAnsi"/>
+          <w:sz w:val="22"/>
+          <w:szCs w:val="20"/>
+        </w:rPr>
+      </w:pPr>
+      <w:r>
+        <w:rPr>
+          <w:rFonts w:asciiTheme="minorHAnsi" w:hAnsiTheme="minorHAnsi" w:cstheme="minorHAnsi"/>
+          <w:sz w:val="22"/>
+          <w:szCs w:val="20"/>
+        </w:rPr>
+        <w:t>Enter the Portal information and run tool.</w:t>
+      </w:r>
+      <w:r>
+        <w:rPr>
+          <w:rFonts w:asciiTheme="minorHAnsi" w:hAnsiTheme="minorHAnsi" w:cstheme="minorHAnsi"/>
+          <w:sz w:val="22"/>
+          <w:szCs w:val="20"/>
+        </w:rPr>
+        <w:t xml:space="preserve"> </w:t>
+      </w:r>
+      <w:r>
+        <w:rPr>
+          <w:rFonts w:asciiTheme="minorHAnsi" w:hAnsiTheme="minorHAnsi" w:cstheme="minorHAnsi"/>
+          <w:sz w:val="22"/>
+          <w:szCs w:val="20"/>
+        </w:rPr>
+        <w:t>Use a publisher or admin level user</w:t>
+      </w:r>
+      <w:r>
+        <w:rPr>
+          <w:rFonts w:asciiTheme="minorHAnsi" w:hAnsiTheme="minorHAnsi" w:cstheme="minorHAnsi"/>
+          <w:sz w:val="22"/>
+          <w:szCs w:val="20"/>
+        </w:rPr>
+        <w:t>.</w:t>
+      </w:r>
+    </w:p>
+    <w:p>
+      <w:pPr>
+        <w:pStyle w:val="EsriProposalBodyText"/>
+        <w:numPr>
+          <w:ilvl w:val="1"/>
+          <w:numId w:val="31"/>
+        </w:numPr>
+        <w:spacing w:before="0" w:after="0"/>
+        <w:rPr>
+          <w:rFonts w:asciiTheme="minorHAnsi" w:hAnsiTheme="minorHAnsi" w:cstheme="minorHAnsi"/>
+          <w:sz w:val="22"/>
+          <w:szCs w:val="20"/>
+        </w:rPr>
+      </w:pPr>
+      <w:r>
+        <w:rPr>
+          <w:rFonts w:asciiTheme="minorHAnsi" w:hAnsiTheme="minorHAnsi" w:cstheme="minorHAnsi"/>
+          <w:sz w:val="22"/>
+          <w:szCs w:val="20"/>
+        </w:rPr>
+        <w:t>Check the Use Sample box if publishing sample data.</w:t>
+      </w:r>
+    </w:p>
+    <w:p>
+      <w:pPr>
+        <w:pStyle w:val="ListParagraph"/>
+        <w:numPr>
+          <w:ilvl w:val="0"/>
+          <w:numId w:val="31"/>
+        </w:numPr>
+        <w:spacing w:before="0" w:after="0"/>
+        <w:rPr>
+          <w:rFonts w:asciiTheme="minorHAnsi" w:hAnsiTheme="minorHAnsi" w:cstheme="minorHAnsi"/>
+          <w:sz w:val="22"/>
+          <w:szCs w:val="20"/>
+        </w:rPr>
+      </w:pPr>
+      <w:r>
+        <w:rPr>
+          <w:rFonts w:asciiTheme="minorHAnsi" w:hAnsiTheme="minorHAnsi" w:cstheme="minorHAnsi"/>
+          <w:sz w:val="22"/>
+          <w:szCs w:val="20"/>
+        </w:rPr>
+        <w:t>Verify in Portal that an ERM Services folder is created and contains the following items</w:t>
+      </w:r>
+      <w:r>
+        <w:rPr>
+          <w:rFonts w:asciiTheme="minorHAnsi" w:hAnsiTheme="minorHAnsi" w:cstheme="minorHAnsi"/>
+          <w:sz w:val="22"/>
+          <w:szCs w:val="20"/>
+        </w:rPr>
+        <w:t xml:space="preserve"> (there will also be a service definition file for each layer)</w:t>
+      </w:r>
+      <w:r>
+        <w:rPr>
+          <w:rFonts w:asciiTheme="minorHAnsi" w:hAnsiTheme="minorHAnsi" w:cstheme="minorHAnsi"/>
+          <w:sz w:val="22"/>
+          <w:szCs w:val="20"/>
+        </w:rPr>
+        <w:t>:</w:t>
+      </w:r>
+    </w:p>
+    <w:p>
+      <w:pPr>
+        <w:pStyle w:val="EsriProposalBodyText"/>
+        <w:numPr>
+          <w:ilvl w:val="1"/>
+          <w:numId w:val="31"/>
+        </w:numPr>
+        <w:spacing w:before="0" w:after="0"/>
+        <w:rPr>
+          <w:rFonts w:asciiTheme="minorHAnsi" w:hAnsiTheme="minorHAnsi" w:cstheme="minorHAnsi"/>
+          <w:sz w:val="22"/>
+          <w:szCs w:val="20"/>
+        </w:rPr>
+      </w:pPr>
+      <w:r>
+        <w:rPr>
+          <w:rFonts w:asciiTheme="minorHAnsi" w:hAnsiTheme="minorHAnsi" w:cstheme="minorHAnsi"/>
+          <w:sz w:val="22"/>
+          <w:szCs w:val="20"/>
+        </w:rPr>
+        <w:t>ERM_Plan_Defaults feature layer</w:t>
+      </w:r>
+    </w:p>
+    <w:p>
+      <w:pPr>
+        <w:pStyle w:val="EsriProposalBodyText"/>
+        <w:numPr>
+          <w:ilvl w:val="1"/>
+          <w:numId w:val="31"/>
+        </w:numPr>
+        <w:spacing w:before="0" w:after="0"/>
+        <w:rPr>
+          <w:rFonts w:asciiTheme="minorHAnsi" w:hAnsiTheme="minorHAnsi" w:cstheme="minorHAnsi"/>
+          <w:sz w:val="22"/>
+          <w:szCs w:val="20"/>
+        </w:rPr>
+      </w:pPr>
+      <w:r>
+        <w:rPr>
+          <w:rFonts w:asciiTheme="minorHAnsi" w:hAnsiTheme="minorHAnsi" w:cstheme="minorHAnsi"/>
+          <w:sz w:val="22"/>
+          <w:szCs w:val="20"/>
+        </w:rPr>
+        <w:t>ERM_Plan_Template feature layer</w:t>
+      </w:r>
+    </w:p>
+    <w:p>
+      <w:pPr>
+        <w:pStyle w:val="EsriProposalBodyText"/>
+        <w:numPr>
+          <w:ilvl w:val="1"/>
+          <w:numId w:val="31"/>
+        </w:numPr>
+        <w:spacing w:before="0" w:after="0"/>
+        <w:rPr>
+          <w:rFonts w:asciiTheme="minorHAnsi" w:hAnsiTheme="minorHAnsi" w:cstheme="minorHAnsi"/>
+          <w:sz w:val="22"/>
+          <w:szCs w:val="20"/>
+        </w:rPr>
+      </w:pPr>
+      <w:r>
+        <w:rPr>
+          <w:rFonts w:asciiTheme="minorHAnsi" w:hAnsiTheme="minorHAnsi" w:cstheme="minorHAnsi"/>
+          <w:sz w:val="22"/>
+          <w:szCs w:val="20"/>
+        </w:rPr>
+        <w:t>ERM_Registry table</w:t>
+      </w:r>
+    </w:p>
+    <w:p>
+      <w:pPr>
+        <w:pStyle w:val="EsriProposalBodyText"/>
+        <w:numPr>
+          <w:ilvl w:val="1"/>
+          <w:numId w:val="31"/>
+        </w:numPr>
+        <w:spacing w:before="0" w:after="0"/>
+        <w:rPr>
+          <w:rFonts w:asciiTheme="minorHAnsi" w:hAnsiTheme="minorHAnsi" w:cstheme="minorHAnsi"/>
+          <w:sz w:val="22"/>
+          <w:szCs w:val="20"/>
+        </w:rPr>
+      </w:pPr>
+      <w:r>
+        <w:rPr>
+          <w:rFonts w:asciiTheme="minorHAnsi" w:hAnsiTheme="minorHAnsi" w:cstheme="minorHAnsi"/>
+          <w:sz w:val="22"/>
+          <w:szCs w:val="20"/>
+        </w:rPr>
+        <w:t>ERM_Solve_Parameters table</w:t>
+      </w:r>
+    </w:p>
+    <w:p>
+      <w:pPr>
+        <w:pStyle w:val="EsriProposalBodyText"/>
+        <w:numPr>
+          <w:ilvl w:val="1"/>
+          <w:numId w:val="31"/>
+        </w:numPr>
+        <w:spacing w:before="0" w:after="0"/>
+        <w:rPr>
+          <w:rFonts w:asciiTheme="minorHAnsi" w:hAnsiTheme="minorHAnsi" w:cstheme="minorHAnsi"/>
+          <w:sz w:val="22"/>
+          <w:szCs w:val="20"/>
+        </w:rPr>
+      </w:pPr>
+      <w:r>
+        <w:rPr>
+          <w:rFonts w:asciiTheme="minorHAnsi" w:hAnsiTheme="minorHAnsi" w:cstheme="minorHAnsi"/>
+          <w:sz w:val="22"/>
+          <w:szCs w:val="20"/>
+        </w:rPr>
+        <w:t>ERM_Solve_Parameters_View – view created from ERM_Solve_Parameters table</w:t>
+      </w:r>
+    </w:p>
+    <w:p>
+      <w:pPr>
+        <w:pStyle w:val="EsriProposalBodyText"/>
+        <w:numPr>
+          <w:ilvl w:val="2"/>
+          <w:numId w:val="31"/>
+        </w:numPr>
+        <w:spacing w:before="0" w:after="0"/>
+        <w:rPr>
+          <w:rFonts w:asciiTheme="minorHAnsi" w:hAnsiTheme="minorHAnsi" w:cstheme="minorHAnsi"/>
+          <w:sz w:val="22"/>
+          <w:szCs w:val="20"/>
+        </w:rPr>
+      </w:pPr>
+      <w:r>
+        <w:rPr>
+          <w:rFonts w:asciiTheme="minorHAnsi" w:hAnsiTheme="minorHAnsi" w:cstheme="minorHAnsi"/>
+          <w:sz w:val="22"/>
+          <w:szCs w:val="20"/>
+        </w:rPr>
+        <w:t>See note below on validating view.</w:t>
+      </w:r>
+    </w:p>
+    <w:p>
+      <w:pPr>
+        <w:pStyle w:val="EsriProposalBodyText"/>
+        <w:numPr>
+          <w:ilvl w:val="1"/>
+          <w:numId w:val="31"/>
+        </w:numPr>
+        <w:spacing w:before="0" w:after="0"/>
+        <w:rPr>
+          <w:rFonts w:asciiTheme="minorHAnsi" w:hAnsiTheme="minorHAnsi" w:cstheme="minorHAnsi"/>
+          <w:sz w:val="22"/>
+          <w:szCs w:val="20"/>
+        </w:rPr>
+      </w:pPr>
+      <w:r>
+        <w:rPr>
+          <w:rFonts w:asciiTheme="minorHAnsi" w:hAnsiTheme="minorHAnsi" w:cstheme="minorHAnsi"/>
+          <w:sz w:val="22"/>
+          <w:szCs w:val="20"/>
+        </w:rPr>
+        <w:t>MDM_Locations feature layer</w:t>
+      </w:r>
+    </w:p>
+    <w:p>
+      <w:pPr>
+        <w:pStyle w:val="EsriProposalBodyText"/>
+        <w:numPr>
+          <w:ilvl w:val="1"/>
+          <w:numId w:val="31"/>
+        </w:numPr>
+        <w:spacing w:before="0" w:after="0"/>
+        <w:rPr>
+          <w:rFonts w:asciiTheme="minorHAnsi" w:hAnsiTheme="minorHAnsi" w:cstheme="minorHAnsi"/>
+          <w:sz w:val="22"/>
+          <w:szCs w:val="20"/>
+        </w:rPr>
+      </w:pPr>
+      <w:r>
+        <w:rPr>
+          <w:rFonts w:asciiTheme="minorHAnsi" w:hAnsiTheme="minorHAnsi" w:cstheme="minorHAnsi"/>
+          <w:sz w:val="22"/>
+          <w:szCs w:val="20"/>
+        </w:rPr>
+        <w:t>GPS_Template feature layer</w:t>
+      </w:r>
+    </w:p>
+    <w:p>
+      <w:pPr>
         <w:pStyle w:val="EsriProposalBodyText"/>
         <w:spacing w:before="0" w:after="0"/>
         <w:rPr>
@@ -6051,233 +6623,49 @@
           <w:szCs w:val="20"/>
         </w:rPr>
       </w:pPr>
-    </w:p>
-    <w:p>
-      <w:pPr>
-        <w:pStyle w:val="EsriHeading2"/>
-      </w:pPr>
-      <w:bookmarkStart w:id="17" w:name="_Toc45882358"/>
-      <w:r>
-        <w:t>Batch Publish</w:t>
-      </w:r>
-      <w:bookmarkEnd w:id="17"/>
-    </w:p>
-    <w:p>
-      <w:pPr>
-        <w:pStyle w:val="EsriProposalBodyText"/>
-      </w:pPr>
-      <w:r>
-        <w:t>If publishing all maps at once, scripts are available to batch the process.</w:t>
-      </w:r>
-      <w:r>
-        <w:t xml:space="preserve"> Only applicable for the </w:t>
-      </w:r>
-      <w:r>
-        <w:t>maps without “_Sample” suffix.</w:t>
-      </w:r>
-    </w:p>
-    <w:p>
-      <w:pPr>
-        <w:pStyle w:val="EsriProposalBodyText"/>
-        <w:numPr>
-          <w:ilvl w:val="0"/>
-          <w:numId w:val="31"/>
-        </w:numPr>
-        <w:spacing w:before="0" w:after="0"/>
-        <w:rPr>
-          <w:rFonts w:asciiTheme="minorHAnsi" w:hAnsiTheme="minorHAnsi" w:cstheme="minorHAnsi"/>
-          <w:sz w:val="22"/>
-          <w:szCs w:val="20"/>
-        </w:rPr>
-      </w:pPr>
-      <w:r>
-        <w:rPr>
-          <w:rFonts w:asciiTheme="minorHAnsi" w:hAnsiTheme="minorHAnsi" w:cstheme="minorHAnsi"/>
-          <w:sz w:val="22"/>
-          <w:szCs w:val="20"/>
-        </w:rPr>
-        <w:t>Open the ERM_services Pro project included with release</w:t>
-      </w:r>
-      <w:r>
-        <w:rPr>
-          <w:rFonts w:asciiTheme="minorHAnsi" w:hAnsiTheme="minorHAnsi" w:cstheme="minorHAnsi"/>
-          <w:sz w:val="22"/>
-          <w:szCs w:val="20"/>
-        </w:rPr>
-        <w:t xml:space="preserve"> that was used to populate the data.</w:t>
-      </w:r>
-    </w:p>
-    <w:p>
-      <w:pPr>
-        <w:pStyle w:val="EsriProposalBodyText"/>
-        <w:numPr>
-          <w:ilvl w:val="0"/>
-          <w:numId w:val="31"/>
-        </w:numPr>
-        <w:spacing w:before="0" w:after="0"/>
-        <w:rPr>
-          <w:rFonts w:asciiTheme="minorHAnsi" w:hAnsiTheme="minorHAnsi"/>
-          <w:sz w:val="22"/>
-        </w:rPr>
-      </w:pPr>
-      <w:r>
-        <w:rPr>
-          <w:rFonts w:asciiTheme="minorHAnsi" w:hAnsiTheme="minorHAnsi"/>
-          <w:sz w:val="22"/>
-        </w:rPr>
-        <w:t>From Catalog</w:t>
-      </w:r>
-      <w:r>
-        <w:rPr>
-          <w:rFonts w:asciiTheme="minorHAnsi" w:hAnsiTheme="minorHAnsi"/>
-          <w:sz w:val="22"/>
-        </w:rPr>
-        <w:t xml:space="preserve"> View</w:t>
-      </w:r>
-      <w:r>
-        <w:rPr>
-          <w:rFonts w:asciiTheme="minorHAnsi" w:hAnsiTheme="minorHAnsi"/>
-          <w:sz w:val="22"/>
-        </w:rPr>
-        <w:t>, open the ERM_services toolbox</w:t>
-      </w:r>
-      <w:r>
-        <w:rPr>
-          <w:rFonts w:asciiTheme="minorHAnsi" w:hAnsiTheme="minorHAnsi"/>
-          <w:sz w:val="22"/>
-        </w:rPr>
-        <w:t>.</w:t>
-      </w:r>
-    </w:p>
-    <w:p>
-      <w:pPr>
-        <w:pStyle w:val="EsriProposalBodyText"/>
-        <w:numPr>
-          <w:ilvl w:val="0"/>
-          <w:numId w:val="31"/>
-        </w:numPr>
-        <w:spacing w:before="0" w:after="0"/>
-        <w:rPr>
-          <w:rFonts w:asciiTheme="minorHAnsi" w:hAnsiTheme="minorHAnsi" w:cstheme="minorHAnsi"/>
-          <w:sz w:val="22"/>
-          <w:szCs w:val="20"/>
-        </w:rPr>
-      </w:pPr>
-      <w:r>
-        <w:rPr>
-          <w:rFonts w:asciiTheme="minorHAnsi" w:hAnsiTheme="minorHAnsi" w:cstheme="minorHAnsi"/>
-          <w:sz w:val="22"/>
-          <w:szCs w:val="20"/>
-        </w:rPr>
-        <w:t>Open the Create ERM SD files tool.</w:t>
-      </w:r>
-    </w:p>
-    <w:p>
-      <w:pPr>
-        <w:pStyle w:val="EsriProposalBodyText"/>
-        <w:numPr>
-          <w:ilvl w:val="0"/>
-          <w:numId w:val="31"/>
-        </w:numPr>
-        <w:spacing w:before="0" w:after="0"/>
-        <w:rPr>
-          <w:rFonts w:asciiTheme="minorHAnsi" w:hAnsiTheme="minorHAnsi" w:cstheme="minorHAnsi"/>
-          <w:sz w:val="22"/>
-          <w:szCs w:val="20"/>
-        </w:rPr>
-      </w:pPr>
-      <w:r>
-        <w:rPr>
-          <w:rFonts w:asciiTheme="minorHAnsi" w:hAnsiTheme="minorHAnsi" w:cstheme="minorHAnsi"/>
-          <w:sz w:val="22"/>
-          <w:szCs w:val="20"/>
-        </w:rPr>
-        <w:t>Check “Create All” and run tool.</w:t>
-      </w:r>
-    </w:p>
-    <w:p>
-      <w:pPr>
-        <w:pStyle w:val="EsriProposalBodyText"/>
-        <w:numPr>
-          <w:ilvl w:val="1"/>
-          <w:numId w:val="31"/>
-        </w:numPr>
-        <w:spacing w:before="0" w:after="0"/>
-        <w:rPr>
-          <w:rFonts w:asciiTheme="minorHAnsi" w:hAnsiTheme="minorHAnsi" w:cstheme="minorHAnsi"/>
-          <w:sz w:val="22"/>
-          <w:szCs w:val="20"/>
-        </w:rPr>
-      </w:pPr>
-      <w:r>
-        <w:rPr>
-          <w:rFonts w:asciiTheme="minorHAnsi" w:hAnsiTheme="minorHAnsi" w:cstheme="minorHAnsi"/>
-          <w:sz w:val="22"/>
-          <w:szCs w:val="20"/>
-        </w:rPr>
-        <w:t xml:space="preserve">This will create </w:t>
-      </w:r>
-      <w:r>
-        <w:rPr>
-          <w:rFonts w:asciiTheme="minorHAnsi" w:hAnsiTheme="minorHAnsi" w:cstheme="minorHAnsi"/>
-          <w:sz w:val="22"/>
-          <w:szCs w:val="20"/>
-        </w:rPr>
-        <w:t>service definition files in the sd_drafts folder.</w:t>
-      </w:r>
-    </w:p>
-    <w:p>
-      <w:pPr>
-        <w:pStyle w:val="EsriProposalBodyText"/>
-        <w:numPr>
-          <w:ilvl w:val="0"/>
-          <w:numId w:val="31"/>
-        </w:numPr>
-        <w:spacing w:before="0" w:after="0"/>
-        <w:rPr>
-          <w:rFonts w:asciiTheme="minorHAnsi" w:hAnsiTheme="minorHAnsi" w:cstheme="minorHAnsi"/>
-          <w:sz w:val="22"/>
-          <w:szCs w:val="20"/>
-        </w:rPr>
-      </w:pPr>
-      <w:r>
-        <w:rPr>
-          <w:rFonts w:asciiTheme="minorHAnsi" w:hAnsiTheme="minorHAnsi" w:cstheme="minorHAnsi"/>
-          <w:sz w:val="22"/>
-          <w:szCs w:val="20"/>
-        </w:rPr>
-        <w:t>Open</w:t>
-      </w:r>
-      <w:r>
-        <w:rPr>
-          <w:rFonts w:asciiTheme="minorHAnsi" w:hAnsiTheme="minorHAnsi" w:cstheme="minorHAnsi"/>
-          <w:sz w:val="22"/>
-          <w:szCs w:val="20"/>
-        </w:rPr>
-        <w:t xml:space="preserve"> the Publish SD Files tool.</w:t>
-      </w:r>
-    </w:p>
-    <w:p>
-      <w:pPr>
-        <w:pStyle w:val="EsriProposalBodyText"/>
-        <w:numPr>
-          <w:ilvl w:val="1"/>
-          <w:numId w:val="31"/>
-        </w:numPr>
-        <w:spacing w:before="0" w:after="0"/>
-        <w:rPr>
-          <w:rFonts w:asciiTheme="minorHAnsi" w:hAnsiTheme="minorHAnsi" w:cstheme="minorHAnsi"/>
-          <w:sz w:val="22"/>
-          <w:szCs w:val="20"/>
-        </w:rPr>
-      </w:pPr>
-      <w:r>
-        <w:rPr>
-          <w:rFonts w:asciiTheme="minorHAnsi" w:hAnsiTheme="minorHAnsi" w:cstheme="minorHAnsi"/>
-          <w:sz w:val="22"/>
-          <w:szCs w:val="20"/>
-        </w:rPr>
-        <w:t>Enter the Portal information and run tool.</w:t>
+      <w:r>
+        <w:rPr>
+          <w:rFonts w:asciiTheme="minorHAnsi" w:hAnsiTheme="minorHAnsi" w:cstheme="minorHAnsi"/>
+          <w:b/>
+          <w:bCs/>
+          <w:sz w:val="22"/>
+          <w:szCs w:val="20"/>
+        </w:rPr>
+        <w:t>N</w:t>
+      </w:r>
+      <w:r>
+        <w:rPr>
+          <w:rFonts w:asciiTheme="minorHAnsi" w:hAnsiTheme="minorHAnsi" w:cstheme="minorHAnsi"/>
+          <w:b/>
+          <w:bCs/>
+          <w:sz w:val="22"/>
+          <w:szCs w:val="20"/>
+        </w:rPr>
+        <w:t>ote</w:t>
+      </w:r>
+      <w:r>
+        <w:rPr>
+          <w:rFonts w:asciiTheme="minorHAnsi" w:hAnsiTheme="minorHAnsi" w:cstheme="minorHAnsi"/>
+          <w:sz w:val="22"/>
+          <w:szCs w:val="20"/>
+        </w:rPr>
+        <w:t>:</w:t>
+      </w:r>
+      <w:r>
+        <w:rPr>
+          <w:rFonts w:asciiTheme="minorHAnsi" w:hAnsiTheme="minorHAnsi" w:cstheme="minorHAnsi"/>
+          <w:sz w:val="22"/>
+          <w:szCs w:val="20"/>
+        </w:rPr>
+        <w:t xml:space="preserve"> If Python API is version is before 1.8, the View may not get published </w:t>
+      </w:r>
+      <w:r>
+        <w:rPr>
+          <w:rFonts w:asciiTheme="minorHAnsi" w:hAnsiTheme="minorHAnsi" w:cstheme="minorHAnsi"/>
+          <w:sz w:val="22"/>
+          <w:szCs w:val="20"/>
+        </w:rPr>
+        <w:t xml:space="preserve">correctly. </w:t>
       </w:r>
       <w:r>
         <w:rPr>
@@ -6293,238 +6681,15 @@
           <w:sz w:val="22"/>
           <w:szCs w:val="20"/>
         </w:rPr>
-        <w:t>Use a publisher or admin level user</w:t>
-      </w:r>
-      <w:r>
-        <w:rPr>
-          <w:rFonts w:asciiTheme="minorHAnsi" w:hAnsiTheme="minorHAnsi" w:cstheme="minorHAnsi"/>
-          <w:sz w:val="22"/>
-          <w:szCs w:val="20"/>
-        </w:rPr>
-        <w:t>.</w:t>
-      </w:r>
-    </w:p>
-    <w:p>
-      <w:pPr>
-        <w:pStyle w:val="ListParagraph"/>
-        <w:numPr>
-          <w:ilvl w:val="0"/>
-          <w:numId w:val="31"/>
-        </w:numPr>
-        <w:spacing w:before="0" w:after="0"/>
-        <w:rPr>
-          <w:rFonts w:asciiTheme="minorHAnsi" w:hAnsiTheme="minorHAnsi" w:cstheme="minorHAnsi"/>
-          <w:sz w:val="22"/>
-          <w:szCs w:val="20"/>
-        </w:rPr>
-      </w:pPr>
-      <w:r>
-        <w:rPr>
-          <w:rFonts w:asciiTheme="minorHAnsi" w:hAnsiTheme="minorHAnsi" w:cstheme="minorHAnsi"/>
-          <w:sz w:val="22"/>
-          <w:szCs w:val="20"/>
-        </w:rPr>
-        <w:t>Verify in Portal that an ERM Services folder is created and contains the following items</w:t>
-      </w:r>
-      <w:r>
-        <w:rPr>
-          <w:rFonts w:asciiTheme="minorHAnsi" w:hAnsiTheme="minorHAnsi" w:cstheme="minorHAnsi"/>
-          <w:sz w:val="22"/>
-          <w:szCs w:val="20"/>
-        </w:rPr>
-        <w:t xml:space="preserve"> (there will also be a service definition file for each layer)</w:t>
-      </w:r>
-      <w:r>
-        <w:rPr>
-          <w:rFonts w:asciiTheme="minorHAnsi" w:hAnsiTheme="minorHAnsi" w:cstheme="minorHAnsi"/>
-          <w:sz w:val="22"/>
-          <w:szCs w:val="20"/>
-        </w:rPr>
-        <w:t>:</w:t>
-      </w:r>
-    </w:p>
-    <w:p>
-      <w:pPr>
-        <w:pStyle w:val="EsriProposalBodyText"/>
-        <w:numPr>
-          <w:ilvl w:val="1"/>
-          <w:numId w:val="31"/>
-        </w:numPr>
-        <w:spacing w:before="0" w:after="0"/>
-        <w:rPr>
-          <w:rFonts w:asciiTheme="minorHAnsi" w:hAnsiTheme="minorHAnsi" w:cstheme="minorHAnsi"/>
-          <w:sz w:val="22"/>
-          <w:szCs w:val="20"/>
-        </w:rPr>
-      </w:pPr>
-      <w:r>
-        <w:rPr>
-          <w:rFonts w:asciiTheme="minorHAnsi" w:hAnsiTheme="minorHAnsi" w:cstheme="minorHAnsi"/>
-          <w:sz w:val="22"/>
-          <w:szCs w:val="20"/>
-        </w:rPr>
-        <w:t>ERM_Plan_Defaults feature layer</w:t>
-      </w:r>
-    </w:p>
-    <w:p>
-      <w:pPr>
-        <w:pStyle w:val="EsriProposalBodyText"/>
-        <w:numPr>
-          <w:ilvl w:val="1"/>
-          <w:numId w:val="31"/>
-        </w:numPr>
-        <w:spacing w:before="0" w:after="0"/>
-        <w:rPr>
-          <w:rFonts w:asciiTheme="minorHAnsi" w:hAnsiTheme="minorHAnsi" w:cstheme="minorHAnsi"/>
-          <w:sz w:val="22"/>
-          <w:szCs w:val="20"/>
-        </w:rPr>
-      </w:pPr>
-      <w:r>
-        <w:rPr>
-          <w:rFonts w:asciiTheme="minorHAnsi" w:hAnsiTheme="minorHAnsi" w:cstheme="minorHAnsi"/>
-          <w:sz w:val="22"/>
-          <w:szCs w:val="20"/>
-        </w:rPr>
-        <w:t>ERM_Plan_Template feature layer</w:t>
-      </w:r>
-    </w:p>
-    <w:p>
-      <w:pPr>
-        <w:pStyle w:val="EsriProposalBodyText"/>
-        <w:numPr>
-          <w:ilvl w:val="1"/>
-          <w:numId w:val="31"/>
-        </w:numPr>
-        <w:spacing w:before="0" w:after="0"/>
-        <w:rPr>
-          <w:rFonts w:asciiTheme="minorHAnsi" w:hAnsiTheme="minorHAnsi" w:cstheme="minorHAnsi"/>
-          <w:sz w:val="22"/>
-          <w:szCs w:val="20"/>
-        </w:rPr>
-      </w:pPr>
-      <w:r>
-        <w:rPr>
-          <w:rFonts w:asciiTheme="minorHAnsi" w:hAnsiTheme="minorHAnsi" w:cstheme="minorHAnsi"/>
-          <w:sz w:val="22"/>
-          <w:szCs w:val="20"/>
-        </w:rPr>
-        <w:t>ERM_Registry table</w:t>
-      </w:r>
-    </w:p>
-    <w:p>
-      <w:pPr>
-        <w:pStyle w:val="EsriProposalBodyText"/>
-        <w:numPr>
-          <w:ilvl w:val="1"/>
-          <w:numId w:val="31"/>
-        </w:numPr>
-        <w:spacing w:before="0" w:after="0"/>
-        <w:rPr>
-          <w:rFonts w:asciiTheme="minorHAnsi" w:hAnsiTheme="minorHAnsi" w:cstheme="minorHAnsi"/>
-          <w:sz w:val="22"/>
-          <w:szCs w:val="20"/>
-        </w:rPr>
-      </w:pPr>
-      <w:r>
-        <w:rPr>
-          <w:rFonts w:asciiTheme="minorHAnsi" w:hAnsiTheme="minorHAnsi" w:cstheme="minorHAnsi"/>
-          <w:sz w:val="22"/>
-          <w:szCs w:val="20"/>
-        </w:rPr>
-        <w:t>ERM_Solve_Parameters table</w:t>
-      </w:r>
-    </w:p>
-    <w:p>
-      <w:pPr>
-        <w:pStyle w:val="EsriProposalBodyText"/>
-        <w:numPr>
-          <w:ilvl w:val="1"/>
-          <w:numId w:val="31"/>
-        </w:numPr>
-        <w:spacing w:before="0" w:after="0"/>
-        <w:rPr>
-          <w:rFonts w:asciiTheme="minorHAnsi" w:hAnsiTheme="minorHAnsi" w:cstheme="minorHAnsi"/>
-          <w:sz w:val="22"/>
-          <w:szCs w:val="20"/>
-        </w:rPr>
-      </w:pPr>
-      <w:r>
-        <w:rPr>
-          <w:rFonts w:asciiTheme="minorHAnsi" w:hAnsiTheme="minorHAnsi" w:cstheme="minorHAnsi"/>
-          <w:sz w:val="22"/>
-          <w:szCs w:val="20"/>
-        </w:rPr>
-        <w:t>ERM_Solve_Parameters_View – view created from ERM_Solve_Parameters table</w:t>
-      </w:r>
-    </w:p>
-    <w:p>
-      <w:pPr>
-        <w:pStyle w:val="EsriProposalBodyText"/>
-        <w:numPr>
-          <w:ilvl w:val="2"/>
-          <w:numId w:val="31"/>
-        </w:numPr>
-        <w:spacing w:before="0" w:after="0"/>
-        <w:rPr>
-          <w:rFonts w:asciiTheme="minorHAnsi" w:hAnsiTheme="minorHAnsi" w:cstheme="minorHAnsi"/>
-          <w:sz w:val="22"/>
-          <w:szCs w:val="20"/>
-        </w:rPr>
-      </w:pPr>
-      <w:r>
-        <w:rPr>
-          <w:rFonts w:asciiTheme="minorHAnsi" w:hAnsiTheme="minorHAnsi" w:cstheme="minorHAnsi"/>
-          <w:sz w:val="22"/>
-          <w:szCs w:val="20"/>
-        </w:rPr>
-        <w:t>See note below on validating view.</w:t>
-      </w:r>
-    </w:p>
-    <w:p>
-      <w:pPr>
-        <w:pStyle w:val="EsriProposalBodyText"/>
-        <w:numPr>
-          <w:ilvl w:val="1"/>
-          <w:numId w:val="31"/>
-        </w:numPr>
-        <w:spacing w:before="0" w:after="0"/>
-        <w:rPr>
-          <w:rFonts w:asciiTheme="minorHAnsi" w:hAnsiTheme="minorHAnsi" w:cstheme="minorHAnsi"/>
-          <w:sz w:val="22"/>
-          <w:szCs w:val="20"/>
-        </w:rPr>
-      </w:pPr>
-      <w:r>
-        <w:rPr>
-          <w:rFonts w:asciiTheme="minorHAnsi" w:hAnsiTheme="minorHAnsi" w:cstheme="minorHAnsi"/>
-          <w:sz w:val="22"/>
-          <w:szCs w:val="20"/>
-        </w:rPr>
-        <w:t>MDM_Locations feature layer</w:t>
-      </w:r>
-    </w:p>
-    <w:p>
-      <w:pPr>
-        <w:pStyle w:val="EsriProposalBodyText"/>
-        <w:numPr>
-          <w:ilvl w:val="1"/>
-          <w:numId w:val="31"/>
-        </w:numPr>
-        <w:spacing w:before="0" w:after="0"/>
-        <w:rPr>
-          <w:rFonts w:asciiTheme="minorHAnsi" w:hAnsiTheme="minorHAnsi" w:cstheme="minorHAnsi"/>
-          <w:sz w:val="22"/>
-          <w:szCs w:val="20"/>
-        </w:rPr>
-      </w:pPr>
-      <w:r>
-        <w:rPr>
-          <w:rFonts w:asciiTheme="minorHAnsi" w:hAnsiTheme="minorHAnsi" w:cstheme="minorHAnsi"/>
-          <w:sz w:val="22"/>
-          <w:szCs w:val="20"/>
-        </w:rPr>
-        <w:t>GPS_Template feature layer</w:t>
+        <w:t xml:space="preserve">To validate, open the view and verify there are 3 tables listed. </w:t>
+      </w:r>
+      <w:r>
+        <w:rPr>
+          <w:rFonts w:asciiTheme="minorHAnsi" w:hAnsiTheme="minorHAnsi" w:cstheme="minorHAnsi"/>
+          <w:sz w:val="22"/>
+          <w:szCs w:val="20"/>
+        </w:rPr>
+        <w:t>If not, can delete the view and recreate using the steps found in section 4.4.</w:t>
       </w:r>
     </w:p>
     <w:p>
@@ -6542,96 +6707,7 @@
       <w:pPr>
         <w:pStyle w:val="EsriProposalBodyText"/>
         <w:spacing w:before="0" w:after="0"/>
-        <w:rPr>
-          <w:rFonts w:asciiTheme="minorHAnsi" w:hAnsiTheme="minorHAnsi" w:cstheme="minorHAnsi"/>
-          <w:sz w:val="22"/>
-          <w:szCs w:val="20"/>
-        </w:rPr>
-      </w:pPr>
-      <w:r>
-        <w:rPr>
-          <w:rFonts w:asciiTheme="minorHAnsi" w:hAnsiTheme="minorHAnsi" w:cstheme="minorHAnsi"/>
-          <w:b/>
-          <w:bCs/>
-          <w:sz w:val="22"/>
-          <w:szCs w:val="20"/>
-        </w:rPr>
-        <w:t>N</w:t>
-      </w:r>
-      <w:r>
-        <w:rPr>
-          <w:rFonts w:asciiTheme="minorHAnsi" w:hAnsiTheme="minorHAnsi" w:cstheme="minorHAnsi"/>
-          <w:b/>
-          <w:bCs/>
-          <w:sz w:val="22"/>
-          <w:szCs w:val="20"/>
-        </w:rPr>
-        <w:t>ote</w:t>
-      </w:r>
-      <w:r>
-        <w:rPr>
-          <w:rFonts w:asciiTheme="minorHAnsi" w:hAnsiTheme="minorHAnsi" w:cstheme="minorHAnsi"/>
-          <w:sz w:val="22"/>
-          <w:szCs w:val="20"/>
-        </w:rPr>
-        <w:t>:</w:t>
-      </w:r>
-      <w:r>
-        <w:rPr>
-          <w:rFonts w:asciiTheme="minorHAnsi" w:hAnsiTheme="minorHAnsi" w:cstheme="minorHAnsi"/>
-          <w:sz w:val="22"/>
-          <w:szCs w:val="20"/>
-        </w:rPr>
-        <w:t xml:space="preserve"> If Python API is version is before 1.8, the View may not get published </w:t>
-      </w:r>
-      <w:r>
-        <w:rPr>
-          <w:rFonts w:asciiTheme="minorHAnsi" w:hAnsiTheme="minorHAnsi" w:cstheme="minorHAnsi"/>
-          <w:sz w:val="22"/>
-          <w:szCs w:val="20"/>
-        </w:rPr>
-        <w:t xml:space="preserve">correctly. </w:t>
-      </w:r>
-      <w:r>
-        <w:rPr>
-          <w:rFonts w:asciiTheme="minorHAnsi" w:hAnsiTheme="minorHAnsi" w:cstheme="minorHAnsi"/>
-          <w:sz w:val="22"/>
-          <w:szCs w:val="20"/>
-        </w:rPr>
-        <w:t xml:space="preserve"> </w:t>
-      </w:r>
-      <w:r>
-        <w:rPr>
-          <w:rFonts w:asciiTheme="minorHAnsi" w:hAnsiTheme="minorHAnsi" w:cstheme="minorHAnsi"/>
-          <w:sz w:val="22"/>
-          <w:szCs w:val="20"/>
-        </w:rPr>
-        <w:t xml:space="preserve">To validate, open the view and verify there are 3 tables listed. </w:t>
-      </w:r>
-      <w:r>
-        <w:rPr>
-          <w:rFonts w:asciiTheme="minorHAnsi" w:hAnsiTheme="minorHAnsi" w:cstheme="minorHAnsi"/>
-          <w:sz w:val="22"/>
-          <w:szCs w:val="20"/>
-        </w:rPr>
-        <w:t>If not, can delete the view and recreate using the steps found in section 4.4.</w:t>
-      </w:r>
-    </w:p>
-    <w:p>
-      <w:pPr>
-        <w:pStyle w:val="EsriProposalBodyText"/>
-        <w:spacing w:before="0" w:after="0"/>
-        <w:rPr>
-          <w:rFonts w:asciiTheme="minorHAnsi" w:hAnsiTheme="minorHAnsi" w:cstheme="minorHAnsi"/>
-          <w:sz w:val="22"/>
-          <w:szCs w:val="20"/>
-        </w:rPr>
-      </w:pPr>
-    </w:p>
-    <w:p>
-      <w:pPr>
-        <w:pStyle w:val="EsriProposalBodyText"/>
-        <w:spacing w:before="0" w:after="0"/>
+        <w:jc w:val="center"/>
         <w:rPr>
           <w:rFonts w:asciiTheme="minorHAnsi" w:hAnsiTheme="minorHAnsi" w:cstheme="minorHAnsi"/>
           <w:sz w:val="22"/>
@@ -6642,11 +6718,10 @@
         <w:rPr>
           <w:noProof/>
         </w:rPr>
-        <w:lastRenderedPageBreak/>
         <w:drawing>
-          <wp:inline distT="0" distB="0" distL="0" distR="0" wp14:anchorId="1BA10CFB" wp14:editId="7E7D1AB1">
-            <wp:extent cx="2558955" cy="1684645"/>
-            <wp:effectExtent l="0" t="0" r="0" b="0"/>
+          <wp:inline distT="0" distB="0" distL="0" distR="0" wp14:anchorId="1BA10CFB" wp14:editId="7E8A68B5">
+            <wp:extent cx="2107096" cy="1387171"/>
+            <wp:effectExtent l="0" t="0" r="7620" b="3810"/>
             <wp:docPr id="1011439788" name="Picture 2"/>
             <wp:cNvGraphicFramePr>
               <a:graphicFrameLocks xmlns:a="http://schemas.openxmlformats.org/drawingml/2006/main" noChangeAspect="1"/>
@@ -6659,7 +6734,7 @@
                     <pic:cNvPicPr/>
                   </pic:nvPicPr>
                   <pic:blipFill>
-                    <a:blip r:embed="rId18" cstate="print">
+                    <a:blip r:embed="rId20" cstate="print">
                       <a:extLst>
                         <a:ext uri="{28A0092B-C50C-407E-A947-70E740481C1C}">
                           <a14:useLocalDpi xmlns:a14="http://schemas.microsoft.com/office/drawing/2010/main" val="0"/>
@@ -6673,7 +6748,7 @@
                   <pic:spPr>
                     <a:xfrm>
                       <a:off x="0" y="0"/>
-                      <a:ext cx="2558955" cy="1684645"/>
+                      <a:ext cx="2124064" cy="1398342"/>
                     </a:xfrm>
                     <a:prstGeom prst="rect">
                       <a:avLst/>
@@ -6690,10 +6765,13 @@
       <w:pPr>
         <w:pStyle w:val="EsriHeading2"/>
       </w:pPr>
-      <w:bookmarkStart w:id="18" w:name="_Toc45882359"/>
-      <w:r>
+      <w:bookmarkStart w:id="17" w:name="_Toc51076149"/>
+      <w:r>
+        <w:lastRenderedPageBreak/>
         <w:t>Manual Publish</w:t>
       </w:r>
+      <w:bookmarkStart w:id="18" w:name="_GoBack"/>
+      <w:bookmarkEnd w:id="17"/>
       <w:bookmarkEnd w:id="18"/>
     </w:p>
     <w:p>
@@ -6884,7 +6962,15 @@
           <w:sz w:val="22"/>
           <w:szCs w:val="20"/>
         </w:rPr>
-        <w:t>Make sure "Copy all data" option is set in the Data section.</w:t>
+        <w:t>Select</w:t>
+      </w:r>
+      <w:r>
+        <w:rPr>
+          <w:rFonts w:asciiTheme="minorHAnsi" w:hAnsiTheme="minorHAnsi" w:cstheme="minorHAnsi"/>
+          <w:sz w:val="22"/>
+          <w:szCs w:val="20"/>
+        </w:rPr>
+        <w:t xml:space="preserve"> "Copy all data" option in the Data section.</w:t>
       </w:r>
     </w:p>
     <w:p>
@@ -6930,7 +7016,7 @@
           <w:sz w:val="22"/>
           <w:szCs w:val="20"/>
         </w:rPr>
-        <w:t>In the Feature Properties of the Configuration section, enable editing and export data.</w:t>
+        <w:t>Share with Organization (Except for ERM Solve Parameters)</w:t>
       </w:r>
     </w:p>
     <w:p>
@@ -6953,7 +7039,7 @@
           <w:sz w:val="22"/>
           <w:szCs w:val="20"/>
         </w:rPr>
-        <w:t>Share with Organization (Except for ERM Solve Parameters)</w:t>
+        <w:t>Select Configuration tab and click pencil icon for Feature layer</w:t>
       </w:r>
     </w:p>
     <w:p>
@@ -6976,6 +7062,29 @@
           <w:sz w:val="22"/>
           <w:szCs w:val="20"/>
         </w:rPr>
+        <w:t>Check Enabled Editing and Export Data options</w:t>
+      </w:r>
+    </w:p>
+    <w:p>
+      <w:pPr>
+        <w:pStyle w:val="EsriProposalBodyText"/>
+        <w:numPr>
+          <w:ilvl w:val="1"/>
+          <w:numId w:val="18"/>
+        </w:numPr>
+        <w:spacing w:before="0" w:after="0"/>
+        <w:rPr>
+          <w:rFonts w:asciiTheme="minorHAnsi" w:hAnsiTheme="minorHAnsi" w:cstheme="minorHAnsi"/>
+          <w:sz w:val="22"/>
+          <w:szCs w:val="20"/>
+        </w:rPr>
+      </w:pPr>
+      <w:r>
+        <w:rPr>
+          <w:rFonts w:asciiTheme="minorHAnsi" w:hAnsiTheme="minorHAnsi" w:cstheme="minorHAnsi"/>
+          <w:sz w:val="22"/>
+          <w:szCs w:val="20"/>
+        </w:rPr>
         <w:t>Analyze the service.</w:t>
       </w:r>
     </w:p>
@@ -7185,9 +7294,8 @@
       <w:pPr>
         <w:pStyle w:val="EsriHeading3"/>
       </w:pPr>
-      <w:bookmarkStart w:id="19" w:name="_Toc45882360"/>
-      <w:r>
-        <w:lastRenderedPageBreak/>
+      <w:bookmarkStart w:id="19" w:name="_Toc51076150"/>
+      <w:r>
         <w:t xml:space="preserve">Updating - </w:t>
       </w:r>
       <w:r>
@@ -7222,6 +7330,9 @@
       </w:r>
       <w:r>
         <w:t>ERM_Plan_Defaults, ERM_Plan_Template, and MDM_Locations.</w:t>
+      </w:r>
+      <w:r>
+        <w:t xml:space="preserve"> For Table layers need to delete the existing service and republish.</w:t>
       </w:r>
     </w:p>
     <w:p>
@@ -7469,6 +7580,7 @@
           <w:sz w:val="22"/>
           <w:szCs w:val="20"/>
         </w:rPr>
+        <w:lastRenderedPageBreak/>
         <w:t>Adjust any settings as needed.</w:t>
       </w:r>
     </w:p>
@@ -7561,7 +7673,7 @@
       <w:pPr>
         <w:pStyle w:val="EsriHeading1"/>
       </w:pPr>
-      <w:bookmarkStart w:id="20" w:name="_Toc45882361"/>
+      <w:bookmarkStart w:id="20" w:name="_Toc51076151"/>
       <w:r>
         <w:lastRenderedPageBreak/>
         <w:t xml:space="preserve">ERM </w:t>
@@ -7575,7 +7687,7 @@
       <w:pPr>
         <w:pStyle w:val="EsriHeading2"/>
       </w:pPr>
-      <w:bookmarkStart w:id="21" w:name="_Toc45882362"/>
+      <w:bookmarkStart w:id="21" w:name="_Toc51076152"/>
       <w:r>
         <w:t>Initial Install</w:t>
       </w:r>
@@ -8312,7 +8424,7 @@
       <w:pPr>
         <w:pStyle w:val="EsriHeading2"/>
       </w:pPr>
-      <w:bookmarkStart w:id="22" w:name="_Toc45882363"/>
+      <w:bookmarkStart w:id="22" w:name="_Toc51076153"/>
       <w:r>
         <w:t>Updat</w:t>
       </w:r>
@@ -8717,7 +8829,7 @@
       <w:pPr>
         <w:pStyle w:val="EsriHeading1"/>
       </w:pPr>
-      <w:bookmarkStart w:id="23" w:name="_Toc45882364"/>
+      <w:bookmarkStart w:id="23" w:name="_Toc51076154"/>
       <w:r>
         <w:lastRenderedPageBreak/>
         <w:t xml:space="preserve">Web </w:t>
@@ -8731,7 +8843,7 @@
       <w:pPr>
         <w:pStyle w:val="EsriHeading2"/>
       </w:pPr>
-      <w:bookmarkStart w:id="24" w:name="_Toc45882365"/>
+      <w:bookmarkStart w:id="24" w:name="_Toc51076155"/>
       <w:r>
         <w:t>Initial Install</w:t>
       </w:r>
@@ -8917,7 +9029,7 @@
           <w:sz w:val="22"/>
         </w:rPr>
       </w:pPr>
-      <w:bookmarkStart w:id="25" w:name="_Toc45882366"/>
+      <w:bookmarkStart w:id="25" w:name="_Toc51076156"/>
       <w:r>
         <w:t>Updat</w:t>
       </w:r>
@@ -8995,7 +9107,7 @@
       <w:pPr>
         <w:pStyle w:val="EsriHeading1"/>
       </w:pPr>
-      <w:bookmarkStart w:id="26" w:name="_Toc45882367"/>
+      <w:bookmarkStart w:id="26" w:name="_Toc51076157"/>
       <w:r>
         <w:lastRenderedPageBreak/>
         <w:t>Business System Integration</w:t>
@@ -9058,7 +9170,7 @@
       <w:pPr>
         <w:pStyle w:val="EsriHeading2"/>
       </w:pPr>
-      <w:bookmarkStart w:id="27" w:name="_Toc45882368"/>
+      <w:bookmarkStart w:id="27" w:name="_Toc51076158"/>
       <w:r>
         <w:t>Sample BSI Service</w:t>
       </w:r>
@@ -9721,7 +9833,7 @@
       <w:pPr>
         <w:pStyle w:val="EsriHeading1"/>
       </w:pPr>
-      <w:bookmarkStart w:id="28" w:name="_Toc45882369"/>
+      <w:bookmarkStart w:id="28" w:name="_Toc51076159"/>
       <w:r>
         <w:lastRenderedPageBreak/>
         <w:t>Sanity Test</w:t>
@@ -10051,7 +10163,7 @@
       <w:pPr>
         <w:pStyle w:val="EsriNumberedAppendixHeading"/>
       </w:pPr>
-      <w:bookmarkStart w:id="29" w:name="_Toc45882370"/>
+      <w:bookmarkStart w:id="29" w:name="_Toc51076160"/>
       <w:r>
         <w:lastRenderedPageBreak/>
         <w:t>Readiness Checklist</w:t>
@@ -11450,7 +11562,7 @@
       <w:pPr>
         <w:pStyle w:val="EsriNumberedAppendixHeading"/>
       </w:pPr>
-      <w:bookmarkStart w:id="30" w:name="_Toc45882371"/>
+      <w:bookmarkStart w:id="30" w:name="_Toc51076161"/>
       <w:r>
         <w:lastRenderedPageBreak/>
         <w:t>App Deployment Checklist</w:t>
@@ -13339,8 +13451,8 @@
       </w:pPr>
     </w:p>
     <w:sectPr>
-      <w:headerReference w:type="default" r:id="rId19"/>
-      <w:footerReference w:type="default" r:id="rId20"/>
+      <w:headerReference w:type="default" r:id="rId21"/>
+      <w:footerReference w:type="default" r:id="rId22"/>
       <w:pgSz w:w="12240" w:h="15840"/>
       <w:pgMar w:top="1440" w:right="1440" w:bottom="1440" w:left="1440" w:header="720" w:footer="936" w:gutter="0"/>
       <w:cols w:space="720"/>
@@ -19295,12 +19407,6 @@
 </file>
 
 <file path=customXml/item1.xml><?xml version="1.0" encoding="utf-8"?>
-<p:properties xmlns:p="http://schemas.microsoft.com/office/2006/metadata/properties" xmlns:xsi="http://www.w3.org/2001/XMLSchema-instance" xmlns:pc="http://schemas.microsoft.com/office/infopath/2007/PartnerControls">
-  <documentManagement/>
-</p:properties>
-</file>
-
-<file path=customXml/item2.xml><?xml version="1.0" encoding="utf-8"?>
 <ct:contentTypeSchema xmlns:ct="http://schemas.microsoft.com/office/2006/metadata/contentType" xmlns:ma="http://schemas.microsoft.com/office/2006/metadata/properties/metaAttributes" ct:_="" ma:_="" ma:contentTypeName="Document" ma:contentTypeID="0x0101001474C48ACCEBF74AB6B5D245D4F75B4D" ma:contentTypeVersion="6" ma:contentTypeDescription="Create a new document." ma:contentTypeScope="" ma:versionID="cfb2b3cecc4fd86634b0eefd445ad739">
   <xsd:schema xmlns:xsd="http://www.w3.org/2001/XMLSchema" xmlns:xs="http://www.w3.org/2001/XMLSchema" xmlns:p="http://schemas.microsoft.com/office/2006/metadata/properties" xmlns:ns2="3b231bd9-362e-4b4a-b934-a8e14959ce6d" xmlns:ns3="969634b1-bb27-4400-acd6-86276217b3b6" targetNamespace="http://schemas.microsoft.com/office/2006/metadata/properties" ma:root="true" ma:fieldsID="fb887d7d243a748f2847413208ae4df7" ns2:_="" ns3:_="">
     <xsd:import namespace="3b231bd9-362e-4b4a-b934-a8e14959ce6d"/>
@@ -19479,7 +19585,7 @@
 </ct:contentTypeSchema>
 </file>
 
-<file path=customXml/item3.xml><?xml version="1.0" encoding="utf-8"?>
+<file path=customXml/item2.xml><?xml version="1.0" encoding="utf-8"?>
 <?mso-contentType ?>
 <FormTemplates xmlns="http://schemas.microsoft.com/sharepoint/v3/contenttype/forms">
   <Display>DocumentLibraryForm</Display>
@@ -19488,20 +19594,17 @@
 </FormTemplates>
 </file>
 
+<file path=customXml/item3.xml><?xml version="1.0" encoding="utf-8"?>
+<p:properties xmlns:p="http://schemas.microsoft.com/office/2006/metadata/properties" xmlns:xsi="http://www.w3.org/2001/XMLSchema-instance" xmlns:pc="http://schemas.microsoft.com/office/infopath/2007/PartnerControls">
+  <documentManagement/>
+</p:properties>
+</file>
+
 <file path=customXml/item4.xml><?xml version="1.0" encoding="utf-8"?>
 <b:Sources xmlns:b="http://schemas.openxmlformats.org/officeDocument/2006/bibliography" xmlns="http://schemas.openxmlformats.org/officeDocument/2006/bibliography" SelectedStyle="\APASixthEditionOfficeOnline.xsl" StyleName="APA" Version="6"/>
 </file>
 
 <file path=customXml/itemProps1.xml><?xml version="1.0" encoding="utf-8"?>
-<ds:datastoreItem xmlns:ds="http://schemas.openxmlformats.org/officeDocument/2006/customXml" ds:itemID="{9A6A423B-6D1A-4ACF-BF35-FBE1F9A0D140}">
-  <ds:schemaRefs>
-    <ds:schemaRef ds:uri="http://schemas.microsoft.com/office/2006/metadata/properties"/>
-    <ds:schemaRef ds:uri="http://schemas.microsoft.com/office/infopath/2007/PartnerControls"/>
-  </ds:schemaRefs>
-</ds:datastoreItem>
-</file>
-
-<file path=customXml/itemProps2.xml><?xml version="1.0" encoding="utf-8"?>
 <ds:datastoreItem xmlns:ds="http://schemas.openxmlformats.org/officeDocument/2006/customXml" ds:itemID="{64B44297-81AA-4C7A-B320-0F39DD1FC704}">
   <ds:schemaRefs>
     <ds:schemaRef ds:uri="http://schemas.microsoft.com/office/2006/metadata/contentType"/>
@@ -19520,7 +19623,7 @@
 </ds:datastoreItem>
 </file>
 
-<file path=customXml/itemProps3.xml><?xml version="1.0" encoding="utf-8"?>
+<file path=customXml/itemProps2.xml><?xml version="1.0" encoding="utf-8"?>
 <ds:datastoreItem xmlns:ds="http://schemas.openxmlformats.org/officeDocument/2006/customXml" ds:itemID="{49B6B7B5-1764-4EA5-B951-584BF8EEB49D}">
   <ds:schemaRefs>
     <ds:schemaRef ds:uri="http://schemas.microsoft.com/sharepoint/v3/contenttype/forms"/>
@@ -19528,8 +19631,17 @@
 </ds:datastoreItem>
 </file>
 
+<file path=customXml/itemProps3.xml><?xml version="1.0" encoding="utf-8"?>
+<ds:datastoreItem xmlns:ds="http://schemas.openxmlformats.org/officeDocument/2006/customXml" ds:itemID="{9A6A423B-6D1A-4ACF-BF35-FBE1F9A0D140}">
+  <ds:schemaRefs>
+    <ds:schemaRef ds:uri="http://schemas.microsoft.com/office/2006/metadata/properties"/>
+    <ds:schemaRef ds:uri="http://schemas.microsoft.com/office/infopath/2007/PartnerControls"/>
+  </ds:schemaRefs>
+</ds:datastoreItem>
+</file>
+
 <file path=customXml/itemProps4.xml><?xml version="1.0" encoding="utf-8"?>
-<ds:datastoreItem xmlns:ds="http://schemas.openxmlformats.org/officeDocument/2006/customXml" ds:itemID="{78A2297F-3F26-4595-A71C-1D8FD9BCD4D8}">
+<ds:datastoreItem xmlns:ds="http://schemas.openxmlformats.org/officeDocument/2006/customXml" ds:itemID="{53C20126-0EFF-4198-A3D4-1A48C0CE913C}">
   <ds:schemaRefs>
     <ds:schemaRef ds:uri="http://schemas.openxmlformats.org/officeDocument/2006/bibliography"/>
   </ds:schemaRefs>

--- a/Install-Deployment/ERM Application Deployment Guide.docx
+++ b/Install-Deployment/ERM Application Deployment Guide.docx
@@ -7,9 +7,6 @@
         <w:pStyle w:val="EsriSubmittalDate"/>
         <w:ind w:left="3600"/>
       </w:pPr>
-      <w:r>
-        <w:t xml:space="preserve"> </w:t>
-      </w:r>
       <w:r>
         <w:t>September</w:t>
       </w:r>
@@ -3008,11 +3005,6 @@
     </w:tbl>
     <w:p>
       <w:pPr>
-        <w:pStyle w:val="EsriProposalBodyText"/>
-      </w:pPr>
-    </w:p>
-    <w:p>
-      <w:pPr>
         <w:pStyle w:val="EsriHeading2"/>
       </w:pPr>
       <w:bookmarkStart w:id="3" w:name="_Toc51076135"/>
@@ -3405,18 +3397,91 @@
           </w:p>
         </w:tc>
       </w:tr>
+      <w:tr>
+        <w:tc>
+          <w:tcPr>
+            <w:cnfStyle w:val="001000000000" w:firstRow="0" w:lastRow="0" w:firstColumn="1" w:lastColumn="0" w:oddVBand="0" w:evenVBand="0" w:oddHBand="0" w:evenHBand="0" w:firstRowFirstColumn="0" w:firstRowLastColumn="0" w:lastRowFirstColumn="0" w:lastRowLastColumn="0"/>
+            <w:tcW w:w="1355" w:type="dxa"/>
+          </w:tcPr>
+          <w:p>
+            <w:pPr>
+              <w:pStyle w:val="EsriProposalBodyText"/>
+              <w:rPr>
+                <w:sz w:val="20"/>
+                <w:szCs w:val="18"/>
+              </w:rPr>
+            </w:pPr>
+            <w:r>
+              <w:rPr>
+                <w:sz w:val="20"/>
+                <w:szCs w:val="18"/>
+              </w:rPr>
+              <w:t>9/25/2020</w:t>
+            </w:r>
+          </w:p>
+        </w:tc>
+        <w:tc>
+          <w:tcPr>
+            <w:tcW w:w="4527" w:type="dxa"/>
+          </w:tcPr>
+          <w:p>
+            <w:pPr>
+              <w:pStyle w:val="EsriProposalBodyText"/>
+              <w:cnfStyle w:val="000000000000" w:firstRow="0" w:lastRow="0" w:firstColumn="0" w:lastColumn="0" w:oddVBand="0" w:evenVBand="0" w:oddHBand="0" w:evenHBand="0" w:firstRowFirstColumn="0" w:firstRowLastColumn="0" w:lastRowFirstColumn="0" w:lastRowLastColumn="0"/>
+              <w:rPr>
+                <w:sz w:val="20"/>
+                <w:szCs w:val="18"/>
+              </w:rPr>
+            </w:pPr>
+            <w:proofErr w:type="spellStart"/>
+            <w:r>
+              <w:rPr>
+                <w:sz w:val="20"/>
+                <w:szCs w:val="18"/>
+              </w:rPr>
+              <w:t>Misc</w:t>
+            </w:r>
+            <w:proofErr w:type="spellEnd"/>
+            <w:r>
+              <w:rPr>
+                <w:sz w:val="20"/>
+                <w:szCs w:val="18"/>
+              </w:rPr>
+              <w:t xml:space="preserve"> updates focused on redeployment</w:t>
+            </w:r>
+          </w:p>
+        </w:tc>
+        <w:tc>
+          <w:tcPr>
+            <w:tcW w:w="2128" w:type="dxa"/>
+          </w:tcPr>
+          <w:p>
+            <w:pPr>
+              <w:pStyle w:val="EsriProposalBodyText"/>
+              <w:cnfStyle w:val="000000000000" w:firstRow="0" w:lastRow="0" w:firstColumn="0" w:lastColumn="0" w:oddVBand="0" w:evenVBand="0" w:oddHBand="0" w:evenHBand="0" w:firstRowFirstColumn="0" w:firstRowLastColumn="0" w:lastRowFirstColumn="0" w:lastRowLastColumn="0"/>
+              <w:rPr>
+                <w:sz w:val="20"/>
+                <w:szCs w:val="18"/>
+              </w:rPr>
+            </w:pPr>
+            <w:r>
+              <w:rPr>
+                <w:sz w:val="20"/>
+                <w:szCs w:val="18"/>
+              </w:rPr>
+              <w:t>Mike Nelson</w:t>
+            </w:r>
+          </w:p>
+        </w:tc>
+      </w:tr>
     </w:tbl>
     <w:p>
       <w:pPr>
-        <w:pStyle w:val="EsriProposalBodyText"/>
-      </w:pPr>
-    </w:p>
-    <w:p>
-      <w:pPr>
         <w:pStyle w:val="EsriHeading1"/>
       </w:pPr>
       <w:bookmarkStart w:id="4" w:name="_Toc51076136"/>
       <w:r>
+        <w:lastRenderedPageBreak/>
         <w:t>Application</w:t>
       </w:r>
       <w:r>
@@ -3691,7 +3756,7 @@
         <w:t xml:space="preserve"> ERM Middleware API</w:t>
       </w:r>
       <w:r>
-        <w:t xml:space="preserve"> </w:t>
+        <w:t xml:space="preserve">. </w:t>
       </w:r>
     </w:p>
     <w:p>
@@ -3723,6 +3788,15 @@
       <w:r>
         <w:t xml:space="preserve">Optional: </w:t>
       </w:r>
+    </w:p>
+    <w:p>
+      <w:pPr>
+        <w:pStyle w:val="EsriProposalBodyText"/>
+        <w:numPr>
+          <w:ilvl w:val="1"/>
+          <w:numId w:val="14"/>
+        </w:numPr>
+      </w:pPr>
       <w:r>
         <w:t>Folder</w:t>
       </w:r>
@@ -3738,11 +3812,6 @@
       <w:r>
         <w:t>service</w:t>
       </w:r>
-    </w:p>
-    <w:p>
-      <w:pPr>
-        <w:pStyle w:val="EsriProposalBodyText"/>
-      </w:pPr>
     </w:p>
     <w:p>
       <w:pPr>
@@ -6681,7 +6750,17 @@
           <w:sz w:val="22"/>
           <w:szCs w:val="20"/>
         </w:rPr>
-        <w:t xml:space="preserve">To validate, open the view and verify there are 3 tables listed. </w:t>
+        <w:t xml:space="preserve">To </w:t>
+      </w:r>
+      <w:bookmarkStart w:id="17" w:name="_GoBack"/>
+      <w:bookmarkEnd w:id="17"/>
+      <w:r>
+        <w:rPr>
+          <w:rFonts w:asciiTheme="minorHAnsi" w:hAnsiTheme="minorHAnsi" w:cstheme="minorHAnsi"/>
+          <w:sz w:val="22"/>
+          <w:szCs w:val="20"/>
+        </w:rPr>
+        <w:t xml:space="preserve">validate, open the view and verify there are 3 tables listed. </w:t>
       </w:r>
       <w:r>
         <w:rPr>
@@ -6765,13 +6844,11 @@
       <w:pPr>
         <w:pStyle w:val="EsriHeading2"/>
       </w:pPr>
-      <w:bookmarkStart w:id="17" w:name="_Toc51076149"/>
+      <w:bookmarkStart w:id="18" w:name="_Toc51076149"/>
       <w:r>
         <w:lastRenderedPageBreak/>
         <w:t>Manual Publish</w:t>
       </w:r>
-      <w:bookmarkStart w:id="18" w:name="_GoBack"/>
-      <w:bookmarkEnd w:id="17"/>
       <w:bookmarkEnd w:id="18"/>
     </w:p>
     <w:p>
@@ -8089,6 +8166,7 @@
           <w:sz w:val="22"/>
         </w:rPr>
       </w:pPr>
+      <w:proofErr w:type="spellStart"/>
       <w:r>
         <w:rPr>
           <w:rFonts w:ascii="Calibri" w:hAnsi="Calibri" w:cs="Calibri"/>
@@ -8096,23 +8174,9 @@
           <w:iCs/>
           <w:sz w:val="22"/>
         </w:rPr>
-        <w:t>npm install</w:t>
-      </w:r>
-    </w:p>
-    <w:p>
-      <w:pPr>
-        <w:pStyle w:val="ListParagraph"/>
-        <w:numPr>
-          <w:ilvl w:val="1"/>
-          <w:numId w:val="13"/>
-        </w:numPr>
-        <w:spacing w:before="0" w:after="0" w:line="240" w:lineRule="auto"/>
-        <w:textAlignment w:val="center"/>
-        <w:rPr>
-          <w:rFonts w:ascii="Calibri" w:hAnsi="Calibri" w:cs="Calibri"/>
-          <w:sz w:val="22"/>
-        </w:rPr>
-      </w:pPr>
+        <w:t>npm</w:t>
+      </w:r>
+      <w:proofErr w:type="spellEnd"/>
       <w:r>
         <w:rPr>
           <w:rFonts w:ascii="Calibri" w:hAnsi="Calibri" w:cs="Calibri"/>
@@ -8120,23 +8184,8 @@
           <w:iCs/>
           <w:sz w:val="22"/>
         </w:rPr>
-        <w:t>cd ../scripts</w:t>
-      </w:r>
-    </w:p>
-    <w:p>
-      <w:pPr>
-        <w:pStyle w:val="ListParagraph"/>
-        <w:numPr>
-          <w:ilvl w:val="1"/>
-          <w:numId w:val="13"/>
-        </w:numPr>
-        <w:spacing w:before="0" w:after="0" w:line="240" w:lineRule="auto"/>
-        <w:textAlignment w:val="center"/>
-        <w:rPr>
-          <w:rFonts w:ascii="Calibri" w:hAnsi="Calibri" w:cs="Calibri"/>
-          <w:sz w:val="22"/>
-        </w:rPr>
-      </w:pPr>
+        <w:t xml:space="preserve"> install</w:t>
+      </w:r>
       <w:r>
         <w:rPr>
           <w:rFonts w:ascii="Calibri" w:hAnsi="Calibri" w:cs="Calibri"/>
@@ -8144,7 +8193,45 @@
           <w:iCs/>
           <w:sz w:val="22"/>
         </w:rPr>
-        <w:t>npm install</w:t>
+        <w:t xml:space="preserve"> </w:t>
+      </w:r>
+    </w:p>
+    <w:p>
+      <w:pPr>
+        <w:pStyle w:val="ListParagraph"/>
+        <w:numPr>
+          <w:ilvl w:val="2"/>
+          <w:numId w:val="13"/>
+        </w:numPr>
+        <w:spacing w:before="0" w:after="0" w:line="240" w:lineRule="auto"/>
+        <w:textAlignment w:val="center"/>
+        <w:rPr>
+          <w:rFonts w:ascii="Calibri" w:hAnsi="Calibri" w:cs="Calibri"/>
+          <w:sz w:val="22"/>
+        </w:rPr>
+      </w:pPr>
+      <w:r>
+        <w:rPr>
+          <w:rFonts w:ascii="Calibri" w:hAnsi="Calibri" w:cs="Calibri"/>
+          <w:sz w:val="22"/>
+        </w:rPr>
+        <w:t xml:space="preserve">Do not need to run this if folder already has </w:t>
+      </w:r>
+      <w:proofErr w:type="spellStart"/>
+      <w:r>
+        <w:rPr>
+          <w:rFonts w:ascii="Calibri" w:hAnsi="Calibri" w:cs="Calibri"/>
+          <w:sz w:val="22"/>
+        </w:rPr>
+        <w:t>node_modules</w:t>
+      </w:r>
+      <w:proofErr w:type="spellEnd"/>
+      <w:r>
+        <w:rPr>
+          <w:rFonts w:ascii="Calibri" w:hAnsi="Calibri" w:cs="Calibri"/>
+          <w:sz w:val="22"/>
+        </w:rPr>
+        <w:t xml:space="preserve"> folder. This can be provided by Esri if there are permissions issues with node install</w:t>
       </w:r>
     </w:p>
     <w:p>
@@ -8168,6 +8255,117 @@
           <w:iCs/>
           <w:sz w:val="22"/>
         </w:rPr>
+        <w:t>cd ../scripts</w:t>
+      </w:r>
+    </w:p>
+    <w:p>
+      <w:pPr>
+        <w:pStyle w:val="ListParagraph"/>
+        <w:numPr>
+          <w:ilvl w:val="1"/>
+          <w:numId w:val="13"/>
+        </w:numPr>
+        <w:spacing w:before="0" w:after="0" w:line="240" w:lineRule="auto"/>
+        <w:textAlignment w:val="center"/>
+        <w:rPr>
+          <w:rFonts w:ascii="Calibri" w:hAnsi="Calibri" w:cs="Calibri"/>
+          <w:sz w:val="22"/>
+        </w:rPr>
+      </w:pPr>
+      <w:proofErr w:type="spellStart"/>
+      <w:r>
+        <w:rPr>
+          <w:rFonts w:ascii="Calibri" w:hAnsi="Calibri" w:cs="Calibri"/>
+          <w:i/>
+          <w:iCs/>
+          <w:sz w:val="22"/>
+        </w:rPr>
+        <w:t>npm</w:t>
+      </w:r>
+      <w:proofErr w:type="spellEnd"/>
+      <w:r>
+        <w:rPr>
+          <w:rFonts w:ascii="Calibri" w:hAnsi="Calibri" w:cs="Calibri"/>
+          <w:i/>
+          <w:iCs/>
+          <w:sz w:val="22"/>
+        </w:rPr>
+        <w:t xml:space="preserve"> install</w:t>
+      </w:r>
+    </w:p>
+    <w:p>
+      <w:pPr>
+        <w:pStyle w:val="ListParagraph"/>
+        <w:numPr>
+          <w:ilvl w:val="2"/>
+          <w:numId w:val="13"/>
+        </w:numPr>
+        <w:spacing w:before="0" w:after="0" w:line="240" w:lineRule="auto"/>
+        <w:textAlignment w:val="center"/>
+        <w:rPr>
+          <w:rFonts w:ascii="Calibri" w:hAnsi="Calibri" w:cs="Calibri"/>
+          <w:sz w:val="22"/>
+        </w:rPr>
+      </w:pPr>
+      <w:r>
+        <w:rPr>
+          <w:rFonts w:ascii="Calibri" w:hAnsi="Calibri" w:cs="Calibri"/>
+          <w:sz w:val="22"/>
+        </w:rPr>
+        <w:t xml:space="preserve">Do not need to run this if folder already has </w:t>
+      </w:r>
+      <w:proofErr w:type="spellStart"/>
+      <w:r>
+        <w:rPr>
+          <w:rFonts w:ascii="Calibri" w:hAnsi="Calibri" w:cs="Calibri"/>
+          <w:sz w:val="22"/>
+        </w:rPr>
+        <w:t>node_modules</w:t>
+      </w:r>
+      <w:proofErr w:type="spellEnd"/>
+      <w:r>
+        <w:rPr>
+          <w:rFonts w:ascii="Calibri" w:hAnsi="Calibri" w:cs="Calibri"/>
+          <w:sz w:val="22"/>
+        </w:rPr>
+        <w:t xml:space="preserve"> folder. This can be provided </w:t>
+      </w:r>
+      <w:r>
+        <w:rPr>
+          <w:rFonts w:ascii="Calibri" w:hAnsi="Calibri" w:cs="Calibri"/>
+          <w:sz w:val="22"/>
+        </w:rPr>
+        <w:t xml:space="preserve">by Esri </w:t>
+      </w:r>
+      <w:r>
+        <w:rPr>
+          <w:rFonts w:ascii="Calibri" w:hAnsi="Calibri" w:cs="Calibri"/>
+          <w:sz w:val="22"/>
+        </w:rPr>
+        <w:t>if there are permissions issues with node install</w:t>
+      </w:r>
+    </w:p>
+    <w:p>
+      <w:pPr>
+        <w:pStyle w:val="ListParagraph"/>
+        <w:numPr>
+          <w:ilvl w:val="1"/>
+          <w:numId w:val="13"/>
+        </w:numPr>
+        <w:spacing w:before="0" w:after="0" w:line="240" w:lineRule="auto"/>
+        <w:textAlignment w:val="center"/>
+        <w:rPr>
+          <w:rFonts w:ascii="Calibri" w:hAnsi="Calibri" w:cs="Calibri"/>
+          <w:sz w:val="22"/>
+        </w:rPr>
+      </w:pPr>
+      <w:r>
+        <w:rPr>
+          <w:rFonts w:ascii="Calibri" w:hAnsi="Calibri" w:cs="Calibri"/>
+          <w:i/>
+          <w:iCs/>
+          <w:sz w:val="22"/>
+        </w:rPr>
         <w:t>node install-middleware-windows-service.js</w:t>
       </w:r>
       <w:r>
@@ -8426,6 +8624,7 @@
       </w:pPr>
       <w:bookmarkStart w:id="22" w:name="_Toc51076153"/>
       <w:r>
+        <w:lastRenderedPageBreak/>
         <w:t>Updat</w:t>
       </w:r>
       <w:r>
@@ -8446,7 +8645,6 @@
         <w:pStyle w:val="EsriProposalBodyText"/>
       </w:pPr>
       <w:r>
-        <w:lastRenderedPageBreak/>
         <w:t>Follow these steps when having to redeploy the API service due to an update.</w:t>
       </w:r>
     </w:p>
@@ -13649,7 +13847,7 @@
         <w:rFonts w:cs="Arial"/>
         <w:szCs w:val="16"/>
       </w:rPr>
-      <w:t>July</w:t>
+      <w:t>September</w:t>
     </w:r>
     <w:r>
       <w:rPr>
@@ -13757,7 +13955,7 @@
                   </a:ln>
                   <a:extLst>
                     <a:ext uri="{FAA26D3D-D897-4be2-8F04-BA451C77F1D7}">
-                      <ma14:placeholderFlag xmlns:ma14="http://schemas.microsoft.com/office/mac/drawingml/2011/main" xmlns:w="http://schemas.openxmlformats.org/wordprocessingml/2006/main" xmlns:w10="urn:schemas-microsoft-com:office:word" xmlns:v="urn:schemas-microsoft-com:vml" xmlns:o="urn:schemas-microsoft-com:office:office" xmlns:mv="urn:schemas-microsoft-com:mac:vml" xmlns:mo="http://schemas.microsoft.com/office/mac/office/2008/main" xmlns="" xmlns:arto="http://schemas.microsoft.com/office/word/2006/arto" xmlns:a14="http://schemas.microsoft.com/office/drawing/2010/main"/>
+                      <ma14:placeholderFlag xmlns:a14="http://schemas.microsoft.com/office/drawing/2010/main" xmlns:arto="http://schemas.microsoft.com/office/word/2006/arto" xmlns="" xmlns:mo="http://schemas.microsoft.com/office/mac/office/2008/main" xmlns:mv="urn:schemas-microsoft-com:mac:vml" xmlns:o="urn:schemas-microsoft-com:office:office" xmlns:v="urn:schemas-microsoft-com:vml" xmlns:w10="urn:schemas-microsoft-com:office:word" xmlns:w="http://schemas.openxmlformats.org/wordprocessingml/2006/main" xmlns:ma14="http://schemas.microsoft.com/office/mac/drawingml/2011/main"/>
                     </a:ext>
                   </a:extLst>
                 </pic:spPr>
@@ -14878,7 +15076,7 @@
         <w:rFonts w:ascii="Symbol" w:hAnsi="Symbol" w:hint="default"/>
       </w:rPr>
     </w:lvl>
-    <w:lvl w:ilvl="1" w:tplc="04090003" w:tentative="1">
+    <w:lvl w:ilvl="1" w:tplc="04090003">
       <w:start w:val="1"/>
       <w:numFmt w:val="bullet"/>
       <w:lvlText w:val="o"/>
@@ -16300,7 +16498,7 @@
   <w:abstractNum w:abstractNumId="24" w15:restartNumberingAfterBreak="0">
     <w:nsid w:val="6F77768A"/>
     <w:multiLevelType w:val="multilevel"/>
-    <w:tmpl w:val="859C545E"/>
+    <w:tmpl w:val="0D5C010C"/>
     <w:lvl w:ilvl="0">
       <w:start w:val="1"/>
       <w:numFmt w:val="decimal"/>
@@ -16325,11 +16523,11 @@
         <w:ind w:left="1440" w:hanging="360"/>
       </w:pPr>
     </w:lvl>
-    <w:lvl w:ilvl="2" w:tentative="1">
-      <w:start w:val="1"/>
-      <w:numFmt w:val="decimal"/>
+    <w:lvl w:ilvl="2">
+      <w:start w:val="1"/>
+      <w:numFmt w:val="lowerRoman"/>
       <w:lvlText w:val="%3."/>
-      <w:lvlJc w:val="left"/>
+      <w:lvlJc w:val="right"/>
       <w:pPr>
         <w:tabs>
           <w:tab w:val="num" w:pos="2160"/>
@@ -19407,6 +19605,15 @@
 </file>
 
 <file path=customXml/item1.xml><?xml version="1.0" encoding="utf-8"?>
+<?mso-contentType ?>
+<FormTemplates xmlns="http://schemas.microsoft.com/sharepoint/v3/contenttype/forms">
+  <Display>DocumentLibraryForm</Display>
+  <Edit>DocumentLibraryForm</Edit>
+  <New>DocumentLibraryForm</New>
+</FormTemplates>
+</file>
+
+<file path=customXml/item2.xml><?xml version="1.0" encoding="utf-8"?>
 <ct:contentTypeSchema xmlns:ct="http://schemas.microsoft.com/office/2006/metadata/contentType" xmlns:ma="http://schemas.microsoft.com/office/2006/metadata/properties/metaAttributes" ct:_="" ma:_="" ma:contentTypeName="Document" ma:contentTypeID="0x0101001474C48ACCEBF74AB6B5D245D4F75B4D" ma:contentTypeVersion="6" ma:contentTypeDescription="Create a new document." ma:contentTypeScope="" ma:versionID="cfb2b3cecc4fd86634b0eefd445ad739">
   <xsd:schema xmlns:xsd="http://www.w3.org/2001/XMLSchema" xmlns:xs="http://www.w3.org/2001/XMLSchema" xmlns:p="http://schemas.microsoft.com/office/2006/metadata/properties" xmlns:ns2="3b231bd9-362e-4b4a-b934-a8e14959ce6d" xmlns:ns3="969634b1-bb27-4400-acd6-86276217b3b6" targetNamespace="http://schemas.microsoft.com/office/2006/metadata/properties" ma:root="true" ma:fieldsID="fb887d7d243a748f2847413208ae4df7" ns2:_="" ns3:_="">
     <xsd:import namespace="3b231bd9-362e-4b4a-b934-a8e14959ce6d"/>
@@ -19585,15 +19792,6 @@
 </ct:contentTypeSchema>
 </file>
 
-<file path=customXml/item2.xml><?xml version="1.0" encoding="utf-8"?>
-<?mso-contentType ?>
-<FormTemplates xmlns="http://schemas.microsoft.com/sharepoint/v3/contenttype/forms">
-  <Display>DocumentLibraryForm</Display>
-  <Edit>DocumentLibraryForm</Edit>
-  <New>DocumentLibraryForm</New>
-</FormTemplates>
-</file>
-
 <file path=customXml/item3.xml><?xml version="1.0" encoding="utf-8"?>
 <p:properties xmlns:p="http://schemas.microsoft.com/office/2006/metadata/properties" xmlns:xsi="http://www.w3.org/2001/XMLSchema-instance" xmlns:pc="http://schemas.microsoft.com/office/infopath/2007/PartnerControls">
   <documentManagement/>
@@ -19605,6 +19803,14 @@
 </file>
 
 <file path=customXml/itemProps1.xml><?xml version="1.0" encoding="utf-8"?>
+<ds:datastoreItem xmlns:ds="http://schemas.openxmlformats.org/officeDocument/2006/customXml" ds:itemID="{49B6B7B5-1764-4EA5-B951-584BF8EEB49D}">
+  <ds:schemaRefs>
+    <ds:schemaRef ds:uri="http://schemas.microsoft.com/sharepoint/v3/contenttype/forms"/>
+  </ds:schemaRefs>
+</ds:datastoreItem>
+</file>
+
+<file path=customXml/itemProps2.xml><?xml version="1.0" encoding="utf-8"?>
 <ds:datastoreItem xmlns:ds="http://schemas.openxmlformats.org/officeDocument/2006/customXml" ds:itemID="{64B44297-81AA-4C7A-B320-0F39DD1FC704}">
   <ds:schemaRefs>
     <ds:schemaRef ds:uri="http://schemas.microsoft.com/office/2006/metadata/contentType"/>
@@ -19623,14 +19829,6 @@
 </ds:datastoreItem>
 </file>
 
-<file path=customXml/itemProps2.xml><?xml version="1.0" encoding="utf-8"?>
-<ds:datastoreItem xmlns:ds="http://schemas.openxmlformats.org/officeDocument/2006/customXml" ds:itemID="{49B6B7B5-1764-4EA5-B951-584BF8EEB49D}">
-  <ds:schemaRefs>
-    <ds:schemaRef ds:uri="http://schemas.microsoft.com/sharepoint/v3/contenttype/forms"/>
-  </ds:schemaRefs>
-</ds:datastoreItem>
-</file>
-
 <file path=customXml/itemProps3.xml><?xml version="1.0" encoding="utf-8"?>
 <ds:datastoreItem xmlns:ds="http://schemas.openxmlformats.org/officeDocument/2006/customXml" ds:itemID="{9A6A423B-6D1A-4ACF-BF35-FBE1F9A0D140}">
   <ds:schemaRefs>
@@ -19641,7 +19839,7 @@
 </file>
 
 <file path=customXml/itemProps4.xml><?xml version="1.0" encoding="utf-8"?>
-<ds:datastoreItem xmlns:ds="http://schemas.openxmlformats.org/officeDocument/2006/customXml" ds:itemID="{53C20126-0EFF-4198-A3D4-1A48C0CE913C}">
+<ds:datastoreItem xmlns:ds="http://schemas.openxmlformats.org/officeDocument/2006/customXml" ds:itemID="{C62B05FC-2024-47FB-B91A-D92B18B90A23}">
   <ds:schemaRefs>
     <ds:schemaRef ds:uri="http://schemas.openxmlformats.org/officeDocument/2006/bibliography"/>
   </ds:schemaRefs>

--- a/Install-Deployment/ERM Application Deployment Guide.docx
+++ b/Install-Deployment/ERM Application Deployment Guide.docx
@@ -3008,7 +3008,29 @@
         <w:pStyle w:val="EsriHeading2"/>
       </w:pPr>
       <w:bookmarkStart w:id="3" w:name="_Toc51076135"/>
-      <w:r>
+    </w:p>
+    <w:p>
+      <w:pPr>
+        <w:spacing w:before="0" w:after="200"/>
+        <w:rPr>
+          <w:rFonts w:ascii="Arial" w:eastAsiaTheme="majorEastAsia" w:hAnsi="Arial" w:cs="Arial"/>
+          <w:b/>
+          <w:bCs/>
+          <w:color w:val="000000" w:themeColor="text1"/>
+          <w:sz w:val="28"/>
+          <w:szCs w:val="26"/>
+        </w:rPr>
+      </w:pPr>
+      <w:r>
+        <w:br w:type="page"/>
+      </w:r>
+    </w:p>
+    <w:p>
+      <w:pPr>
+        <w:pStyle w:val="EsriHeading2"/>
+      </w:pPr>
+      <w:r>
+        <w:lastRenderedPageBreak/>
         <w:t>Revision History</w:t>
       </w:r>
       <w:bookmarkEnd w:id="3"/>
@@ -3072,6 +3094,9 @@
         </w:tc>
       </w:tr>
       <w:tr>
+        <w:trPr>
+          <w:trHeight w:val="368"/>
+        </w:trPr>
         <w:tc>
           <w:tcPr>
             <w:cnfStyle w:val="001000000000" w:firstRow="0" w:lastRow="0" w:firstColumn="1" w:lastColumn="0" w:oddVBand="0" w:evenVBand="0" w:oddHBand="0" w:evenHBand="0" w:firstRowFirstColumn="0" w:firstRowLastColumn="0" w:lastRowFirstColumn="0" w:lastRowLastColumn="0"/>
@@ -3474,12 +3499,106 @@
           </w:p>
         </w:tc>
       </w:tr>
+      <w:tr>
+        <w:tc>
+          <w:tcPr>
+            <w:cnfStyle w:val="001000000000" w:firstRow="0" w:lastRow="0" w:firstColumn="1" w:lastColumn="0" w:oddVBand="0" w:evenVBand="0" w:oddHBand="0" w:evenHBand="0" w:firstRowFirstColumn="0" w:firstRowLastColumn="0" w:lastRowFirstColumn="0" w:lastRowLastColumn="0"/>
+            <w:tcW w:w="1355" w:type="dxa"/>
+          </w:tcPr>
+          <w:p>
+            <w:pPr>
+              <w:pStyle w:val="EsriProposalBodyText"/>
+              <w:rPr>
+                <w:sz w:val="20"/>
+                <w:szCs w:val="18"/>
+              </w:rPr>
+            </w:pPr>
+            <w:r>
+              <w:rPr>
+                <w:sz w:val="20"/>
+                <w:szCs w:val="18"/>
+              </w:rPr>
+              <w:t>9/30/2020</w:t>
+            </w:r>
+          </w:p>
+        </w:tc>
+        <w:tc>
+          <w:tcPr>
+            <w:tcW w:w="4527" w:type="dxa"/>
+          </w:tcPr>
+          <w:p>
+            <w:pPr>
+              <w:pStyle w:val="EsriProposalBodyText"/>
+              <w:cnfStyle w:val="000000000000" w:firstRow="0" w:lastRow="0" w:firstColumn="0" w:lastColumn="0" w:oddVBand="0" w:evenVBand="0" w:oddHBand="0" w:evenHBand="0" w:firstRowFirstColumn="0" w:firstRowLastColumn="0" w:lastRowFirstColumn="0" w:lastRowLastColumn="0"/>
+              <w:rPr>
+                <w:sz w:val="20"/>
+                <w:szCs w:val="18"/>
+              </w:rPr>
+            </w:pPr>
+            <w:r>
+              <w:rPr>
+                <w:sz w:val="20"/>
+                <w:szCs w:val="18"/>
+              </w:rPr>
+              <w:t>GPS/GeoEvent update</w:t>
+            </w:r>
+          </w:p>
+        </w:tc>
+        <w:tc>
+          <w:tcPr>
+            <w:tcW w:w="2128" w:type="dxa"/>
+          </w:tcPr>
+          <w:p>
+            <w:pPr>
+              <w:pStyle w:val="EsriProposalBodyText"/>
+              <w:cnfStyle w:val="000000000000" w:firstRow="0" w:lastRow="0" w:firstColumn="0" w:lastColumn="0" w:oddVBand="0" w:evenVBand="0" w:oddHBand="0" w:evenHBand="0" w:firstRowFirstColumn="0" w:firstRowLastColumn="0" w:lastRowFirstColumn="0" w:lastRowLastColumn="0"/>
+              <w:rPr>
+                <w:sz w:val="20"/>
+                <w:szCs w:val="18"/>
+              </w:rPr>
+            </w:pPr>
+            <w:r>
+              <w:rPr>
+                <w:sz w:val="20"/>
+                <w:szCs w:val="18"/>
+              </w:rPr>
+              <w:t>Mike Nelson</w:t>
+            </w:r>
+          </w:p>
+        </w:tc>
+      </w:tr>
     </w:tbl>
     <w:p>
       <w:pPr>
         <w:pStyle w:val="EsriHeading1"/>
+        <w:numPr>
+          <w:ilvl w:val="0"/>
+          <w:numId w:val="0"/>
+        </w:numPr>
+        <w:ind w:left="720" w:hanging="720"/>
       </w:pPr>
       <w:bookmarkStart w:id="4" w:name="_Toc51076136"/>
+    </w:p>
+    <w:p>
+      <w:pPr>
+        <w:spacing w:before="0" w:after="200"/>
+        <w:rPr>
+          <w:rFonts w:ascii="Arial" w:eastAsiaTheme="majorEastAsia" w:hAnsi="Arial" w:cs="Arial"/>
+          <w:b/>
+          <w:bCs/>
+          <w:color w:val="007AC2"/>
+          <w:sz w:val="32"/>
+          <w:szCs w:val="32"/>
+        </w:rPr>
+      </w:pPr>
+      <w:r>
+        <w:br w:type="page"/>
+      </w:r>
+    </w:p>
+    <w:p>
+      <w:pPr>
+        <w:pStyle w:val="EsriHeading1"/>
+      </w:pPr>
       <w:r>
         <w:lastRenderedPageBreak/>
         <w:t>Application</w:t>
@@ -6124,7 +6243,40 @@
           <w:sz w:val="22"/>
           <w:szCs w:val="20"/>
         </w:rPr>
-        <w:t>No update needed. This is a container used to show current location of trucks if configuring the system for that functionality.</w:t>
+        <w:t xml:space="preserve">No update needed. </w:t>
+      </w:r>
+      <w:r>
+        <w:rPr>
+          <w:rFonts w:asciiTheme="minorHAnsi" w:hAnsiTheme="minorHAnsi" w:cstheme="minorHAnsi"/>
+          <w:sz w:val="22"/>
+          <w:szCs w:val="20"/>
+        </w:rPr>
+        <w:t xml:space="preserve">This layer would be where GeoEvent would be configured to put vehicle locations. </w:t>
+      </w:r>
+    </w:p>
+    <w:p>
+      <w:pPr>
+        <w:pStyle w:val="EsriProposalBodyText"/>
+        <w:numPr>
+          <w:ilvl w:val="1"/>
+          <w:numId w:val="22"/>
+        </w:numPr>
+        <w:spacing w:before="0" w:after="0"/>
+        <w:rPr>
+          <w:rFonts w:asciiTheme="minorHAnsi" w:hAnsiTheme="minorHAnsi" w:cstheme="minorHAnsi"/>
+          <w:sz w:val="22"/>
+          <w:szCs w:val="20"/>
+        </w:rPr>
+      </w:pPr>
+      <w:bookmarkStart w:id="16" w:name="_GoBack"/>
+      <w:bookmarkEnd w:id="16"/>
+      <w:r>
+        <w:rPr>
+          <w:rFonts w:asciiTheme="minorHAnsi" w:hAnsiTheme="minorHAnsi" w:cstheme="minorHAnsi"/>
+          <w:sz w:val="22"/>
+          <w:szCs w:val="20"/>
+        </w:rPr>
+        <w:t>Optional functionality that can be configured if using Workforce in conjunction with Route Planner.</w:t>
       </w:r>
     </w:p>
     <w:p>
@@ -6154,11 +6306,11 @@
       <w:pPr>
         <w:pStyle w:val="EsriHeading2"/>
       </w:pPr>
-      <w:bookmarkStart w:id="16" w:name="_Toc51076148"/>
+      <w:bookmarkStart w:id="17" w:name="_Toc51076148"/>
       <w:r>
         <w:t>Batch Publish</w:t>
       </w:r>
-      <w:bookmarkEnd w:id="16"/>
+      <w:bookmarkEnd w:id="17"/>
     </w:p>
     <w:p>
       <w:pPr>
@@ -6750,17 +6902,7 @@
           <w:sz w:val="22"/>
           <w:szCs w:val="20"/>
         </w:rPr>
-        <w:t xml:space="preserve">To </w:t>
-      </w:r>
-      <w:bookmarkStart w:id="17" w:name="_GoBack"/>
-      <w:bookmarkEnd w:id="17"/>
-      <w:r>
-        <w:rPr>
-          <w:rFonts w:asciiTheme="minorHAnsi" w:hAnsiTheme="minorHAnsi" w:cstheme="minorHAnsi"/>
-          <w:sz w:val="22"/>
-          <w:szCs w:val="20"/>
-        </w:rPr>
-        <w:t xml:space="preserve">validate, open the view and verify there are 3 tables listed. </w:t>
+        <w:t xml:space="preserve">To validate, open the view and verify there are 3 tables listed. </w:t>
       </w:r>
       <w:r>
         <w:rPr>
@@ -6797,6 +6939,7 @@
         <w:rPr>
           <w:noProof/>
         </w:rPr>
+        <w:lastRenderedPageBreak/>
         <w:drawing>
           <wp:inline distT="0" distB="0" distL="0" distR="0" wp14:anchorId="1BA10CFB" wp14:editId="7E8A68B5">
             <wp:extent cx="2107096" cy="1387171"/>
@@ -6846,7 +6989,6 @@
       </w:pPr>
       <w:bookmarkStart w:id="18" w:name="_Toc51076149"/>
       <w:r>
-        <w:lastRenderedPageBreak/>
         <w:t>Manual Publish</w:t>
       </w:r>
       <w:bookmarkEnd w:id="18"/>
@@ -7397,7 +7539,11 @@
         <w:t xml:space="preserve">This could be for adding locations or making symbology changes. </w:t>
       </w:r>
       <w:r>
-        <w:t>This is only valid for the feature layers and not table layers</w:t>
+        <w:t xml:space="preserve">This is only valid for the feature layers and not </w:t>
+      </w:r>
+      <w:r>
+        <w:lastRenderedPageBreak/>
+        <w:t>table layers</w:t>
       </w:r>
       <w:r>
         <w:t>:</w:t>
@@ -7657,7 +7803,6 @@
           <w:sz w:val="22"/>
           <w:szCs w:val="20"/>
         </w:rPr>
-        <w:lastRenderedPageBreak/>
         <w:t>Adjust any settings as needed.</w:t>
       </w:r>
     </w:p>
@@ -8328,21 +8473,7 @@
           <w:rFonts w:ascii="Calibri" w:hAnsi="Calibri" w:cs="Calibri"/>
           <w:sz w:val="22"/>
         </w:rPr>
-        <w:t xml:space="preserve"> folder. This can be provided </w:t>
-      </w:r>
-      <w:r>
-        <w:rPr>
-          <w:rFonts w:ascii="Calibri" w:hAnsi="Calibri" w:cs="Calibri"/>
-          <w:sz w:val="22"/>
-        </w:rPr>
-        <w:t xml:space="preserve">by Esri </w:t>
-      </w:r>
-      <w:r>
-        <w:rPr>
-          <w:rFonts w:ascii="Calibri" w:hAnsi="Calibri" w:cs="Calibri"/>
-          <w:sz w:val="22"/>
-        </w:rPr>
-        <w:t>if there are permissions issues with node install</w:t>
+        <w:t xml:space="preserve"> folder. This can be provided by Esri if there are permissions issues with node install</w:t>
       </w:r>
     </w:p>
     <w:p>
@@ -13955,7 +14086,7 @@
                   </a:ln>
                   <a:extLst>
                     <a:ext uri="{FAA26D3D-D897-4be2-8F04-BA451C77F1D7}">
-                      <ma14:placeholderFlag xmlns:a14="http://schemas.microsoft.com/office/drawing/2010/main" xmlns:arto="http://schemas.microsoft.com/office/word/2006/arto" xmlns="" xmlns:mo="http://schemas.microsoft.com/office/mac/office/2008/main" xmlns:mv="urn:schemas-microsoft-com:mac:vml" xmlns:o="urn:schemas-microsoft-com:office:office" xmlns:v="urn:schemas-microsoft-com:vml" xmlns:w10="urn:schemas-microsoft-com:office:word" xmlns:w="http://schemas.openxmlformats.org/wordprocessingml/2006/main" xmlns:ma14="http://schemas.microsoft.com/office/mac/drawingml/2011/main"/>
+                      <ma14:placeholderFlag xmlns:ma14="http://schemas.microsoft.com/office/mac/drawingml/2011/main" xmlns:w="http://schemas.openxmlformats.org/wordprocessingml/2006/main" xmlns:w10="urn:schemas-microsoft-com:office:word" xmlns:v="urn:schemas-microsoft-com:vml" xmlns:o="urn:schemas-microsoft-com:office:office" xmlns:mv="urn:schemas-microsoft-com:mac:vml" xmlns:mo="http://schemas.microsoft.com/office/mac/office/2008/main" xmlns="" xmlns:arto="http://schemas.microsoft.com/office/word/2006/arto" xmlns:a14="http://schemas.microsoft.com/office/drawing/2010/main"/>
                     </a:ext>
                   </a:extLst>
                 </pic:spPr>
@@ -19605,15 +19736,6 @@
 </file>
 
 <file path=customXml/item1.xml><?xml version="1.0" encoding="utf-8"?>
-<?mso-contentType ?>
-<FormTemplates xmlns="http://schemas.microsoft.com/sharepoint/v3/contenttype/forms">
-  <Display>DocumentLibraryForm</Display>
-  <Edit>DocumentLibraryForm</Edit>
-  <New>DocumentLibraryForm</New>
-</FormTemplates>
-</file>
-
-<file path=customXml/item2.xml><?xml version="1.0" encoding="utf-8"?>
 <ct:contentTypeSchema xmlns:ct="http://schemas.microsoft.com/office/2006/metadata/contentType" xmlns:ma="http://schemas.microsoft.com/office/2006/metadata/properties/metaAttributes" ct:_="" ma:_="" ma:contentTypeName="Document" ma:contentTypeID="0x0101001474C48ACCEBF74AB6B5D245D4F75B4D" ma:contentTypeVersion="6" ma:contentTypeDescription="Create a new document." ma:contentTypeScope="" ma:versionID="cfb2b3cecc4fd86634b0eefd445ad739">
   <xsd:schema xmlns:xsd="http://www.w3.org/2001/XMLSchema" xmlns:xs="http://www.w3.org/2001/XMLSchema" xmlns:p="http://schemas.microsoft.com/office/2006/metadata/properties" xmlns:ns2="3b231bd9-362e-4b4a-b934-a8e14959ce6d" xmlns:ns3="969634b1-bb27-4400-acd6-86276217b3b6" targetNamespace="http://schemas.microsoft.com/office/2006/metadata/properties" ma:root="true" ma:fieldsID="fb887d7d243a748f2847413208ae4df7" ns2:_="" ns3:_="">
     <xsd:import namespace="3b231bd9-362e-4b4a-b934-a8e14959ce6d"/>
@@ -19792,6 +19914,15 @@
 </ct:contentTypeSchema>
 </file>
 
+<file path=customXml/item2.xml><?xml version="1.0" encoding="utf-8"?>
+<?mso-contentType ?>
+<FormTemplates xmlns="http://schemas.microsoft.com/sharepoint/v3/contenttype/forms">
+  <Display>DocumentLibraryForm</Display>
+  <Edit>DocumentLibraryForm</Edit>
+  <New>DocumentLibraryForm</New>
+</FormTemplates>
+</file>
+
 <file path=customXml/item3.xml><?xml version="1.0" encoding="utf-8"?>
 <p:properties xmlns:p="http://schemas.microsoft.com/office/2006/metadata/properties" xmlns:xsi="http://www.w3.org/2001/XMLSchema-instance" xmlns:pc="http://schemas.microsoft.com/office/infopath/2007/PartnerControls">
   <documentManagement/>
@@ -19803,14 +19934,6 @@
 </file>
 
 <file path=customXml/itemProps1.xml><?xml version="1.0" encoding="utf-8"?>
-<ds:datastoreItem xmlns:ds="http://schemas.openxmlformats.org/officeDocument/2006/customXml" ds:itemID="{49B6B7B5-1764-4EA5-B951-584BF8EEB49D}">
-  <ds:schemaRefs>
-    <ds:schemaRef ds:uri="http://schemas.microsoft.com/sharepoint/v3/contenttype/forms"/>
-  </ds:schemaRefs>
-</ds:datastoreItem>
-</file>
-
-<file path=customXml/itemProps2.xml><?xml version="1.0" encoding="utf-8"?>
 <ds:datastoreItem xmlns:ds="http://schemas.openxmlformats.org/officeDocument/2006/customXml" ds:itemID="{64B44297-81AA-4C7A-B320-0F39DD1FC704}">
   <ds:schemaRefs>
     <ds:schemaRef ds:uri="http://schemas.microsoft.com/office/2006/metadata/contentType"/>
@@ -19829,6 +19952,14 @@
 </ds:datastoreItem>
 </file>
 
+<file path=customXml/itemProps2.xml><?xml version="1.0" encoding="utf-8"?>
+<ds:datastoreItem xmlns:ds="http://schemas.openxmlformats.org/officeDocument/2006/customXml" ds:itemID="{49B6B7B5-1764-4EA5-B951-584BF8EEB49D}">
+  <ds:schemaRefs>
+    <ds:schemaRef ds:uri="http://schemas.microsoft.com/sharepoint/v3/contenttype/forms"/>
+  </ds:schemaRefs>
+</ds:datastoreItem>
+</file>
+
 <file path=customXml/itemProps3.xml><?xml version="1.0" encoding="utf-8"?>
 <ds:datastoreItem xmlns:ds="http://schemas.openxmlformats.org/officeDocument/2006/customXml" ds:itemID="{9A6A423B-6D1A-4ACF-BF35-FBE1F9A0D140}">
   <ds:schemaRefs>
@@ -19839,7 +19970,7 @@
 </file>
 
 <file path=customXml/itemProps4.xml><?xml version="1.0" encoding="utf-8"?>
-<ds:datastoreItem xmlns:ds="http://schemas.openxmlformats.org/officeDocument/2006/customXml" ds:itemID="{C62B05FC-2024-47FB-B91A-D92B18B90A23}">
+<ds:datastoreItem xmlns:ds="http://schemas.openxmlformats.org/officeDocument/2006/customXml" ds:itemID="{3246BB6D-D357-451F-BA01-9DFF97C25C3F}">
   <ds:schemaRefs>
     <ds:schemaRef ds:uri="http://schemas.openxmlformats.org/officeDocument/2006/bibliography"/>
   </ds:schemaRefs>

--- a/Install-Deployment/ERM Application Deployment Guide.docx
+++ b/Install-Deployment/ERM Application Deployment Guide.docx
@@ -3005,12 +3005,6 @@
     </w:tbl>
     <w:p>
       <w:pPr>
-        <w:pStyle w:val="EsriHeading2"/>
-      </w:pPr>
-      <w:bookmarkStart w:id="3" w:name="_Toc51076135"/>
-    </w:p>
-    <w:p>
-      <w:pPr>
         <w:spacing w:before="0" w:after="200"/>
         <w:rPr>
           <w:rFonts w:ascii="Arial" w:eastAsiaTheme="majorEastAsia" w:hAnsi="Arial" w:cs="Arial"/>
@@ -3021,16 +3015,13 @@
           <w:szCs w:val="26"/>
         </w:rPr>
       </w:pPr>
-      <w:r>
-        <w:br w:type="page"/>
-      </w:r>
+      <w:bookmarkStart w:id="3" w:name="_Toc51076135"/>
     </w:p>
     <w:p>
       <w:pPr>
         <w:pStyle w:val="EsriHeading2"/>
       </w:pPr>
       <w:r>
-        <w:lastRenderedPageBreak/>
         <w:t>Revision History</w:t>
       </w:r>
       <w:bookmarkEnd w:id="3"/>
@@ -3049,6 +3040,7 @@
       <w:tr>
         <w:trPr>
           <w:cnfStyle w:val="100000000000" w:firstRow="1" w:lastRow="0" w:firstColumn="0" w:lastColumn="0" w:oddVBand="0" w:evenVBand="0" w:oddHBand="0" w:evenHBand="0" w:firstRowFirstColumn="0" w:firstRowLastColumn="0" w:lastRowFirstColumn="0" w:lastRowLastColumn="0"/>
+          <w:tblHeader/>
         </w:trPr>
         <w:tc>
           <w:tcPr>
@@ -3441,6 +3433,7 @@
                 <w:sz w:val="20"/>
                 <w:szCs w:val="18"/>
               </w:rPr>
+              <w:lastRenderedPageBreak/>
               <w:t>9/25/2020</w:t>
             </w:r>
           </w:p>
@@ -3458,21 +3451,12 @@
                 <w:szCs w:val="18"/>
               </w:rPr>
             </w:pPr>
-            <w:proofErr w:type="spellStart"/>
             <w:r>
               <w:rPr>
                 <w:sz w:val="20"/>
                 <w:szCs w:val="18"/>
               </w:rPr>
-              <w:t>Misc</w:t>
-            </w:r>
-            <w:proofErr w:type="spellEnd"/>
-            <w:r>
-              <w:rPr>
-                <w:sz w:val="20"/>
-                <w:szCs w:val="18"/>
-              </w:rPr>
-              <w:t xml:space="preserve"> updates focused on redeployment</w:t>
+              <w:t>Misc updates focused on redeployment</w:t>
             </w:r>
           </w:p>
         </w:tc>
@@ -3567,6 +3551,74 @@
           </w:p>
         </w:tc>
       </w:tr>
+      <w:tr>
+        <w:tc>
+          <w:tcPr>
+            <w:cnfStyle w:val="001000000000" w:firstRow="0" w:lastRow="0" w:firstColumn="1" w:lastColumn="0" w:oddVBand="0" w:evenVBand="0" w:oddHBand="0" w:evenHBand="0" w:firstRowFirstColumn="0" w:firstRowLastColumn="0" w:lastRowFirstColumn="0" w:lastRowLastColumn="0"/>
+            <w:tcW w:w="1355" w:type="dxa"/>
+          </w:tcPr>
+          <w:p>
+            <w:pPr>
+              <w:pStyle w:val="EsriProposalBodyText"/>
+              <w:rPr>
+                <w:sz w:val="20"/>
+                <w:szCs w:val="18"/>
+              </w:rPr>
+            </w:pPr>
+            <w:r>
+              <w:rPr>
+                <w:sz w:val="20"/>
+                <w:szCs w:val="18"/>
+              </w:rPr>
+              <w:t>11/3/2020</w:t>
+            </w:r>
+          </w:p>
+        </w:tc>
+        <w:tc>
+          <w:tcPr>
+            <w:tcW w:w="4527" w:type="dxa"/>
+          </w:tcPr>
+          <w:p>
+            <w:pPr>
+              <w:pStyle w:val="EsriProposalBodyText"/>
+              <w:cnfStyle w:val="000000000000" w:firstRow="0" w:lastRow="0" w:firstColumn="0" w:lastColumn="0" w:oddVBand="0" w:evenVBand="0" w:oddHBand="0" w:evenHBand="0" w:firstRowFirstColumn="0" w:firstRowLastColumn="0" w:lastRowFirstColumn="0" w:lastRowLastColumn="0"/>
+              <w:rPr>
+                <w:sz w:val="20"/>
+                <w:szCs w:val="18"/>
+              </w:rPr>
+            </w:pPr>
+            <w:r>
+              <w:rPr>
+                <w:sz w:val="20"/>
+                <w:szCs w:val="18"/>
+              </w:rPr>
+              <w:t>Note about browser font and zooming</w:t>
+            </w:r>
+          </w:p>
+        </w:tc>
+        <w:tc>
+          <w:tcPr>
+            <w:tcW w:w="2128" w:type="dxa"/>
+          </w:tcPr>
+          <w:p>
+            <w:pPr>
+              <w:pStyle w:val="EsriProposalBodyText"/>
+              <w:cnfStyle w:val="000000000000" w:firstRow="0" w:lastRow="0" w:firstColumn="0" w:lastColumn="0" w:oddVBand="0" w:evenVBand="0" w:oddHBand="0" w:evenHBand="0" w:firstRowFirstColumn="0" w:firstRowLastColumn="0" w:lastRowFirstColumn="0" w:lastRowLastColumn="0"/>
+              <w:rPr>
+                <w:sz w:val="20"/>
+                <w:szCs w:val="18"/>
+              </w:rPr>
+            </w:pPr>
+            <w:r>
+              <w:rPr>
+                <w:sz w:val="20"/>
+                <w:szCs w:val="18"/>
+              </w:rPr>
+              <w:t>Mike Nelson</w:t>
+            </w:r>
+          </w:p>
+        </w:tc>
+      </w:tr>
     </w:tbl>
     <w:p>
       <w:pPr>
@@ -6243,15 +6295,7 @@
           <w:sz w:val="22"/>
           <w:szCs w:val="20"/>
         </w:rPr>
-        <w:t xml:space="preserve">No update needed. </w:t>
-      </w:r>
-      <w:r>
-        <w:rPr>
-          <w:rFonts w:asciiTheme="minorHAnsi" w:hAnsiTheme="minorHAnsi" w:cstheme="minorHAnsi"/>
-          <w:sz w:val="22"/>
-          <w:szCs w:val="20"/>
-        </w:rPr>
-        <w:t xml:space="preserve">This layer would be where GeoEvent would be configured to put vehicle locations. </w:t>
+        <w:t xml:space="preserve">No update needed. This layer would be where GeoEvent would be configured to put vehicle locations. </w:t>
       </w:r>
     </w:p>
     <w:p>
@@ -6268,8 +6312,6 @@
           <w:szCs w:val="20"/>
         </w:rPr>
       </w:pPr>
-      <w:bookmarkStart w:id="16" w:name="_GoBack"/>
-      <w:bookmarkEnd w:id="16"/>
       <w:r>
         <w:rPr>
           <w:rFonts w:asciiTheme="minorHAnsi" w:hAnsiTheme="minorHAnsi" w:cstheme="minorHAnsi"/>
@@ -6306,11 +6348,11 @@
       <w:pPr>
         <w:pStyle w:val="EsriHeading2"/>
       </w:pPr>
-      <w:bookmarkStart w:id="17" w:name="_Toc51076148"/>
+      <w:bookmarkStart w:id="16" w:name="_Toc51076148"/>
       <w:r>
         <w:t>Batch Publish</w:t>
       </w:r>
-      <w:bookmarkEnd w:id="17"/>
+      <w:bookmarkEnd w:id="16"/>
     </w:p>
     <w:p>
       <w:pPr>
@@ -6987,11 +7029,11 @@
       <w:pPr>
         <w:pStyle w:val="EsriHeading2"/>
       </w:pPr>
-      <w:bookmarkStart w:id="18" w:name="_Toc51076149"/>
+      <w:bookmarkStart w:id="17" w:name="_Toc51076149"/>
       <w:r>
         <w:t>Manual Publish</w:t>
       </w:r>
-      <w:bookmarkEnd w:id="18"/>
+      <w:bookmarkEnd w:id="17"/>
     </w:p>
     <w:p>
       <w:pPr>
@@ -7513,14 +7555,14 @@
       <w:pPr>
         <w:pStyle w:val="EsriHeading3"/>
       </w:pPr>
-      <w:bookmarkStart w:id="19" w:name="_Toc51076150"/>
+      <w:bookmarkStart w:id="18" w:name="_Toc51076150"/>
       <w:r>
         <w:t xml:space="preserve">Updating - </w:t>
       </w:r>
       <w:r>
         <w:t>Overwrite Existing</w:t>
       </w:r>
-      <w:bookmarkEnd w:id="19"/>
+      <w:bookmarkEnd w:id="18"/>
       <w:r>
         <w:t xml:space="preserve"> </w:t>
       </w:r>
@@ -7895,7 +7937,7 @@
       <w:pPr>
         <w:pStyle w:val="EsriHeading1"/>
       </w:pPr>
-      <w:bookmarkStart w:id="20" w:name="_Toc51076151"/>
+      <w:bookmarkStart w:id="19" w:name="_Toc51076151"/>
       <w:r>
         <w:lastRenderedPageBreak/>
         <w:t xml:space="preserve">ERM </w:t>
@@ -7903,17 +7945,17 @@
       <w:r>
         <w:t>Middleware</w:t>
       </w:r>
+      <w:bookmarkEnd w:id="19"/>
+    </w:p>
+    <w:p>
+      <w:pPr>
+        <w:pStyle w:val="EsriHeading2"/>
+      </w:pPr>
+      <w:bookmarkStart w:id="20" w:name="_Toc51076152"/>
+      <w:r>
+        <w:t>Initial Install</w:t>
+      </w:r>
       <w:bookmarkEnd w:id="20"/>
-    </w:p>
-    <w:p>
-      <w:pPr>
-        <w:pStyle w:val="EsriHeading2"/>
-      </w:pPr>
-      <w:bookmarkStart w:id="21" w:name="_Toc51076152"/>
-      <w:r>
-        <w:t>Initial Install</w:t>
-      </w:r>
-      <w:bookmarkEnd w:id="21"/>
     </w:p>
     <w:p>
       <w:pPr>
@@ -8311,7 +8353,6 @@
           <w:sz w:val="22"/>
         </w:rPr>
       </w:pPr>
-      <w:proofErr w:type="spellStart"/>
       <w:r>
         <w:rPr>
           <w:rFonts w:ascii="Calibri" w:hAnsi="Calibri" w:cs="Calibri"/>
@@ -8319,9 +8360,8 @@
           <w:iCs/>
           <w:sz w:val="22"/>
         </w:rPr>
-        <w:t>npm</w:t>
-      </w:r>
-      <w:proofErr w:type="spellEnd"/>
+        <w:t>npm install</w:t>
+      </w:r>
       <w:r>
         <w:rPr>
           <w:rFonts w:ascii="Calibri" w:hAnsi="Calibri" w:cs="Calibri"/>
@@ -8329,8 +8369,45 @@
           <w:iCs/>
           <w:sz w:val="22"/>
         </w:rPr>
-        <w:t xml:space="preserve"> install</w:t>
-      </w:r>
+        <w:t xml:space="preserve"> </w:t>
+      </w:r>
+    </w:p>
+    <w:p>
+      <w:pPr>
+        <w:pStyle w:val="ListParagraph"/>
+        <w:numPr>
+          <w:ilvl w:val="2"/>
+          <w:numId w:val="13"/>
+        </w:numPr>
+        <w:spacing w:before="0" w:after="0" w:line="240" w:lineRule="auto"/>
+        <w:textAlignment w:val="center"/>
+        <w:rPr>
+          <w:rFonts w:ascii="Calibri" w:hAnsi="Calibri" w:cs="Calibri"/>
+          <w:sz w:val="22"/>
+        </w:rPr>
+      </w:pPr>
+      <w:r>
+        <w:rPr>
+          <w:rFonts w:ascii="Calibri" w:hAnsi="Calibri" w:cs="Calibri"/>
+          <w:sz w:val="22"/>
+        </w:rPr>
+        <w:t>Do not need to run this if folder already has node_modules folder. This can be provided by Esri if there are permissions issues with node install</w:t>
+      </w:r>
+    </w:p>
+    <w:p>
+      <w:pPr>
+        <w:pStyle w:val="ListParagraph"/>
+        <w:numPr>
+          <w:ilvl w:val="1"/>
+          <w:numId w:val="13"/>
+        </w:numPr>
+        <w:spacing w:before="0" w:after="0" w:line="240" w:lineRule="auto"/>
+        <w:textAlignment w:val="center"/>
+        <w:rPr>
+          <w:rFonts w:ascii="Calibri" w:hAnsi="Calibri" w:cs="Calibri"/>
+          <w:sz w:val="22"/>
+        </w:rPr>
+      </w:pPr>
       <w:r>
         <w:rPr>
           <w:rFonts w:ascii="Calibri" w:hAnsi="Calibri" w:cs="Calibri"/>
@@ -8338,45 +8415,7 @@
           <w:iCs/>
           <w:sz w:val="22"/>
         </w:rPr>
-        <w:t xml:space="preserve"> </w:t>
-      </w:r>
-    </w:p>
-    <w:p>
-      <w:pPr>
-        <w:pStyle w:val="ListParagraph"/>
-        <w:numPr>
-          <w:ilvl w:val="2"/>
-          <w:numId w:val="13"/>
-        </w:numPr>
-        <w:spacing w:before="0" w:after="0" w:line="240" w:lineRule="auto"/>
-        <w:textAlignment w:val="center"/>
-        <w:rPr>
-          <w:rFonts w:ascii="Calibri" w:hAnsi="Calibri" w:cs="Calibri"/>
-          <w:sz w:val="22"/>
-        </w:rPr>
-      </w:pPr>
-      <w:r>
-        <w:rPr>
-          <w:rFonts w:ascii="Calibri" w:hAnsi="Calibri" w:cs="Calibri"/>
-          <w:sz w:val="22"/>
-        </w:rPr>
-        <w:t xml:space="preserve">Do not need to run this if folder already has </w:t>
-      </w:r>
-      <w:proofErr w:type="spellStart"/>
-      <w:r>
-        <w:rPr>
-          <w:rFonts w:ascii="Calibri" w:hAnsi="Calibri" w:cs="Calibri"/>
-          <w:sz w:val="22"/>
-        </w:rPr>
-        <w:t>node_modules</w:t>
-      </w:r>
-      <w:proofErr w:type="spellEnd"/>
-      <w:r>
-        <w:rPr>
-          <w:rFonts w:ascii="Calibri" w:hAnsi="Calibri" w:cs="Calibri"/>
-          <w:sz w:val="22"/>
-        </w:rPr>
-        <w:t xml:space="preserve"> folder. This can be provided by Esri if there are permissions issues with node install</w:t>
+        <w:t>cd ../scripts</w:t>
       </w:r>
     </w:p>
     <w:p>
@@ -8400,7 +8439,29 @@
           <w:iCs/>
           <w:sz w:val="22"/>
         </w:rPr>
-        <w:t>cd ../scripts</w:t>
+        <w:t>npm install</w:t>
+      </w:r>
+    </w:p>
+    <w:p>
+      <w:pPr>
+        <w:pStyle w:val="ListParagraph"/>
+        <w:numPr>
+          <w:ilvl w:val="2"/>
+          <w:numId w:val="13"/>
+        </w:numPr>
+        <w:spacing w:before="0" w:after="0" w:line="240" w:lineRule="auto"/>
+        <w:textAlignment w:val="center"/>
+        <w:rPr>
+          <w:rFonts w:ascii="Calibri" w:hAnsi="Calibri" w:cs="Calibri"/>
+          <w:sz w:val="22"/>
+        </w:rPr>
+      </w:pPr>
+      <w:r>
+        <w:rPr>
+          <w:rFonts w:ascii="Calibri" w:hAnsi="Calibri" w:cs="Calibri"/>
+          <w:sz w:val="22"/>
+        </w:rPr>
+        <w:t>Do not need to run this if folder already has node_modules folder. This can be provided by Esri if there are permissions issues with node install</w:t>
       </w:r>
     </w:p>
     <w:p>
@@ -8417,7 +8478,6 @@
           <w:sz w:val="22"/>
         </w:rPr>
       </w:pPr>
-      <w:proofErr w:type="spellStart"/>
       <w:r>
         <w:rPr>
           <w:rFonts w:ascii="Calibri" w:hAnsi="Calibri" w:cs="Calibri"/>
@@ -8425,24 +8485,21 @@
           <w:iCs/>
           <w:sz w:val="22"/>
         </w:rPr>
-        <w:t>npm</w:t>
-      </w:r>
-      <w:proofErr w:type="spellEnd"/>
+        <w:t>node install-middleware-windows-service.js</w:t>
+      </w:r>
       <w:r>
         <w:rPr>
           <w:rFonts w:ascii="Calibri" w:hAnsi="Calibri" w:cs="Calibri"/>
-          <w:i/>
-          <w:iCs/>
-          <w:sz w:val="22"/>
-        </w:rPr>
-        <w:t xml:space="preserve"> install</w:t>
+          <w:sz w:val="22"/>
+        </w:rPr>
+        <w:t xml:space="preserve"> </w:t>
       </w:r>
     </w:p>
     <w:p>
       <w:pPr>
         <w:pStyle w:val="ListParagraph"/>
         <w:numPr>
-          <w:ilvl w:val="2"/>
+          <w:ilvl w:val="0"/>
           <w:numId w:val="13"/>
         </w:numPr>
         <w:spacing w:before="0" w:after="0" w:line="240" w:lineRule="auto"/>
@@ -8457,23 +8514,44 @@
           <w:rFonts w:ascii="Calibri" w:hAnsi="Calibri" w:cs="Calibri"/>
           <w:sz w:val="22"/>
         </w:rPr>
-        <w:t xml:space="preserve">Do not need to run this if folder already has </w:t>
-      </w:r>
-      <w:proofErr w:type="spellStart"/>
-      <w:r>
+        <w:t>Open the Windows services and make sure that there is a service called 'ERM API'. If it's not started, start it. If the service does not exist, or you can't start it, check the log files located in the middleware\src\daemon directory.</w:t>
+      </w:r>
+    </w:p>
+    <w:p>
+      <w:pPr>
+        <w:pStyle w:val="ListParagraph"/>
+        <w:numPr>
+          <w:ilvl w:val="0"/>
+          <w:numId w:val="13"/>
+        </w:numPr>
+        <w:spacing w:before="0" w:after="0" w:line="240" w:lineRule="auto"/>
+        <w:textAlignment w:val="center"/>
         <w:rPr>
           <w:rFonts w:ascii="Calibri" w:hAnsi="Calibri" w:cs="Calibri"/>
           <w:sz w:val="22"/>
         </w:rPr>
-        <w:t>node_modules</w:t>
-      </w:r>
-      <w:proofErr w:type="spellEnd"/>
+      </w:pPr>
       <w:r>
         <w:rPr>
           <w:rFonts w:ascii="Calibri" w:hAnsi="Calibri" w:cs="Calibri"/>
           <w:sz w:val="22"/>
         </w:rPr>
-        <w:t xml:space="preserve"> folder. This can be provided by Esri if there are permissions issues with node install</w:t>
+        <w:t xml:space="preserve">In a browser window, navigate to </w:t>
+      </w:r>
+      <w:r>
+        <w:rPr>
+          <w:rFonts w:ascii="Calibri" w:hAnsi="Calibri" w:cs="Calibri"/>
+          <w:sz w:val="22"/>
+          <w:u w:val="single"/>
+        </w:rPr>
+        <w:t>http://localhost:8000/</w:t>
+      </w:r>
+      <w:r>
+        <w:rPr>
+          <w:rFonts w:ascii="Calibri" w:hAnsi="Calibri" w:cs="Calibri"/>
+          <w:sz w:val="22"/>
+        </w:rPr>
+        <w:t xml:space="preserve"> and you should see "Welcome to the Enterprise Route Management API". </w:t>
       </w:r>
     </w:p>
     <w:p>
@@ -8493,18 +8571,16 @@
       <w:r>
         <w:rPr>
           <w:rFonts w:ascii="Calibri" w:hAnsi="Calibri" w:cs="Calibri"/>
-          <w:i/>
-          <w:iCs/>
-          <w:sz w:val="22"/>
-        </w:rPr>
-        <w:t>node install-middleware-windows-service.js</w:t>
+          <w:sz w:val="22"/>
+        </w:rPr>
+        <w:t xml:space="preserve">If this does not work, verify that the </w:t>
       </w:r>
       <w:r>
         <w:rPr>
           <w:rFonts w:ascii="Calibri" w:hAnsi="Calibri" w:cs="Calibri"/>
           <w:sz w:val="22"/>
         </w:rPr>
-        <w:t xml:space="preserve"> </w:t>
+        <w:t>Reverse Proxy is setup from the Environment Setup Guide.</w:t>
       </w:r>
     </w:p>
     <w:p>
@@ -8526,7 +8602,43 @@
           <w:rFonts w:ascii="Calibri" w:hAnsi="Calibri" w:cs="Calibri"/>
           <w:sz w:val="22"/>
         </w:rPr>
-        <w:t>Open the Windows services and make sure that there is a service called 'ERM API'. If it's not started, start it. If the service does not exist, or you can't start it, check the log files located in the middleware\src\daemon directory.</w:t>
+        <w:t xml:space="preserve">Check that </w:t>
+      </w:r>
+      <w:r>
+        <w:rPr>
+          <w:rFonts w:ascii="Calibri" w:hAnsi="Calibri" w:cs="Calibri"/>
+          <w:sz w:val="22"/>
+        </w:rPr>
+        <w:t>an</w:t>
+      </w:r>
+      <w:r>
+        <w:rPr>
+          <w:rFonts w:ascii="Calibri" w:hAnsi="Calibri" w:cs="Calibri"/>
+          <w:sz w:val="22"/>
+        </w:rPr>
+        <w:t xml:space="preserve"> ERM API log file is created in the location specified in the config file.</w:t>
+      </w:r>
+    </w:p>
+    <w:p>
+      <w:pPr>
+        <w:pStyle w:val="ListParagraph"/>
+        <w:numPr>
+          <w:ilvl w:val="1"/>
+          <w:numId w:val="13"/>
+        </w:numPr>
+        <w:spacing w:before="0" w:after="0" w:line="240" w:lineRule="auto"/>
+        <w:textAlignment w:val="center"/>
+        <w:rPr>
+          <w:rFonts w:ascii="Calibri" w:hAnsi="Calibri" w:cs="Calibri"/>
+          <w:sz w:val="22"/>
+        </w:rPr>
+      </w:pPr>
+      <w:r>
+        <w:rPr>
+          <w:rFonts w:ascii="Calibri" w:hAnsi="Calibri" w:cs="Calibri"/>
+          <w:sz w:val="22"/>
+        </w:rPr>
+        <w:t>If this does not work, verify that the path to your location is set correctly.</w:t>
       </w:r>
     </w:p>
     <w:p>
@@ -8548,15 +8660,38 @@
           <w:rFonts w:ascii="Calibri" w:hAnsi="Calibri" w:cs="Calibri"/>
           <w:sz w:val="22"/>
         </w:rPr>
-        <w:t xml:space="preserve">In a browser window, navigate to </w:t>
+        <w:t xml:space="preserve">From a different machine that will be used to access the route planner app, </w:t>
       </w:r>
       <w:r>
         <w:rPr>
           <w:rFonts w:ascii="Calibri" w:hAnsi="Calibri" w:cs="Calibri"/>
           <w:sz w:val="22"/>
+        </w:rPr>
+        <w:t xml:space="preserve">navigate to </w:t>
+      </w:r>
+      <w:r>
+        <w:rPr>
+          <w:rFonts w:ascii="Calibri" w:hAnsi="Calibri" w:cs="Calibri"/>
+          <w:sz w:val="22"/>
           <w:u w:val="single"/>
         </w:rPr>
-        <w:t>http://localhost:8000/</w:t>
+        <w:t xml:space="preserve">http://&lt;your middleware machine </w:t>
+      </w:r>
+      <w:r>
+        <w:rPr>
+          <w:rFonts w:ascii="Calibri" w:hAnsi="Calibri" w:cs="Calibri"/>
+          <w:sz w:val="22"/>
+          <w:u w:val="single"/>
+        </w:rPr>
+        <w:t>URL</w:t>
+      </w:r>
+      <w:r>
+        <w:rPr>
+          <w:rFonts w:ascii="Calibri" w:hAnsi="Calibri" w:cs="Calibri"/>
+          <w:sz w:val="22"/>
+          <w:u w:val="single"/>
+        </w:rPr>
+        <w:t>&gt;/ermapi</w:t>
       </w:r>
       <w:r>
         <w:rPr>
@@ -8585,167 +8720,20 @@
           <w:rFonts w:ascii="Calibri" w:hAnsi="Calibri" w:cs="Calibri"/>
           <w:sz w:val="22"/>
         </w:rPr>
-        <w:t xml:space="preserve">If this does not work, verify that the </w:t>
+        <w:t xml:space="preserve">If this does not </w:t>
       </w:r>
       <w:r>
         <w:rPr>
           <w:rFonts w:ascii="Calibri" w:hAnsi="Calibri" w:cs="Calibri"/>
           <w:sz w:val="22"/>
         </w:rPr>
-        <w:t>Reverse Proxy is setup from the Environment Setup Guide.</w:t>
-      </w:r>
-    </w:p>
-    <w:p>
-      <w:pPr>
-        <w:pStyle w:val="ListParagraph"/>
-        <w:numPr>
-          <w:ilvl w:val="0"/>
-          <w:numId w:val="13"/>
-        </w:numPr>
-        <w:spacing w:before="0" w:after="0" w:line="240" w:lineRule="auto"/>
-        <w:textAlignment w:val="center"/>
+        <w:t>work,</w:t>
+      </w:r>
+      <w:r>
         <w:rPr>
           <w:rFonts w:ascii="Calibri" w:hAnsi="Calibri" w:cs="Calibri"/>
           <w:sz w:val="22"/>
         </w:rPr>
-      </w:pPr>
-      <w:r>
-        <w:rPr>
-          <w:rFonts w:ascii="Calibri" w:hAnsi="Calibri" w:cs="Calibri"/>
-          <w:sz w:val="22"/>
-        </w:rPr>
-        <w:t xml:space="preserve">Check that </w:t>
-      </w:r>
-      <w:r>
-        <w:rPr>
-          <w:rFonts w:ascii="Calibri" w:hAnsi="Calibri" w:cs="Calibri"/>
-          <w:sz w:val="22"/>
-        </w:rPr>
-        <w:t>an</w:t>
-      </w:r>
-      <w:r>
-        <w:rPr>
-          <w:rFonts w:ascii="Calibri" w:hAnsi="Calibri" w:cs="Calibri"/>
-          <w:sz w:val="22"/>
-        </w:rPr>
-        <w:t xml:space="preserve"> ERM API log file is created in the location specified in the config file.</w:t>
-      </w:r>
-    </w:p>
-    <w:p>
-      <w:pPr>
-        <w:pStyle w:val="ListParagraph"/>
-        <w:numPr>
-          <w:ilvl w:val="1"/>
-          <w:numId w:val="13"/>
-        </w:numPr>
-        <w:spacing w:before="0" w:after="0" w:line="240" w:lineRule="auto"/>
-        <w:textAlignment w:val="center"/>
-        <w:rPr>
-          <w:rFonts w:ascii="Calibri" w:hAnsi="Calibri" w:cs="Calibri"/>
-          <w:sz w:val="22"/>
-        </w:rPr>
-      </w:pPr>
-      <w:r>
-        <w:rPr>
-          <w:rFonts w:ascii="Calibri" w:hAnsi="Calibri" w:cs="Calibri"/>
-          <w:sz w:val="22"/>
-        </w:rPr>
-        <w:t>If this does not work, verify that the path to your location is set correctly.</w:t>
-      </w:r>
-    </w:p>
-    <w:p>
-      <w:pPr>
-        <w:pStyle w:val="ListParagraph"/>
-        <w:numPr>
-          <w:ilvl w:val="0"/>
-          <w:numId w:val="13"/>
-        </w:numPr>
-        <w:spacing w:before="0" w:after="0" w:line="240" w:lineRule="auto"/>
-        <w:textAlignment w:val="center"/>
-        <w:rPr>
-          <w:rFonts w:ascii="Calibri" w:hAnsi="Calibri" w:cs="Calibri"/>
-          <w:sz w:val="22"/>
-        </w:rPr>
-      </w:pPr>
-      <w:r>
-        <w:rPr>
-          <w:rFonts w:ascii="Calibri" w:hAnsi="Calibri" w:cs="Calibri"/>
-          <w:sz w:val="22"/>
-        </w:rPr>
-        <w:t xml:space="preserve">From a different machine that will be used to access the route planner app, </w:t>
-      </w:r>
-      <w:r>
-        <w:rPr>
-          <w:rFonts w:ascii="Calibri" w:hAnsi="Calibri" w:cs="Calibri"/>
-          <w:sz w:val="22"/>
-        </w:rPr>
-        <w:t xml:space="preserve">navigate to </w:t>
-      </w:r>
-      <w:r>
-        <w:rPr>
-          <w:rFonts w:ascii="Calibri" w:hAnsi="Calibri" w:cs="Calibri"/>
-          <w:sz w:val="22"/>
-          <w:u w:val="single"/>
-        </w:rPr>
-        <w:t xml:space="preserve">http://&lt;your middleware machine </w:t>
-      </w:r>
-      <w:r>
-        <w:rPr>
-          <w:rFonts w:ascii="Calibri" w:hAnsi="Calibri" w:cs="Calibri"/>
-          <w:sz w:val="22"/>
-          <w:u w:val="single"/>
-        </w:rPr>
-        <w:t>URL</w:t>
-      </w:r>
-      <w:r>
-        <w:rPr>
-          <w:rFonts w:ascii="Calibri" w:hAnsi="Calibri" w:cs="Calibri"/>
-          <w:sz w:val="22"/>
-          <w:u w:val="single"/>
-        </w:rPr>
-        <w:t>&gt;/ermapi</w:t>
-      </w:r>
-      <w:r>
-        <w:rPr>
-          <w:rFonts w:ascii="Calibri" w:hAnsi="Calibri" w:cs="Calibri"/>
-          <w:sz w:val="22"/>
-        </w:rPr>
-        <w:t xml:space="preserve"> and you should see "Welcome to the Enterprise Route Management API". </w:t>
-      </w:r>
-    </w:p>
-    <w:p>
-      <w:pPr>
-        <w:pStyle w:val="ListParagraph"/>
-        <w:numPr>
-          <w:ilvl w:val="1"/>
-          <w:numId w:val="13"/>
-        </w:numPr>
-        <w:spacing w:before="0" w:after="0" w:line="240" w:lineRule="auto"/>
-        <w:textAlignment w:val="center"/>
-        <w:rPr>
-          <w:rFonts w:ascii="Calibri" w:hAnsi="Calibri" w:cs="Calibri"/>
-          <w:sz w:val="22"/>
-        </w:rPr>
-      </w:pPr>
-      <w:r>
-        <w:rPr>
-          <w:rFonts w:ascii="Calibri" w:hAnsi="Calibri" w:cs="Calibri"/>
-          <w:sz w:val="22"/>
-        </w:rPr>
-        <w:t xml:space="preserve">If this does not </w:t>
-      </w:r>
-      <w:r>
-        <w:rPr>
-          <w:rFonts w:ascii="Calibri" w:hAnsi="Calibri" w:cs="Calibri"/>
-          <w:sz w:val="22"/>
-        </w:rPr>
-        <w:t>work,</w:t>
-      </w:r>
-      <w:r>
-        <w:rPr>
-          <w:rFonts w:ascii="Calibri" w:hAnsi="Calibri" w:cs="Calibri"/>
-          <w:sz w:val="22"/>
-        </w:rPr>
         <w:t xml:space="preserve"> verify that middleware machine IIS has been configured correctly and is publicly (or intranet) available.</w:t>
       </w:r>
     </w:p>
@@ -8753,7 +8741,7 @@
       <w:pPr>
         <w:pStyle w:val="EsriHeading2"/>
       </w:pPr>
-      <w:bookmarkStart w:id="22" w:name="_Toc51076153"/>
+      <w:bookmarkStart w:id="21" w:name="_Toc51076153"/>
       <w:r>
         <w:lastRenderedPageBreak/>
         <w:t>Updat</w:t>
@@ -8761,7 +8749,7 @@
       <w:r>
         <w:t>ing the Middleware</w:t>
       </w:r>
-      <w:bookmarkEnd w:id="22"/>
+      <w:bookmarkEnd w:id="21"/>
     </w:p>
     <w:p>
       <w:pPr>
@@ -9158,7 +9146,7 @@
       <w:pPr>
         <w:pStyle w:val="EsriHeading1"/>
       </w:pPr>
-      <w:bookmarkStart w:id="23" w:name="_Toc51076154"/>
+      <w:bookmarkStart w:id="22" w:name="_Toc51076154"/>
       <w:r>
         <w:lastRenderedPageBreak/>
         <w:t xml:space="preserve">Web </w:t>
@@ -9166,17 +9154,17 @@
       <w:r>
         <w:t>Application</w:t>
       </w:r>
+      <w:bookmarkEnd w:id="22"/>
+    </w:p>
+    <w:p>
+      <w:pPr>
+        <w:pStyle w:val="EsriHeading2"/>
+      </w:pPr>
+      <w:bookmarkStart w:id="23" w:name="_Toc51076155"/>
+      <w:r>
+        <w:t>Initial Install</w:t>
+      </w:r>
       <w:bookmarkEnd w:id="23"/>
-    </w:p>
-    <w:p>
-      <w:pPr>
-        <w:pStyle w:val="EsriHeading2"/>
-      </w:pPr>
-      <w:bookmarkStart w:id="24" w:name="_Toc51076155"/>
-      <w:r>
-        <w:t>Initial Install</w:t>
-      </w:r>
-      <w:bookmarkEnd w:id="24"/>
     </w:p>
     <w:p>
       <w:pPr>
@@ -9358,76 +9346,97 @@
           <w:sz w:val="22"/>
         </w:rPr>
       </w:pPr>
-      <w:bookmarkStart w:id="25" w:name="_Toc51076156"/>
+      <w:bookmarkStart w:id="24" w:name="_Toc51076156"/>
       <w:r>
         <w:t>Updat</w:t>
       </w:r>
       <w:r>
         <w:t>ing the Web Application</w:t>
       </w:r>
+      <w:bookmarkEnd w:id="24"/>
+    </w:p>
+    <w:p>
+      <w:pPr>
+        <w:pStyle w:val="EsriProposalBodyText"/>
+      </w:pPr>
+      <w:r>
+        <w:t>Any</w:t>
+      </w:r>
+      <w:r>
+        <w:t xml:space="preserve"> changes to configuration </w:t>
+      </w:r>
+      <w:r>
+        <w:t>ca</w:t>
+      </w:r>
+      <w:r>
+        <w:t>n</w:t>
+      </w:r>
+      <w:r>
+        <w:t xml:space="preserve"> be made </w:t>
+      </w:r>
+      <w:r>
+        <w:t xml:space="preserve">in the web app config.json file </w:t>
+      </w:r>
+      <w:r>
+        <w:t xml:space="preserve">for the deployed application. Users will need to </w:t>
+      </w:r>
+      <w:r>
+        <w:t>clear their browser cache to pick up the changes. For some changes they may also need</w:t>
+      </w:r>
+      <w:r>
+        <w:t xml:space="preserve"> to clear local storage. Steps differ depending on browser being used, please refer to online help for your browser.</w:t>
+      </w:r>
+    </w:p>
+    <w:p>
+      <w:pPr>
+        <w:pStyle w:val="EsriProposalBodyText"/>
+      </w:pPr>
+      <w:r>
+        <w:t xml:space="preserve">For deploying a new version, simply delete the existing routeplanner folder in the wwwroot folder and follow steps from </w:t>
+      </w:r>
+      <w:r>
+        <w:t xml:space="preserve">initial install. Then have </w:t>
+      </w:r>
+      <w:r>
+        <w:t>users</w:t>
+      </w:r>
+      <w:r>
+        <w:t xml:space="preserve"> clear cache and local storage.</w:t>
+      </w:r>
+    </w:p>
+    <w:p>
+      <w:pPr>
+        <w:pStyle w:val="EsriHeading2"/>
+        <w:rPr>
+          <w:rFonts w:asciiTheme="minorHAnsi" w:eastAsiaTheme="minorHAnsi" w:hAnsiTheme="minorHAnsi"/>
+          <w:sz w:val="22"/>
+        </w:rPr>
+      </w:pPr>
+      <w:r>
+        <w:t>Browser Settings</w:t>
+      </w:r>
+    </w:p>
+    <w:p>
+      <w:pPr>
+        <w:pStyle w:val="PSProposalBodyText"/>
+      </w:pPr>
+      <w:r>
+        <w:t>The Route Planner application is designed to be used with Chrome, Firefox, or Edge. Internet Explorer is not supported.</w:t>
+      </w:r>
+    </w:p>
+    <w:p>
+      <w:pPr>
+        <w:pStyle w:val="PSProposalBodyText"/>
+        <w:rPr>
+          <w:rFonts w:asciiTheme="minorHAnsi" w:eastAsiaTheme="minorHAnsi" w:hAnsiTheme="minorHAnsi"/>
+          <w:sz w:val="22"/>
+        </w:rPr>
+      </w:pPr>
+      <w:r>
+        <w:t>It is designed to use the default font size settings in the browser. Changing these settings can cause user interface and functionality issues.</w:t>
+      </w:r>
+      <w:bookmarkStart w:id="25" w:name="_GoBack"/>
       <w:bookmarkEnd w:id="25"/>
-    </w:p>
-    <w:p>
-      <w:pPr>
-        <w:pStyle w:val="EsriProposalBodyText"/>
-      </w:pPr>
-      <w:r>
-        <w:t>Any</w:t>
-      </w:r>
-      <w:r>
-        <w:t xml:space="preserve"> changes to configuration </w:t>
-      </w:r>
-      <w:r>
-        <w:t>ca</w:t>
-      </w:r>
-      <w:r>
-        <w:t>n</w:t>
-      </w:r>
-      <w:r>
-        <w:t xml:space="preserve"> be made </w:t>
-      </w:r>
-      <w:r>
-        <w:t xml:space="preserve">in the web app config.json file </w:t>
-      </w:r>
-      <w:r>
-        <w:t xml:space="preserve">for the deployed application. Users will need to </w:t>
-      </w:r>
-      <w:r>
-        <w:t>clear their browser cache to pick up the changes. For some changes they may also need</w:t>
-      </w:r>
-      <w:r>
-        <w:t xml:space="preserve"> to clear local storage. Steps differ depending on browser being used, please refer to online help for your browser.</w:t>
-      </w:r>
-    </w:p>
-    <w:p>
-      <w:pPr>
-        <w:pStyle w:val="EsriProposalBodyText"/>
-      </w:pPr>
-      <w:r>
-        <w:t xml:space="preserve">For deploying a new version, simply delete the existing routeplanner folder in the wwwroot folder and follow steps from </w:t>
-      </w:r>
-      <w:r>
-        <w:t xml:space="preserve">initial install. Then have </w:t>
-      </w:r>
-      <w:r>
-        <w:t>users</w:t>
-      </w:r>
-      <w:r>
-        <w:t xml:space="preserve"> clear cache and local storage.</w:t>
-      </w:r>
-    </w:p>
-    <w:p>
-      <w:pPr>
-        <w:pStyle w:val="EsriProposalBodyText"/>
-        <w:rPr>
-          <w:rFonts w:asciiTheme="minorHAnsi" w:eastAsiaTheme="minorHAnsi" w:hAnsiTheme="minorHAnsi" w:cs="Arial"/>
-          <w:b/>
-          <w:bCs/>
-          <w:color w:val="000000" w:themeColor="text1"/>
-          <w:sz w:val="22"/>
-          <w:szCs w:val="26"/>
-        </w:rPr>
-      </w:pPr>
       <w:r>
         <w:br w:type="page"/>
       </w:r>
@@ -14086,7 +14095,7 @@
                   </a:ln>
                   <a:extLst>
                     <a:ext uri="{FAA26D3D-D897-4be2-8F04-BA451C77F1D7}">
-                      <ma14:placeholderFlag xmlns:ma14="http://schemas.microsoft.com/office/mac/drawingml/2011/main" xmlns:w="http://schemas.openxmlformats.org/wordprocessingml/2006/main" xmlns:w10="urn:schemas-microsoft-com:office:word" xmlns:v="urn:schemas-microsoft-com:vml" xmlns:o="urn:schemas-microsoft-com:office:office" xmlns:mv="urn:schemas-microsoft-com:mac:vml" xmlns:mo="http://schemas.microsoft.com/office/mac/office/2008/main" xmlns="" xmlns:arto="http://schemas.microsoft.com/office/word/2006/arto" xmlns:a14="http://schemas.microsoft.com/office/drawing/2010/main"/>
+                      <ma14:placeholderFlag xmlns:a14="http://schemas.microsoft.com/office/drawing/2010/main" xmlns:arto="http://schemas.microsoft.com/office/word/2006/arto" xmlns="" xmlns:mo="http://schemas.microsoft.com/office/mac/office/2008/main" xmlns:mv="urn:schemas-microsoft-com:mac:vml" xmlns:o="urn:schemas-microsoft-com:office:office" xmlns:v="urn:schemas-microsoft-com:vml" xmlns:w10="urn:schemas-microsoft-com:office:word" xmlns:w="http://schemas.openxmlformats.org/wordprocessingml/2006/main" xmlns:ma14="http://schemas.microsoft.com/office/mac/drawingml/2011/main"/>
                     </a:ext>
                   </a:extLst>
                 </pic:spPr>
@@ -19736,6 +19745,15 @@
 </file>
 
 <file path=customXml/item1.xml><?xml version="1.0" encoding="utf-8"?>
+<?mso-contentType ?>
+<FormTemplates xmlns="http://schemas.microsoft.com/sharepoint/v3/contenttype/forms">
+  <Display>DocumentLibraryForm</Display>
+  <Edit>DocumentLibraryForm</Edit>
+  <New>DocumentLibraryForm</New>
+</FormTemplates>
+</file>
+
+<file path=customXml/item2.xml><?xml version="1.0" encoding="utf-8"?>
 <ct:contentTypeSchema xmlns:ct="http://schemas.microsoft.com/office/2006/metadata/contentType" xmlns:ma="http://schemas.microsoft.com/office/2006/metadata/properties/metaAttributes" ct:_="" ma:_="" ma:contentTypeName="Document" ma:contentTypeID="0x0101001474C48ACCEBF74AB6B5D245D4F75B4D" ma:contentTypeVersion="6" ma:contentTypeDescription="Create a new document." ma:contentTypeScope="" ma:versionID="cfb2b3cecc4fd86634b0eefd445ad739">
   <xsd:schema xmlns:xsd="http://www.w3.org/2001/XMLSchema" xmlns:xs="http://www.w3.org/2001/XMLSchema" xmlns:p="http://schemas.microsoft.com/office/2006/metadata/properties" xmlns:ns2="3b231bd9-362e-4b4a-b934-a8e14959ce6d" xmlns:ns3="969634b1-bb27-4400-acd6-86276217b3b6" targetNamespace="http://schemas.microsoft.com/office/2006/metadata/properties" ma:root="true" ma:fieldsID="fb887d7d243a748f2847413208ae4df7" ns2:_="" ns3:_="">
     <xsd:import namespace="3b231bd9-362e-4b4a-b934-a8e14959ce6d"/>
@@ -19914,15 +19932,6 @@
 </ct:contentTypeSchema>
 </file>
 
-<file path=customXml/item2.xml><?xml version="1.0" encoding="utf-8"?>
-<?mso-contentType ?>
-<FormTemplates xmlns="http://schemas.microsoft.com/sharepoint/v3/contenttype/forms">
-  <Display>DocumentLibraryForm</Display>
-  <Edit>DocumentLibraryForm</Edit>
-  <New>DocumentLibraryForm</New>
-</FormTemplates>
-</file>
-
 <file path=customXml/item3.xml><?xml version="1.0" encoding="utf-8"?>
 <p:properties xmlns:p="http://schemas.microsoft.com/office/2006/metadata/properties" xmlns:xsi="http://www.w3.org/2001/XMLSchema-instance" xmlns:pc="http://schemas.microsoft.com/office/infopath/2007/PartnerControls">
   <documentManagement/>
@@ -19934,6 +19943,14 @@
 </file>
 
 <file path=customXml/itemProps1.xml><?xml version="1.0" encoding="utf-8"?>
+<ds:datastoreItem xmlns:ds="http://schemas.openxmlformats.org/officeDocument/2006/customXml" ds:itemID="{49B6B7B5-1764-4EA5-B951-584BF8EEB49D}">
+  <ds:schemaRefs>
+    <ds:schemaRef ds:uri="http://schemas.microsoft.com/sharepoint/v3/contenttype/forms"/>
+  </ds:schemaRefs>
+</ds:datastoreItem>
+</file>
+
+<file path=customXml/itemProps2.xml><?xml version="1.0" encoding="utf-8"?>
 <ds:datastoreItem xmlns:ds="http://schemas.openxmlformats.org/officeDocument/2006/customXml" ds:itemID="{64B44297-81AA-4C7A-B320-0F39DD1FC704}">
   <ds:schemaRefs>
     <ds:schemaRef ds:uri="http://schemas.microsoft.com/office/2006/metadata/contentType"/>
@@ -19952,14 +19969,6 @@
 </ds:datastoreItem>
 </file>
 
-<file path=customXml/itemProps2.xml><?xml version="1.0" encoding="utf-8"?>
-<ds:datastoreItem xmlns:ds="http://schemas.openxmlformats.org/officeDocument/2006/customXml" ds:itemID="{49B6B7B5-1764-4EA5-B951-584BF8EEB49D}">
-  <ds:schemaRefs>
-    <ds:schemaRef ds:uri="http://schemas.microsoft.com/sharepoint/v3/contenttype/forms"/>
-  </ds:schemaRefs>
-</ds:datastoreItem>
-</file>
-
 <file path=customXml/itemProps3.xml><?xml version="1.0" encoding="utf-8"?>
 <ds:datastoreItem xmlns:ds="http://schemas.openxmlformats.org/officeDocument/2006/customXml" ds:itemID="{9A6A423B-6D1A-4ACF-BF35-FBE1F9A0D140}">
   <ds:schemaRefs>
@@ -19970,7 +19979,7 @@
 </file>
 
 <file path=customXml/itemProps4.xml><?xml version="1.0" encoding="utf-8"?>
-<ds:datastoreItem xmlns:ds="http://schemas.openxmlformats.org/officeDocument/2006/customXml" ds:itemID="{3246BB6D-D357-451F-BA01-9DFF97C25C3F}">
+<ds:datastoreItem xmlns:ds="http://schemas.openxmlformats.org/officeDocument/2006/customXml" ds:itemID="{F32D0D06-D82F-40C5-A477-C2CC920A6692}">
   <ds:schemaRefs>
     <ds:schemaRef ds:uri="http://schemas.openxmlformats.org/officeDocument/2006/bibliography"/>
   </ds:schemaRefs>

--- a/Install-Deployment/ERM Application Deployment Guide.docx
+++ b/Install-Deployment/ERM Application Deployment Guide.docx
@@ -8,10 +8,25 @@
         <w:ind w:left="3600"/>
       </w:pPr>
       <w:r>
-        <w:t>September</w:t>
-      </w:r>
-      <w:r>
-        <w:t xml:space="preserve"> 2020</w:t>
+        <w:t xml:space="preserve">Last Update: </w:t>
+      </w:r>
+      <w:r>
+        <w:fldChar w:fldCharType="begin"/>
+      </w:r>
+      <w:r>
+        <w:instrText xml:space="preserve"> SAVEDATE  \@ "MMMM d, yyyy"  \* MERGEFORMAT </w:instrText>
+      </w:r>
+      <w:r>
+        <w:fldChar w:fldCharType="separate"/>
+      </w:r>
+      <w:r>
+        <w:rPr>
+          <w:noProof/>
+        </w:rPr>
+        <w:t>November 3, 2020</w:t>
+      </w:r>
+      <w:r>
+        <w:fldChar w:fldCharType="end"/>
       </w:r>
     </w:p>
     <w:p>
@@ -163,6 +178,8 @@
         <w:t>Page</w:t>
       </w:r>
     </w:p>
+    <w:bookmarkStart w:id="0" w:name="_GoBack"/>
+    <w:bookmarkEnd w:id="0"/>
     <w:p>
       <w:pPr>
         <w:pStyle w:val="TOC1"/>
@@ -191,7 +208,7 @@
         </w:rPr>
         <w:fldChar w:fldCharType="separate"/>
       </w:r>
-      <w:hyperlink w:anchor="_Toc51076132" w:history="1">
+      <w:hyperlink w:anchor="_Toc58403754" w:history="1">
         <w:r>
           <w:rPr>
             <w:rStyle w:val="Hyperlink"/>
@@ -229,7 +246,7 @@
           <w:rPr>
             <w:webHidden/>
           </w:rPr>
-          <w:instrText xml:space="preserve"> PAGEREF _Toc51076132 \h </w:instrText>
+          <w:instrText xml:space="preserve"> PAGEREF _Toc58403754 \h </w:instrText>
         </w:r>
         <w:r>
           <w:rPr>
@@ -269,7 +286,7 @@
           <w:sz w:val="22"/>
         </w:rPr>
       </w:pPr>
-      <w:hyperlink w:anchor="_Toc51076133" w:history="1">
+      <w:hyperlink w:anchor="_Toc58403755" w:history="1">
         <w:r>
           <w:rPr>
             <w:rStyle w:val="Hyperlink"/>
@@ -311,7 +328,7 @@
             <w:noProof/>
             <w:webHidden/>
           </w:rPr>
-          <w:instrText xml:space="preserve"> PAGEREF _Toc51076133 \h </w:instrText>
+          <w:instrText xml:space="preserve"> PAGEREF _Toc58403755 \h </w:instrText>
         </w:r>
         <w:r>
           <w:rPr>
@@ -355,7 +372,7 @@
           <w:sz w:val="22"/>
         </w:rPr>
       </w:pPr>
-      <w:hyperlink w:anchor="_Toc51076134" w:history="1">
+      <w:hyperlink w:anchor="_Toc58403756" w:history="1">
         <w:r>
           <w:rPr>
             <w:rStyle w:val="Hyperlink"/>
@@ -397,7 +414,7 @@
             <w:noProof/>
             <w:webHidden/>
           </w:rPr>
-          <w:instrText xml:space="preserve"> PAGEREF _Toc51076134 \h </w:instrText>
+          <w:instrText xml:space="preserve"> PAGEREF _Toc58403756 \h </w:instrText>
         </w:r>
         <w:r>
           <w:rPr>
@@ -441,7 +458,7 @@
           <w:sz w:val="22"/>
         </w:rPr>
       </w:pPr>
-      <w:hyperlink w:anchor="_Toc51076135" w:history="1">
+      <w:hyperlink w:anchor="_Toc58403757" w:history="1">
         <w:r>
           <w:rPr>
             <w:rStyle w:val="Hyperlink"/>
@@ -483,7 +500,7 @@
             <w:noProof/>
             <w:webHidden/>
           </w:rPr>
-          <w:instrText xml:space="preserve"> PAGEREF _Toc51076135 \h </w:instrText>
+          <w:instrText xml:space="preserve"> PAGEREF _Toc58403757 \h </w:instrText>
         </w:r>
         <w:r>
           <w:rPr>
@@ -524,7 +541,7 @@
           <w:szCs w:val="22"/>
         </w:rPr>
       </w:pPr>
-      <w:hyperlink w:anchor="_Toc51076136" w:history="1">
+      <w:hyperlink w:anchor="_Toc58403758" w:history="1">
         <w:r>
           <w:rPr>
             <w:rStyle w:val="Hyperlink"/>
@@ -562,7 +579,7 @@
           <w:rPr>
             <w:webHidden/>
           </w:rPr>
-          <w:instrText xml:space="preserve"> PAGEREF _Toc51076136 \h </w:instrText>
+          <w:instrText xml:space="preserve"> PAGEREF _Toc58403758 \h </w:instrText>
         </w:r>
         <w:r>
           <w:rPr>
@@ -579,7 +596,7 @@
           <w:rPr>
             <w:webHidden/>
           </w:rPr>
-          <w:t>4</w:t>
+          <w:t>5</w:t>
         </w:r>
         <w:r>
           <w:rPr>
@@ -602,7 +619,7 @@
           <w:sz w:val="22"/>
         </w:rPr>
       </w:pPr>
-      <w:hyperlink w:anchor="_Toc51076137" w:history="1">
+      <w:hyperlink w:anchor="_Toc58403759" w:history="1">
         <w:r>
           <w:rPr>
             <w:rStyle w:val="Hyperlink"/>
@@ -644,7 +661,7 @@
             <w:noProof/>
             <w:webHidden/>
           </w:rPr>
-          <w:instrText xml:space="preserve"> PAGEREF _Toc51076137 \h </w:instrText>
+          <w:instrText xml:space="preserve"> PAGEREF _Toc58403759 \h </w:instrText>
         </w:r>
         <w:r>
           <w:rPr>
@@ -664,7 +681,7 @@
             <w:noProof/>
             <w:webHidden/>
           </w:rPr>
-          <w:t>4</w:t>
+          <w:t>5</w:t>
         </w:r>
         <w:r>
           <w:rPr>
@@ -688,7 +705,7 @@
           <w:sz w:val="22"/>
         </w:rPr>
       </w:pPr>
-      <w:hyperlink w:anchor="_Toc51076138" w:history="1">
+      <w:hyperlink w:anchor="_Toc58403760" w:history="1">
         <w:r>
           <w:rPr>
             <w:rStyle w:val="Hyperlink"/>
@@ -730,7 +747,7 @@
             <w:noProof/>
             <w:webHidden/>
           </w:rPr>
-          <w:instrText xml:space="preserve"> PAGEREF _Toc51076138 \h </w:instrText>
+          <w:instrText xml:space="preserve"> PAGEREF _Toc58403760 \h </w:instrText>
         </w:r>
         <w:r>
           <w:rPr>
@@ -750,7 +767,7 @@
             <w:noProof/>
             <w:webHidden/>
           </w:rPr>
-          <w:t>4</w:t>
+          <w:t>5</w:t>
         </w:r>
         <w:r>
           <w:rPr>
@@ -771,7 +788,7 @@
           <w:szCs w:val="22"/>
         </w:rPr>
       </w:pPr>
-      <w:hyperlink w:anchor="_Toc51076139" w:history="1">
+      <w:hyperlink w:anchor="_Toc58403761" w:history="1">
         <w:r>
           <w:rPr>
             <w:rStyle w:val="Hyperlink"/>
@@ -809,7 +826,7 @@
           <w:rPr>
             <w:webHidden/>
           </w:rPr>
-          <w:instrText xml:space="preserve"> PAGEREF _Toc51076139 \h </w:instrText>
+          <w:instrText xml:space="preserve"> PAGEREF _Toc58403761 \h </w:instrText>
         </w:r>
         <w:r>
           <w:rPr>
@@ -826,7 +843,7 @@
           <w:rPr>
             <w:webHidden/>
           </w:rPr>
-          <w:t>5</w:t>
+          <w:t>6</w:t>
         </w:r>
         <w:r>
           <w:rPr>
@@ -849,7 +866,7 @@
           <w:sz w:val="22"/>
         </w:rPr>
       </w:pPr>
-      <w:hyperlink w:anchor="_Toc51076140" w:history="1">
+      <w:hyperlink w:anchor="_Toc58403762" w:history="1">
         <w:r>
           <w:rPr>
             <w:rStyle w:val="Hyperlink"/>
@@ -891,7 +908,7 @@
             <w:noProof/>
             <w:webHidden/>
           </w:rPr>
-          <w:instrText xml:space="preserve"> PAGEREF _Toc51076140 \h </w:instrText>
+          <w:instrText xml:space="preserve"> PAGEREF _Toc58403762 \h </w:instrText>
         </w:r>
         <w:r>
           <w:rPr>
@@ -911,7 +928,7 @@
             <w:noProof/>
             <w:webHidden/>
           </w:rPr>
-          <w:t>5</w:t>
+          <w:t>6</w:t>
         </w:r>
         <w:r>
           <w:rPr>
@@ -930,7 +947,7 @@
           <w:sz w:val="22"/>
         </w:rPr>
       </w:pPr>
-      <w:hyperlink w:anchor="_Toc51076141" w:history="1">
+      <w:hyperlink w:anchor="_Toc58403763" w:history="1">
         <w:r>
           <w:rPr>
             <w:rStyle w:val="Hyperlink"/>
@@ -966,7 +983,7 @@
           <w:rPr>
             <w:webHidden/>
           </w:rPr>
-          <w:instrText xml:space="preserve"> PAGEREF _Toc51076141 \h </w:instrText>
+          <w:instrText xml:space="preserve"> PAGEREF _Toc58403763 \h </w:instrText>
         </w:r>
         <w:r>
           <w:rPr>
@@ -983,7 +1000,7 @@
           <w:rPr>
             <w:webHidden/>
           </w:rPr>
-          <w:t>5</w:t>
+          <w:t>6</w:t>
         </w:r>
         <w:r>
           <w:rPr>
@@ -1001,7 +1018,7 @@
           <w:sz w:val="22"/>
         </w:rPr>
       </w:pPr>
-      <w:hyperlink w:anchor="_Toc51076142" w:history="1">
+      <w:hyperlink w:anchor="_Toc58403764" w:history="1">
         <w:r>
           <w:rPr>
             <w:rStyle w:val="Hyperlink"/>
@@ -1037,7 +1054,7 @@
           <w:rPr>
             <w:webHidden/>
           </w:rPr>
-          <w:instrText xml:space="preserve"> PAGEREF _Toc51076142 \h </w:instrText>
+          <w:instrText xml:space="preserve"> PAGEREF _Toc58403764 \h </w:instrText>
         </w:r>
         <w:r>
           <w:rPr>
@@ -1054,7 +1071,7 @@
           <w:rPr>
             <w:webHidden/>
           </w:rPr>
-          <w:t>5</w:t>
+          <w:t>6</w:t>
         </w:r>
         <w:r>
           <w:rPr>
@@ -1072,7 +1089,7 @@
           <w:sz w:val="22"/>
         </w:rPr>
       </w:pPr>
-      <w:hyperlink w:anchor="_Toc51076143" w:history="1">
+      <w:hyperlink w:anchor="_Toc58403765" w:history="1">
         <w:r>
           <w:rPr>
             <w:rStyle w:val="Hyperlink"/>
@@ -1108,7 +1125,7 @@
           <w:rPr>
             <w:webHidden/>
           </w:rPr>
-          <w:instrText xml:space="preserve"> PAGEREF _Toc51076143 \h </w:instrText>
+          <w:instrText xml:space="preserve"> PAGEREF _Toc58403765 \h </w:instrText>
         </w:r>
         <w:r>
           <w:rPr>
@@ -1125,7 +1142,7 @@
           <w:rPr>
             <w:webHidden/>
           </w:rPr>
-          <w:t>5</w:t>
+          <w:t>7</w:t>
         </w:r>
         <w:r>
           <w:rPr>
@@ -1143,7 +1160,7 @@
           <w:sz w:val="22"/>
         </w:rPr>
       </w:pPr>
-      <w:hyperlink w:anchor="_Toc51076144" w:history="1">
+      <w:hyperlink w:anchor="_Toc58403766" w:history="1">
         <w:r>
           <w:rPr>
             <w:rStyle w:val="Hyperlink"/>
@@ -1179,7 +1196,7 @@
           <w:rPr>
             <w:webHidden/>
           </w:rPr>
-          <w:instrText xml:space="preserve"> PAGEREF _Toc51076144 \h </w:instrText>
+          <w:instrText xml:space="preserve"> PAGEREF _Toc58403766 \h </w:instrText>
         </w:r>
         <w:r>
           <w:rPr>
@@ -1196,7 +1213,7 @@
           <w:rPr>
             <w:webHidden/>
           </w:rPr>
-          <w:t>6</w:t>
+          <w:t>7</w:t>
         </w:r>
         <w:r>
           <w:rPr>
@@ -1216,7 +1233,7 @@
           <w:szCs w:val="22"/>
         </w:rPr>
       </w:pPr>
-      <w:hyperlink w:anchor="_Toc51076145" w:history="1">
+      <w:hyperlink w:anchor="_Toc58403767" w:history="1">
         <w:r>
           <w:rPr>
             <w:rStyle w:val="Hyperlink"/>
@@ -1254,7 +1271,7 @@
           <w:rPr>
             <w:webHidden/>
           </w:rPr>
-          <w:instrText xml:space="preserve"> PAGEREF _Toc51076145 \h </w:instrText>
+          <w:instrText xml:space="preserve"> PAGEREF _Toc58403767 \h </w:instrText>
         </w:r>
         <w:r>
           <w:rPr>
@@ -1271,7 +1288,7 @@
           <w:rPr>
             <w:webHidden/>
           </w:rPr>
-          <w:t>7</w:t>
+          <w:t>8</w:t>
         </w:r>
         <w:r>
           <w:rPr>
@@ -1294,7 +1311,7 @@
           <w:sz w:val="22"/>
         </w:rPr>
       </w:pPr>
-      <w:hyperlink w:anchor="_Toc51076146" w:history="1">
+      <w:hyperlink w:anchor="_Toc58403768" w:history="1">
         <w:r>
           <w:rPr>
             <w:rStyle w:val="Hyperlink"/>
@@ -1336,7 +1353,7 @@
             <w:noProof/>
             <w:webHidden/>
           </w:rPr>
-          <w:instrText xml:space="preserve"> PAGEREF _Toc51076146 \h </w:instrText>
+          <w:instrText xml:space="preserve"> PAGEREF _Toc58403768 \h </w:instrText>
         </w:r>
         <w:r>
           <w:rPr>
@@ -1356,7 +1373,7 @@
             <w:noProof/>
             <w:webHidden/>
           </w:rPr>
-          <w:t>7</w:t>
+          <w:t>8</w:t>
         </w:r>
         <w:r>
           <w:rPr>
@@ -1380,7 +1397,7 @@
           <w:sz w:val="22"/>
         </w:rPr>
       </w:pPr>
-      <w:hyperlink w:anchor="_Toc51076147" w:history="1">
+      <w:hyperlink w:anchor="_Toc58403769" w:history="1">
         <w:r>
           <w:rPr>
             <w:rStyle w:val="Hyperlink"/>
@@ -1422,7 +1439,7 @@
             <w:noProof/>
             <w:webHidden/>
           </w:rPr>
-          <w:instrText xml:space="preserve"> PAGEREF _Toc51076147 \h </w:instrText>
+          <w:instrText xml:space="preserve"> PAGEREF _Toc58403769 \h </w:instrText>
         </w:r>
         <w:r>
           <w:rPr>
@@ -1442,7 +1459,7 @@
             <w:noProof/>
             <w:webHidden/>
           </w:rPr>
-          <w:t>7</w:t>
+          <w:t>8</w:t>
         </w:r>
         <w:r>
           <w:rPr>
@@ -1466,7 +1483,7 @@
           <w:sz w:val="22"/>
         </w:rPr>
       </w:pPr>
-      <w:hyperlink w:anchor="_Toc51076148" w:history="1">
+      <w:hyperlink w:anchor="_Toc58403770" w:history="1">
         <w:r>
           <w:rPr>
             <w:rStyle w:val="Hyperlink"/>
@@ -1508,7 +1525,7 @@
             <w:noProof/>
             <w:webHidden/>
           </w:rPr>
-          <w:instrText xml:space="preserve"> PAGEREF _Toc51076148 \h </w:instrText>
+          <w:instrText xml:space="preserve"> PAGEREF _Toc58403770 \h </w:instrText>
         </w:r>
         <w:r>
           <w:rPr>
@@ -1528,7 +1545,7 @@
             <w:noProof/>
             <w:webHidden/>
           </w:rPr>
-          <w:t>9</w:t>
+          <w:t>10</w:t>
         </w:r>
         <w:r>
           <w:rPr>
@@ -1552,7 +1569,7 @@
           <w:sz w:val="22"/>
         </w:rPr>
       </w:pPr>
-      <w:hyperlink w:anchor="_Toc51076149" w:history="1">
+      <w:hyperlink w:anchor="_Toc58403771" w:history="1">
         <w:r>
           <w:rPr>
             <w:rStyle w:val="Hyperlink"/>
@@ -1594,7 +1611,7 @@
             <w:noProof/>
             <w:webHidden/>
           </w:rPr>
-          <w:instrText xml:space="preserve"> PAGEREF _Toc51076149 \h </w:instrText>
+          <w:instrText xml:space="preserve"> PAGEREF _Toc58403771 \h </w:instrText>
         </w:r>
         <w:r>
           <w:rPr>
@@ -1614,7 +1631,7 @@
             <w:noProof/>
             <w:webHidden/>
           </w:rPr>
-          <w:t>10</w:t>
+          <w:t>11</w:t>
         </w:r>
         <w:r>
           <w:rPr>
@@ -1633,7 +1650,7 @@
           <w:sz w:val="22"/>
         </w:rPr>
       </w:pPr>
-      <w:hyperlink w:anchor="_Toc51076150" w:history="1">
+      <w:hyperlink w:anchor="_Toc58403772" w:history="1">
         <w:r>
           <w:rPr>
             <w:rStyle w:val="Hyperlink"/>
@@ -1669,7 +1686,7 @@
           <w:rPr>
             <w:webHidden/>
           </w:rPr>
-          <w:instrText xml:space="preserve"> PAGEREF _Toc51076150 \h </w:instrText>
+          <w:instrText xml:space="preserve"> PAGEREF _Toc58403772 \h </w:instrText>
         </w:r>
         <w:r>
           <w:rPr>
@@ -1686,7 +1703,7 @@
           <w:rPr>
             <w:webHidden/>
           </w:rPr>
-          <w:t>10</w:t>
+          <w:t>11</w:t>
         </w:r>
         <w:r>
           <w:rPr>
@@ -1706,7 +1723,7 @@
           <w:szCs w:val="22"/>
         </w:rPr>
       </w:pPr>
-      <w:hyperlink w:anchor="_Toc51076151" w:history="1">
+      <w:hyperlink w:anchor="_Toc58403773" w:history="1">
         <w:r>
           <w:rPr>
             <w:rStyle w:val="Hyperlink"/>
@@ -1744,7 +1761,7 @@
           <w:rPr>
             <w:webHidden/>
           </w:rPr>
-          <w:instrText xml:space="preserve"> PAGEREF _Toc51076151 \h </w:instrText>
+          <w:instrText xml:space="preserve"> PAGEREF _Toc58403773 \h </w:instrText>
         </w:r>
         <w:r>
           <w:rPr>
@@ -1761,7 +1778,7 @@
           <w:rPr>
             <w:webHidden/>
           </w:rPr>
-          <w:t>12</w:t>
+          <w:t>13</w:t>
         </w:r>
         <w:r>
           <w:rPr>
@@ -1784,7 +1801,7 @@
           <w:sz w:val="22"/>
         </w:rPr>
       </w:pPr>
-      <w:hyperlink w:anchor="_Toc51076152" w:history="1">
+      <w:hyperlink w:anchor="_Toc58403774" w:history="1">
         <w:r>
           <w:rPr>
             <w:rStyle w:val="Hyperlink"/>
@@ -1826,7 +1843,7 @@
             <w:noProof/>
             <w:webHidden/>
           </w:rPr>
-          <w:instrText xml:space="preserve"> PAGEREF _Toc51076152 \h </w:instrText>
+          <w:instrText xml:space="preserve"> PAGEREF _Toc58403774 \h </w:instrText>
         </w:r>
         <w:r>
           <w:rPr>
@@ -1846,7 +1863,7 @@
             <w:noProof/>
             <w:webHidden/>
           </w:rPr>
-          <w:t>12</w:t>
+          <w:t>13</w:t>
         </w:r>
         <w:r>
           <w:rPr>
@@ -1870,7 +1887,7 @@
           <w:sz w:val="22"/>
         </w:rPr>
       </w:pPr>
-      <w:hyperlink w:anchor="_Toc51076153" w:history="1">
+      <w:hyperlink w:anchor="_Toc58403775" w:history="1">
         <w:r>
           <w:rPr>
             <w:rStyle w:val="Hyperlink"/>
@@ -1912,7 +1929,7 @@
             <w:noProof/>
             <w:webHidden/>
           </w:rPr>
-          <w:instrText xml:space="preserve"> PAGEREF _Toc51076153 \h </w:instrText>
+          <w:instrText xml:space="preserve"> PAGEREF _Toc58403775 \h </w:instrText>
         </w:r>
         <w:r>
           <w:rPr>
@@ -1932,7 +1949,7 @@
             <w:noProof/>
             <w:webHidden/>
           </w:rPr>
-          <w:t>12</w:t>
+          <w:t>14</w:t>
         </w:r>
         <w:r>
           <w:rPr>
@@ -1953,7 +1970,7 @@
           <w:szCs w:val="22"/>
         </w:rPr>
       </w:pPr>
-      <w:hyperlink w:anchor="_Toc51076154" w:history="1">
+      <w:hyperlink w:anchor="_Toc58403776" w:history="1">
         <w:r>
           <w:rPr>
             <w:rStyle w:val="Hyperlink"/>
@@ -1991,7 +2008,7 @@
           <w:rPr>
             <w:webHidden/>
           </w:rPr>
-          <w:instrText xml:space="preserve"> PAGEREF _Toc51076154 \h </w:instrText>
+          <w:instrText xml:space="preserve"> PAGEREF _Toc58403776 \h </w:instrText>
         </w:r>
         <w:r>
           <w:rPr>
@@ -2008,7 +2025,7 @@
           <w:rPr>
             <w:webHidden/>
           </w:rPr>
-          <w:t>14</w:t>
+          <w:t>15</w:t>
         </w:r>
         <w:r>
           <w:rPr>
@@ -2031,7 +2048,7 @@
           <w:sz w:val="22"/>
         </w:rPr>
       </w:pPr>
-      <w:hyperlink w:anchor="_Toc51076155" w:history="1">
+      <w:hyperlink w:anchor="_Toc58403777" w:history="1">
         <w:r>
           <w:rPr>
             <w:rStyle w:val="Hyperlink"/>
@@ -2073,7 +2090,7 @@
             <w:noProof/>
             <w:webHidden/>
           </w:rPr>
-          <w:instrText xml:space="preserve"> PAGEREF _Toc51076155 \h </w:instrText>
+          <w:instrText xml:space="preserve"> PAGEREF _Toc58403777 \h </w:instrText>
         </w:r>
         <w:r>
           <w:rPr>
@@ -2093,7 +2110,7 @@
             <w:noProof/>
             <w:webHidden/>
           </w:rPr>
-          <w:t>14</w:t>
+          <w:t>15</w:t>
         </w:r>
         <w:r>
           <w:rPr>
@@ -2117,7 +2134,7 @@
           <w:sz w:val="22"/>
         </w:rPr>
       </w:pPr>
-      <w:hyperlink w:anchor="_Toc51076156" w:history="1">
+      <w:hyperlink w:anchor="_Toc58403778" w:history="1">
         <w:r>
           <w:rPr>
             <w:rStyle w:val="Hyperlink"/>
@@ -2160,7 +2177,7 @@
             <w:noProof/>
             <w:webHidden/>
           </w:rPr>
-          <w:instrText xml:space="preserve"> PAGEREF _Toc51076156 \h </w:instrText>
+          <w:instrText xml:space="preserve"> PAGEREF _Toc58403778 \h </w:instrText>
         </w:r>
         <w:r>
           <w:rPr>
@@ -2180,86 +2197,11 @@
             <w:noProof/>
             <w:webHidden/>
           </w:rPr>
-          <w:t>14</w:t>
+          <w:t>15</w:t>
         </w:r>
         <w:r>
           <w:rPr>
             <w:noProof/>
-            <w:webHidden/>
-          </w:rPr>
-          <w:fldChar w:fldCharType="end"/>
-        </w:r>
-      </w:hyperlink>
-    </w:p>
-    <w:p>
-      <w:pPr>
-        <w:pStyle w:val="TOC1"/>
-        <w:rPr>
-          <w:rFonts w:asciiTheme="minorHAnsi" w:hAnsiTheme="minorHAnsi" w:cstheme="minorBidi"/>
-          <w:b w:val="0"/>
-          <w:sz w:val="22"/>
-          <w:szCs w:val="22"/>
-        </w:rPr>
-      </w:pPr>
-      <w:hyperlink w:anchor="_Toc51076157" w:history="1">
-        <w:r>
-          <w:rPr>
-            <w:rStyle w:val="Hyperlink"/>
-          </w:rPr>
-          <w:t>7.0</w:t>
-        </w:r>
-        <w:r>
-          <w:rPr>
-            <w:rFonts w:asciiTheme="minorHAnsi" w:hAnsiTheme="minorHAnsi" w:cstheme="minorBidi"/>
-            <w:b w:val="0"/>
-            <w:sz w:val="22"/>
-            <w:szCs w:val="22"/>
-          </w:rPr>
-          <w:tab/>
-        </w:r>
-        <w:r>
-          <w:rPr>
-            <w:rStyle w:val="Hyperlink"/>
-          </w:rPr>
-          <w:t>Business System Integration</w:t>
-        </w:r>
-        <w:r>
-          <w:rPr>
-            <w:webHidden/>
-          </w:rPr>
-          <w:tab/>
-        </w:r>
-        <w:r>
-          <w:rPr>
-            <w:webHidden/>
-          </w:rPr>
-          <w:fldChar w:fldCharType="begin"/>
-        </w:r>
-        <w:r>
-          <w:rPr>
-            <w:webHidden/>
-          </w:rPr>
-          <w:instrText xml:space="preserve"> PAGEREF _Toc51076157 \h </w:instrText>
-        </w:r>
-        <w:r>
-          <w:rPr>
-            <w:webHidden/>
-          </w:rPr>
-        </w:r>
-        <w:r>
-          <w:rPr>
-            <w:webHidden/>
-          </w:rPr>
-          <w:fldChar w:fldCharType="separate"/>
-        </w:r>
-        <w:r>
-          <w:rPr>
-            <w:webHidden/>
-          </w:rPr>
-          <w:t>15</w:t>
-        </w:r>
-        <w:r>
-          <w:rPr>
             <w:webHidden/>
           </w:rPr>
           <w:fldChar w:fldCharType="end"/>
@@ -2279,13 +2221,14 @@
           <w:sz w:val="22"/>
         </w:rPr>
       </w:pPr>
-      <w:hyperlink w:anchor="_Toc51076158" w:history="1">
+      <w:hyperlink w:anchor="_Toc58403779" w:history="1">
         <w:r>
           <w:rPr>
             <w:rStyle w:val="Hyperlink"/>
+            <w:rFonts w:eastAsiaTheme="minorHAnsi"/>
             <w:noProof/>
           </w:rPr>
-          <w:t>7.1</w:t>
+          <w:t>6.3</w:t>
         </w:r>
         <w:r>
           <w:rPr>
@@ -2300,7 +2243,7 @@
             <w:rStyle w:val="Hyperlink"/>
             <w:noProof/>
           </w:rPr>
-          <w:t>Sample BSI Service</w:t>
+          <w:t>Browser Settings</w:t>
         </w:r>
         <w:r>
           <w:rPr>
@@ -2321,7 +2264,7 @@
             <w:noProof/>
             <w:webHidden/>
           </w:rPr>
-          <w:instrText xml:space="preserve"> PAGEREF _Toc51076158 \h </w:instrText>
+          <w:instrText xml:space="preserve"> PAGEREF _Toc58403779 \h </w:instrText>
         </w:r>
         <w:r>
           <w:rPr>
@@ -2362,12 +2305,12 @@
           <w:szCs w:val="22"/>
         </w:rPr>
       </w:pPr>
-      <w:hyperlink w:anchor="_Toc51076159" w:history="1">
+      <w:hyperlink w:anchor="_Toc58403780" w:history="1">
         <w:r>
           <w:rPr>
             <w:rStyle w:val="Hyperlink"/>
           </w:rPr>
-          <w:t>8.0</w:t>
+          <w:t>7.0</w:t>
         </w:r>
         <w:r>
           <w:rPr>
@@ -2382,7 +2325,7 @@
           <w:rPr>
             <w:rStyle w:val="Hyperlink"/>
           </w:rPr>
-          <w:t>Sanity Test</w:t>
+          <w:t>Business System Integration</w:t>
         </w:r>
         <w:r>
           <w:rPr>
@@ -2400,7 +2343,7 @@
           <w:rPr>
             <w:webHidden/>
           </w:rPr>
-          <w:instrText xml:space="preserve"> PAGEREF _Toc51076159 \h </w:instrText>
+          <w:instrText xml:space="preserve"> PAGEREF _Toc58403780 \h </w:instrText>
         </w:r>
         <w:r>
           <w:rPr>
@@ -2421,6 +2364,92 @@
         </w:r>
         <w:r>
           <w:rPr>
+            <w:webHidden/>
+          </w:rPr>
+          <w:fldChar w:fldCharType="end"/>
+        </w:r>
+      </w:hyperlink>
+    </w:p>
+    <w:p>
+      <w:pPr>
+        <w:pStyle w:val="TOC2"/>
+        <w:tabs>
+          <w:tab w:val="left" w:pos="880"/>
+          <w:tab w:val="right" w:leader="dot" w:pos="9350"/>
+        </w:tabs>
+        <w:rPr>
+          <w:rFonts w:asciiTheme="minorHAnsi" w:hAnsiTheme="minorHAnsi"/>
+          <w:noProof/>
+          <w:sz w:val="22"/>
+        </w:rPr>
+      </w:pPr>
+      <w:hyperlink w:anchor="_Toc58403781" w:history="1">
+        <w:r>
+          <w:rPr>
+            <w:rStyle w:val="Hyperlink"/>
+            <w:noProof/>
+          </w:rPr>
+          <w:t>7.1</w:t>
+        </w:r>
+        <w:r>
+          <w:rPr>
+            <w:rFonts w:asciiTheme="minorHAnsi" w:hAnsiTheme="minorHAnsi"/>
+            <w:noProof/>
+            <w:sz w:val="22"/>
+          </w:rPr>
+          <w:tab/>
+        </w:r>
+        <w:r>
+          <w:rPr>
+            <w:rStyle w:val="Hyperlink"/>
+            <w:noProof/>
+          </w:rPr>
+          <w:t>Sample BSI Service</w:t>
+        </w:r>
+        <w:r>
+          <w:rPr>
+            <w:noProof/>
+            <w:webHidden/>
+          </w:rPr>
+          <w:tab/>
+        </w:r>
+        <w:r>
+          <w:rPr>
+            <w:noProof/>
+            <w:webHidden/>
+          </w:rPr>
+          <w:fldChar w:fldCharType="begin"/>
+        </w:r>
+        <w:r>
+          <w:rPr>
+            <w:noProof/>
+            <w:webHidden/>
+          </w:rPr>
+          <w:instrText xml:space="preserve"> PAGEREF _Toc58403781 \h </w:instrText>
+        </w:r>
+        <w:r>
+          <w:rPr>
+            <w:noProof/>
+            <w:webHidden/>
+          </w:rPr>
+        </w:r>
+        <w:r>
+          <w:rPr>
+            <w:noProof/>
+            <w:webHidden/>
+          </w:rPr>
+          <w:fldChar w:fldCharType="separate"/>
+        </w:r>
+        <w:r>
+          <w:rPr>
+            <w:noProof/>
+            <w:webHidden/>
+          </w:rPr>
+          <w:t>16</w:t>
+        </w:r>
+        <w:r>
+          <w:rPr>
+            <w:noProof/>
             <w:webHidden/>
           </w:rPr>
           <w:fldChar w:fldCharType="end"/>
@@ -2437,21 +2466,36 @@
           <w:szCs w:val="22"/>
         </w:rPr>
       </w:pPr>
-      <w:hyperlink w:anchor="_Toc51076160" w:history="1">
+      <w:hyperlink w:anchor="_Toc58403782" w:history="1">
         <w:r>
           <w:rPr>
             <w:rStyle w:val="Hyperlink"/>
           </w:rPr>
-          <w:t>Appendix A Readiness Checklist</w:t>
-        </w:r>
-        <w:r>
-          <w:rPr>
-            <w:webHidden/>
+          <w:t>8.0</w:t>
+        </w:r>
+        <w:r>
+          <w:rPr>
+            <w:rFonts w:asciiTheme="minorHAnsi" w:hAnsiTheme="minorHAnsi" w:cstheme="minorBidi"/>
+            <w:b w:val="0"/>
+            <w:sz w:val="22"/>
+            <w:szCs w:val="22"/>
           </w:rPr>
           <w:tab/>
         </w:r>
         <w:r>
           <w:rPr>
+            <w:rStyle w:val="Hyperlink"/>
+          </w:rPr>
+          <w:t>Sanity Test</w:t>
+        </w:r>
+        <w:r>
+          <w:rPr>
+            <w:webHidden/>
+          </w:rPr>
+          <w:tab/>
+        </w:r>
+        <w:r>
+          <w:rPr>
             <w:webHidden/>
           </w:rPr>
           <w:fldChar w:fldCharType="begin"/>
@@ -2460,7 +2504,7 @@
           <w:rPr>
             <w:webHidden/>
           </w:rPr>
-          <w:instrText xml:space="preserve"> PAGEREF _Toc51076160 \h </w:instrText>
+          <w:instrText xml:space="preserve"> PAGEREF _Toc58403782 \h </w:instrText>
         </w:r>
         <w:r>
           <w:rPr>
@@ -2497,11 +2541,71 @@
           <w:szCs w:val="22"/>
         </w:rPr>
       </w:pPr>
-      <w:hyperlink w:anchor="_Toc51076161" w:history="1">
+      <w:hyperlink w:anchor="_Toc58403783" w:history="1">
         <w:r>
           <w:rPr>
             <w:rStyle w:val="Hyperlink"/>
           </w:rPr>
+          <w:t>Appendix A Readiness Checklist</w:t>
+        </w:r>
+        <w:r>
+          <w:rPr>
+            <w:webHidden/>
+          </w:rPr>
+          <w:tab/>
+        </w:r>
+        <w:r>
+          <w:rPr>
+            <w:webHidden/>
+          </w:rPr>
+          <w:fldChar w:fldCharType="begin"/>
+        </w:r>
+        <w:r>
+          <w:rPr>
+            <w:webHidden/>
+          </w:rPr>
+          <w:instrText xml:space="preserve"> PAGEREF _Toc58403783 \h </w:instrText>
+        </w:r>
+        <w:r>
+          <w:rPr>
+            <w:webHidden/>
+          </w:rPr>
+        </w:r>
+        <w:r>
+          <w:rPr>
+            <w:webHidden/>
+          </w:rPr>
+          <w:fldChar w:fldCharType="separate"/>
+        </w:r>
+        <w:r>
+          <w:rPr>
+            <w:webHidden/>
+          </w:rPr>
+          <w:t>18</w:t>
+        </w:r>
+        <w:r>
+          <w:rPr>
+            <w:webHidden/>
+          </w:rPr>
+          <w:fldChar w:fldCharType="end"/>
+        </w:r>
+      </w:hyperlink>
+    </w:p>
+    <w:p>
+      <w:pPr>
+        <w:pStyle w:val="TOC1"/>
+        <w:rPr>
+          <w:rFonts w:asciiTheme="minorHAnsi" w:hAnsiTheme="minorHAnsi" w:cstheme="minorBidi"/>
+          <w:b w:val="0"/>
+          <w:sz w:val="22"/>
+          <w:szCs w:val="22"/>
+        </w:rPr>
+      </w:pPr>
+      <w:hyperlink w:anchor="_Toc58403784" w:history="1">
+        <w:r>
+          <w:rPr>
+            <w:rStyle w:val="Hyperlink"/>
+          </w:rPr>
           <w:t>Appendix B App Deployment Checklist</w:t>
         </w:r>
         <w:r>
@@ -2520,7 +2624,7 @@
           <w:rPr>
             <w:webHidden/>
           </w:rPr>
-          <w:instrText xml:space="preserve"> PAGEREF _Toc51076161 \h </w:instrText>
+          <w:instrText xml:space="preserve"> PAGEREF _Toc58403784 \h </w:instrText>
         </w:r>
         <w:r>
           <w:rPr>
@@ -2537,7 +2641,7 @@
           <w:rPr>
             <w:webHidden/>
           </w:rPr>
-          <w:t>18</w:t>
+          <w:t>19</w:t>
         </w:r>
         <w:r>
           <w:rPr>
@@ -2592,22 +2696,22 @@
       <w:pPr>
         <w:pStyle w:val="EsriHeading1"/>
       </w:pPr>
-      <w:bookmarkStart w:id="0" w:name="_Toc51076132"/>
+      <w:bookmarkStart w:id="1" w:name="_Toc58403754"/>
       <w:r>
         <w:lastRenderedPageBreak/>
         <w:t>About This Document</w:t>
       </w:r>
-      <w:bookmarkEnd w:id="0"/>
+      <w:bookmarkEnd w:id="1"/>
     </w:p>
     <w:p>
       <w:pPr>
         <w:pStyle w:val="EsriHeading2"/>
       </w:pPr>
-      <w:bookmarkStart w:id="1" w:name="_Toc51076133"/>
+      <w:bookmarkStart w:id="2" w:name="_Toc58403755"/>
       <w:r>
         <w:t>Purpose</w:t>
       </w:r>
-      <w:bookmarkEnd w:id="1"/>
+      <w:bookmarkEnd w:id="2"/>
       <w:r>
         <w:t xml:space="preserve"> </w:t>
       </w:r>
@@ -2674,11 +2778,11 @@
       <w:pPr>
         <w:pStyle w:val="EsriHeading2"/>
       </w:pPr>
-      <w:bookmarkStart w:id="2" w:name="_Toc51076134"/>
+      <w:bookmarkStart w:id="3" w:name="_Toc58403756"/>
       <w:r>
         <w:t>Authors &amp; Contributors</w:t>
       </w:r>
-      <w:bookmarkEnd w:id="2"/>
+      <w:bookmarkEnd w:id="3"/>
     </w:p>
     <w:tbl>
       <w:tblPr>
@@ -3015,16 +3119,16 @@
           <w:szCs w:val="26"/>
         </w:rPr>
       </w:pPr>
-      <w:bookmarkStart w:id="3" w:name="_Toc51076135"/>
     </w:p>
     <w:p>
       <w:pPr>
         <w:pStyle w:val="EsriHeading2"/>
       </w:pPr>
+      <w:bookmarkStart w:id="4" w:name="_Toc58403757"/>
       <w:r>
         <w:t>Revision History</w:t>
       </w:r>
-      <w:bookmarkEnd w:id="3"/>
+      <w:bookmarkEnd w:id="4"/>
     </w:p>
     <w:tbl>
       <w:tblPr>
@@ -3451,12 +3555,21 @@
                 <w:szCs w:val="18"/>
               </w:rPr>
             </w:pPr>
+            <w:proofErr w:type="spellStart"/>
             <w:r>
               <w:rPr>
                 <w:sz w:val="20"/>
                 <w:szCs w:val="18"/>
               </w:rPr>
-              <w:t>Misc updates focused on redeployment</w:t>
+              <w:t>Misc</w:t>
+            </w:r>
+            <w:proofErr w:type="spellEnd"/>
+            <w:r>
+              <w:rPr>
+                <w:sz w:val="20"/>
+                <w:szCs w:val="18"/>
+              </w:rPr>
+              <w:t xml:space="preserve"> updates focused on redeployment</w:t>
             </w:r>
           </w:p>
         </w:tc>
@@ -3629,7 +3742,6 @@
         </w:numPr>
         <w:ind w:left="720" w:hanging="720"/>
       </w:pPr>
-      <w:bookmarkStart w:id="4" w:name="_Toc51076136"/>
     </w:p>
     <w:p>
       <w:pPr>
@@ -3651,6 +3763,7 @@
       <w:pPr>
         <w:pStyle w:val="EsriHeading1"/>
       </w:pPr>
+      <w:bookmarkStart w:id="5" w:name="_Toc58403758"/>
       <w:r>
         <w:lastRenderedPageBreak/>
         <w:t>Application</w:t>
@@ -3658,7 +3771,7 @@
       <w:r>
         <w:t xml:space="preserve"> Overview</w:t>
       </w:r>
-      <w:bookmarkEnd w:id="4"/>
+      <w:bookmarkEnd w:id="5"/>
     </w:p>
     <w:p>
       <w:pPr>
@@ -3723,14 +3836,14 @@
       <w:pPr>
         <w:pStyle w:val="EsriHeading2"/>
       </w:pPr>
-      <w:bookmarkStart w:id="5" w:name="_Toc51076137"/>
+      <w:bookmarkStart w:id="6" w:name="_Toc58403759"/>
       <w:r>
         <w:t>System Prerequi</w:t>
       </w:r>
       <w:r>
         <w:t>sites</w:t>
       </w:r>
-      <w:bookmarkEnd w:id="5"/>
+      <w:bookmarkEnd w:id="6"/>
     </w:p>
     <w:p>
       <w:pPr>
@@ -3862,11 +3975,11 @@
       <w:pPr>
         <w:pStyle w:val="EsriHeading2"/>
       </w:pPr>
-      <w:bookmarkStart w:id="6" w:name="_Toc51076138"/>
+      <w:bookmarkStart w:id="7" w:name="_Toc58403760"/>
       <w:r>
         <w:t>File Prerequisites</w:t>
       </w:r>
-      <w:bookmarkEnd w:id="6"/>
+      <w:bookmarkEnd w:id="7"/>
     </w:p>
     <w:p>
       <w:pPr>
@@ -3988,22 +4101,22 @@
       <w:pPr>
         <w:pStyle w:val="EsriHeading1"/>
       </w:pPr>
-      <w:bookmarkStart w:id="7" w:name="_Toc51076139"/>
+      <w:bookmarkStart w:id="8" w:name="_Toc58403761"/>
       <w:r>
         <w:lastRenderedPageBreak/>
         <w:t>ArcGIS Enterprise</w:t>
       </w:r>
-      <w:bookmarkEnd w:id="7"/>
+      <w:bookmarkEnd w:id="8"/>
     </w:p>
     <w:p>
       <w:pPr>
         <w:pStyle w:val="EsriHeading2"/>
       </w:pPr>
-      <w:bookmarkStart w:id="8" w:name="_Toc51076140"/>
+      <w:bookmarkStart w:id="9" w:name="_Toc58403762"/>
       <w:r>
         <w:t>Portal Items</w:t>
       </w:r>
-      <w:bookmarkEnd w:id="8"/>
+      <w:bookmarkEnd w:id="9"/>
     </w:p>
     <w:p>
       <w:pPr>
@@ -4062,11 +4175,11 @@
       <w:pPr>
         <w:pStyle w:val="EsriHeading3"/>
       </w:pPr>
-      <w:bookmarkStart w:id="9" w:name="_Toc51076141"/>
+      <w:bookmarkStart w:id="10" w:name="_Toc58403763"/>
       <w:r>
         <w:t>Web Map for App</w:t>
       </w:r>
-      <w:bookmarkEnd w:id="9"/>
+      <w:bookmarkEnd w:id="10"/>
     </w:p>
     <w:p>
       <w:pPr>
@@ -4225,18 +4338,26 @@
       <w:pPr>
         <w:pStyle w:val="EsriHeading3"/>
       </w:pPr>
-      <w:bookmarkStart w:id="10" w:name="_Toc51076142"/>
+      <w:bookmarkStart w:id="11" w:name="_Toc58403764"/>
       <w:r>
         <w:t>Application Item</w:t>
       </w:r>
-      <w:bookmarkEnd w:id="10"/>
+      <w:bookmarkEnd w:id="11"/>
     </w:p>
     <w:p>
       <w:pPr>
         <w:pStyle w:val="NoSpacing"/>
       </w:pPr>
       <w:r>
-        <w:t>Create a web application item in Portal for routeplanner.</w:t>
+        <w:t xml:space="preserve">Create a web application item in Portal for </w:t>
+      </w:r>
+      <w:proofErr w:type="spellStart"/>
+      <w:r>
+        <w:t>routeplanner</w:t>
+      </w:r>
+      <w:proofErr w:type="spellEnd"/>
+      <w:r>
+        <w:t>.</w:t>
       </w:r>
     </w:p>
     <w:p>
@@ -4277,7 +4398,15 @@
         </w:numPr>
       </w:pPr>
       <w:r>
-        <w:t>Give name RoutePlanner.</w:t>
+        <w:t xml:space="preserve">Give name </w:t>
+      </w:r>
+      <w:proofErr w:type="spellStart"/>
+      <w:r>
+        <w:t>RoutePlanner</w:t>
+      </w:r>
+      <w:proofErr w:type="spellEnd"/>
+      <w:r>
+        <w:t>.</w:t>
       </w:r>
     </w:p>
     <w:p>
@@ -4343,12 +4472,12 @@
       <w:pPr>
         <w:pStyle w:val="EsriHeading3"/>
       </w:pPr>
-      <w:bookmarkStart w:id="11" w:name="_Toc51076143"/>
+      <w:bookmarkStart w:id="12" w:name="_Toc58403765"/>
       <w:r>
         <w:lastRenderedPageBreak/>
         <w:t>Create Location Groups</w:t>
       </w:r>
-      <w:bookmarkEnd w:id="11"/>
+      <w:bookmarkEnd w:id="12"/>
     </w:p>
     <w:p>
       <w:pPr>
@@ -4521,7 +4650,15 @@
         </w:numPr>
       </w:pPr>
       <w:r>
-        <w:t>Update the group_list variable with list of location names</w:t>
+        <w:t xml:space="preserve">Update the </w:t>
+      </w:r>
+      <w:proofErr w:type="spellStart"/>
+      <w:r>
+        <w:t>group_list</w:t>
+      </w:r>
+      <w:proofErr w:type="spellEnd"/>
+      <w:r>
+        <w:t xml:space="preserve"> variable with list of location names</w:t>
       </w:r>
     </w:p>
     <w:p>
@@ -4545,7 +4682,15 @@
         </w:numPr>
       </w:pPr>
       <w:r>
-        <w:t>Can optionally add tags to tag_list variable</w:t>
+        <w:t xml:space="preserve">Can optionally add tags to </w:t>
+      </w:r>
+      <w:proofErr w:type="spellStart"/>
+      <w:r>
+        <w:t>tag_list</w:t>
+      </w:r>
+      <w:proofErr w:type="spellEnd"/>
+      <w:r>
+        <w:t xml:space="preserve"> variable</w:t>
       </w:r>
     </w:p>
     <w:p>
@@ -4557,11 +4702,11 @@
       <w:pPr>
         <w:pStyle w:val="EsriHeading3"/>
       </w:pPr>
-      <w:bookmarkStart w:id="12" w:name="_Toc51076144"/>
+      <w:bookmarkStart w:id="13" w:name="_Toc58403766"/>
       <w:r>
         <w:t>Users</w:t>
       </w:r>
-      <w:bookmarkEnd w:id="12"/>
+      <w:bookmarkEnd w:id="13"/>
     </w:p>
     <w:p>
       <w:pPr>
@@ -4673,12 +4818,12 @@
       <w:pPr>
         <w:pStyle w:val="EsriHeading1"/>
       </w:pPr>
-      <w:bookmarkStart w:id="13" w:name="_Toc51076145"/>
+      <w:bookmarkStart w:id="14" w:name="_Toc58403767"/>
       <w:r>
         <w:lastRenderedPageBreak/>
         <w:t>ERM Feature Services</w:t>
       </w:r>
-      <w:bookmarkEnd w:id="13"/>
+      <w:bookmarkEnd w:id="14"/>
     </w:p>
     <w:p>
       <w:pPr>
@@ -4724,11 +4869,11 @@
       <w:pPr>
         <w:pStyle w:val="EsriHeading2"/>
       </w:pPr>
-      <w:bookmarkStart w:id="14" w:name="_Toc51076146"/>
+      <w:bookmarkStart w:id="15" w:name="_Toc58403768"/>
       <w:r>
         <w:t>Sample Data</w:t>
       </w:r>
-      <w:bookmarkEnd w:id="14"/>
+      <w:bookmarkEnd w:id="15"/>
     </w:p>
     <w:p>
       <w:pPr>
@@ -4738,7 +4883,15 @@
         <w:t xml:space="preserve">In the Pro project there are maps with “_Sample” suffix. These maps point to </w:t>
       </w:r>
       <w:r>
-        <w:t xml:space="preserve">geodatabases in the fgdbs_Sample folder. The tables and feature classes contain sample </w:t>
+        <w:t xml:space="preserve">geodatabases in the </w:t>
+      </w:r>
+      <w:proofErr w:type="spellStart"/>
+      <w:r>
+        <w:t>fgdbs_Sample</w:t>
+      </w:r>
+      <w:proofErr w:type="spellEnd"/>
+      <w:r>
+        <w:t xml:space="preserve"> folder. The tables and feature classes contain sample </w:t>
       </w:r>
       <w:r>
         <w:t xml:space="preserve">location </w:t>
@@ -4788,11 +4941,11 @@
       <w:pPr>
         <w:pStyle w:val="EsriHeading2"/>
       </w:pPr>
-      <w:bookmarkStart w:id="15" w:name="_Toc51076147"/>
+      <w:bookmarkStart w:id="16" w:name="_Toc58403769"/>
       <w:r>
         <w:t>Load Customer Data</w:t>
       </w:r>
-      <w:bookmarkEnd w:id="15"/>
+      <w:bookmarkEnd w:id="16"/>
     </w:p>
     <w:p>
       <w:pPr>
@@ -4810,8 +4963,13 @@
       <w:r>
         <w:t xml:space="preserve">Loading any new data should be done to the geodatabases in the </w:t>
       </w:r>
-      <w:r>
-        <w:t>fgdbs folder and use the maps without a “_Sample” suffix.</w:t>
+      <w:proofErr w:type="spellStart"/>
+      <w:r>
+        <w:t>fgdbs</w:t>
+      </w:r>
+      <w:proofErr w:type="spellEnd"/>
+      <w:r>
+        <w:t xml:space="preserve"> folder and use the maps without a “_Sample” suffix.</w:t>
       </w:r>
     </w:p>
     <w:p>
@@ -4901,7 +5059,25 @@
           <w:sz w:val="22"/>
           <w:szCs w:val="20"/>
         </w:rPr>
-        <w:t>Open the ERM_services Pro project included with release</w:t>
+        <w:t xml:space="preserve">Open the </w:t>
+      </w:r>
+      <w:proofErr w:type="spellStart"/>
+      <w:r>
+        <w:rPr>
+          <w:rFonts w:asciiTheme="minorHAnsi" w:hAnsiTheme="minorHAnsi" w:cstheme="minorHAnsi"/>
+          <w:sz w:val="22"/>
+          <w:szCs w:val="20"/>
+        </w:rPr>
+        <w:t>ERM_services</w:t>
+      </w:r>
+      <w:proofErr w:type="spellEnd"/>
+      <w:r>
+        <w:rPr>
+          <w:rFonts w:asciiTheme="minorHAnsi" w:hAnsiTheme="minorHAnsi" w:cstheme="minorHAnsi"/>
+          <w:sz w:val="22"/>
+          <w:szCs w:val="20"/>
+        </w:rPr>
+        <w:t xml:space="preserve"> Pro project included with release</w:t>
       </w:r>
       <w:r>
         <w:rPr>
@@ -4981,6 +5157,7 @@
           <w:szCs w:val="20"/>
         </w:rPr>
       </w:pPr>
+      <w:proofErr w:type="spellStart"/>
       <w:r>
         <w:rPr>
           <w:rFonts w:asciiTheme="minorHAnsi" w:hAnsiTheme="minorHAnsi" w:cstheme="minorHAnsi"/>
@@ -4989,6 +5166,7 @@
         </w:rPr>
         <w:t>ERM_Plan_Defaults</w:t>
       </w:r>
+      <w:proofErr w:type="spellEnd"/>
     </w:p>
     <w:p>
       <w:pPr>
@@ -5004,6 +5182,7 @@
           <w:szCs w:val="20"/>
         </w:rPr>
       </w:pPr>
+      <w:proofErr w:type="spellStart"/>
       <w:r>
         <w:rPr>
           <w:rFonts w:asciiTheme="minorHAnsi" w:hAnsiTheme="minorHAnsi" w:cstheme="minorHAnsi"/>
@@ -5012,6 +5191,7 @@
         </w:rPr>
         <w:t>ERM_Plan_Template</w:t>
       </w:r>
+      <w:proofErr w:type="spellEnd"/>
     </w:p>
     <w:p>
       <w:pPr>
@@ -5027,6 +5207,7 @@
           <w:szCs w:val="20"/>
         </w:rPr>
       </w:pPr>
+      <w:proofErr w:type="spellStart"/>
       <w:r>
         <w:rPr>
           <w:rFonts w:asciiTheme="minorHAnsi" w:hAnsiTheme="minorHAnsi" w:cstheme="minorHAnsi"/>
@@ -5035,6 +5216,7 @@
         </w:rPr>
         <w:t>ERM_Registry</w:t>
       </w:r>
+      <w:proofErr w:type="spellEnd"/>
     </w:p>
     <w:p>
       <w:pPr>
@@ -5050,6 +5232,7 @@
           <w:szCs w:val="20"/>
         </w:rPr>
       </w:pPr>
+      <w:proofErr w:type="spellStart"/>
       <w:r>
         <w:rPr>
           <w:rFonts w:asciiTheme="minorHAnsi" w:hAnsiTheme="minorHAnsi" w:cstheme="minorHAnsi"/>
@@ -5058,6 +5241,7 @@
         </w:rPr>
         <w:t>ERM_Solve_Parameters</w:t>
       </w:r>
+      <w:proofErr w:type="spellEnd"/>
     </w:p>
     <w:p>
       <w:pPr>
@@ -5073,6 +5257,7 @@
           <w:szCs w:val="20"/>
         </w:rPr>
       </w:pPr>
+      <w:proofErr w:type="spellStart"/>
       <w:r>
         <w:rPr>
           <w:rFonts w:asciiTheme="minorHAnsi" w:hAnsiTheme="minorHAnsi" w:cstheme="minorHAnsi"/>
@@ -5081,6 +5266,7 @@
         </w:rPr>
         <w:t>MDM_Locations</w:t>
       </w:r>
+      <w:proofErr w:type="spellEnd"/>
     </w:p>
     <w:p>
       <w:pPr>
@@ -5096,6 +5282,7 @@
           <w:szCs w:val="20"/>
         </w:rPr>
       </w:pPr>
+      <w:proofErr w:type="spellStart"/>
       <w:r>
         <w:rPr>
           <w:rFonts w:asciiTheme="minorHAnsi" w:hAnsiTheme="minorHAnsi" w:cstheme="minorHAnsi"/>
@@ -5104,6 +5291,7 @@
         </w:rPr>
         <w:t>GPS_Template</w:t>
       </w:r>
+      <w:proofErr w:type="spellEnd"/>
     </w:p>
     <w:p>
       <w:pPr>
@@ -5127,6 +5315,7 @@
         </w:rPr>
         <w:t xml:space="preserve">Open the </w:t>
       </w:r>
+      <w:proofErr w:type="spellStart"/>
       <w:r>
         <w:rPr>
           <w:rFonts w:asciiTheme="minorHAnsi" w:hAnsiTheme="minorHAnsi" w:cstheme="minorHAnsi"/>
@@ -5135,6 +5324,7 @@
         </w:rPr>
         <w:t>ERM_Plan_Defaults</w:t>
       </w:r>
+      <w:proofErr w:type="spellEnd"/>
       <w:r>
         <w:rPr>
           <w:rFonts w:asciiTheme="minorHAnsi" w:hAnsiTheme="minorHAnsi" w:cstheme="minorHAnsi"/>
@@ -5166,13 +5356,23 @@
           <w:szCs w:val="20"/>
         </w:rPr>
       </w:pPr>
-      <w:r>
-        <w:rPr>
-          <w:rFonts w:asciiTheme="minorHAnsi" w:hAnsiTheme="minorHAnsi" w:cstheme="minorHAnsi"/>
-          <w:sz w:val="22"/>
-          <w:szCs w:val="20"/>
-        </w:rPr>
-        <w:t xml:space="preserve">DepotTemplate </w:t>
+      <w:proofErr w:type="spellStart"/>
+      <w:r>
+        <w:rPr>
+          <w:rFonts w:asciiTheme="minorHAnsi" w:hAnsiTheme="minorHAnsi" w:cstheme="minorHAnsi"/>
+          <w:sz w:val="22"/>
+          <w:szCs w:val="20"/>
+        </w:rPr>
+        <w:t>DepotTemplate</w:t>
+      </w:r>
+      <w:proofErr w:type="spellEnd"/>
+      <w:r>
+        <w:rPr>
+          <w:rFonts w:asciiTheme="minorHAnsi" w:hAnsiTheme="minorHAnsi" w:cstheme="minorHAnsi"/>
+          <w:sz w:val="22"/>
+          <w:szCs w:val="20"/>
+        </w:rPr>
+        <w:t xml:space="preserve"> </w:t>
       </w:r>
       <w:r>
         <w:rPr>
@@ -5256,6 +5456,7 @@
           <w:szCs w:val="20"/>
         </w:rPr>
       </w:pPr>
+      <w:proofErr w:type="spellStart"/>
       <w:r>
         <w:rPr>
           <w:rFonts w:asciiTheme="minorHAnsi" w:hAnsiTheme="minorHAnsi" w:cstheme="minorHAnsi"/>
@@ -5264,6 +5465,7 @@
         </w:rPr>
         <w:t>LineBarrierLibrary</w:t>
       </w:r>
+      <w:proofErr w:type="spellEnd"/>
       <w:r>
         <w:rPr>
           <w:rFonts w:asciiTheme="minorHAnsi" w:hAnsiTheme="minorHAnsi" w:cstheme="minorHAnsi"/>
@@ -5295,6 +5497,7 @@
           <w:szCs w:val="20"/>
         </w:rPr>
       </w:pPr>
+      <w:proofErr w:type="spellStart"/>
       <w:r>
         <w:rPr>
           <w:rFonts w:asciiTheme="minorHAnsi" w:hAnsiTheme="minorHAnsi" w:cstheme="minorHAnsi"/>
@@ -5319,6 +5522,7 @@
         </w:rPr>
         <w:t>BarrierLibrary</w:t>
       </w:r>
+      <w:proofErr w:type="spellEnd"/>
       <w:r>
         <w:rPr>
           <w:rFonts w:asciiTheme="minorHAnsi" w:hAnsiTheme="minorHAnsi" w:cstheme="minorHAnsi"/>
@@ -5350,6 +5554,7 @@
           <w:szCs w:val="20"/>
         </w:rPr>
       </w:pPr>
+      <w:proofErr w:type="spellStart"/>
       <w:r>
         <w:rPr>
           <w:rFonts w:asciiTheme="minorHAnsi" w:hAnsiTheme="minorHAnsi" w:cstheme="minorHAnsi"/>
@@ -5358,6 +5563,7 @@
         </w:rPr>
         <w:t>ZoneTemplate</w:t>
       </w:r>
+      <w:proofErr w:type="spellEnd"/>
       <w:r>
         <w:rPr>
           <w:rFonts w:asciiTheme="minorHAnsi" w:hAnsiTheme="minorHAnsi" w:cstheme="minorHAnsi"/>
@@ -5389,13 +5595,23 @@
           <w:szCs w:val="20"/>
         </w:rPr>
       </w:pPr>
-      <w:r>
-        <w:rPr>
-          <w:rFonts w:asciiTheme="minorHAnsi" w:hAnsiTheme="minorHAnsi" w:cstheme="minorHAnsi"/>
-          <w:sz w:val="22"/>
-          <w:szCs w:val="20"/>
-        </w:rPr>
-        <w:t>BreakTemplate table</w:t>
+      <w:proofErr w:type="spellStart"/>
+      <w:r>
+        <w:rPr>
+          <w:rFonts w:asciiTheme="minorHAnsi" w:hAnsiTheme="minorHAnsi" w:cstheme="minorHAnsi"/>
+          <w:sz w:val="22"/>
+          <w:szCs w:val="20"/>
+        </w:rPr>
+        <w:t>BreakTemplate</w:t>
+      </w:r>
+      <w:proofErr w:type="spellEnd"/>
+      <w:r>
+        <w:rPr>
+          <w:rFonts w:asciiTheme="minorHAnsi" w:hAnsiTheme="minorHAnsi" w:cstheme="minorHAnsi"/>
+          <w:sz w:val="22"/>
+          <w:szCs w:val="20"/>
+        </w:rPr>
+        <w:t xml:space="preserve"> table</w:t>
       </w:r>
       <w:r>
         <w:rPr>
@@ -5428,13 +5644,23 @@
           <w:szCs w:val="20"/>
         </w:rPr>
       </w:pPr>
-      <w:r>
-        <w:rPr>
-          <w:rFonts w:asciiTheme="minorHAnsi" w:hAnsiTheme="minorHAnsi" w:cstheme="minorHAnsi"/>
-          <w:sz w:val="22"/>
-          <w:szCs w:val="20"/>
-        </w:rPr>
-        <w:t>DispatchLocation table</w:t>
+      <w:proofErr w:type="spellStart"/>
+      <w:r>
+        <w:rPr>
+          <w:rFonts w:asciiTheme="minorHAnsi" w:hAnsiTheme="minorHAnsi" w:cstheme="minorHAnsi"/>
+          <w:sz w:val="22"/>
+          <w:szCs w:val="20"/>
+        </w:rPr>
+        <w:t>DispatchLocation</w:t>
+      </w:r>
+      <w:proofErr w:type="spellEnd"/>
+      <w:r>
+        <w:rPr>
+          <w:rFonts w:asciiTheme="minorHAnsi" w:hAnsiTheme="minorHAnsi" w:cstheme="minorHAnsi"/>
+          <w:sz w:val="22"/>
+          <w:szCs w:val="20"/>
+        </w:rPr>
+        <w:t xml:space="preserve"> table</w:t>
       </w:r>
       <w:r>
         <w:rPr>
@@ -5459,13 +5685,23 @@
           <w:szCs w:val="20"/>
         </w:rPr>
       </w:pPr>
-      <w:r>
-        <w:rPr>
-          <w:rFonts w:asciiTheme="minorHAnsi" w:hAnsiTheme="minorHAnsi" w:cstheme="minorHAnsi"/>
-          <w:sz w:val="22"/>
-          <w:szCs w:val="20"/>
-        </w:rPr>
-        <w:t>RouteTemplate table</w:t>
+      <w:proofErr w:type="spellStart"/>
+      <w:r>
+        <w:rPr>
+          <w:rFonts w:asciiTheme="minorHAnsi" w:hAnsiTheme="minorHAnsi" w:cstheme="minorHAnsi"/>
+          <w:sz w:val="22"/>
+          <w:szCs w:val="20"/>
+        </w:rPr>
+        <w:t>RouteTemplate</w:t>
+      </w:r>
+      <w:proofErr w:type="spellEnd"/>
+      <w:r>
+        <w:rPr>
+          <w:rFonts w:asciiTheme="minorHAnsi" w:hAnsiTheme="minorHAnsi" w:cstheme="minorHAnsi"/>
+          <w:sz w:val="22"/>
+          <w:szCs w:val="20"/>
+        </w:rPr>
+        <w:t xml:space="preserve"> table</w:t>
       </w:r>
       <w:r>
         <w:rPr>
@@ -5498,13 +5734,23 @@
           <w:szCs w:val="20"/>
         </w:rPr>
       </w:pPr>
-      <w:r>
-        <w:rPr>
-          <w:rFonts w:asciiTheme="minorHAnsi" w:hAnsiTheme="minorHAnsi" w:cstheme="minorHAnsi"/>
-          <w:sz w:val="22"/>
-          <w:szCs w:val="20"/>
-        </w:rPr>
-        <w:t xml:space="preserve">SpecialtyNameTemplate table </w:t>
+      <w:proofErr w:type="spellStart"/>
+      <w:r>
+        <w:rPr>
+          <w:rFonts w:asciiTheme="minorHAnsi" w:hAnsiTheme="minorHAnsi" w:cstheme="minorHAnsi"/>
+          <w:sz w:val="22"/>
+          <w:szCs w:val="20"/>
+        </w:rPr>
+        <w:t>SpecialtyNameTemplate</w:t>
+      </w:r>
+      <w:proofErr w:type="spellEnd"/>
+      <w:r>
+        <w:rPr>
+          <w:rFonts w:asciiTheme="minorHAnsi" w:hAnsiTheme="minorHAnsi" w:cstheme="minorHAnsi"/>
+          <w:sz w:val="22"/>
+          <w:szCs w:val="20"/>
+        </w:rPr>
+        <w:t xml:space="preserve"> table </w:t>
       </w:r>
       <w:r>
         <w:rPr>
@@ -5561,13 +5807,23 @@
         </w:rPr>
         <w:t xml:space="preserve">Use the </w:t>
       </w:r>
-      <w:r>
-        <w:rPr>
-          <w:rFonts w:asciiTheme="minorHAnsi" w:hAnsiTheme="minorHAnsi" w:cstheme="minorHAnsi"/>
-          <w:sz w:val="22"/>
-          <w:szCs w:val="20"/>
-        </w:rPr>
-        <w:t>ERM_Plan_Template map</w:t>
+      <w:proofErr w:type="spellStart"/>
+      <w:r>
+        <w:rPr>
+          <w:rFonts w:asciiTheme="minorHAnsi" w:hAnsiTheme="minorHAnsi" w:cstheme="minorHAnsi"/>
+          <w:sz w:val="22"/>
+          <w:szCs w:val="20"/>
+        </w:rPr>
+        <w:t>ERM_Plan_Template</w:t>
+      </w:r>
+      <w:proofErr w:type="spellEnd"/>
+      <w:r>
+        <w:rPr>
+          <w:rFonts w:asciiTheme="minorHAnsi" w:hAnsiTheme="minorHAnsi" w:cstheme="minorHAnsi"/>
+          <w:sz w:val="22"/>
+          <w:szCs w:val="20"/>
+        </w:rPr>
+        <w:t xml:space="preserve"> map</w:t>
       </w:r>
       <w:r>
         <w:rPr>
@@ -5727,6 +5983,7 @@
           <w:szCs w:val="20"/>
         </w:rPr>
       </w:pPr>
+      <w:proofErr w:type="spellStart"/>
       <w:r>
         <w:rPr>
           <w:rFonts w:asciiTheme="minorHAnsi" w:hAnsiTheme="minorHAnsi" w:cstheme="minorHAnsi"/>
@@ -5735,6 +5992,7 @@
         </w:rPr>
         <w:t>ERM_Registry</w:t>
       </w:r>
+      <w:proofErr w:type="spellEnd"/>
       <w:r>
         <w:rPr>
           <w:rFonts w:asciiTheme="minorHAnsi" w:hAnsiTheme="minorHAnsi" w:cstheme="minorHAnsi"/>
@@ -5789,6 +6047,7 @@
           <w:szCs w:val="20"/>
         </w:rPr>
       </w:pPr>
+      <w:proofErr w:type="spellStart"/>
       <w:r>
         <w:rPr>
           <w:rFonts w:asciiTheme="minorHAnsi" w:hAnsiTheme="minorHAnsi" w:cstheme="minorHAnsi"/>
@@ -5797,6 +6056,7 @@
         </w:rPr>
         <w:t>ERM_Solve_Parameters</w:t>
       </w:r>
+      <w:proofErr w:type="spellEnd"/>
       <w:r>
         <w:rPr>
           <w:rFonts w:asciiTheme="minorHAnsi" w:hAnsiTheme="minorHAnsi" w:cstheme="minorHAnsi"/>
@@ -5826,7 +6086,25 @@
           <w:sz w:val="22"/>
           <w:szCs w:val="20"/>
         </w:rPr>
-        <w:t>The Solve_Parameters_Restrictions_DefaultValues table contains all the solve parameter values used by the VRP.</w:t>
+        <w:t xml:space="preserve">The </w:t>
+      </w:r>
+      <w:proofErr w:type="spellStart"/>
+      <w:r>
+        <w:rPr>
+          <w:rFonts w:asciiTheme="minorHAnsi" w:hAnsiTheme="minorHAnsi" w:cstheme="minorHAnsi"/>
+          <w:sz w:val="22"/>
+          <w:szCs w:val="20"/>
+        </w:rPr>
+        <w:t>Solve_Parameters_Restrictions_DefaultValues</w:t>
+      </w:r>
+      <w:proofErr w:type="spellEnd"/>
+      <w:r>
+        <w:rPr>
+          <w:rFonts w:asciiTheme="minorHAnsi" w:hAnsiTheme="minorHAnsi" w:cstheme="minorHAnsi"/>
+          <w:sz w:val="22"/>
+          <w:szCs w:val="20"/>
+        </w:rPr>
+        <w:t xml:space="preserve"> table contains all the solve parameter values used by the VRP.</w:t>
       </w:r>
     </w:p>
     <w:p>
@@ -5872,7 +6150,25 @@
           <w:sz w:val="22"/>
           <w:szCs w:val="20"/>
         </w:rPr>
-        <w:t>Update the Solve_Parameter_Restrictions table for each of your locations.</w:t>
+        <w:t xml:space="preserve">Update the </w:t>
+      </w:r>
+      <w:proofErr w:type="spellStart"/>
+      <w:r>
+        <w:rPr>
+          <w:rFonts w:asciiTheme="minorHAnsi" w:hAnsiTheme="minorHAnsi" w:cstheme="minorHAnsi"/>
+          <w:sz w:val="22"/>
+          <w:szCs w:val="20"/>
+        </w:rPr>
+        <w:t>Solve_Parameter_Restrictions</w:t>
+      </w:r>
+      <w:proofErr w:type="spellEnd"/>
+      <w:r>
+        <w:rPr>
+          <w:rFonts w:asciiTheme="minorHAnsi" w:hAnsiTheme="minorHAnsi" w:cstheme="minorHAnsi"/>
+          <w:sz w:val="22"/>
+          <w:szCs w:val="20"/>
+        </w:rPr>
+        <w:t xml:space="preserve"> table for each of your locations.</w:t>
       </w:r>
       <w:r>
         <w:rPr>
@@ -5903,7 +6199,43 @@
           <w:sz w:val="22"/>
           <w:szCs w:val="20"/>
         </w:rPr>
-        <w:t>Use the Append tool to load all rows from Solve_Parameters_Restrictions_DefaultValues table into the Solve_Parameter_Restrictions table.</w:t>
+        <w:t xml:space="preserve">Use the Append tool to load all rows from </w:t>
+      </w:r>
+      <w:proofErr w:type="spellStart"/>
+      <w:r>
+        <w:rPr>
+          <w:rFonts w:asciiTheme="minorHAnsi" w:hAnsiTheme="minorHAnsi" w:cstheme="minorHAnsi"/>
+          <w:sz w:val="22"/>
+          <w:szCs w:val="20"/>
+        </w:rPr>
+        <w:t>Solve_Parameters_Restrictions_DefaultValues</w:t>
+      </w:r>
+      <w:proofErr w:type="spellEnd"/>
+      <w:r>
+        <w:rPr>
+          <w:rFonts w:asciiTheme="minorHAnsi" w:hAnsiTheme="minorHAnsi" w:cstheme="minorHAnsi"/>
+          <w:sz w:val="22"/>
+          <w:szCs w:val="20"/>
+        </w:rPr>
+        <w:t xml:space="preserve"> table into the </w:t>
+      </w:r>
+      <w:proofErr w:type="spellStart"/>
+      <w:r>
+        <w:rPr>
+          <w:rFonts w:asciiTheme="minorHAnsi" w:hAnsiTheme="minorHAnsi" w:cstheme="minorHAnsi"/>
+          <w:sz w:val="22"/>
+          <w:szCs w:val="20"/>
+        </w:rPr>
+        <w:t>Solve_Parameter_Restrictions</w:t>
+      </w:r>
+      <w:proofErr w:type="spellEnd"/>
+      <w:r>
+        <w:rPr>
+          <w:rFonts w:asciiTheme="minorHAnsi" w:hAnsiTheme="minorHAnsi" w:cstheme="minorHAnsi"/>
+          <w:sz w:val="22"/>
+          <w:szCs w:val="20"/>
+        </w:rPr>
+        <w:t xml:space="preserve"> table.</w:t>
       </w:r>
     </w:p>
     <w:p>
@@ -5972,7 +6304,25 @@
           <w:sz w:val="22"/>
           <w:szCs w:val="20"/>
         </w:rPr>
-        <w:t>If an individual or subset of locations need a solve parameter changed, it would be done in the Solve_Parameter_Restrictions table.</w:t>
+        <w:t xml:space="preserve">If an individual or subset of locations need a solve parameter changed, it would be done in the </w:t>
+      </w:r>
+      <w:proofErr w:type="spellStart"/>
+      <w:r>
+        <w:rPr>
+          <w:rFonts w:asciiTheme="minorHAnsi" w:hAnsiTheme="minorHAnsi" w:cstheme="minorHAnsi"/>
+          <w:sz w:val="22"/>
+          <w:szCs w:val="20"/>
+        </w:rPr>
+        <w:t>Solve_Parameter_Restrictions</w:t>
+      </w:r>
+      <w:proofErr w:type="spellEnd"/>
+      <w:r>
+        <w:rPr>
+          <w:rFonts w:asciiTheme="minorHAnsi" w:hAnsiTheme="minorHAnsi" w:cstheme="minorHAnsi"/>
+          <w:sz w:val="22"/>
+          <w:szCs w:val="20"/>
+        </w:rPr>
+        <w:t xml:space="preserve"> table.</w:t>
       </w:r>
     </w:p>
     <w:p>
@@ -6030,7 +6380,25 @@
           <w:sz w:val="22"/>
           <w:szCs w:val="20"/>
         </w:rPr>
-        <w:t xml:space="preserve"> to batch copy parameters for each depot (steps i-iv)</w:t>
+        <w:t xml:space="preserve"> to batch copy parameters for each depot (steps </w:t>
+      </w:r>
+      <w:proofErr w:type="spellStart"/>
+      <w:r>
+        <w:rPr>
+          <w:rFonts w:asciiTheme="minorHAnsi" w:hAnsiTheme="minorHAnsi" w:cstheme="minorHAnsi"/>
+          <w:sz w:val="22"/>
+          <w:szCs w:val="20"/>
+        </w:rPr>
+        <w:t>i</w:t>
+      </w:r>
+      <w:proofErr w:type="spellEnd"/>
+      <w:r>
+        <w:rPr>
+          <w:rFonts w:asciiTheme="minorHAnsi" w:hAnsiTheme="minorHAnsi" w:cstheme="minorHAnsi"/>
+          <w:sz w:val="22"/>
+          <w:szCs w:val="20"/>
+        </w:rPr>
+        <w:t>-iv)</w:t>
       </w:r>
     </w:p>
     <w:p>
@@ -6053,7 +6421,25 @@
           <w:sz w:val="22"/>
           <w:szCs w:val="20"/>
         </w:rPr>
-        <w:t>Update the Solve_Parameter_Uturn_Policy table for each of your locations.</w:t>
+        <w:t xml:space="preserve">Update the </w:t>
+      </w:r>
+      <w:proofErr w:type="spellStart"/>
+      <w:r>
+        <w:rPr>
+          <w:rFonts w:asciiTheme="minorHAnsi" w:hAnsiTheme="minorHAnsi" w:cstheme="minorHAnsi"/>
+          <w:sz w:val="22"/>
+          <w:szCs w:val="20"/>
+        </w:rPr>
+        <w:t>Solve_Parameter_Uturn_Policy</w:t>
+      </w:r>
+      <w:proofErr w:type="spellEnd"/>
+      <w:r>
+        <w:rPr>
+          <w:rFonts w:asciiTheme="minorHAnsi" w:hAnsiTheme="minorHAnsi" w:cstheme="minorHAnsi"/>
+          <w:sz w:val="22"/>
+          <w:szCs w:val="20"/>
+        </w:rPr>
+        <w:t xml:space="preserve"> table for each of your locations.</w:t>
       </w:r>
     </w:p>
     <w:p>
@@ -6115,6 +6501,7 @@
           <w:sz w:val="22"/>
         </w:rPr>
       </w:pPr>
+      <w:proofErr w:type="spellStart"/>
       <w:r>
         <w:rPr>
           <w:rFonts w:asciiTheme="minorHAnsi" w:hAnsiTheme="minorHAnsi"/>
@@ -6122,6 +6509,7 @@
         </w:rPr>
         <w:t>MDM_Locations</w:t>
       </w:r>
+      <w:proofErr w:type="spellEnd"/>
     </w:p>
     <w:p>
       <w:pPr>
@@ -6190,7 +6578,25 @@
           <w:sz w:val="22"/>
           <w:szCs w:val="20"/>
         </w:rPr>
-        <w:t xml:space="preserve">Depot Template layer in ERM_Plan_Defaults. </w:t>
+        <w:t xml:space="preserve">Depot Template layer in </w:t>
+      </w:r>
+      <w:proofErr w:type="spellStart"/>
+      <w:r>
+        <w:rPr>
+          <w:rFonts w:asciiTheme="minorHAnsi" w:hAnsiTheme="minorHAnsi" w:cstheme="minorHAnsi"/>
+          <w:sz w:val="22"/>
+          <w:szCs w:val="20"/>
+        </w:rPr>
+        <w:t>ERM_Plan_Defaults</w:t>
+      </w:r>
+      <w:proofErr w:type="spellEnd"/>
+      <w:r>
+        <w:rPr>
+          <w:rFonts w:asciiTheme="minorHAnsi" w:hAnsiTheme="minorHAnsi" w:cstheme="minorHAnsi"/>
+          <w:sz w:val="22"/>
+          <w:szCs w:val="20"/>
+        </w:rPr>
+        <w:t xml:space="preserve">. </w:t>
       </w:r>
       <w:r>
         <w:rPr>
@@ -6265,6 +6671,7 @@
           <w:szCs w:val="20"/>
         </w:rPr>
       </w:pPr>
+      <w:proofErr w:type="spellStart"/>
       <w:r>
         <w:rPr>
           <w:rFonts w:asciiTheme="minorHAnsi" w:hAnsiTheme="minorHAnsi" w:cstheme="minorHAnsi"/>
@@ -6274,6 +6681,7 @@
         <w:lastRenderedPageBreak/>
         <w:t>GPS_Template</w:t>
       </w:r>
+      <w:proofErr w:type="spellEnd"/>
     </w:p>
     <w:p>
       <w:pPr>
@@ -6348,11 +6756,11 @@
       <w:pPr>
         <w:pStyle w:val="EsriHeading2"/>
       </w:pPr>
-      <w:bookmarkStart w:id="16" w:name="_Toc51076148"/>
+      <w:bookmarkStart w:id="17" w:name="_Toc58403770"/>
       <w:r>
         <w:t>Batch Publish</w:t>
       </w:r>
-      <w:bookmarkEnd w:id="16"/>
+      <w:bookmarkEnd w:id="17"/>
     </w:p>
     <w:p>
       <w:pPr>
@@ -6388,7 +6796,25 @@
           <w:sz w:val="22"/>
           <w:szCs w:val="20"/>
         </w:rPr>
-        <w:t>Open the ERM_services Pro project included with release</w:t>
+        <w:t xml:space="preserve">Open the </w:t>
+      </w:r>
+      <w:proofErr w:type="spellStart"/>
+      <w:r>
+        <w:rPr>
+          <w:rFonts w:asciiTheme="minorHAnsi" w:hAnsiTheme="minorHAnsi" w:cstheme="minorHAnsi"/>
+          <w:sz w:val="22"/>
+          <w:szCs w:val="20"/>
+        </w:rPr>
+        <w:t>ERM_services</w:t>
+      </w:r>
+      <w:proofErr w:type="spellEnd"/>
+      <w:r>
+        <w:rPr>
+          <w:rFonts w:asciiTheme="minorHAnsi" w:hAnsiTheme="minorHAnsi" w:cstheme="minorHAnsi"/>
+          <w:sz w:val="22"/>
+          <w:szCs w:val="20"/>
+        </w:rPr>
+        <w:t xml:space="preserve"> Pro project included with release</w:t>
       </w:r>
       <w:r>
         <w:rPr>
@@ -6431,7 +6857,23 @@
           <w:rFonts w:asciiTheme="minorHAnsi" w:hAnsiTheme="minorHAnsi"/>
           <w:sz w:val="22"/>
         </w:rPr>
-        <w:t>, open the ERM_services toolbox</w:t>
+        <w:t xml:space="preserve">, open the </w:t>
+      </w:r>
+      <w:proofErr w:type="spellStart"/>
+      <w:r>
+        <w:rPr>
+          <w:rFonts w:asciiTheme="minorHAnsi" w:hAnsiTheme="minorHAnsi"/>
+          <w:sz w:val="22"/>
+        </w:rPr>
+        <w:t>ERM_services</w:t>
+      </w:r>
+      <w:proofErr w:type="spellEnd"/>
+      <w:r>
+        <w:rPr>
+          <w:rFonts w:asciiTheme="minorHAnsi" w:hAnsiTheme="minorHAnsi"/>
+          <w:sz w:val="22"/>
+        </w:rPr>
+        <w:t xml:space="preserve"> toolbox</w:t>
       </w:r>
       <w:r>
         <w:rPr>
@@ -6515,7 +6957,25 @@
           <w:sz w:val="22"/>
           <w:szCs w:val="20"/>
         </w:rPr>
-        <w:t>service definition files in the sd_drafts folder.</w:t>
+        <w:t xml:space="preserve">service definition files in the </w:t>
+      </w:r>
+      <w:proofErr w:type="spellStart"/>
+      <w:r>
+        <w:rPr>
+          <w:rFonts w:asciiTheme="minorHAnsi" w:hAnsiTheme="minorHAnsi" w:cstheme="minorHAnsi"/>
+          <w:sz w:val="22"/>
+          <w:szCs w:val="20"/>
+        </w:rPr>
+        <w:t>sd_drafts</w:t>
+      </w:r>
+      <w:proofErr w:type="spellEnd"/>
+      <w:r>
+        <w:rPr>
+          <w:rFonts w:asciiTheme="minorHAnsi" w:hAnsiTheme="minorHAnsi" w:cstheme="minorHAnsi"/>
+          <w:sz w:val="22"/>
+          <w:szCs w:val="20"/>
+        </w:rPr>
+        <w:t xml:space="preserve"> folder.</w:t>
       </w:r>
     </w:p>
     <w:p>
@@ -6538,7 +6998,25 @@
           <w:sz w:val="22"/>
           <w:szCs w:val="20"/>
         </w:rPr>
-        <w:t>If Use Sample is checked, the sample data will be used to create sd files.</w:t>
+        <w:t xml:space="preserve">If Use Sample is checked, the sample data will be used to create </w:t>
+      </w:r>
+      <w:proofErr w:type="spellStart"/>
+      <w:r>
+        <w:rPr>
+          <w:rFonts w:asciiTheme="minorHAnsi" w:hAnsiTheme="minorHAnsi" w:cstheme="minorHAnsi"/>
+          <w:sz w:val="22"/>
+          <w:szCs w:val="20"/>
+        </w:rPr>
+        <w:t>sd</w:t>
+      </w:r>
+      <w:proofErr w:type="spellEnd"/>
+      <w:r>
+        <w:rPr>
+          <w:rFonts w:asciiTheme="minorHAnsi" w:hAnsiTheme="minorHAnsi" w:cstheme="minorHAnsi"/>
+          <w:sz w:val="22"/>
+          <w:szCs w:val="20"/>
+        </w:rPr>
+        <w:t xml:space="preserve"> files.</w:t>
       </w:r>
     </w:p>
     <w:p>
@@ -6695,13 +7173,23 @@
           <w:szCs w:val="20"/>
         </w:rPr>
       </w:pPr>
-      <w:r>
-        <w:rPr>
-          <w:rFonts w:asciiTheme="minorHAnsi" w:hAnsiTheme="minorHAnsi" w:cstheme="minorHAnsi"/>
-          <w:sz w:val="22"/>
-          <w:szCs w:val="20"/>
-        </w:rPr>
-        <w:t>ERM_Plan_Defaults feature layer</w:t>
+      <w:proofErr w:type="spellStart"/>
+      <w:r>
+        <w:rPr>
+          <w:rFonts w:asciiTheme="minorHAnsi" w:hAnsiTheme="minorHAnsi" w:cstheme="minorHAnsi"/>
+          <w:sz w:val="22"/>
+          <w:szCs w:val="20"/>
+        </w:rPr>
+        <w:t>ERM_Plan_Defaults</w:t>
+      </w:r>
+      <w:proofErr w:type="spellEnd"/>
+      <w:r>
+        <w:rPr>
+          <w:rFonts w:asciiTheme="minorHAnsi" w:hAnsiTheme="minorHAnsi" w:cstheme="minorHAnsi"/>
+          <w:sz w:val="22"/>
+          <w:szCs w:val="20"/>
+        </w:rPr>
+        <w:t xml:space="preserve"> feature layer</w:t>
       </w:r>
     </w:p>
     <w:p>
@@ -6718,13 +7206,23 @@
           <w:szCs w:val="20"/>
         </w:rPr>
       </w:pPr>
-      <w:r>
-        <w:rPr>
-          <w:rFonts w:asciiTheme="minorHAnsi" w:hAnsiTheme="minorHAnsi" w:cstheme="minorHAnsi"/>
-          <w:sz w:val="22"/>
-          <w:szCs w:val="20"/>
-        </w:rPr>
-        <w:t>ERM_Plan_Template feature layer</w:t>
+      <w:proofErr w:type="spellStart"/>
+      <w:r>
+        <w:rPr>
+          <w:rFonts w:asciiTheme="minorHAnsi" w:hAnsiTheme="minorHAnsi" w:cstheme="minorHAnsi"/>
+          <w:sz w:val="22"/>
+          <w:szCs w:val="20"/>
+        </w:rPr>
+        <w:t>ERM_Plan_Template</w:t>
+      </w:r>
+      <w:proofErr w:type="spellEnd"/>
+      <w:r>
+        <w:rPr>
+          <w:rFonts w:asciiTheme="minorHAnsi" w:hAnsiTheme="minorHAnsi" w:cstheme="minorHAnsi"/>
+          <w:sz w:val="22"/>
+          <w:szCs w:val="20"/>
+        </w:rPr>
+        <w:t xml:space="preserve"> feature layer</w:t>
       </w:r>
     </w:p>
     <w:p>
@@ -6741,13 +7239,23 @@
           <w:szCs w:val="20"/>
         </w:rPr>
       </w:pPr>
-      <w:r>
-        <w:rPr>
-          <w:rFonts w:asciiTheme="minorHAnsi" w:hAnsiTheme="minorHAnsi" w:cstheme="minorHAnsi"/>
-          <w:sz w:val="22"/>
-          <w:szCs w:val="20"/>
-        </w:rPr>
-        <w:t>ERM_Registry table</w:t>
+      <w:proofErr w:type="spellStart"/>
+      <w:r>
+        <w:rPr>
+          <w:rFonts w:asciiTheme="minorHAnsi" w:hAnsiTheme="minorHAnsi" w:cstheme="minorHAnsi"/>
+          <w:sz w:val="22"/>
+          <w:szCs w:val="20"/>
+        </w:rPr>
+        <w:t>ERM_Registry</w:t>
+      </w:r>
+      <w:proofErr w:type="spellEnd"/>
+      <w:r>
+        <w:rPr>
+          <w:rFonts w:asciiTheme="minorHAnsi" w:hAnsiTheme="minorHAnsi" w:cstheme="minorHAnsi"/>
+          <w:sz w:val="22"/>
+          <w:szCs w:val="20"/>
+        </w:rPr>
+        <w:t xml:space="preserve"> table</w:t>
       </w:r>
     </w:p>
     <w:p>
@@ -6764,13 +7272,23 @@
           <w:szCs w:val="20"/>
         </w:rPr>
       </w:pPr>
-      <w:r>
-        <w:rPr>
-          <w:rFonts w:asciiTheme="minorHAnsi" w:hAnsiTheme="minorHAnsi" w:cstheme="minorHAnsi"/>
-          <w:sz w:val="22"/>
-          <w:szCs w:val="20"/>
-        </w:rPr>
-        <w:t>ERM_Solve_Parameters table</w:t>
+      <w:proofErr w:type="spellStart"/>
+      <w:r>
+        <w:rPr>
+          <w:rFonts w:asciiTheme="minorHAnsi" w:hAnsiTheme="minorHAnsi" w:cstheme="minorHAnsi"/>
+          <w:sz w:val="22"/>
+          <w:szCs w:val="20"/>
+        </w:rPr>
+        <w:t>ERM_Solve_Parameters</w:t>
+      </w:r>
+      <w:proofErr w:type="spellEnd"/>
+      <w:r>
+        <w:rPr>
+          <w:rFonts w:asciiTheme="minorHAnsi" w:hAnsiTheme="minorHAnsi" w:cstheme="minorHAnsi"/>
+          <w:sz w:val="22"/>
+          <w:szCs w:val="20"/>
+        </w:rPr>
+        <w:t xml:space="preserve"> table</w:t>
       </w:r>
     </w:p>
     <w:p>
@@ -6787,13 +7305,41 @@
           <w:szCs w:val="20"/>
         </w:rPr>
       </w:pPr>
-      <w:r>
-        <w:rPr>
-          <w:rFonts w:asciiTheme="minorHAnsi" w:hAnsiTheme="minorHAnsi" w:cstheme="minorHAnsi"/>
-          <w:sz w:val="22"/>
-          <w:szCs w:val="20"/>
-        </w:rPr>
-        <w:t>ERM_Solve_Parameters_View – view created from ERM_Solve_Parameters table</w:t>
+      <w:proofErr w:type="spellStart"/>
+      <w:r>
+        <w:rPr>
+          <w:rFonts w:asciiTheme="minorHAnsi" w:hAnsiTheme="minorHAnsi" w:cstheme="minorHAnsi"/>
+          <w:sz w:val="22"/>
+          <w:szCs w:val="20"/>
+        </w:rPr>
+        <w:t>ERM_Solve_Parameters_View</w:t>
+      </w:r>
+      <w:proofErr w:type="spellEnd"/>
+      <w:r>
+        <w:rPr>
+          <w:rFonts w:asciiTheme="minorHAnsi" w:hAnsiTheme="minorHAnsi" w:cstheme="minorHAnsi"/>
+          <w:sz w:val="22"/>
+          <w:szCs w:val="20"/>
+        </w:rPr>
+        <w:t xml:space="preserve"> – view created from </w:t>
+      </w:r>
+      <w:proofErr w:type="spellStart"/>
+      <w:r>
+        <w:rPr>
+          <w:rFonts w:asciiTheme="minorHAnsi" w:hAnsiTheme="minorHAnsi" w:cstheme="minorHAnsi"/>
+          <w:sz w:val="22"/>
+          <w:szCs w:val="20"/>
+        </w:rPr>
+        <w:t>ERM_Solve_Parameters</w:t>
+      </w:r>
+      <w:proofErr w:type="spellEnd"/>
+      <w:r>
+        <w:rPr>
+          <w:rFonts w:asciiTheme="minorHAnsi" w:hAnsiTheme="minorHAnsi" w:cstheme="minorHAnsi"/>
+          <w:sz w:val="22"/>
+          <w:szCs w:val="20"/>
+        </w:rPr>
+        <w:t xml:space="preserve"> table</w:t>
       </w:r>
     </w:p>
     <w:p>
@@ -6833,13 +7379,23 @@
           <w:szCs w:val="20"/>
         </w:rPr>
       </w:pPr>
-      <w:r>
-        <w:rPr>
-          <w:rFonts w:asciiTheme="minorHAnsi" w:hAnsiTheme="minorHAnsi" w:cstheme="minorHAnsi"/>
-          <w:sz w:val="22"/>
-          <w:szCs w:val="20"/>
-        </w:rPr>
-        <w:t>MDM_Locations feature layer</w:t>
+      <w:proofErr w:type="spellStart"/>
+      <w:r>
+        <w:rPr>
+          <w:rFonts w:asciiTheme="minorHAnsi" w:hAnsiTheme="minorHAnsi" w:cstheme="minorHAnsi"/>
+          <w:sz w:val="22"/>
+          <w:szCs w:val="20"/>
+        </w:rPr>
+        <w:t>MDM_Locations</w:t>
+      </w:r>
+      <w:proofErr w:type="spellEnd"/>
+      <w:r>
+        <w:rPr>
+          <w:rFonts w:asciiTheme="minorHAnsi" w:hAnsiTheme="minorHAnsi" w:cstheme="minorHAnsi"/>
+          <w:sz w:val="22"/>
+          <w:szCs w:val="20"/>
+        </w:rPr>
+        <w:t xml:space="preserve"> feature layer</w:t>
       </w:r>
     </w:p>
     <w:p>
@@ -6856,13 +7412,23 @@
           <w:szCs w:val="20"/>
         </w:rPr>
       </w:pPr>
-      <w:r>
-        <w:rPr>
-          <w:rFonts w:asciiTheme="minorHAnsi" w:hAnsiTheme="minorHAnsi" w:cstheme="minorHAnsi"/>
-          <w:sz w:val="22"/>
-          <w:szCs w:val="20"/>
-        </w:rPr>
-        <w:t>GPS_Template feature layer</w:t>
+      <w:proofErr w:type="spellStart"/>
+      <w:r>
+        <w:rPr>
+          <w:rFonts w:asciiTheme="minorHAnsi" w:hAnsiTheme="minorHAnsi" w:cstheme="minorHAnsi"/>
+          <w:sz w:val="22"/>
+          <w:szCs w:val="20"/>
+        </w:rPr>
+        <w:t>GPS_Template</w:t>
+      </w:r>
+      <w:proofErr w:type="spellEnd"/>
+      <w:r>
+        <w:rPr>
+          <w:rFonts w:asciiTheme="minorHAnsi" w:hAnsiTheme="minorHAnsi" w:cstheme="minorHAnsi"/>
+          <w:sz w:val="22"/>
+          <w:szCs w:val="20"/>
+        </w:rPr>
+        <w:t xml:space="preserve"> feature layer</w:t>
       </w:r>
     </w:p>
     <w:p>
@@ -7029,11 +7595,11 @@
       <w:pPr>
         <w:pStyle w:val="EsriHeading2"/>
       </w:pPr>
-      <w:bookmarkStart w:id="17" w:name="_Toc51076149"/>
+      <w:bookmarkStart w:id="18" w:name="_Toc58403771"/>
       <w:r>
         <w:t>Manual Publish</w:t>
       </w:r>
-      <w:bookmarkEnd w:id="17"/>
+      <w:bookmarkEnd w:id="18"/>
     </w:p>
     <w:p>
       <w:pPr>
@@ -7461,8 +8027,18 @@
           <w:sz w:val="22"/>
           <w:szCs w:val="20"/>
         </w:rPr>
-        <w:t>Open details for ERM_Solve_Parameters</w:t>
-      </w:r>
+        <w:t xml:space="preserve">Open details for </w:t>
+      </w:r>
+      <w:proofErr w:type="spellStart"/>
+      <w:r>
+        <w:rPr>
+          <w:rFonts w:asciiTheme="minorHAnsi" w:hAnsiTheme="minorHAnsi" w:cstheme="minorHAnsi"/>
+          <w:sz w:val="22"/>
+          <w:szCs w:val="20"/>
+        </w:rPr>
+        <w:t>ERM_Solve_Parameters</w:t>
+      </w:r>
+      <w:proofErr w:type="spellEnd"/>
     </w:p>
     <w:p>
       <w:pPr>
@@ -7507,8 +8083,18 @@
           <w:sz w:val="22"/>
           <w:szCs w:val="20"/>
         </w:rPr>
-        <w:t>Name ERM_Solve_Parameters_View</w:t>
-      </w:r>
+        <w:t xml:space="preserve">Name </w:t>
+      </w:r>
+      <w:proofErr w:type="spellStart"/>
+      <w:r>
+        <w:rPr>
+          <w:rFonts w:asciiTheme="minorHAnsi" w:hAnsiTheme="minorHAnsi" w:cstheme="minorHAnsi"/>
+          <w:sz w:val="22"/>
+          <w:szCs w:val="20"/>
+        </w:rPr>
+        <w:t>ERM_Solve_Parameters_View</w:t>
+      </w:r>
+      <w:proofErr w:type="spellEnd"/>
     </w:p>
     <w:p>
       <w:pPr>
@@ -7545,7 +8131,15 @@
         <w:t>NOTE</w:t>
       </w:r>
       <w:r>
-        <w:t>: If the ERM_Registry service is deleted, existing plans will no longer be available in the ERM Route Planner application.</w:t>
+        <w:t xml:space="preserve">: If the </w:t>
+      </w:r>
+      <w:proofErr w:type="spellStart"/>
+      <w:r>
+        <w:t>ERM_Registry</w:t>
+      </w:r>
+      <w:proofErr w:type="spellEnd"/>
+      <w:r>
+        <w:t xml:space="preserve"> service is deleted, existing plans will no longer be available in the ERM Route Planner application.</w:t>
       </w:r>
       <w:r>
         <w:t xml:space="preserve"> </w:t>
@@ -7555,14 +8149,14 @@
       <w:pPr>
         <w:pStyle w:val="EsriHeading3"/>
       </w:pPr>
-      <w:bookmarkStart w:id="18" w:name="_Toc51076150"/>
+      <w:bookmarkStart w:id="19" w:name="_Toc58403772"/>
       <w:r>
         <w:t xml:space="preserve">Updating - </w:t>
       </w:r>
       <w:r>
         <w:t>Overwrite Existing</w:t>
       </w:r>
-      <w:bookmarkEnd w:id="18"/>
+      <w:bookmarkEnd w:id="19"/>
       <w:r>
         <w:t xml:space="preserve"> </w:t>
       </w:r>
@@ -7593,8 +8187,29 @@
       <w:r>
         <w:t xml:space="preserve"> </w:t>
       </w:r>
-      <w:r>
-        <w:t>ERM_Plan_Defaults, ERM_Plan_Template, and MDM_Locations.</w:t>
+      <w:proofErr w:type="spellStart"/>
+      <w:r>
+        <w:t>ERM_Plan_Defaults</w:t>
+      </w:r>
+      <w:proofErr w:type="spellEnd"/>
+      <w:r>
+        <w:t xml:space="preserve">, </w:t>
+      </w:r>
+      <w:proofErr w:type="spellStart"/>
+      <w:r>
+        <w:t>ERM_Plan_Template</w:t>
+      </w:r>
+      <w:proofErr w:type="spellEnd"/>
+      <w:r>
+        <w:t xml:space="preserve">, and </w:t>
+      </w:r>
+      <w:proofErr w:type="spellStart"/>
+      <w:r>
+        <w:t>MDM_Locations</w:t>
+      </w:r>
+      <w:proofErr w:type="spellEnd"/>
+      <w:r>
+        <w:t>.</w:t>
       </w:r>
       <w:r>
         <w:t xml:space="preserve"> For Table layers need to delete the existing service and republish.</w:t>
@@ -7937,7 +8552,7 @@
       <w:pPr>
         <w:pStyle w:val="EsriHeading1"/>
       </w:pPr>
-      <w:bookmarkStart w:id="19" w:name="_Toc51076151"/>
+      <w:bookmarkStart w:id="20" w:name="_Toc58403773"/>
       <w:r>
         <w:lastRenderedPageBreak/>
         <w:t xml:space="preserve">ERM </w:t>
@@ -7945,17 +8560,17 @@
       <w:r>
         <w:t>Middleware</w:t>
       </w:r>
-      <w:bookmarkEnd w:id="19"/>
+      <w:bookmarkEnd w:id="20"/>
     </w:p>
     <w:p>
       <w:pPr>
         <w:pStyle w:val="EsriHeading2"/>
       </w:pPr>
-      <w:bookmarkStart w:id="20" w:name="_Toc51076152"/>
+      <w:bookmarkStart w:id="21" w:name="_Toc58403774"/>
       <w:r>
         <w:t>Initial Install</w:t>
       </w:r>
-      <w:bookmarkEnd w:id="20"/>
+      <w:bookmarkEnd w:id="21"/>
     </w:p>
     <w:p>
       <w:pPr>
@@ -8156,7 +8771,23 @@
           <w:rFonts w:ascii="Calibri" w:hAnsi="Calibri" w:cs="Calibri"/>
           <w:sz w:val="22"/>
         </w:rPr>
-        <w:t xml:space="preserve"> the middleware/src/config/config.js file </w:t>
+        <w:t xml:space="preserve"> the middleware/</w:t>
+      </w:r>
+      <w:proofErr w:type="spellStart"/>
+      <w:r>
+        <w:rPr>
+          <w:rFonts w:ascii="Calibri" w:hAnsi="Calibri" w:cs="Calibri"/>
+          <w:sz w:val="22"/>
+        </w:rPr>
+        <w:t>src</w:t>
+      </w:r>
+      <w:proofErr w:type="spellEnd"/>
+      <w:r>
+        <w:rPr>
+          <w:rFonts w:ascii="Calibri" w:hAnsi="Calibri" w:cs="Calibri"/>
+          <w:sz w:val="22"/>
+        </w:rPr>
+        <w:t xml:space="preserve">/config/config.js file </w:t>
       </w:r>
     </w:p>
     <w:p>
@@ -8353,6 +8984,7 @@
           <w:sz w:val="22"/>
         </w:rPr>
       </w:pPr>
+      <w:proofErr w:type="spellStart"/>
       <w:r>
         <w:rPr>
           <w:rFonts w:ascii="Calibri" w:hAnsi="Calibri" w:cs="Calibri"/>
@@ -8360,7 +8992,17 @@
           <w:iCs/>
           <w:sz w:val="22"/>
         </w:rPr>
-        <w:t>npm install</w:t>
+        <w:t>npm</w:t>
+      </w:r>
+      <w:proofErr w:type="spellEnd"/>
+      <w:r>
+        <w:rPr>
+          <w:rFonts w:ascii="Calibri" w:hAnsi="Calibri" w:cs="Calibri"/>
+          <w:i/>
+          <w:iCs/>
+          <w:sz w:val="22"/>
+        </w:rPr>
+        <w:t xml:space="preserve"> install</w:t>
       </w:r>
       <w:r>
         <w:rPr>
@@ -8391,7 +9033,23 @@
           <w:rFonts w:ascii="Calibri" w:hAnsi="Calibri" w:cs="Calibri"/>
           <w:sz w:val="22"/>
         </w:rPr>
-        <w:t>Do not need to run this if folder already has node_modules folder. This can be provided by Esri if there are permissions issues with node install</w:t>
+        <w:t xml:space="preserve">Do not need to run this if folder already has </w:t>
+      </w:r>
+      <w:proofErr w:type="spellStart"/>
+      <w:r>
+        <w:rPr>
+          <w:rFonts w:ascii="Calibri" w:hAnsi="Calibri" w:cs="Calibri"/>
+          <w:sz w:val="22"/>
+        </w:rPr>
+        <w:t>node_modules</w:t>
+      </w:r>
+      <w:proofErr w:type="spellEnd"/>
+      <w:r>
+        <w:rPr>
+          <w:rFonts w:ascii="Calibri" w:hAnsi="Calibri" w:cs="Calibri"/>
+          <w:sz w:val="22"/>
+        </w:rPr>
+        <w:t xml:space="preserve"> folder. This can be provided by Esri if there are permissions issues with node install</w:t>
       </w:r>
     </w:p>
     <w:p>
@@ -8432,6 +9090,7 @@
           <w:sz w:val="22"/>
         </w:rPr>
       </w:pPr>
+      <w:proofErr w:type="spellStart"/>
       <w:r>
         <w:rPr>
           <w:rFonts w:ascii="Calibri" w:hAnsi="Calibri" w:cs="Calibri"/>
@@ -8439,7 +9098,17 @@
           <w:iCs/>
           <w:sz w:val="22"/>
         </w:rPr>
-        <w:t>npm install</w:t>
+        <w:t>npm</w:t>
+      </w:r>
+      <w:proofErr w:type="spellEnd"/>
+      <w:r>
+        <w:rPr>
+          <w:rFonts w:ascii="Calibri" w:hAnsi="Calibri" w:cs="Calibri"/>
+          <w:i/>
+          <w:iCs/>
+          <w:sz w:val="22"/>
+        </w:rPr>
+        <w:t xml:space="preserve"> install</w:t>
       </w:r>
     </w:p>
     <w:p>
@@ -8461,7 +9130,23 @@
           <w:rFonts w:ascii="Calibri" w:hAnsi="Calibri" w:cs="Calibri"/>
           <w:sz w:val="22"/>
         </w:rPr>
-        <w:t>Do not need to run this if folder already has node_modules folder. This can be provided by Esri if there are permissions issues with node install</w:t>
+        <w:t xml:space="preserve">Do not need to run this if folder already has </w:t>
+      </w:r>
+      <w:proofErr w:type="spellStart"/>
+      <w:r>
+        <w:rPr>
+          <w:rFonts w:ascii="Calibri" w:hAnsi="Calibri" w:cs="Calibri"/>
+          <w:sz w:val="22"/>
+        </w:rPr>
+        <w:t>node_modules</w:t>
+      </w:r>
+      <w:proofErr w:type="spellEnd"/>
+      <w:r>
+        <w:rPr>
+          <w:rFonts w:ascii="Calibri" w:hAnsi="Calibri" w:cs="Calibri"/>
+          <w:sz w:val="22"/>
+        </w:rPr>
+        <w:t xml:space="preserve"> folder. This can be provided by Esri if there are permissions issues with node install</w:t>
       </w:r>
     </w:p>
     <w:p>
@@ -8514,7 +9199,23 @@
           <w:rFonts w:ascii="Calibri" w:hAnsi="Calibri" w:cs="Calibri"/>
           <w:sz w:val="22"/>
         </w:rPr>
-        <w:t>Open the Windows services and make sure that there is a service called 'ERM API'. If it's not started, start it. If the service does not exist, or you can't start it, check the log files located in the middleware\src\daemon directory.</w:t>
+        <w:t>Open the Windows services and make sure that there is a service called 'ERM API'. If it's not started, start it. If the service does not exist, or you can't start it, check the log files located in the middleware\</w:t>
+      </w:r>
+      <w:proofErr w:type="spellStart"/>
+      <w:r>
+        <w:rPr>
+          <w:rFonts w:ascii="Calibri" w:hAnsi="Calibri" w:cs="Calibri"/>
+          <w:sz w:val="22"/>
+        </w:rPr>
+        <w:t>src</w:t>
+      </w:r>
+      <w:proofErr w:type="spellEnd"/>
+      <w:r>
+        <w:rPr>
+          <w:rFonts w:ascii="Calibri" w:hAnsi="Calibri" w:cs="Calibri"/>
+          <w:sz w:val="22"/>
+        </w:rPr>
+        <w:t>\daemon directory.</w:t>
       </w:r>
     </w:p>
     <w:p>
@@ -8691,8 +9392,18 @@
           <w:sz w:val="22"/>
           <w:u w:val="single"/>
         </w:rPr>
-        <w:t>&gt;/ermapi</w:t>
-      </w:r>
+        <w:t>&gt;/</w:t>
+      </w:r>
+      <w:proofErr w:type="spellStart"/>
+      <w:r>
+        <w:rPr>
+          <w:rFonts w:ascii="Calibri" w:hAnsi="Calibri" w:cs="Calibri"/>
+          <w:sz w:val="22"/>
+          <w:u w:val="single"/>
+        </w:rPr>
+        <w:t>ermapi</w:t>
+      </w:r>
+      <w:proofErr w:type="spellEnd"/>
       <w:r>
         <w:rPr>
           <w:rFonts w:ascii="Calibri" w:hAnsi="Calibri" w:cs="Calibri"/>
@@ -8741,7 +9452,7 @@
       <w:pPr>
         <w:pStyle w:val="EsriHeading2"/>
       </w:pPr>
-      <w:bookmarkStart w:id="21" w:name="_Toc51076153"/>
+      <w:bookmarkStart w:id="22" w:name="_Toc58403775"/>
       <w:r>
         <w:lastRenderedPageBreak/>
         <w:t>Updat</w:t>
@@ -8749,14 +9460,22 @@
       <w:r>
         <w:t>ing the Middleware</w:t>
       </w:r>
-      <w:bookmarkEnd w:id="21"/>
+      <w:bookmarkEnd w:id="22"/>
     </w:p>
     <w:p>
       <w:pPr>
         <w:pStyle w:val="EsriProposalBodyText"/>
       </w:pPr>
       <w:r>
-        <w:t>If only making configuration changes, such as updating a service path, the change can be made in the middleware/src/config/config.js file. Then the ERM API service needs to be restarted through the Windows Service console.</w:t>
+        <w:t>If only making configuration changes, such as updating a service path, the change can be made in the middleware/</w:t>
+      </w:r>
+      <w:proofErr w:type="spellStart"/>
+      <w:r>
+        <w:t>src</w:t>
+      </w:r>
+      <w:proofErr w:type="spellEnd"/>
+      <w:r>
+        <w:t>/config/config.js file. Then the ERM API service needs to be restarted through the Windows Service console.</w:t>
       </w:r>
     </w:p>
     <w:p>
@@ -9146,7 +9865,7 @@
       <w:pPr>
         <w:pStyle w:val="EsriHeading1"/>
       </w:pPr>
-      <w:bookmarkStart w:id="22" w:name="_Toc51076154"/>
+      <w:bookmarkStart w:id="23" w:name="_Toc58403776"/>
       <w:r>
         <w:lastRenderedPageBreak/>
         <w:t xml:space="preserve">Web </w:t>
@@ -9154,24 +9873,32 @@
       <w:r>
         <w:t>Application</w:t>
       </w:r>
-      <w:bookmarkEnd w:id="22"/>
+      <w:bookmarkEnd w:id="23"/>
     </w:p>
     <w:p>
       <w:pPr>
         <w:pStyle w:val="EsriHeading2"/>
       </w:pPr>
-      <w:bookmarkStart w:id="23" w:name="_Toc51076155"/>
+      <w:bookmarkStart w:id="24" w:name="_Toc58403777"/>
       <w:r>
         <w:t>Initial Install</w:t>
       </w:r>
-      <w:bookmarkEnd w:id="23"/>
+      <w:bookmarkEnd w:id="24"/>
     </w:p>
     <w:p>
       <w:pPr>
         <w:pStyle w:val="EsriProposalBodyText"/>
       </w:pPr>
       <w:r>
-        <w:t>The ERM web application needs to be deployed to web server. In the instructions below the folder is called “routeplanner”, but it can be changed if a different URL will be used.</w:t>
+        <w:t>The ERM web application needs to be deployed to web server. In the instructions below the folder is called “</w:t>
+      </w:r>
+      <w:proofErr w:type="spellStart"/>
+      <w:r>
+        <w:t>routeplanner</w:t>
+      </w:r>
+      <w:proofErr w:type="spellEnd"/>
+      <w:r>
+        <w:t>”, but it can be changed if a different URL will be used.</w:t>
       </w:r>
     </w:p>
     <w:p>
@@ -9201,7 +9928,23 @@
         <w:t xml:space="preserve">Copy </w:t>
       </w:r>
       <w:r>
-        <w:t>the routeplanner folder into the wwwroot folder of your web server.</w:t>
+        <w:t xml:space="preserve">the </w:t>
+      </w:r>
+      <w:proofErr w:type="spellStart"/>
+      <w:r>
+        <w:t>routeplanner</w:t>
+      </w:r>
+      <w:proofErr w:type="spellEnd"/>
+      <w:r>
+        <w:t xml:space="preserve"> folder into the </w:t>
+      </w:r>
+      <w:proofErr w:type="spellStart"/>
+      <w:r>
+        <w:t>wwwroot</w:t>
+      </w:r>
+      <w:proofErr w:type="spellEnd"/>
+      <w:r>
+        <w:t xml:space="preserve"> folder of your web server.</w:t>
       </w:r>
     </w:p>
     <w:p>
@@ -9213,7 +9956,23 @@
         </w:numPr>
       </w:pPr>
       <w:r>
-        <w:t>Under root routeplanner folder, open the config.json file.</w:t>
+        <w:t xml:space="preserve">Under root </w:t>
+      </w:r>
+      <w:proofErr w:type="spellStart"/>
+      <w:r>
+        <w:t>routeplanner</w:t>
+      </w:r>
+      <w:proofErr w:type="spellEnd"/>
+      <w:r>
+        <w:t xml:space="preserve"> folder, open the </w:t>
+      </w:r>
+      <w:proofErr w:type="spellStart"/>
+      <w:r>
+        <w:t>config.json</w:t>
+      </w:r>
+      <w:proofErr w:type="spellEnd"/>
+      <w:r>
+        <w:t xml:space="preserve"> file.</w:t>
       </w:r>
     </w:p>
     <w:p>
@@ -9242,9 +10001,11 @@
           <w:numId w:val="16"/>
         </w:numPr>
       </w:pPr>
+      <w:proofErr w:type="spellStart"/>
       <w:r>
         <w:t>portalUrl</w:t>
       </w:r>
+      <w:proofErr w:type="spellEnd"/>
     </w:p>
     <w:p>
       <w:pPr>
@@ -9254,9 +10015,11 @@
           <w:numId w:val="16"/>
         </w:numPr>
       </w:pPr>
+      <w:proofErr w:type="spellStart"/>
       <w:r>
         <w:t>apiUrl</w:t>
       </w:r>
+      <w:proofErr w:type="spellEnd"/>
     </w:p>
     <w:p>
       <w:pPr>
@@ -9266,9 +10029,11 @@
           <w:numId w:val="16"/>
         </w:numPr>
       </w:pPr>
+      <w:proofErr w:type="spellStart"/>
       <w:r>
         <w:t>depotLocationLayerUrl</w:t>
       </w:r>
+      <w:proofErr w:type="spellEnd"/>
     </w:p>
     <w:p>
       <w:pPr>
@@ -9278,9 +10043,11 @@
           <w:numId w:val="16"/>
         </w:numPr>
       </w:pPr>
+      <w:proofErr w:type="spellStart"/>
       <w:r>
         <w:t>PlanRegistryUrl</w:t>
       </w:r>
+      <w:proofErr w:type="spellEnd"/>
     </w:p>
     <w:p>
       <w:pPr>
@@ -9290,9 +10057,11 @@
           <w:numId w:val="16"/>
         </w:numPr>
       </w:pPr>
+      <w:proofErr w:type="spellStart"/>
       <w:r>
         <w:t>appId</w:t>
       </w:r>
+      <w:proofErr w:type="spellEnd"/>
     </w:p>
     <w:p>
       <w:pPr>
@@ -9302,9 +10071,11 @@
           <w:numId w:val="16"/>
         </w:numPr>
       </w:pPr>
+      <w:proofErr w:type="spellStart"/>
       <w:r>
         <w:t>appItemId</w:t>
       </w:r>
+      <w:proofErr w:type="spellEnd"/>
     </w:p>
     <w:p>
       <w:pPr>
@@ -9314,9 +10085,11 @@
           <w:numId w:val="16"/>
         </w:numPr>
       </w:pPr>
+      <w:proofErr w:type="spellStart"/>
       <w:r>
         <w:t>webmapId</w:t>
       </w:r>
+      <w:proofErr w:type="spellEnd"/>
     </w:p>
     <w:p>
       <w:pPr>
@@ -9346,14 +10119,14 @@
           <w:sz w:val="22"/>
         </w:rPr>
       </w:pPr>
-      <w:bookmarkStart w:id="24" w:name="_Toc51076156"/>
+      <w:bookmarkStart w:id="25" w:name="_Toc58403778"/>
       <w:r>
         <w:t>Updat</w:t>
       </w:r>
       <w:r>
         <w:t>ing the Web Application</w:t>
       </w:r>
-      <w:bookmarkEnd w:id="24"/>
+      <w:bookmarkEnd w:id="25"/>
     </w:p>
     <w:p>
       <w:pPr>
@@ -9375,7 +10148,15 @@
         <w:t xml:space="preserve"> be made </w:t>
       </w:r>
       <w:r>
-        <w:t xml:space="preserve">in the web app config.json file </w:t>
+        <w:t xml:space="preserve">in the web app </w:t>
+      </w:r>
+      <w:proofErr w:type="spellStart"/>
+      <w:r>
+        <w:t>config.json</w:t>
+      </w:r>
+      <w:proofErr w:type="spellEnd"/>
+      <w:r>
+        <w:t xml:space="preserve"> file </w:t>
       </w:r>
       <w:r>
         <w:t xml:space="preserve">for the deployed application. Users will need to </w:t>
@@ -9392,7 +10173,23 @@
         <w:pStyle w:val="EsriProposalBodyText"/>
       </w:pPr>
       <w:r>
-        <w:t xml:space="preserve">For deploying a new version, simply delete the existing routeplanner folder in the wwwroot folder and follow steps from </w:t>
+        <w:t xml:space="preserve">For deploying a new version, simply delete the existing </w:t>
+      </w:r>
+      <w:proofErr w:type="spellStart"/>
+      <w:r>
+        <w:t>routeplanner</w:t>
+      </w:r>
+      <w:proofErr w:type="spellEnd"/>
+      <w:r>
+        <w:t xml:space="preserve"> folder in the </w:t>
+      </w:r>
+      <w:proofErr w:type="spellStart"/>
+      <w:r>
+        <w:t>wwwroot</w:t>
+      </w:r>
+      <w:proofErr w:type="spellEnd"/>
+      <w:r>
+        <w:t xml:space="preserve"> folder and follow steps from </w:t>
       </w:r>
       <w:r>
         <w:t xml:space="preserve">initial install. Then have </w:t>
@@ -9406,15 +10203,36 @@
     </w:p>
     <w:p>
       <w:pPr>
+        <w:pStyle w:val="EsriProposalBodyText"/>
+      </w:pPr>
+      <w:r>
+        <w:t xml:space="preserve">For more detail on web app configuration, see the </w:t>
+      </w:r>
+      <w:hyperlink r:id="rId21" w:history="1">
+        <w:r>
+          <w:rPr>
+            <w:rStyle w:val="Hyperlink"/>
+          </w:rPr>
+          <w:t>ERM Web Application Configuration</w:t>
+        </w:r>
+      </w:hyperlink>
+      <w:r>
+        <w:t xml:space="preserve"> document in GitHub document repository.</w:t>
+      </w:r>
+    </w:p>
+    <w:p>
+      <w:pPr>
         <w:pStyle w:val="EsriHeading2"/>
         <w:rPr>
           <w:rFonts w:asciiTheme="minorHAnsi" w:eastAsiaTheme="minorHAnsi" w:hAnsiTheme="minorHAnsi"/>
           <w:sz w:val="22"/>
         </w:rPr>
       </w:pPr>
+      <w:bookmarkStart w:id="26" w:name="_Toc58403779"/>
       <w:r>
         <w:t>Browser Settings</w:t>
       </w:r>
+      <w:bookmarkEnd w:id="26"/>
     </w:p>
     <w:p>
       <w:pPr>
@@ -9435,8 +10253,6 @@
       <w:r>
         <w:t>It is designed to use the default font size settings in the browser. Changing these settings can cause user interface and functionality issues.</w:t>
       </w:r>
-      <w:bookmarkStart w:id="25" w:name="_GoBack"/>
-      <w:bookmarkEnd w:id="25"/>
       <w:r>
         <w:br w:type="page"/>
       </w:r>
@@ -9445,12 +10261,12 @@
       <w:pPr>
         <w:pStyle w:val="EsriHeading1"/>
       </w:pPr>
-      <w:bookmarkStart w:id="26" w:name="_Toc51076157"/>
+      <w:bookmarkStart w:id="27" w:name="_Toc58403780"/>
       <w:r>
         <w:lastRenderedPageBreak/>
         <w:t>Business System Integration</w:t>
       </w:r>
-      <w:bookmarkEnd w:id="26"/>
+      <w:bookmarkEnd w:id="27"/>
     </w:p>
     <w:p>
       <w:pPr>
@@ -9508,11 +10324,11 @@
       <w:pPr>
         <w:pStyle w:val="EsriHeading2"/>
       </w:pPr>
-      <w:bookmarkStart w:id="27" w:name="_Toc51076158"/>
+      <w:bookmarkStart w:id="28" w:name="_Toc58403781"/>
       <w:r>
         <w:t>Sample BSI Service</w:t>
       </w:r>
-      <w:bookmarkEnd w:id="27"/>
+      <w:bookmarkEnd w:id="28"/>
     </w:p>
     <w:p>
       <w:pPr>
@@ -9673,7 +10489,16 @@
           <w:sz w:val="22"/>
           <w:szCs w:val="20"/>
         </w:rPr>
-        <w:t>opy the jsonInteg</w:t>
+        <w:t xml:space="preserve">opy the </w:t>
+      </w:r>
+      <w:proofErr w:type="spellStart"/>
+      <w:r>
+        <w:rPr>
+          <w:rFonts w:asciiTheme="minorHAnsi" w:hAnsiTheme="minorHAnsi" w:cstheme="minorHAnsi"/>
+          <w:sz w:val="22"/>
+          <w:szCs w:val="20"/>
+        </w:rPr>
+        <w:t>jsonInteg</w:t>
       </w:r>
       <w:r>
         <w:rPr>
@@ -9689,7 +10514,16 @@
           <w:sz w:val="22"/>
           <w:szCs w:val="20"/>
         </w:rPr>
-        <w:t xml:space="preserve">ation folder (found under </w:t>
+        <w:t>ation</w:t>
+      </w:r>
+      <w:proofErr w:type="spellEnd"/>
+      <w:r>
+        <w:rPr>
+          <w:rFonts w:asciiTheme="minorHAnsi" w:hAnsiTheme="minorHAnsi" w:cstheme="minorHAnsi"/>
+          <w:sz w:val="22"/>
+          <w:szCs w:val="20"/>
+        </w:rPr>
+        <w:t xml:space="preserve"> folder (found under </w:t>
       </w:r>
       <w:r>
         <w:rPr>
@@ -9806,7 +10640,16 @@
           <w:sz w:val="22"/>
           <w:szCs w:val="20"/>
         </w:rPr>
-        <w:t>Update the file path in both the GetPlanObjects.ini and JSONGetPlanObjects.ini to where you copied sample json (C:\arcgis\ERM\BSI\ jsonInteg</w:t>
+        <w:t xml:space="preserve">Update the file path in both the GetPlanObjects.ini and JSONGetPlanObjects.ini to where you copied sample json (C:\arcgis\ERM\BSI\ </w:t>
+      </w:r>
+      <w:proofErr w:type="spellStart"/>
+      <w:r>
+        <w:rPr>
+          <w:rFonts w:asciiTheme="minorHAnsi" w:hAnsiTheme="minorHAnsi" w:cstheme="minorHAnsi"/>
+          <w:sz w:val="22"/>
+          <w:szCs w:val="20"/>
+        </w:rPr>
+        <w:t>jsonInteg</w:t>
       </w:r>
       <w:r>
         <w:rPr>
@@ -9822,7 +10665,16 @@
           <w:sz w:val="22"/>
           <w:szCs w:val="20"/>
         </w:rPr>
-        <w:t>ation)</w:t>
+        <w:t>ation</w:t>
+      </w:r>
+      <w:proofErr w:type="spellEnd"/>
+      <w:r>
+        <w:rPr>
+          <w:rFonts w:asciiTheme="minorHAnsi" w:hAnsiTheme="minorHAnsi" w:cstheme="minorHAnsi"/>
+          <w:sz w:val="22"/>
+          <w:szCs w:val="20"/>
+        </w:rPr>
+        <w:t>)</w:t>
       </w:r>
     </w:p>
     <w:p>
@@ -9853,7 +10705,25 @@
           <w:sz w:val="22"/>
           <w:szCs w:val="20"/>
         </w:rPr>
-        <w:t>C:\arcgis\ERM</w:t>
+        <w:t>C:\</w:t>
+      </w:r>
+      <w:proofErr w:type="spellStart"/>
+      <w:r>
+        <w:rPr>
+          <w:rFonts w:asciiTheme="minorHAnsi" w:hAnsiTheme="minorHAnsi" w:cstheme="minorHAnsi"/>
+          <w:sz w:val="22"/>
+          <w:szCs w:val="20"/>
+        </w:rPr>
+        <w:t>arcgis</w:t>
+      </w:r>
+      <w:proofErr w:type="spellEnd"/>
+      <w:r>
+        <w:rPr>
+          <w:rFonts w:asciiTheme="minorHAnsi" w:hAnsiTheme="minorHAnsi" w:cstheme="minorHAnsi"/>
+          <w:sz w:val="22"/>
+          <w:szCs w:val="20"/>
+        </w:rPr>
+        <w:t>\ERM</w:t>
       </w:r>
       <w:r>
         <w:rPr>
@@ -9962,7 +10832,25 @@
           <w:sz w:val="22"/>
           <w:szCs w:val="20"/>
         </w:rPr>
-        <w:t xml:space="preserve">Can optionally update the bsi_layer value for what the </w:t>
+        <w:t xml:space="preserve">Can optionally update the </w:t>
+      </w:r>
+      <w:proofErr w:type="spellStart"/>
+      <w:r>
+        <w:rPr>
+          <w:rFonts w:asciiTheme="minorHAnsi" w:hAnsiTheme="minorHAnsi" w:cstheme="minorHAnsi"/>
+          <w:sz w:val="22"/>
+          <w:szCs w:val="20"/>
+        </w:rPr>
+        <w:t>bsi_layer</w:t>
+      </w:r>
+      <w:proofErr w:type="spellEnd"/>
+      <w:r>
+        <w:rPr>
+          <w:rFonts w:asciiTheme="minorHAnsi" w:hAnsiTheme="minorHAnsi" w:cstheme="minorHAnsi"/>
+          <w:sz w:val="22"/>
+          <w:szCs w:val="20"/>
+        </w:rPr>
+        <w:t xml:space="preserve"> value for what the </w:t>
       </w:r>
       <w:r>
         <w:rPr>
@@ -10171,12 +11059,12 @@
       <w:pPr>
         <w:pStyle w:val="EsriHeading1"/>
       </w:pPr>
-      <w:bookmarkStart w:id="28" w:name="_Toc51076159"/>
+      <w:bookmarkStart w:id="29" w:name="_Toc58403782"/>
       <w:r>
         <w:lastRenderedPageBreak/>
         <w:t>Sanity Test</w:t>
       </w:r>
-      <w:bookmarkEnd w:id="28"/>
+      <w:bookmarkEnd w:id="29"/>
     </w:p>
     <w:p>
       <w:pPr>
@@ -10501,12 +11389,12 @@
       <w:pPr>
         <w:pStyle w:val="EsriNumberedAppendixHeading"/>
       </w:pPr>
-      <w:bookmarkStart w:id="29" w:name="_Toc51076160"/>
+      <w:bookmarkStart w:id="30" w:name="_Toc58403783"/>
       <w:r>
         <w:lastRenderedPageBreak/>
         <w:t>Readiness Checklist</w:t>
       </w:r>
-      <w:bookmarkEnd w:id="29"/>
+      <w:bookmarkEnd w:id="30"/>
     </w:p>
     <w:p>
       <w:pPr>
@@ -10822,7 +11710,27 @@
                 <w:sz w:val="32"/>
                 <w:szCs w:val="32"/>
               </w:rPr>
-              <w:t>Routing services from StreetMap Premium published</w:t>
+              <w:t xml:space="preserve">Routing services from </w:t>
+            </w:r>
+            <w:proofErr w:type="spellStart"/>
+            <w:r>
+              <w:rPr>
+                <w:rFonts w:ascii="Calibri" w:eastAsia="Times New Roman" w:hAnsi="Calibri" w:cs="Calibri"/>
+                <w:color w:val="000000"/>
+                <w:sz w:val="32"/>
+                <w:szCs w:val="32"/>
+              </w:rPr>
+              <w:t>StreetMap</w:t>
+            </w:r>
+            <w:proofErr w:type="spellEnd"/>
+            <w:r>
+              <w:rPr>
+                <w:rFonts w:ascii="Calibri" w:eastAsia="Times New Roman" w:hAnsi="Calibri" w:cs="Calibri"/>
+                <w:color w:val="000000"/>
+                <w:sz w:val="32"/>
+                <w:szCs w:val="32"/>
+              </w:rPr>
+              <w:t xml:space="preserve"> Premium published</w:t>
             </w:r>
           </w:p>
         </w:tc>
@@ -11630,7 +12538,27 @@
                 <w:sz w:val="32"/>
                 <w:szCs w:val="32"/>
               </w:rPr>
-              <w:t>URL available for routeplanner app</w:t>
+              <w:t xml:space="preserve">URL available for </w:t>
+            </w:r>
+            <w:proofErr w:type="spellStart"/>
+            <w:r>
+              <w:rPr>
+                <w:rFonts w:ascii="Calibri" w:eastAsia="Times New Roman" w:hAnsi="Calibri" w:cs="Calibri"/>
+                <w:color w:val="000000"/>
+                <w:sz w:val="32"/>
+                <w:szCs w:val="32"/>
+              </w:rPr>
+              <w:t>routeplanner</w:t>
+            </w:r>
+            <w:proofErr w:type="spellEnd"/>
+            <w:r>
+              <w:rPr>
+                <w:rFonts w:ascii="Calibri" w:eastAsia="Times New Roman" w:hAnsi="Calibri" w:cs="Calibri"/>
+                <w:color w:val="000000"/>
+                <w:sz w:val="32"/>
+                <w:szCs w:val="32"/>
+              </w:rPr>
+              <w:t xml:space="preserve"> app</w:t>
             </w:r>
           </w:p>
         </w:tc>
@@ -11900,12 +12828,12 @@
       <w:pPr>
         <w:pStyle w:val="EsriNumberedAppendixHeading"/>
       </w:pPr>
-      <w:bookmarkStart w:id="30" w:name="_Toc51076161"/>
+      <w:bookmarkStart w:id="31" w:name="_Toc58403784"/>
       <w:r>
         <w:lastRenderedPageBreak/>
         <w:t>App Deployment Checklist</w:t>
       </w:r>
-      <w:bookmarkEnd w:id="30"/>
+      <w:bookmarkEnd w:id="31"/>
     </w:p>
     <w:p>
       <w:pPr>
@@ -13789,8 +14717,8 @@
       </w:pPr>
     </w:p>
     <w:sectPr>
-      <w:headerReference w:type="default" r:id="rId21"/>
-      <w:footerReference w:type="default" r:id="rId22"/>
+      <w:headerReference w:type="default" r:id="rId22"/>
+      <w:footerReference w:type="default" r:id="rId23"/>
       <w:pgSz w:w="12240" w:h="15840"/>
       <w:pgMar w:top="1440" w:right="1440" w:bottom="1440" w:left="1440" w:header="720" w:footer="936" w:gutter="0"/>
       <w:cols w:space="720"/>
@@ -13922,7 +14850,7 @@
         <w:sz w:val="18"/>
         <w:szCs w:val="18"/>
       </w:rPr>
-      <w:t>Environment Setup Guide</w:t>
+      <w:t>Application Deployment Guide</w:t>
     </w:r>
     <w:r>
       <w:tab/>
@@ -13987,7 +14915,7 @@
         <w:rFonts w:cs="Arial"/>
         <w:szCs w:val="16"/>
       </w:rPr>
-      <w:t>September</w:t>
+      <w:t xml:space="preserve">Last Update: </w:t>
     </w:r>
     <w:r>
       <w:rPr>
@@ -13995,7 +14923,40 @@
         <w:rFonts w:cs="Arial"/>
         <w:szCs w:val="16"/>
       </w:rPr>
-      <w:t xml:space="preserve"> 2020</w:t>
+      <w:fldChar w:fldCharType="begin"/>
+    </w:r>
+    <w:r>
+      <w:rPr>
+        <w:rStyle w:val="PageNumber"/>
+        <w:rFonts w:cs="Arial"/>
+        <w:szCs w:val="16"/>
+      </w:rPr>
+      <w:instrText xml:space="preserve"> SAVEDATE  \@ "MMMM d, yyyy"  \* MERGEFORMAT </w:instrText>
+    </w:r>
+    <w:r>
+      <w:rPr>
+        <w:rStyle w:val="PageNumber"/>
+        <w:rFonts w:cs="Arial"/>
+        <w:szCs w:val="16"/>
+      </w:rPr>
+      <w:fldChar w:fldCharType="separate"/>
+    </w:r>
+    <w:r>
+      <w:rPr>
+        <w:rStyle w:val="PageNumber"/>
+        <w:rFonts w:cs="Arial"/>
+        <w:noProof/>
+        <w:szCs w:val="16"/>
+      </w:rPr>
+      <w:t>November 3, 2020</w:t>
+    </w:r>
+    <w:r>
+      <w:rPr>
+        <w:rStyle w:val="PageNumber"/>
+        <w:rFonts w:cs="Arial"/>
+        <w:szCs w:val="16"/>
+      </w:rPr>
+      <w:fldChar w:fldCharType="end"/>
     </w:r>
   </w:p>
 </w:ftr>
@@ -14095,7 +15056,7 @@
                   </a:ln>
                   <a:extLst>
                     <a:ext uri="{FAA26D3D-D897-4be2-8F04-BA451C77F1D7}">
-                      <ma14:placeholderFlag xmlns:a14="http://schemas.microsoft.com/office/drawing/2010/main" xmlns:arto="http://schemas.microsoft.com/office/word/2006/arto" xmlns="" xmlns:mo="http://schemas.microsoft.com/office/mac/office/2008/main" xmlns:mv="urn:schemas-microsoft-com:mac:vml" xmlns:o="urn:schemas-microsoft-com:office:office" xmlns:v="urn:schemas-microsoft-com:vml" xmlns:w10="urn:schemas-microsoft-com:office:word" xmlns:w="http://schemas.openxmlformats.org/wordprocessingml/2006/main" xmlns:ma14="http://schemas.microsoft.com/office/mac/drawingml/2011/main"/>
+                      <ma14:placeholderFlag xmlns:ma14="http://schemas.microsoft.com/office/mac/drawingml/2011/main" xmlns:w="http://schemas.openxmlformats.org/wordprocessingml/2006/main" xmlns:w10="urn:schemas-microsoft-com:office:word" xmlns:v="urn:schemas-microsoft-com:vml" xmlns:o="urn:schemas-microsoft-com:office:office" xmlns:mv="urn:schemas-microsoft-com:mac:vml" xmlns:mo="http://schemas.microsoft.com/office/mac/office/2008/main" xmlns="" xmlns:arto="http://schemas.microsoft.com/office/word/2006/arto" xmlns:a14="http://schemas.microsoft.com/office/drawing/2010/main"/>
                     </a:ext>
                   </a:extLst>
                 </pic:spPr>
@@ -19745,15 +20706,6 @@
 </file>
 
 <file path=customXml/item1.xml><?xml version="1.0" encoding="utf-8"?>
-<?mso-contentType ?>
-<FormTemplates xmlns="http://schemas.microsoft.com/sharepoint/v3/contenttype/forms">
-  <Display>DocumentLibraryForm</Display>
-  <Edit>DocumentLibraryForm</Edit>
-  <New>DocumentLibraryForm</New>
-</FormTemplates>
-</file>
-
-<file path=customXml/item2.xml><?xml version="1.0" encoding="utf-8"?>
 <ct:contentTypeSchema xmlns:ct="http://schemas.microsoft.com/office/2006/metadata/contentType" xmlns:ma="http://schemas.microsoft.com/office/2006/metadata/properties/metaAttributes" ct:_="" ma:_="" ma:contentTypeName="Document" ma:contentTypeID="0x0101001474C48ACCEBF74AB6B5D245D4F75B4D" ma:contentTypeVersion="6" ma:contentTypeDescription="Create a new document." ma:contentTypeScope="" ma:versionID="cfb2b3cecc4fd86634b0eefd445ad739">
   <xsd:schema xmlns:xsd="http://www.w3.org/2001/XMLSchema" xmlns:xs="http://www.w3.org/2001/XMLSchema" xmlns:p="http://schemas.microsoft.com/office/2006/metadata/properties" xmlns:ns2="3b231bd9-362e-4b4a-b934-a8e14959ce6d" xmlns:ns3="969634b1-bb27-4400-acd6-86276217b3b6" targetNamespace="http://schemas.microsoft.com/office/2006/metadata/properties" ma:root="true" ma:fieldsID="fb887d7d243a748f2847413208ae4df7" ns2:_="" ns3:_="">
     <xsd:import namespace="3b231bd9-362e-4b4a-b934-a8e14959ce6d"/>
@@ -19932,6 +20884,15 @@
 </ct:contentTypeSchema>
 </file>
 
+<file path=customXml/item2.xml><?xml version="1.0" encoding="utf-8"?>
+<?mso-contentType ?>
+<FormTemplates xmlns="http://schemas.microsoft.com/sharepoint/v3/contenttype/forms">
+  <Display>DocumentLibraryForm</Display>
+  <Edit>DocumentLibraryForm</Edit>
+  <New>DocumentLibraryForm</New>
+</FormTemplates>
+</file>
+
 <file path=customXml/item3.xml><?xml version="1.0" encoding="utf-8"?>
 <p:properties xmlns:p="http://schemas.microsoft.com/office/2006/metadata/properties" xmlns:xsi="http://www.w3.org/2001/XMLSchema-instance" xmlns:pc="http://schemas.microsoft.com/office/infopath/2007/PartnerControls">
   <documentManagement/>
@@ -19943,14 +20904,6 @@
 </file>
 
 <file path=customXml/itemProps1.xml><?xml version="1.0" encoding="utf-8"?>
-<ds:datastoreItem xmlns:ds="http://schemas.openxmlformats.org/officeDocument/2006/customXml" ds:itemID="{49B6B7B5-1764-4EA5-B951-584BF8EEB49D}">
-  <ds:schemaRefs>
-    <ds:schemaRef ds:uri="http://schemas.microsoft.com/sharepoint/v3/contenttype/forms"/>
-  </ds:schemaRefs>
-</ds:datastoreItem>
-</file>
-
-<file path=customXml/itemProps2.xml><?xml version="1.0" encoding="utf-8"?>
 <ds:datastoreItem xmlns:ds="http://schemas.openxmlformats.org/officeDocument/2006/customXml" ds:itemID="{64B44297-81AA-4C7A-B320-0F39DD1FC704}">
   <ds:schemaRefs>
     <ds:schemaRef ds:uri="http://schemas.microsoft.com/office/2006/metadata/contentType"/>
@@ -19969,6 +20922,14 @@
 </ds:datastoreItem>
 </file>
 
+<file path=customXml/itemProps2.xml><?xml version="1.0" encoding="utf-8"?>
+<ds:datastoreItem xmlns:ds="http://schemas.openxmlformats.org/officeDocument/2006/customXml" ds:itemID="{49B6B7B5-1764-4EA5-B951-584BF8EEB49D}">
+  <ds:schemaRefs>
+    <ds:schemaRef ds:uri="http://schemas.microsoft.com/sharepoint/v3/contenttype/forms"/>
+  </ds:schemaRefs>
+</ds:datastoreItem>
+</file>
+
 <file path=customXml/itemProps3.xml><?xml version="1.0" encoding="utf-8"?>
 <ds:datastoreItem xmlns:ds="http://schemas.openxmlformats.org/officeDocument/2006/customXml" ds:itemID="{9A6A423B-6D1A-4ACF-BF35-FBE1F9A0D140}">
   <ds:schemaRefs>
@@ -19979,7 +20940,7 @@
 </file>
 
 <file path=customXml/itemProps4.xml><?xml version="1.0" encoding="utf-8"?>
-<ds:datastoreItem xmlns:ds="http://schemas.openxmlformats.org/officeDocument/2006/customXml" ds:itemID="{F32D0D06-D82F-40C5-A477-C2CC920A6692}">
+<ds:datastoreItem xmlns:ds="http://schemas.openxmlformats.org/officeDocument/2006/customXml" ds:itemID="{A450FC0C-E7CC-4EEF-8C6A-069851D359E3}">
   <ds:schemaRefs>
     <ds:schemaRef ds:uri="http://schemas.openxmlformats.org/officeDocument/2006/bibliography"/>
   </ds:schemaRefs>

--- a/Install-Deployment/ERM Application Deployment Guide.docx
+++ b/Install-Deployment/ERM Application Deployment Guide.docx
@@ -23,7 +23,7 @@
         <w:rPr>
           <w:noProof/>
         </w:rPr>
-        <w:t>November 3, 2020</w:t>
+        <w:t>December 9, 2020</w:t>
       </w:r>
       <w:r>
         <w:fldChar w:fldCharType="end"/>
@@ -178,8 +178,6 @@
         <w:t>Page</w:t>
       </w:r>
     </w:p>
-    <w:bookmarkStart w:id="0" w:name="_GoBack"/>
-    <w:bookmarkEnd w:id="0"/>
     <w:p>
       <w:pPr>
         <w:pStyle w:val="TOC1"/>
@@ -2696,93 +2694,93 @@
       <w:pPr>
         <w:pStyle w:val="EsriHeading1"/>
       </w:pPr>
-      <w:bookmarkStart w:id="1" w:name="_Toc58403754"/>
+      <w:bookmarkStart w:id="0" w:name="_Toc58403754"/>
       <w:r>
         <w:lastRenderedPageBreak/>
         <w:t>About This Document</w:t>
       </w:r>
+      <w:bookmarkEnd w:id="0"/>
+    </w:p>
+    <w:p>
+      <w:pPr>
+        <w:pStyle w:val="EsriHeading2"/>
+      </w:pPr>
+      <w:bookmarkStart w:id="1" w:name="_Toc58403755"/>
+      <w:r>
+        <w:t>Purpose</w:t>
+      </w:r>
       <w:bookmarkEnd w:id="1"/>
+      <w:r>
+        <w:t xml:space="preserve"> </w:t>
+      </w:r>
+    </w:p>
+    <w:p>
+      <w:pPr>
+        <w:pStyle w:val="EsriProposalBodyText"/>
+      </w:pPr>
+      <w:r>
+        <w:t xml:space="preserve">This </w:t>
+      </w:r>
+      <w:r>
+        <w:t>Application Deployment</w:t>
+      </w:r>
+      <w:r>
+        <w:t xml:space="preserve"> Guide serves to document steps </w:t>
+      </w:r>
+      <w:r>
+        <w:t xml:space="preserve">for </w:t>
+      </w:r>
+      <w:r>
+        <w:t>deploy the Enterprise Route Management application.</w:t>
+      </w:r>
+    </w:p>
+    <w:p>
+      <w:pPr>
+        <w:pStyle w:val="EsriProposalBodyText"/>
+        <w:rPr>
+          <w:i/>
+        </w:rPr>
+      </w:pPr>
+      <w:r>
+        <w:t xml:space="preserve">There are </w:t>
+      </w:r>
+      <w:r>
+        <w:t>precursor</w:t>
+      </w:r>
+      <w:r>
+        <w:t xml:space="preserve"> steps for setting up the underlying environment. These steps are included in separate </w:t>
+      </w:r>
+      <w:r>
+        <w:t xml:space="preserve">document </w:t>
+      </w:r>
+      <w:r>
+        <w:rPr>
+          <w:i/>
+        </w:rPr>
+        <w:t xml:space="preserve">ERM </w:t>
+      </w:r>
+      <w:r>
+        <w:rPr>
+          <w:i/>
+        </w:rPr>
+        <w:t>Environment Setup</w:t>
+      </w:r>
+      <w:r>
+        <w:rPr>
+          <w:i/>
+        </w:rPr>
+        <w:t xml:space="preserve"> Guide.</w:t>
+      </w:r>
     </w:p>
     <w:p>
       <w:pPr>
         <w:pStyle w:val="EsriHeading2"/>
       </w:pPr>
-      <w:bookmarkStart w:id="2" w:name="_Toc58403755"/>
-      <w:r>
-        <w:t>Purpose</w:t>
+      <w:bookmarkStart w:id="2" w:name="_Toc58403756"/>
+      <w:r>
+        <w:t>Authors &amp; Contributors</w:t>
       </w:r>
       <w:bookmarkEnd w:id="2"/>
-      <w:r>
-        <w:t xml:space="preserve"> </w:t>
-      </w:r>
-    </w:p>
-    <w:p>
-      <w:pPr>
-        <w:pStyle w:val="EsriProposalBodyText"/>
-      </w:pPr>
-      <w:r>
-        <w:t xml:space="preserve">This </w:t>
-      </w:r>
-      <w:r>
-        <w:t>Application Deployment</w:t>
-      </w:r>
-      <w:r>
-        <w:t xml:space="preserve"> Guide serves to document steps </w:t>
-      </w:r>
-      <w:r>
-        <w:t xml:space="preserve">for </w:t>
-      </w:r>
-      <w:r>
-        <w:t>deploy the Enterprise Route Management application.</w:t>
-      </w:r>
-    </w:p>
-    <w:p>
-      <w:pPr>
-        <w:pStyle w:val="EsriProposalBodyText"/>
-        <w:rPr>
-          <w:i/>
-        </w:rPr>
-      </w:pPr>
-      <w:r>
-        <w:t xml:space="preserve">There are </w:t>
-      </w:r>
-      <w:r>
-        <w:t>precursor</w:t>
-      </w:r>
-      <w:r>
-        <w:t xml:space="preserve"> steps for setting up the underlying environment. These steps are included in separate </w:t>
-      </w:r>
-      <w:r>
-        <w:t xml:space="preserve">document </w:t>
-      </w:r>
-      <w:r>
-        <w:rPr>
-          <w:i/>
-        </w:rPr>
-        <w:t xml:space="preserve">ERM </w:t>
-      </w:r>
-      <w:r>
-        <w:rPr>
-          <w:i/>
-        </w:rPr>
-        <w:t>Environment Setup</w:t>
-      </w:r>
-      <w:r>
-        <w:rPr>
-          <w:i/>
-        </w:rPr>
-        <w:t xml:space="preserve"> Guide.</w:t>
-      </w:r>
-    </w:p>
-    <w:p>
-      <w:pPr>
-        <w:pStyle w:val="EsriHeading2"/>
-      </w:pPr>
-      <w:bookmarkStart w:id="3" w:name="_Toc58403756"/>
-      <w:r>
-        <w:t>Authors &amp; Contributors</w:t>
-      </w:r>
-      <w:bookmarkEnd w:id="3"/>
     </w:p>
     <w:tbl>
       <w:tblPr>
@@ -3124,11 +3122,11 @@
       <w:pPr>
         <w:pStyle w:val="EsriHeading2"/>
       </w:pPr>
-      <w:bookmarkStart w:id="4" w:name="_Toc58403757"/>
+      <w:bookmarkStart w:id="3" w:name="_Toc58403757"/>
       <w:r>
         <w:t>Revision History</w:t>
       </w:r>
-      <w:bookmarkEnd w:id="4"/>
+      <w:bookmarkEnd w:id="3"/>
     </w:p>
     <w:tbl>
       <w:tblPr>
@@ -3555,21 +3553,12 @@
                 <w:szCs w:val="18"/>
               </w:rPr>
             </w:pPr>
-            <w:proofErr w:type="spellStart"/>
             <w:r>
               <w:rPr>
                 <w:sz w:val="20"/>
                 <w:szCs w:val="18"/>
               </w:rPr>
-              <w:t>Misc</w:t>
-            </w:r>
-            <w:proofErr w:type="spellEnd"/>
-            <w:r>
-              <w:rPr>
-                <w:sz w:val="20"/>
-                <w:szCs w:val="18"/>
-              </w:rPr>
-              <w:t xml:space="preserve"> updates focused on redeployment</w:t>
+              <w:t>Misc updates focused on redeployment</w:t>
             </w:r>
           </w:p>
         </w:tc>
@@ -3732,6 +3721,74 @@
           </w:p>
         </w:tc>
       </w:tr>
+      <w:tr>
+        <w:tc>
+          <w:tcPr>
+            <w:tcW w:w="1355" w:type="dxa"/>
+          </w:tcPr>
+          <w:p>
+            <w:pPr>
+              <w:pStyle w:val="EsriProposalBodyText"/>
+              <w:cnfStyle w:val="001000000000" w:firstRow="0" w:lastRow="0" w:firstColumn="1" w:lastColumn="0" w:oddVBand="0" w:evenVBand="0" w:oddHBand="0" w:evenHBand="0" w:firstRowFirstColumn="0" w:firstRowLastColumn="0" w:lastRowFirstColumn="0" w:lastRowLastColumn="0"/>
+              <w:rPr>
+                <w:sz w:val="20"/>
+                <w:szCs w:val="18"/>
+              </w:rPr>
+            </w:pPr>
+            <w:r>
+              <w:rPr>
+                <w:sz w:val="20"/>
+                <w:szCs w:val="18"/>
+              </w:rPr>
+              <w:t>3/1/2021</w:t>
+            </w:r>
+          </w:p>
+        </w:tc>
+        <w:tc>
+          <w:tcPr>
+            <w:tcW w:w="4527" w:type="dxa"/>
+          </w:tcPr>
+          <w:p>
+            <w:pPr>
+              <w:pStyle w:val="EsriProposalBodyText"/>
+              <w:rPr>
+                <w:sz w:val="20"/>
+                <w:szCs w:val="18"/>
+              </w:rPr>
+            </w:pPr>
+            <w:r>
+              <w:rPr>
+                <w:sz w:val="20"/>
+                <w:szCs w:val="18"/>
+              </w:rPr>
+              <w:t>Removed step to use “user can update all items” in Group settings</w:t>
+            </w:r>
+          </w:p>
+        </w:tc>
+        <w:tc>
+          <w:tcPr>
+            <w:tcW w:w="2128" w:type="dxa"/>
+          </w:tcPr>
+          <w:p>
+            <w:pPr>
+              <w:pStyle w:val="EsriProposalBodyText"/>
+              <w:rPr>
+                <w:sz w:val="20"/>
+                <w:szCs w:val="18"/>
+              </w:rPr>
+            </w:pPr>
+            <w:r>
+              <w:rPr>
+                <w:sz w:val="20"/>
+                <w:szCs w:val="18"/>
+              </w:rPr>
+              <w:t>Mike Nelson</w:t>
+            </w:r>
+            <w:bookmarkStart w:id="4" w:name="_GoBack"/>
+            <w:bookmarkEnd w:id="4"/>
+          </w:p>
+        </w:tc>
+      </w:tr>
     </w:tbl>
     <w:p>
       <w:pPr>
@@ -4349,15 +4406,7 @@
         <w:pStyle w:val="NoSpacing"/>
       </w:pPr>
       <w:r>
-        <w:t xml:space="preserve">Create a web application item in Portal for </w:t>
-      </w:r>
-      <w:proofErr w:type="spellStart"/>
-      <w:r>
-        <w:t>routeplanner</w:t>
-      </w:r>
-      <w:proofErr w:type="spellEnd"/>
-      <w:r>
-        <w:t>.</w:t>
+        <w:t>Create a web application item in Portal for routeplanner.</w:t>
       </w:r>
     </w:p>
     <w:p>
@@ -4398,15 +4447,7 @@
         </w:numPr>
       </w:pPr>
       <w:r>
-        <w:t xml:space="preserve">Give name </w:t>
-      </w:r>
-      <w:proofErr w:type="spellStart"/>
-      <w:r>
-        <w:t>RoutePlanner</w:t>
-      </w:r>
-      <w:proofErr w:type="spellEnd"/>
-      <w:r>
-        <w:t>.</w:t>
+        <w:t>Give name RoutePlanner.</w:t>
       </w:r>
     </w:p>
     <w:p>
@@ -4585,7 +4626,13 @@
         </w:numPr>
       </w:pPr>
       <w:r>
-        <w:t>Set that group members can update All Items, not just their own.</w:t>
+        <w:t xml:space="preserve">Set that group members can update </w:t>
+      </w:r>
+      <w:r>
+        <w:t>only their items</w:t>
+      </w:r>
+      <w:r>
+        <w:t>.</w:t>
       </w:r>
     </w:p>
     <w:p>
@@ -4650,15 +4697,7 @@
         </w:numPr>
       </w:pPr>
       <w:r>
-        <w:t xml:space="preserve">Update the </w:t>
-      </w:r>
-      <w:proofErr w:type="spellStart"/>
-      <w:r>
-        <w:t>group_list</w:t>
-      </w:r>
-      <w:proofErr w:type="spellEnd"/>
-      <w:r>
-        <w:t xml:space="preserve"> variable with list of location names</w:t>
+        <w:t>Update the group_list variable with list of location names</w:t>
       </w:r>
     </w:p>
     <w:p>
@@ -4682,15 +4721,7 @@
         </w:numPr>
       </w:pPr>
       <w:r>
-        <w:t xml:space="preserve">Can optionally add tags to </w:t>
-      </w:r>
-      <w:proofErr w:type="spellStart"/>
-      <w:r>
-        <w:t>tag_list</w:t>
-      </w:r>
-      <w:proofErr w:type="spellEnd"/>
-      <w:r>
-        <w:t xml:space="preserve"> variable</w:t>
+        <w:t>Can optionally add tags to tag_list variable</w:t>
       </w:r>
     </w:p>
     <w:p>
@@ -4883,15 +4914,7 @@
         <w:t xml:space="preserve">In the Pro project there are maps with “_Sample” suffix. These maps point to </w:t>
       </w:r>
       <w:r>
-        <w:t xml:space="preserve">geodatabases in the </w:t>
-      </w:r>
-      <w:proofErr w:type="spellStart"/>
-      <w:r>
-        <w:t>fgdbs_Sample</w:t>
-      </w:r>
-      <w:proofErr w:type="spellEnd"/>
-      <w:r>
-        <w:t xml:space="preserve"> folder. The tables and feature classes contain sample </w:t>
+        <w:t xml:space="preserve">geodatabases in the fgdbs_Sample folder. The tables and feature classes contain sample </w:t>
       </w:r>
       <w:r>
         <w:t xml:space="preserve">location </w:t>
@@ -4963,13 +4986,8 @@
       <w:r>
         <w:t xml:space="preserve">Loading any new data should be done to the geodatabases in the </w:t>
       </w:r>
-      <w:proofErr w:type="spellStart"/>
-      <w:r>
-        <w:t>fgdbs</w:t>
-      </w:r>
-      <w:proofErr w:type="spellEnd"/>
-      <w:r>
-        <w:t xml:space="preserve"> folder and use the maps without a “_Sample” suffix.</w:t>
+      <w:r>
+        <w:t>fgdbs folder and use the maps without a “_Sample” suffix.</w:t>
       </w:r>
     </w:p>
     <w:p>
@@ -5059,25 +5077,7 @@
           <w:sz w:val="22"/>
           <w:szCs w:val="20"/>
         </w:rPr>
-        <w:t xml:space="preserve">Open the </w:t>
-      </w:r>
-      <w:proofErr w:type="spellStart"/>
-      <w:r>
-        <w:rPr>
-          <w:rFonts w:asciiTheme="minorHAnsi" w:hAnsiTheme="minorHAnsi" w:cstheme="minorHAnsi"/>
-          <w:sz w:val="22"/>
-          <w:szCs w:val="20"/>
-        </w:rPr>
-        <w:t>ERM_services</w:t>
-      </w:r>
-      <w:proofErr w:type="spellEnd"/>
-      <w:r>
-        <w:rPr>
-          <w:rFonts w:asciiTheme="minorHAnsi" w:hAnsiTheme="minorHAnsi" w:cstheme="minorHAnsi"/>
-          <w:sz w:val="22"/>
-          <w:szCs w:val="20"/>
-        </w:rPr>
-        <w:t xml:space="preserve"> Pro project included with release</w:t>
+        <w:t>Open the ERM_services Pro project included with release</w:t>
       </w:r>
       <w:r>
         <w:rPr>
@@ -5157,7 +5157,6 @@
           <w:szCs w:val="20"/>
         </w:rPr>
       </w:pPr>
-      <w:proofErr w:type="spellStart"/>
       <w:r>
         <w:rPr>
           <w:rFonts w:asciiTheme="minorHAnsi" w:hAnsiTheme="minorHAnsi" w:cstheme="minorHAnsi"/>
@@ -5166,7 +5165,6 @@
         </w:rPr>
         <w:t>ERM_Plan_Defaults</w:t>
       </w:r>
-      <w:proofErr w:type="spellEnd"/>
     </w:p>
     <w:p>
       <w:pPr>
@@ -5182,7 +5180,6 @@
           <w:szCs w:val="20"/>
         </w:rPr>
       </w:pPr>
-      <w:proofErr w:type="spellStart"/>
       <w:r>
         <w:rPr>
           <w:rFonts w:asciiTheme="minorHAnsi" w:hAnsiTheme="minorHAnsi" w:cstheme="minorHAnsi"/>
@@ -5191,7 +5188,6 @@
         </w:rPr>
         <w:t>ERM_Plan_Template</w:t>
       </w:r>
-      <w:proofErr w:type="spellEnd"/>
     </w:p>
     <w:p>
       <w:pPr>
@@ -5207,7 +5203,6 @@
           <w:szCs w:val="20"/>
         </w:rPr>
       </w:pPr>
-      <w:proofErr w:type="spellStart"/>
       <w:r>
         <w:rPr>
           <w:rFonts w:asciiTheme="minorHAnsi" w:hAnsiTheme="minorHAnsi" w:cstheme="minorHAnsi"/>
@@ -5216,7 +5211,6 @@
         </w:rPr>
         <w:t>ERM_Registry</w:t>
       </w:r>
-      <w:proofErr w:type="spellEnd"/>
     </w:p>
     <w:p>
       <w:pPr>
@@ -5232,7 +5226,6 @@
           <w:szCs w:val="20"/>
         </w:rPr>
       </w:pPr>
-      <w:proofErr w:type="spellStart"/>
       <w:r>
         <w:rPr>
           <w:rFonts w:asciiTheme="minorHAnsi" w:hAnsiTheme="minorHAnsi" w:cstheme="minorHAnsi"/>
@@ -5241,7 +5234,6 @@
         </w:rPr>
         <w:t>ERM_Solve_Parameters</w:t>
       </w:r>
-      <w:proofErr w:type="spellEnd"/>
     </w:p>
     <w:p>
       <w:pPr>
@@ -5257,7 +5249,6 @@
           <w:szCs w:val="20"/>
         </w:rPr>
       </w:pPr>
-      <w:proofErr w:type="spellStart"/>
       <w:r>
         <w:rPr>
           <w:rFonts w:asciiTheme="minorHAnsi" w:hAnsiTheme="minorHAnsi" w:cstheme="minorHAnsi"/>
@@ -5266,7 +5257,6 @@
         </w:rPr>
         <w:t>MDM_Locations</w:t>
       </w:r>
-      <w:proofErr w:type="spellEnd"/>
     </w:p>
     <w:p>
       <w:pPr>
@@ -5282,7 +5272,6 @@
           <w:szCs w:val="20"/>
         </w:rPr>
       </w:pPr>
-      <w:proofErr w:type="spellStart"/>
       <w:r>
         <w:rPr>
           <w:rFonts w:asciiTheme="minorHAnsi" w:hAnsiTheme="minorHAnsi" w:cstheme="minorHAnsi"/>
@@ -5291,7 +5280,6 @@
         </w:rPr>
         <w:t>GPS_Template</w:t>
       </w:r>
-      <w:proofErr w:type="spellEnd"/>
     </w:p>
     <w:p>
       <w:pPr>
@@ -5315,7 +5303,6 @@
         </w:rPr>
         <w:t xml:space="preserve">Open the </w:t>
       </w:r>
-      <w:proofErr w:type="spellStart"/>
       <w:r>
         <w:rPr>
           <w:rFonts w:asciiTheme="minorHAnsi" w:hAnsiTheme="minorHAnsi" w:cstheme="minorHAnsi"/>
@@ -5324,7 +5311,6 @@
         </w:rPr>
         <w:t>ERM_Plan_Defaults</w:t>
       </w:r>
-      <w:proofErr w:type="spellEnd"/>
       <w:r>
         <w:rPr>
           <w:rFonts w:asciiTheme="minorHAnsi" w:hAnsiTheme="minorHAnsi" w:cstheme="minorHAnsi"/>
@@ -5356,23 +5342,13 @@
           <w:szCs w:val="20"/>
         </w:rPr>
       </w:pPr>
-      <w:proofErr w:type="spellStart"/>
-      <w:r>
-        <w:rPr>
-          <w:rFonts w:asciiTheme="minorHAnsi" w:hAnsiTheme="minorHAnsi" w:cstheme="minorHAnsi"/>
-          <w:sz w:val="22"/>
-          <w:szCs w:val="20"/>
-        </w:rPr>
-        <w:t>DepotTemplate</w:t>
-      </w:r>
-      <w:proofErr w:type="spellEnd"/>
-      <w:r>
-        <w:rPr>
-          <w:rFonts w:asciiTheme="minorHAnsi" w:hAnsiTheme="minorHAnsi" w:cstheme="minorHAnsi"/>
-          <w:sz w:val="22"/>
-          <w:szCs w:val="20"/>
-        </w:rPr>
-        <w:t xml:space="preserve"> </w:t>
+      <w:r>
+        <w:rPr>
+          <w:rFonts w:asciiTheme="minorHAnsi" w:hAnsiTheme="minorHAnsi" w:cstheme="minorHAnsi"/>
+          <w:sz w:val="22"/>
+          <w:szCs w:val="20"/>
+        </w:rPr>
+        <w:t xml:space="preserve">DepotTemplate </w:t>
       </w:r>
       <w:r>
         <w:rPr>
@@ -5456,7 +5432,6 @@
           <w:szCs w:val="20"/>
         </w:rPr>
       </w:pPr>
-      <w:proofErr w:type="spellStart"/>
       <w:r>
         <w:rPr>
           <w:rFonts w:asciiTheme="minorHAnsi" w:hAnsiTheme="minorHAnsi" w:cstheme="minorHAnsi"/>
@@ -5465,7 +5440,6 @@
         </w:rPr>
         <w:t>LineBarrierLibrary</w:t>
       </w:r>
-      <w:proofErr w:type="spellEnd"/>
       <w:r>
         <w:rPr>
           <w:rFonts w:asciiTheme="minorHAnsi" w:hAnsiTheme="minorHAnsi" w:cstheme="minorHAnsi"/>
@@ -5497,7 +5471,6 @@
           <w:szCs w:val="20"/>
         </w:rPr>
       </w:pPr>
-      <w:proofErr w:type="spellStart"/>
       <w:r>
         <w:rPr>
           <w:rFonts w:asciiTheme="minorHAnsi" w:hAnsiTheme="minorHAnsi" w:cstheme="minorHAnsi"/>
@@ -5522,7 +5495,6 @@
         </w:rPr>
         <w:t>BarrierLibrary</w:t>
       </w:r>
-      <w:proofErr w:type="spellEnd"/>
       <w:r>
         <w:rPr>
           <w:rFonts w:asciiTheme="minorHAnsi" w:hAnsiTheme="minorHAnsi" w:cstheme="minorHAnsi"/>
@@ -5554,7 +5526,6 @@
           <w:szCs w:val="20"/>
         </w:rPr>
       </w:pPr>
-      <w:proofErr w:type="spellStart"/>
       <w:r>
         <w:rPr>
           <w:rFonts w:asciiTheme="minorHAnsi" w:hAnsiTheme="minorHAnsi" w:cstheme="minorHAnsi"/>
@@ -5563,7 +5534,6 @@
         </w:rPr>
         <w:t>ZoneTemplate</w:t>
       </w:r>
-      <w:proofErr w:type="spellEnd"/>
       <w:r>
         <w:rPr>
           <w:rFonts w:asciiTheme="minorHAnsi" w:hAnsiTheme="minorHAnsi" w:cstheme="minorHAnsi"/>
@@ -5595,23 +5565,13 @@
           <w:szCs w:val="20"/>
         </w:rPr>
       </w:pPr>
-      <w:proofErr w:type="spellStart"/>
-      <w:r>
-        <w:rPr>
-          <w:rFonts w:asciiTheme="minorHAnsi" w:hAnsiTheme="minorHAnsi" w:cstheme="minorHAnsi"/>
-          <w:sz w:val="22"/>
-          <w:szCs w:val="20"/>
-        </w:rPr>
-        <w:t>BreakTemplate</w:t>
-      </w:r>
-      <w:proofErr w:type="spellEnd"/>
-      <w:r>
-        <w:rPr>
-          <w:rFonts w:asciiTheme="minorHAnsi" w:hAnsiTheme="minorHAnsi" w:cstheme="minorHAnsi"/>
-          <w:sz w:val="22"/>
-          <w:szCs w:val="20"/>
-        </w:rPr>
-        <w:t xml:space="preserve"> table</w:t>
+      <w:r>
+        <w:rPr>
+          <w:rFonts w:asciiTheme="minorHAnsi" w:hAnsiTheme="minorHAnsi" w:cstheme="minorHAnsi"/>
+          <w:sz w:val="22"/>
+          <w:szCs w:val="20"/>
+        </w:rPr>
+        <w:t>BreakTemplate table</w:t>
       </w:r>
       <w:r>
         <w:rPr>
@@ -5644,23 +5604,13 @@
           <w:szCs w:val="20"/>
         </w:rPr>
       </w:pPr>
-      <w:proofErr w:type="spellStart"/>
-      <w:r>
-        <w:rPr>
-          <w:rFonts w:asciiTheme="minorHAnsi" w:hAnsiTheme="minorHAnsi" w:cstheme="minorHAnsi"/>
-          <w:sz w:val="22"/>
-          <w:szCs w:val="20"/>
-        </w:rPr>
-        <w:t>DispatchLocation</w:t>
-      </w:r>
-      <w:proofErr w:type="spellEnd"/>
-      <w:r>
-        <w:rPr>
-          <w:rFonts w:asciiTheme="minorHAnsi" w:hAnsiTheme="minorHAnsi" w:cstheme="minorHAnsi"/>
-          <w:sz w:val="22"/>
-          <w:szCs w:val="20"/>
-        </w:rPr>
-        <w:t xml:space="preserve"> table</w:t>
+      <w:r>
+        <w:rPr>
+          <w:rFonts w:asciiTheme="minorHAnsi" w:hAnsiTheme="minorHAnsi" w:cstheme="minorHAnsi"/>
+          <w:sz w:val="22"/>
+          <w:szCs w:val="20"/>
+        </w:rPr>
+        <w:t>DispatchLocation table</w:t>
       </w:r>
       <w:r>
         <w:rPr>
@@ -5685,23 +5635,13 @@
           <w:szCs w:val="20"/>
         </w:rPr>
       </w:pPr>
-      <w:proofErr w:type="spellStart"/>
-      <w:r>
-        <w:rPr>
-          <w:rFonts w:asciiTheme="minorHAnsi" w:hAnsiTheme="minorHAnsi" w:cstheme="minorHAnsi"/>
-          <w:sz w:val="22"/>
-          <w:szCs w:val="20"/>
-        </w:rPr>
-        <w:t>RouteTemplate</w:t>
-      </w:r>
-      <w:proofErr w:type="spellEnd"/>
-      <w:r>
-        <w:rPr>
-          <w:rFonts w:asciiTheme="minorHAnsi" w:hAnsiTheme="minorHAnsi" w:cstheme="minorHAnsi"/>
-          <w:sz w:val="22"/>
-          <w:szCs w:val="20"/>
-        </w:rPr>
-        <w:t xml:space="preserve"> table</w:t>
+      <w:r>
+        <w:rPr>
+          <w:rFonts w:asciiTheme="minorHAnsi" w:hAnsiTheme="minorHAnsi" w:cstheme="minorHAnsi"/>
+          <w:sz w:val="22"/>
+          <w:szCs w:val="20"/>
+        </w:rPr>
+        <w:t>RouteTemplate table</w:t>
       </w:r>
       <w:r>
         <w:rPr>
@@ -5734,23 +5674,13 @@
           <w:szCs w:val="20"/>
         </w:rPr>
       </w:pPr>
-      <w:proofErr w:type="spellStart"/>
-      <w:r>
-        <w:rPr>
-          <w:rFonts w:asciiTheme="minorHAnsi" w:hAnsiTheme="minorHAnsi" w:cstheme="minorHAnsi"/>
-          <w:sz w:val="22"/>
-          <w:szCs w:val="20"/>
-        </w:rPr>
-        <w:t>SpecialtyNameTemplate</w:t>
-      </w:r>
-      <w:proofErr w:type="spellEnd"/>
-      <w:r>
-        <w:rPr>
-          <w:rFonts w:asciiTheme="minorHAnsi" w:hAnsiTheme="minorHAnsi" w:cstheme="minorHAnsi"/>
-          <w:sz w:val="22"/>
-          <w:szCs w:val="20"/>
-        </w:rPr>
-        <w:t xml:space="preserve"> table </w:t>
+      <w:r>
+        <w:rPr>
+          <w:rFonts w:asciiTheme="minorHAnsi" w:hAnsiTheme="minorHAnsi" w:cstheme="minorHAnsi"/>
+          <w:sz w:val="22"/>
+          <w:szCs w:val="20"/>
+        </w:rPr>
+        <w:t xml:space="preserve">SpecialtyNameTemplate table </w:t>
       </w:r>
       <w:r>
         <w:rPr>
@@ -5807,23 +5737,13 @@
         </w:rPr>
         <w:t xml:space="preserve">Use the </w:t>
       </w:r>
-      <w:proofErr w:type="spellStart"/>
-      <w:r>
-        <w:rPr>
-          <w:rFonts w:asciiTheme="minorHAnsi" w:hAnsiTheme="minorHAnsi" w:cstheme="minorHAnsi"/>
-          <w:sz w:val="22"/>
-          <w:szCs w:val="20"/>
-        </w:rPr>
-        <w:t>ERM_Plan_Template</w:t>
-      </w:r>
-      <w:proofErr w:type="spellEnd"/>
-      <w:r>
-        <w:rPr>
-          <w:rFonts w:asciiTheme="minorHAnsi" w:hAnsiTheme="minorHAnsi" w:cstheme="minorHAnsi"/>
-          <w:sz w:val="22"/>
-          <w:szCs w:val="20"/>
-        </w:rPr>
-        <w:t xml:space="preserve"> map</w:t>
+      <w:r>
+        <w:rPr>
+          <w:rFonts w:asciiTheme="minorHAnsi" w:hAnsiTheme="minorHAnsi" w:cstheme="minorHAnsi"/>
+          <w:sz w:val="22"/>
+          <w:szCs w:val="20"/>
+        </w:rPr>
+        <w:t>ERM_Plan_Template map</w:t>
       </w:r>
       <w:r>
         <w:rPr>
@@ -5983,7 +5903,6 @@
           <w:szCs w:val="20"/>
         </w:rPr>
       </w:pPr>
-      <w:proofErr w:type="spellStart"/>
       <w:r>
         <w:rPr>
           <w:rFonts w:asciiTheme="minorHAnsi" w:hAnsiTheme="minorHAnsi" w:cstheme="minorHAnsi"/>
@@ -5992,7 +5911,6 @@
         </w:rPr>
         <w:t>ERM_Registry</w:t>
       </w:r>
-      <w:proofErr w:type="spellEnd"/>
       <w:r>
         <w:rPr>
           <w:rFonts w:asciiTheme="minorHAnsi" w:hAnsiTheme="minorHAnsi" w:cstheme="minorHAnsi"/>
@@ -6047,7 +5965,6 @@
           <w:szCs w:val="20"/>
         </w:rPr>
       </w:pPr>
-      <w:proofErr w:type="spellStart"/>
       <w:r>
         <w:rPr>
           <w:rFonts w:asciiTheme="minorHAnsi" w:hAnsiTheme="minorHAnsi" w:cstheme="minorHAnsi"/>
@@ -6056,7 +5973,6 @@
         </w:rPr>
         <w:t>ERM_Solve_Parameters</w:t>
       </w:r>
-      <w:proofErr w:type="spellEnd"/>
       <w:r>
         <w:rPr>
           <w:rFonts w:asciiTheme="minorHAnsi" w:hAnsiTheme="minorHAnsi" w:cstheme="minorHAnsi"/>
@@ -6086,25 +6002,7 @@
           <w:sz w:val="22"/>
           <w:szCs w:val="20"/>
         </w:rPr>
-        <w:t xml:space="preserve">The </w:t>
-      </w:r>
-      <w:proofErr w:type="spellStart"/>
-      <w:r>
-        <w:rPr>
-          <w:rFonts w:asciiTheme="minorHAnsi" w:hAnsiTheme="minorHAnsi" w:cstheme="minorHAnsi"/>
-          <w:sz w:val="22"/>
-          <w:szCs w:val="20"/>
-        </w:rPr>
-        <w:t>Solve_Parameters_Restrictions_DefaultValues</w:t>
-      </w:r>
-      <w:proofErr w:type="spellEnd"/>
-      <w:r>
-        <w:rPr>
-          <w:rFonts w:asciiTheme="minorHAnsi" w:hAnsiTheme="minorHAnsi" w:cstheme="minorHAnsi"/>
-          <w:sz w:val="22"/>
-          <w:szCs w:val="20"/>
-        </w:rPr>
-        <w:t xml:space="preserve"> table contains all the solve parameter values used by the VRP.</w:t>
+        <w:t>The Solve_Parameters_Restrictions_DefaultValues table contains all the solve parameter values used by the VRP.</w:t>
       </w:r>
     </w:p>
     <w:p>
@@ -6150,25 +6048,7 @@
           <w:sz w:val="22"/>
           <w:szCs w:val="20"/>
         </w:rPr>
-        <w:t xml:space="preserve">Update the </w:t>
-      </w:r>
-      <w:proofErr w:type="spellStart"/>
-      <w:r>
-        <w:rPr>
-          <w:rFonts w:asciiTheme="minorHAnsi" w:hAnsiTheme="minorHAnsi" w:cstheme="minorHAnsi"/>
-          <w:sz w:val="22"/>
-          <w:szCs w:val="20"/>
-        </w:rPr>
-        <w:t>Solve_Parameter_Restrictions</w:t>
-      </w:r>
-      <w:proofErr w:type="spellEnd"/>
-      <w:r>
-        <w:rPr>
-          <w:rFonts w:asciiTheme="minorHAnsi" w:hAnsiTheme="minorHAnsi" w:cstheme="minorHAnsi"/>
-          <w:sz w:val="22"/>
-          <w:szCs w:val="20"/>
-        </w:rPr>
-        <w:t xml:space="preserve"> table for each of your locations.</w:t>
+        <w:t>Update the Solve_Parameter_Restrictions table for each of your locations.</w:t>
       </w:r>
       <w:r>
         <w:rPr>
@@ -6199,43 +6079,7 @@
           <w:sz w:val="22"/>
           <w:szCs w:val="20"/>
         </w:rPr>
-        <w:t xml:space="preserve">Use the Append tool to load all rows from </w:t>
-      </w:r>
-      <w:proofErr w:type="spellStart"/>
-      <w:r>
-        <w:rPr>
-          <w:rFonts w:asciiTheme="minorHAnsi" w:hAnsiTheme="minorHAnsi" w:cstheme="minorHAnsi"/>
-          <w:sz w:val="22"/>
-          <w:szCs w:val="20"/>
-        </w:rPr>
-        <w:t>Solve_Parameters_Restrictions_DefaultValues</w:t>
-      </w:r>
-      <w:proofErr w:type="spellEnd"/>
-      <w:r>
-        <w:rPr>
-          <w:rFonts w:asciiTheme="minorHAnsi" w:hAnsiTheme="minorHAnsi" w:cstheme="minorHAnsi"/>
-          <w:sz w:val="22"/>
-          <w:szCs w:val="20"/>
-        </w:rPr>
-        <w:t xml:space="preserve"> table into the </w:t>
-      </w:r>
-      <w:proofErr w:type="spellStart"/>
-      <w:r>
-        <w:rPr>
-          <w:rFonts w:asciiTheme="minorHAnsi" w:hAnsiTheme="minorHAnsi" w:cstheme="minorHAnsi"/>
-          <w:sz w:val="22"/>
-          <w:szCs w:val="20"/>
-        </w:rPr>
-        <w:t>Solve_Parameter_Restrictions</w:t>
-      </w:r>
-      <w:proofErr w:type="spellEnd"/>
-      <w:r>
-        <w:rPr>
-          <w:rFonts w:asciiTheme="minorHAnsi" w:hAnsiTheme="minorHAnsi" w:cstheme="minorHAnsi"/>
-          <w:sz w:val="22"/>
-          <w:szCs w:val="20"/>
-        </w:rPr>
-        <w:t xml:space="preserve"> table.</w:t>
+        <w:t>Use the Append tool to load all rows from Solve_Parameters_Restrictions_DefaultValues table into the Solve_Parameter_Restrictions table.</w:t>
       </w:r>
     </w:p>
     <w:p>
@@ -6304,25 +6148,7 @@
           <w:sz w:val="22"/>
           <w:szCs w:val="20"/>
         </w:rPr>
-        <w:t xml:space="preserve">If an individual or subset of locations need a solve parameter changed, it would be done in the </w:t>
-      </w:r>
-      <w:proofErr w:type="spellStart"/>
-      <w:r>
-        <w:rPr>
-          <w:rFonts w:asciiTheme="minorHAnsi" w:hAnsiTheme="minorHAnsi" w:cstheme="minorHAnsi"/>
-          <w:sz w:val="22"/>
-          <w:szCs w:val="20"/>
-        </w:rPr>
-        <w:t>Solve_Parameter_Restrictions</w:t>
-      </w:r>
-      <w:proofErr w:type="spellEnd"/>
-      <w:r>
-        <w:rPr>
-          <w:rFonts w:asciiTheme="minorHAnsi" w:hAnsiTheme="minorHAnsi" w:cstheme="minorHAnsi"/>
-          <w:sz w:val="22"/>
-          <w:szCs w:val="20"/>
-        </w:rPr>
-        <w:t xml:space="preserve"> table.</w:t>
+        <w:t>If an individual or subset of locations need a solve parameter changed, it would be done in the Solve_Parameter_Restrictions table.</w:t>
       </w:r>
     </w:p>
     <w:p>
@@ -6380,25 +6206,7 @@
           <w:sz w:val="22"/>
           <w:szCs w:val="20"/>
         </w:rPr>
-        <w:t xml:space="preserve"> to batch copy parameters for each depot (steps </w:t>
-      </w:r>
-      <w:proofErr w:type="spellStart"/>
-      <w:r>
-        <w:rPr>
-          <w:rFonts w:asciiTheme="minorHAnsi" w:hAnsiTheme="minorHAnsi" w:cstheme="minorHAnsi"/>
-          <w:sz w:val="22"/>
-          <w:szCs w:val="20"/>
-        </w:rPr>
-        <w:t>i</w:t>
-      </w:r>
-      <w:proofErr w:type="spellEnd"/>
-      <w:r>
-        <w:rPr>
-          <w:rFonts w:asciiTheme="minorHAnsi" w:hAnsiTheme="minorHAnsi" w:cstheme="minorHAnsi"/>
-          <w:sz w:val="22"/>
-          <w:szCs w:val="20"/>
-        </w:rPr>
-        <w:t>-iv)</w:t>
+        <w:t xml:space="preserve"> to batch copy parameters for each depot (steps i-iv)</w:t>
       </w:r>
     </w:p>
     <w:p>
@@ -6421,25 +6229,7 @@
           <w:sz w:val="22"/>
           <w:szCs w:val="20"/>
         </w:rPr>
-        <w:t xml:space="preserve">Update the </w:t>
-      </w:r>
-      <w:proofErr w:type="spellStart"/>
-      <w:r>
-        <w:rPr>
-          <w:rFonts w:asciiTheme="minorHAnsi" w:hAnsiTheme="minorHAnsi" w:cstheme="minorHAnsi"/>
-          <w:sz w:val="22"/>
-          <w:szCs w:val="20"/>
-        </w:rPr>
-        <w:t>Solve_Parameter_Uturn_Policy</w:t>
-      </w:r>
-      <w:proofErr w:type="spellEnd"/>
-      <w:r>
-        <w:rPr>
-          <w:rFonts w:asciiTheme="minorHAnsi" w:hAnsiTheme="minorHAnsi" w:cstheme="minorHAnsi"/>
-          <w:sz w:val="22"/>
-          <w:szCs w:val="20"/>
-        </w:rPr>
-        <w:t xml:space="preserve"> table for each of your locations.</w:t>
+        <w:t>Update the Solve_Parameter_Uturn_Policy table for each of your locations.</w:t>
       </w:r>
     </w:p>
     <w:p>
@@ -6501,7 +6291,6 @@
           <w:sz w:val="22"/>
         </w:rPr>
       </w:pPr>
-      <w:proofErr w:type="spellStart"/>
       <w:r>
         <w:rPr>
           <w:rFonts w:asciiTheme="minorHAnsi" w:hAnsiTheme="minorHAnsi"/>
@@ -6509,7 +6298,6 @@
         </w:rPr>
         <w:t>MDM_Locations</w:t>
       </w:r>
-      <w:proofErr w:type="spellEnd"/>
     </w:p>
     <w:p>
       <w:pPr>
@@ -6578,25 +6366,7 @@
           <w:sz w:val="22"/>
           <w:szCs w:val="20"/>
         </w:rPr>
-        <w:t xml:space="preserve">Depot Template layer in </w:t>
-      </w:r>
-      <w:proofErr w:type="spellStart"/>
-      <w:r>
-        <w:rPr>
-          <w:rFonts w:asciiTheme="minorHAnsi" w:hAnsiTheme="minorHAnsi" w:cstheme="minorHAnsi"/>
-          <w:sz w:val="22"/>
-          <w:szCs w:val="20"/>
-        </w:rPr>
-        <w:t>ERM_Plan_Defaults</w:t>
-      </w:r>
-      <w:proofErr w:type="spellEnd"/>
-      <w:r>
-        <w:rPr>
-          <w:rFonts w:asciiTheme="minorHAnsi" w:hAnsiTheme="minorHAnsi" w:cstheme="minorHAnsi"/>
-          <w:sz w:val="22"/>
-          <w:szCs w:val="20"/>
-        </w:rPr>
-        <w:t xml:space="preserve">. </w:t>
+        <w:t xml:space="preserve">Depot Template layer in ERM_Plan_Defaults. </w:t>
       </w:r>
       <w:r>
         <w:rPr>
@@ -6671,7 +6441,6 @@
           <w:szCs w:val="20"/>
         </w:rPr>
       </w:pPr>
-      <w:proofErr w:type="spellStart"/>
       <w:r>
         <w:rPr>
           <w:rFonts w:asciiTheme="minorHAnsi" w:hAnsiTheme="minorHAnsi" w:cstheme="minorHAnsi"/>
@@ -6681,7 +6450,6 @@
         <w:lastRenderedPageBreak/>
         <w:t>GPS_Template</w:t>
       </w:r>
-      <w:proofErr w:type="spellEnd"/>
     </w:p>
     <w:p>
       <w:pPr>
@@ -6796,25 +6564,7 @@
           <w:sz w:val="22"/>
           <w:szCs w:val="20"/>
         </w:rPr>
-        <w:t xml:space="preserve">Open the </w:t>
-      </w:r>
-      <w:proofErr w:type="spellStart"/>
-      <w:r>
-        <w:rPr>
-          <w:rFonts w:asciiTheme="minorHAnsi" w:hAnsiTheme="minorHAnsi" w:cstheme="minorHAnsi"/>
-          <w:sz w:val="22"/>
-          <w:szCs w:val="20"/>
-        </w:rPr>
-        <w:t>ERM_services</w:t>
-      </w:r>
-      <w:proofErr w:type="spellEnd"/>
-      <w:r>
-        <w:rPr>
-          <w:rFonts w:asciiTheme="minorHAnsi" w:hAnsiTheme="minorHAnsi" w:cstheme="minorHAnsi"/>
-          <w:sz w:val="22"/>
-          <w:szCs w:val="20"/>
-        </w:rPr>
-        <w:t xml:space="preserve"> Pro project included with release</w:t>
+        <w:t>Open the ERM_services Pro project included with release</w:t>
       </w:r>
       <w:r>
         <w:rPr>
@@ -6857,23 +6607,7 @@
           <w:rFonts w:asciiTheme="minorHAnsi" w:hAnsiTheme="minorHAnsi"/>
           <w:sz w:val="22"/>
         </w:rPr>
-        <w:t xml:space="preserve">, open the </w:t>
-      </w:r>
-      <w:proofErr w:type="spellStart"/>
-      <w:r>
-        <w:rPr>
-          <w:rFonts w:asciiTheme="minorHAnsi" w:hAnsiTheme="minorHAnsi"/>
-          <w:sz w:val="22"/>
-        </w:rPr>
-        <w:t>ERM_services</w:t>
-      </w:r>
-      <w:proofErr w:type="spellEnd"/>
-      <w:r>
-        <w:rPr>
-          <w:rFonts w:asciiTheme="minorHAnsi" w:hAnsiTheme="minorHAnsi"/>
-          <w:sz w:val="22"/>
-        </w:rPr>
-        <w:t xml:space="preserve"> toolbox</w:t>
+        <w:t>, open the ERM_services toolbox</w:t>
       </w:r>
       <w:r>
         <w:rPr>
@@ -6957,25 +6691,7 @@
           <w:sz w:val="22"/>
           <w:szCs w:val="20"/>
         </w:rPr>
-        <w:t xml:space="preserve">service definition files in the </w:t>
-      </w:r>
-      <w:proofErr w:type="spellStart"/>
-      <w:r>
-        <w:rPr>
-          <w:rFonts w:asciiTheme="minorHAnsi" w:hAnsiTheme="minorHAnsi" w:cstheme="minorHAnsi"/>
-          <w:sz w:val="22"/>
-          <w:szCs w:val="20"/>
-        </w:rPr>
-        <w:t>sd_drafts</w:t>
-      </w:r>
-      <w:proofErr w:type="spellEnd"/>
-      <w:r>
-        <w:rPr>
-          <w:rFonts w:asciiTheme="minorHAnsi" w:hAnsiTheme="minorHAnsi" w:cstheme="minorHAnsi"/>
-          <w:sz w:val="22"/>
-          <w:szCs w:val="20"/>
-        </w:rPr>
-        <w:t xml:space="preserve"> folder.</w:t>
+        <w:t>service definition files in the sd_drafts folder.</w:t>
       </w:r>
     </w:p>
     <w:p>
@@ -6998,25 +6714,7 @@
           <w:sz w:val="22"/>
           <w:szCs w:val="20"/>
         </w:rPr>
-        <w:t xml:space="preserve">If Use Sample is checked, the sample data will be used to create </w:t>
-      </w:r>
-      <w:proofErr w:type="spellStart"/>
-      <w:r>
-        <w:rPr>
-          <w:rFonts w:asciiTheme="minorHAnsi" w:hAnsiTheme="minorHAnsi" w:cstheme="minorHAnsi"/>
-          <w:sz w:val="22"/>
-          <w:szCs w:val="20"/>
-        </w:rPr>
-        <w:t>sd</w:t>
-      </w:r>
-      <w:proofErr w:type="spellEnd"/>
-      <w:r>
-        <w:rPr>
-          <w:rFonts w:asciiTheme="minorHAnsi" w:hAnsiTheme="minorHAnsi" w:cstheme="minorHAnsi"/>
-          <w:sz w:val="22"/>
-          <w:szCs w:val="20"/>
-        </w:rPr>
-        <w:t xml:space="preserve"> files.</w:t>
+        <w:t>If Use Sample is checked, the sample data will be used to create sd files.</w:t>
       </w:r>
     </w:p>
     <w:p>
@@ -7173,23 +6871,13 @@
           <w:szCs w:val="20"/>
         </w:rPr>
       </w:pPr>
-      <w:proofErr w:type="spellStart"/>
-      <w:r>
-        <w:rPr>
-          <w:rFonts w:asciiTheme="minorHAnsi" w:hAnsiTheme="minorHAnsi" w:cstheme="minorHAnsi"/>
-          <w:sz w:val="22"/>
-          <w:szCs w:val="20"/>
-        </w:rPr>
-        <w:t>ERM_Plan_Defaults</w:t>
-      </w:r>
-      <w:proofErr w:type="spellEnd"/>
-      <w:r>
-        <w:rPr>
-          <w:rFonts w:asciiTheme="minorHAnsi" w:hAnsiTheme="minorHAnsi" w:cstheme="minorHAnsi"/>
-          <w:sz w:val="22"/>
-          <w:szCs w:val="20"/>
-        </w:rPr>
-        <w:t xml:space="preserve"> feature layer</w:t>
+      <w:r>
+        <w:rPr>
+          <w:rFonts w:asciiTheme="minorHAnsi" w:hAnsiTheme="minorHAnsi" w:cstheme="minorHAnsi"/>
+          <w:sz w:val="22"/>
+          <w:szCs w:val="20"/>
+        </w:rPr>
+        <w:t>ERM_Plan_Defaults feature layer</w:t>
       </w:r>
     </w:p>
     <w:p>
@@ -7206,23 +6894,13 @@
           <w:szCs w:val="20"/>
         </w:rPr>
       </w:pPr>
-      <w:proofErr w:type="spellStart"/>
-      <w:r>
-        <w:rPr>
-          <w:rFonts w:asciiTheme="minorHAnsi" w:hAnsiTheme="minorHAnsi" w:cstheme="minorHAnsi"/>
-          <w:sz w:val="22"/>
-          <w:szCs w:val="20"/>
-        </w:rPr>
-        <w:t>ERM_Plan_Template</w:t>
-      </w:r>
-      <w:proofErr w:type="spellEnd"/>
-      <w:r>
-        <w:rPr>
-          <w:rFonts w:asciiTheme="minorHAnsi" w:hAnsiTheme="minorHAnsi" w:cstheme="minorHAnsi"/>
-          <w:sz w:val="22"/>
-          <w:szCs w:val="20"/>
-        </w:rPr>
-        <w:t xml:space="preserve"> feature layer</w:t>
+      <w:r>
+        <w:rPr>
+          <w:rFonts w:asciiTheme="minorHAnsi" w:hAnsiTheme="minorHAnsi" w:cstheme="minorHAnsi"/>
+          <w:sz w:val="22"/>
+          <w:szCs w:val="20"/>
+        </w:rPr>
+        <w:t>ERM_Plan_Template feature layer</w:t>
       </w:r>
     </w:p>
     <w:p>
@@ -7239,23 +6917,13 @@
           <w:szCs w:val="20"/>
         </w:rPr>
       </w:pPr>
-      <w:proofErr w:type="spellStart"/>
-      <w:r>
-        <w:rPr>
-          <w:rFonts w:asciiTheme="minorHAnsi" w:hAnsiTheme="minorHAnsi" w:cstheme="minorHAnsi"/>
-          <w:sz w:val="22"/>
-          <w:szCs w:val="20"/>
-        </w:rPr>
-        <w:t>ERM_Registry</w:t>
-      </w:r>
-      <w:proofErr w:type="spellEnd"/>
-      <w:r>
-        <w:rPr>
-          <w:rFonts w:asciiTheme="minorHAnsi" w:hAnsiTheme="minorHAnsi" w:cstheme="minorHAnsi"/>
-          <w:sz w:val="22"/>
-          <w:szCs w:val="20"/>
-        </w:rPr>
-        <w:t xml:space="preserve"> table</w:t>
+      <w:r>
+        <w:rPr>
+          <w:rFonts w:asciiTheme="minorHAnsi" w:hAnsiTheme="minorHAnsi" w:cstheme="minorHAnsi"/>
+          <w:sz w:val="22"/>
+          <w:szCs w:val="20"/>
+        </w:rPr>
+        <w:t>ERM_Registry table</w:t>
       </w:r>
     </w:p>
     <w:p>
@@ -7272,23 +6940,13 @@
           <w:szCs w:val="20"/>
         </w:rPr>
       </w:pPr>
-      <w:proofErr w:type="spellStart"/>
-      <w:r>
-        <w:rPr>
-          <w:rFonts w:asciiTheme="minorHAnsi" w:hAnsiTheme="minorHAnsi" w:cstheme="minorHAnsi"/>
-          <w:sz w:val="22"/>
-          <w:szCs w:val="20"/>
-        </w:rPr>
-        <w:t>ERM_Solve_Parameters</w:t>
-      </w:r>
-      <w:proofErr w:type="spellEnd"/>
-      <w:r>
-        <w:rPr>
-          <w:rFonts w:asciiTheme="minorHAnsi" w:hAnsiTheme="minorHAnsi" w:cstheme="minorHAnsi"/>
-          <w:sz w:val="22"/>
-          <w:szCs w:val="20"/>
-        </w:rPr>
-        <w:t xml:space="preserve"> table</w:t>
+      <w:r>
+        <w:rPr>
+          <w:rFonts w:asciiTheme="minorHAnsi" w:hAnsiTheme="minorHAnsi" w:cstheme="minorHAnsi"/>
+          <w:sz w:val="22"/>
+          <w:szCs w:val="20"/>
+        </w:rPr>
+        <w:t>ERM_Solve_Parameters table</w:t>
       </w:r>
     </w:p>
     <w:p>
@@ -7305,41 +6963,13 @@
           <w:szCs w:val="20"/>
         </w:rPr>
       </w:pPr>
-      <w:proofErr w:type="spellStart"/>
-      <w:r>
-        <w:rPr>
-          <w:rFonts w:asciiTheme="minorHAnsi" w:hAnsiTheme="minorHAnsi" w:cstheme="minorHAnsi"/>
-          <w:sz w:val="22"/>
-          <w:szCs w:val="20"/>
-        </w:rPr>
-        <w:t>ERM_Solve_Parameters_View</w:t>
-      </w:r>
-      <w:proofErr w:type="spellEnd"/>
-      <w:r>
-        <w:rPr>
-          <w:rFonts w:asciiTheme="minorHAnsi" w:hAnsiTheme="minorHAnsi" w:cstheme="minorHAnsi"/>
-          <w:sz w:val="22"/>
-          <w:szCs w:val="20"/>
-        </w:rPr>
-        <w:t xml:space="preserve"> – view created from </w:t>
-      </w:r>
-      <w:proofErr w:type="spellStart"/>
-      <w:r>
-        <w:rPr>
-          <w:rFonts w:asciiTheme="minorHAnsi" w:hAnsiTheme="minorHAnsi" w:cstheme="minorHAnsi"/>
-          <w:sz w:val="22"/>
-          <w:szCs w:val="20"/>
-        </w:rPr>
-        <w:t>ERM_Solve_Parameters</w:t>
-      </w:r>
-      <w:proofErr w:type="spellEnd"/>
-      <w:r>
-        <w:rPr>
-          <w:rFonts w:asciiTheme="minorHAnsi" w:hAnsiTheme="minorHAnsi" w:cstheme="minorHAnsi"/>
-          <w:sz w:val="22"/>
-          <w:szCs w:val="20"/>
-        </w:rPr>
-        <w:t xml:space="preserve"> table</w:t>
+      <w:r>
+        <w:rPr>
+          <w:rFonts w:asciiTheme="minorHAnsi" w:hAnsiTheme="minorHAnsi" w:cstheme="minorHAnsi"/>
+          <w:sz w:val="22"/>
+          <w:szCs w:val="20"/>
+        </w:rPr>
+        <w:t>ERM_Solve_Parameters_View – view created from ERM_Solve_Parameters table</w:t>
       </w:r>
     </w:p>
     <w:p>
@@ -7379,23 +7009,13 @@
           <w:szCs w:val="20"/>
         </w:rPr>
       </w:pPr>
-      <w:proofErr w:type="spellStart"/>
-      <w:r>
-        <w:rPr>
-          <w:rFonts w:asciiTheme="minorHAnsi" w:hAnsiTheme="minorHAnsi" w:cstheme="minorHAnsi"/>
-          <w:sz w:val="22"/>
-          <w:szCs w:val="20"/>
-        </w:rPr>
-        <w:t>MDM_Locations</w:t>
-      </w:r>
-      <w:proofErr w:type="spellEnd"/>
-      <w:r>
-        <w:rPr>
-          <w:rFonts w:asciiTheme="minorHAnsi" w:hAnsiTheme="minorHAnsi" w:cstheme="minorHAnsi"/>
-          <w:sz w:val="22"/>
-          <w:szCs w:val="20"/>
-        </w:rPr>
-        <w:t xml:space="preserve"> feature layer</w:t>
+      <w:r>
+        <w:rPr>
+          <w:rFonts w:asciiTheme="minorHAnsi" w:hAnsiTheme="minorHAnsi" w:cstheme="minorHAnsi"/>
+          <w:sz w:val="22"/>
+          <w:szCs w:val="20"/>
+        </w:rPr>
+        <w:t>MDM_Locations feature layer</w:t>
       </w:r>
     </w:p>
     <w:p>
@@ -7412,23 +7032,13 @@
           <w:szCs w:val="20"/>
         </w:rPr>
       </w:pPr>
-      <w:proofErr w:type="spellStart"/>
-      <w:r>
-        <w:rPr>
-          <w:rFonts w:asciiTheme="minorHAnsi" w:hAnsiTheme="minorHAnsi" w:cstheme="minorHAnsi"/>
-          <w:sz w:val="22"/>
-          <w:szCs w:val="20"/>
-        </w:rPr>
-        <w:t>GPS_Template</w:t>
-      </w:r>
-      <w:proofErr w:type="spellEnd"/>
-      <w:r>
-        <w:rPr>
-          <w:rFonts w:asciiTheme="minorHAnsi" w:hAnsiTheme="minorHAnsi" w:cstheme="minorHAnsi"/>
-          <w:sz w:val="22"/>
-          <w:szCs w:val="20"/>
-        </w:rPr>
-        <w:t xml:space="preserve"> feature layer</w:t>
+      <w:r>
+        <w:rPr>
+          <w:rFonts w:asciiTheme="minorHAnsi" w:hAnsiTheme="minorHAnsi" w:cstheme="minorHAnsi"/>
+          <w:sz w:val="22"/>
+          <w:szCs w:val="20"/>
+        </w:rPr>
+        <w:t>GPS_Template feature layer</w:t>
       </w:r>
     </w:p>
     <w:p>
@@ -8027,18 +7637,8 @@
           <w:sz w:val="22"/>
           <w:szCs w:val="20"/>
         </w:rPr>
-        <w:t xml:space="preserve">Open details for </w:t>
-      </w:r>
-      <w:proofErr w:type="spellStart"/>
-      <w:r>
-        <w:rPr>
-          <w:rFonts w:asciiTheme="minorHAnsi" w:hAnsiTheme="minorHAnsi" w:cstheme="minorHAnsi"/>
-          <w:sz w:val="22"/>
-          <w:szCs w:val="20"/>
-        </w:rPr>
-        <w:t>ERM_Solve_Parameters</w:t>
-      </w:r>
-      <w:proofErr w:type="spellEnd"/>
+        <w:t>Open details for ERM_Solve_Parameters</w:t>
+      </w:r>
     </w:p>
     <w:p>
       <w:pPr>
@@ -8083,18 +7683,8 @@
           <w:sz w:val="22"/>
           <w:szCs w:val="20"/>
         </w:rPr>
-        <w:t xml:space="preserve">Name </w:t>
-      </w:r>
-      <w:proofErr w:type="spellStart"/>
-      <w:r>
-        <w:rPr>
-          <w:rFonts w:asciiTheme="minorHAnsi" w:hAnsiTheme="minorHAnsi" w:cstheme="minorHAnsi"/>
-          <w:sz w:val="22"/>
-          <w:szCs w:val="20"/>
-        </w:rPr>
-        <w:t>ERM_Solve_Parameters_View</w:t>
-      </w:r>
-      <w:proofErr w:type="spellEnd"/>
+        <w:t>Name ERM_Solve_Parameters_View</w:t>
+      </w:r>
     </w:p>
     <w:p>
       <w:pPr>
@@ -8131,15 +7721,7 @@
         <w:t>NOTE</w:t>
       </w:r>
       <w:r>
-        <w:t xml:space="preserve">: If the </w:t>
-      </w:r>
-      <w:proofErr w:type="spellStart"/>
-      <w:r>
-        <w:t>ERM_Registry</w:t>
-      </w:r>
-      <w:proofErr w:type="spellEnd"/>
-      <w:r>
-        <w:t xml:space="preserve"> service is deleted, existing plans will no longer be available in the ERM Route Planner application.</w:t>
+        <w:t>: If the ERM_Registry service is deleted, existing plans will no longer be available in the ERM Route Planner application.</w:t>
       </w:r>
       <w:r>
         <w:t xml:space="preserve"> </w:t>
@@ -8187,29 +7769,8 @@
       <w:r>
         <w:t xml:space="preserve"> </w:t>
       </w:r>
-      <w:proofErr w:type="spellStart"/>
-      <w:r>
-        <w:t>ERM_Plan_Defaults</w:t>
-      </w:r>
-      <w:proofErr w:type="spellEnd"/>
-      <w:r>
-        <w:t xml:space="preserve">, </w:t>
-      </w:r>
-      <w:proofErr w:type="spellStart"/>
-      <w:r>
-        <w:t>ERM_Plan_Template</w:t>
-      </w:r>
-      <w:proofErr w:type="spellEnd"/>
-      <w:r>
-        <w:t xml:space="preserve">, and </w:t>
-      </w:r>
-      <w:proofErr w:type="spellStart"/>
-      <w:r>
-        <w:t>MDM_Locations</w:t>
-      </w:r>
-      <w:proofErr w:type="spellEnd"/>
-      <w:r>
-        <w:t>.</w:t>
+      <w:r>
+        <w:t>ERM_Plan_Defaults, ERM_Plan_Template, and MDM_Locations.</w:t>
       </w:r>
       <w:r>
         <w:t xml:space="preserve"> For Table layers need to delete the existing service and republish.</w:t>
@@ -8771,23 +8332,7 @@
           <w:rFonts w:ascii="Calibri" w:hAnsi="Calibri" w:cs="Calibri"/>
           <w:sz w:val="22"/>
         </w:rPr>
-        <w:t xml:space="preserve"> the middleware/</w:t>
-      </w:r>
-      <w:proofErr w:type="spellStart"/>
-      <w:r>
-        <w:rPr>
-          <w:rFonts w:ascii="Calibri" w:hAnsi="Calibri" w:cs="Calibri"/>
-          <w:sz w:val="22"/>
-        </w:rPr>
-        <w:t>src</w:t>
-      </w:r>
-      <w:proofErr w:type="spellEnd"/>
-      <w:r>
-        <w:rPr>
-          <w:rFonts w:ascii="Calibri" w:hAnsi="Calibri" w:cs="Calibri"/>
-          <w:sz w:val="22"/>
-        </w:rPr>
-        <w:t xml:space="preserve">/config/config.js file </w:t>
+        <w:t xml:space="preserve"> the middleware/src/config/config.js file </w:t>
       </w:r>
     </w:p>
     <w:p>
@@ -8984,7 +8529,6 @@
           <w:sz w:val="22"/>
         </w:rPr>
       </w:pPr>
-      <w:proofErr w:type="spellStart"/>
       <w:r>
         <w:rPr>
           <w:rFonts w:ascii="Calibri" w:hAnsi="Calibri" w:cs="Calibri"/>
@@ -8992,17 +8536,7 @@
           <w:iCs/>
           <w:sz w:val="22"/>
         </w:rPr>
-        <w:t>npm</w:t>
-      </w:r>
-      <w:proofErr w:type="spellEnd"/>
-      <w:r>
-        <w:rPr>
-          <w:rFonts w:ascii="Calibri" w:hAnsi="Calibri" w:cs="Calibri"/>
-          <w:i/>
-          <w:iCs/>
-          <w:sz w:val="22"/>
-        </w:rPr>
-        <w:t xml:space="preserve"> install</w:t>
+        <w:t>npm install</w:t>
       </w:r>
       <w:r>
         <w:rPr>
@@ -9033,23 +8567,7 @@
           <w:rFonts w:ascii="Calibri" w:hAnsi="Calibri" w:cs="Calibri"/>
           <w:sz w:val="22"/>
         </w:rPr>
-        <w:t xml:space="preserve">Do not need to run this if folder already has </w:t>
-      </w:r>
-      <w:proofErr w:type="spellStart"/>
-      <w:r>
-        <w:rPr>
-          <w:rFonts w:ascii="Calibri" w:hAnsi="Calibri" w:cs="Calibri"/>
-          <w:sz w:val="22"/>
-        </w:rPr>
-        <w:t>node_modules</w:t>
-      </w:r>
-      <w:proofErr w:type="spellEnd"/>
-      <w:r>
-        <w:rPr>
-          <w:rFonts w:ascii="Calibri" w:hAnsi="Calibri" w:cs="Calibri"/>
-          <w:sz w:val="22"/>
-        </w:rPr>
-        <w:t xml:space="preserve"> folder. This can be provided by Esri if there are permissions issues with node install</w:t>
+        <w:t>Do not need to run this if folder already has node_modules folder. This can be provided by Esri if there are permissions issues with node install</w:t>
       </w:r>
     </w:p>
     <w:p>
@@ -9090,7 +8608,6 @@
           <w:sz w:val="22"/>
         </w:rPr>
       </w:pPr>
-      <w:proofErr w:type="spellStart"/>
       <w:r>
         <w:rPr>
           <w:rFonts w:ascii="Calibri" w:hAnsi="Calibri" w:cs="Calibri"/>
@@ -9098,17 +8615,7 @@
           <w:iCs/>
           <w:sz w:val="22"/>
         </w:rPr>
-        <w:t>npm</w:t>
-      </w:r>
-      <w:proofErr w:type="spellEnd"/>
-      <w:r>
-        <w:rPr>
-          <w:rFonts w:ascii="Calibri" w:hAnsi="Calibri" w:cs="Calibri"/>
-          <w:i/>
-          <w:iCs/>
-          <w:sz w:val="22"/>
-        </w:rPr>
-        <w:t xml:space="preserve"> install</w:t>
+        <w:t>npm install</w:t>
       </w:r>
     </w:p>
     <w:p>
@@ -9130,23 +8637,7 @@
           <w:rFonts w:ascii="Calibri" w:hAnsi="Calibri" w:cs="Calibri"/>
           <w:sz w:val="22"/>
         </w:rPr>
-        <w:t xml:space="preserve">Do not need to run this if folder already has </w:t>
-      </w:r>
-      <w:proofErr w:type="spellStart"/>
-      <w:r>
-        <w:rPr>
-          <w:rFonts w:ascii="Calibri" w:hAnsi="Calibri" w:cs="Calibri"/>
-          <w:sz w:val="22"/>
-        </w:rPr>
-        <w:t>node_modules</w:t>
-      </w:r>
-      <w:proofErr w:type="spellEnd"/>
-      <w:r>
-        <w:rPr>
-          <w:rFonts w:ascii="Calibri" w:hAnsi="Calibri" w:cs="Calibri"/>
-          <w:sz w:val="22"/>
-        </w:rPr>
-        <w:t xml:space="preserve"> folder. This can be provided by Esri if there are permissions issues with node install</w:t>
+        <w:t>Do not need to run this if folder already has node_modules folder. This can be provided by Esri if there are permissions issues with node install</w:t>
       </w:r>
     </w:p>
     <w:p>
@@ -9199,23 +8690,7 @@
           <w:rFonts w:ascii="Calibri" w:hAnsi="Calibri" w:cs="Calibri"/>
           <w:sz w:val="22"/>
         </w:rPr>
-        <w:t>Open the Windows services and make sure that there is a service called 'ERM API'. If it's not started, start it. If the service does not exist, or you can't start it, check the log files located in the middleware\</w:t>
-      </w:r>
-      <w:proofErr w:type="spellStart"/>
-      <w:r>
-        <w:rPr>
-          <w:rFonts w:ascii="Calibri" w:hAnsi="Calibri" w:cs="Calibri"/>
-          <w:sz w:val="22"/>
-        </w:rPr>
-        <w:t>src</w:t>
-      </w:r>
-      <w:proofErr w:type="spellEnd"/>
-      <w:r>
-        <w:rPr>
-          <w:rFonts w:ascii="Calibri" w:hAnsi="Calibri" w:cs="Calibri"/>
-          <w:sz w:val="22"/>
-        </w:rPr>
-        <w:t>\daemon directory.</w:t>
+        <w:t>Open the Windows services and make sure that there is a service called 'ERM API'. If it's not started, start it. If the service does not exist, or you can't start it, check the log files located in the middleware\src\daemon directory.</w:t>
       </w:r>
     </w:p>
     <w:p>
@@ -9392,18 +8867,8 @@
           <w:sz w:val="22"/>
           <w:u w:val="single"/>
         </w:rPr>
-        <w:t>&gt;/</w:t>
-      </w:r>
-      <w:proofErr w:type="spellStart"/>
-      <w:r>
-        <w:rPr>
-          <w:rFonts w:ascii="Calibri" w:hAnsi="Calibri" w:cs="Calibri"/>
-          <w:sz w:val="22"/>
-          <w:u w:val="single"/>
-        </w:rPr>
-        <w:t>ermapi</w:t>
-      </w:r>
-      <w:proofErr w:type="spellEnd"/>
+        <w:t>&gt;/ermapi</w:t>
+      </w:r>
       <w:r>
         <w:rPr>
           <w:rFonts w:ascii="Calibri" w:hAnsi="Calibri" w:cs="Calibri"/>
@@ -9467,15 +8932,7 @@
         <w:pStyle w:val="EsriProposalBodyText"/>
       </w:pPr>
       <w:r>
-        <w:t>If only making configuration changes, such as updating a service path, the change can be made in the middleware/</w:t>
-      </w:r>
-      <w:proofErr w:type="spellStart"/>
-      <w:r>
-        <w:t>src</w:t>
-      </w:r>
-      <w:proofErr w:type="spellEnd"/>
-      <w:r>
-        <w:t>/config/config.js file. Then the ERM API service needs to be restarted through the Windows Service console.</w:t>
+        <w:t>If only making configuration changes, such as updating a service path, the change can be made in the middleware/src/config/config.js file. Then the ERM API service needs to be restarted through the Windows Service console.</w:t>
       </w:r>
     </w:p>
     <w:p>
@@ -9890,15 +9347,7 @@
         <w:pStyle w:val="EsriProposalBodyText"/>
       </w:pPr>
       <w:r>
-        <w:t>The ERM web application needs to be deployed to web server. In the instructions below the folder is called “</w:t>
-      </w:r>
-      <w:proofErr w:type="spellStart"/>
-      <w:r>
-        <w:t>routeplanner</w:t>
-      </w:r>
-      <w:proofErr w:type="spellEnd"/>
-      <w:r>
-        <w:t>”, but it can be changed if a different URL will be used.</w:t>
+        <w:t>The ERM web application needs to be deployed to web server. In the instructions below the folder is called “routeplanner”, but it can be changed if a different URL will be used.</w:t>
       </w:r>
     </w:p>
     <w:p>
@@ -9928,23 +9377,7 @@
         <w:t xml:space="preserve">Copy </w:t>
       </w:r>
       <w:r>
-        <w:t xml:space="preserve">the </w:t>
-      </w:r>
-      <w:proofErr w:type="spellStart"/>
-      <w:r>
-        <w:t>routeplanner</w:t>
-      </w:r>
-      <w:proofErr w:type="spellEnd"/>
-      <w:r>
-        <w:t xml:space="preserve"> folder into the </w:t>
-      </w:r>
-      <w:proofErr w:type="spellStart"/>
-      <w:r>
-        <w:t>wwwroot</w:t>
-      </w:r>
-      <w:proofErr w:type="spellEnd"/>
-      <w:r>
-        <w:t xml:space="preserve"> folder of your web server.</w:t>
+        <w:t>the routeplanner folder into the wwwroot folder of your web server.</w:t>
       </w:r>
     </w:p>
     <w:p>
@@ -9956,23 +9389,7 @@
         </w:numPr>
       </w:pPr>
       <w:r>
-        <w:t xml:space="preserve">Under root </w:t>
-      </w:r>
-      <w:proofErr w:type="spellStart"/>
-      <w:r>
-        <w:t>routeplanner</w:t>
-      </w:r>
-      <w:proofErr w:type="spellEnd"/>
-      <w:r>
-        <w:t xml:space="preserve"> folder, open the </w:t>
-      </w:r>
-      <w:proofErr w:type="spellStart"/>
-      <w:r>
-        <w:t>config.json</w:t>
-      </w:r>
-      <w:proofErr w:type="spellEnd"/>
-      <w:r>
-        <w:t xml:space="preserve"> file.</w:t>
+        <w:t>Under root routeplanner folder, open the config.json file.</w:t>
       </w:r>
     </w:p>
     <w:p>
@@ -10001,11 +9418,9 @@
           <w:numId w:val="16"/>
         </w:numPr>
       </w:pPr>
-      <w:proofErr w:type="spellStart"/>
       <w:r>
         <w:t>portalUrl</w:t>
       </w:r>
-      <w:proofErr w:type="spellEnd"/>
     </w:p>
     <w:p>
       <w:pPr>
@@ -10015,11 +9430,9 @@
           <w:numId w:val="16"/>
         </w:numPr>
       </w:pPr>
-      <w:proofErr w:type="spellStart"/>
       <w:r>
         <w:t>apiUrl</w:t>
       </w:r>
-      <w:proofErr w:type="spellEnd"/>
     </w:p>
     <w:p>
       <w:pPr>
@@ -10029,11 +9442,9 @@
           <w:numId w:val="16"/>
         </w:numPr>
       </w:pPr>
-      <w:proofErr w:type="spellStart"/>
       <w:r>
         <w:t>depotLocationLayerUrl</w:t>
       </w:r>
-      <w:proofErr w:type="spellEnd"/>
     </w:p>
     <w:p>
       <w:pPr>
@@ -10043,11 +9454,9 @@
           <w:numId w:val="16"/>
         </w:numPr>
       </w:pPr>
-      <w:proofErr w:type="spellStart"/>
       <w:r>
         <w:t>PlanRegistryUrl</w:t>
       </w:r>
-      <w:proofErr w:type="spellEnd"/>
     </w:p>
     <w:p>
       <w:pPr>
@@ -10057,11 +9466,9 @@
           <w:numId w:val="16"/>
         </w:numPr>
       </w:pPr>
-      <w:proofErr w:type="spellStart"/>
       <w:r>
         <w:t>appId</w:t>
       </w:r>
-      <w:proofErr w:type="spellEnd"/>
     </w:p>
     <w:p>
       <w:pPr>
@@ -10071,11 +9478,9 @@
           <w:numId w:val="16"/>
         </w:numPr>
       </w:pPr>
-      <w:proofErr w:type="spellStart"/>
       <w:r>
         <w:t>appItemId</w:t>
       </w:r>
-      <w:proofErr w:type="spellEnd"/>
     </w:p>
     <w:p>
       <w:pPr>
@@ -10085,11 +9490,9 @@
           <w:numId w:val="16"/>
         </w:numPr>
       </w:pPr>
-      <w:proofErr w:type="spellStart"/>
       <w:r>
         <w:t>webmapId</w:t>
       </w:r>
-      <w:proofErr w:type="spellEnd"/>
     </w:p>
     <w:p>
       <w:pPr>
@@ -10148,15 +9551,7 @@
         <w:t xml:space="preserve"> be made </w:t>
       </w:r>
       <w:r>
-        <w:t xml:space="preserve">in the web app </w:t>
-      </w:r>
-      <w:proofErr w:type="spellStart"/>
-      <w:r>
-        <w:t>config.json</w:t>
-      </w:r>
-      <w:proofErr w:type="spellEnd"/>
-      <w:r>
-        <w:t xml:space="preserve"> file </w:t>
+        <w:t xml:space="preserve">in the web app config.json file </w:t>
       </w:r>
       <w:r>
         <w:t xml:space="preserve">for the deployed application. Users will need to </w:t>
@@ -10173,23 +9568,7 @@
         <w:pStyle w:val="EsriProposalBodyText"/>
       </w:pPr>
       <w:r>
-        <w:t xml:space="preserve">For deploying a new version, simply delete the existing </w:t>
-      </w:r>
-      <w:proofErr w:type="spellStart"/>
-      <w:r>
-        <w:t>routeplanner</w:t>
-      </w:r>
-      <w:proofErr w:type="spellEnd"/>
-      <w:r>
-        <w:t xml:space="preserve"> folder in the </w:t>
-      </w:r>
-      <w:proofErr w:type="spellStart"/>
-      <w:r>
-        <w:t>wwwroot</w:t>
-      </w:r>
-      <w:proofErr w:type="spellEnd"/>
-      <w:r>
-        <w:t xml:space="preserve"> folder and follow steps from </w:t>
+        <w:t xml:space="preserve">For deploying a new version, simply delete the existing routeplanner folder in the wwwroot folder and follow steps from </w:t>
       </w:r>
       <w:r>
         <w:t xml:space="preserve">initial install. Then have </w:t>
@@ -10489,16 +9868,7 @@
           <w:sz w:val="22"/>
           <w:szCs w:val="20"/>
         </w:rPr>
-        <w:t xml:space="preserve">opy the </w:t>
-      </w:r>
-      <w:proofErr w:type="spellStart"/>
-      <w:r>
-        <w:rPr>
-          <w:rFonts w:asciiTheme="minorHAnsi" w:hAnsiTheme="minorHAnsi" w:cstheme="minorHAnsi"/>
-          <w:sz w:val="22"/>
-          <w:szCs w:val="20"/>
-        </w:rPr>
-        <w:t>jsonInteg</w:t>
+        <w:t>opy the jsonInteg</w:t>
       </w:r>
       <w:r>
         <w:rPr>
@@ -10514,16 +9884,7 @@
           <w:sz w:val="22"/>
           <w:szCs w:val="20"/>
         </w:rPr>
-        <w:t>ation</w:t>
-      </w:r>
-      <w:proofErr w:type="spellEnd"/>
-      <w:r>
-        <w:rPr>
-          <w:rFonts w:asciiTheme="minorHAnsi" w:hAnsiTheme="minorHAnsi" w:cstheme="minorHAnsi"/>
-          <w:sz w:val="22"/>
-          <w:szCs w:val="20"/>
-        </w:rPr>
-        <w:t xml:space="preserve"> folder (found under </w:t>
+        <w:t xml:space="preserve">ation folder (found under </w:t>
       </w:r>
       <w:r>
         <w:rPr>
@@ -10640,16 +10001,7 @@
           <w:sz w:val="22"/>
           <w:szCs w:val="20"/>
         </w:rPr>
-        <w:t xml:space="preserve">Update the file path in both the GetPlanObjects.ini and JSONGetPlanObjects.ini to where you copied sample json (C:\arcgis\ERM\BSI\ </w:t>
-      </w:r>
-      <w:proofErr w:type="spellStart"/>
-      <w:r>
-        <w:rPr>
-          <w:rFonts w:asciiTheme="minorHAnsi" w:hAnsiTheme="minorHAnsi" w:cstheme="minorHAnsi"/>
-          <w:sz w:val="22"/>
-          <w:szCs w:val="20"/>
-        </w:rPr>
-        <w:t>jsonInteg</w:t>
+        <w:t>Update the file path in both the GetPlanObjects.ini and JSONGetPlanObjects.ini to where you copied sample json (C:\arcgis\ERM\BSI\ jsonInteg</w:t>
       </w:r>
       <w:r>
         <w:rPr>
@@ -10665,16 +10017,7 @@
           <w:sz w:val="22"/>
           <w:szCs w:val="20"/>
         </w:rPr>
-        <w:t>ation</w:t>
-      </w:r>
-      <w:proofErr w:type="spellEnd"/>
-      <w:r>
-        <w:rPr>
-          <w:rFonts w:asciiTheme="minorHAnsi" w:hAnsiTheme="minorHAnsi" w:cstheme="minorHAnsi"/>
-          <w:sz w:val="22"/>
-          <w:szCs w:val="20"/>
-        </w:rPr>
-        <w:t>)</w:t>
+        <w:t>ation)</w:t>
       </w:r>
     </w:p>
     <w:p>
@@ -10705,25 +10048,7 @@
           <w:sz w:val="22"/>
           <w:szCs w:val="20"/>
         </w:rPr>
-        <w:t>C:\</w:t>
-      </w:r>
-      <w:proofErr w:type="spellStart"/>
-      <w:r>
-        <w:rPr>
-          <w:rFonts w:asciiTheme="minorHAnsi" w:hAnsiTheme="minorHAnsi" w:cstheme="minorHAnsi"/>
-          <w:sz w:val="22"/>
-          <w:szCs w:val="20"/>
-        </w:rPr>
-        <w:t>arcgis</w:t>
-      </w:r>
-      <w:proofErr w:type="spellEnd"/>
-      <w:r>
-        <w:rPr>
-          <w:rFonts w:asciiTheme="minorHAnsi" w:hAnsiTheme="minorHAnsi" w:cstheme="minorHAnsi"/>
-          <w:sz w:val="22"/>
-          <w:szCs w:val="20"/>
-        </w:rPr>
-        <w:t>\ERM</w:t>
+        <w:t>C:\arcgis\ERM</w:t>
       </w:r>
       <w:r>
         <w:rPr>
@@ -10832,25 +10157,7 @@
           <w:sz w:val="22"/>
           <w:szCs w:val="20"/>
         </w:rPr>
-        <w:t xml:space="preserve">Can optionally update the </w:t>
-      </w:r>
-      <w:proofErr w:type="spellStart"/>
-      <w:r>
-        <w:rPr>
-          <w:rFonts w:asciiTheme="minorHAnsi" w:hAnsiTheme="minorHAnsi" w:cstheme="minorHAnsi"/>
-          <w:sz w:val="22"/>
-          <w:szCs w:val="20"/>
-        </w:rPr>
-        <w:t>bsi_layer</w:t>
-      </w:r>
-      <w:proofErr w:type="spellEnd"/>
-      <w:r>
-        <w:rPr>
-          <w:rFonts w:asciiTheme="minorHAnsi" w:hAnsiTheme="minorHAnsi" w:cstheme="minorHAnsi"/>
-          <w:sz w:val="22"/>
-          <w:szCs w:val="20"/>
-        </w:rPr>
-        <w:t xml:space="preserve"> value for what the </w:t>
+        <w:t xml:space="preserve">Can optionally update the bsi_layer value for what the </w:t>
       </w:r>
       <w:r>
         <w:rPr>
@@ -11710,27 +11017,7 @@
                 <w:sz w:val="32"/>
                 <w:szCs w:val="32"/>
               </w:rPr>
-              <w:t xml:space="preserve">Routing services from </w:t>
-            </w:r>
-            <w:proofErr w:type="spellStart"/>
-            <w:r>
-              <w:rPr>
-                <w:rFonts w:ascii="Calibri" w:eastAsia="Times New Roman" w:hAnsi="Calibri" w:cs="Calibri"/>
-                <w:color w:val="000000"/>
-                <w:sz w:val="32"/>
-                <w:szCs w:val="32"/>
-              </w:rPr>
-              <w:t>StreetMap</w:t>
-            </w:r>
-            <w:proofErr w:type="spellEnd"/>
-            <w:r>
-              <w:rPr>
-                <w:rFonts w:ascii="Calibri" w:eastAsia="Times New Roman" w:hAnsi="Calibri" w:cs="Calibri"/>
-                <w:color w:val="000000"/>
-                <w:sz w:val="32"/>
-                <w:szCs w:val="32"/>
-              </w:rPr>
-              <w:t xml:space="preserve"> Premium published</w:t>
+              <w:t>Routing services from StreetMap Premium published</w:t>
             </w:r>
           </w:p>
         </w:tc>
@@ -12538,27 +11825,7 @@
                 <w:sz w:val="32"/>
                 <w:szCs w:val="32"/>
               </w:rPr>
-              <w:t xml:space="preserve">URL available for </w:t>
-            </w:r>
-            <w:proofErr w:type="spellStart"/>
-            <w:r>
-              <w:rPr>
-                <w:rFonts w:ascii="Calibri" w:eastAsia="Times New Roman" w:hAnsi="Calibri" w:cs="Calibri"/>
-                <w:color w:val="000000"/>
-                <w:sz w:val="32"/>
-                <w:szCs w:val="32"/>
-              </w:rPr>
-              <w:t>routeplanner</w:t>
-            </w:r>
-            <w:proofErr w:type="spellEnd"/>
-            <w:r>
-              <w:rPr>
-                <w:rFonts w:ascii="Calibri" w:eastAsia="Times New Roman" w:hAnsi="Calibri" w:cs="Calibri"/>
-                <w:color w:val="000000"/>
-                <w:sz w:val="32"/>
-                <w:szCs w:val="32"/>
-              </w:rPr>
-              <w:t xml:space="preserve"> app</w:t>
+              <w:t>URL available for routeplanner app</w:t>
             </w:r>
           </w:p>
         </w:tc>
@@ -14948,7 +14215,7 @@
         <w:noProof/>
         <w:szCs w:val="16"/>
       </w:rPr>
-      <w:t>November 3, 2020</w:t>
+      <w:t>December 9, 2020</w:t>
     </w:r>
     <w:r>
       <w:rPr>
@@ -15056,7 +14323,7 @@
                   </a:ln>
                   <a:extLst>
                     <a:ext uri="{FAA26D3D-D897-4be2-8F04-BA451C77F1D7}">
-                      <ma14:placeholderFlag xmlns:ma14="http://schemas.microsoft.com/office/mac/drawingml/2011/main" xmlns:w="http://schemas.openxmlformats.org/wordprocessingml/2006/main" xmlns:w10="urn:schemas-microsoft-com:office:word" xmlns:v="urn:schemas-microsoft-com:vml" xmlns:o="urn:schemas-microsoft-com:office:office" xmlns:mv="urn:schemas-microsoft-com:mac:vml" xmlns:mo="http://schemas.microsoft.com/office/mac/office/2008/main" xmlns="" xmlns:arto="http://schemas.microsoft.com/office/word/2006/arto" xmlns:a14="http://schemas.microsoft.com/office/drawing/2010/main"/>
+                      <ma14:placeholderFlag xmlns:a14="http://schemas.microsoft.com/office/drawing/2010/main" xmlns:arto="http://schemas.microsoft.com/office/word/2006/arto" xmlns="" xmlns:mo="http://schemas.microsoft.com/office/mac/office/2008/main" xmlns:mv="urn:schemas-microsoft-com:mac:vml" xmlns:o="urn:schemas-microsoft-com:office:office" xmlns:v="urn:schemas-microsoft-com:vml" xmlns:w10="urn:schemas-microsoft-com:office:word" xmlns:w="http://schemas.openxmlformats.org/wordprocessingml/2006/main" xmlns:ma14="http://schemas.microsoft.com/office/mac/drawingml/2011/main"/>
                     </a:ext>
                   </a:extLst>
                 </pic:spPr>
@@ -20706,6 +19973,15 @@
 </file>
 
 <file path=customXml/item1.xml><?xml version="1.0" encoding="utf-8"?>
+<?mso-contentType ?>
+<FormTemplates xmlns="http://schemas.microsoft.com/sharepoint/v3/contenttype/forms">
+  <Display>DocumentLibraryForm</Display>
+  <Edit>DocumentLibraryForm</Edit>
+  <New>DocumentLibraryForm</New>
+</FormTemplates>
+</file>
+
+<file path=customXml/item2.xml><?xml version="1.0" encoding="utf-8"?>
 <ct:contentTypeSchema xmlns:ct="http://schemas.microsoft.com/office/2006/metadata/contentType" xmlns:ma="http://schemas.microsoft.com/office/2006/metadata/properties/metaAttributes" ct:_="" ma:_="" ma:contentTypeName="Document" ma:contentTypeID="0x0101001474C48ACCEBF74AB6B5D245D4F75B4D" ma:contentTypeVersion="6" ma:contentTypeDescription="Create a new document." ma:contentTypeScope="" ma:versionID="cfb2b3cecc4fd86634b0eefd445ad739">
   <xsd:schema xmlns:xsd="http://www.w3.org/2001/XMLSchema" xmlns:xs="http://www.w3.org/2001/XMLSchema" xmlns:p="http://schemas.microsoft.com/office/2006/metadata/properties" xmlns:ns2="3b231bd9-362e-4b4a-b934-a8e14959ce6d" xmlns:ns3="969634b1-bb27-4400-acd6-86276217b3b6" targetNamespace="http://schemas.microsoft.com/office/2006/metadata/properties" ma:root="true" ma:fieldsID="fb887d7d243a748f2847413208ae4df7" ns2:_="" ns3:_="">
     <xsd:import namespace="3b231bd9-362e-4b4a-b934-a8e14959ce6d"/>
@@ -20884,15 +20160,6 @@
 </ct:contentTypeSchema>
 </file>
 
-<file path=customXml/item2.xml><?xml version="1.0" encoding="utf-8"?>
-<?mso-contentType ?>
-<FormTemplates xmlns="http://schemas.microsoft.com/sharepoint/v3/contenttype/forms">
-  <Display>DocumentLibraryForm</Display>
-  <Edit>DocumentLibraryForm</Edit>
-  <New>DocumentLibraryForm</New>
-</FormTemplates>
-</file>
-
 <file path=customXml/item3.xml><?xml version="1.0" encoding="utf-8"?>
 <p:properties xmlns:p="http://schemas.microsoft.com/office/2006/metadata/properties" xmlns:xsi="http://www.w3.org/2001/XMLSchema-instance" xmlns:pc="http://schemas.microsoft.com/office/infopath/2007/PartnerControls">
   <documentManagement/>
@@ -20904,6 +20171,14 @@
 </file>
 
 <file path=customXml/itemProps1.xml><?xml version="1.0" encoding="utf-8"?>
+<ds:datastoreItem xmlns:ds="http://schemas.openxmlformats.org/officeDocument/2006/customXml" ds:itemID="{49B6B7B5-1764-4EA5-B951-584BF8EEB49D}">
+  <ds:schemaRefs>
+    <ds:schemaRef ds:uri="http://schemas.microsoft.com/sharepoint/v3/contenttype/forms"/>
+  </ds:schemaRefs>
+</ds:datastoreItem>
+</file>
+
+<file path=customXml/itemProps2.xml><?xml version="1.0" encoding="utf-8"?>
 <ds:datastoreItem xmlns:ds="http://schemas.openxmlformats.org/officeDocument/2006/customXml" ds:itemID="{64B44297-81AA-4C7A-B320-0F39DD1FC704}">
   <ds:schemaRefs>
     <ds:schemaRef ds:uri="http://schemas.microsoft.com/office/2006/metadata/contentType"/>
@@ -20922,14 +20197,6 @@
 </ds:datastoreItem>
 </file>
 
-<file path=customXml/itemProps2.xml><?xml version="1.0" encoding="utf-8"?>
-<ds:datastoreItem xmlns:ds="http://schemas.openxmlformats.org/officeDocument/2006/customXml" ds:itemID="{49B6B7B5-1764-4EA5-B951-584BF8EEB49D}">
-  <ds:schemaRefs>
-    <ds:schemaRef ds:uri="http://schemas.microsoft.com/sharepoint/v3/contenttype/forms"/>
-  </ds:schemaRefs>
-</ds:datastoreItem>
-</file>
-
 <file path=customXml/itemProps3.xml><?xml version="1.0" encoding="utf-8"?>
 <ds:datastoreItem xmlns:ds="http://schemas.openxmlformats.org/officeDocument/2006/customXml" ds:itemID="{9A6A423B-6D1A-4ACF-BF35-FBE1F9A0D140}">
   <ds:schemaRefs>
@@ -20940,7 +20207,7 @@
 </file>
 
 <file path=customXml/itemProps4.xml><?xml version="1.0" encoding="utf-8"?>
-<ds:datastoreItem xmlns:ds="http://schemas.openxmlformats.org/officeDocument/2006/customXml" ds:itemID="{A450FC0C-E7CC-4EEF-8C6A-069851D359E3}">
+<ds:datastoreItem xmlns:ds="http://schemas.openxmlformats.org/officeDocument/2006/customXml" ds:itemID="{EC1B88B5-58E2-4314-AE42-D5837165A085}">
   <ds:schemaRefs>
     <ds:schemaRef ds:uri="http://schemas.openxmlformats.org/officeDocument/2006/bibliography"/>
   </ds:schemaRefs>

--- a/Install-Deployment/ERM Application Deployment Guide.docx
+++ b/Install-Deployment/ERM Application Deployment Guide.docx
@@ -23,7 +23,7 @@
         <w:rPr>
           <w:noProof/>
         </w:rPr>
-        <w:t>December 9, 2020</w:t>
+        <w:t>March 1, 2021</w:t>
       </w:r>
       <w:r>
         <w:fldChar w:fldCharType="end"/>
@@ -3724,12 +3724,12 @@
       <w:tr>
         <w:tc>
           <w:tcPr>
+            <w:cnfStyle w:val="001000000000" w:firstRow="0" w:lastRow="0" w:firstColumn="1" w:lastColumn="0" w:oddVBand="0" w:evenVBand="0" w:oddHBand="0" w:evenHBand="0" w:firstRowFirstColumn="0" w:firstRowLastColumn="0" w:lastRowFirstColumn="0" w:lastRowLastColumn="0"/>
             <w:tcW w:w="1355" w:type="dxa"/>
           </w:tcPr>
           <w:p>
             <w:pPr>
               <w:pStyle w:val="EsriProposalBodyText"/>
-              <w:cnfStyle w:val="001000000000" w:firstRow="0" w:lastRow="0" w:firstColumn="1" w:lastColumn="0" w:oddVBand="0" w:evenVBand="0" w:oddHBand="0" w:evenHBand="0" w:firstRowFirstColumn="0" w:firstRowLastColumn="0" w:lastRowFirstColumn="0" w:lastRowLastColumn="0"/>
               <w:rPr>
                 <w:sz w:val="20"/>
                 <w:szCs w:val="18"/>
@@ -3751,6 +3751,7 @@
           <w:p>
             <w:pPr>
               <w:pStyle w:val="EsriProposalBodyText"/>
+              <w:cnfStyle w:val="000000000000" w:firstRow="0" w:lastRow="0" w:firstColumn="0" w:lastColumn="0" w:oddVBand="0" w:evenVBand="0" w:oddHBand="0" w:evenHBand="0" w:firstRowFirstColumn="0" w:firstRowLastColumn="0" w:lastRowFirstColumn="0" w:lastRowLastColumn="0"/>
               <w:rPr>
                 <w:sz w:val="20"/>
                 <w:szCs w:val="18"/>
@@ -3772,6 +3773,7 @@
           <w:p>
             <w:pPr>
               <w:pStyle w:val="EsriProposalBodyText"/>
+              <w:cnfStyle w:val="000000000000" w:firstRow="0" w:lastRow="0" w:firstColumn="0" w:lastColumn="0" w:oddVBand="0" w:evenVBand="0" w:oddHBand="0" w:evenHBand="0" w:firstRowFirstColumn="0" w:firstRowLastColumn="0" w:lastRowFirstColumn="0" w:lastRowLastColumn="0"/>
               <w:rPr>
                 <w:sz w:val="20"/>
                 <w:szCs w:val="18"/>
@@ -3784,8 +3786,74 @@
               </w:rPr>
               <w:t>Mike Nelson</w:t>
             </w:r>
-            <w:bookmarkStart w:id="4" w:name="_GoBack"/>
-            <w:bookmarkEnd w:id="4"/>
+          </w:p>
+        </w:tc>
+      </w:tr>
+      <w:tr>
+        <w:tc>
+          <w:tcPr>
+            <w:cnfStyle w:val="001000000000" w:firstRow="0" w:lastRow="0" w:firstColumn="1" w:lastColumn="0" w:oddVBand="0" w:evenVBand="0" w:oddHBand="0" w:evenHBand="0" w:firstRowFirstColumn="0" w:firstRowLastColumn="0" w:lastRowFirstColumn="0" w:lastRowLastColumn="0"/>
+            <w:tcW w:w="1355" w:type="dxa"/>
+          </w:tcPr>
+          <w:p>
+            <w:pPr>
+              <w:pStyle w:val="EsriProposalBodyText"/>
+              <w:rPr>
+                <w:sz w:val="20"/>
+                <w:szCs w:val="18"/>
+              </w:rPr>
+            </w:pPr>
+            <w:r>
+              <w:rPr>
+                <w:sz w:val="20"/>
+                <w:szCs w:val="18"/>
+              </w:rPr>
+              <w:t>4/30/2021</w:t>
+            </w:r>
+          </w:p>
+        </w:tc>
+        <w:tc>
+          <w:tcPr>
+            <w:tcW w:w="4527" w:type="dxa"/>
+          </w:tcPr>
+          <w:p>
+            <w:pPr>
+              <w:pStyle w:val="EsriProposalBodyText"/>
+              <w:cnfStyle w:val="000000000000" w:firstRow="0" w:lastRow="0" w:firstColumn="0" w:lastColumn="0" w:oddVBand="0" w:evenVBand="0" w:oddHBand="0" w:evenHBand="0" w:firstRowFirstColumn="0" w:firstRowLastColumn="0" w:lastRowFirstColumn="0" w:lastRowLastColumn="0"/>
+              <w:rPr>
+                <w:sz w:val="20"/>
+                <w:szCs w:val="18"/>
+              </w:rPr>
+            </w:pPr>
+            <w:r>
+              <w:rPr>
+                <w:sz w:val="20"/>
+                <w:szCs w:val="18"/>
+              </w:rPr>
+              <w:t>Added info for using web map for Create Plan. Plus, other minor updates</w:t>
+            </w:r>
+          </w:p>
+        </w:tc>
+        <w:tc>
+          <w:tcPr>
+            <w:tcW w:w="2128" w:type="dxa"/>
+          </w:tcPr>
+          <w:p>
+            <w:pPr>
+              <w:pStyle w:val="EsriProposalBodyText"/>
+              <w:cnfStyle w:val="000000000000" w:firstRow="0" w:lastRow="0" w:firstColumn="0" w:lastColumn="0" w:oddVBand="0" w:evenVBand="0" w:oddHBand="0" w:evenHBand="0" w:firstRowFirstColumn="0" w:firstRowLastColumn="0" w:lastRowFirstColumn="0" w:lastRowLastColumn="0"/>
+              <w:rPr>
+                <w:sz w:val="20"/>
+                <w:szCs w:val="18"/>
+              </w:rPr>
+            </w:pPr>
+            <w:r>
+              <w:rPr>
+                <w:sz w:val="20"/>
+                <w:szCs w:val="18"/>
+              </w:rPr>
+              <w:t>Mike Nelson</w:t>
+            </w:r>
           </w:p>
         </w:tc>
       </w:tr>
@@ -3820,7 +3888,7 @@
       <w:pPr>
         <w:pStyle w:val="EsriHeading1"/>
       </w:pPr>
-      <w:bookmarkStart w:id="5" w:name="_Toc58403758"/>
+      <w:bookmarkStart w:id="4" w:name="_Toc58403758"/>
       <w:r>
         <w:lastRenderedPageBreak/>
         <w:t>Application</w:t>
@@ -3828,7 +3896,7 @@
       <w:r>
         <w:t xml:space="preserve"> Overview</w:t>
       </w:r>
-      <w:bookmarkEnd w:id="5"/>
+      <w:bookmarkEnd w:id="4"/>
     </w:p>
     <w:p>
       <w:pPr>
@@ -3893,14 +3961,14 @@
       <w:pPr>
         <w:pStyle w:val="EsriHeading2"/>
       </w:pPr>
-      <w:bookmarkStart w:id="6" w:name="_Toc58403759"/>
+      <w:bookmarkStart w:id="5" w:name="_Toc58403759"/>
       <w:r>
         <w:t>System Prerequi</w:t>
       </w:r>
       <w:r>
         <w:t>sites</w:t>
       </w:r>
-      <w:bookmarkEnd w:id="6"/>
+      <w:bookmarkEnd w:id="5"/>
     </w:p>
     <w:p>
       <w:pPr>
@@ -4032,11 +4100,11 @@
       <w:pPr>
         <w:pStyle w:val="EsriHeading2"/>
       </w:pPr>
-      <w:bookmarkStart w:id="7" w:name="_Toc58403760"/>
+      <w:bookmarkStart w:id="6" w:name="_Toc58403760"/>
       <w:r>
         <w:t>File Prerequisites</w:t>
       </w:r>
-      <w:bookmarkEnd w:id="7"/>
+      <w:bookmarkEnd w:id="6"/>
     </w:p>
     <w:p>
       <w:pPr>
@@ -4158,97 +4226,131 @@
       <w:pPr>
         <w:pStyle w:val="EsriHeading1"/>
       </w:pPr>
-      <w:bookmarkStart w:id="8" w:name="_Toc58403761"/>
+      <w:bookmarkStart w:id="7" w:name="_Toc58403761"/>
       <w:r>
         <w:lastRenderedPageBreak/>
         <w:t>ArcGIS Enterprise</w:t>
       </w:r>
+      <w:bookmarkEnd w:id="7"/>
+    </w:p>
+    <w:p>
+      <w:pPr>
+        <w:pStyle w:val="EsriHeading2"/>
+      </w:pPr>
+      <w:bookmarkStart w:id="8" w:name="_Toc58403762"/>
+      <w:r>
+        <w:t>Portal Items</w:t>
+      </w:r>
       <w:bookmarkEnd w:id="8"/>
     </w:p>
     <w:p>
       <w:pPr>
-        <w:pStyle w:val="EsriHeading2"/>
-      </w:pPr>
-      <w:bookmarkStart w:id="9" w:name="_Toc58403762"/>
-      <w:r>
-        <w:t>Portal Items</w:t>
+        <w:pStyle w:val="EsriProposalBodyText"/>
+      </w:pPr>
+      <w:r>
+        <w:t xml:space="preserve">ERM requires </w:t>
+      </w:r>
+      <w:r>
+        <w:t>a few items in Portal</w:t>
+      </w:r>
+      <w:r>
+        <w:t>: Web Map, Web App, Groups for Locations</w:t>
+      </w:r>
+      <w:r>
+        <w:t>.</w:t>
+      </w:r>
+    </w:p>
+    <w:p>
+      <w:pPr>
+        <w:pStyle w:val="EsriProposalBodyText"/>
+      </w:pPr>
+      <w:r>
+        <w:t xml:space="preserve">These items can either be shared with your entire organization, or you can create </w:t>
+      </w:r>
+      <w:r>
+        <w:t>a</w:t>
+      </w:r>
+      <w:r>
+        <w:t xml:space="preserve"> </w:t>
+      </w:r>
+      <w:r>
+        <w:t xml:space="preserve">main ERM </w:t>
+      </w:r>
+      <w:r>
+        <w:t xml:space="preserve">group just for </w:t>
+      </w:r>
+      <w:r>
+        <w:t>ERM items and users.</w:t>
+      </w:r>
+    </w:p>
+    <w:p>
+      <w:pPr>
+        <w:pStyle w:val="EsriProposalBodyText"/>
+      </w:pPr>
+      <w:r>
+        <w:t>Recommended to create these items using same administration account that will be used to publish services later.</w:t>
+      </w:r>
+      <w:r>
+        <w:t xml:space="preserve"> Can also add additional tags such as “ERM” for organizational purposes. Only required tags are included in instructions.</w:t>
+      </w:r>
+    </w:p>
+    <w:p>
+      <w:pPr>
+        <w:pStyle w:val="EsriProposalBodyText"/>
+      </w:pPr>
+      <w:r>
+        <w:t>For organizational purposes, it is recommended these items are placed in a folder in Portal called ERM Items, or something similar.</w:t>
+      </w:r>
+    </w:p>
+    <w:p>
+      <w:pPr>
+        <w:pStyle w:val="EsriHeading3"/>
+      </w:pPr>
+      <w:bookmarkStart w:id="9" w:name="_Toc58403763"/>
+      <w:r>
+        <w:t>Web Map for App</w:t>
       </w:r>
       <w:bookmarkEnd w:id="9"/>
     </w:p>
     <w:p>
       <w:pPr>
-        <w:pStyle w:val="EsriProposalBodyText"/>
-      </w:pPr>
-      <w:r>
-        <w:t xml:space="preserve">ERM requires </w:t>
-      </w:r>
-      <w:r>
-        <w:t>a few items in Portal</w:t>
-      </w:r>
-      <w:r>
-        <w:t>: Web Map, Web App, Groups for Locations</w:t>
-      </w:r>
-      <w:r>
-        <w:t>.</w:t>
-      </w:r>
-    </w:p>
-    <w:p>
-      <w:pPr>
-        <w:pStyle w:val="EsriProposalBodyText"/>
-      </w:pPr>
-      <w:r>
-        <w:t xml:space="preserve">These items can either be shared with your entire organization, or you can create </w:t>
-      </w:r>
-      <w:r>
-        <w:t>a</w:t>
-      </w:r>
-      <w:r>
-        <w:t xml:space="preserve"> group just for </w:t>
-      </w:r>
-      <w:r>
-        <w:t>ERM items and users.</w:t>
-      </w:r>
-    </w:p>
-    <w:p>
-      <w:pPr>
-        <w:pStyle w:val="EsriProposalBodyText"/>
-      </w:pPr>
-      <w:r>
-        <w:t>Recommended to create these items using same administration account that will be used to publish services later.</w:t>
-      </w:r>
-      <w:r>
-        <w:t xml:space="preserve"> Can also add additional tags such as “ERM” for organizational purposes. Only required tags are included in instructions.</w:t>
-      </w:r>
-    </w:p>
-    <w:p>
-      <w:pPr>
-        <w:pStyle w:val="EsriProposalBodyText"/>
-      </w:pPr>
-      <w:r>
-        <w:t>For organizational purposes, it is recommended these items are placed in a folder in Portal called ERM Items, or something similar.</w:t>
-      </w:r>
-    </w:p>
-    <w:p>
-      <w:pPr>
-        <w:pStyle w:val="EsriHeading3"/>
-      </w:pPr>
-      <w:bookmarkStart w:id="10" w:name="_Toc58403763"/>
-      <w:r>
-        <w:t>Web Map for App</w:t>
-      </w:r>
-      <w:bookmarkEnd w:id="10"/>
-    </w:p>
-    <w:p>
-      <w:pPr>
         <w:pStyle w:val="NoSpacing"/>
-      </w:pPr>
-      <w:r>
+        <w:rPr>
+          <w:rFonts w:ascii="Times New Roman" w:hAnsi="Times New Roman" w:cs="Times New Roman"/>
+          <w:sz w:val="24"/>
+          <w:szCs w:val="24"/>
+        </w:rPr>
+      </w:pPr>
+      <w:r>
+        <w:rPr>
+          <w:rFonts w:ascii="Times New Roman" w:hAnsi="Times New Roman" w:cs="Times New Roman"/>
+          <w:sz w:val="24"/>
+          <w:szCs w:val="24"/>
+        </w:rPr>
+        <w:t xml:space="preserve">At a minimum, the ERM application needs a blank web map to point at. </w:t>
+      </w:r>
+      <w:r>
+        <w:rPr>
+          <w:rFonts w:ascii="Times New Roman" w:hAnsi="Times New Roman" w:cs="Times New Roman"/>
+          <w:sz w:val="24"/>
+          <w:szCs w:val="24"/>
+        </w:rPr>
         <w:t>Create</w:t>
       </w:r>
       <w:r>
+        <w:rPr>
+          <w:rFonts w:ascii="Times New Roman" w:hAnsi="Times New Roman" w:cs="Times New Roman"/>
+          <w:sz w:val="24"/>
+          <w:szCs w:val="24"/>
+        </w:rPr>
         <w:t xml:space="preserve"> a new web map </w:t>
       </w:r>
       <w:r>
+        <w:rPr>
+          <w:rFonts w:ascii="Times New Roman" w:hAnsi="Times New Roman" w:cs="Times New Roman"/>
+          <w:sz w:val="24"/>
+          <w:szCs w:val="24"/>
+        </w:rPr>
         <w:t>for the application to use.</w:t>
       </w:r>
     </w:p>
@@ -4395,18 +4497,60 @@
       <w:pPr>
         <w:pStyle w:val="EsriHeading3"/>
       </w:pPr>
-      <w:bookmarkStart w:id="11" w:name="_Toc58403764"/>
+      <w:bookmarkStart w:id="10" w:name="_Toc58403764"/>
       <w:r>
         <w:t>Application Item</w:t>
       </w:r>
-      <w:bookmarkEnd w:id="11"/>
+      <w:bookmarkEnd w:id="10"/>
     </w:p>
     <w:p>
       <w:pPr>
         <w:pStyle w:val="NoSpacing"/>
-      </w:pPr>
-      <w:r>
-        <w:t>Create a web application item in Portal for routeplanner.</w:t>
+        <w:rPr>
+          <w:rFonts w:ascii="Times New Roman" w:hAnsi="Times New Roman" w:cs="Times New Roman"/>
+          <w:sz w:val="24"/>
+          <w:szCs w:val="24"/>
+        </w:rPr>
+      </w:pPr>
+      <w:r>
+        <w:rPr>
+          <w:rFonts w:ascii="Times New Roman" w:hAnsi="Times New Roman" w:cs="Times New Roman"/>
+          <w:sz w:val="24"/>
+          <w:szCs w:val="24"/>
+        </w:rPr>
+        <w:t xml:space="preserve">Create a web application item in Portal for </w:t>
+      </w:r>
+      <w:r>
+        <w:rPr>
+          <w:rFonts w:ascii="Times New Roman" w:hAnsi="Times New Roman" w:cs="Times New Roman"/>
+          <w:sz w:val="24"/>
+          <w:szCs w:val="24"/>
+        </w:rPr>
+        <w:t>R</w:t>
+      </w:r>
+      <w:r>
+        <w:rPr>
+          <w:rFonts w:ascii="Times New Roman" w:hAnsi="Times New Roman" w:cs="Times New Roman"/>
+          <w:sz w:val="24"/>
+          <w:szCs w:val="24"/>
+        </w:rPr>
+        <w:t>oute</w:t>
+      </w:r>
+      <w:r>
+        <w:rPr>
+          <w:rFonts w:ascii="Times New Roman" w:hAnsi="Times New Roman" w:cs="Times New Roman"/>
+          <w:sz w:val="24"/>
+          <w:szCs w:val="24"/>
+        </w:rPr>
+        <w:t xml:space="preserve"> P</w:t>
+      </w:r>
+      <w:r>
+        <w:rPr>
+          <w:rFonts w:ascii="Times New Roman" w:hAnsi="Times New Roman" w:cs="Times New Roman"/>
+          <w:sz w:val="24"/>
+          <w:szCs w:val="24"/>
+        </w:rPr>
+        <w:t>lanner.</w:t>
       </w:r>
     </w:p>
     <w:p>
@@ -4513,33 +4657,68 @@
       <w:pPr>
         <w:pStyle w:val="EsriHeading3"/>
       </w:pPr>
-      <w:bookmarkStart w:id="12" w:name="_Toc58403765"/>
+      <w:bookmarkStart w:id="11" w:name="_Toc58403765"/>
       <w:r>
         <w:lastRenderedPageBreak/>
         <w:t>Create Location Groups</w:t>
       </w:r>
-      <w:bookmarkEnd w:id="12"/>
+      <w:bookmarkEnd w:id="11"/>
     </w:p>
     <w:p>
       <w:pPr>
         <w:pStyle w:val="NoSpacing"/>
-      </w:pPr>
-      <w:r>
+        <w:rPr>
+          <w:rFonts w:ascii="Times New Roman" w:hAnsi="Times New Roman" w:cs="Times New Roman"/>
+          <w:sz w:val="24"/>
+          <w:szCs w:val="24"/>
+        </w:rPr>
+      </w:pPr>
+      <w:r>
+        <w:rPr>
+          <w:rFonts w:ascii="Times New Roman" w:hAnsi="Times New Roman" w:cs="Times New Roman"/>
+          <w:sz w:val="24"/>
+          <w:szCs w:val="24"/>
+        </w:rPr>
         <w:t xml:space="preserve">Create </w:t>
       </w:r>
       <w:r>
+        <w:rPr>
+          <w:rFonts w:ascii="Times New Roman" w:hAnsi="Times New Roman" w:cs="Times New Roman"/>
+          <w:sz w:val="24"/>
+          <w:szCs w:val="24"/>
+        </w:rPr>
         <w:t xml:space="preserve">a </w:t>
       </w:r>
       <w:r>
+        <w:rPr>
+          <w:rFonts w:ascii="Times New Roman" w:hAnsi="Times New Roman" w:cs="Times New Roman"/>
+          <w:sz w:val="24"/>
+          <w:szCs w:val="24"/>
+        </w:rPr>
         <w:t>Group</w:t>
       </w:r>
       <w:r>
+        <w:rPr>
+          <w:rFonts w:ascii="Times New Roman" w:hAnsi="Times New Roman" w:cs="Times New Roman"/>
+          <w:sz w:val="24"/>
+          <w:szCs w:val="24"/>
+        </w:rPr>
         <w:t xml:space="preserve"> for each </w:t>
       </w:r>
       <w:r>
+        <w:rPr>
+          <w:rFonts w:ascii="Times New Roman" w:hAnsi="Times New Roman" w:cs="Times New Roman"/>
+          <w:sz w:val="24"/>
+          <w:szCs w:val="24"/>
+        </w:rPr>
         <w:t>Dispatch Location</w:t>
       </w:r>
       <w:r>
+        <w:rPr>
+          <w:rFonts w:ascii="Times New Roman" w:hAnsi="Times New Roman" w:cs="Times New Roman"/>
+          <w:sz w:val="24"/>
+          <w:szCs w:val="24"/>
+        </w:rPr>
         <w:t>.</w:t>
       </w:r>
     </w:p>
@@ -4655,31 +4834,69 @@
     <w:p>
       <w:pPr>
         <w:pStyle w:val="NoSpacing"/>
-      </w:pPr>
-      <w:r>
+        <w:rPr>
+          <w:rFonts w:ascii="Times New Roman" w:hAnsi="Times New Roman" w:cs="Times New Roman"/>
+          <w:sz w:val="24"/>
+          <w:szCs w:val="24"/>
+        </w:rPr>
+      </w:pPr>
+      <w:r>
+        <w:rPr>
+          <w:rFonts w:ascii="Times New Roman" w:hAnsi="Times New Roman" w:cs="Times New Roman"/>
+          <w:sz w:val="24"/>
+          <w:szCs w:val="24"/>
+        </w:rPr>
         <w:t>A</w:t>
       </w:r>
       <w:r>
+        <w:rPr>
+          <w:rFonts w:ascii="Times New Roman" w:hAnsi="Times New Roman" w:cs="Times New Roman"/>
+          <w:sz w:val="24"/>
+          <w:szCs w:val="24"/>
+        </w:rPr>
         <w:t xml:space="preserve"> ERM_CreateGroups.py script</w:t>
       </w:r>
       <w:r>
+        <w:rPr>
+          <w:rFonts w:ascii="Times New Roman" w:hAnsi="Times New Roman" w:cs="Times New Roman"/>
+          <w:sz w:val="24"/>
+          <w:szCs w:val="24"/>
+        </w:rPr>
         <w:t xml:space="preserve"> is available in the </w:t>
       </w:r>
       <w:hyperlink r:id="rId16" w:history="1">
         <w:r>
           <w:rPr>
             <w:rStyle w:val="Hyperlink"/>
+            <w:rFonts w:ascii="Times New Roman" w:hAnsi="Times New Roman" w:cs="Times New Roman"/>
+            <w:sz w:val="24"/>
+            <w:szCs w:val="24"/>
           </w:rPr>
           <w:t>GitHub document repository</w:t>
         </w:r>
       </w:hyperlink>
       <w:r>
+        <w:rPr>
+          <w:rFonts w:ascii="Times New Roman" w:hAnsi="Times New Roman" w:cs="Times New Roman"/>
+          <w:sz w:val="24"/>
+          <w:szCs w:val="24"/>
+        </w:rPr>
         <w:t xml:space="preserve">. This can be adjusted to create groups for </w:t>
       </w:r>
       <w:r>
+        <w:rPr>
+          <w:rFonts w:ascii="Times New Roman" w:hAnsi="Times New Roman" w:cs="Times New Roman"/>
+          <w:sz w:val="24"/>
+          <w:szCs w:val="24"/>
+        </w:rPr>
         <w:t>all</w:t>
       </w:r>
       <w:r>
+        <w:rPr>
+          <w:rFonts w:ascii="Times New Roman" w:hAnsi="Times New Roman" w:cs="Times New Roman"/>
+          <w:sz w:val="24"/>
+          <w:szCs w:val="24"/>
+        </w:rPr>
         <w:t xml:space="preserve"> your locations.</w:t>
       </w:r>
     </w:p>
@@ -4726,30 +4943,45 @@
     </w:p>
     <w:p>
       <w:pPr>
+        <w:pStyle w:val="EsriHeading3"/>
+      </w:pPr>
+      <w:bookmarkStart w:id="12" w:name="_Toc58403766"/>
+      <w:r>
+        <w:t>Users</w:t>
+      </w:r>
+      <w:bookmarkEnd w:id="12"/>
+    </w:p>
+    <w:p>
+      <w:pPr>
         <w:pStyle w:val="NoSpacing"/>
-      </w:pPr>
-    </w:p>
-    <w:p>
-      <w:pPr>
-        <w:pStyle w:val="EsriHeading3"/>
-      </w:pPr>
-      <w:bookmarkStart w:id="13" w:name="_Toc58403766"/>
-      <w:r>
-        <w:t>Users</w:t>
-      </w:r>
-      <w:bookmarkEnd w:id="13"/>
-    </w:p>
-    <w:p>
-      <w:pPr>
-        <w:pStyle w:val="NoSpacing"/>
-      </w:pPr>
-      <w:r>
+        <w:rPr>
+          <w:rFonts w:ascii="Times New Roman" w:hAnsi="Times New Roman" w:cs="Times New Roman"/>
+          <w:sz w:val="24"/>
+          <w:szCs w:val="24"/>
+        </w:rPr>
+      </w:pPr>
+      <w:r>
+        <w:rPr>
+          <w:rFonts w:ascii="Times New Roman" w:hAnsi="Times New Roman" w:cs="Times New Roman"/>
+          <w:sz w:val="24"/>
+          <w:szCs w:val="24"/>
+        </w:rPr>
         <w:t>Users that will</w:t>
       </w:r>
       <w:r>
+        <w:rPr>
+          <w:rFonts w:ascii="Times New Roman" w:hAnsi="Times New Roman" w:cs="Times New Roman"/>
+          <w:sz w:val="24"/>
+          <w:szCs w:val="24"/>
+        </w:rPr>
         <w:t xml:space="preserve"> be </w:t>
       </w:r>
       <w:r>
+        <w:rPr>
+          <w:rFonts w:ascii="Times New Roman" w:hAnsi="Times New Roman" w:cs="Times New Roman"/>
+          <w:sz w:val="24"/>
+          <w:szCs w:val="24"/>
+        </w:rPr>
         <w:t>accessing Route Planner application need to have accounts that meet these criteria:</w:t>
       </w:r>
     </w:p>
@@ -4767,25 +4999,7 @@
         </w:numPr>
       </w:pPr>
       <w:r>
-        <w:t xml:space="preserve">User </w:t>
-      </w:r>
-      <w:r>
-        <w:t>must be member</w:t>
-      </w:r>
-      <w:r>
-        <w:t xml:space="preserve"> to </w:t>
-      </w:r>
-      <w:r>
-        <w:t>G</w:t>
-      </w:r>
-      <w:r>
-        <w:t xml:space="preserve">roup for </w:t>
-      </w:r>
-      <w:r>
-        <w:t xml:space="preserve">any </w:t>
-      </w:r>
-      <w:r>
-        <w:t>Location that they plan.</w:t>
+        <w:t>User account has either a Publisher or Administrator Role set.</w:t>
       </w:r>
     </w:p>
     <w:p>
@@ -4800,13 +5014,22 @@
         <w:t xml:space="preserve">User </w:t>
       </w:r>
       <w:r>
-        <w:t xml:space="preserve">account </w:t>
-      </w:r>
-      <w:r>
-        <w:t>has either a Publisher or Administrator Role</w:t>
-      </w:r>
-      <w:r>
-        <w:t xml:space="preserve"> set.</w:t>
+        <w:t>must be member</w:t>
+      </w:r>
+      <w:r>
+        <w:t xml:space="preserve"> to </w:t>
+      </w:r>
+      <w:r>
+        <w:t>G</w:t>
+      </w:r>
+      <w:r>
+        <w:t xml:space="preserve">roup for </w:t>
+      </w:r>
+      <w:r>
+        <w:t xml:space="preserve">any </w:t>
+      </w:r>
+      <w:r>
+        <w:t>Location that they plan.</w:t>
       </w:r>
     </w:p>
     <w:p>
@@ -4818,15 +5041,530 @@
         </w:numPr>
       </w:pPr>
       <w:r>
-        <w:t xml:space="preserve">If using a group to share items rather than the organization, </w:t>
-      </w:r>
-      <w:r>
-        <w:t>User must be member of group.</w:t>
-      </w:r>
-    </w:p>
-    <w:p>
-      <w:pPr>
-        <w:pStyle w:val="EsriProposalBodyText"/>
+        <w:t xml:space="preserve">If using a </w:t>
+      </w:r>
+      <w:r>
+        <w:t xml:space="preserve">main ERM </w:t>
+      </w:r>
+      <w:r>
+        <w:t xml:space="preserve">group to share items rather than the organization, </w:t>
+      </w:r>
+      <w:r>
+        <w:t xml:space="preserve">User must be member of </w:t>
+      </w:r>
+      <w:r>
+        <w:t xml:space="preserve">that </w:t>
+      </w:r>
+      <w:r>
+        <w:t>group.</w:t>
+      </w:r>
+    </w:p>
+    <w:p>
+      <w:pPr>
+        <w:pStyle w:val="EsriHeading3"/>
+      </w:pPr>
+      <w:r>
+        <w:t>Web Map Template</w:t>
+      </w:r>
+    </w:p>
+    <w:p>
+      <w:pPr>
+        <w:pStyle w:val="EsriProposalBodyText"/>
+      </w:pPr>
+      <w:r>
+        <w:t>You have the option to create a web map template that Route Planner will use when creating a plan.</w:t>
+      </w:r>
+      <w:r>
+        <w:t xml:space="preserve"> This will allow the ERM administrator to have extra layers in the plan, such as weather or traffic, along with </w:t>
+      </w:r>
+      <w:r>
+        <w:t>being able to simplify updating symbology and labeling once ERM is deployed.</w:t>
+      </w:r>
+      <w:r>
+        <w:t xml:space="preserve"> This should be a separate web map than the empty one created in section 3.1.1.</w:t>
+      </w:r>
+    </w:p>
+    <w:p>
+      <w:pPr>
+        <w:pStyle w:val="EsriProposalBodyText"/>
+      </w:pPr>
+      <w:r>
+        <w:t xml:space="preserve">If you do not define a template web map, a new plan is created </w:t>
+      </w:r>
+      <w:r>
+        <w:t>with just the basic layers from the ERM_Plan_Template feature service.</w:t>
+      </w:r>
+    </w:p>
+    <w:p>
+      <w:pPr>
+        <w:pStyle w:val="EsriProposalBodyText"/>
+      </w:pPr>
+      <w:r>
+        <w:t xml:space="preserve">This is a task that needs to be completed once </w:t>
+      </w:r>
+      <w:r>
+        <w:t>ERM is completely deployed and able to create plans.</w:t>
+      </w:r>
+      <w:r>
+        <w:t xml:space="preserve"> If you are using the Dashboard functionality, some of this setup is duplicate with setting up a template Dashboard.</w:t>
+      </w:r>
+    </w:p>
+    <w:p>
+      <w:pPr>
+        <w:pStyle w:val="EsriProposalBodyText"/>
+        <w:numPr>
+          <w:ilvl w:val="0"/>
+          <w:numId w:val="34"/>
+        </w:numPr>
+        <w:spacing w:before="0" w:after="0"/>
+      </w:pPr>
+      <w:r>
+        <w:t xml:space="preserve">Log into ERM application as user that will be owner of the </w:t>
+      </w:r>
+      <w:r>
+        <w:t>ERM</w:t>
+      </w:r>
+      <w:r>
+        <w:t xml:space="preserve"> items. </w:t>
+      </w:r>
+    </w:p>
+    <w:p>
+      <w:pPr>
+        <w:pStyle w:val="EsriProposalBodyText"/>
+        <w:numPr>
+          <w:ilvl w:val="0"/>
+          <w:numId w:val="34"/>
+        </w:numPr>
+        <w:spacing w:before="0" w:after="0"/>
+      </w:pPr>
+      <w:r>
+        <w:t>Create a plan.</w:t>
+      </w:r>
+    </w:p>
+    <w:p>
+      <w:pPr>
+        <w:pStyle w:val="EsriProposalBodyText"/>
+        <w:numPr>
+          <w:ilvl w:val="0"/>
+          <w:numId w:val="34"/>
+        </w:numPr>
+        <w:spacing w:before="0" w:after="0"/>
+      </w:pPr>
+      <w:r>
+        <w:lastRenderedPageBreak/>
+        <w:t>Remove the plan from the Registry table so the app will no longer use.</w:t>
+      </w:r>
+    </w:p>
+    <w:p>
+      <w:pPr>
+        <w:pStyle w:val="EsriProposalBodyText"/>
+        <w:numPr>
+          <w:ilvl w:val="1"/>
+          <w:numId w:val="34"/>
+        </w:numPr>
+        <w:spacing w:before="0" w:after="0"/>
+      </w:pPr>
+      <w:r>
+        <w:t>Open Pro and log into Portal as admin user that owns the ERM_Registry feature service.</w:t>
+      </w:r>
+    </w:p>
+    <w:p>
+      <w:pPr>
+        <w:pStyle w:val="EsriProposalBodyText"/>
+        <w:numPr>
+          <w:ilvl w:val="1"/>
+          <w:numId w:val="34"/>
+        </w:numPr>
+        <w:spacing w:before="0" w:after="0"/>
+      </w:pPr>
+      <w:r>
+        <w:t>Add the Registry table to a map</w:t>
+      </w:r>
+    </w:p>
+    <w:p>
+      <w:pPr>
+        <w:pStyle w:val="EsriProposalBodyText"/>
+        <w:numPr>
+          <w:ilvl w:val="1"/>
+          <w:numId w:val="34"/>
+        </w:numPr>
+        <w:spacing w:before="0" w:after="0"/>
+      </w:pPr>
+      <w:r>
+        <w:t>Find entry for newly created plan and delete record. Save edits.</w:t>
+      </w:r>
+    </w:p>
+    <w:p>
+      <w:pPr>
+        <w:pStyle w:val="EsriProposalBodyText"/>
+        <w:numPr>
+          <w:ilvl w:val="0"/>
+          <w:numId w:val="34"/>
+        </w:numPr>
+        <w:spacing w:before="0" w:after="0"/>
+      </w:pPr>
+      <w:r>
+        <w:t>Log into Portal as same user that created the plan.</w:t>
+      </w:r>
+    </w:p>
+    <w:p>
+      <w:pPr>
+        <w:pStyle w:val="EsriProposalBodyText"/>
+        <w:numPr>
+          <w:ilvl w:val="0"/>
+          <w:numId w:val="34"/>
+        </w:numPr>
+        <w:spacing w:before="0" w:after="0"/>
+      </w:pPr>
+      <w:r>
+        <w:t>Find the Web Map and Feature Layer for the new plan</w:t>
+      </w:r>
+    </w:p>
+    <w:p>
+      <w:pPr>
+        <w:pStyle w:val="EsriProposalBodyText"/>
+        <w:numPr>
+          <w:ilvl w:val="0"/>
+          <w:numId w:val="34"/>
+        </w:numPr>
+        <w:spacing w:before="0" w:after="0"/>
+      </w:pPr>
+      <w:r>
+        <w:t>Mark item as not to delete</w:t>
+      </w:r>
+    </w:p>
+    <w:p>
+      <w:pPr>
+        <w:pStyle w:val="EsriProposalBodyText"/>
+        <w:numPr>
+          <w:ilvl w:val="1"/>
+          <w:numId w:val="34"/>
+        </w:numPr>
+        <w:spacing w:before="0" w:after="0"/>
+      </w:pPr>
+      <w:r>
+        <w:t>Open item to details page</w:t>
+      </w:r>
+    </w:p>
+    <w:p>
+      <w:pPr>
+        <w:pStyle w:val="EsriProposalBodyText"/>
+        <w:numPr>
+          <w:ilvl w:val="1"/>
+          <w:numId w:val="34"/>
+        </w:numPr>
+        <w:spacing w:before="0" w:after="0"/>
+      </w:pPr>
+      <w:r>
+        <w:t>Click Settings</w:t>
+      </w:r>
+    </w:p>
+    <w:p>
+      <w:pPr>
+        <w:pStyle w:val="EsriProposalBodyText"/>
+        <w:numPr>
+          <w:ilvl w:val="1"/>
+          <w:numId w:val="34"/>
+        </w:numPr>
+        <w:spacing w:before="0" w:after="0"/>
+      </w:pPr>
+      <w:r>
+        <w:t>Under Delete Protection section, check the “Prevent this item from being accidentally delete” option.</w:t>
+      </w:r>
+    </w:p>
+    <w:p>
+      <w:pPr>
+        <w:pStyle w:val="EsriProposalBodyText"/>
+        <w:numPr>
+          <w:ilvl w:val="1"/>
+          <w:numId w:val="34"/>
+        </w:numPr>
+        <w:spacing w:before="0" w:after="0"/>
+      </w:pPr>
+      <w:r>
+        <w:t>Repeat for Web Map and Feature Layer</w:t>
+      </w:r>
+    </w:p>
+    <w:p>
+      <w:pPr>
+        <w:pStyle w:val="EsriProposalBodyText"/>
+        <w:numPr>
+          <w:ilvl w:val="0"/>
+          <w:numId w:val="34"/>
+        </w:numPr>
+        <w:spacing w:before="0" w:after="0"/>
+      </w:pPr>
+      <w:r>
+        <w:t xml:space="preserve">Rename Web Map to “ERM </w:t>
+      </w:r>
+      <w:r>
+        <w:t>T</w:t>
+      </w:r>
+      <w:r>
+        <w:t>emplate Map” or another identifying name.</w:t>
+      </w:r>
+    </w:p>
+    <w:p>
+      <w:pPr>
+        <w:pStyle w:val="EsriProposalBodyText"/>
+        <w:numPr>
+          <w:ilvl w:val="0"/>
+          <w:numId w:val="34"/>
+        </w:numPr>
+        <w:spacing w:before="0" w:after="0"/>
+      </w:pPr>
+      <w:r>
+        <w:t>Rename Feature Layer to “ERM Template Features” or another identifying name.</w:t>
+      </w:r>
+    </w:p>
+    <w:p>
+      <w:pPr>
+        <w:pStyle w:val="EsriProposalBodyText"/>
+        <w:numPr>
+          <w:ilvl w:val="0"/>
+          <w:numId w:val="34"/>
+        </w:numPr>
+        <w:spacing w:before="0" w:after="0"/>
+      </w:pPr>
+      <w:r>
+        <w:t>If you have a folder to store all ERM items, move the map and feature layer into it.</w:t>
+      </w:r>
+    </w:p>
+    <w:p>
+      <w:pPr>
+        <w:pStyle w:val="EsriHeading4"/>
+      </w:pPr>
+      <w:r>
+        <w:t>Configure Template</w:t>
+      </w:r>
+    </w:p>
+    <w:p>
+      <w:pPr>
+        <w:pStyle w:val="EsriProposalBodyText"/>
+        <w:numPr>
+          <w:ilvl w:val="0"/>
+          <w:numId w:val="35"/>
+        </w:numPr>
+        <w:spacing w:before="0" w:after="0"/>
+      </w:pPr>
+      <w:r>
+        <w:t>Open your template web map through Portal.</w:t>
+      </w:r>
+    </w:p>
+    <w:p>
+      <w:pPr>
+        <w:pStyle w:val="EsriProposalBodyText"/>
+        <w:numPr>
+          <w:ilvl w:val="0"/>
+          <w:numId w:val="35"/>
+        </w:numPr>
+        <w:spacing w:before="0" w:after="0"/>
+      </w:pPr>
+      <w:r>
+        <w:t>Leave all existing ERM layers in the map.</w:t>
+      </w:r>
+      <w:r>
+        <w:t xml:space="preserve"> You can make following adjustments:</w:t>
+      </w:r>
+    </w:p>
+    <w:p>
+      <w:pPr>
+        <w:pStyle w:val="EsriProposalBodyText"/>
+        <w:numPr>
+          <w:ilvl w:val="1"/>
+          <w:numId w:val="35"/>
+        </w:numPr>
+        <w:spacing w:before="0" w:after="0"/>
+      </w:pPr>
+      <w:r>
+        <w:t>Visibility</w:t>
+      </w:r>
+    </w:p>
+    <w:p>
+      <w:pPr>
+        <w:pStyle w:val="EsriProposalBodyText"/>
+        <w:numPr>
+          <w:ilvl w:val="1"/>
+          <w:numId w:val="35"/>
+        </w:numPr>
+        <w:spacing w:before="0" w:after="0"/>
+      </w:pPr>
+      <w:r>
+        <w:t>Symbology</w:t>
+      </w:r>
+    </w:p>
+    <w:p>
+      <w:pPr>
+        <w:pStyle w:val="EsriProposalBodyText"/>
+        <w:numPr>
+          <w:ilvl w:val="1"/>
+          <w:numId w:val="35"/>
+        </w:numPr>
+        <w:spacing w:before="0" w:after="0"/>
+      </w:pPr>
+      <w:r>
+        <w:t>Order/Sequence</w:t>
+      </w:r>
+    </w:p>
+    <w:p>
+      <w:pPr>
+        <w:pStyle w:val="EsriProposalBodyText"/>
+        <w:numPr>
+          <w:ilvl w:val="2"/>
+          <w:numId w:val="35"/>
+        </w:numPr>
+        <w:spacing w:before="0" w:after="0"/>
+      </w:pPr>
+      <w:r>
+        <w:t>Note that in the web config you have to set index values for layers. Those values come from the feature service and not the template web map.</w:t>
+      </w:r>
+    </w:p>
+    <w:p>
+      <w:pPr>
+        <w:pStyle w:val="EsriProposalBodyText"/>
+        <w:numPr>
+          <w:ilvl w:val="1"/>
+          <w:numId w:val="35"/>
+        </w:numPr>
+        <w:spacing w:before="0" w:after="0"/>
+      </w:pPr>
+      <w:r>
+        <w:t>Labeling</w:t>
+      </w:r>
+    </w:p>
+    <w:p>
+      <w:pPr>
+        <w:pStyle w:val="EsriProposalBodyText"/>
+        <w:numPr>
+          <w:ilvl w:val="1"/>
+          <w:numId w:val="35"/>
+        </w:numPr>
+        <w:spacing w:before="0" w:after="0"/>
+      </w:pPr>
+      <w:r>
+        <w:t>Add Popups</w:t>
+      </w:r>
+    </w:p>
+    <w:p>
+      <w:pPr>
+        <w:pStyle w:val="EsriProposalBodyText"/>
+        <w:numPr>
+          <w:ilvl w:val="2"/>
+          <w:numId w:val="35"/>
+        </w:numPr>
+        <w:spacing w:before="0" w:after="0"/>
+      </w:pPr>
+      <w:r>
+        <w:t>Except for GeoOrder and Route layers. They get their popup information from the ERM web app configuration.</w:t>
+      </w:r>
+    </w:p>
+    <w:p>
+      <w:pPr>
+        <w:pStyle w:val="EsriProposalBodyText"/>
+        <w:numPr>
+          <w:ilvl w:val="0"/>
+          <w:numId w:val="35"/>
+        </w:numPr>
+        <w:spacing w:before="0" w:after="0"/>
+      </w:pPr>
+      <w:r>
+        <w:t xml:space="preserve">Add additional layers </w:t>
+      </w:r>
+      <w:r>
+        <w:t>as needed</w:t>
+      </w:r>
+      <w:r>
+        <w:t>. These could be:</w:t>
+      </w:r>
+    </w:p>
+    <w:p>
+      <w:pPr>
+        <w:pStyle w:val="EsriProposalBodyText"/>
+        <w:numPr>
+          <w:ilvl w:val="1"/>
+          <w:numId w:val="35"/>
+        </w:numPr>
+        <w:spacing w:before="0" w:after="0"/>
+      </w:pPr>
+      <w:r>
+        <w:t>E</w:t>
+      </w:r>
+      <w:r>
+        <w:t>xtra ERM layers such as MDM Locations or GPS Truck Locations</w:t>
+      </w:r>
+    </w:p>
+    <w:p>
+      <w:pPr>
+        <w:pStyle w:val="EsriProposalBodyText"/>
+        <w:numPr>
+          <w:ilvl w:val="1"/>
+          <w:numId w:val="35"/>
+        </w:numPr>
+        <w:spacing w:before="0" w:after="0"/>
+      </w:pPr>
+      <w:r>
+        <w:t>Living atlas layers such weather</w:t>
+      </w:r>
+    </w:p>
+    <w:p>
+      <w:pPr>
+        <w:pStyle w:val="EsriProposalBodyText"/>
+        <w:numPr>
+          <w:ilvl w:val="1"/>
+          <w:numId w:val="35"/>
+        </w:numPr>
+        <w:spacing w:before="0" w:after="0"/>
+      </w:pPr>
+      <w:r>
+        <w:t>Traffic feeds</w:t>
+      </w:r>
+    </w:p>
+    <w:p>
+      <w:pPr>
+        <w:pStyle w:val="EsriProposalBodyText"/>
+        <w:numPr>
+          <w:ilvl w:val="1"/>
+          <w:numId w:val="35"/>
+        </w:numPr>
+        <w:spacing w:before="0" w:after="0"/>
+      </w:pPr>
+      <w:r>
+        <w:t>Industry specific layers your organization hosts.</w:t>
+      </w:r>
+    </w:p>
+    <w:p>
+      <w:pPr>
+        <w:pStyle w:val="EsriProposalBodyText"/>
+        <w:spacing w:before="0" w:after="0"/>
+      </w:pPr>
+    </w:p>
+    <w:p>
+      <w:pPr>
+        <w:pStyle w:val="EsriProposalBodyText"/>
+        <w:spacing w:before="0" w:after="0"/>
+      </w:pPr>
+      <w:r>
+        <w:rPr>
+          <w:b/>
+          <w:bCs/>
+        </w:rPr>
+        <w:t>NOTE:</w:t>
+      </w:r>
+      <w:r>
+        <w:rPr>
+          <w:b/>
+          <w:bCs/>
+        </w:rPr>
+        <w:t xml:space="preserve"> </w:t>
+      </w:r>
+      <w:r>
+        <w:t>If you will be using Living Atlas layers in your map, there is a known bug with the Python API. There is a work around that involves updating python files on the server. If you will be using these types of layers, the ERM project team can help with implementation.</w:t>
+      </w:r>
+    </w:p>
+    <w:p>
+      <w:pPr>
+        <w:pStyle w:val="EsriProposalBodyText"/>
+        <w:spacing w:before="0" w:after="0"/>
       </w:pPr>
     </w:p>
     <w:p>
@@ -4841,20 +5579,18 @@
           <w:szCs w:val="26"/>
         </w:rPr>
       </w:pPr>
-      <w:r>
-        <w:br w:type="page"/>
-      </w:r>
     </w:p>
     <w:p>
       <w:pPr>
         <w:pStyle w:val="EsriHeading1"/>
       </w:pPr>
-      <w:bookmarkStart w:id="14" w:name="_Toc58403767"/>
-      <w:r>
-        <w:lastRenderedPageBreak/>
+      <w:bookmarkStart w:id="13" w:name="_Toc58403767"/>
+      <w:bookmarkStart w:id="14" w:name="_GoBack"/>
+      <w:bookmarkEnd w:id="14"/>
+      <w:r>
         <w:t>ERM Feature Services</w:t>
       </w:r>
-      <w:bookmarkEnd w:id="14"/>
+      <w:bookmarkEnd w:id="13"/>
     </w:p>
     <w:p>
       <w:pPr>
@@ -13770,6 +14506,104 @@
               <w:bottom w:val="single" w:sz="4" w:space="0" w:color="8EA9DB"/>
               <w:right w:val="nil"/>
             </w:tcBorders>
+            <w:shd w:val="clear" w:color="auto" w:fill="auto"/>
+            <w:noWrap/>
+            <w:vAlign w:val="bottom"/>
+          </w:tcPr>
+          <w:p>
+            <w:pPr>
+              <w:spacing w:before="0" w:after="0" w:line="240" w:lineRule="auto"/>
+              <w:jc w:val="center"/>
+              <w:rPr>
+                <w:rFonts w:ascii="Calibri" w:eastAsia="Times New Roman" w:hAnsi="Calibri" w:cs="Calibri"/>
+                <w:color w:val="000000"/>
+                <w:sz w:val="32"/>
+                <w:szCs w:val="32"/>
+              </w:rPr>
+            </w:pPr>
+            <w:r>
+              <w:rPr>
+                <w:rFonts w:ascii="Calibri" w:eastAsia="Times New Roman" w:hAnsi="Calibri" w:cs="Calibri"/>
+                <w:color w:val="000000"/>
+                <w:sz w:val="32"/>
+                <w:szCs w:val="32"/>
+              </w:rPr>
+              <w:t>1</w:t>
+            </w:r>
+          </w:p>
+        </w:tc>
+        <w:tc>
+          <w:tcPr>
+            <w:tcW w:w="5280" w:type="dxa"/>
+            <w:tcBorders>
+              <w:top w:val="nil"/>
+              <w:left w:val="nil"/>
+              <w:bottom w:val="single" w:sz="4" w:space="0" w:color="8EA9DB"/>
+              <w:right w:val="nil"/>
+            </w:tcBorders>
+            <w:shd w:val="clear" w:color="auto" w:fill="auto"/>
+            <w:vAlign w:val="bottom"/>
+          </w:tcPr>
+          <w:p>
+            <w:pPr>
+              <w:spacing w:before="0" w:after="0" w:line="240" w:lineRule="auto"/>
+              <w:rPr>
+                <w:rFonts w:ascii="Calibri" w:eastAsia="Times New Roman" w:hAnsi="Calibri" w:cs="Calibri"/>
+                <w:color w:val="000000"/>
+                <w:sz w:val="32"/>
+                <w:szCs w:val="32"/>
+              </w:rPr>
+            </w:pPr>
+            <w:r>
+              <w:rPr>
+                <w:rFonts w:ascii="Calibri" w:eastAsia="Times New Roman" w:hAnsi="Calibri" w:cs="Calibri"/>
+                <w:color w:val="000000"/>
+                <w:sz w:val="32"/>
+                <w:szCs w:val="32"/>
+              </w:rPr>
+              <w:t>Create a template web map</w:t>
+            </w:r>
+          </w:p>
+        </w:tc>
+        <w:tc>
+          <w:tcPr>
+            <w:tcW w:w="1660" w:type="dxa"/>
+            <w:tcBorders>
+              <w:top w:val="nil"/>
+              <w:left w:val="nil"/>
+              <w:bottom w:val="single" w:sz="4" w:space="0" w:color="8EA9DB"/>
+              <w:right w:val="single" w:sz="4" w:space="0" w:color="8EA9DB"/>
+            </w:tcBorders>
+            <w:shd w:val="clear" w:color="auto" w:fill="auto"/>
+            <w:noWrap/>
+            <w:vAlign w:val="bottom"/>
+          </w:tcPr>
+          <w:p>
+            <w:pPr>
+              <w:spacing w:before="0" w:after="0" w:line="240" w:lineRule="auto"/>
+              <w:rPr>
+                <w:rFonts w:ascii="Calibri" w:eastAsia="Times New Roman" w:hAnsi="Calibri" w:cs="Calibri"/>
+                <w:color w:val="000000"/>
+                <w:sz w:val="32"/>
+                <w:szCs w:val="32"/>
+              </w:rPr>
+            </w:pPr>
+          </w:p>
+        </w:tc>
+      </w:tr>
+      <w:tr>
+        <w:trPr>
+          <w:trHeight w:val="840"/>
+        </w:trPr>
+        <w:tc>
+          <w:tcPr>
+            <w:tcW w:w="1020" w:type="dxa"/>
+            <w:tcBorders>
+              <w:top w:val="nil"/>
+              <w:left w:val="single" w:sz="4" w:space="0" w:color="8EA9DB"/>
+              <w:bottom w:val="single" w:sz="4" w:space="0" w:color="8EA9DB"/>
+              <w:right w:val="nil"/>
+            </w:tcBorders>
             <w:shd w:val="clear" w:color="D9E1F2" w:fill="D9E1F2"/>
             <w:noWrap/>
             <w:vAlign w:val="bottom"/>
@@ -13793,7 +14627,7 @@
                 <w:sz w:val="32"/>
                 <w:szCs w:val="32"/>
               </w:rPr>
-              <w:t>1</w:t>
+              <w:t>2</w:t>
             </w:r>
           </w:p>
         </w:tc>
@@ -13903,7 +14737,7 @@
                 <w:sz w:val="32"/>
                 <w:szCs w:val="32"/>
               </w:rPr>
-              <w:t>2</w:t>
+              <w:t>3</w:t>
             </w:r>
           </w:p>
         </w:tc>
@@ -14215,7 +15049,7 @@
         <w:noProof/>
         <w:szCs w:val="16"/>
       </w:rPr>
-      <w:t>December 9, 2020</w:t>
+      <w:t>March 1, 2021</w:t>
     </w:r>
     <w:r>
       <w:rPr>
@@ -14323,7 +15157,7 @@
                   </a:ln>
                   <a:extLst>
                     <a:ext uri="{FAA26D3D-D897-4be2-8F04-BA451C77F1D7}">
-                      <ma14:placeholderFlag xmlns:a14="http://schemas.microsoft.com/office/drawing/2010/main" xmlns:arto="http://schemas.microsoft.com/office/word/2006/arto" xmlns="" xmlns:mo="http://schemas.microsoft.com/office/mac/office/2008/main" xmlns:mv="urn:schemas-microsoft-com:mac:vml" xmlns:o="urn:schemas-microsoft-com:office:office" xmlns:v="urn:schemas-microsoft-com:vml" xmlns:w10="urn:schemas-microsoft-com:office:word" xmlns:w="http://schemas.openxmlformats.org/wordprocessingml/2006/main" xmlns:ma14="http://schemas.microsoft.com/office/mac/drawingml/2011/main"/>
+                      <ma14:placeholderFlag xmlns:ma14="http://schemas.microsoft.com/office/mac/drawingml/2011/main" xmlns:w="http://schemas.openxmlformats.org/wordprocessingml/2006/main" xmlns:w10="urn:schemas-microsoft-com:office:word" xmlns:v="urn:schemas-microsoft-com:vml" xmlns:o="urn:schemas-microsoft-com:office:office" xmlns:mv="urn:schemas-microsoft-com:mac:vml" xmlns:mo="http://schemas.microsoft.com/office/mac/office/2008/main" xmlns="" xmlns:arto="http://schemas.microsoft.com/office/word/2006/arto" xmlns:a14="http://schemas.microsoft.com/office/drawing/2010/main"/>
                     </a:ext>
                   </a:extLst>
                 </pic:spPr>
@@ -14586,6 +15420,95 @@
     </w:lvl>
   </w:abstractNum>
   <w:abstractNum w:abstractNumId="3" w15:restartNumberingAfterBreak="0">
+    <w:nsid w:val="0C5A03D8"/>
+    <w:multiLevelType w:val="hybridMultilevel"/>
+    <w:tmpl w:val="6ADA97DE"/>
+    <w:lvl w:ilvl="0" w:tplc="0409000F">
+      <w:start w:val="1"/>
+      <w:numFmt w:val="decimal"/>
+      <w:lvlText w:val="%1."/>
+      <w:lvlJc w:val="left"/>
+      <w:pPr>
+        <w:ind w:left="720" w:hanging="360"/>
+      </w:pPr>
+      <w:rPr>
+        <w:rFonts w:hint="default"/>
+      </w:rPr>
+    </w:lvl>
+    <w:lvl w:ilvl="1" w:tplc="04090019">
+      <w:start w:val="1"/>
+      <w:numFmt w:val="lowerLetter"/>
+      <w:lvlText w:val="%2."/>
+      <w:lvlJc w:val="left"/>
+      <w:pPr>
+        <w:ind w:left="1440" w:hanging="360"/>
+      </w:pPr>
+    </w:lvl>
+    <w:lvl w:ilvl="2" w:tplc="0409001B">
+      <w:start w:val="1"/>
+      <w:numFmt w:val="lowerRoman"/>
+      <w:lvlText w:val="%3."/>
+      <w:lvlJc w:val="right"/>
+      <w:pPr>
+        <w:ind w:left="2160" w:hanging="180"/>
+      </w:pPr>
+    </w:lvl>
+    <w:lvl w:ilvl="3" w:tplc="0409000F" w:tentative="1">
+      <w:start w:val="1"/>
+      <w:numFmt w:val="decimal"/>
+      <w:lvlText w:val="%4."/>
+      <w:lvlJc w:val="left"/>
+      <w:pPr>
+        <w:ind w:left="2880" w:hanging="360"/>
+      </w:pPr>
+    </w:lvl>
+    <w:lvl w:ilvl="4" w:tplc="04090019" w:tentative="1">
+      <w:start w:val="1"/>
+      <w:numFmt w:val="lowerLetter"/>
+      <w:lvlText w:val="%5."/>
+      <w:lvlJc w:val="left"/>
+      <w:pPr>
+        <w:ind w:left="3600" w:hanging="360"/>
+      </w:pPr>
+    </w:lvl>
+    <w:lvl w:ilvl="5" w:tplc="0409001B" w:tentative="1">
+      <w:start w:val="1"/>
+      <w:numFmt w:val="lowerRoman"/>
+      <w:lvlText w:val="%6."/>
+      <w:lvlJc w:val="right"/>
+      <w:pPr>
+        <w:ind w:left="4320" w:hanging="180"/>
+      </w:pPr>
+    </w:lvl>
+    <w:lvl w:ilvl="6" w:tplc="0409000F" w:tentative="1">
+      <w:start w:val="1"/>
+      <w:numFmt w:val="decimal"/>
+      <w:lvlText w:val="%7."/>
+      <w:lvlJc w:val="left"/>
+      <w:pPr>
+        <w:ind w:left="5040" w:hanging="360"/>
+      </w:pPr>
+    </w:lvl>
+    <w:lvl w:ilvl="7" w:tplc="04090019" w:tentative="1">
+      <w:start w:val="1"/>
+      <w:numFmt w:val="lowerLetter"/>
+      <w:lvlText w:val="%8."/>
+      <w:lvlJc w:val="left"/>
+      <w:pPr>
+        <w:ind w:left="5760" w:hanging="360"/>
+      </w:pPr>
+    </w:lvl>
+    <w:lvl w:ilvl="8" w:tplc="0409001B" w:tentative="1">
+      <w:start w:val="1"/>
+      <w:numFmt w:val="lowerRoman"/>
+      <w:lvlText w:val="%9."/>
+      <w:lvlJc w:val="right"/>
+      <w:pPr>
+        <w:ind w:left="6480" w:hanging="180"/>
+      </w:pPr>
+    </w:lvl>
+  </w:abstractNum>
+  <w:abstractNum w:abstractNumId="4" w15:restartNumberingAfterBreak="0">
     <w:nsid w:val="161604AC"/>
     <w:multiLevelType w:val="multilevel"/>
     <w:tmpl w:val="37447B28"/>
@@ -14703,7 +15626,93 @@
       </w:rPr>
     </w:lvl>
   </w:abstractNum>
-  <w:abstractNum w:abstractNumId="4" w15:restartNumberingAfterBreak="0">
+  <w:abstractNum w:abstractNumId="5" w15:restartNumberingAfterBreak="0">
+    <w:nsid w:val="17EB37BA"/>
+    <w:multiLevelType w:val="hybridMultilevel"/>
+    <w:tmpl w:val="3D68220E"/>
+    <w:lvl w:ilvl="0" w:tplc="0409000F">
+      <w:start w:val="1"/>
+      <w:numFmt w:val="decimal"/>
+      <w:lvlText w:val="%1."/>
+      <w:lvlJc w:val="left"/>
+      <w:pPr>
+        <w:ind w:left="720" w:hanging="360"/>
+      </w:pPr>
+    </w:lvl>
+    <w:lvl w:ilvl="1" w:tplc="04090019">
+      <w:start w:val="1"/>
+      <w:numFmt w:val="lowerLetter"/>
+      <w:lvlText w:val="%2."/>
+      <w:lvlJc w:val="left"/>
+      <w:pPr>
+        <w:ind w:left="1440" w:hanging="360"/>
+      </w:pPr>
+    </w:lvl>
+    <w:lvl w:ilvl="2" w:tplc="0409001B" w:tentative="1">
+      <w:start w:val="1"/>
+      <w:numFmt w:val="lowerRoman"/>
+      <w:lvlText w:val="%3."/>
+      <w:lvlJc w:val="right"/>
+      <w:pPr>
+        <w:ind w:left="2160" w:hanging="180"/>
+      </w:pPr>
+    </w:lvl>
+    <w:lvl w:ilvl="3" w:tplc="0409000F" w:tentative="1">
+      <w:start w:val="1"/>
+      <w:numFmt w:val="decimal"/>
+      <w:lvlText w:val="%4."/>
+      <w:lvlJc w:val="left"/>
+      <w:pPr>
+        <w:ind w:left="2880" w:hanging="360"/>
+      </w:pPr>
+    </w:lvl>
+    <w:lvl w:ilvl="4" w:tplc="04090019" w:tentative="1">
+      <w:start w:val="1"/>
+      <w:numFmt w:val="lowerLetter"/>
+      <w:lvlText w:val="%5."/>
+      <w:lvlJc w:val="left"/>
+      <w:pPr>
+        <w:ind w:left="3600" w:hanging="360"/>
+      </w:pPr>
+    </w:lvl>
+    <w:lvl w:ilvl="5" w:tplc="0409001B" w:tentative="1">
+      <w:start w:val="1"/>
+      <w:numFmt w:val="lowerRoman"/>
+      <w:lvlText w:val="%6."/>
+      <w:lvlJc w:val="right"/>
+      <w:pPr>
+        <w:ind w:left="4320" w:hanging="180"/>
+      </w:pPr>
+    </w:lvl>
+    <w:lvl w:ilvl="6" w:tplc="0409000F" w:tentative="1">
+      <w:start w:val="1"/>
+      <w:numFmt w:val="decimal"/>
+      <w:lvlText w:val="%7."/>
+      <w:lvlJc w:val="left"/>
+      <w:pPr>
+        <w:ind w:left="5040" w:hanging="360"/>
+      </w:pPr>
+    </w:lvl>
+    <w:lvl w:ilvl="7" w:tplc="04090019" w:tentative="1">
+      <w:start w:val="1"/>
+      <w:numFmt w:val="lowerLetter"/>
+      <w:lvlText w:val="%8."/>
+      <w:lvlJc w:val="left"/>
+      <w:pPr>
+        <w:ind w:left="5760" w:hanging="360"/>
+      </w:pPr>
+    </w:lvl>
+    <w:lvl w:ilvl="8" w:tplc="0409001B" w:tentative="1">
+      <w:start w:val="1"/>
+      <w:numFmt w:val="lowerRoman"/>
+      <w:lvlText w:val="%9."/>
+      <w:lvlJc w:val="right"/>
+      <w:pPr>
+        <w:ind w:left="6480" w:hanging="180"/>
+      </w:pPr>
+    </w:lvl>
+  </w:abstractNum>
+  <w:abstractNum w:abstractNumId="6" w15:restartNumberingAfterBreak="0">
     <w:nsid w:val="1BAD7261"/>
     <w:multiLevelType w:val="hybridMultilevel"/>
     <w:tmpl w:val="92B25C48"/>
@@ -14789,7 +15798,7 @@
       </w:pPr>
     </w:lvl>
   </w:abstractNum>
-  <w:abstractNum w:abstractNumId="5" w15:restartNumberingAfterBreak="0">
+  <w:abstractNum w:abstractNumId="7" w15:restartNumberingAfterBreak="0">
     <w:nsid w:val="232048C1"/>
     <w:multiLevelType w:val="multilevel"/>
     <w:tmpl w:val="77EAA656"/>
@@ -14913,7 +15922,7 @@
       </w:rPr>
     </w:lvl>
   </w:abstractNum>
-  <w:abstractNum w:abstractNumId="6" w15:restartNumberingAfterBreak="0">
+  <w:abstractNum w:abstractNumId="8" w15:restartNumberingAfterBreak="0">
     <w:nsid w:val="25014561"/>
     <w:multiLevelType w:val="hybridMultilevel"/>
     <w:tmpl w:val="A31E2FCA"/>
@@ -15026,7 +16035,7 @@
       </w:rPr>
     </w:lvl>
   </w:abstractNum>
-  <w:abstractNum w:abstractNumId="7" w15:restartNumberingAfterBreak="0">
+  <w:abstractNum w:abstractNumId="9" w15:restartNumberingAfterBreak="0">
     <w:nsid w:val="27994AD9"/>
     <w:multiLevelType w:val="hybridMultilevel"/>
     <w:tmpl w:val="92B25C48"/>
@@ -15112,7 +16121,7 @@
       </w:pPr>
     </w:lvl>
   </w:abstractNum>
-  <w:abstractNum w:abstractNumId="8" w15:restartNumberingAfterBreak="0">
+  <w:abstractNum w:abstractNumId="10" w15:restartNumberingAfterBreak="0">
     <w:nsid w:val="28FF6BB3"/>
     <w:multiLevelType w:val="hybridMultilevel"/>
     <w:tmpl w:val="1C8C8C28"/>
@@ -15198,7 +16207,7 @@
       </w:pPr>
     </w:lvl>
   </w:abstractNum>
-  <w:abstractNum w:abstractNumId="9" w15:restartNumberingAfterBreak="0">
+  <w:abstractNum w:abstractNumId="11" w15:restartNumberingAfterBreak="0">
     <w:nsid w:val="2A926070"/>
     <w:multiLevelType w:val="multilevel"/>
     <w:tmpl w:val="F4A2AD08"/>
@@ -15315,7 +16324,7 @@
       </w:rPr>
     </w:lvl>
   </w:abstractNum>
-  <w:abstractNum w:abstractNumId="10" w15:restartNumberingAfterBreak="0">
+  <w:abstractNum w:abstractNumId="12" w15:restartNumberingAfterBreak="0">
     <w:nsid w:val="32C02791"/>
     <w:multiLevelType w:val="hybridMultilevel"/>
     <w:tmpl w:val="54E2E640"/>
@@ -15428,7 +16437,7 @@
       </w:rPr>
     </w:lvl>
   </w:abstractNum>
-  <w:abstractNum w:abstractNumId="11" w15:restartNumberingAfterBreak="0">
+  <w:abstractNum w:abstractNumId="13" w15:restartNumberingAfterBreak="0">
     <w:nsid w:val="32EA04E0"/>
     <w:multiLevelType w:val="hybridMultilevel"/>
     <w:tmpl w:val="7916D0C4"/>
@@ -15541,7 +16550,7 @@
       </w:rPr>
     </w:lvl>
   </w:abstractNum>
-  <w:abstractNum w:abstractNumId="12" w15:restartNumberingAfterBreak="0">
+  <w:abstractNum w:abstractNumId="14" w15:restartNumberingAfterBreak="0">
     <w:nsid w:val="3906576E"/>
     <w:multiLevelType w:val="multilevel"/>
     <w:tmpl w:val="52BE9292"/>
@@ -15654,7 +16663,7 @@
       </w:pPr>
     </w:lvl>
   </w:abstractNum>
-  <w:abstractNum w:abstractNumId="13" w15:restartNumberingAfterBreak="0">
+  <w:abstractNum w:abstractNumId="15" w15:restartNumberingAfterBreak="0">
     <w:nsid w:val="3F765D4D"/>
     <w:multiLevelType w:val="multilevel"/>
     <w:tmpl w:val="A93E54E4"/>
@@ -15768,10 +16777,10 @@
       </w:rPr>
     </w:lvl>
   </w:abstractNum>
-  <w:abstractNum w:abstractNumId="14" w15:restartNumberingAfterBreak="0">
+  <w:abstractNum w:abstractNumId="16" w15:restartNumberingAfterBreak="0">
     <w:nsid w:val="447160A2"/>
     <w:multiLevelType w:val="multilevel"/>
-    <w:tmpl w:val="FD160132"/>
+    <w:tmpl w:val="44F834FC"/>
     <w:lvl w:ilvl="0">
       <w:start w:val="1"/>
       <w:numFmt w:val="decimal"/>
@@ -15910,7 +16919,7 @@
       </w:rPr>
     </w:lvl>
   </w:abstractNum>
-  <w:abstractNum w:abstractNumId="15" w15:restartNumberingAfterBreak="0">
+  <w:abstractNum w:abstractNumId="17" w15:restartNumberingAfterBreak="0">
     <w:nsid w:val="44AD61BD"/>
     <w:multiLevelType w:val="hybridMultilevel"/>
     <w:tmpl w:val="D236D814"/>
@@ -16000,7 +17009,7 @@
       </w:pPr>
     </w:lvl>
   </w:abstractNum>
-  <w:abstractNum w:abstractNumId="16" w15:restartNumberingAfterBreak="0">
+  <w:abstractNum w:abstractNumId="18" w15:restartNumberingAfterBreak="0">
     <w:nsid w:val="45546000"/>
     <w:multiLevelType w:val="multilevel"/>
     <w:tmpl w:val="49326CA8"/>
@@ -16123,7 +17132,7 @@
       </w:rPr>
     </w:lvl>
   </w:abstractNum>
-  <w:abstractNum w:abstractNumId="17" w15:restartNumberingAfterBreak="0">
+  <w:abstractNum w:abstractNumId="19" w15:restartNumberingAfterBreak="0">
     <w:nsid w:val="45E52423"/>
     <w:multiLevelType w:val="hybridMultilevel"/>
     <w:tmpl w:val="FE76AEA8"/>
@@ -16236,7 +17245,7 @@
       </w:rPr>
     </w:lvl>
   </w:abstractNum>
-  <w:abstractNum w:abstractNumId="18" w15:restartNumberingAfterBreak="0">
+  <w:abstractNum w:abstractNumId="20" w15:restartNumberingAfterBreak="0">
     <w:nsid w:val="5270577F"/>
     <w:multiLevelType w:val="multilevel"/>
     <w:tmpl w:val="CF2A227E"/>
@@ -16349,7 +17358,7 @@
       </w:pPr>
     </w:lvl>
   </w:abstractNum>
-  <w:abstractNum w:abstractNumId="19" w15:restartNumberingAfterBreak="0">
+  <w:abstractNum w:abstractNumId="21" w15:restartNumberingAfterBreak="0">
     <w:nsid w:val="53FC33FF"/>
     <w:multiLevelType w:val="hybridMultilevel"/>
     <w:tmpl w:val="9168E0B8"/>
@@ -16438,7 +17447,7 @@
       </w:pPr>
     </w:lvl>
   </w:abstractNum>
-  <w:abstractNum w:abstractNumId="20" w15:restartNumberingAfterBreak="0">
+  <w:abstractNum w:abstractNumId="22" w15:restartNumberingAfterBreak="0">
     <w:nsid w:val="55822F2B"/>
     <w:multiLevelType w:val="hybridMultilevel"/>
     <w:tmpl w:val="5C42D658"/>
@@ -16551,7 +17560,7 @@
       </w:rPr>
     </w:lvl>
   </w:abstractNum>
-  <w:abstractNum w:abstractNumId="21" w15:restartNumberingAfterBreak="0">
+  <w:abstractNum w:abstractNumId="23" w15:restartNumberingAfterBreak="0">
     <w:nsid w:val="588A6D95"/>
     <w:multiLevelType w:val="multilevel"/>
     <w:tmpl w:val="52BE9292"/>
@@ -16664,7 +17673,7 @@
       </w:pPr>
     </w:lvl>
   </w:abstractNum>
-  <w:abstractNum w:abstractNumId="22" w15:restartNumberingAfterBreak="0">
+  <w:abstractNum w:abstractNumId="24" w15:restartNumberingAfterBreak="0">
     <w:nsid w:val="62F36035"/>
     <w:multiLevelType w:val="multilevel"/>
     <w:tmpl w:val="CF2A227E"/>
@@ -16777,7 +17786,7 @@
       </w:pPr>
     </w:lvl>
   </w:abstractNum>
-  <w:abstractNum w:abstractNumId="23" w15:restartNumberingAfterBreak="0">
+  <w:abstractNum w:abstractNumId="25" w15:restartNumberingAfterBreak="0">
     <w:nsid w:val="6A185C0E"/>
     <w:multiLevelType w:val="hybridMultilevel"/>
     <w:tmpl w:val="94E6BCC2"/>
@@ -16863,7 +17872,7 @@
       </w:pPr>
     </w:lvl>
   </w:abstractNum>
-  <w:abstractNum w:abstractNumId="24" w15:restartNumberingAfterBreak="0">
+  <w:abstractNum w:abstractNumId="26" w15:restartNumberingAfterBreak="0">
     <w:nsid w:val="6F77768A"/>
     <w:multiLevelType w:val="multilevel"/>
     <w:tmpl w:val="0D5C010C"/>
@@ -16976,7 +17985,7 @@
       </w:pPr>
     </w:lvl>
   </w:abstractNum>
-  <w:abstractNum w:abstractNumId="25" w15:restartNumberingAfterBreak="0">
+  <w:abstractNum w:abstractNumId="27" w15:restartNumberingAfterBreak="0">
     <w:nsid w:val="744E2E5A"/>
     <w:multiLevelType w:val="hybridMultilevel"/>
     <w:tmpl w:val="0409000F"/>
@@ -17098,7 +18107,7 @@
       </w:rPr>
     </w:lvl>
   </w:abstractNum>
-  <w:abstractNum w:abstractNumId="26" w15:restartNumberingAfterBreak="0">
+  <w:abstractNum w:abstractNumId="28" w15:restartNumberingAfterBreak="0">
     <w:nsid w:val="74D550A6"/>
     <w:multiLevelType w:val="multilevel"/>
     <w:tmpl w:val="CF2A227E"/>
@@ -17211,7 +18220,7 @@
       </w:pPr>
     </w:lvl>
   </w:abstractNum>
-  <w:abstractNum w:abstractNumId="27" w15:restartNumberingAfterBreak="0">
+  <w:abstractNum w:abstractNumId="29" w15:restartNumberingAfterBreak="0">
     <w:nsid w:val="78E664AA"/>
     <w:multiLevelType w:val="multilevel"/>
     <w:tmpl w:val="46B867B8"/>
@@ -17324,7 +18333,7 @@
       </w:pPr>
     </w:lvl>
   </w:abstractNum>
-  <w:abstractNum w:abstractNumId="28" w15:restartNumberingAfterBreak="0">
+  <w:abstractNum w:abstractNumId="30" w15:restartNumberingAfterBreak="0">
     <w:nsid w:val="7918627C"/>
     <w:multiLevelType w:val="multilevel"/>
     <w:tmpl w:val="CF2A227E"/>
@@ -17437,7 +18446,7 @@
       </w:pPr>
     </w:lvl>
   </w:abstractNum>
-  <w:abstractNum w:abstractNumId="29" w15:restartNumberingAfterBreak="0">
+  <w:abstractNum w:abstractNumId="31" w15:restartNumberingAfterBreak="0">
     <w:nsid w:val="79963FB0"/>
     <w:multiLevelType w:val="hybridMultilevel"/>
     <w:tmpl w:val="10B415CE"/>
@@ -17551,25 +18560,25 @@
     </w:lvl>
   </w:abstractNum>
   <w:num w:numId="1">
-    <w:abstractNumId w:val="13"/>
+    <w:abstractNumId w:val="15"/>
   </w:num>
   <w:num w:numId="2">
     <w:abstractNumId w:val="0"/>
   </w:num>
   <w:num w:numId="3">
-    <w:abstractNumId w:val="5"/>
+    <w:abstractNumId w:val="7"/>
   </w:num>
   <w:num w:numId="4">
-    <w:abstractNumId w:val="9"/>
+    <w:abstractNumId w:val="11"/>
   </w:num>
   <w:num w:numId="5">
-    <w:abstractNumId w:val="16"/>
+    <w:abstractNumId w:val="18"/>
   </w:num>
   <w:num w:numId="6">
-    <w:abstractNumId w:val="15"/>
+    <w:abstractNumId w:val="17"/>
   </w:num>
   <w:num w:numId="7">
-    <w:abstractNumId w:val="14"/>
+    <w:abstractNumId w:val="16"/>
     <w:lvlOverride w:ilvl="0">
       <w:lvl w:ilvl="0">
         <w:start w:val="1"/>
@@ -17727,47 +18736,47 @@
     </w:lvlOverride>
   </w:num>
   <w:num w:numId="8">
-    <w:abstractNumId w:val="3"/>
+    <w:abstractNumId w:val="4"/>
   </w:num>
   <w:num w:numId="9">
-    <w:abstractNumId w:val="10"/>
+    <w:abstractNumId w:val="12"/>
   </w:num>
   <w:num w:numId="10">
+    <w:abstractNumId w:val="31"/>
+  </w:num>
+  <w:num w:numId="11">
     <w:abstractNumId w:val="29"/>
   </w:num>
-  <w:num w:numId="11">
-    <w:abstractNumId w:val="27"/>
-  </w:num>
   <w:num w:numId="12">
-    <w:abstractNumId w:val="28"/>
+    <w:abstractNumId w:val="30"/>
   </w:num>
   <w:num w:numId="13">
-    <w:abstractNumId w:val="24"/>
+    <w:abstractNumId w:val="26"/>
   </w:num>
   <w:num w:numId="14">
-    <w:abstractNumId w:val="11"/>
+    <w:abstractNumId w:val="13"/>
   </w:num>
   <w:num w:numId="15">
-    <w:abstractNumId w:val="17"/>
+    <w:abstractNumId w:val="19"/>
   </w:num>
   <w:num w:numId="16">
-    <w:abstractNumId w:val="19"/>
+    <w:abstractNumId w:val="21"/>
   </w:num>
   <w:num w:numId="17">
-    <w:abstractNumId w:val="21"/>
+    <w:abstractNumId w:val="23"/>
     <w:lvlOverride w:ilvl="0">
       <w:startOverride w:val="1"/>
     </w:lvlOverride>
   </w:num>
   <w:num w:numId="18">
-    <w:abstractNumId w:val="21"/>
+    <w:abstractNumId w:val="23"/>
     <w:lvlOverride w:ilvl="0"/>
     <w:lvlOverride w:ilvl="1">
       <w:startOverride w:val="1"/>
     </w:lvlOverride>
   </w:num>
   <w:num w:numId="19">
-    <w:abstractNumId w:val="21"/>
+    <w:abstractNumId w:val="23"/>
     <w:lvlOverride w:ilvl="0"/>
     <w:lvlOverride w:ilvl="1"/>
     <w:lvlOverride w:ilvl="2">
@@ -17775,7 +18784,7 @@
     </w:lvlOverride>
   </w:num>
   <w:num w:numId="20">
-    <w:abstractNumId w:val="21"/>
+    <w:abstractNumId w:val="23"/>
     <w:lvlOverride w:ilvl="0"/>
     <w:lvlOverride w:ilvl="1">
       <w:startOverride w:val="1"/>
@@ -17783,43 +18792,49 @@
     <w:lvlOverride w:ilvl="2"/>
   </w:num>
   <w:num w:numId="21">
+    <w:abstractNumId w:val="27"/>
+  </w:num>
+  <w:num w:numId="22">
     <w:abstractNumId w:val="25"/>
   </w:num>
-  <w:num w:numId="22">
-    <w:abstractNumId w:val="23"/>
-  </w:num>
   <w:num w:numId="23">
-    <w:abstractNumId w:val="4"/>
+    <w:abstractNumId w:val="6"/>
   </w:num>
   <w:num w:numId="24">
-    <w:abstractNumId w:val="8"/>
+    <w:abstractNumId w:val="10"/>
   </w:num>
   <w:num w:numId="25">
-    <w:abstractNumId w:val="7"/>
+    <w:abstractNumId w:val="9"/>
   </w:num>
   <w:num w:numId="26">
-    <w:abstractNumId w:val="18"/>
+    <w:abstractNumId w:val="20"/>
   </w:num>
   <w:num w:numId="27">
-    <w:abstractNumId w:val="22"/>
+    <w:abstractNumId w:val="24"/>
   </w:num>
   <w:num w:numId="28">
     <w:abstractNumId w:val="1"/>
   </w:num>
   <w:num w:numId="29">
-    <w:abstractNumId w:val="20"/>
+    <w:abstractNumId w:val="22"/>
   </w:num>
   <w:num w:numId="30">
-    <w:abstractNumId w:val="26"/>
+    <w:abstractNumId w:val="28"/>
   </w:num>
   <w:num w:numId="31">
     <w:abstractNumId w:val="2"/>
   </w:num>
   <w:num w:numId="32">
-    <w:abstractNumId w:val="12"/>
+    <w:abstractNumId w:val="14"/>
   </w:num>
   <w:num w:numId="33">
-    <w:abstractNumId w:val="6"/>
+    <w:abstractNumId w:val="8"/>
+  </w:num>
+  <w:num w:numId="34">
+    <w:abstractNumId w:val="5"/>
+  </w:num>
+  <w:num w:numId="35">
+    <w:abstractNumId w:val="3"/>
   </w:num>
   <w:numIdMacAtCleanup w:val="21"/>
 </w:numbering>
@@ -19973,17 +20988,8 @@
 </file>
 
 <file path=customXml/item1.xml><?xml version="1.0" encoding="utf-8"?>
-<?mso-contentType ?>
-<FormTemplates xmlns="http://schemas.microsoft.com/sharepoint/v3/contenttype/forms">
-  <Display>DocumentLibraryForm</Display>
-  <Edit>DocumentLibraryForm</Edit>
-  <New>DocumentLibraryForm</New>
-</FormTemplates>
-</file>
-
-<file path=customXml/item2.xml><?xml version="1.0" encoding="utf-8"?>
-<ct:contentTypeSchema xmlns:ct="http://schemas.microsoft.com/office/2006/metadata/contentType" xmlns:ma="http://schemas.microsoft.com/office/2006/metadata/properties/metaAttributes" ct:_="" ma:_="" ma:contentTypeName="Document" ma:contentTypeID="0x0101001474C48ACCEBF74AB6B5D245D4F75B4D" ma:contentTypeVersion="6" ma:contentTypeDescription="Create a new document." ma:contentTypeScope="" ma:versionID="cfb2b3cecc4fd86634b0eefd445ad739">
-  <xsd:schema xmlns:xsd="http://www.w3.org/2001/XMLSchema" xmlns:xs="http://www.w3.org/2001/XMLSchema" xmlns:p="http://schemas.microsoft.com/office/2006/metadata/properties" xmlns:ns2="3b231bd9-362e-4b4a-b934-a8e14959ce6d" xmlns:ns3="969634b1-bb27-4400-acd6-86276217b3b6" targetNamespace="http://schemas.microsoft.com/office/2006/metadata/properties" ma:root="true" ma:fieldsID="fb887d7d243a748f2847413208ae4df7" ns2:_="" ns3:_="">
+<ct:contentTypeSchema xmlns:ct="http://schemas.microsoft.com/office/2006/metadata/contentType" xmlns:ma="http://schemas.microsoft.com/office/2006/metadata/properties/metaAttributes" ct:_="" ma:_="" ma:contentTypeName="Document" ma:contentTypeID="0x0101001474C48ACCEBF74AB6B5D245D4F75B4D" ma:contentTypeVersion="10" ma:contentTypeDescription="Create a new document." ma:contentTypeScope="" ma:versionID="33c2671a595dd1d45080ea62d33e4246">
+  <xsd:schema xmlns:xsd="http://www.w3.org/2001/XMLSchema" xmlns:xs="http://www.w3.org/2001/XMLSchema" xmlns:p="http://schemas.microsoft.com/office/2006/metadata/properties" xmlns:ns2="3b231bd9-362e-4b4a-b934-a8e14959ce6d" xmlns:ns3="969634b1-bb27-4400-acd6-86276217b3b6" targetNamespace="http://schemas.microsoft.com/office/2006/metadata/properties" ma:root="true" ma:fieldsID="207ad79a31aede3bc266ddf49ae11068" ns2:_="" ns3:_="">
     <xsd:import namespace="3b231bd9-362e-4b4a-b934-a8e14959ce6d"/>
     <xsd:import namespace="969634b1-bb27-4400-acd6-86276217b3b6"/>
     <xsd:element name="properties">
@@ -19998,6 +21004,10 @@
                 <xsd:element ref="ns2:MediaServiceKeyPoints" minOccurs="0"/>
                 <xsd:element ref="ns3:SharedWithUsers" minOccurs="0"/>
                 <xsd:element ref="ns3:SharedWithDetails" minOccurs="0"/>
+                <xsd:element ref="ns2:MediaServiceAutoTags" minOccurs="0"/>
+                <xsd:element ref="ns2:MediaServiceOCR" minOccurs="0"/>
+                <xsd:element ref="ns2:MediaServiceGenerationTime" minOccurs="0"/>
+                <xsd:element ref="ns2:MediaServiceEventHashCode" minOccurs="0"/>
               </xsd:all>
             </xsd:complexType>
           </xsd:element>
@@ -20028,6 +21038,28 @@
         <xsd:restriction base="dms:Note">
           <xsd:maxLength value="255"/>
         </xsd:restriction>
+      </xsd:simpleType>
+    </xsd:element>
+    <xsd:element name="MediaServiceAutoTags" ma:index="14" nillable="true" ma:displayName="Tags" ma:internalName="MediaServiceAutoTags" ma:readOnly="true">
+      <xsd:simpleType>
+        <xsd:restriction base="dms:Text"/>
+      </xsd:simpleType>
+    </xsd:element>
+    <xsd:element name="MediaServiceOCR" ma:index="15" nillable="true" ma:displayName="Extracted Text" ma:internalName="MediaServiceOCR" ma:readOnly="true">
+      <xsd:simpleType>
+        <xsd:restriction base="dms:Note">
+          <xsd:maxLength value="255"/>
+        </xsd:restriction>
+      </xsd:simpleType>
+    </xsd:element>
+    <xsd:element name="MediaServiceGenerationTime" ma:index="16" nillable="true" ma:displayName="MediaServiceGenerationTime" ma:hidden="true" ma:internalName="MediaServiceGenerationTime" ma:readOnly="true">
+      <xsd:simpleType>
+        <xsd:restriction base="dms:Text"/>
+      </xsd:simpleType>
+    </xsd:element>
+    <xsd:element name="MediaServiceEventHashCode" ma:index="17" nillable="true" ma:displayName="MediaServiceEventHashCode" ma:hidden="true" ma:internalName="MediaServiceEventHashCode" ma:readOnly="true">
+      <xsd:simpleType>
+        <xsd:restriction base="dms:Text"/>
       </xsd:simpleType>
     </xsd:element>
   </xsd:schema>
@@ -20160,6 +21192,15 @@
 </ct:contentTypeSchema>
 </file>
 
+<file path=customXml/item2.xml><?xml version="1.0" encoding="utf-8"?>
+<?mso-contentType ?>
+<FormTemplates xmlns="http://schemas.microsoft.com/sharepoint/v3/contenttype/forms">
+  <Display>DocumentLibraryForm</Display>
+  <Edit>DocumentLibraryForm</Edit>
+  <New>DocumentLibraryForm</New>
+</FormTemplates>
+</file>
+
 <file path=customXml/item3.xml><?xml version="1.0" encoding="utf-8"?>
 <p:properties xmlns:p="http://schemas.microsoft.com/office/2006/metadata/properties" xmlns:xsi="http://www.w3.org/2001/XMLSchema-instance" xmlns:pc="http://schemas.microsoft.com/office/infopath/2007/PartnerControls">
   <documentManagement/>
@@ -20171,15 +21212,7 @@
 </file>
 
 <file path=customXml/itemProps1.xml><?xml version="1.0" encoding="utf-8"?>
-<ds:datastoreItem xmlns:ds="http://schemas.openxmlformats.org/officeDocument/2006/customXml" ds:itemID="{49B6B7B5-1764-4EA5-B951-584BF8EEB49D}">
-  <ds:schemaRefs>
-    <ds:schemaRef ds:uri="http://schemas.microsoft.com/sharepoint/v3/contenttype/forms"/>
-  </ds:schemaRefs>
-</ds:datastoreItem>
-</file>
-
-<file path=customXml/itemProps2.xml><?xml version="1.0" encoding="utf-8"?>
-<ds:datastoreItem xmlns:ds="http://schemas.openxmlformats.org/officeDocument/2006/customXml" ds:itemID="{64B44297-81AA-4C7A-B320-0F39DD1FC704}">
+<ds:datastoreItem xmlns:ds="http://schemas.openxmlformats.org/officeDocument/2006/customXml" ds:itemID="{CB66A412-E98B-40BB-9BB6-2551653C9269}">
   <ds:schemaRefs>
     <ds:schemaRef ds:uri="http://schemas.microsoft.com/office/2006/metadata/contentType"/>
     <ds:schemaRef ds:uri="http://schemas.microsoft.com/office/2006/metadata/properties/metaAttributes"/>
@@ -20197,17 +21230,33 @@
 </ds:datastoreItem>
 </file>
 
+<file path=customXml/itemProps2.xml><?xml version="1.0" encoding="utf-8"?>
+<ds:datastoreItem xmlns:ds="http://schemas.openxmlformats.org/officeDocument/2006/customXml" ds:itemID="{49B6B7B5-1764-4EA5-B951-584BF8EEB49D}">
+  <ds:schemaRefs>
+    <ds:schemaRef ds:uri="http://schemas.microsoft.com/sharepoint/v3/contenttype/forms"/>
+  </ds:schemaRefs>
+</ds:datastoreItem>
+</file>
+
 <file path=customXml/itemProps3.xml><?xml version="1.0" encoding="utf-8"?>
 <ds:datastoreItem xmlns:ds="http://schemas.openxmlformats.org/officeDocument/2006/customXml" ds:itemID="{9A6A423B-6D1A-4ACF-BF35-FBE1F9A0D140}">
   <ds:schemaRefs>
+    <ds:schemaRef ds:uri="http://purl.org/dc/terms/"/>
+    <ds:schemaRef ds:uri="http://schemas.microsoft.com/office/2006/documentManagement/types"/>
+    <ds:schemaRef ds:uri="http://purl.org/dc/dcmitype/"/>
+    <ds:schemaRef ds:uri="http://schemas.microsoft.com/office/infopath/2007/PartnerControls"/>
+    <ds:schemaRef ds:uri="http://purl.org/dc/elements/1.1/"/>
     <ds:schemaRef ds:uri="http://schemas.microsoft.com/office/2006/metadata/properties"/>
-    <ds:schemaRef ds:uri="http://schemas.microsoft.com/office/infopath/2007/PartnerControls"/>
+    <ds:schemaRef ds:uri="969634b1-bb27-4400-acd6-86276217b3b6"/>
+    <ds:schemaRef ds:uri="http://schemas.openxmlformats.org/package/2006/metadata/core-properties"/>
+    <ds:schemaRef ds:uri="3b231bd9-362e-4b4a-b934-a8e14959ce6d"/>
+    <ds:schemaRef ds:uri="http://www.w3.org/XML/1998/namespace"/>
   </ds:schemaRefs>
 </ds:datastoreItem>
 </file>
 
 <file path=customXml/itemProps4.xml><?xml version="1.0" encoding="utf-8"?>
-<ds:datastoreItem xmlns:ds="http://schemas.openxmlformats.org/officeDocument/2006/customXml" ds:itemID="{EC1B88B5-58E2-4314-AE42-D5837165A085}">
+<ds:datastoreItem xmlns:ds="http://schemas.openxmlformats.org/officeDocument/2006/customXml" ds:itemID="{39B2E2E1-9577-483E-82B1-78A57E55F5A0}">
   <ds:schemaRefs>
     <ds:schemaRef ds:uri="http://schemas.openxmlformats.org/officeDocument/2006/bibliography"/>
   </ds:schemaRefs>

--- a/Install-Deployment/ERM Application Deployment Guide.docx
+++ b/Install-Deployment/ERM Application Deployment Guide.docx
@@ -23,7 +23,7 @@
         <w:rPr>
           <w:noProof/>
         </w:rPr>
-        <w:t>March 1, 2021</w:t>
+        <w:t>April 30, 2021</w:t>
       </w:r>
       <w:r>
         <w:fldChar w:fldCharType="end"/>
@@ -206,7 +206,7 @@
         </w:rPr>
         <w:fldChar w:fldCharType="separate"/>
       </w:r>
-      <w:hyperlink w:anchor="_Toc58403754" w:history="1">
+      <w:hyperlink w:anchor="_Toc72315070" w:history="1">
         <w:r>
           <w:rPr>
             <w:rStyle w:val="Hyperlink"/>
@@ -244,7 +244,7 @@
           <w:rPr>
             <w:webHidden/>
           </w:rPr>
-          <w:instrText xml:space="preserve"> PAGEREF _Toc58403754 \h </w:instrText>
+          <w:instrText xml:space="preserve"> PAGEREF _Toc72315070 \h </w:instrText>
         </w:r>
         <w:r>
           <w:rPr>
@@ -284,7 +284,7 @@
           <w:sz w:val="22"/>
         </w:rPr>
       </w:pPr>
-      <w:hyperlink w:anchor="_Toc58403755" w:history="1">
+      <w:hyperlink w:anchor="_Toc72315071" w:history="1">
         <w:r>
           <w:rPr>
             <w:rStyle w:val="Hyperlink"/>
@@ -326,7 +326,7 @@
             <w:noProof/>
             <w:webHidden/>
           </w:rPr>
-          <w:instrText xml:space="preserve"> PAGEREF _Toc58403755 \h </w:instrText>
+          <w:instrText xml:space="preserve"> PAGEREF _Toc72315071 \h </w:instrText>
         </w:r>
         <w:r>
           <w:rPr>
@@ -370,7 +370,7 @@
           <w:sz w:val="22"/>
         </w:rPr>
       </w:pPr>
-      <w:hyperlink w:anchor="_Toc58403756" w:history="1">
+      <w:hyperlink w:anchor="_Toc72315072" w:history="1">
         <w:r>
           <w:rPr>
             <w:rStyle w:val="Hyperlink"/>
@@ -412,7 +412,7 @@
             <w:noProof/>
             <w:webHidden/>
           </w:rPr>
-          <w:instrText xml:space="preserve"> PAGEREF _Toc58403756 \h </w:instrText>
+          <w:instrText xml:space="preserve"> PAGEREF _Toc72315072 \h </w:instrText>
         </w:r>
         <w:r>
           <w:rPr>
@@ -456,7 +456,7 @@
           <w:sz w:val="22"/>
         </w:rPr>
       </w:pPr>
-      <w:hyperlink w:anchor="_Toc58403757" w:history="1">
+      <w:hyperlink w:anchor="_Toc72315073" w:history="1">
         <w:r>
           <w:rPr>
             <w:rStyle w:val="Hyperlink"/>
@@ -498,7 +498,7 @@
             <w:noProof/>
             <w:webHidden/>
           </w:rPr>
-          <w:instrText xml:space="preserve"> PAGEREF _Toc58403757 \h </w:instrText>
+          <w:instrText xml:space="preserve"> PAGEREF _Toc72315073 \h </w:instrText>
         </w:r>
         <w:r>
           <w:rPr>
@@ -539,7 +539,7 @@
           <w:szCs w:val="22"/>
         </w:rPr>
       </w:pPr>
-      <w:hyperlink w:anchor="_Toc58403758" w:history="1">
+      <w:hyperlink w:anchor="_Toc72315074" w:history="1">
         <w:r>
           <w:rPr>
             <w:rStyle w:val="Hyperlink"/>
@@ -577,7 +577,7 @@
           <w:rPr>
             <w:webHidden/>
           </w:rPr>
-          <w:instrText xml:space="preserve"> PAGEREF _Toc58403758 \h </w:instrText>
+          <w:instrText xml:space="preserve"> PAGEREF _Toc72315074 \h </w:instrText>
         </w:r>
         <w:r>
           <w:rPr>
@@ -617,7 +617,7 @@
           <w:sz w:val="22"/>
         </w:rPr>
       </w:pPr>
-      <w:hyperlink w:anchor="_Toc58403759" w:history="1">
+      <w:hyperlink w:anchor="_Toc72315075" w:history="1">
         <w:r>
           <w:rPr>
             <w:rStyle w:val="Hyperlink"/>
@@ -659,7 +659,7 @@
             <w:noProof/>
             <w:webHidden/>
           </w:rPr>
-          <w:instrText xml:space="preserve"> PAGEREF _Toc58403759 \h </w:instrText>
+          <w:instrText xml:space="preserve"> PAGEREF _Toc72315075 \h </w:instrText>
         </w:r>
         <w:r>
           <w:rPr>
@@ -703,7 +703,7 @@
           <w:sz w:val="22"/>
         </w:rPr>
       </w:pPr>
-      <w:hyperlink w:anchor="_Toc58403760" w:history="1">
+      <w:hyperlink w:anchor="_Toc72315076" w:history="1">
         <w:r>
           <w:rPr>
             <w:rStyle w:val="Hyperlink"/>
@@ -745,7 +745,7 @@
             <w:noProof/>
             <w:webHidden/>
           </w:rPr>
-          <w:instrText xml:space="preserve"> PAGEREF _Toc58403760 \h </w:instrText>
+          <w:instrText xml:space="preserve"> PAGEREF _Toc72315076 \h </w:instrText>
         </w:r>
         <w:r>
           <w:rPr>
@@ -786,7 +786,7 @@
           <w:szCs w:val="22"/>
         </w:rPr>
       </w:pPr>
-      <w:hyperlink w:anchor="_Toc58403761" w:history="1">
+      <w:hyperlink w:anchor="_Toc72315077" w:history="1">
         <w:r>
           <w:rPr>
             <w:rStyle w:val="Hyperlink"/>
@@ -824,7 +824,7 @@
           <w:rPr>
             <w:webHidden/>
           </w:rPr>
-          <w:instrText xml:space="preserve"> PAGEREF _Toc58403761 \h </w:instrText>
+          <w:instrText xml:space="preserve"> PAGEREF _Toc72315077 \h </w:instrText>
         </w:r>
         <w:r>
           <w:rPr>
@@ -864,7 +864,7 @@
           <w:sz w:val="22"/>
         </w:rPr>
       </w:pPr>
-      <w:hyperlink w:anchor="_Toc58403762" w:history="1">
+      <w:hyperlink w:anchor="_Toc72315078" w:history="1">
         <w:r>
           <w:rPr>
             <w:rStyle w:val="Hyperlink"/>
@@ -906,7 +906,7 @@
             <w:noProof/>
             <w:webHidden/>
           </w:rPr>
-          <w:instrText xml:space="preserve"> PAGEREF _Toc58403762 \h </w:instrText>
+          <w:instrText xml:space="preserve"> PAGEREF _Toc72315078 \h </w:instrText>
         </w:r>
         <w:r>
           <w:rPr>
@@ -945,7 +945,7 @@
           <w:sz w:val="22"/>
         </w:rPr>
       </w:pPr>
-      <w:hyperlink w:anchor="_Toc58403763" w:history="1">
+      <w:hyperlink w:anchor="_Toc72315079" w:history="1">
         <w:r>
           <w:rPr>
             <w:rStyle w:val="Hyperlink"/>
@@ -981,7 +981,7 @@
           <w:rPr>
             <w:webHidden/>
           </w:rPr>
-          <w:instrText xml:space="preserve"> PAGEREF _Toc58403763 \h </w:instrText>
+          <w:instrText xml:space="preserve"> PAGEREF _Toc72315079 \h </w:instrText>
         </w:r>
         <w:r>
           <w:rPr>
@@ -1016,7 +1016,7 @@
           <w:sz w:val="22"/>
         </w:rPr>
       </w:pPr>
-      <w:hyperlink w:anchor="_Toc58403764" w:history="1">
+      <w:hyperlink w:anchor="_Toc72315080" w:history="1">
         <w:r>
           <w:rPr>
             <w:rStyle w:val="Hyperlink"/>
@@ -1052,7 +1052,7 @@
           <w:rPr>
             <w:webHidden/>
           </w:rPr>
-          <w:instrText xml:space="preserve"> PAGEREF _Toc58403764 \h </w:instrText>
+          <w:instrText xml:space="preserve"> PAGEREF _Toc72315080 \h </w:instrText>
         </w:r>
         <w:r>
           <w:rPr>
@@ -1087,7 +1087,7 @@
           <w:sz w:val="22"/>
         </w:rPr>
       </w:pPr>
-      <w:hyperlink w:anchor="_Toc58403765" w:history="1">
+      <w:hyperlink w:anchor="_Toc72315081" w:history="1">
         <w:r>
           <w:rPr>
             <w:rStyle w:val="Hyperlink"/>
@@ -1123,7 +1123,7 @@
           <w:rPr>
             <w:webHidden/>
           </w:rPr>
-          <w:instrText xml:space="preserve"> PAGEREF _Toc58403765 \h </w:instrText>
+          <w:instrText xml:space="preserve"> PAGEREF _Toc72315081 \h </w:instrText>
         </w:r>
         <w:r>
           <w:rPr>
@@ -1158,7 +1158,7 @@
           <w:sz w:val="22"/>
         </w:rPr>
       </w:pPr>
-      <w:hyperlink w:anchor="_Toc58403766" w:history="1">
+      <w:hyperlink w:anchor="_Toc72315082" w:history="1">
         <w:r>
           <w:rPr>
             <w:rStyle w:val="Hyperlink"/>
@@ -1194,7 +1194,90 @@
           <w:rPr>
             <w:webHidden/>
           </w:rPr>
-          <w:instrText xml:space="preserve"> PAGEREF _Toc58403766 \h </w:instrText>
+          <w:instrText xml:space="preserve"> PAGEREF _Toc72315082 \h </w:instrText>
+        </w:r>
+        <w:r>
+          <w:rPr>
+            <w:webHidden/>
+          </w:rPr>
+        </w:r>
+        <w:r>
+          <w:rPr>
+            <w:webHidden/>
+          </w:rPr>
+          <w:fldChar w:fldCharType="separate"/>
+        </w:r>
+        <w:r>
+          <w:rPr>
+            <w:webHidden/>
+          </w:rPr>
+          <w:t>7</w:t>
+        </w:r>
+        <w:r>
+          <w:rPr>
+            <w:webHidden/>
+          </w:rPr>
+          <w:fldChar w:fldCharType="end"/>
+        </w:r>
+      </w:hyperlink>
+    </w:p>
+    <w:p>
+      <w:pPr>
+        <w:pStyle w:val="TOC3"/>
+        <w:rPr>
+          <w:rFonts w:asciiTheme="minorHAnsi" w:hAnsiTheme="minorHAnsi"/>
+          <w:sz w:val="22"/>
+        </w:rPr>
+      </w:pPr>
+      <w:hyperlink w:anchor="_Toc72315083" w:history="1">
+        <w:r>
+          <w:rPr>
+            <w:rStyle w:val="Hyperlink"/>
+          </w:rPr>
+          <w:t>3.1.5</w:t>
+        </w:r>
+        <w:r>
+          <w:rPr>
+            <w:rFonts w:asciiTheme="minorHAnsi" w:hAnsiTheme="minorHAnsi"/>
+            <w:sz w:val="22"/>
+          </w:rPr>
+          <w:tab/>
+        </w:r>
+        <w:r>
+          <w:rPr>
+            <w:rStyle w:val="Hyperlink"/>
+          </w:rPr>
+          <w:t>Web M</w:t>
+        </w:r>
+        <w:r>
+          <w:rPr>
+            <w:rStyle w:val="Hyperlink"/>
+          </w:rPr>
+          <w:t>a</w:t>
+        </w:r>
+        <w:r>
+          <w:rPr>
+            <w:rStyle w:val="Hyperlink"/>
+          </w:rPr>
+          <w:t>p Template</w:t>
+        </w:r>
+        <w:r>
+          <w:rPr>
+            <w:webHidden/>
+          </w:rPr>
+          <w:tab/>
+        </w:r>
+        <w:r>
+          <w:rPr>
+            <w:webHidden/>
+          </w:rPr>
+          <w:fldChar w:fldCharType="begin"/>
+        </w:r>
+        <w:r>
+          <w:rPr>
+            <w:webHidden/>
+          </w:rPr>
+          <w:instrText xml:space="preserve"> PAGEREF _Toc72315083 \h </w:instrText>
         </w:r>
         <w:r>
           <w:rPr>
@@ -1231,7 +1314,7 @@
           <w:szCs w:val="22"/>
         </w:rPr>
       </w:pPr>
-      <w:hyperlink w:anchor="_Toc58403767" w:history="1">
+      <w:hyperlink w:anchor="_Toc72315084" w:history="1">
         <w:r>
           <w:rPr>
             <w:rStyle w:val="Hyperlink"/>
@@ -1269,7 +1352,7 @@
           <w:rPr>
             <w:webHidden/>
           </w:rPr>
-          <w:instrText xml:space="preserve"> PAGEREF _Toc58403767 \h </w:instrText>
+          <w:instrText xml:space="preserve"> PAGEREF _Toc72315084 \h </w:instrText>
         </w:r>
         <w:r>
           <w:rPr>
@@ -1286,7 +1369,7 @@
           <w:rPr>
             <w:webHidden/>
           </w:rPr>
-          <w:t>8</w:t>
+          <w:t>9</w:t>
         </w:r>
         <w:r>
           <w:rPr>
@@ -1309,7 +1392,7 @@
           <w:sz w:val="22"/>
         </w:rPr>
       </w:pPr>
-      <w:hyperlink w:anchor="_Toc58403768" w:history="1">
+      <w:hyperlink w:anchor="_Toc72315085" w:history="1">
         <w:r>
           <w:rPr>
             <w:rStyle w:val="Hyperlink"/>
@@ -1351,7 +1434,7 @@
             <w:noProof/>
             <w:webHidden/>
           </w:rPr>
-          <w:instrText xml:space="preserve"> PAGEREF _Toc58403768 \h </w:instrText>
+          <w:instrText xml:space="preserve"> PAGEREF _Toc72315085 \h </w:instrText>
         </w:r>
         <w:r>
           <w:rPr>
@@ -1371,7 +1454,7 @@
             <w:noProof/>
             <w:webHidden/>
           </w:rPr>
-          <w:t>8</w:t>
+          <w:t>9</w:t>
         </w:r>
         <w:r>
           <w:rPr>
@@ -1395,7 +1478,7 @@
           <w:sz w:val="22"/>
         </w:rPr>
       </w:pPr>
-      <w:hyperlink w:anchor="_Toc58403769" w:history="1">
+      <w:hyperlink w:anchor="_Toc72315086" w:history="1">
         <w:r>
           <w:rPr>
             <w:rStyle w:val="Hyperlink"/>
@@ -1437,7 +1520,7 @@
             <w:noProof/>
             <w:webHidden/>
           </w:rPr>
-          <w:instrText xml:space="preserve"> PAGEREF _Toc58403769 \h </w:instrText>
+          <w:instrText xml:space="preserve"> PAGEREF _Toc72315086 \h </w:instrText>
         </w:r>
         <w:r>
           <w:rPr>
@@ -1457,7 +1540,7 @@
             <w:noProof/>
             <w:webHidden/>
           </w:rPr>
-          <w:t>8</w:t>
+          <w:t>9</w:t>
         </w:r>
         <w:r>
           <w:rPr>
@@ -1481,7 +1564,7 @@
           <w:sz w:val="22"/>
         </w:rPr>
       </w:pPr>
-      <w:hyperlink w:anchor="_Toc58403770" w:history="1">
+      <w:hyperlink w:anchor="_Toc72315087" w:history="1">
         <w:r>
           <w:rPr>
             <w:rStyle w:val="Hyperlink"/>
@@ -1523,7 +1606,7 @@
             <w:noProof/>
             <w:webHidden/>
           </w:rPr>
-          <w:instrText xml:space="preserve"> PAGEREF _Toc58403770 \h </w:instrText>
+          <w:instrText xml:space="preserve"> PAGEREF _Toc72315087 \h </w:instrText>
         </w:r>
         <w:r>
           <w:rPr>
@@ -1543,7 +1626,7 @@
             <w:noProof/>
             <w:webHidden/>
           </w:rPr>
-          <w:t>10</w:t>
+          <w:t>11</w:t>
         </w:r>
         <w:r>
           <w:rPr>
@@ -1567,7 +1650,7 @@
           <w:sz w:val="22"/>
         </w:rPr>
       </w:pPr>
-      <w:hyperlink w:anchor="_Toc58403771" w:history="1">
+      <w:hyperlink w:anchor="_Toc72315088" w:history="1">
         <w:r>
           <w:rPr>
             <w:rStyle w:val="Hyperlink"/>
@@ -1609,7 +1692,7 @@
             <w:noProof/>
             <w:webHidden/>
           </w:rPr>
-          <w:instrText xml:space="preserve"> PAGEREF _Toc58403771 \h </w:instrText>
+          <w:instrText xml:space="preserve"> PAGEREF _Toc72315088 \h </w:instrText>
         </w:r>
         <w:r>
           <w:rPr>
@@ -1629,7 +1712,7 @@
             <w:noProof/>
             <w:webHidden/>
           </w:rPr>
-          <w:t>11</w:t>
+          <w:t>12</w:t>
         </w:r>
         <w:r>
           <w:rPr>
@@ -1648,7 +1731,7 @@
           <w:sz w:val="22"/>
         </w:rPr>
       </w:pPr>
-      <w:hyperlink w:anchor="_Toc58403772" w:history="1">
+      <w:hyperlink w:anchor="_Toc72315089" w:history="1">
         <w:r>
           <w:rPr>
             <w:rStyle w:val="Hyperlink"/>
@@ -1684,7 +1767,7 @@
           <w:rPr>
             <w:webHidden/>
           </w:rPr>
-          <w:instrText xml:space="preserve"> PAGEREF _Toc58403772 \h </w:instrText>
+          <w:instrText xml:space="preserve"> PAGEREF _Toc72315089 \h </w:instrText>
         </w:r>
         <w:r>
           <w:rPr>
@@ -1701,7 +1784,7 @@
           <w:rPr>
             <w:webHidden/>
           </w:rPr>
-          <w:t>11</w:t>
+          <w:t>12</w:t>
         </w:r>
         <w:r>
           <w:rPr>
@@ -1721,7 +1804,7 @@
           <w:szCs w:val="22"/>
         </w:rPr>
       </w:pPr>
-      <w:hyperlink w:anchor="_Toc58403773" w:history="1">
+      <w:hyperlink w:anchor="_Toc72315090" w:history="1">
         <w:r>
           <w:rPr>
             <w:rStyle w:val="Hyperlink"/>
@@ -1759,7 +1842,7 @@
           <w:rPr>
             <w:webHidden/>
           </w:rPr>
-          <w:instrText xml:space="preserve"> PAGEREF _Toc58403773 \h </w:instrText>
+          <w:instrText xml:space="preserve"> PAGEREF _Toc72315090 \h </w:instrText>
         </w:r>
         <w:r>
           <w:rPr>
@@ -1776,7 +1859,7 @@
           <w:rPr>
             <w:webHidden/>
           </w:rPr>
-          <w:t>13</w:t>
+          <w:t>14</w:t>
         </w:r>
         <w:r>
           <w:rPr>
@@ -1799,7 +1882,7 @@
           <w:sz w:val="22"/>
         </w:rPr>
       </w:pPr>
-      <w:hyperlink w:anchor="_Toc58403774" w:history="1">
+      <w:hyperlink w:anchor="_Toc72315091" w:history="1">
         <w:r>
           <w:rPr>
             <w:rStyle w:val="Hyperlink"/>
@@ -1841,7 +1924,7 @@
             <w:noProof/>
             <w:webHidden/>
           </w:rPr>
-          <w:instrText xml:space="preserve"> PAGEREF _Toc58403774 \h </w:instrText>
+          <w:instrText xml:space="preserve"> PAGEREF _Toc72315091 \h </w:instrText>
         </w:r>
         <w:r>
           <w:rPr>
@@ -1861,7 +1944,7 @@
             <w:noProof/>
             <w:webHidden/>
           </w:rPr>
-          <w:t>13</w:t>
+          <w:t>14</w:t>
         </w:r>
         <w:r>
           <w:rPr>
@@ -1885,7 +1968,7 @@
           <w:sz w:val="22"/>
         </w:rPr>
       </w:pPr>
-      <w:hyperlink w:anchor="_Toc58403775" w:history="1">
+      <w:hyperlink w:anchor="_Toc72315092" w:history="1">
         <w:r>
           <w:rPr>
             <w:rStyle w:val="Hyperlink"/>
@@ -1927,7 +2010,7 @@
             <w:noProof/>
             <w:webHidden/>
           </w:rPr>
-          <w:instrText xml:space="preserve"> PAGEREF _Toc58403775 \h </w:instrText>
+          <w:instrText xml:space="preserve"> PAGEREF _Toc72315092 \h </w:instrText>
         </w:r>
         <w:r>
           <w:rPr>
@@ -1947,7 +2030,7 @@
             <w:noProof/>
             <w:webHidden/>
           </w:rPr>
-          <w:t>14</w:t>
+          <w:t>15</w:t>
         </w:r>
         <w:r>
           <w:rPr>
@@ -1968,7 +2051,7 @@
           <w:szCs w:val="22"/>
         </w:rPr>
       </w:pPr>
-      <w:hyperlink w:anchor="_Toc58403776" w:history="1">
+      <w:hyperlink w:anchor="_Toc72315093" w:history="1">
         <w:r>
           <w:rPr>
             <w:rStyle w:val="Hyperlink"/>
@@ -2006,7 +2089,7 @@
           <w:rPr>
             <w:webHidden/>
           </w:rPr>
-          <w:instrText xml:space="preserve"> PAGEREF _Toc58403776 \h </w:instrText>
+          <w:instrText xml:space="preserve"> PAGEREF _Toc72315093 \h </w:instrText>
         </w:r>
         <w:r>
           <w:rPr>
@@ -2023,7 +2106,7 @@
           <w:rPr>
             <w:webHidden/>
           </w:rPr>
-          <w:t>15</w:t>
+          <w:t>16</w:t>
         </w:r>
         <w:r>
           <w:rPr>
@@ -2046,7 +2129,7 @@
           <w:sz w:val="22"/>
         </w:rPr>
       </w:pPr>
-      <w:hyperlink w:anchor="_Toc58403777" w:history="1">
+      <w:hyperlink w:anchor="_Toc72315094" w:history="1">
         <w:r>
           <w:rPr>
             <w:rStyle w:val="Hyperlink"/>
@@ -2088,7 +2171,7 @@
             <w:noProof/>
             <w:webHidden/>
           </w:rPr>
-          <w:instrText xml:space="preserve"> PAGEREF _Toc58403777 \h </w:instrText>
+          <w:instrText xml:space="preserve"> PAGEREF _Toc72315094 \h </w:instrText>
         </w:r>
         <w:r>
           <w:rPr>
@@ -2108,7 +2191,7 @@
             <w:noProof/>
             <w:webHidden/>
           </w:rPr>
-          <w:t>15</w:t>
+          <w:t>16</w:t>
         </w:r>
         <w:r>
           <w:rPr>
@@ -2132,7 +2215,7 @@
           <w:sz w:val="22"/>
         </w:rPr>
       </w:pPr>
-      <w:hyperlink w:anchor="_Toc58403778" w:history="1">
+      <w:hyperlink w:anchor="_Toc72315095" w:history="1">
         <w:r>
           <w:rPr>
             <w:rStyle w:val="Hyperlink"/>
@@ -2175,7 +2258,7 @@
             <w:noProof/>
             <w:webHidden/>
           </w:rPr>
-          <w:instrText xml:space="preserve"> PAGEREF _Toc58403778 \h </w:instrText>
+          <w:instrText xml:space="preserve"> PAGEREF _Toc72315095 \h </w:instrText>
         </w:r>
         <w:r>
           <w:rPr>
@@ -2195,7 +2278,7 @@
             <w:noProof/>
             <w:webHidden/>
           </w:rPr>
-          <w:t>15</w:t>
+          <w:t>16</w:t>
         </w:r>
         <w:r>
           <w:rPr>
@@ -2219,7 +2302,7 @@
           <w:sz w:val="22"/>
         </w:rPr>
       </w:pPr>
-      <w:hyperlink w:anchor="_Toc58403779" w:history="1">
+      <w:hyperlink w:anchor="_Toc72315096" w:history="1">
         <w:r>
           <w:rPr>
             <w:rStyle w:val="Hyperlink"/>
@@ -2262,7 +2345,7 @@
             <w:noProof/>
             <w:webHidden/>
           </w:rPr>
-          <w:instrText xml:space="preserve"> PAGEREF _Toc58403779 \h </w:instrText>
+          <w:instrText xml:space="preserve"> PAGEREF _Toc72315096 \h </w:instrText>
         </w:r>
         <w:r>
           <w:rPr>
@@ -2282,7 +2365,7 @@
             <w:noProof/>
             <w:webHidden/>
           </w:rPr>
-          <w:t>15</w:t>
+          <w:t>16</w:t>
         </w:r>
         <w:r>
           <w:rPr>
@@ -2303,7 +2386,7 @@
           <w:szCs w:val="22"/>
         </w:rPr>
       </w:pPr>
-      <w:hyperlink w:anchor="_Toc58403780" w:history="1">
+      <w:hyperlink w:anchor="_Toc72315097" w:history="1">
         <w:r>
           <w:rPr>
             <w:rStyle w:val="Hyperlink"/>
@@ -2341,7 +2424,7 @@
           <w:rPr>
             <w:webHidden/>
           </w:rPr>
-          <w:instrText xml:space="preserve"> PAGEREF _Toc58403780 \h </w:instrText>
+          <w:instrText xml:space="preserve"> PAGEREF _Toc72315097 \h </w:instrText>
         </w:r>
         <w:r>
           <w:rPr>
@@ -2358,7 +2441,7 @@
           <w:rPr>
             <w:webHidden/>
           </w:rPr>
-          <w:t>16</w:t>
+          <w:t>17</w:t>
         </w:r>
         <w:r>
           <w:rPr>
@@ -2381,7 +2464,7 @@
           <w:sz w:val="22"/>
         </w:rPr>
       </w:pPr>
-      <w:hyperlink w:anchor="_Toc58403781" w:history="1">
+      <w:hyperlink w:anchor="_Toc72315098" w:history="1">
         <w:r>
           <w:rPr>
             <w:rStyle w:val="Hyperlink"/>
@@ -2423,7 +2506,7 @@
             <w:noProof/>
             <w:webHidden/>
           </w:rPr>
-          <w:instrText xml:space="preserve"> PAGEREF _Toc58403781 \h </w:instrText>
+          <w:instrText xml:space="preserve"> PAGEREF _Toc72315098 \h </w:instrText>
         </w:r>
         <w:r>
           <w:rPr>
@@ -2443,7 +2526,7 @@
             <w:noProof/>
             <w:webHidden/>
           </w:rPr>
-          <w:t>16</w:t>
+          <w:t>17</w:t>
         </w:r>
         <w:r>
           <w:rPr>
@@ -2464,7 +2547,7 @@
           <w:szCs w:val="22"/>
         </w:rPr>
       </w:pPr>
-      <w:hyperlink w:anchor="_Toc58403782" w:history="1">
+      <w:hyperlink w:anchor="_Toc72315099" w:history="1">
         <w:r>
           <w:rPr>
             <w:rStyle w:val="Hyperlink"/>
@@ -2502,7 +2585,7 @@
           <w:rPr>
             <w:webHidden/>
           </w:rPr>
-          <w:instrText xml:space="preserve"> PAGEREF _Toc58403782 \h </w:instrText>
+          <w:instrText xml:space="preserve"> PAGEREF _Toc72315099 \h </w:instrText>
         </w:r>
         <w:r>
           <w:rPr>
@@ -2519,7 +2602,7 @@
           <w:rPr>
             <w:webHidden/>
           </w:rPr>
-          <w:t>17</w:t>
+          <w:t>18</w:t>
         </w:r>
         <w:r>
           <w:rPr>
@@ -2539,7 +2622,7 @@
           <w:szCs w:val="22"/>
         </w:rPr>
       </w:pPr>
-      <w:hyperlink w:anchor="_Toc58403783" w:history="1">
+      <w:hyperlink w:anchor="_Toc72315100" w:history="1">
         <w:r>
           <w:rPr>
             <w:rStyle w:val="Hyperlink"/>
@@ -2562,7 +2645,7 @@
           <w:rPr>
             <w:webHidden/>
           </w:rPr>
-          <w:instrText xml:space="preserve"> PAGEREF _Toc58403783 \h </w:instrText>
+          <w:instrText xml:space="preserve"> PAGEREF _Toc72315100 \h </w:instrText>
         </w:r>
         <w:r>
           <w:rPr>
@@ -2579,7 +2662,7 @@
           <w:rPr>
             <w:webHidden/>
           </w:rPr>
-          <w:t>18</w:t>
+          <w:t>19</w:t>
         </w:r>
         <w:r>
           <w:rPr>
@@ -2599,7 +2682,7 @@
           <w:szCs w:val="22"/>
         </w:rPr>
       </w:pPr>
-      <w:hyperlink w:anchor="_Toc58403784" w:history="1">
+      <w:hyperlink w:anchor="_Toc72315101" w:history="1">
         <w:r>
           <w:rPr>
             <w:rStyle w:val="Hyperlink"/>
@@ -2622,7 +2705,7 @@
           <w:rPr>
             <w:webHidden/>
           </w:rPr>
-          <w:instrText xml:space="preserve"> PAGEREF _Toc58403784 \h </w:instrText>
+          <w:instrText xml:space="preserve"> PAGEREF _Toc72315101 \h </w:instrText>
         </w:r>
         <w:r>
           <w:rPr>
@@ -2639,7 +2722,7 @@
           <w:rPr>
             <w:webHidden/>
           </w:rPr>
-          <w:t>19</w:t>
+          <w:t>20</w:t>
         </w:r>
         <w:r>
           <w:rPr>
@@ -2694,7 +2777,7 @@
       <w:pPr>
         <w:pStyle w:val="EsriHeading1"/>
       </w:pPr>
-      <w:bookmarkStart w:id="0" w:name="_Toc58403754"/>
+      <w:bookmarkStart w:id="0" w:name="_Toc72315070"/>
       <w:r>
         <w:lastRenderedPageBreak/>
         <w:t>About This Document</w:t>
@@ -2705,7 +2788,7 @@
       <w:pPr>
         <w:pStyle w:val="EsriHeading2"/>
       </w:pPr>
-      <w:bookmarkStart w:id="1" w:name="_Toc58403755"/>
+      <w:bookmarkStart w:id="1" w:name="_Toc72315071"/>
       <w:r>
         <w:t>Purpose</w:t>
       </w:r>
@@ -2776,7 +2859,7 @@
       <w:pPr>
         <w:pStyle w:val="EsriHeading2"/>
       </w:pPr>
-      <w:bookmarkStart w:id="2" w:name="_Toc58403756"/>
+      <w:bookmarkStart w:id="2" w:name="_Toc72315072"/>
       <w:r>
         <w:t>Authors &amp; Contributors</w:t>
       </w:r>
@@ -3122,7 +3205,7 @@
       <w:pPr>
         <w:pStyle w:val="EsriHeading2"/>
       </w:pPr>
-      <w:bookmarkStart w:id="3" w:name="_Toc58403757"/>
+      <w:bookmarkStart w:id="3" w:name="_Toc72315073"/>
       <w:r>
         <w:t>Revision History</w:t>
       </w:r>
@@ -3888,7 +3971,7 @@
       <w:pPr>
         <w:pStyle w:val="EsriHeading1"/>
       </w:pPr>
-      <w:bookmarkStart w:id="4" w:name="_Toc58403758"/>
+      <w:bookmarkStart w:id="4" w:name="_Toc72315074"/>
       <w:r>
         <w:lastRenderedPageBreak/>
         <w:t>Application</w:t>
@@ -3961,7 +4044,7 @@
       <w:pPr>
         <w:pStyle w:val="EsriHeading2"/>
       </w:pPr>
-      <w:bookmarkStart w:id="5" w:name="_Toc58403759"/>
+      <w:bookmarkStart w:id="5" w:name="_Toc72315075"/>
       <w:r>
         <w:t>System Prerequi</w:t>
       </w:r>
@@ -4100,7 +4183,7 @@
       <w:pPr>
         <w:pStyle w:val="EsriHeading2"/>
       </w:pPr>
-      <w:bookmarkStart w:id="6" w:name="_Toc58403760"/>
+      <w:bookmarkStart w:id="6" w:name="_Toc72315076"/>
       <w:r>
         <w:t>File Prerequisites</w:t>
       </w:r>
@@ -4226,7 +4309,7 @@
       <w:pPr>
         <w:pStyle w:val="EsriHeading1"/>
       </w:pPr>
-      <w:bookmarkStart w:id="7" w:name="_Toc58403761"/>
+      <w:bookmarkStart w:id="7" w:name="_Toc72315077"/>
       <w:r>
         <w:lastRenderedPageBreak/>
         <w:t>ArcGIS Enterprise</w:t>
@@ -4237,7 +4320,7 @@
       <w:pPr>
         <w:pStyle w:val="EsriHeading2"/>
       </w:pPr>
-      <w:bookmarkStart w:id="8" w:name="_Toc58403762"/>
+      <w:bookmarkStart w:id="8" w:name="_Toc72315078"/>
       <w:r>
         <w:t>Portal Items</w:t>
       </w:r>
@@ -4306,7 +4389,7 @@
       <w:pPr>
         <w:pStyle w:val="EsriHeading3"/>
       </w:pPr>
-      <w:bookmarkStart w:id="9" w:name="_Toc58403763"/>
+      <w:bookmarkStart w:id="9" w:name="_Toc72315079"/>
       <w:r>
         <w:t>Web Map for App</w:t>
       </w:r>
@@ -4497,7 +4580,7 @@
       <w:pPr>
         <w:pStyle w:val="EsriHeading3"/>
       </w:pPr>
-      <w:bookmarkStart w:id="10" w:name="_Toc58403764"/>
+      <w:bookmarkStart w:id="10" w:name="_Toc72315080"/>
       <w:r>
         <w:t>Application Item</w:t>
       </w:r>
@@ -4657,7 +4740,7 @@
       <w:pPr>
         <w:pStyle w:val="EsriHeading3"/>
       </w:pPr>
-      <w:bookmarkStart w:id="11" w:name="_Toc58403765"/>
+      <w:bookmarkStart w:id="11" w:name="_Toc72315081"/>
       <w:r>
         <w:lastRenderedPageBreak/>
         <w:t>Create Location Groups</w:t>
@@ -4945,7 +5028,7 @@
       <w:pPr>
         <w:pStyle w:val="EsriHeading3"/>
       </w:pPr>
-      <w:bookmarkStart w:id="12" w:name="_Toc58403766"/>
+      <w:bookmarkStart w:id="12" w:name="_Toc72315082"/>
       <w:r>
         <w:t>Users</w:t>
       </w:r>
@@ -5063,9 +5146,11 @@
       <w:pPr>
         <w:pStyle w:val="EsriHeading3"/>
       </w:pPr>
+      <w:bookmarkStart w:id="13" w:name="_Toc72315083"/>
       <w:r>
         <w:t>Web Map Template</w:t>
       </w:r>
+      <w:bookmarkEnd w:id="13"/>
     </w:p>
     <w:p>
       <w:pPr>
@@ -5089,10 +5174,7 @@
         <w:pStyle w:val="EsriProposalBodyText"/>
       </w:pPr>
       <w:r>
-        <w:t xml:space="preserve">If you do not define a template web map, a new plan is created </w:t>
-      </w:r>
-      <w:r>
-        <w:t>with just the basic layers from the ERM_Plan_Template feature service.</w:t>
+        <w:t>If you do not define a template web map, a new plan is created with just the basic layers from the ERM_Plan_Template feature service.</w:t>
       </w:r>
     </w:p>
     <w:p>
@@ -5332,10 +5414,15 @@
     </w:p>
     <w:p>
       <w:pPr>
-        <w:pStyle w:val="EsriHeading4"/>
-      </w:pPr>
+        <w:pStyle w:val="EsriHeading3"/>
+      </w:pPr>
+      <w:bookmarkStart w:id="14" w:name="_GoBack"/>
+      <w:bookmarkEnd w:id="14"/>
       <w:r>
         <w:t>Configure Template</w:t>
+      </w:r>
+      <w:r>
+        <w:t xml:space="preserve"> Web Map</w:t>
       </w:r>
     </w:p>
     <w:p>
@@ -5584,13 +5671,12 @@
       <w:pPr>
         <w:pStyle w:val="EsriHeading1"/>
       </w:pPr>
-      <w:bookmarkStart w:id="13" w:name="_Toc58403767"/>
-      <w:bookmarkStart w:id="14" w:name="_GoBack"/>
-      <w:bookmarkEnd w:id="14"/>
-      <w:r>
+      <w:bookmarkStart w:id="15" w:name="_Toc72315084"/>
+      <w:r>
+        <w:lastRenderedPageBreak/>
         <w:t>ERM Feature Services</w:t>
       </w:r>
-      <w:bookmarkEnd w:id="13"/>
+      <w:bookmarkEnd w:id="15"/>
     </w:p>
     <w:p>
       <w:pPr>
@@ -5636,11 +5722,11 @@
       <w:pPr>
         <w:pStyle w:val="EsriHeading2"/>
       </w:pPr>
-      <w:bookmarkStart w:id="15" w:name="_Toc58403768"/>
+      <w:bookmarkStart w:id="16" w:name="_Toc72315085"/>
       <w:r>
         <w:t>Sample Data</w:t>
       </w:r>
-      <w:bookmarkEnd w:id="15"/>
+      <w:bookmarkEnd w:id="16"/>
     </w:p>
     <w:p>
       <w:pPr>
@@ -5700,11 +5786,11 @@
       <w:pPr>
         <w:pStyle w:val="EsriHeading2"/>
       </w:pPr>
-      <w:bookmarkStart w:id="16" w:name="_Toc58403769"/>
+      <w:bookmarkStart w:id="17" w:name="_Toc72315086"/>
       <w:r>
         <w:t>Load Customer Data</w:t>
       </w:r>
-      <w:bookmarkEnd w:id="16"/>
+      <w:bookmarkEnd w:id="17"/>
     </w:p>
     <w:p>
       <w:pPr>
@@ -7260,11 +7346,11 @@
       <w:pPr>
         <w:pStyle w:val="EsriHeading2"/>
       </w:pPr>
-      <w:bookmarkStart w:id="17" w:name="_Toc58403770"/>
+      <w:bookmarkStart w:id="18" w:name="_Toc72315087"/>
       <w:r>
         <w:t>Batch Publish</w:t>
       </w:r>
-      <w:bookmarkEnd w:id="17"/>
+      <w:bookmarkEnd w:id="18"/>
     </w:p>
     <w:p>
       <w:pPr>
@@ -7941,11 +8027,11 @@
       <w:pPr>
         <w:pStyle w:val="EsriHeading2"/>
       </w:pPr>
-      <w:bookmarkStart w:id="18" w:name="_Toc58403771"/>
+      <w:bookmarkStart w:id="19" w:name="_Toc72315088"/>
       <w:r>
         <w:t>Manual Publish</w:t>
       </w:r>
-      <w:bookmarkEnd w:id="18"/>
+      <w:bookmarkEnd w:id="19"/>
     </w:p>
     <w:p>
       <w:pPr>
@@ -8467,14 +8553,14 @@
       <w:pPr>
         <w:pStyle w:val="EsriHeading3"/>
       </w:pPr>
-      <w:bookmarkStart w:id="19" w:name="_Toc58403772"/>
+      <w:bookmarkStart w:id="20" w:name="_Toc72315089"/>
       <w:r>
         <w:t xml:space="preserve">Updating - </w:t>
       </w:r>
       <w:r>
         <w:t>Overwrite Existing</w:t>
       </w:r>
-      <w:bookmarkEnd w:id="19"/>
+      <w:bookmarkEnd w:id="20"/>
       <w:r>
         <w:t xml:space="preserve"> </w:t>
       </w:r>
@@ -8849,7 +8935,7 @@
       <w:pPr>
         <w:pStyle w:val="EsriHeading1"/>
       </w:pPr>
-      <w:bookmarkStart w:id="20" w:name="_Toc58403773"/>
+      <w:bookmarkStart w:id="21" w:name="_Toc72315090"/>
       <w:r>
         <w:lastRenderedPageBreak/>
         <w:t xml:space="preserve">ERM </w:t>
@@ -8857,17 +8943,17 @@
       <w:r>
         <w:t>Middleware</w:t>
       </w:r>
-      <w:bookmarkEnd w:id="20"/>
+      <w:bookmarkEnd w:id="21"/>
     </w:p>
     <w:p>
       <w:pPr>
         <w:pStyle w:val="EsriHeading2"/>
       </w:pPr>
-      <w:bookmarkStart w:id="21" w:name="_Toc58403774"/>
+      <w:bookmarkStart w:id="22" w:name="_Toc72315091"/>
       <w:r>
         <w:t>Initial Install</w:t>
       </w:r>
-      <w:bookmarkEnd w:id="21"/>
+      <w:bookmarkEnd w:id="22"/>
     </w:p>
     <w:p>
       <w:pPr>
@@ -9653,7 +9739,7 @@
       <w:pPr>
         <w:pStyle w:val="EsriHeading2"/>
       </w:pPr>
-      <w:bookmarkStart w:id="22" w:name="_Toc58403775"/>
+      <w:bookmarkStart w:id="23" w:name="_Toc72315092"/>
       <w:r>
         <w:lastRenderedPageBreak/>
         <w:t>Updat</w:t>
@@ -9661,7 +9747,7 @@
       <w:r>
         <w:t>ing the Middleware</w:t>
       </w:r>
-      <w:bookmarkEnd w:id="22"/>
+      <w:bookmarkEnd w:id="23"/>
     </w:p>
     <w:p>
       <w:pPr>
@@ -10058,7 +10144,7 @@
       <w:pPr>
         <w:pStyle w:val="EsriHeading1"/>
       </w:pPr>
-      <w:bookmarkStart w:id="23" w:name="_Toc58403776"/>
+      <w:bookmarkStart w:id="24" w:name="_Toc72315093"/>
       <w:r>
         <w:lastRenderedPageBreak/>
         <w:t xml:space="preserve">Web </w:t>
@@ -10066,17 +10152,17 @@
       <w:r>
         <w:t>Application</w:t>
       </w:r>
-      <w:bookmarkEnd w:id="23"/>
+      <w:bookmarkEnd w:id="24"/>
     </w:p>
     <w:p>
       <w:pPr>
         <w:pStyle w:val="EsriHeading2"/>
       </w:pPr>
-      <w:bookmarkStart w:id="24" w:name="_Toc58403777"/>
+      <w:bookmarkStart w:id="25" w:name="_Toc72315094"/>
       <w:r>
         <w:t>Initial Install</w:t>
       </w:r>
-      <w:bookmarkEnd w:id="24"/>
+      <w:bookmarkEnd w:id="25"/>
     </w:p>
     <w:p>
       <w:pPr>
@@ -10258,14 +10344,14 @@
           <w:sz w:val="22"/>
         </w:rPr>
       </w:pPr>
-      <w:bookmarkStart w:id="25" w:name="_Toc58403778"/>
+      <w:bookmarkStart w:id="26" w:name="_Toc72315095"/>
       <w:r>
         <w:t>Updat</w:t>
       </w:r>
       <w:r>
         <w:t>ing the Web Application</w:t>
       </w:r>
-      <w:bookmarkEnd w:id="25"/>
+      <w:bookmarkEnd w:id="26"/>
     </w:p>
     <w:p>
       <w:pPr>
@@ -10343,11 +10429,11 @@
           <w:sz w:val="22"/>
         </w:rPr>
       </w:pPr>
-      <w:bookmarkStart w:id="26" w:name="_Toc58403779"/>
+      <w:bookmarkStart w:id="27" w:name="_Toc72315096"/>
       <w:r>
         <w:t>Browser Settings</w:t>
       </w:r>
-      <w:bookmarkEnd w:id="26"/>
+      <w:bookmarkEnd w:id="27"/>
     </w:p>
     <w:p>
       <w:pPr>
@@ -10376,12 +10462,12 @@
       <w:pPr>
         <w:pStyle w:val="EsriHeading1"/>
       </w:pPr>
-      <w:bookmarkStart w:id="27" w:name="_Toc58403780"/>
+      <w:bookmarkStart w:id="28" w:name="_Toc72315097"/>
       <w:r>
         <w:lastRenderedPageBreak/>
         <w:t>Business System Integration</w:t>
       </w:r>
-      <w:bookmarkEnd w:id="27"/>
+      <w:bookmarkEnd w:id="28"/>
     </w:p>
     <w:p>
       <w:pPr>
@@ -10439,11 +10525,11 @@
       <w:pPr>
         <w:pStyle w:val="EsriHeading2"/>
       </w:pPr>
-      <w:bookmarkStart w:id="28" w:name="_Toc58403781"/>
+      <w:bookmarkStart w:id="29" w:name="_Toc72315098"/>
       <w:r>
         <w:t>Sample BSI Service</w:t>
       </w:r>
-      <w:bookmarkEnd w:id="28"/>
+      <w:bookmarkEnd w:id="29"/>
     </w:p>
     <w:p>
       <w:pPr>
@@ -11102,12 +11188,12 @@
       <w:pPr>
         <w:pStyle w:val="EsriHeading1"/>
       </w:pPr>
-      <w:bookmarkStart w:id="29" w:name="_Toc58403782"/>
+      <w:bookmarkStart w:id="30" w:name="_Toc72315099"/>
       <w:r>
         <w:lastRenderedPageBreak/>
         <w:t>Sanity Test</w:t>
       </w:r>
-      <w:bookmarkEnd w:id="29"/>
+      <w:bookmarkEnd w:id="30"/>
     </w:p>
     <w:p>
       <w:pPr>
@@ -11432,12 +11518,12 @@
       <w:pPr>
         <w:pStyle w:val="EsriNumberedAppendixHeading"/>
       </w:pPr>
-      <w:bookmarkStart w:id="30" w:name="_Toc58403783"/>
+      <w:bookmarkStart w:id="31" w:name="_Toc72315100"/>
       <w:r>
         <w:lastRenderedPageBreak/>
         <w:t>Readiness Checklist</w:t>
       </w:r>
-      <w:bookmarkEnd w:id="30"/>
+      <w:bookmarkEnd w:id="31"/>
     </w:p>
     <w:p>
       <w:pPr>
@@ -12831,12 +12917,12 @@
       <w:pPr>
         <w:pStyle w:val="EsriNumberedAppendixHeading"/>
       </w:pPr>
-      <w:bookmarkStart w:id="31" w:name="_Toc58403784"/>
+      <w:bookmarkStart w:id="32" w:name="_Toc72315101"/>
       <w:r>
         <w:lastRenderedPageBreak/>
         <w:t>App Deployment Checklist</w:t>
       </w:r>
-      <w:bookmarkEnd w:id="31"/>
+      <w:bookmarkEnd w:id="32"/>
     </w:p>
     <w:p>
       <w:pPr>
@@ -15049,7 +15135,7 @@
         <w:noProof/>
         <w:szCs w:val="16"/>
       </w:rPr>
-      <w:t>March 1, 2021</w:t>
+      <w:t>April 30, 2021</w:t>
     </w:r>
     <w:r>
       <w:rPr>
@@ -15157,7 +15243,7 @@
                   </a:ln>
                   <a:extLst>
                     <a:ext uri="{FAA26D3D-D897-4be2-8F04-BA451C77F1D7}">
-                      <ma14:placeholderFlag xmlns:ma14="http://schemas.microsoft.com/office/mac/drawingml/2011/main" xmlns:w="http://schemas.openxmlformats.org/wordprocessingml/2006/main" xmlns:w10="urn:schemas-microsoft-com:office:word" xmlns:v="urn:schemas-microsoft-com:vml" xmlns:o="urn:schemas-microsoft-com:office:office" xmlns:mv="urn:schemas-microsoft-com:mac:vml" xmlns:mo="http://schemas.microsoft.com/office/mac/office/2008/main" xmlns="" xmlns:arto="http://schemas.microsoft.com/office/word/2006/arto" xmlns:a14="http://schemas.microsoft.com/office/drawing/2010/main"/>
+                      <ma14:placeholderFlag xmlns:a14="http://schemas.microsoft.com/office/drawing/2010/main" xmlns:arto="http://schemas.microsoft.com/office/word/2006/arto" xmlns="" xmlns:mo="http://schemas.microsoft.com/office/mac/office/2008/main" xmlns:mv="urn:schemas-microsoft-com:mac:vml" xmlns:o="urn:schemas-microsoft-com:office:office" xmlns:v="urn:schemas-microsoft-com:vml" xmlns:w10="urn:schemas-microsoft-com:office:word" xmlns:w="http://schemas.openxmlformats.org/wordprocessingml/2006/main" xmlns:ma14="http://schemas.microsoft.com/office/mac/drawingml/2011/main"/>
                     </a:ext>
                   </a:extLst>
                 </pic:spPr>
@@ -20988,6 +21074,15 @@
 </file>
 
 <file path=customXml/item1.xml><?xml version="1.0" encoding="utf-8"?>
+<?mso-contentType ?>
+<FormTemplates xmlns="http://schemas.microsoft.com/sharepoint/v3/contenttype/forms">
+  <Display>DocumentLibraryForm</Display>
+  <Edit>DocumentLibraryForm</Edit>
+  <New>DocumentLibraryForm</New>
+</FormTemplates>
+</file>
+
+<file path=customXml/item2.xml><?xml version="1.0" encoding="utf-8"?>
 <ct:contentTypeSchema xmlns:ct="http://schemas.microsoft.com/office/2006/metadata/contentType" xmlns:ma="http://schemas.microsoft.com/office/2006/metadata/properties/metaAttributes" ct:_="" ma:_="" ma:contentTypeName="Document" ma:contentTypeID="0x0101001474C48ACCEBF74AB6B5D245D4F75B4D" ma:contentTypeVersion="10" ma:contentTypeDescription="Create a new document." ma:contentTypeScope="" ma:versionID="33c2671a595dd1d45080ea62d33e4246">
   <xsd:schema xmlns:xsd="http://www.w3.org/2001/XMLSchema" xmlns:xs="http://www.w3.org/2001/XMLSchema" xmlns:p="http://schemas.microsoft.com/office/2006/metadata/properties" xmlns:ns2="3b231bd9-362e-4b4a-b934-a8e14959ce6d" xmlns:ns3="969634b1-bb27-4400-acd6-86276217b3b6" targetNamespace="http://schemas.microsoft.com/office/2006/metadata/properties" ma:root="true" ma:fieldsID="207ad79a31aede3bc266ddf49ae11068" ns2:_="" ns3:_="">
     <xsd:import namespace="3b231bd9-362e-4b4a-b934-a8e14959ce6d"/>
@@ -21192,15 +21287,6 @@
 </ct:contentTypeSchema>
 </file>
 
-<file path=customXml/item2.xml><?xml version="1.0" encoding="utf-8"?>
-<?mso-contentType ?>
-<FormTemplates xmlns="http://schemas.microsoft.com/sharepoint/v3/contenttype/forms">
-  <Display>DocumentLibraryForm</Display>
-  <Edit>DocumentLibraryForm</Edit>
-  <New>DocumentLibraryForm</New>
-</FormTemplates>
-</file>
-
 <file path=customXml/item3.xml><?xml version="1.0" encoding="utf-8"?>
 <p:properties xmlns:p="http://schemas.microsoft.com/office/2006/metadata/properties" xmlns:xsi="http://www.w3.org/2001/XMLSchema-instance" xmlns:pc="http://schemas.microsoft.com/office/infopath/2007/PartnerControls">
   <documentManagement/>
@@ -21212,6 +21298,14 @@
 </file>
 
 <file path=customXml/itemProps1.xml><?xml version="1.0" encoding="utf-8"?>
+<ds:datastoreItem xmlns:ds="http://schemas.openxmlformats.org/officeDocument/2006/customXml" ds:itemID="{49B6B7B5-1764-4EA5-B951-584BF8EEB49D}">
+  <ds:schemaRefs>
+    <ds:schemaRef ds:uri="http://schemas.microsoft.com/sharepoint/v3/contenttype/forms"/>
+  </ds:schemaRefs>
+</ds:datastoreItem>
+</file>
+
+<file path=customXml/itemProps2.xml><?xml version="1.0" encoding="utf-8"?>
 <ds:datastoreItem xmlns:ds="http://schemas.openxmlformats.org/officeDocument/2006/customXml" ds:itemID="{CB66A412-E98B-40BB-9BB6-2551653C9269}">
   <ds:schemaRefs>
     <ds:schemaRef ds:uri="http://schemas.microsoft.com/office/2006/metadata/contentType"/>
@@ -21230,33 +21324,17 @@
 </ds:datastoreItem>
 </file>
 
-<file path=customXml/itemProps2.xml><?xml version="1.0" encoding="utf-8"?>
-<ds:datastoreItem xmlns:ds="http://schemas.openxmlformats.org/officeDocument/2006/customXml" ds:itemID="{49B6B7B5-1764-4EA5-B951-584BF8EEB49D}">
-  <ds:schemaRefs>
-    <ds:schemaRef ds:uri="http://schemas.microsoft.com/sharepoint/v3/contenttype/forms"/>
-  </ds:schemaRefs>
-</ds:datastoreItem>
-</file>
-
 <file path=customXml/itemProps3.xml><?xml version="1.0" encoding="utf-8"?>
 <ds:datastoreItem xmlns:ds="http://schemas.openxmlformats.org/officeDocument/2006/customXml" ds:itemID="{9A6A423B-6D1A-4ACF-BF35-FBE1F9A0D140}">
   <ds:schemaRefs>
-    <ds:schemaRef ds:uri="http://purl.org/dc/terms/"/>
-    <ds:schemaRef ds:uri="http://schemas.microsoft.com/office/2006/documentManagement/types"/>
-    <ds:schemaRef ds:uri="http://purl.org/dc/dcmitype/"/>
+    <ds:schemaRef ds:uri="http://schemas.microsoft.com/office/2006/metadata/properties"/>
     <ds:schemaRef ds:uri="http://schemas.microsoft.com/office/infopath/2007/PartnerControls"/>
-    <ds:schemaRef ds:uri="http://purl.org/dc/elements/1.1/"/>
-    <ds:schemaRef ds:uri="http://schemas.microsoft.com/office/2006/metadata/properties"/>
-    <ds:schemaRef ds:uri="969634b1-bb27-4400-acd6-86276217b3b6"/>
-    <ds:schemaRef ds:uri="http://schemas.openxmlformats.org/package/2006/metadata/core-properties"/>
-    <ds:schemaRef ds:uri="3b231bd9-362e-4b4a-b934-a8e14959ce6d"/>
-    <ds:schemaRef ds:uri="http://www.w3.org/XML/1998/namespace"/>
   </ds:schemaRefs>
 </ds:datastoreItem>
 </file>
 
 <file path=customXml/itemProps4.xml><?xml version="1.0" encoding="utf-8"?>
-<ds:datastoreItem xmlns:ds="http://schemas.openxmlformats.org/officeDocument/2006/customXml" ds:itemID="{39B2E2E1-9577-483E-82B1-78A57E55F5A0}">
+<ds:datastoreItem xmlns:ds="http://schemas.openxmlformats.org/officeDocument/2006/customXml" ds:itemID="{2CB1FA70-DE14-470D-9B66-4533D77D96AD}">
   <ds:schemaRefs>
     <ds:schemaRef ds:uri="http://schemas.openxmlformats.org/officeDocument/2006/bibliography"/>
   </ds:schemaRefs>

--- a/Install-Deployment/ERM Application Deployment Guide.docx
+++ b/Install-Deployment/ERM Application Deployment Guide.docx
@@ -1,6 +1,6 @@
 
 <file path=word/document.xml><?xml version="1.0" encoding="utf-8"?>
-<w:document xmlns:wpc="http://schemas.microsoft.com/office/word/2010/wordprocessingCanvas" xmlns:cx="http://schemas.microsoft.com/office/drawing/2014/chartex" xmlns:cx1="http://schemas.microsoft.com/office/drawing/2015/9/8/chartex" xmlns:cx2="http://schemas.microsoft.com/office/drawing/2015/10/21/chartex" xmlns:cx3="http://schemas.microsoft.com/office/drawing/2016/5/9/chartex" xmlns:cx4="http://schemas.microsoft.com/office/drawing/2016/5/10/chartex" xmlns:cx5="http://schemas.microsoft.com/office/drawing/2016/5/11/chartex" xmlns:cx6="http://schemas.microsoft.com/office/drawing/2016/5/12/chartex" xmlns:cx7="http://schemas.microsoft.com/office/drawing/2016/5/13/chartex" xmlns:cx8="http://schemas.microsoft.com/office/drawing/2016/5/14/chartex" xmlns:mc="http://schemas.openxmlformats.org/markup-compatibility/2006" xmlns:aink="http://schemas.microsoft.com/office/drawing/2016/ink" xmlns:am3d="http://schemas.microsoft.com/office/drawing/2017/model3d" xmlns:o="urn:schemas-microsoft-com:office:office" xmlns:r="http://schemas.openxmlformats.org/officeDocument/2006/relationships" xmlns:m="http://schemas.openxmlformats.org/officeDocument/2006/math" xmlns:v="urn:schemas-microsoft-com:vml" xmlns:wp14="http://schemas.microsoft.com/office/word/2010/wordprocessingDrawing" xmlns:wp="http://schemas.openxmlformats.org/drawingml/2006/wordprocessingDrawing" xmlns:w10="urn:schemas-microsoft-com:office:word" xmlns:w="http://schemas.openxmlformats.org/wordprocessingml/2006/main" xmlns:w14="http://schemas.microsoft.com/office/word/2010/wordml" xmlns:w15="http://schemas.microsoft.com/office/word/2012/wordml" xmlns:w16cid="http://schemas.microsoft.com/office/word/2016/wordml/cid" xmlns:w16se="http://schemas.microsoft.com/office/word/2015/wordml/symex" xmlns:wpg="http://schemas.microsoft.com/office/word/2010/wordprocessingGroup" xmlns:wpi="http://schemas.microsoft.com/office/word/2010/wordprocessingInk" xmlns:wne="http://schemas.microsoft.com/office/word/2006/wordml" xmlns:wps="http://schemas.microsoft.com/office/word/2010/wordprocessingShape" mc:Ignorable="w14 w15 w16se w16cid wp14">
+<w:document xmlns:wpc="http://schemas.microsoft.com/office/word/2010/wordprocessingCanvas" xmlns:cx="http://schemas.microsoft.com/office/drawing/2014/chartex" xmlns:cx1="http://schemas.microsoft.com/office/drawing/2015/9/8/chartex" xmlns:cx2="http://schemas.microsoft.com/office/drawing/2015/10/21/chartex" xmlns:cx3="http://schemas.microsoft.com/office/drawing/2016/5/9/chartex" xmlns:cx4="http://schemas.microsoft.com/office/drawing/2016/5/10/chartex" xmlns:cx5="http://schemas.microsoft.com/office/drawing/2016/5/11/chartex" xmlns:cx6="http://schemas.microsoft.com/office/drawing/2016/5/12/chartex" xmlns:cx7="http://schemas.microsoft.com/office/drawing/2016/5/13/chartex" xmlns:cx8="http://schemas.microsoft.com/office/drawing/2016/5/14/chartex" xmlns:mc="http://schemas.openxmlformats.org/markup-compatibility/2006" xmlns:aink="http://schemas.microsoft.com/office/drawing/2016/ink" xmlns:am3d="http://schemas.microsoft.com/office/drawing/2017/model3d" xmlns:o="urn:schemas-microsoft-com:office:office" xmlns:r="http://schemas.openxmlformats.org/officeDocument/2006/relationships" xmlns:m="http://schemas.openxmlformats.org/officeDocument/2006/math" xmlns:v="urn:schemas-microsoft-com:vml" xmlns:wp14="http://schemas.microsoft.com/office/word/2010/wordprocessingDrawing" xmlns:wp="http://schemas.openxmlformats.org/drawingml/2006/wordprocessingDrawing" xmlns:w10="urn:schemas-microsoft-com:office:word" xmlns:w="http://schemas.openxmlformats.org/wordprocessingml/2006/main" xmlns:w14="http://schemas.microsoft.com/office/word/2010/wordml" xmlns:w15="http://schemas.microsoft.com/office/word/2012/wordml" xmlns:w16cex="http://schemas.microsoft.com/office/word/2018/wordml/cex" xmlns:w16cid="http://schemas.microsoft.com/office/word/2016/wordml/cid" xmlns:w16="http://schemas.microsoft.com/office/word/2018/wordml" xmlns:w16se="http://schemas.microsoft.com/office/word/2015/wordml/symex" xmlns:wpg="http://schemas.microsoft.com/office/word/2010/wordprocessingGroup" xmlns:wpi="http://schemas.microsoft.com/office/word/2010/wordprocessingInk" xmlns:wne="http://schemas.microsoft.com/office/word/2006/wordml" xmlns:wps="http://schemas.microsoft.com/office/word/2010/wordprocessingShape" mc:Ignorable="w14 w15 w16se w16cid w16 w16cex wp14">
   <w:body>
     <w:p>
       <w:pPr>
@@ -23,7 +23,7 @@
         <w:rPr>
           <w:noProof/>
         </w:rPr>
-        <w:t>April 30, 2021</w:t>
+        <w:t>July 12, 2021</w:t>
       </w:r>
       <w:r>
         <w:fldChar w:fldCharType="end"/>
@@ -206,7 +206,7 @@
         </w:rPr>
         <w:fldChar w:fldCharType="separate"/>
       </w:r>
-      <w:hyperlink w:anchor="_Toc72315070" w:history="1">
+      <w:hyperlink w:anchor="_Toc77057346" w:history="1">
         <w:r>
           <w:rPr>
             <w:rStyle w:val="Hyperlink"/>
@@ -244,7 +244,7 @@
           <w:rPr>
             <w:webHidden/>
           </w:rPr>
-          <w:instrText xml:space="preserve"> PAGEREF _Toc72315070 \h </w:instrText>
+          <w:instrText xml:space="preserve"> PAGEREF _Toc77057346 \h </w:instrText>
         </w:r>
         <w:r>
           <w:rPr>
@@ -284,7 +284,7 @@
           <w:sz w:val="22"/>
         </w:rPr>
       </w:pPr>
-      <w:hyperlink w:anchor="_Toc72315071" w:history="1">
+      <w:hyperlink w:anchor="_Toc77057347" w:history="1">
         <w:r>
           <w:rPr>
             <w:rStyle w:val="Hyperlink"/>
@@ -326,7 +326,7 @@
             <w:noProof/>
             <w:webHidden/>
           </w:rPr>
-          <w:instrText xml:space="preserve"> PAGEREF _Toc72315071 \h </w:instrText>
+          <w:instrText xml:space="preserve"> PAGEREF _Toc77057347 \h </w:instrText>
         </w:r>
         <w:r>
           <w:rPr>
@@ -370,7 +370,7 @@
           <w:sz w:val="22"/>
         </w:rPr>
       </w:pPr>
-      <w:hyperlink w:anchor="_Toc72315072" w:history="1">
+      <w:hyperlink w:anchor="_Toc77057348" w:history="1">
         <w:r>
           <w:rPr>
             <w:rStyle w:val="Hyperlink"/>
@@ -412,7 +412,7 @@
             <w:noProof/>
             <w:webHidden/>
           </w:rPr>
-          <w:instrText xml:space="preserve"> PAGEREF _Toc72315072 \h </w:instrText>
+          <w:instrText xml:space="preserve"> PAGEREF _Toc77057348 \h </w:instrText>
         </w:r>
         <w:r>
           <w:rPr>
@@ -456,7 +456,7 @@
           <w:sz w:val="22"/>
         </w:rPr>
       </w:pPr>
-      <w:hyperlink w:anchor="_Toc72315073" w:history="1">
+      <w:hyperlink w:anchor="_Toc77057349" w:history="1">
         <w:r>
           <w:rPr>
             <w:rStyle w:val="Hyperlink"/>
@@ -498,7 +498,7 @@
             <w:noProof/>
             <w:webHidden/>
           </w:rPr>
-          <w:instrText xml:space="preserve"> PAGEREF _Toc72315073 \h </w:instrText>
+          <w:instrText xml:space="preserve"> PAGEREF _Toc77057349 \h </w:instrText>
         </w:r>
         <w:r>
           <w:rPr>
@@ -539,7 +539,7 @@
           <w:szCs w:val="22"/>
         </w:rPr>
       </w:pPr>
-      <w:hyperlink w:anchor="_Toc72315074" w:history="1">
+      <w:hyperlink w:anchor="_Toc77057350" w:history="1">
         <w:r>
           <w:rPr>
             <w:rStyle w:val="Hyperlink"/>
@@ -577,7 +577,7 @@
           <w:rPr>
             <w:webHidden/>
           </w:rPr>
-          <w:instrText xml:space="preserve"> PAGEREF _Toc72315074 \h </w:instrText>
+          <w:instrText xml:space="preserve"> PAGEREF _Toc77057350 \h </w:instrText>
         </w:r>
         <w:r>
           <w:rPr>
@@ -617,7 +617,7 @@
           <w:sz w:val="22"/>
         </w:rPr>
       </w:pPr>
-      <w:hyperlink w:anchor="_Toc72315075" w:history="1">
+      <w:hyperlink w:anchor="_Toc77057351" w:history="1">
         <w:r>
           <w:rPr>
             <w:rStyle w:val="Hyperlink"/>
@@ -659,7 +659,7 @@
             <w:noProof/>
             <w:webHidden/>
           </w:rPr>
-          <w:instrText xml:space="preserve"> PAGEREF _Toc72315075 \h </w:instrText>
+          <w:instrText xml:space="preserve"> PAGEREF _Toc77057351 \h </w:instrText>
         </w:r>
         <w:r>
           <w:rPr>
@@ -703,7 +703,7 @@
           <w:sz w:val="22"/>
         </w:rPr>
       </w:pPr>
-      <w:hyperlink w:anchor="_Toc72315076" w:history="1">
+      <w:hyperlink w:anchor="_Toc77057352" w:history="1">
         <w:r>
           <w:rPr>
             <w:rStyle w:val="Hyperlink"/>
@@ -745,7 +745,7 @@
             <w:noProof/>
             <w:webHidden/>
           </w:rPr>
-          <w:instrText xml:space="preserve"> PAGEREF _Toc72315076 \h </w:instrText>
+          <w:instrText xml:space="preserve"> PAGEREF _Toc77057352 \h </w:instrText>
         </w:r>
         <w:r>
           <w:rPr>
@@ -786,7 +786,7 @@
           <w:szCs w:val="22"/>
         </w:rPr>
       </w:pPr>
-      <w:hyperlink w:anchor="_Toc72315077" w:history="1">
+      <w:hyperlink w:anchor="_Toc77057353" w:history="1">
         <w:r>
           <w:rPr>
             <w:rStyle w:val="Hyperlink"/>
@@ -824,7 +824,7 @@
           <w:rPr>
             <w:webHidden/>
           </w:rPr>
-          <w:instrText xml:space="preserve"> PAGEREF _Toc72315077 \h </w:instrText>
+          <w:instrText xml:space="preserve"> PAGEREF _Toc77057353 \h </w:instrText>
         </w:r>
         <w:r>
           <w:rPr>
@@ -864,7 +864,7 @@
           <w:sz w:val="22"/>
         </w:rPr>
       </w:pPr>
-      <w:hyperlink w:anchor="_Toc72315078" w:history="1">
+      <w:hyperlink w:anchor="_Toc77057354" w:history="1">
         <w:r>
           <w:rPr>
             <w:rStyle w:val="Hyperlink"/>
@@ -906,7 +906,7 @@
             <w:noProof/>
             <w:webHidden/>
           </w:rPr>
-          <w:instrText xml:space="preserve"> PAGEREF _Toc72315078 \h </w:instrText>
+          <w:instrText xml:space="preserve"> PAGEREF _Toc77057354 \h </w:instrText>
         </w:r>
         <w:r>
           <w:rPr>
@@ -945,7 +945,7 @@
           <w:sz w:val="22"/>
         </w:rPr>
       </w:pPr>
-      <w:hyperlink w:anchor="_Toc72315079" w:history="1">
+      <w:hyperlink w:anchor="_Toc77057355" w:history="1">
         <w:r>
           <w:rPr>
             <w:rStyle w:val="Hyperlink"/>
@@ -981,7 +981,7 @@
           <w:rPr>
             <w:webHidden/>
           </w:rPr>
-          <w:instrText xml:space="preserve"> PAGEREF _Toc72315079 \h </w:instrText>
+          <w:instrText xml:space="preserve"> PAGEREF _Toc77057355 \h </w:instrText>
         </w:r>
         <w:r>
           <w:rPr>
@@ -1016,7 +1016,7 @@
           <w:sz w:val="22"/>
         </w:rPr>
       </w:pPr>
-      <w:hyperlink w:anchor="_Toc72315080" w:history="1">
+      <w:hyperlink w:anchor="_Toc77057356" w:history="1">
         <w:r>
           <w:rPr>
             <w:rStyle w:val="Hyperlink"/>
@@ -1052,7 +1052,7 @@
           <w:rPr>
             <w:webHidden/>
           </w:rPr>
-          <w:instrText xml:space="preserve"> PAGEREF _Toc72315080 \h </w:instrText>
+          <w:instrText xml:space="preserve"> PAGEREF _Toc77057356 \h </w:instrText>
         </w:r>
         <w:r>
           <w:rPr>
@@ -1087,7 +1087,7 @@
           <w:sz w:val="22"/>
         </w:rPr>
       </w:pPr>
-      <w:hyperlink w:anchor="_Toc72315081" w:history="1">
+      <w:hyperlink w:anchor="_Toc77057357" w:history="1">
         <w:r>
           <w:rPr>
             <w:rStyle w:val="Hyperlink"/>
@@ -1123,7 +1123,7 @@
           <w:rPr>
             <w:webHidden/>
           </w:rPr>
-          <w:instrText xml:space="preserve"> PAGEREF _Toc72315081 \h </w:instrText>
+          <w:instrText xml:space="preserve"> PAGEREF _Toc77057357 \h </w:instrText>
         </w:r>
         <w:r>
           <w:rPr>
@@ -1158,7 +1158,7 @@
           <w:sz w:val="22"/>
         </w:rPr>
       </w:pPr>
-      <w:hyperlink w:anchor="_Toc72315082" w:history="1">
+      <w:hyperlink w:anchor="_Toc77057358" w:history="1">
         <w:r>
           <w:rPr>
             <w:rStyle w:val="Hyperlink"/>
@@ -1194,7 +1194,7 @@
           <w:rPr>
             <w:webHidden/>
           </w:rPr>
-          <w:instrText xml:space="preserve"> PAGEREF _Toc72315082 \h </w:instrText>
+          <w:instrText xml:space="preserve"> PAGEREF _Toc77057358 \h </w:instrText>
         </w:r>
         <w:r>
           <w:rPr>
@@ -1229,7 +1229,7 @@
           <w:sz w:val="22"/>
         </w:rPr>
       </w:pPr>
-      <w:hyperlink w:anchor="_Toc72315083" w:history="1">
+      <w:hyperlink w:anchor="_Toc77057359" w:history="1">
         <w:r>
           <w:rPr>
             <w:rStyle w:val="Hyperlink"/>
@@ -1247,19 +1247,78 @@
           <w:rPr>
             <w:rStyle w:val="Hyperlink"/>
           </w:rPr>
-          <w:t>Web M</w:t>
-        </w:r>
+          <w:t>Web Map Template</w:t>
+        </w:r>
+        <w:r>
+          <w:rPr>
+            <w:webHidden/>
+          </w:rPr>
+          <w:tab/>
+        </w:r>
+        <w:r>
+          <w:rPr>
+            <w:webHidden/>
+          </w:rPr>
+          <w:fldChar w:fldCharType="begin"/>
+        </w:r>
+        <w:r>
+          <w:rPr>
+            <w:webHidden/>
+          </w:rPr>
+          <w:instrText xml:space="preserve"> PAGEREF _Toc77057359 \h </w:instrText>
+        </w:r>
+        <w:r>
+          <w:rPr>
+            <w:webHidden/>
+          </w:rPr>
+        </w:r>
+        <w:r>
+          <w:rPr>
+            <w:webHidden/>
+          </w:rPr>
+          <w:fldChar w:fldCharType="separate"/>
+        </w:r>
+        <w:r>
+          <w:rPr>
+            <w:webHidden/>
+          </w:rPr>
+          <w:t>7</w:t>
+        </w:r>
+        <w:r>
+          <w:rPr>
+            <w:webHidden/>
+          </w:rPr>
+          <w:fldChar w:fldCharType="end"/>
+        </w:r>
+      </w:hyperlink>
+    </w:p>
+    <w:p>
+      <w:pPr>
+        <w:pStyle w:val="TOC3"/>
+        <w:rPr>
+          <w:rFonts w:asciiTheme="minorHAnsi" w:hAnsiTheme="minorHAnsi"/>
+          <w:sz w:val="22"/>
+        </w:rPr>
+      </w:pPr>
+      <w:hyperlink w:anchor="_Toc77057360" w:history="1">
         <w:r>
           <w:rPr>
             <w:rStyle w:val="Hyperlink"/>
           </w:rPr>
-          <w:t>a</w:t>
+          <w:t>3.1.6</w:t>
+        </w:r>
+        <w:r>
+          <w:rPr>
+            <w:rFonts w:asciiTheme="minorHAnsi" w:hAnsiTheme="minorHAnsi"/>
+            <w:sz w:val="22"/>
+          </w:rPr>
+          <w:tab/>
         </w:r>
         <w:r>
           <w:rPr>
             <w:rStyle w:val="Hyperlink"/>
           </w:rPr>
-          <w:t>p Template</w:t>
+          <w:t>Configure Template Web Map</w:t>
         </w:r>
         <w:r>
           <w:rPr>
@@ -1277,7 +1336,7 @@
           <w:rPr>
             <w:webHidden/>
           </w:rPr>
-          <w:instrText xml:space="preserve"> PAGEREF _Toc72315083 \h </w:instrText>
+          <w:instrText xml:space="preserve"> PAGEREF _Toc77057360 \h </w:instrText>
         </w:r>
         <w:r>
           <w:rPr>
@@ -1294,7 +1353,7 @@
           <w:rPr>
             <w:webHidden/>
           </w:rPr>
-          <w:t>7</w:t>
+          <w:t>8</w:t>
         </w:r>
         <w:r>
           <w:rPr>
@@ -1314,7 +1373,7 @@
           <w:szCs w:val="22"/>
         </w:rPr>
       </w:pPr>
-      <w:hyperlink w:anchor="_Toc72315084" w:history="1">
+      <w:hyperlink w:anchor="_Toc77057361" w:history="1">
         <w:r>
           <w:rPr>
             <w:rStyle w:val="Hyperlink"/>
@@ -1352,7 +1411,7 @@
           <w:rPr>
             <w:webHidden/>
           </w:rPr>
-          <w:instrText xml:space="preserve"> PAGEREF _Toc72315084 \h </w:instrText>
+          <w:instrText xml:space="preserve"> PAGEREF _Toc77057361 \h </w:instrText>
         </w:r>
         <w:r>
           <w:rPr>
@@ -1392,7 +1451,7 @@
           <w:sz w:val="22"/>
         </w:rPr>
       </w:pPr>
-      <w:hyperlink w:anchor="_Toc72315085" w:history="1">
+      <w:hyperlink w:anchor="_Toc77057362" w:history="1">
         <w:r>
           <w:rPr>
             <w:rStyle w:val="Hyperlink"/>
@@ -1434,7 +1493,7 @@
             <w:noProof/>
             <w:webHidden/>
           </w:rPr>
-          <w:instrText xml:space="preserve"> PAGEREF _Toc72315085 \h </w:instrText>
+          <w:instrText xml:space="preserve"> PAGEREF _Toc77057362 \h </w:instrText>
         </w:r>
         <w:r>
           <w:rPr>
@@ -1478,7 +1537,7 @@
           <w:sz w:val="22"/>
         </w:rPr>
       </w:pPr>
-      <w:hyperlink w:anchor="_Toc72315086" w:history="1">
+      <w:hyperlink w:anchor="_Toc77057363" w:history="1">
         <w:r>
           <w:rPr>
             <w:rStyle w:val="Hyperlink"/>
@@ -1520,7 +1579,7 @@
             <w:noProof/>
             <w:webHidden/>
           </w:rPr>
-          <w:instrText xml:space="preserve"> PAGEREF _Toc72315086 \h </w:instrText>
+          <w:instrText xml:space="preserve"> PAGEREF _Toc77057363 \h </w:instrText>
         </w:r>
         <w:r>
           <w:rPr>
@@ -1545,6 +1604,432 @@
         <w:r>
           <w:rPr>
             <w:noProof/>
+            <w:webHidden/>
+          </w:rPr>
+          <w:fldChar w:fldCharType="end"/>
+        </w:r>
+      </w:hyperlink>
+    </w:p>
+    <w:p>
+      <w:pPr>
+        <w:pStyle w:val="TOC3"/>
+        <w:rPr>
+          <w:rFonts w:asciiTheme="minorHAnsi" w:hAnsiTheme="minorHAnsi"/>
+          <w:sz w:val="22"/>
+        </w:rPr>
+      </w:pPr>
+      <w:hyperlink w:anchor="_Toc77057364" w:history="1">
+        <w:r>
+          <w:rPr>
+            <w:rStyle w:val="Hyperlink"/>
+          </w:rPr>
+          <w:t>4.2.1</w:t>
+        </w:r>
+        <w:r>
+          <w:rPr>
+            <w:rFonts w:asciiTheme="minorHAnsi" w:hAnsiTheme="minorHAnsi"/>
+            <w:sz w:val="22"/>
+          </w:rPr>
+          <w:tab/>
+        </w:r>
+        <w:r>
+          <w:rPr>
+            <w:rStyle w:val="Hyperlink"/>
+          </w:rPr>
+          <w:t>ERM_Plan_Defaults</w:t>
+        </w:r>
+        <w:r>
+          <w:rPr>
+            <w:webHidden/>
+          </w:rPr>
+          <w:tab/>
+        </w:r>
+        <w:r>
+          <w:rPr>
+            <w:webHidden/>
+          </w:rPr>
+          <w:fldChar w:fldCharType="begin"/>
+        </w:r>
+        <w:r>
+          <w:rPr>
+            <w:webHidden/>
+          </w:rPr>
+          <w:instrText xml:space="preserve"> PAGEREF _Toc77057364 \h </w:instrText>
+        </w:r>
+        <w:r>
+          <w:rPr>
+            <w:webHidden/>
+          </w:rPr>
+        </w:r>
+        <w:r>
+          <w:rPr>
+            <w:webHidden/>
+          </w:rPr>
+          <w:fldChar w:fldCharType="separate"/>
+        </w:r>
+        <w:r>
+          <w:rPr>
+            <w:webHidden/>
+          </w:rPr>
+          <w:t>9</w:t>
+        </w:r>
+        <w:r>
+          <w:rPr>
+            <w:webHidden/>
+          </w:rPr>
+          <w:fldChar w:fldCharType="end"/>
+        </w:r>
+      </w:hyperlink>
+    </w:p>
+    <w:p>
+      <w:pPr>
+        <w:pStyle w:val="TOC3"/>
+        <w:rPr>
+          <w:rFonts w:asciiTheme="minorHAnsi" w:hAnsiTheme="minorHAnsi"/>
+          <w:sz w:val="22"/>
+        </w:rPr>
+      </w:pPr>
+      <w:hyperlink w:anchor="_Toc77057365" w:history="1">
+        <w:r>
+          <w:rPr>
+            <w:rStyle w:val="Hyperlink"/>
+          </w:rPr>
+          <w:t>4.2.2</w:t>
+        </w:r>
+        <w:r>
+          <w:rPr>
+            <w:rFonts w:asciiTheme="minorHAnsi" w:hAnsiTheme="minorHAnsi"/>
+            <w:sz w:val="22"/>
+          </w:rPr>
+          <w:tab/>
+        </w:r>
+        <w:r>
+          <w:rPr>
+            <w:rStyle w:val="Hyperlink"/>
+          </w:rPr>
+          <w:t>ERM_Plan_Template</w:t>
+        </w:r>
+        <w:r>
+          <w:rPr>
+            <w:webHidden/>
+          </w:rPr>
+          <w:tab/>
+        </w:r>
+        <w:r>
+          <w:rPr>
+            <w:webHidden/>
+          </w:rPr>
+          <w:fldChar w:fldCharType="begin"/>
+        </w:r>
+        <w:r>
+          <w:rPr>
+            <w:webHidden/>
+          </w:rPr>
+          <w:instrText xml:space="preserve"> PAGEREF _Toc77057365 \h </w:instrText>
+        </w:r>
+        <w:r>
+          <w:rPr>
+            <w:webHidden/>
+          </w:rPr>
+        </w:r>
+        <w:r>
+          <w:rPr>
+            <w:webHidden/>
+          </w:rPr>
+          <w:fldChar w:fldCharType="separate"/>
+        </w:r>
+        <w:r>
+          <w:rPr>
+            <w:webHidden/>
+          </w:rPr>
+          <w:t>10</w:t>
+        </w:r>
+        <w:r>
+          <w:rPr>
+            <w:webHidden/>
+          </w:rPr>
+          <w:fldChar w:fldCharType="end"/>
+        </w:r>
+      </w:hyperlink>
+    </w:p>
+    <w:p>
+      <w:pPr>
+        <w:pStyle w:val="TOC3"/>
+        <w:rPr>
+          <w:rFonts w:asciiTheme="minorHAnsi" w:hAnsiTheme="minorHAnsi"/>
+          <w:sz w:val="22"/>
+        </w:rPr>
+      </w:pPr>
+      <w:hyperlink w:anchor="_Toc77057366" w:history="1">
+        <w:r>
+          <w:rPr>
+            <w:rStyle w:val="Hyperlink"/>
+          </w:rPr>
+          <w:t>4.2.3</w:t>
+        </w:r>
+        <w:r>
+          <w:rPr>
+            <w:rFonts w:asciiTheme="minorHAnsi" w:hAnsiTheme="minorHAnsi"/>
+            <w:sz w:val="22"/>
+          </w:rPr>
+          <w:tab/>
+        </w:r>
+        <w:r>
+          <w:rPr>
+            <w:rStyle w:val="Hyperlink"/>
+          </w:rPr>
+          <w:t>ERM_Registry</w:t>
+        </w:r>
+        <w:r>
+          <w:rPr>
+            <w:webHidden/>
+          </w:rPr>
+          <w:tab/>
+        </w:r>
+        <w:r>
+          <w:rPr>
+            <w:webHidden/>
+          </w:rPr>
+          <w:fldChar w:fldCharType="begin"/>
+        </w:r>
+        <w:r>
+          <w:rPr>
+            <w:webHidden/>
+          </w:rPr>
+          <w:instrText xml:space="preserve"> PAGEREF _Toc77057366 \h </w:instrText>
+        </w:r>
+        <w:r>
+          <w:rPr>
+            <w:webHidden/>
+          </w:rPr>
+        </w:r>
+        <w:r>
+          <w:rPr>
+            <w:webHidden/>
+          </w:rPr>
+          <w:fldChar w:fldCharType="separate"/>
+        </w:r>
+        <w:r>
+          <w:rPr>
+            <w:webHidden/>
+          </w:rPr>
+          <w:t>10</w:t>
+        </w:r>
+        <w:r>
+          <w:rPr>
+            <w:webHidden/>
+          </w:rPr>
+          <w:fldChar w:fldCharType="end"/>
+        </w:r>
+      </w:hyperlink>
+    </w:p>
+    <w:p>
+      <w:pPr>
+        <w:pStyle w:val="TOC3"/>
+        <w:rPr>
+          <w:rFonts w:asciiTheme="minorHAnsi" w:hAnsiTheme="minorHAnsi"/>
+          <w:sz w:val="22"/>
+        </w:rPr>
+      </w:pPr>
+      <w:hyperlink w:anchor="_Toc77057367" w:history="1">
+        <w:r>
+          <w:rPr>
+            <w:rStyle w:val="Hyperlink"/>
+          </w:rPr>
+          <w:t>4.2.4</w:t>
+        </w:r>
+        <w:r>
+          <w:rPr>
+            <w:rFonts w:asciiTheme="minorHAnsi" w:hAnsiTheme="minorHAnsi"/>
+            <w:sz w:val="22"/>
+          </w:rPr>
+          <w:tab/>
+        </w:r>
+        <w:r>
+          <w:rPr>
+            <w:rStyle w:val="Hyperlink"/>
+          </w:rPr>
+          <w:t>MDM_Locations</w:t>
+        </w:r>
+        <w:r>
+          <w:rPr>
+            <w:webHidden/>
+          </w:rPr>
+          <w:tab/>
+        </w:r>
+        <w:r>
+          <w:rPr>
+            <w:webHidden/>
+          </w:rPr>
+          <w:fldChar w:fldCharType="begin"/>
+        </w:r>
+        <w:r>
+          <w:rPr>
+            <w:webHidden/>
+          </w:rPr>
+          <w:instrText xml:space="preserve"> PAGEREF _Toc77057367 \h </w:instrText>
+        </w:r>
+        <w:r>
+          <w:rPr>
+            <w:webHidden/>
+          </w:rPr>
+        </w:r>
+        <w:r>
+          <w:rPr>
+            <w:webHidden/>
+          </w:rPr>
+          <w:fldChar w:fldCharType="separate"/>
+        </w:r>
+        <w:r>
+          <w:rPr>
+            <w:webHidden/>
+          </w:rPr>
+          <w:t>10</w:t>
+        </w:r>
+        <w:r>
+          <w:rPr>
+            <w:webHidden/>
+          </w:rPr>
+          <w:fldChar w:fldCharType="end"/>
+        </w:r>
+      </w:hyperlink>
+    </w:p>
+    <w:p>
+      <w:pPr>
+        <w:pStyle w:val="TOC3"/>
+        <w:rPr>
+          <w:rFonts w:asciiTheme="minorHAnsi" w:hAnsiTheme="minorHAnsi"/>
+          <w:sz w:val="22"/>
+        </w:rPr>
+      </w:pPr>
+      <w:hyperlink w:anchor="_Toc77057368" w:history="1">
+        <w:r>
+          <w:rPr>
+            <w:rStyle w:val="Hyperlink"/>
+          </w:rPr>
+          <w:t>4.2.5</w:t>
+        </w:r>
+        <w:r>
+          <w:rPr>
+            <w:rFonts w:asciiTheme="minorHAnsi" w:hAnsiTheme="minorHAnsi"/>
+            <w:sz w:val="22"/>
+          </w:rPr>
+          <w:tab/>
+        </w:r>
+        <w:r>
+          <w:rPr>
+            <w:rStyle w:val="Hyperlink"/>
+          </w:rPr>
+          <w:t>GPS_Template</w:t>
+        </w:r>
+        <w:r>
+          <w:rPr>
+            <w:webHidden/>
+          </w:rPr>
+          <w:tab/>
+        </w:r>
+        <w:r>
+          <w:rPr>
+            <w:webHidden/>
+          </w:rPr>
+          <w:fldChar w:fldCharType="begin"/>
+        </w:r>
+        <w:r>
+          <w:rPr>
+            <w:webHidden/>
+          </w:rPr>
+          <w:instrText xml:space="preserve"> PAGEREF _Toc77057368 \h </w:instrText>
+        </w:r>
+        <w:r>
+          <w:rPr>
+            <w:webHidden/>
+          </w:rPr>
+        </w:r>
+        <w:r>
+          <w:rPr>
+            <w:webHidden/>
+          </w:rPr>
+          <w:fldChar w:fldCharType="separate"/>
+        </w:r>
+        <w:r>
+          <w:rPr>
+            <w:webHidden/>
+          </w:rPr>
+          <w:t>11</w:t>
+        </w:r>
+        <w:r>
+          <w:rPr>
+            <w:webHidden/>
+          </w:rPr>
+          <w:fldChar w:fldCharType="end"/>
+        </w:r>
+      </w:hyperlink>
+    </w:p>
+    <w:p>
+      <w:pPr>
+        <w:pStyle w:val="TOC3"/>
+        <w:rPr>
+          <w:rFonts w:asciiTheme="minorHAnsi" w:hAnsiTheme="minorHAnsi"/>
+          <w:sz w:val="22"/>
+        </w:rPr>
+      </w:pPr>
+      <w:hyperlink w:anchor="_Toc77057369" w:history="1">
+        <w:r>
+          <w:rPr>
+            <w:rStyle w:val="Hyperlink"/>
+          </w:rPr>
+          <w:t>4.2.6</w:t>
+        </w:r>
+        <w:r>
+          <w:rPr>
+            <w:rFonts w:asciiTheme="minorHAnsi" w:hAnsiTheme="minorHAnsi"/>
+            <w:sz w:val="22"/>
+          </w:rPr>
+          <w:tab/>
+        </w:r>
+        <w:r>
+          <w:rPr>
+            <w:rStyle w:val="Hyperlink"/>
+          </w:rPr>
+          <w:t>Travel Modes/ERM_Solve_Parameters</w:t>
+        </w:r>
+        <w:r>
+          <w:rPr>
+            <w:webHidden/>
+          </w:rPr>
+          <w:tab/>
+        </w:r>
+        <w:r>
+          <w:rPr>
+            <w:webHidden/>
+          </w:rPr>
+          <w:fldChar w:fldCharType="begin"/>
+        </w:r>
+        <w:r>
+          <w:rPr>
+            <w:webHidden/>
+          </w:rPr>
+          <w:instrText xml:space="preserve"> PAGEREF _Toc77057369 \h </w:instrText>
+        </w:r>
+        <w:r>
+          <w:rPr>
+            <w:webHidden/>
+          </w:rPr>
+        </w:r>
+        <w:r>
+          <w:rPr>
+            <w:webHidden/>
+          </w:rPr>
+          <w:fldChar w:fldCharType="separate"/>
+        </w:r>
+        <w:r>
+          <w:rPr>
+            <w:webHidden/>
+          </w:rPr>
+          <w:t>11</w:t>
+        </w:r>
+        <w:r>
+          <w:rPr>
             <w:webHidden/>
           </w:rPr>
           <w:fldChar w:fldCharType="end"/>
@@ -1564,7 +2049,7 @@
           <w:sz w:val="22"/>
         </w:rPr>
       </w:pPr>
-      <w:hyperlink w:anchor="_Toc72315087" w:history="1">
+      <w:hyperlink w:anchor="_Toc77057370" w:history="1">
         <w:r>
           <w:rPr>
             <w:rStyle w:val="Hyperlink"/>
@@ -1606,7 +2091,7 @@
             <w:noProof/>
             <w:webHidden/>
           </w:rPr>
-          <w:instrText xml:space="preserve"> PAGEREF _Toc72315087 \h </w:instrText>
+          <w:instrText xml:space="preserve"> PAGEREF _Toc77057370 \h </w:instrText>
         </w:r>
         <w:r>
           <w:rPr>
@@ -1626,7 +2111,7 @@
             <w:noProof/>
             <w:webHidden/>
           </w:rPr>
-          <w:t>11</w:t>
+          <w:t>13</w:t>
         </w:r>
         <w:r>
           <w:rPr>
@@ -1650,7 +2135,7 @@
           <w:sz w:val="22"/>
         </w:rPr>
       </w:pPr>
-      <w:hyperlink w:anchor="_Toc72315088" w:history="1">
+      <w:hyperlink w:anchor="_Toc77057371" w:history="1">
         <w:r>
           <w:rPr>
             <w:rStyle w:val="Hyperlink"/>
@@ -1692,7 +2177,7 @@
             <w:noProof/>
             <w:webHidden/>
           </w:rPr>
-          <w:instrText xml:space="preserve"> PAGEREF _Toc72315088 \h </w:instrText>
+          <w:instrText xml:space="preserve"> PAGEREF _Toc77057371 \h </w:instrText>
         </w:r>
         <w:r>
           <w:rPr>
@@ -1712,7 +2197,7 @@
             <w:noProof/>
             <w:webHidden/>
           </w:rPr>
-          <w:t>12</w:t>
+          <w:t>15</w:t>
         </w:r>
         <w:r>
           <w:rPr>
@@ -1731,7 +2216,7 @@
           <w:sz w:val="22"/>
         </w:rPr>
       </w:pPr>
-      <w:hyperlink w:anchor="_Toc72315089" w:history="1">
+      <w:hyperlink w:anchor="_Toc77057372" w:history="1">
         <w:r>
           <w:rPr>
             <w:rStyle w:val="Hyperlink"/>
@@ -1767,7 +2252,7 @@
           <w:rPr>
             <w:webHidden/>
           </w:rPr>
-          <w:instrText xml:space="preserve"> PAGEREF _Toc72315089 \h </w:instrText>
+          <w:instrText xml:space="preserve"> PAGEREF _Toc77057372 \h </w:instrText>
         </w:r>
         <w:r>
           <w:rPr>
@@ -1784,7 +2269,7 @@
           <w:rPr>
             <w:webHidden/>
           </w:rPr>
-          <w:t>12</w:t>
+          <w:t>15</w:t>
         </w:r>
         <w:r>
           <w:rPr>
@@ -1804,7 +2289,7 @@
           <w:szCs w:val="22"/>
         </w:rPr>
       </w:pPr>
-      <w:hyperlink w:anchor="_Toc72315090" w:history="1">
+      <w:hyperlink w:anchor="_Toc77057373" w:history="1">
         <w:r>
           <w:rPr>
             <w:rStyle w:val="Hyperlink"/>
@@ -1842,7 +2327,7 @@
           <w:rPr>
             <w:webHidden/>
           </w:rPr>
-          <w:instrText xml:space="preserve"> PAGEREF _Toc72315090 \h </w:instrText>
+          <w:instrText xml:space="preserve"> PAGEREF _Toc77057373 \h </w:instrText>
         </w:r>
         <w:r>
           <w:rPr>
@@ -1859,7 +2344,7 @@
           <w:rPr>
             <w:webHidden/>
           </w:rPr>
-          <w:t>14</w:t>
+          <w:t>17</w:t>
         </w:r>
         <w:r>
           <w:rPr>
@@ -1882,7 +2367,7 @@
           <w:sz w:val="22"/>
         </w:rPr>
       </w:pPr>
-      <w:hyperlink w:anchor="_Toc72315091" w:history="1">
+      <w:hyperlink w:anchor="_Toc77057374" w:history="1">
         <w:r>
           <w:rPr>
             <w:rStyle w:val="Hyperlink"/>
@@ -1924,7 +2409,7 @@
             <w:noProof/>
             <w:webHidden/>
           </w:rPr>
-          <w:instrText xml:space="preserve"> PAGEREF _Toc72315091 \h </w:instrText>
+          <w:instrText xml:space="preserve"> PAGEREF _Toc77057374 \h </w:instrText>
         </w:r>
         <w:r>
           <w:rPr>
@@ -1944,7 +2429,7 @@
             <w:noProof/>
             <w:webHidden/>
           </w:rPr>
-          <w:t>14</w:t>
+          <w:t>17</w:t>
         </w:r>
         <w:r>
           <w:rPr>
@@ -1968,7 +2453,7 @@
           <w:sz w:val="22"/>
         </w:rPr>
       </w:pPr>
-      <w:hyperlink w:anchor="_Toc72315092" w:history="1">
+      <w:hyperlink w:anchor="_Toc77057375" w:history="1">
         <w:r>
           <w:rPr>
             <w:rStyle w:val="Hyperlink"/>
@@ -2010,7 +2495,7 @@
             <w:noProof/>
             <w:webHidden/>
           </w:rPr>
-          <w:instrText xml:space="preserve"> PAGEREF _Toc72315092 \h </w:instrText>
+          <w:instrText xml:space="preserve"> PAGEREF _Toc77057375 \h </w:instrText>
         </w:r>
         <w:r>
           <w:rPr>
@@ -2030,7 +2515,7 @@
             <w:noProof/>
             <w:webHidden/>
           </w:rPr>
-          <w:t>15</w:t>
+          <w:t>18</w:t>
         </w:r>
         <w:r>
           <w:rPr>
@@ -2051,7 +2536,7 @@
           <w:szCs w:val="22"/>
         </w:rPr>
       </w:pPr>
-      <w:hyperlink w:anchor="_Toc72315093" w:history="1">
+      <w:hyperlink w:anchor="_Toc77057376" w:history="1">
         <w:r>
           <w:rPr>
             <w:rStyle w:val="Hyperlink"/>
@@ -2089,7 +2574,7 @@
           <w:rPr>
             <w:webHidden/>
           </w:rPr>
-          <w:instrText xml:space="preserve"> PAGEREF _Toc72315093 \h </w:instrText>
+          <w:instrText xml:space="preserve"> PAGEREF _Toc77057376 \h </w:instrText>
         </w:r>
         <w:r>
           <w:rPr>
@@ -2106,7 +2591,7 @@
           <w:rPr>
             <w:webHidden/>
           </w:rPr>
-          <w:t>16</w:t>
+          <w:t>19</w:t>
         </w:r>
         <w:r>
           <w:rPr>
@@ -2129,7 +2614,7 @@
           <w:sz w:val="22"/>
         </w:rPr>
       </w:pPr>
-      <w:hyperlink w:anchor="_Toc72315094" w:history="1">
+      <w:hyperlink w:anchor="_Toc77057377" w:history="1">
         <w:r>
           <w:rPr>
             <w:rStyle w:val="Hyperlink"/>
@@ -2171,7 +2656,7 @@
             <w:noProof/>
             <w:webHidden/>
           </w:rPr>
-          <w:instrText xml:space="preserve"> PAGEREF _Toc72315094 \h </w:instrText>
+          <w:instrText xml:space="preserve"> PAGEREF _Toc77057377 \h </w:instrText>
         </w:r>
         <w:r>
           <w:rPr>
@@ -2191,7 +2676,7 @@
             <w:noProof/>
             <w:webHidden/>
           </w:rPr>
-          <w:t>16</w:t>
+          <w:t>19</w:t>
         </w:r>
         <w:r>
           <w:rPr>
@@ -2215,7 +2700,7 @@
           <w:sz w:val="22"/>
         </w:rPr>
       </w:pPr>
-      <w:hyperlink w:anchor="_Toc72315095" w:history="1">
+      <w:hyperlink w:anchor="_Toc77057378" w:history="1">
         <w:r>
           <w:rPr>
             <w:rStyle w:val="Hyperlink"/>
@@ -2258,7 +2743,7 @@
             <w:noProof/>
             <w:webHidden/>
           </w:rPr>
-          <w:instrText xml:space="preserve"> PAGEREF _Toc72315095 \h </w:instrText>
+          <w:instrText xml:space="preserve"> PAGEREF _Toc77057378 \h </w:instrText>
         </w:r>
         <w:r>
           <w:rPr>
@@ -2278,7 +2763,7 @@
             <w:noProof/>
             <w:webHidden/>
           </w:rPr>
-          <w:t>16</w:t>
+          <w:t>19</w:t>
         </w:r>
         <w:r>
           <w:rPr>
@@ -2302,7 +2787,7 @@
           <w:sz w:val="22"/>
         </w:rPr>
       </w:pPr>
-      <w:hyperlink w:anchor="_Toc72315096" w:history="1">
+      <w:hyperlink w:anchor="_Toc77057379" w:history="1">
         <w:r>
           <w:rPr>
             <w:rStyle w:val="Hyperlink"/>
@@ -2345,7 +2830,7 @@
             <w:noProof/>
             <w:webHidden/>
           </w:rPr>
-          <w:instrText xml:space="preserve"> PAGEREF _Toc72315096 \h </w:instrText>
+          <w:instrText xml:space="preserve"> PAGEREF _Toc77057379 \h </w:instrText>
         </w:r>
         <w:r>
           <w:rPr>
@@ -2365,7 +2850,7 @@
             <w:noProof/>
             <w:webHidden/>
           </w:rPr>
-          <w:t>16</w:t>
+          <w:t>19</w:t>
         </w:r>
         <w:r>
           <w:rPr>
@@ -2386,7 +2871,7 @@
           <w:szCs w:val="22"/>
         </w:rPr>
       </w:pPr>
-      <w:hyperlink w:anchor="_Toc72315097" w:history="1">
+      <w:hyperlink w:anchor="_Toc77057380" w:history="1">
         <w:r>
           <w:rPr>
             <w:rStyle w:val="Hyperlink"/>
@@ -2424,7 +2909,7 @@
           <w:rPr>
             <w:webHidden/>
           </w:rPr>
-          <w:instrText xml:space="preserve"> PAGEREF _Toc72315097 \h </w:instrText>
+          <w:instrText xml:space="preserve"> PAGEREF _Toc77057380 \h </w:instrText>
         </w:r>
         <w:r>
           <w:rPr>
@@ -2441,7 +2926,7 @@
           <w:rPr>
             <w:webHidden/>
           </w:rPr>
-          <w:t>17</w:t>
+          <w:t>20</w:t>
         </w:r>
         <w:r>
           <w:rPr>
@@ -2464,7 +2949,7 @@
           <w:sz w:val="22"/>
         </w:rPr>
       </w:pPr>
-      <w:hyperlink w:anchor="_Toc72315098" w:history="1">
+      <w:hyperlink w:anchor="_Toc77057381" w:history="1">
         <w:r>
           <w:rPr>
             <w:rStyle w:val="Hyperlink"/>
@@ -2506,7 +2991,7 @@
             <w:noProof/>
             <w:webHidden/>
           </w:rPr>
-          <w:instrText xml:space="preserve"> PAGEREF _Toc72315098 \h </w:instrText>
+          <w:instrText xml:space="preserve"> PAGEREF _Toc77057381 \h </w:instrText>
         </w:r>
         <w:r>
           <w:rPr>
@@ -2526,7 +3011,7 @@
             <w:noProof/>
             <w:webHidden/>
           </w:rPr>
-          <w:t>17</w:t>
+          <w:t>20</w:t>
         </w:r>
         <w:r>
           <w:rPr>
@@ -2547,7 +3032,7 @@
           <w:szCs w:val="22"/>
         </w:rPr>
       </w:pPr>
-      <w:hyperlink w:anchor="_Toc72315099" w:history="1">
+      <w:hyperlink w:anchor="_Toc77057382" w:history="1">
         <w:r>
           <w:rPr>
             <w:rStyle w:val="Hyperlink"/>
@@ -2567,7 +3052,7 @@
           <w:rPr>
             <w:rStyle w:val="Hyperlink"/>
           </w:rPr>
-          <w:t>Sanity Test</w:t>
+          <w:t>Base Functionality Test</w:t>
         </w:r>
         <w:r>
           <w:rPr>
@@ -2585,7 +3070,7 @@
           <w:rPr>
             <w:webHidden/>
           </w:rPr>
-          <w:instrText xml:space="preserve"> PAGEREF _Toc72315099 \h </w:instrText>
+          <w:instrText xml:space="preserve"> PAGEREF _Toc77057382 \h </w:instrText>
         </w:r>
         <w:r>
           <w:rPr>
@@ -2602,7 +3087,7 @@
           <w:rPr>
             <w:webHidden/>
           </w:rPr>
-          <w:t>18</w:t>
+          <w:t>21</w:t>
         </w:r>
         <w:r>
           <w:rPr>
@@ -2622,7 +3107,7 @@
           <w:szCs w:val="22"/>
         </w:rPr>
       </w:pPr>
-      <w:hyperlink w:anchor="_Toc72315100" w:history="1">
+      <w:hyperlink w:anchor="_Toc77057383" w:history="1">
         <w:r>
           <w:rPr>
             <w:rStyle w:val="Hyperlink"/>
@@ -2645,7 +3130,7 @@
           <w:rPr>
             <w:webHidden/>
           </w:rPr>
-          <w:instrText xml:space="preserve"> PAGEREF _Toc72315100 \h </w:instrText>
+          <w:instrText xml:space="preserve"> PAGEREF _Toc77057383 \h </w:instrText>
         </w:r>
         <w:r>
           <w:rPr>
@@ -2662,7 +3147,7 @@
           <w:rPr>
             <w:webHidden/>
           </w:rPr>
-          <w:t>19</w:t>
+          <w:t>22</w:t>
         </w:r>
         <w:r>
           <w:rPr>
@@ -2682,7 +3167,7 @@
           <w:szCs w:val="22"/>
         </w:rPr>
       </w:pPr>
-      <w:hyperlink w:anchor="_Toc72315101" w:history="1">
+      <w:hyperlink w:anchor="_Toc77057384" w:history="1">
         <w:r>
           <w:rPr>
             <w:rStyle w:val="Hyperlink"/>
@@ -2705,7 +3190,7 @@
           <w:rPr>
             <w:webHidden/>
           </w:rPr>
-          <w:instrText xml:space="preserve"> PAGEREF _Toc72315101 \h </w:instrText>
+          <w:instrText xml:space="preserve"> PAGEREF _Toc77057384 \h </w:instrText>
         </w:r>
         <w:r>
           <w:rPr>
@@ -2722,7 +3207,7 @@
           <w:rPr>
             <w:webHidden/>
           </w:rPr>
-          <w:t>20</w:t>
+          <w:t>23</w:t>
         </w:r>
         <w:r>
           <w:rPr>
@@ -2777,7 +3262,7 @@
       <w:pPr>
         <w:pStyle w:val="EsriHeading1"/>
       </w:pPr>
-      <w:bookmarkStart w:id="0" w:name="_Toc72315070"/>
+      <w:bookmarkStart w:id="0" w:name="_Toc77057346"/>
       <w:r>
         <w:lastRenderedPageBreak/>
         <w:t>About This Document</w:t>
@@ -2788,7 +3273,7 @@
       <w:pPr>
         <w:pStyle w:val="EsriHeading2"/>
       </w:pPr>
-      <w:bookmarkStart w:id="1" w:name="_Toc72315071"/>
+      <w:bookmarkStart w:id="1" w:name="_Toc77057347"/>
       <w:r>
         <w:t>Purpose</w:t>
       </w:r>
@@ -2859,7 +3344,7 @@
       <w:pPr>
         <w:pStyle w:val="EsriHeading2"/>
       </w:pPr>
-      <w:bookmarkStart w:id="2" w:name="_Toc72315072"/>
+      <w:bookmarkStart w:id="2" w:name="_Toc77057348"/>
       <w:r>
         <w:t>Authors &amp; Contributors</w:t>
       </w:r>
@@ -3205,7 +3690,7 @@
       <w:pPr>
         <w:pStyle w:val="EsriHeading2"/>
       </w:pPr>
-      <w:bookmarkStart w:id="3" w:name="_Toc72315073"/>
+      <w:bookmarkStart w:id="3" w:name="_Toc77057349"/>
       <w:r>
         <w:t>Revision History</w:t>
       </w:r>
@@ -3636,12 +4121,21 @@
                 <w:szCs w:val="18"/>
               </w:rPr>
             </w:pPr>
+            <w:proofErr w:type="spellStart"/>
             <w:r>
               <w:rPr>
                 <w:sz w:val="20"/>
                 <w:szCs w:val="18"/>
               </w:rPr>
-              <w:t>Misc updates focused on redeployment</w:t>
+              <w:t>Misc</w:t>
+            </w:r>
+            <w:proofErr w:type="spellEnd"/>
+            <w:r>
+              <w:rPr>
+                <w:sz w:val="20"/>
+                <w:szCs w:val="18"/>
+              </w:rPr>
+              <w:t xml:space="preserve"> updates focused on redeployment</w:t>
             </w:r>
           </w:p>
         </w:tc>
@@ -3940,6 +4434,133 @@
           </w:p>
         </w:tc>
       </w:tr>
+      <w:tr>
+        <w:tc>
+          <w:tcPr>
+            <w:cnfStyle w:val="001000000000" w:firstRow="0" w:lastRow="0" w:firstColumn="1" w:lastColumn="0" w:oddVBand="0" w:evenVBand="0" w:oddHBand="0" w:evenHBand="0" w:firstRowFirstColumn="0" w:firstRowLastColumn="0" w:lastRowFirstColumn="0" w:lastRowLastColumn="0"/>
+            <w:tcW w:w="1355" w:type="dxa"/>
+          </w:tcPr>
+          <w:p>
+            <w:pPr>
+              <w:pStyle w:val="EsriProposalBodyText"/>
+              <w:rPr>
+                <w:sz w:val="20"/>
+                <w:szCs w:val="18"/>
+              </w:rPr>
+            </w:pPr>
+            <w:r>
+              <w:rPr>
+                <w:sz w:val="20"/>
+                <w:szCs w:val="18"/>
+              </w:rPr>
+              <w:t>7/</w:t>
+            </w:r>
+            <w:r>
+              <w:rPr>
+                <w:sz w:val="20"/>
+                <w:szCs w:val="18"/>
+              </w:rPr>
+              <w:t>12/2021</w:t>
+            </w:r>
+          </w:p>
+        </w:tc>
+        <w:tc>
+          <w:tcPr>
+            <w:tcW w:w="4527" w:type="dxa"/>
+          </w:tcPr>
+          <w:p>
+            <w:pPr>
+              <w:pStyle w:val="EsriProposalBodyText"/>
+              <w:spacing w:before="0" w:after="0"/>
+              <w:cnfStyle w:val="000000000000" w:firstRow="0" w:lastRow="0" w:firstColumn="0" w:lastColumn="0" w:oddVBand="0" w:evenVBand="0" w:oddHBand="0" w:evenHBand="0" w:firstRowFirstColumn="0" w:firstRowLastColumn="0" w:lastRowFirstColumn="0" w:lastRowLastColumn="0"/>
+              <w:rPr>
+                <w:sz w:val="20"/>
+                <w:szCs w:val="18"/>
+              </w:rPr>
+            </w:pPr>
+            <w:r>
+              <w:rPr>
+                <w:sz w:val="20"/>
+                <w:szCs w:val="18"/>
+              </w:rPr>
+              <w:t>Updates for Support 3 Release</w:t>
+            </w:r>
+          </w:p>
+          <w:p>
+            <w:pPr>
+              <w:pStyle w:val="EsriProposalBodyText"/>
+              <w:numPr>
+                <w:ilvl w:val="0"/>
+                <w:numId w:val="36"/>
+              </w:numPr>
+              <w:spacing w:before="0" w:after="0"/>
+              <w:cnfStyle w:val="000000000000" w:firstRow="0" w:lastRow="0" w:firstColumn="0" w:lastColumn="0" w:oddVBand="0" w:evenVBand="0" w:oddHBand="0" w:evenHBand="0" w:firstRowFirstColumn="0" w:firstRowLastColumn="0" w:lastRowFirstColumn="0" w:lastRowLastColumn="0"/>
+              <w:rPr>
+                <w:sz w:val="20"/>
+                <w:szCs w:val="18"/>
+              </w:rPr>
+            </w:pPr>
+            <w:r>
+              <w:rPr>
+                <w:sz w:val="20"/>
+                <w:szCs w:val="18"/>
+              </w:rPr>
+              <w:t>New Barrier layer</w:t>
+            </w:r>
+          </w:p>
+          <w:p>
+            <w:pPr>
+              <w:pStyle w:val="EsriProposalBodyText"/>
+              <w:numPr>
+                <w:ilvl w:val="0"/>
+                <w:numId w:val="36"/>
+              </w:numPr>
+              <w:spacing w:before="0" w:after="0"/>
+              <w:cnfStyle w:val="000000000000" w:firstRow="0" w:lastRow="0" w:firstColumn="0" w:lastColumn="0" w:oddVBand="0" w:evenVBand="0" w:oddHBand="0" w:evenHBand="0" w:firstRowFirstColumn="0" w:firstRowLastColumn="0" w:lastRowFirstColumn="0" w:lastRowLastColumn="0"/>
+              <w:rPr>
+                <w:sz w:val="20"/>
+                <w:szCs w:val="18"/>
+              </w:rPr>
+            </w:pPr>
+            <w:r>
+              <w:rPr>
+                <w:sz w:val="20"/>
+                <w:szCs w:val="18"/>
+              </w:rPr>
+              <w:t xml:space="preserve">Updates to procedure for publishing </w:t>
+            </w:r>
+            <w:r>
+              <w:rPr>
+                <w:sz w:val="20"/>
+                <w:szCs w:val="18"/>
+              </w:rPr>
+              <w:t>feature services</w:t>
+            </w:r>
+          </w:p>
+        </w:tc>
+        <w:tc>
+          <w:tcPr>
+            <w:tcW w:w="2128" w:type="dxa"/>
+          </w:tcPr>
+          <w:p>
+            <w:pPr>
+              <w:pStyle w:val="EsriProposalBodyText"/>
+              <w:cnfStyle w:val="000000000000" w:firstRow="0" w:lastRow="0" w:firstColumn="0" w:lastColumn="0" w:oddVBand="0" w:evenVBand="0" w:oddHBand="0" w:evenHBand="0" w:firstRowFirstColumn="0" w:firstRowLastColumn="0" w:lastRowFirstColumn="0" w:lastRowLastColumn="0"/>
+              <w:rPr>
+                <w:sz w:val="20"/>
+                <w:szCs w:val="18"/>
+              </w:rPr>
+            </w:pPr>
+            <w:r>
+              <w:rPr>
+                <w:sz w:val="20"/>
+                <w:szCs w:val="18"/>
+              </w:rPr>
+              <w:t>Mike Nelson</w:t>
+            </w:r>
+          </w:p>
+        </w:tc>
+      </w:tr>
     </w:tbl>
     <w:p>
       <w:pPr>
@@ -3971,7 +4592,7 @@
       <w:pPr>
         <w:pStyle w:val="EsriHeading1"/>
       </w:pPr>
-      <w:bookmarkStart w:id="4" w:name="_Toc72315074"/>
+      <w:bookmarkStart w:id="4" w:name="_Toc77057350"/>
       <w:r>
         <w:lastRenderedPageBreak/>
         <w:t>Application</w:t>
@@ -3996,9 +4617,36 @@
           <w:ilvl w:val="0"/>
           <w:numId w:val="10"/>
         </w:numPr>
-      </w:pPr>
-      <w:r>
-        <w:t>The web based ERM application that users interact with.</w:t>
+        <w:spacing w:before="0" w:after="0"/>
+        <w:rPr>
+          <w:rFonts w:asciiTheme="minorHAnsi" w:hAnsiTheme="minorHAnsi" w:cstheme="minorHAnsi"/>
+          <w:sz w:val="22"/>
+          <w:szCs w:val="20"/>
+        </w:rPr>
+      </w:pPr>
+      <w:r>
+        <w:rPr>
+          <w:rFonts w:asciiTheme="minorHAnsi" w:hAnsiTheme="minorHAnsi" w:cstheme="minorHAnsi"/>
+          <w:sz w:val="22"/>
+          <w:szCs w:val="20"/>
+        </w:rPr>
+        <w:t>The web based ERM application</w:t>
+      </w:r>
+      <w:r>
+        <w:rPr>
+          <w:rFonts w:asciiTheme="minorHAnsi" w:hAnsiTheme="minorHAnsi" w:cstheme="minorHAnsi"/>
+          <w:sz w:val="22"/>
+          <w:szCs w:val="20"/>
+        </w:rPr>
+        <w:t>, Route Planner,</w:t>
+      </w:r>
+      <w:r>
+        <w:rPr>
+          <w:rFonts w:asciiTheme="minorHAnsi" w:hAnsiTheme="minorHAnsi" w:cstheme="minorHAnsi"/>
+          <w:sz w:val="22"/>
+          <w:szCs w:val="20"/>
+        </w:rPr>
+        <w:t xml:space="preserve"> that users interact with.</w:t>
       </w:r>
     </w:p>
     <w:p>
@@ -4008,11 +4656,27 @@
           <w:ilvl w:val="0"/>
           <w:numId w:val="10"/>
         </w:numPr>
-      </w:pPr>
-      <w:r>
+        <w:spacing w:before="0" w:after="0"/>
+        <w:rPr>
+          <w:rFonts w:asciiTheme="minorHAnsi" w:hAnsiTheme="minorHAnsi" w:cstheme="minorHAnsi"/>
+          <w:sz w:val="22"/>
+          <w:szCs w:val="20"/>
+        </w:rPr>
+      </w:pPr>
+      <w:r>
+        <w:rPr>
+          <w:rFonts w:asciiTheme="minorHAnsi" w:hAnsiTheme="minorHAnsi" w:cstheme="minorHAnsi"/>
+          <w:sz w:val="22"/>
+          <w:szCs w:val="20"/>
+        </w:rPr>
         <w:t xml:space="preserve">An ArcGIS Enterprise deployment that hosts ERM data and </w:t>
       </w:r>
       <w:r>
+        <w:rPr>
+          <w:rFonts w:asciiTheme="minorHAnsi" w:hAnsiTheme="minorHAnsi" w:cstheme="minorHAnsi"/>
+          <w:sz w:val="22"/>
+          <w:szCs w:val="20"/>
+        </w:rPr>
         <w:t>controls access to application.</w:t>
       </w:r>
     </w:p>
@@ -4023,9 +4687,36 @@
           <w:ilvl w:val="0"/>
           <w:numId w:val="10"/>
         </w:numPr>
-      </w:pPr>
-      <w:r>
-        <w:t>A dedicated server that hosts the ERM API middleware.</w:t>
+        <w:spacing w:before="0" w:after="0"/>
+        <w:rPr>
+          <w:rFonts w:asciiTheme="minorHAnsi" w:hAnsiTheme="minorHAnsi" w:cstheme="minorHAnsi"/>
+          <w:sz w:val="22"/>
+          <w:szCs w:val="20"/>
+        </w:rPr>
+      </w:pPr>
+      <w:r>
+        <w:rPr>
+          <w:rFonts w:asciiTheme="minorHAnsi" w:hAnsiTheme="minorHAnsi" w:cstheme="minorHAnsi"/>
+          <w:sz w:val="22"/>
+          <w:szCs w:val="20"/>
+        </w:rPr>
+        <w:t>A dedicated server that hosts the ERM API middleware</w:t>
+      </w:r>
+      <w:r>
+        <w:rPr>
+          <w:rFonts w:asciiTheme="minorHAnsi" w:hAnsiTheme="minorHAnsi" w:cstheme="minorHAnsi"/>
+          <w:sz w:val="22"/>
+          <w:szCs w:val="20"/>
+        </w:rPr>
+        <w:t xml:space="preserve"> service</w:t>
+      </w:r>
+      <w:r>
+        <w:rPr>
+          <w:rFonts w:asciiTheme="minorHAnsi" w:hAnsiTheme="minorHAnsi" w:cstheme="minorHAnsi"/>
+          <w:sz w:val="22"/>
+          <w:szCs w:val="20"/>
+        </w:rPr>
+        <w:t>.</w:t>
       </w:r>
     </w:p>
     <w:p>
@@ -4035,16 +4726,43 @@
           <w:ilvl w:val="0"/>
           <w:numId w:val="10"/>
         </w:numPr>
-      </w:pPr>
-      <w:r>
-        <w:t xml:space="preserve">A service that allows ERM to integrate with the business system of record. </w:t>
+        <w:spacing w:before="0" w:after="0"/>
+        <w:rPr>
+          <w:rFonts w:asciiTheme="minorHAnsi" w:hAnsiTheme="minorHAnsi" w:cstheme="minorHAnsi"/>
+          <w:sz w:val="22"/>
+          <w:szCs w:val="20"/>
+        </w:rPr>
+      </w:pPr>
+      <w:r>
+        <w:rPr>
+          <w:rFonts w:asciiTheme="minorHAnsi" w:hAnsiTheme="minorHAnsi" w:cstheme="minorHAnsi"/>
+          <w:sz w:val="22"/>
+          <w:szCs w:val="20"/>
+        </w:rPr>
+        <w:t>A service that allows ERM to integrate with the business system of record</w:t>
+      </w:r>
+      <w:r>
+        <w:rPr>
+          <w:rFonts w:asciiTheme="minorHAnsi" w:hAnsiTheme="minorHAnsi" w:cstheme="minorHAnsi"/>
+          <w:sz w:val="22"/>
+          <w:szCs w:val="20"/>
+        </w:rPr>
+        <w:t xml:space="preserve"> (Business System Integration or BSI)</w:t>
+      </w:r>
+      <w:r>
+        <w:rPr>
+          <w:rFonts w:asciiTheme="minorHAnsi" w:hAnsiTheme="minorHAnsi" w:cstheme="minorHAnsi"/>
+          <w:sz w:val="22"/>
+          <w:szCs w:val="20"/>
+        </w:rPr>
+        <w:t xml:space="preserve">. </w:t>
       </w:r>
     </w:p>
     <w:p>
       <w:pPr>
         <w:pStyle w:val="EsriHeading2"/>
       </w:pPr>
-      <w:bookmarkStart w:id="5" w:name="_Toc72315075"/>
+      <w:bookmarkStart w:id="5" w:name="_Toc77057351"/>
       <w:r>
         <w:t>System Prerequi</w:t>
       </w:r>
@@ -4095,11 +4813,27 @@
           <w:ilvl w:val="0"/>
           <w:numId w:val="15"/>
         </w:numPr>
-      </w:pPr>
-      <w:r>
+        <w:spacing w:before="0" w:after="0"/>
+        <w:rPr>
+          <w:rFonts w:asciiTheme="minorHAnsi" w:hAnsiTheme="minorHAnsi" w:cstheme="minorHAnsi"/>
+          <w:sz w:val="22"/>
+          <w:szCs w:val="20"/>
+        </w:rPr>
+      </w:pPr>
+      <w:r>
+        <w:rPr>
+          <w:rFonts w:asciiTheme="minorHAnsi" w:hAnsiTheme="minorHAnsi" w:cstheme="minorHAnsi"/>
+          <w:sz w:val="22"/>
+          <w:szCs w:val="20"/>
+        </w:rPr>
         <w:t>Base deployment of ArcGIS Enterprise (Portal &amp; Server)</w:t>
       </w:r>
       <w:r>
+        <w:rPr>
+          <w:rFonts w:asciiTheme="minorHAnsi" w:hAnsiTheme="minorHAnsi" w:cstheme="minorHAnsi"/>
+          <w:sz w:val="22"/>
+          <w:szCs w:val="20"/>
+        </w:rPr>
         <w:t>.</w:t>
       </w:r>
     </w:p>
@@ -4110,8 +4844,19 @@
           <w:ilvl w:val="0"/>
           <w:numId w:val="15"/>
         </w:numPr>
-      </w:pPr>
-      <w:r>
+        <w:spacing w:before="0" w:after="0"/>
+        <w:rPr>
+          <w:rFonts w:asciiTheme="minorHAnsi" w:hAnsiTheme="minorHAnsi" w:cstheme="minorHAnsi"/>
+          <w:sz w:val="22"/>
+          <w:szCs w:val="20"/>
+        </w:rPr>
+      </w:pPr>
+      <w:r>
+        <w:rPr>
+          <w:rFonts w:asciiTheme="minorHAnsi" w:hAnsiTheme="minorHAnsi" w:cstheme="minorHAnsi"/>
+          <w:sz w:val="22"/>
+          <w:szCs w:val="20"/>
+        </w:rPr>
         <w:t>Node machine to hold ERM middleware API.</w:t>
       </w:r>
     </w:p>
@@ -4122,8 +4867,19 @@
           <w:ilvl w:val="0"/>
           <w:numId w:val="15"/>
         </w:numPr>
-      </w:pPr>
-      <w:r>
+        <w:spacing w:before="0" w:after="0"/>
+        <w:rPr>
+          <w:rFonts w:asciiTheme="minorHAnsi" w:hAnsiTheme="minorHAnsi" w:cstheme="minorHAnsi"/>
+          <w:sz w:val="22"/>
+          <w:szCs w:val="20"/>
+        </w:rPr>
+      </w:pPr>
+      <w:r>
+        <w:rPr>
+          <w:rFonts w:asciiTheme="minorHAnsi" w:hAnsiTheme="minorHAnsi" w:cstheme="minorHAnsi"/>
+          <w:sz w:val="22"/>
+          <w:szCs w:val="20"/>
+        </w:rPr>
         <w:t>Web Server to host ERM Application</w:t>
       </w:r>
     </w:p>
@@ -4183,7 +4939,7 @@
       <w:pPr>
         <w:pStyle w:val="EsriHeading2"/>
       </w:pPr>
-      <w:bookmarkStart w:id="6" w:name="_Toc72315076"/>
+      <w:bookmarkStart w:id="6" w:name="_Toc77057352"/>
       <w:r>
         <w:t>File Prerequisites</w:t>
       </w:r>
@@ -4219,18 +4975,75 @@
           <w:ilvl w:val="0"/>
           <w:numId w:val="14"/>
         </w:numPr>
-      </w:pPr>
-      <w:r>
+        <w:spacing w:before="0" w:after="0"/>
+        <w:rPr>
+          <w:rFonts w:asciiTheme="minorHAnsi" w:hAnsiTheme="minorHAnsi" w:cstheme="minorHAnsi"/>
+          <w:sz w:val="22"/>
+          <w:szCs w:val="20"/>
+        </w:rPr>
+      </w:pPr>
+      <w:r>
+        <w:rPr>
+          <w:rFonts w:asciiTheme="minorHAnsi" w:hAnsiTheme="minorHAnsi" w:cstheme="minorHAnsi"/>
+          <w:sz w:val="22"/>
+          <w:szCs w:val="20"/>
+        </w:rPr>
         <w:t>Folder with Pro project and files for</w:t>
       </w:r>
       <w:r>
+        <w:rPr>
+          <w:rFonts w:asciiTheme="minorHAnsi" w:hAnsiTheme="minorHAnsi" w:cstheme="minorHAnsi"/>
+          <w:sz w:val="22"/>
+          <w:szCs w:val="20"/>
+        </w:rPr>
         <w:t xml:space="preserve"> publishing</w:t>
       </w:r>
       <w:r>
+        <w:rPr>
+          <w:rFonts w:asciiTheme="minorHAnsi" w:hAnsiTheme="minorHAnsi" w:cstheme="minorHAnsi"/>
+          <w:sz w:val="22"/>
+          <w:szCs w:val="20"/>
+        </w:rPr>
         <w:t xml:space="preserve"> </w:t>
       </w:r>
       <w:r>
+        <w:rPr>
+          <w:rFonts w:asciiTheme="minorHAnsi" w:hAnsiTheme="minorHAnsi" w:cstheme="minorHAnsi"/>
+          <w:sz w:val="22"/>
+          <w:szCs w:val="20"/>
+        </w:rPr>
         <w:t>ERM Feature Services</w:t>
+      </w:r>
+    </w:p>
+    <w:p>
+      <w:pPr>
+        <w:pStyle w:val="EsriProposalBodyText"/>
+        <w:numPr>
+          <w:ilvl w:val="1"/>
+          <w:numId w:val="14"/>
+        </w:numPr>
+        <w:spacing w:before="0" w:after="0"/>
+        <w:rPr>
+          <w:rFonts w:asciiTheme="minorHAnsi" w:hAnsiTheme="minorHAnsi" w:cstheme="minorHAnsi"/>
+          <w:sz w:val="22"/>
+          <w:szCs w:val="20"/>
+        </w:rPr>
+      </w:pPr>
+      <w:r>
+        <w:rPr>
+          <w:rFonts w:asciiTheme="minorHAnsi" w:hAnsiTheme="minorHAnsi" w:cstheme="minorHAnsi"/>
+          <w:sz w:val="22"/>
+          <w:szCs w:val="20"/>
+        </w:rPr>
+        <w:t xml:space="preserve">This will also contain sample data for using with sample </w:t>
+      </w:r>
+      <w:r>
+        <w:rPr>
+          <w:rFonts w:asciiTheme="minorHAnsi" w:hAnsiTheme="minorHAnsi" w:cstheme="minorHAnsi"/>
+          <w:sz w:val="22"/>
+          <w:szCs w:val="20"/>
+        </w:rPr>
+        <w:t>Business System Integration service.</w:t>
       </w:r>
     </w:p>
     <w:p>
@@ -4240,14 +5053,35 @@
           <w:ilvl w:val="0"/>
           <w:numId w:val="14"/>
         </w:numPr>
-      </w:pPr>
-      <w:r>
+        <w:spacing w:before="0" w:after="0"/>
+        <w:rPr>
+          <w:rFonts w:asciiTheme="minorHAnsi" w:hAnsiTheme="minorHAnsi" w:cstheme="minorHAnsi"/>
+          <w:sz w:val="22"/>
+          <w:szCs w:val="20"/>
+        </w:rPr>
+      </w:pPr>
+      <w:r>
+        <w:rPr>
+          <w:rFonts w:asciiTheme="minorHAnsi" w:hAnsiTheme="minorHAnsi" w:cstheme="minorHAnsi"/>
+          <w:sz w:val="22"/>
+          <w:szCs w:val="20"/>
+        </w:rPr>
         <w:t>Folder with files for installing</w:t>
       </w:r>
       <w:r>
+        <w:rPr>
+          <w:rFonts w:asciiTheme="minorHAnsi" w:hAnsiTheme="minorHAnsi" w:cstheme="minorHAnsi"/>
+          <w:sz w:val="22"/>
+          <w:szCs w:val="20"/>
+        </w:rPr>
         <w:t xml:space="preserve"> ERM Middleware API</w:t>
       </w:r>
       <w:r>
+        <w:rPr>
+          <w:rFonts w:asciiTheme="minorHAnsi" w:hAnsiTheme="minorHAnsi" w:cstheme="minorHAnsi"/>
+          <w:sz w:val="22"/>
+          <w:szCs w:val="20"/>
+        </w:rPr>
         <w:t xml:space="preserve">. </w:t>
       </w:r>
     </w:p>
@@ -4258,15 +5092,44 @@
           <w:ilvl w:val="0"/>
           <w:numId w:val="14"/>
         </w:numPr>
-      </w:pPr>
-      <w:r>
+        <w:spacing w:before="0" w:after="0"/>
+        <w:rPr>
+          <w:rFonts w:asciiTheme="minorHAnsi" w:hAnsiTheme="minorHAnsi" w:cstheme="minorHAnsi"/>
+          <w:sz w:val="22"/>
+          <w:szCs w:val="20"/>
+        </w:rPr>
+      </w:pPr>
+      <w:r>
+        <w:rPr>
+          <w:rFonts w:asciiTheme="minorHAnsi" w:hAnsiTheme="minorHAnsi" w:cstheme="minorHAnsi"/>
+          <w:sz w:val="22"/>
+          <w:szCs w:val="20"/>
+        </w:rPr>
         <w:t xml:space="preserve">Folder with </w:t>
       </w:r>
       <w:r>
+        <w:rPr>
+          <w:rFonts w:asciiTheme="minorHAnsi" w:hAnsiTheme="minorHAnsi" w:cstheme="minorHAnsi"/>
+          <w:sz w:val="22"/>
+          <w:szCs w:val="20"/>
+        </w:rPr>
         <w:t>the built</w:t>
       </w:r>
       <w:r>
+        <w:rPr>
+          <w:rFonts w:asciiTheme="minorHAnsi" w:hAnsiTheme="minorHAnsi" w:cstheme="minorHAnsi"/>
+          <w:sz w:val="22"/>
+          <w:szCs w:val="20"/>
+        </w:rPr>
         <w:t xml:space="preserve"> ERM Web Application</w:t>
+      </w:r>
+      <w:r>
+        <w:rPr>
+          <w:rFonts w:asciiTheme="minorHAnsi" w:hAnsiTheme="minorHAnsi" w:cstheme="minorHAnsi"/>
+          <w:sz w:val="22"/>
+          <w:szCs w:val="20"/>
+        </w:rPr>
+        <w:t>.</w:t>
       </w:r>
     </w:p>
     <w:p>
@@ -4276,8 +5139,19 @@
           <w:ilvl w:val="0"/>
           <w:numId w:val="14"/>
         </w:numPr>
-      </w:pPr>
-      <w:r>
+        <w:spacing w:before="0" w:after="0"/>
+        <w:rPr>
+          <w:rFonts w:asciiTheme="minorHAnsi" w:hAnsiTheme="minorHAnsi" w:cstheme="minorHAnsi"/>
+          <w:sz w:val="22"/>
+          <w:szCs w:val="20"/>
+        </w:rPr>
+      </w:pPr>
+      <w:r>
+        <w:rPr>
+          <w:rFonts w:asciiTheme="minorHAnsi" w:hAnsiTheme="minorHAnsi" w:cstheme="minorHAnsi"/>
+          <w:sz w:val="22"/>
+          <w:szCs w:val="20"/>
+        </w:rPr>
         <w:t xml:space="preserve">Optional: </w:t>
       </w:r>
     </w:p>
@@ -4288,28 +5162,83 @@
           <w:ilvl w:val="1"/>
           <w:numId w:val="14"/>
         </w:numPr>
-      </w:pPr>
-      <w:r>
+        <w:spacing w:before="0" w:after="0"/>
+        <w:rPr>
+          <w:rFonts w:asciiTheme="minorHAnsi" w:hAnsiTheme="minorHAnsi" w:cstheme="minorHAnsi"/>
+          <w:sz w:val="22"/>
+          <w:szCs w:val="20"/>
+        </w:rPr>
+      </w:pPr>
+      <w:r>
+        <w:rPr>
+          <w:rFonts w:asciiTheme="minorHAnsi" w:hAnsiTheme="minorHAnsi" w:cstheme="minorHAnsi"/>
+          <w:sz w:val="22"/>
+          <w:szCs w:val="20"/>
+        </w:rPr>
         <w:t>Folder</w:t>
       </w:r>
       <w:r>
+        <w:rPr>
+          <w:rFonts w:asciiTheme="minorHAnsi" w:hAnsiTheme="minorHAnsi" w:cstheme="minorHAnsi"/>
+          <w:sz w:val="22"/>
+          <w:szCs w:val="20"/>
+        </w:rPr>
         <w:t xml:space="preserve"> </w:t>
       </w:r>
       <w:r>
+        <w:rPr>
+          <w:rFonts w:asciiTheme="minorHAnsi" w:hAnsiTheme="minorHAnsi" w:cstheme="minorHAnsi"/>
+          <w:sz w:val="22"/>
+          <w:szCs w:val="20"/>
+        </w:rPr>
         <w:t xml:space="preserve">with files to deploy a sample Business System </w:t>
       </w:r>
       <w:r>
+        <w:rPr>
+          <w:rFonts w:asciiTheme="minorHAnsi" w:hAnsiTheme="minorHAnsi" w:cstheme="minorHAnsi"/>
+          <w:sz w:val="22"/>
+          <w:szCs w:val="20"/>
+        </w:rPr>
         <w:t xml:space="preserve">Integration </w:t>
       </w:r>
       <w:r>
+        <w:rPr>
+          <w:rFonts w:asciiTheme="minorHAnsi" w:hAnsiTheme="minorHAnsi" w:cstheme="minorHAnsi"/>
+          <w:sz w:val="22"/>
+          <w:szCs w:val="20"/>
+        </w:rPr>
         <w:t>service</w:t>
       </w:r>
+      <w:r>
+        <w:rPr>
+          <w:rFonts w:asciiTheme="minorHAnsi" w:hAnsiTheme="minorHAnsi" w:cstheme="minorHAnsi"/>
+          <w:sz w:val="22"/>
+          <w:szCs w:val="20"/>
+        </w:rPr>
+        <w:t>.</w:t>
+      </w:r>
+    </w:p>
+    <w:p>
+      <w:pPr>
+        <w:spacing w:before="0" w:after="200"/>
+        <w:rPr>
+          <w:rFonts w:ascii="Arial" w:eastAsiaTheme="majorEastAsia" w:hAnsi="Arial" w:cs="Arial"/>
+          <w:b/>
+          <w:bCs/>
+          <w:color w:val="007AC2"/>
+          <w:sz w:val="32"/>
+          <w:szCs w:val="32"/>
+        </w:rPr>
+      </w:pPr>
+      <w:r>
+        <w:br w:type="page"/>
+      </w:r>
     </w:p>
     <w:p>
       <w:pPr>
         <w:pStyle w:val="EsriHeading1"/>
       </w:pPr>
-      <w:bookmarkStart w:id="7" w:name="_Toc72315077"/>
+      <w:bookmarkStart w:id="7" w:name="_Toc77057353"/>
       <w:r>
         <w:lastRenderedPageBreak/>
         <w:t>ArcGIS Enterprise</w:t>
@@ -4320,7 +5249,7 @@
       <w:pPr>
         <w:pStyle w:val="EsriHeading2"/>
       </w:pPr>
-      <w:bookmarkStart w:id="8" w:name="_Toc72315078"/>
+      <w:bookmarkStart w:id="8" w:name="_Toc77057354"/>
       <w:r>
         <w:t>Portal Items</w:t>
       </w:r>
@@ -4337,7 +5266,30 @@
         <w:t>a few items in Portal</w:t>
       </w:r>
       <w:r>
-        <w:t>: Web Map, Web App, Groups for Locations</w:t>
+        <w:t xml:space="preserve">: </w:t>
+      </w:r>
+      <w:proofErr w:type="gramStart"/>
+      <w:r>
+        <w:t>a</w:t>
+      </w:r>
+      <w:proofErr w:type="gramEnd"/>
+      <w:r>
+        <w:t xml:space="preserve"> </w:t>
+      </w:r>
+      <w:r>
+        <w:t xml:space="preserve">Web Map, </w:t>
+      </w:r>
+      <w:r>
+        <w:t xml:space="preserve">a </w:t>
+      </w:r>
+      <w:r>
+        <w:t xml:space="preserve">Web App, </w:t>
+      </w:r>
+      <w:r>
+        <w:t xml:space="preserve">and </w:t>
+      </w:r>
+      <w:r>
+        <w:t>Groups for Locations</w:t>
       </w:r>
       <w:r>
         <w:t>.</w:t>
@@ -4382,14 +5334,17 @@
         <w:pStyle w:val="EsriProposalBodyText"/>
       </w:pPr>
       <w:r>
-        <w:t>For organizational purposes, it is recommended these items are placed in a folder in Portal called ERM Items, or something similar.</w:t>
+        <w:t>For organizational purposes, it is recommended these items are placed in a folder in Portal called ERM Items, or something similar</w:t>
+      </w:r>
+      <w:r>
+        <w:t>, for easy reference.</w:t>
       </w:r>
     </w:p>
     <w:p>
       <w:pPr>
         <w:pStyle w:val="EsriHeading3"/>
       </w:pPr>
-      <w:bookmarkStart w:id="9" w:name="_Toc72315079"/>
+      <w:bookmarkStart w:id="9" w:name="_Toc77057355"/>
       <w:r>
         <w:t>Web Map for App</w:t>
       </w:r>
@@ -4510,13 +5465,42 @@
         </w:numPr>
       </w:pPr>
       <w:r>
+        <w:t xml:space="preserve">Can leave </w:t>
+      </w:r>
+      <w:r>
         <w:t>B</w:t>
       </w:r>
       <w:r>
         <w:t xml:space="preserve">asemap </w:t>
       </w:r>
       <w:r>
-        <w:t>does not matter, application configuration will set that.</w:t>
+        <w:t>as default</w:t>
+      </w:r>
+      <w:r>
+        <w:t>, application configuration will set that.</w:t>
+      </w:r>
+    </w:p>
+    <w:p>
+      <w:pPr>
+        <w:pStyle w:val="NoSpacing"/>
+        <w:numPr>
+          <w:ilvl w:val="1"/>
+          <w:numId w:val="12"/>
+        </w:numPr>
+      </w:pPr>
+      <w:r>
+        <w:t>Note that the very first time Route Planner is loaded, before any plans are created for a location</w:t>
+      </w:r>
+      <w:r>
+        <w:t xml:space="preserve">, user will see this basemap. </w:t>
+      </w:r>
+      <w:proofErr w:type="gramStart"/>
+      <w:r>
+        <w:t>So</w:t>
+      </w:r>
+      <w:proofErr w:type="gramEnd"/>
+      <w:r>
+        <w:t xml:space="preserve"> you could set to the same basemap that the application configuration will use.</w:t>
       </w:r>
     </w:p>
     <w:p>
@@ -4580,7 +5564,7 @@
       <w:pPr>
         <w:pStyle w:val="EsriHeading3"/>
       </w:pPr>
-      <w:bookmarkStart w:id="10" w:name="_Toc72315080"/>
+      <w:bookmarkStart w:id="10" w:name="_Toc77057356"/>
       <w:r>
         <w:t>Application Item</w:t>
       </w:r>
@@ -4674,7 +5658,15 @@
         </w:numPr>
       </w:pPr>
       <w:r>
-        <w:t>Give name RoutePlanner.</w:t>
+        <w:t xml:space="preserve">Give name </w:t>
+      </w:r>
+      <w:proofErr w:type="spellStart"/>
+      <w:r>
+        <w:t>RoutePlanner</w:t>
+      </w:r>
+      <w:proofErr w:type="spellEnd"/>
+      <w:r>
+        <w:t>.</w:t>
       </w:r>
     </w:p>
     <w:p>
@@ -4740,7 +5732,7 @@
       <w:pPr>
         <w:pStyle w:val="EsriHeading3"/>
       </w:pPr>
-      <w:bookmarkStart w:id="11" w:name="_Toc72315081"/>
+      <w:bookmarkStart w:id="11" w:name="_Toc77057357"/>
       <w:r>
         <w:lastRenderedPageBreak/>
         <w:t>Create Location Groups</w:t>
@@ -4997,7 +5989,15 @@
         </w:numPr>
       </w:pPr>
       <w:r>
-        <w:t>Update the group_list variable with list of location names</w:t>
+        <w:t xml:space="preserve">Update the </w:t>
+      </w:r>
+      <w:proofErr w:type="spellStart"/>
+      <w:r>
+        <w:t>group_list</w:t>
+      </w:r>
+      <w:proofErr w:type="spellEnd"/>
+      <w:r>
+        <w:t xml:space="preserve"> variable with list of location names</w:t>
       </w:r>
     </w:p>
     <w:p>
@@ -5021,14 +6021,22 @@
         </w:numPr>
       </w:pPr>
       <w:r>
-        <w:t>Can optionally add tags to tag_list variable</w:t>
+        <w:t xml:space="preserve">Can optionally add tags to </w:t>
+      </w:r>
+      <w:proofErr w:type="spellStart"/>
+      <w:r>
+        <w:t>tag_list</w:t>
+      </w:r>
+      <w:proofErr w:type="spellEnd"/>
+      <w:r>
+        <w:t xml:space="preserve"> variable</w:t>
       </w:r>
     </w:p>
     <w:p>
       <w:pPr>
         <w:pStyle w:val="EsriHeading3"/>
       </w:pPr>
-      <w:bookmarkStart w:id="12" w:name="_Toc72315082"/>
+      <w:bookmarkStart w:id="12" w:name="_Toc77057358"/>
       <w:r>
         <w:t>Users</w:t>
       </w:r>
@@ -5130,7 +6138,19 @@
         <w:t xml:space="preserve">main ERM </w:t>
       </w:r>
       <w:r>
-        <w:t xml:space="preserve">group to share items rather than the organization, </w:t>
+        <w:t xml:space="preserve">group to share items rather than </w:t>
+      </w:r>
+      <w:r>
+        <w:t xml:space="preserve">to </w:t>
+      </w:r>
+      <w:r>
+        <w:t xml:space="preserve">the </w:t>
+      </w:r>
+      <w:r>
+        <w:t>full O</w:t>
+      </w:r>
+      <w:r>
+        <w:t xml:space="preserve">rganization, </w:t>
       </w:r>
       <w:r>
         <w:t xml:space="preserve">User must be member of </w:t>
@@ -5146,7 +6166,7 @@
       <w:pPr>
         <w:pStyle w:val="EsriHeading3"/>
       </w:pPr>
-      <w:bookmarkStart w:id="13" w:name="_Toc72315083"/>
+      <w:bookmarkStart w:id="13" w:name="_Toc77057359"/>
       <w:r>
         <w:t>Web Map Template</w:t>
       </w:r>
@@ -5174,7 +6194,15 @@
         <w:pStyle w:val="EsriProposalBodyText"/>
       </w:pPr>
       <w:r>
-        <w:t>If you do not define a template web map, a new plan is created with just the basic layers from the ERM_Plan_Template feature service.</w:t>
+        <w:t xml:space="preserve">If you do not define a template web map, a new plan is created with just the basic layers from the </w:t>
+      </w:r>
+      <w:proofErr w:type="spellStart"/>
+      <w:r>
+        <w:t>ERM_Plan_Template</w:t>
+      </w:r>
+      <w:proofErr w:type="spellEnd"/>
+      <w:r>
+        <w:t xml:space="preserve"> feature service.</w:t>
       </w:r>
     </w:p>
     <w:p>
@@ -5199,14 +6227,34 @@
           <w:numId w:val="34"/>
         </w:numPr>
         <w:spacing w:before="0" w:after="0"/>
-      </w:pPr>
-      <w:r>
+        <w:rPr>
+          <w:rFonts w:asciiTheme="minorHAnsi" w:hAnsiTheme="minorHAnsi" w:cstheme="minorHAnsi"/>
+          <w:sz w:val="22"/>
+          <w:szCs w:val="20"/>
+        </w:rPr>
+      </w:pPr>
+      <w:r>
+        <w:rPr>
+          <w:rFonts w:asciiTheme="minorHAnsi" w:hAnsiTheme="minorHAnsi" w:cstheme="minorHAnsi"/>
+          <w:sz w:val="22"/>
+          <w:szCs w:val="20"/>
+        </w:rPr>
         <w:t xml:space="preserve">Log into ERM application as user that will be owner of the </w:t>
       </w:r>
       <w:r>
+        <w:rPr>
+          <w:rFonts w:asciiTheme="minorHAnsi" w:hAnsiTheme="minorHAnsi" w:cstheme="minorHAnsi"/>
+          <w:sz w:val="22"/>
+          <w:szCs w:val="20"/>
+        </w:rPr>
         <w:t>ERM</w:t>
       </w:r>
       <w:r>
+        <w:rPr>
+          <w:rFonts w:asciiTheme="minorHAnsi" w:hAnsiTheme="minorHAnsi" w:cstheme="minorHAnsi"/>
+          <w:sz w:val="22"/>
+          <w:szCs w:val="20"/>
+        </w:rPr>
         <w:t xml:space="preserve"> items. </w:t>
       </w:r>
     </w:p>
@@ -5218,8 +6266,18 @@
           <w:numId w:val="34"/>
         </w:numPr>
         <w:spacing w:before="0" w:after="0"/>
-      </w:pPr>
-      <w:r>
+        <w:rPr>
+          <w:rFonts w:asciiTheme="minorHAnsi" w:hAnsiTheme="minorHAnsi" w:cstheme="minorHAnsi"/>
+          <w:sz w:val="22"/>
+          <w:szCs w:val="20"/>
+        </w:rPr>
+      </w:pPr>
+      <w:r>
+        <w:rPr>
+          <w:rFonts w:asciiTheme="minorHAnsi" w:hAnsiTheme="minorHAnsi" w:cstheme="minorHAnsi"/>
+          <w:sz w:val="22"/>
+          <w:szCs w:val="20"/>
+        </w:rPr>
         <w:t>Create a plan.</w:t>
       </w:r>
     </w:p>
@@ -5231,8 +6289,18 @@
           <w:numId w:val="34"/>
         </w:numPr>
         <w:spacing w:before="0" w:after="0"/>
-      </w:pPr>
-      <w:r>
+        <w:rPr>
+          <w:rFonts w:asciiTheme="minorHAnsi" w:hAnsiTheme="minorHAnsi" w:cstheme="minorHAnsi"/>
+          <w:sz w:val="22"/>
+          <w:szCs w:val="20"/>
+        </w:rPr>
+      </w:pPr>
+      <w:r>
+        <w:rPr>
+          <w:rFonts w:asciiTheme="minorHAnsi" w:hAnsiTheme="minorHAnsi" w:cstheme="minorHAnsi"/>
+          <w:sz w:val="22"/>
+          <w:szCs w:val="20"/>
+        </w:rPr>
         <w:lastRenderedPageBreak/>
         <w:t>Remove the plan from the Registry table so the app will no longer use.</w:t>
       </w:r>
@@ -5245,9 +6313,37 @@
           <w:numId w:val="34"/>
         </w:numPr>
         <w:spacing w:before="0" w:after="0"/>
-      </w:pPr>
-      <w:r>
-        <w:t>Open Pro and log into Portal as admin user that owns the ERM_Registry feature service.</w:t>
+        <w:rPr>
+          <w:rFonts w:asciiTheme="minorHAnsi" w:hAnsiTheme="minorHAnsi" w:cstheme="minorHAnsi"/>
+          <w:sz w:val="22"/>
+          <w:szCs w:val="20"/>
+        </w:rPr>
+      </w:pPr>
+      <w:r>
+        <w:rPr>
+          <w:rFonts w:asciiTheme="minorHAnsi" w:hAnsiTheme="minorHAnsi" w:cstheme="minorHAnsi"/>
+          <w:sz w:val="22"/>
+          <w:szCs w:val="20"/>
+        </w:rPr>
+        <w:t xml:space="preserve">Open Pro and log into Portal as admin user that owns the </w:t>
+      </w:r>
+      <w:proofErr w:type="spellStart"/>
+      <w:r>
+        <w:rPr>
+          <w:rFonts w:asciiTheme="minorHAnsi" w:hAnsiTheme="minorHAnsi" w:cstheme="minorHAnsi"/>
+          <w:sz w:val="22"/>
+          <w:szCs w:val="20"/>
+        </w:rPr>
+        <w:t>ERM_Registry</w:t>
+      </w:r>
+      <w:proofErr w:type="spellEnd"/>
+      <w:r>
+        <w:rPr>
+          <w:rFonts w:asciiTheme="minorHAnsi" w:hAnsiTheme="minorHAnsi" w:cstheme="minorHAnsi"/>
+          <w:sz w:val="22"/>
+          <w:szCs w:val="20"/>
+        </w:rPr>
+        <w:t xml:space="preserve"> feature service.</w:t>
       </w:r>
     </w:p>
     <w:p>
@@ -5258,8 +6354,18 @@
           <w:numId w:val="34"/>
         </w:numPr>
         <w:spacing w:before="0" w:after="0"/>
-      </w:pPr>
-      <w:r>
+        <w:rPr>
+          <w:rFonts w:asciiTheme="minorHAnsi" w:hAnsiTheme="minorHAnsi" w:cstheme="minorHAnsi"/>
+          <w:sz w:val="22"/>
+          <w:szCs w:val="20"/>
+        </w:rPr>
+      </w:pPr>
+      <w:r>
+        <w:rPr>
+          <w:rFonts w:asciiTheme="minorHAnsi" w:hAnsiTheme="minorHAnsi" w:cstheme="minorHAnsi"/>
+          <w:sz w:val="22"/>
+          <w:szCs w:val="20"/>
+        </w:rPr>
         <w:t>Add the Registry table to a map</w:t>
       </w:r>
     </w:p>
@@ -5271,8 +6377,18 @@
           <w:numId w:val="34"/>
         </w:numPr>
         <w:spacing w:before="0" w:after="0"/>
-      </w:pPr>
-      <w:r>
+        <w:rPr>
+          <w:rFonts w:asciiTheme="minorHAnsi" w:hAnsiTheme="minorHAnsi" w:cstheme="minorHAnsi"/>
+          <w:sz w:val="22"/>
+          <w:szCs w:val="20"/>
+        </w:rPr>
+      </w:pPr>
+      <w:r>
+        <w:rPr>
+          <w:rFonts w:asciiTheme="minorHAnsi" w:hAnsiTheme="minorHAnsi" w:cstheme="minorHAnsi"/>
+          <w:sz w:val="22"/>
+          <w:szCs w:val="20"/>
+        </w:rPr>
         <w:t>Find entry for newly created plan and delete record. Save edits.</w:t>
       </w:r>
     </w:p>
@@ -5284,8 +6400,18 @@
           <w:numId w:val="34"/>
         </w:numPr>
         <w:spacing w:before="0" w:after="0"/>
-      </w:pPr>
-      <w:r>
+        <w:rPr>
+          <w:rFonts w:asciiTheme="minorHAnsi" w:hAnsiTheme="minorHAnsi" w:cstheme="minorHAnsi"/>
+          <w:sz w:val="22"/>
+          <w:szCs w:val="20"/>
+        </w:rPr>
+      </w:pPr>
+      <w:r>
+        <w:rPr>
+          <w:rFonts w:asciiTheme="minorHAnsi" w:hAnsiTheme="minorHAnsi" w:cstheme="minorHAnsi"/>
+          <w:sz w:val="22"/>
+          <w:szCs w:val="20"/>
+        </w:rPr>
         <w:t>Log into Portal as same user that created the plan.</w:t>
       </w:r>
     </w:p>
@@ -5297,8 +6423,18 @@
           <w:numId w:val="34"/>
         </w:numPr>
         <w:spacing w:before="0" w:after="0"/>
-      </w:pPr>
-      <w:r>
+        <w:rPr>
+          <w:rFonts w:asciiTheme="minorHAnsi" w:hAnsiTheme="minorHAnsi" w:cstheme="minorHAnsi"/>
+          <w:sz w:val="22"/>
+          <w:szCs w:val="20"/>
+        </w:rPr>
+      </w:pPr>
+      <w:r>
+        <w:rPr>
+          <w:rFonts w:asciiTheme="minorHAnsi" w:hAnsiTheme="minorHAnsi" w:cstheme="minorHAnsi"/>
+          <w:sz w:val="22"/>
+          <w:szCs w:val="20"/>
+        </w:rPr>
         <w:t>Find the Web Map and Feature Layer for the new plan</w:t>
       </w:r>
     </w:p>
@@ -5310,8 +6446,18 @@
           <w:numId w:val="34"/>
         </w:numPr>
         <w:spacing w:before="0" w:after="0"/>
-      </w:pPr>
-      <w:r>
+        <w:rPr>
+          <w:rFonts w:asciiTheme="minorHAnsi" w:hAnsiTheme="minorHAnsi" w:cstheme="minorHAnsi"/>
+          <w:sz w:val="22"/>
+          <w:szCs w:val="20"/>
+        </w:rPr>
+      </w:pPr>
+      <w:r>
+        <w:rPr>
+          <w:rFonts w:asciiTheme="minorHAnsi" w:hAnsiTheme="minorHAnsi" w:cstheme="minorHAnsi"/>
+          <w:sz w:val="22"/>
+          <w:szCs w:val="20"/>
+        </w:rPr>
         <w:t>Mark item as not to delete</w:t>
       </w:r>
     </w:p>
@@ -5323,8 +6469,18 @@
           <w:numId w:val="34"/>
         </w:numPr>
         <w:spacing w:before="0" w:after="0"/>
-      </w:pPr>
-      <w:r>
+        <w:rPr>
+          <w:rFonts w:asciiTheme="minorHAnsi" w:hAnsiTheme="minorHAnsi" w:cstheme="minorHAnsi"/>
+          <w:sz w:val="22"/>
+          <w:szCs w:val="20"/>
+        </w:rPr>
+      </w:pPr>
+      <w:r>
+        <w:rPr>
+          <w:rFonts w:asciiTheme="minorHAnsi" w:hAnsiTheme="minorHAnsi" w:cstheme="minorHAnsi"/>
+          <w:sz w:val="22"/>
+          <w:szCs w:val="20"/>
+        </w:rPr>
         <w:t>Open item to details page</w:t>
       </w:r>
     </w:p>
@@ -5336,8 +6492,18 @@
           <w:numId w:val="34"/>
         </w:numPr>
         <w:spacing w:before="0" w:after="0"/>
-      </w:pPr>
-      <w:r>
+        <w:rPr>
+          <w:rFonts w:asciiTheme="minorHAnsi" w:hAnsiTheme="minorHAnsi" w:cstheme="minorHAnsi"/>
+          <w:sz w:val="22"/>
+          <w:szCs w:val="20"/>
+        </w:rPr>
+      </w:pPr>
+      <w:r>
+        <w:rPr>
+          <w:rFonts w:asciiTheme="minorHAnsi" w:hAnsiTheme="minorHAnsi" w:cstheme="minorHAnsi"/>
+          <w:sz w:val="22"/>
+          <w:szCs w:val="20"/>
+        </w:rPr>
         <w:t>Click Settings</w:t>
       </w:r>
     </w:p>
@@ -5349,8 +6515,18 @@
           <w:numId w:val="34"/>
         </w:numPr>
         <w:spacing w:before="0" w:after="0"/>
-      </w:pPr>
-      <w:r>
+        <w:rPr>
+          <w:rFonts w:asciiTheme="minorHAnsi" w:hAnsiTheme="minorHAnsi" w:cstheme="minorHAnsi"/>
+          <w:sz w:val="22"/>
+          <w:szCs w:val="20"/>
+        </w:rPr>
+      </w:pPr>
+      <w:r>
+        <w:rPr>
+          <w:rFonts w:asciiTheme="minorHAnsi" w:hAnsiTheme="minorHAnsi" w:cstheme="minorHAnsi"/>
+          <w:sz w:val="22"/>
+          <w:szCs w:val="20"/>
+        </w:rPr>
         <w:t>Under Delete Protection section, check the “Prevent this item from being accidentally delete” option.</w:t>
       </w:r>
     </w:p>
@@ -5362,8 +6538,18 @@
           <w:numId w:val="34"/>
         </w:numPr>
         <w:spacing w:before="0" w:after="0"/>
-      </w:pPr>
-      <w:r>
+        <w:rPr>
+          <w:rFonts w:asciiTheme="minorHAnsi" w:hAnsiTheme="minorHAnsi" w:cstheme="minorHAnsi"/>
+          <w:sz w:val="22"/>
+          <w:szCs w:val="20"/>
+        </w:rPr>
+      </w:pPr>
+      <w:r>
+        <w:rPr>
+          <w:rFonts w:asciiTheme="minorHAnsi" w:hAnsiTheme="minorHAnsi" w:cstheme="minorHAnsi"/>
+          <w:sz w:val="22"/>
+          <w:szCs w:val="20"/>
+        </w:rPr>
         <w:t>Repeat for Web Map and Feature Layer</w:t>
       </w:r>
     </w:p>
@@ -5375,14 +6561,34 @@
           <w:numId w:val="34"/>
         </w:numPr>
         <w:spacing w:before="0" w:after="0"/>
-      </w:pPr>
-      <w:r>
+        <w:rPr>
+          <w:rFonts w:asciiTheme="minorHAnsi" w:hAnsiTheme="minorHAnsi" w:cstheme="minorHAnsi"/>
+          <w:sz w:val="22"/>
+          <w:szCs w:val="20"/>
+        </w:rPr>
+      </w:pPr>
+      <w:r>
+        <w:rPr>
+          <w:rFonts w:asciiTheme="minorHAnsi" w:hAnsiTheme="minorHAnsi" w:cstheme="minorHAnsi"/>
+          <w:sz w:val="22"/>
+          <w:szCs w:val="20"/>
+        </w:rPr>
         <w:t xml:space="preserve">Rename Web Map to “ERM </w:t>
       </w:r>
       <w:r>
+        <w:rPr>
+          <w:rFonts w:asciiTheme="minorHAnsi" w:hAnsiTheme="minorHAnsi" w:cstheme="minorHAnsi"/>
+          <w:sz w:val="22"/>
+          <w:szCs w:val="20"/>
+        </w:rPr>
         <w:t>T</w:t>
       </w:r>
       <w:r>
+        <w:rPr>
+          <w:rFonts w:asciiTheme="minorHAnsi" w:hAnsiTheme="minorHAnsi" w:cstheme="minorHAnsi"/>
+          <w:sz w:val="22"/>
+          <w:szCs w:val="20"/>
+        </w:rPr>
         <w:t>emplate Map” or another identifying name.</w:t>
       </w:r>
     </w:p>
@@ -5394,8 +6600,18 @@
           <w:numId w:val="34"/>
         </w:numPr>
         <w:spacing w:before="0" w:after="0"/>
-      </w:pPr>
-      <w:r>
+        <w:rPr>
+          <w:rFonts w:asciiTheme="minorHAnsi" w:hAnsiTheme="minorHAnsi" w:cstheme="minorHAnsi"/>
+          <w:sz w:val="22"/>
+          <w:szCs w:val="20"/>
+        </w:rPr>
+      </w:pPr>
+      <w:r>
+        <w:rPr>
+          <w:rFonts w:asciiTheme="minorHAnsi" w:hAnsiTheme="minorHAnsi" w:cstheme="minorHAnsi"/>
+          <w:sz w:val="22"/>
+          <w:szCs w:val="20"/>
+        </w:rPr>
         <w:t>Rename Feature Layer to “ERM Template Features” or another identifying name.</w:t>
       </w:r>
     </w:p>
@@ -5407,8 +6623,18 @@
           <w:numId w:val="34"/>
         </w:numPr>
         <w:spacing w:before="0" w:after="0"/>
-      </w:pPr>
-      <w:r>
+        <w:rPr>
+          <w:rFonts w:asciiTheme="minorHAnsi" w:hAnsiTheme="minorHAnsi" w:cstheme="minorHAnsi"/>
+          <w:sz w:val="22"/>
+          <w:szCs w:val="20"/>
+        </w:rPr>
+      </w:pPr>
+      <w:r>
+        <w:rPr>
+          <w:rFonts w:asciiTheme="minorHAnsi" w:hAnsiTheme="minorHAnsi" w:cstheme="minorHAnsi"/>
+          <w:sz w:val="22"/>
+          <w:szCs w:val="20"/>
+        </w:rPr>
         <w:t>If you have a folder to store all ERM items, move the map and feature layer into it.</w:t>
       </w:r>
     </w:p>
@@ -5416,14 +6642,14 @@
       <w:pPr>
         <w:pStyle w:val="EsriHeading3"/>
       </w:pPr>
-      <w:bookmarkStart w:id="14" w:name="_GoBack"/>
+      <w:bookmarkStart w:id="14" w:name="_Toc77057360"/>
+      <w:r>
+        <w:t>Configure Template</w:t>
+      </w:r>
+      <w:r>
+        <w:t xml:space="preserve"> Web Map</w:t>
+      </w:r>
       <w:bookmarkEnd w:id="14"/>
-      <w:r>
-        <w:t>Configure Template</w:t>
-      </w:r>
-      <w:r>
-        <w:t xml:space="preserve"> Web Map</w:t>
-      </w:r>
     </w:p>
     <w:p>
       <w:pPr>
@@ -5433,8 +6659,18 @@
           <w:numId w:val="35"/>
         </w:numPr>
         <w:spacing w:before="0" w:after="0"/>
-      </w:pPr>
-      <w:r>
+        <w:rPr>
+          <w:rFonts w:asciiTheme="minorHAnsi" w:hAnsiTheme="minorHAnsi" w:cstheme="minorHAnsi"/>
+          <w:sz w:val="22"/>
+          <w:szCs w:val="20"/>
+        </w:rPr>
+      </w:pPr>
+      <w:r>
+        <w:rPr>
+          <w:rFonts w:asciiTheme="minorHAnsi" w:hAnsiTheme="minorHAnsi" w:cstheme="minorHAnsi"/>
+          <w:sz w:val="22"/>
+          <w:szCs w:val="20"/>
+        </w:rPr>
         <w:t>Open your template web map through Portal.</w:t>
       </w:r>
     </w:p>
@@ -5446,11 +6682,26 @@
           <w:numId w:val="35"/>
         </w:numPr>
         <w:spacing w:before="0" w:after="0"/>
-      </w:pPr>
-      <w:r>
+        <w:rPr>
+          <w:rFonts w:asciiTheme="minorHAnsi" w:hAnsiTheme="minorHAnsi" w:cstheme="minorHAnsi"/>
+          <w:sz w:val="22"/>
+          <w:szCs w:val="20"/>
+        </w:rPr>
+      </w:pPr>
+      <w:r>
+        <w:rPr>
+          <w:rFonts w:asciiTheme="minorHAnsi" w:hAnsiTheme="minorHAnsi" w:cstheme="minorHAnsi"/>
+          <w:sz w:val="22"/>
+          <w:szCs w:val="20"/>
+        </w:rPr>
         <w:t>Leave all existing ERM layers in the map.</w:t>
       </w:r>
       <w:r>
+        <w:rPr>
+          <w:rFonts w:asciiTheme="minorHAnsi" w:hAnsiTheme="minorHAnsi" w:cstheme="minorHAnsi"/>
+          <w:sz w:val="22"/>
+          <w:szCs w:val="20"/>
+        </w:rPr>
         <w:t xml:space="preserve"> You can make following adjustments:</w:t>
       </w:r>
     </w:p>
@@ -5462,8 +6713,18 @@
           <w:numId w:val="35"/>
         </w:numPr>
         <w:spacing w:before="0" w:after="0"/>
-      </w:pPr>
-      <w:r>
+        <w:rPr>
+          <w:rFonts w:asciiTheme="minorHAnsi" w:hAnsiTheme="minorHAnsi" w:cstheme="minorHAnsi"/>
+          <w:sz w:val="22"/>
+          <w:szCs w:val="20"/>
+        </w:rPr>
+      </w:pPr>
+      <w:r>
+        <w:rPr>
+          <w:rFonts w:asciiTheme="minorHAnsi" w:hAnsiTheme="minorHAnsi" w:cstheme="minorHAnsi"/>
+          <w:sz w:val="22"/>
+          <w:szCs w:val="20"/>
+        </w:rPr>
         <w:t>Visibility</w:t>
       </w:r>
     </w:p>
@@ -5475,8 +6736,18 @@
           <w:numId w:val="35"/>
         </w:numPr>
         <w:spacing w:before="0" w:after="0"/>
-      </w:pPr>
-      <w:r>
+        <w:rPr>
+          <w:rFonts w:asciiTheme="minorHAnsi" w:hAnsiTheme="minorHAnsi" w:cstheme="minorHAnsi"/>
+          <w:sz w:val="22"/>
+          <w:szCs w:val="20"/>
+        </w:rPr>
+      </w:pPr>
+      <w:r>
+        <w:rPr>
+          <w:rFonts w:asciiTheme="minorHAnsi" w:hAnsiTheme="minorHAnsi" w:cstheme="minorHAnsi"/>
+          <w:sz w:val="22"/>
+          <w:szCs w:val="20"/>
+        </w:rPr>
         <w:t>Symbology</w:t>
       </w:r>
     </w:p>
@@ -5488,9 +6759,27 @@
           <w:numId w:val="35"/>
         </w:numPr>
         <w:spacing w:before="0" w:after="0"/>
-      </w:pPr>
-      <w:r>
+        <w:rPr>
+          <w:rFonts w:asciiTheme="minorHAnsi" w:hAnsiTheme="minorHAnsi" w:cstheme="minorHAnsi"/>
+          <w:sz w:val="22"/>
+          <w:szCs w:val="20"/>
+        </w:rPr>
+      </w:pPr>
+      <w:r>
+        <w:rPr>
+          <w:rFonts w:asciiTheme="minorHAnsi" w:hAnsiTheme="minorHAnsi" w:cstheme="minorHAnsi"/>
+          <w:sz w:val="22"/>
+          <w:szCs w:val="20"/>
+        </w:rPr>
         <w:t>Order/Sequence</w:t>
+      </w:r>
+      <w:r>
+        <w:rPr>
+          <w:rFonts w:asciiTheme="minorHAnsi" w:hAnsiTheme="minorHAnsi" w:cstheme="minorHAnsi"/>
+          <w:sz w:val="22"/>
+          <w:szCs w:val="20"/>
+        </w:rPr>
+        <w:t xml:space="preserve"> of Layers</w:t>
       </w:r>
     </w:p>
     <w:p>
@@ -5501,9 +6790,37 @@
           <w:numId w:val="35"/>
         </w:numPr>
         <w:spacing w:before="0" w:after="0"/>
-      </w:pPr>
-      <w:r>
-        <w:t>Note that in the web config you have to set index values for layers. Those values come from the feature service and not the template web map.</w:t>
+        <w:rPr>
+          <w:rFonts w:asciiTheme="minorHAnsi" w:hAnsiTheme="minorHAnsi" w:cstheme="minorHAnsi"/>
+          <w:sz w:val="22"/>
+          <w:szCs w:val="20"/>
+        </w:rPr>
+      </w:pPr>
+      <w:r>
+        <w:rPr>
+          <w:rFonts w:asciiTheme="minorHAnsi" w:hAnsiTheme="minorHAnsi" w:cstheme="minorHAnsi"/>
+          <w:sz w:val="22"/>
+          <w:szCs w:val="20"/>
+        </w:rPr>
+        <w:t xml:space="preserve">Note that in the web config you </w:t>
+      </w:r>
+      <w:proofErr w:type="gramStart"/>
+      <w:r>
+        <w:rPr>
+          <w:rFonts w:asciiTheme="minorHAnsi" w:hAnsiTheme="minorHAnsi" w:cstheme="minorHAnsi"/>
+          <w:sz w:val="22"/>
+          <w:szCs w:val="20"/>
+        </w:rPr>
+        <w:t>have to</w:t>
+      </w:r>
+      <w:proofErr w:type="gramEnd"/>
+      <w:r>
+        <w:rPr>
+          <w:rFonts w:asciiTheme="minorHAnsi" w:hAnsiTheme="minorHAnsi" w:cstheme="minorHAnsi"/>
+          <w:sz w:val="22"/>
+          <w:szCs w:val="20"/>
+        </w:rPr>
+        <w:t xml:space="preserve"> set index values for layers. Those values come from the feature service and not the template web map.</w:t>
       </w:r>
     </w:p>
     <w:p>
@@ -5514,8 +6831,18 @@
           <w:numId w:val="35"/>
         </w:numPr>
         <w:spacing w:before="0" w:after="0"/>
-      </w:pPr>
-      <w:r>
+        <w:rPr>
+          <w:rFonts w:asciiTheme="minorHAnsi" w:hAnsiTheme="minorHAnsi" w:cstheme="minorHAnsi"/>
+          <w:sz w:val="22"/>
+          <w:szCs w:val="20"/>
+        </w:rPr>
+      </w:pPr>
+      <w:r>
+        <w:rPr>
+          <w:rFonts w:asciiTheme="minorHAnsi" w:hAnsiTheme="minorHAnsi" w:cstheme="minorHAnsi"/>
+          <w:sz w:val="22"/>
+          <w:szCs w:val="20"/>
+        </w:rPr>
         <w:t>Labeling</w:t>
       </w:r>
     </w:p>
@@ -5527,8 +6854,18 @@
           <w:numId w:val="35"/>
         </w:numPr>
         <w:spacing w:before="0" w:after="0"/>
-      </w:pPr>
-      <w:r>
+        <w:rPr>
+          <w:rFonts w:asciiTheme="minorHAnsi" w:hAnsiTheme="minorHAnsi" w:cstheme="minorHAnsi"/>
+          <w:sz w:val="22"/>
+          <w:szCs w:val="20"/>
+        </w:rPr>
+      </w:pPr>
+      <w:r>
+        <w:rPr>
+          <w:rFonts w:asciiTheme="minorHAnsi" w:hAnsiTheme="minorHAnsi" w:cstheme="minorHAnsi"/>
+          <w:sz w:val="22"/>
+          <w:szCs w:val="20"/>
+        </w:rPr>
         <w:t>Add Popups</w:t>
       </w:r>
     </w:p>
@@ -5540,9 +6877,37 @@
           <w:numId w:val="35"/>
         </w:numPr>
         <w:spacing w:before="0" w:after="0"/>
-      </w:pPr>
-      <w:r>
-        <w:t>Except for GeoOrder and Route layers. They get their popup information from the ERM web app configuration.</w:t>
+        <w:rPr>
+          <w:rFonts w:asciiTheme="minorHAnsi" w:hAnsiTheme="minorHAnsi" w:cstheme="minorHAnsi"/>
+          <w:sz w:val="22"/>
+          <w:szCs w:val="20"/>
+        </w:rPr>
+      </w:pPr>
+      <w:r>
+        <w:rPr>
+          <w:rFonts w:asciiTheme="minorHAnsi" w:hAnsiTheme="minorHAnsi" w:cstheme="minorHAnsi"/>
+          <w:sz w:val="22"/>
+          <w:szCs w:val="20"/>
+        </w:rPr>
+        <w:t xml:space="preserve">Except for </w:t>
+      </w:r>
+      <w:proofErr w:type="spellStart"/>
+      <w:r>
+        <w:rPr>
+          <w:rFonts w:asciiTheme="minorHAnsi" w:hAnsiTheme="minorHAnsi" w:cstheme="minorHAnsi"/>
+          <w:sz w:val="22"/>
+          <w:szCs w:val="20"/>
+        </w:rPr>
+        <w:t>GeoOrder</w:t>
+      </w:r>
+      <w:proofErr w:type="spellEnd"/>
+      <w:r>
+        <w:rPr>
+          <w:rFonts w:asciiTheme="minorHAnsi" w:hAnsiTheme="minorHAnsi" w:cstheme="minorHAnsi"/>
+          <w:sz w:val="22"/>
+          <w:szCs w:val="20"/>
+        </w:rPr>
+        <w:t xml:space="preserve"> and Route layers. They get their popup information from the ERM web app configuration.</w:t>
       </w:r>
     </w:p>
     <w:p>
@@ -5553,14 +6918,34 @@
           <w:numId w:val="35"/>
         </w:numPr>
         <w:spacing w:before="0" w:after="0"/>
-      </w:pPr>
-      <w:r>
+        <w:rPr>
+          <w:rFonts w:asciiTheme="minorHAnsi" w:hAnsiTheme="minorHAnsi" w:cstheme="minorHAnsi"/>
+          <w:sz w:val="22"/>
+          <w:szCs w:val="20"/>
+        </w:rPr>
+      </w:pPr>
+      <w:r>
+        <w:rPr>
+          <w:rFonts w:asciiTheme="minorHAnsi" w:hAnsiTheme="minorHAnsi" w:cstheme="minorHAnsi"/>
+          <w:sz w:val="22"/>
+          <w:szCs w:val="20"/>
+        </w:rPr>
         <w:t xml:space="preserve">Add additional layers </w:t>
       </w:r>
       <w:r>
+        <w:rPr>
+          <w:rFonts w:asciiTheme="minorHAnsi" w:hAnsiTheme="minorHAnsi" w:cstheme="minorHAnsi"/>
+          <w:sz w:val="22"/>
+          <w:szCs w:val="20"/>
+        </w:rPr>
         <w:t>as needed</w:t>
       </w:r>
       <w:r>
+        <w:rPr>
+          <w:rFonts w:asciiTheme="minorHAnsi" w:hAnsiTheme="minorHAnsi" w:cstheme="minorHAnsi"/>
+          <w:sz w:val="22"/>
+          <w:szCs w:val="20"/>
+        </w:rPr>
         <w:t>. These could be:</w:t>
       </w:r>
     </w:p>
@@ -5572,11 +6957,26 @@
           <w:numId w:val="35"/>
         </w:numPr>
         <w:spacing w:before="0" w:after="0"/>
-      </w:pPr>
-      <w:r>
+        <w:rPr>
+          <w:rFonts w:asciiTheme="minorHAnsi" w:hAnsiTheme="minorHAnsi" w:cstheme="minorHAnsi"/>
+          <w:sz w:val="22"/>
+          <w:szCs w:val="20"/>
+        </w:rPr>
+      </w:pPr>
+      <w:r>
+        <w:rPr>
+          <w:rFonts w:asciiTheme="minorHAnsi" w:hAnsiTheme="minorHAnsi" w:cstheme="minorHAnsi"/>
+          <w:sz w:val="22"/>
+          <w:szCs w:val="20"/>
+        </w:rPr>
         <w:t>E</w:t>
       </w:r>
       <w:r>
+        <w:rPr>
+          <w:rFonts w:asciiTheme="minorHAnsi" w:hAnsiTheme="minorHAnsi" w:cstheme="minorHAnsi"/>
+          <w:sz w:val="22"/>
+          <w:szCs w:val="20"/>
+        </w:rPr>
         <w:t>xtra ERM layers such as MDM Locations or GPS Truck Locations</w:t>
       </w:r>
     </w:p>
@@ -5588,8 +6988,18 @@
           <w:numId w:val="35"/>
         </w:numPr>
         <w:spacing w:before="0" w:after="0"/>
-      </w:pPr>
-      <w:r>
+        <w:rPr>
+          <w:rFonts w:asciiTheme="minorHAnsi" w:hAnsiTheme="minorHAnsi" w:cstheme="minorHAnsi"/>
+          <w:sz w:val="22"/>
+          <w:szCs w:val="20"/>
+        </w:rPr>
+      </w:pPr>
+      <w:r>
+        <w:rPr>
+          <w:rFonts w:asciiTheme="minorHAnsi" w:hAnsiTheme="minorHAnsi" w:cstheme="minorHAnsi"/>
+          <w:sz w:val="22"/>
+          <w:szCs w:val="20"/>
+        </w:rPr>
         <w:t>Living atlas layers such weather</w:t>
       </w:r>
     </w:p>
@@ -5601,8 +7011,18 @@
           <w:numId w:val="35"/>
         </w:numPr>
         <w:spacing w:before="0" w:after="0"/>
-      </w:pPr>
-      <w:r>
+        <w:rPr>
+          <w:rFonts w:asciiTheme="minorHAnsi" w:hAnsiTheme="minorHAnsi" w:cstheme="minorHAnsi"/>
+          <w:sz w:val="22"/>
+          <w:szCs w:val="20"/>
+        </w:rPr>
+      </w:pPr>
+      <w:r>
+        <w:rPr>
+          <w:rFonts w:asciiTheme="minorHAnsi" w:hAnsiTheme="minorHAnsi" w:cstheme="minorHAnsi"/>
+          <w:sz w:val="22"/>
+          <w:szCs w:val="20"/>
+        </w:rPr>
         <w:t>Traffic feeds</w:t>
       </w:r>
     </w:p>
@@ -5614,8 +7034,18 @@
           <w:numId w:val="35"/>
         </w:numPr>
         <w:spacing w:before="0" w:after="0"/>
-      </w:pPr>
-      <w:r>
+        <w:rPr>
+          <w:rFonts w:asciiTheme="minorHAnsi" w:hAnsiTheme="minorHAnsi" w:cstheme="minorHAnsi"/>
+          <w:sz w:val="22"/>
+          <w:szCs w:val="20"/>
+        </w:rPr>
+      </w:pPr>
+      <w:r>
+        <w:rPr>
+          <w:rFonts w:asciiTheme="minorHAnsi" w:hAnsiTheme="minorHAnsi" w:cstheme="minorHAnsi"/>
+          <w:sz w:val="22"/>
+          <w:szCs w:val="20"/>
+        </w:rPr>
         <w:t>Industry specific layers your organization hosts.</w:t>
       </w:r>
     </w:p>
@@ -5671,7 +7101,7 @@
       <w:pPr>
         <w:pStyle w:val="EsriHeading1"/>
       </w:pPr>
-      <w:bookmarkStart w:id="15" w:name="_Toc72315084"/>
+      <w:bookmarkStart w:id="15" w:name="_Toc77057361"/>
       <w:r>
         <w:lastRenderedPageBreak/>
         <w:t>ERM Feature Services</w:t>
@@ -5695,7 +7125,13 @@
         <w:t>Before publishing, t</w:t>
       </w:r>
       <w:r>
-        <w:t xml:space="preserve">he template feature classes will need to be </w:t>
+        <w:t xml:space="preserve">he </w:t>
+      </w:r>
+      <w:r>
+        <w:t>default</w:t>
+      </w:r>
+      <w:r>
+        <w:t xml:space="preserve"> feature classes will need to be </w:t>
       </w:r>
       <w:r>
         <w:t>populated</w:t>
@@ -5722,7 +7158,7 @@
       <w:pPr>
         <w:pStyle w:val="EsriHeading2"/>
       </w:pPr>
-      <w:bookmarkStart w:id="16" w:name="_Toc72315085"/>
+      <w:bookmarkStart w:id="16" w:name="_Toc77057362"/>
       <w:r>
         <w:t>Sample Data</w:t>
       </w:r>
@@ -5733,119 +7169,92 @@
         <w:pStyle w:val="EsriProposalBodyText"/>
       </w:pPr>
       <w:r>
-        <w:t xml:space="preserve">In the Pro project there are maps with “_Sample” suffix. These maps point to </w:t>
-      </w:r>
-      <w:r>
-        <w:t xml:space="preserve">geodatabases in the fgdbs_Sample folder. The tables and feature classes contain sample </w:t>
-      </w:r>
-      <w:r>
-        <w:t xml:space="preserve">location </w:t>
-      </w:r>
-      <w:r>
-        <w:t>data</w:t>
-      </w:r>
-      <w:r>
-        <w:t xml:space="preserve">, to give examples of how to </w:t>
-      </w:r>
-      <w:r>
-        <w:t>populate the data when loading in your location information.</w:t>
-      </w:r>
-      <w:r>
-        <w:t xml:space="preserve"> </w:t>
-      </w:r>
+        <w:t xml:space="preserve">If using </w:t>
+      </w:r>
+      <w:r>
+        <w:t xml:space="preserve">the </w:t>
+      </w:r>
+      <w:r>
+        <w:t>sample Business System Integration Service</w:t>
+      </w:r>
+      <w:r>
+        <w:t xml:space="preserve">, included in the release package will be a </w:t>
+      </w:r>
+      <w:proofErr w:type="spellStart"/>
+      <w:proofErr w:type="gramStart"/>
+      <w:r>
+        <w:t>services</w:t>
+      </w:r>
+      <w:proofErr w:type="gramEnd"/>
+      <w:r>
+        <w:t>_Sample</w:t>
+      </w:r>
+      <w:proofErr w:type="spellEnd"/>
+      <w:r>
+        <w:t xml:space="preserve"> directory. The file geodatabases are populated with data to be used with the sample BSI. </w:t>
+      </w:r>
+      <w:r>
+        <w:t xml:space="preserve">The publishing steps will be the same, but it is recommended to add a “_Sample” or other suffix to the services to denote them from your </w:t>
+      </w:r>
+      <w:r>
+        <w:t>data.</w:t>
+      </w:r>
+    </w:p>
+    <w:p>
+      <w:pPr>
+        <w:pStyle w:val="EsriHeading2"/>
+      </w:pPr>
+      <w:bookmarkStart w:id="17" w:name="_Toc77057363"/>
+      <w:r>
+        <w:t>Load Customer Data</w:t>
+      </w:r>
+      <w:bookmarkEnd w:id="17"/>
     </w:p>
     <w:p>
       <w:pPr>
         <w:pStyle w:val="EsriProposalBodyText"/>
       </w:pPr>
       <w:r>
-        <w:t xml:space="preserve">If these sample services are published it is recommended to leave the “_Sample” suffix on the name and update the </w:t>
-      </w:r>
-      <w:r>
-        <w:t xml:space="preserve">names in the </w:t>
-      </w:r>
-      <w:r>
-        <w:t>middleware and web app configurations</w:t>
+        <w:t xml:space="preserve">Included in the release package is a services folder that contains the </w:t>
+      </w:r>
+      <w:r>
+        <w:t xml:space="preserve">file geodatabases and ArcGIS Pro project to publish. Optionally </w:t>
+      </w:r>
+      <w:r>
+        <w:t>there</w:t>
+      </w:r>
+      <w:r>
+        <w:t xml:space="preserve"> may also be a </w:t>
+      </w:r>
+      <w:proofErr w:type="spellStart"/>
+      <w:proofErr w:type="gramStart"/>
+      <w:r>
+        <w:t>services</w:t>
+      </w:r>
+      <w:proofErr w:type="gramEnd"/>
+      <w:r>
+        <w:t>_Sample</w:t>
+      </w:r>
+      <w:proofErr w:type="spellEnd"/>
+      <w:r>
+        <w:t xml:space="preserve"> directory in the release package that contains </w:t>
+      </w:r>
+      <w:r>
+        <w:t>sample data to be used with the sample BSI.</w:t>
+      </w:r>
+    </w:p>
+    <w:p>
+      <w:pPr>
+        <w:pStyle w:val="EsriProposalBodyText"/>
+      </w:pPr>
+      <w:r>
+        <w:t xml:space="preserve">This step can be done on any computer with ArcGIS Pro installed and access to </w:t>
+      </w:r>
+      <w:r>
+        <w:t>the ERM Portal and Server</w:t>
       </w:r>
       <w:r>
         <w:t>.</w:t>
-      </w:r>
-    </w:p>
-    <w:p>
-      <w:pPr>
-        <w:pStyle w:val="EsriProposalBodyText"/>
-      </w:pPr>
-      <w:r>
-        <w:t xml:space="preserve">This data only needs to be published if using the </w:t>
-      </w:r>
-      <w:r>
-        <w:t>sample Business System Integration Service.</w:t>
-      </w:r>
-    </w:p>
-    <w:p>
-      <w:pPr>
-        <w:pStyle w:val="EsriHeading2"/>
-      </w:pPr>
-      <w:bookmarkStart w:id="17" w:name="_Toc72315086"/>
-      <w:r>
-        <w:t>Load Customer Data</w:t>
-      </w:r>
-      <w:bookmarkEnd w:id="17"/>
-    </w:p>
-    <w:p>
-      <w:pPr>
-        <w:pStyle w:val="EsriProposalBodyText"/>
-      </w:pPr>
-      <w:r>
-        <w:t xml:space="preserve">This step can be done on any computer with ArcGIS Pro installed and access to </w:t>
-      </w:r>
-      <w:r>
-        <w:t>the ERM Portal and Server.</w:t>
-      </w:r>
-      <w:r>
-        <w:t xml:space="preserve"> </w:t>
-      </w:r>
-      <w:r>
-        <w:t xml:space="preserve">Loading any new data should be done to the geodatabases in the </w:t>
-      </w:r>
-      <w:r>
-        <w:t>fgdbs folder and use the maps without a “_Sample” suffix.</w:t>
-      </w:r>
-    </w:p>
-    <w:p>
-      <w:pPr>
-        <w:pStyle w:val="EsriProposalBodyText"/>
-      </w:pPr>
-      <w:r>
-        <w:rPr>
-          <w:b/>
-          <w:bCs/>
-        </w:rPr>
-        <w:t>Note</w:t>
-      </w:r>
-      <w:r>
-        <w:t>: It is recommended that the layers be left in the same order that they are presented. Th</w:t>
-      </w:r>
-      <w:r>
-        <w:t xml:space="preserve">e application expects the </w:t>
-      </w:r>
-      <w:r>
-        <w:t xml:space="preserve">index value </w:t>
-      </w:r>
-      <w:r>
-        <w:t>of some layers to be</w:t>
-      </w:r>
-      <w:r>
-        <w:t xml:space="preserve"> certain value. These can be updated in the configuration </w:t>
-      </w:r>
-      <w:r>
-        <w:t>files but</w:t>
-      </w:r>
-      <w:r>
-        <w:t xml:space="preserve"> leaving in default order will save </w:t>
-      </w:r>
-      <w:r>
-        <w:t>from having to update those values.</w:t>
       </w:r>
     </w:p>
     <w:p>
@@ -5899,7 +7308,25 @@
           <w:sz w:val="22"/>
           <w:szCs w:val="20"/>
         </w:rPr>
-        <w:t>Open the ERM_services Pro project included with release</w:t>
+        <w:t xml:space="preserve">Open the </w:t>
+      </w:r>
+      <w:proofErr w:type="spellStart"/>
+      <w:r>
+        <w:rPr>
+          <w:rFonts w:asciiTheme="minorHAnsi" w:hAnsiTheme="minorHAnsi" w:cstheme="minorHAnsi"/>
+          <w:sz w:val="22"/>
+          <w:szCs w:val="20"/>
+        </w:rPr>
+        <w:t>ERM_services</w:t>
+      </w:r>
+      <w:proofErr w:type="spellEnd"/>
+      <w:r>
+        <w:rPr>
+          <w:rFonts w:asciiTheme="minorHAnsi" w:hAnsiTheme="minorHAnsi" w:cstheme="minorHAnsi"/>
+          <w:sz w:val="22"/>
+          <w:szCs w:val="20"/>
+        </w:rPr>
+        <w:t xml:space="preserve"> Pro project included with release</w:t>
       </w:r>
       <w:r>
         <w:rPr>
@@ -5908,6 +7335,29 @@
           <w:szCs w:val="20"/>
         </w:rPr>
         <w:t xml:space="preserve">. </w:t>
+      </w:r>
+    </w:p>
+    <w:p>
+      <w:pPr>
+        <w:pStyle w:val="EsriProposalBodyText"/>
+        <w:numPr>
+          <w:ilvl w:val="1"/>
+          <w:numId w:val="22"/>
+        </w:numPr>
+        <w:spacing w:before="0" w:after="0"/>
+        <w:rPr>
+          <w:rFonts w:asciiTheme="minorHAnsi" w:hAnsiTheme="minorHAnsi" w:cstheme="minorHAnsi"/>
+          <w:sz w:val="22"/>
+          <w:szCs w:val="20"/>
+        </w:rPr>
+      </w:pPr>
+      <w:r>
+        <w:rPr>
+          <w:rFonts w:asciiTheme="minorHAnsi" w:hAnsiTheme="minorHAnsi" w:cstheme="minorHAnsi"/>
+          <w:sz w:val="22"/>
+          <w:szCs w:val="20"/>
+        </w:rPr>
+        <w:t>May receive a message that project was created with a newer version. If on Pro 2.6 or later, should work correctly.</w:t>
       </w:r>
     </w:p>
     <w:p>
@@ -5979,6 +7429,7 @@
           <w:szCs w:val="20"/>
         </w:rPr>
       </w:pPr>
+      <w:proofErr w:type="spellStart"/>
       <w:r>
         <w:rPr>
           <w:rFonts w:asciiTheme="minorHAnsi" w:hAnsiTheme="minorHAnsi" w:cstheme="minorHAnsi"/>
@@ -5987,6 +7438,7 @@
         </w:rPr>
         <w:t>ERM_Plan_Defaults</w:t>
       </w:r>
+      <w:proofErr w:type="spellEnd"/>
     </w:p>
     <w:p>
       <w:pPr>
@@ -6002,6 +7454,7 @@
           <w:szCs w:val="20"/>
         </w:rPr>
       </w:pPr>
+      <w:proofErr w:type="spellStart"/>
       <w:r>
         <w:rPr>
           <w:rFonts w:asciiTheme="minorHAnsi" w:hAnsiTheme="minorHAnsi" w:cstheme="minorHAnsi"/>
@@ -6010,6 +7463,7 @@
         </w:rPr>
         <w:t>ERM_Plan_Template</w:t>
       </w:r>
+      <w:proofErr w:type="spellEnd"/>
     </w:p>
     <w:p>
       <w:pPr>
@@ -6025,6 +7479,7 @@
           <w:szCs w:val="20"/>
         </w:rPr>
       </w:pPr>
+      <w:proofErr w:type="spellStart"/>
       <w:r>
         <w:rPr>
           <w:rFonts w:asciiTheme="minorHAnsi" w:hAnsiTheme="minorHAnsi" w:cstheme="minorHAnsi"/>
@@ -6033,6 +7488,7 @@
         </w:rPr>
         <w:t>ERM_Registry</w:t>
       </w:r>
+      <w:proofErr w:type="spellEnd"/>
     </w:p>
     <w:p>
       <w:pPr>
@@ -6048,6 +7504,7 @@
           <w:szCs w:val="20"/>
         </w:rPr>
       </w:pPr>
+      <w:proofErr w:type="spellStart"/>
       <w:r>
         <w:rPr>
           <w:rFonts w:asciiTheme="minorHAnsi" w:hAnsiTheme="minorHAnsi" w:cstheme="minorHAnsi"/>
@@ -6056,6 +7513,7 @@
         </w:rPr>
         <w:t>ERM_Solve_Parameters</w:t>
       </w:r>
+      <w:proofErr w:type="spellEnd"/>
     </w:p>
     <w:p>
       <w:pPr>
@@ -6071,6 +7529,7 @@
           <w:szCs w:val="20"/>
         </w:rPr>
       </w:pPr>
+      <w:proofErr w:type="spellStart"/>
       <w:r>
         <w:rPr>
           <w:rFonts w:asciiTheme="minorHAnsi" w:hAnsiTheme="minorHAnsi" w:cstheme="minorHAnsi"/>
@@ -6079,6 +7538,7 @@
         </w:rPr>
         <w:t>MDM_Locations</w:t>
       </w:r>
+      <w:proofErr w:type="spellEnd"/>
     </w:p>
     <w:p>
       <w:pPr>
@@ -6094,6 +7554,7 @@
           <w:szCs w:val="20"/>
         </w:rPr>
       </w:pPr>
+      <w:proofErr w:type="spellStart"/>
       <w:r>
         <w:rPr>
           <w:rFonts w:asciiTheme="minorHAnsi" w:hAnsiTheme="minorHAnsi" w:cstheme="minorHAnsi"/>
@@ -6102,13 +7563,125 @@
         </w:rPr>
         <w:t>GPS_Template</w:t>
       </w:r>
+      <w:proofErr w:type="spellEnd"/>
+    </w:p>
+    <w:p>
+      <w:pPr>
+        <w:pStyle w:val="EsriHeading3"/>
+      </w:pPr>
+      <w:bookmarkStart w:id="18" w:name="_Toc77057364"/>
+      <w:proofErr w:type="spellStart"/>
+      <w:r>
+        <w:t>ERM_Plan_Defaults</w:t>
+      </w:r>
+      <w:bookmarkEnd w:id="18"/>
+      <w:proofErr w:type="spellEnd"/>
+    </w:p>
+    <w:p>
+      <w:pPr>
+        <w:pStyle w:val="EsriProposalBodyText"/>
+        <w:spacing w:before="0" w:after="0"/>
+        <w:rPr>
+          <w:rFonts w:asciiTheme="minorHAnsi" w:hAnsiTheme="minorHAnsi" w:cstheme="minorHAnsi"/>
+          <w:sz w:val="22"/>
+          <w:szCs w:val="20"/>
+        </w:rPr>
+      </w:pPr>
+      <w:r>
+        <w:rPr>
+          <w:rFonts w:asciiTheme="minorHAnsi" w:hAnsiTheme="minorHAnsi" w:cstheme="minorHAnsi"/>
+          <w:sz w:val="22"/>
+          <w:szCs w:val="20"/>
+        </w:rPr>
+        <w:t xml:space="preserve">Open the </w:t>
+      </w:r>
+      <w:proofErr w:type="spellStart"/>
+      <w:r>
+        <w:rPr>
+          <w:rFonts w:asciiTheme="minorHAnsi" w:hAnsiTheme="minorHAnsi" w:cstheme="minorHAnsi"/>
+          <w:sz w:val="22"/>
+          <w:szCs w:val="20"/>
+        </w:rPr>
+        <w:t>ERM_Plan_Defaults</w:t>
+      </w:r>
+      <w:proofErr w:type="spellEnd"/>
+      <w:r>
+        <w:rPr>
+          <w:rFonts w:asciiTheme="minorHAnsi" w:hAnsiTheme="minorHAnsi" w:cstheme="minorHAnsi"/>
+          <w:sz w:val="22"/>
+          <w:szCs w:val="20"/>
+        </w:rPr>
+        <w:t xml:space="preserve"> map</w:t>
+      </w:r>
+      <w:r>
+        <w:rPr>
+          <w:rFonts w:asciiTheme="minorHAnsi" w:hAnsiTheme="minorHAnsi" w:cstheme="minorHAnsi"/>
+          <w:sz w:val="22"/>
+          <w:szCs w:val="20"/>
+        </w:rPr>
+        <w:t>. Verify these layers and update with data for your locations.</w:t>
+      </w:r>
+      <w:r>
+        <w:rPr>
+          <w:rFonts w:asciiTheme="minorHAnsi" w:hAnsiTheme="minorHAnsi" w:cstheme="minorHAnsi"/>
+          <w:sz w:val="22"/>
+          <w:szCs w:val="20"/>
+        </w:rPr>
+        <w:t xml:space="preserve"> </w:t>
+      </w:r>
+      <w:r>
+        <w:rPr>
+          <w:rFonts w:asciiTheme="minorHAnsi" w:hAnsiTheme="minorHAnsi" w:cstheme="minorHAnsi"/>
+          <w:sz w:val="22"/>
+          <w:szCs w:val="20"/>
+        </w:rPr>
+        <w:t>Core Pro tools can be used to import locations from other databases. See online help documentation</w:t>
+      </w:r>
+      <w:r>
+        <w:rPr>
+          <w:rFonts w:asciiTheme="minorHAnsi" w:hAnsiTheme="minorHAnsi" w:cstheme="minorHAnsi"/>
+          <w:sz w:val="22"/>
+          <w:szCs w:val="20"/>
+        </w:rPr>
+        <w:t xml:space="preserve"> </w:t>
+      </w:r>
+      <w:hyperlink r:id="rId17" w:history="1">
+        <w:r>
+          <w:rPr>
+            <w:rStyle w:val="Hyperlink"/>
+            <w:rFonts w:asciiTheme="minorHAnsi" w:hAnsiTheme="minorHAnsi" w:cstheme="minorHAnsi"/>
+            <w:sz w:val="22"/>
+            <w:szCs w:val="20"/>
+          </w:rPr>
+          <w:t>here</w:t>
+        </w:r>
+      </w:hyperlink>
+      <w:r>
+        <w:rPr>
+          <w:rFonts w:asciiTheme="minorHAnsi" w:hAnsiTheme="minorHAnsi" w:cstheme="minorHAnsi"/>
+          <w:sz w:val="22"/>
+          <w:szCs w:val="20"/>
+        </w:rPr>
+        <w:t>.</w:t>
+      </w:r>
+    </w:p>
+    <w:p>
+      <w:pPr>
+        <w:pStyle w:val="EsriProposalBodyText"/>
+        <w:spacing w:before="0" w:after="0"/>
+        <w:rPr>
+          <w:rFonts w:asciiTheme="minorHAnsi" w:hAnsiTheme="minorHAnsi" w:cstheme="minorHAnsi"/>
+          <w:sz w:val="22"/>
+          <w:szCs w:val="20"/>
+        </w:rPr>
+      </w:pPr>
     </w:p>
     <w:p>
       <w:pPr>
         <w:pStyle w:val="EsriProposalBodyText"/>
         <w:numPr>
-          <w:ilvl w:val="0"/>
-          <w:numId w:val="22"/>
+          <w:ilvl w:val="1"/>
+          <w:numId w:val="39"/>
         </w:numPr>
         <w:spacing w:before="0" w:after="0"/>
         <w:rPr>
@@ -6117,22 +7690,516 @@
           <w:szCs w:val="20"/>
         </w:rPr>
       </w:pPr>
-      <w:r>
-        <w:rPr>
-          <w:rFonts w:asciiTheme="minorHAnsi" w:hAnsiTheme="minorHAnsi" w:cstheme="minorHAnsi"/>
-          <w:sz w:val="22"/>
-          <w:szCs w:val="20"/>
-        </w:rPr>
-        <w:t xml:space="preserve">Open the </w:t>
-      </w:r>
-      <w:r>
-        <w:rPr>
-          <w:rFonts w:asciiTheme="minorHAnsi" w:hAnsiTheme="minorHAnsi" w:cstheme="minorHAnsi"/>
-          <w:sz w:val="22"/>
-          <w:szCs w:val="20"/>
-        </w:rPr>
-        <w:t>ERM_Plan_Defaults</w:t>
-      </w:r>
+      <w:proofErr w:type="spellStart"/>
+      <w:r>
+        <w:rPr>
+          <w:rFonts w:asciiTheme="minorHAnsi" w:hAnsiTheme="minorHAnsi" w:cstheme="minorHAnsi"/>
+          <w:sz w:val="22"/>
+          <w:szCs w:val="20"/>
+        </w:rPr>
+        <w:t>PointBarrierLibrary</w:t>
+      </w:r>
+      <w:proofErr w:type="spellEnd"/>
+      <w:r>
+        <w:rPr>
+          <w:rFonts w:asciiTheme="minorHAnsi" w:hAnsiTheme="minorHAnsi" w:cstheme="minorHAnsi"/>
+          <w:sz w:val="22"/>
+          <w:szCs w:val="20"/>
+        </w:rPr>
+        <w:t xml:space="preserve"> – add point features that act as a barrier (optional).</w:t>
+      </w:r>
+    </w:p>
+    <w:p>
+      <w:pPr>
+        <w:pStyle w:val="EsriProposalBodyText"/>
+        <w:numPr>
+          <w:ilvl w:val="1"/>
+          <w:numId w:val="39"/>
+        </w:numPr>
+        <w:spacing w:before="0" w:after="0"/>
+        <w:rPr>
+          <w:rFonts w:asciiTheme="minorHAnsi" w:hAnsiTheme="minorHAnsi" w:cstheme="minorHAnsi"/>
+          <w:sz w:val="22"/>
+          <w:szCs w:val="20"/>
+        </w:rPr>
+      </w:pPr>
+      <w:proofErr w:type="spellStart"/>
+      <w:r>
+        <w:rPr>
+          <w:rFonts w:asciiTheme="minorHAnsi" w:hAnsiTheme="minorHAnsi" w:cstheme="minorHAnsi"/>
+          <w:sz w:val="22"/>
+          <w:szCs w:val="20"/>
+        </w:rPr>
+        <w:t>DepotTemplate</w:t>
+      </w:r>
+      <w:proofErr w:type="spellEnd"/>
+      <w:r>
+        <w:rPr>
+          <w:rFonts w:asciiTheme="minorHAnsi" w:hAnsiTheme="minorHAnsi" w:cstheme="minorHAnsi"/>
+          <w:sz w:val="22"/>
+          <w:szCs w:val="20"/>
+        </w:rPr>
+        <w:t xml:space="preserve"> </w:t>
+      </w:r>
+      <w:r>
+        <w:rPr>
+          <w:rFonts w:asciiTheme="minorHAnsi" w:hAnsiTheme="minorHAnsi" w:cstheme="minorHAnsi"/>
+          <w:sz w:val="22"/>
+          <w:szCs w:val="20"/>
+        </w:rPr>
+        <w:t>- add</w:t>
+      </w:r>
+      <w:r>
+        <w:rPr>
+          <w:rFonts w:asciiTheme="minorHAnsi" w:hAnsiTheme="minorHAnsi" w:cstheme="minorHAnsi"/>
+          <w:sz w:val="22"/>
+          <w:szCs w:val="20"/>
+        </w:rPr>
+        <w:t xml:space="preserve"> a point feature for each location</w:t>
+      </w:r>
+      <w:r>
+        <w:rPr>
+          <w:rFonts w:asciiTheme="minorHAnsi" w:hAnsiTheme="minorHAnsi" w:cstheme="minorHAnsi"/>
+          <w:sz w:val="22"/>
+          <w:szCs w:val="20"/>
+        </w:rPr>
+        <w:t>.</w:t>
+      </w:r>
+    </w:p>
+    <w:p>
+      <w:pPr>
+        <w:pStyle w:val="EsriProposalBodyText"/>
+        <w:numPr>
+          <w:ilvl w:val="1"/>
+          <w:numId w:val="39"/>
+        </w:numPr>
+        <w:spacing w:before="0" w:after="0"/>
+        <w:rPr>
+          <w:rFonts w:asciiTheme="minorHAnsi" w:hAnsiTheme="minorHAnsi" w:cstheme="minorHAnsi"/>
+          <w:sz w:val="22"/>
+          <w:szCs w:val="20"/>
+        </w:rPr>
+      </w:pPr>
+      <w:proofErr w:type="spellStart"/>
+      <w:r>
+        <w:rPr>
+          <w:rFonts w:asciiTheme="minorHAnsi" w:hAnsiTheme="minorHAnsi" w:cstheme="minorHAnsi"/>
+          <w:sz w:val="22"/>
+          <w:szCs w:val="20"/>
+        </w:rPr>
+        <w:t>LineBarrierLibrary</w:t>
+      </w:r>
+      <w:proofErr w:type="spellEnd"/>
+      <w:r>
+        <w:rPr>
+          <w:rFonts w:asciiTheme="minorHAnsi" w:hAnsiTheme="minorHAnsi" w:cstheme="minorHAnsi"/>
+          <w:sz w:val="22"/>
+          <w:szCs w:val="20"/>
+        </w:rPr>
+        <w:t xml:space="preserve"> – add linear features that act as a barrier (optional)</w:t>
+      </w:r>
+      <w:r>
+        <w:rPr>
+          <w:rFonts w:asciiTheme="minorHAnsi" w:hAnsiTheme="minorHAnsi" w:cstheme="minorHAnsi"/>
+          <w:sz w:val="22"/>
+          <w:szCs w:val="20"/>
+        </w:rPr>
+        <w:t>.</w:t>
+      </w:r>
+    </w:p>
+    <w:p>
+      <w:pPr>
+        <w:pStyle w:val="EsriProposalBodyText"/>
+        <w:numPr>
+          <w:ilvl w:val="1"/>
+          <w:numId w:val="39"/>
+        </w:numPr>
+        <w:spacing w:before="0" w:after="0"/>
+        <w:rPr>
+          <w:rFonts w:asciiTheme="minorHAnsi" w:hAnsiTheme="minorHAnsi" w:cstheme="minorHAnsi"/>
+          <w:sz w:val="22"/>
+          <w:szCs w:val="20"/>
+        </w:rPr>
+      </w:pPr>
+      <w:proofErr w:type="spellStart"/>
+      <w:r>
+        <w:rPr>
+          <w:rFonts w:asciiTheme="minorHAnsi" w:hAnsiTheme="minorHAnsi" w:cstheme="minorHAnsi"/>
+          <w:sz w:val="22"/>
+          <w:szCs w:val="20"/>
+        </w:rPr>
+        <w:t>Polygo</w:t>
+      </w:r>
+      <w:r>
+        <w:rPr>
+          <w:rFonts w:asciiTheme="minorHAnsi" w:hAnsiTheme="minorHAnsi" w:cstheme="minorHAnsi"/>
+          <w:sz w:val="22"/>
+          <w:szCs w:val="20"/>
+        </w:rPr>
+        <w:t>n</w:t>
+      </w:r>
+      <w:r>
+        <w:rPr>
+          <w:rFonts w:asciiTheme="minorHAnsi" w:hAnsiTheme="minorHAnsi" w:cstheme="minorHAnsi"/>
+          <w:sz w:val="22"/>
+          <w:szCs w:val="20"/>
+        </w:rPr>
+        <w:t>BarrierLibrary</w:t>
+      </w:r>
+      <w:proofErr w:type="spellEnd"/>
+      <w:r>
+        <w:rPr>
+          <w:rFonts w:asciiTheme="minorHAnsi" w:hAnsiTheme="minorHAnsi" w:cstheme="minorHAnsi"/>
+          <w:sz w:val="22"/>
+          <w:szCs w:val="20"/>
+        </w:rPr>
+        <w:t xml:space="preserve"> – add polygon features that act as a barrier (optional)</w:t>
+      </w:r>
+      <w:r>
+        <w:rPr>
+          <w:rFonts w:asciiTheme="minorHAnsi" w:hAnsiTheme="minorHAnsi" w:cstheme="minorHAnsi"/>
+          <w:sz w:val="22"/>
+          <w:szCs w:val="20"/>
+        </w:rPr>
+        <w:t>.</w:t>
+      </w:r>
+    </w:p>
+    <w:p>
+      <w:pPr>
+        <w:pStyle w:val="EsriProposalBodyText"/>
+        <w:numPr>
+          <w:ilvl w:val="1"/>
+          <w:numId w:val="39"/>
+        </w:numPr>
+        <w:spacing w:before="0" w:after="0"/>
+        <w:rPr>
+          <w:rFonts w:asciiTheme="minorHAnsi" w:hAnsiTheme="minorHAnsi" w:cstheme="minorHAnsi"/>
+          <w:sz w:val="22"/>
+          <w:szCs w:val="20"/>
+        </w:rPr>
+      </w:pPr>
+      <w:proofErr w:type="spellStart"/>
+      <w:r>
+        <w:rPr>
+          <w:rFonts w:asciiTheme="minorHAnsi" w:hAnsiTheme="minorHAnsi" w:cstheme="minorHAnsi"/>
+          <w:sz w:val="22"/>
+          <w:szCs w:val="20"/>
+        </w:rPr>
+        <w:t>ZoneTemplate</w:t>
+      </w:r>
+      <w:proofErr w:type="spellEnd"/>
+      <w:r>
+        <w:rPr>
+          <w:rFonts w:asciiTheme="minorHAnsi" w:hAnsiTheme="minorHAnsi" w:cstheme="minorHAnsi"/>
+          <w:sz w:val="22"/>
+          <w:szCs w:val="20"/>
+        </w:rPr>
+        <w:t xml:space="preserve"> – add polygon features that define zones (optional)</w:t>
+      </w:r>
+      <w:r>
+        <w:rPr>
+          <w:rFonts w:asciiTheme="minorHAnsi" w:hAnsiTheme="minorHAnsi" w:cstheme="minorHAnsi"/>
+          <w:sz w:val="22"/>
+          <w:szCs w:val="20"/>
+        </w:rPr>
+        <w:t>.</w:t>
+      </w:r>
+    </w:p>
+    <w:p>
+      <w:pPr>
+        <w:pStyle w:val="EsriProposalBodyText"/>
+        <w:numPr>
+          <w:ilvl w:val="1"/>
+          <w:numId w:val="39"/>
+        </w:numPr>
+        <w:spacing w:before="0" w:after="0"/>
+        <w:rPr>
+          <w:rFonts w:asciiTheme="minorHAnsi" w:hAnsiTheme="minorHAnsi" w:cstheme="minorHAnsi"/>
+          <w:sz w:val="22"/>
+          <w:szCs w:val="20"/>
+        </w:rPr>
+      </w:pPr>
+      <w:proofErr w:type="spellStart"/>
+      <w:r>
+        <w:rPr>
+          <w:rFonts w:asciiTheme="minorHAnsi" w:hAnsiTheme="minorHAnsi" w:cstheme="minorHAnsi"/>
+          <w:sz w:val="22"/>
+          <w:szCs w:val="20"/>
+        </w:rPr>
+        <w:t>BreakTemplate</w:t>
+      </w:r>
+      <w:proofErr w:type="spellEnd"/>
+      <w:r>
+        <w:rPr>
+          <w:rFonts w:asciiTheme="minorHAnsi" w:hAnsiTheme="minorHAnsi" w:cstheme="minorHAnsi"/>
+          <w:sz w:val="22"/>
+          <w:szCs w:val="20"/>
+        </w:rPr>
+        <w:t xml:space="preserve"> table</w:t>
+      </w:r>
+      <w:r>
+        <w:rPr>
+          <w:rFonts w:asciiTheme="minorHAnsi" w:hAnsiTheme="minorHAnsi" w:cstheme="minorHAnsi"/>
+          <w:sz w:val="22"/>
+          <w:szCs w:val="20"/>
+        </w:rPr>
+        <w:t xml:space="preserve"> – add break information for each route (optional)</w:t>
+      </w:r>
+      <w:r>
+        <w:rPr>
+          <w:rFonts w:asciiTheme="minorHAnsi" w:hAnsiTheme="minorHAnsi" w:cstheme="minorHAnsi"/>
+          <w:sz w:val="22"/>
+          <w:szCs w:val="20"/>
+        </w:rPr>
+        <w:t>.</w:t>
+      </w:r>
+    </w:p>
+    <w:p>
+      <w:pPr>
+        <w:pStyle w:val="EsriProposalBodyText"/>
+        <w:numPr>
+          <w:ilvl w:val="1"/>
+          <w:numId w:val="39"/>
+        </w:numPr>
+        <w:spacing w:before="0" w:after="0"/>
+        <w:rPr>
+          <w:rFonts w:asciiTheme="minorHAnsi" w:hAnsiTheme="minorHAnsi" w:cstheme="minorHAnsi"/>
+          <w:sz w:val="22"/>
+          <w:szCs w:val="20"/>
+        </w:rPr>
+      </w:pPr>
+      <w:proofErr w:type="spellStart"/>
+      <w:r>
+        <w:rPr>
+          <w:rFonts w:asciiTheme="minorHAnsi" w:hAnsiTheme="minorHAnsi" w:cstheme="minorHAnsi"/>
+          <w:sz w:val="22"/>
+          <w:szCs w:val="20"/>
+        </w:rPr>
+        <w:t>DispatchLocation</w:t>
+      </w:r>
+      <w:proofErr w:type="spellEnd"/>
+      <w:r>
+        <w:rPr>
+          <w:rFonts w:asciiTheme="minorHAnsi" w:hAnsiTheme="minorHAnsi" w:cstheme="minorHAnsi"/>
+          <w:sz w:val="22"/>
+          <w:szCs w:val="20"/>
+        </w:rPr>
+        <w:t xml:space="preserve"> table</w:t>
+      </w:r>
+      <w:r>
+        <w:rPr>
+          <w:rFonts w:asciiTheme="minorHAnsi" w:hAnsiTheme="minorHAnsi" w:cstheme="minorHAnsi"/>
+          <w:sz w:val="22"/>
+          <w:szCs w:val="20"/>
+        </w:rPr>
+        <w:t xml:space="preserve"> – add information for each location.</w:t>
+      </w:r>
+    </w:p>
+    <w:p>
+      <w:pPr>
+        <w:pStyle w:val="EsriProposalBodyText"/>
+        <w:numPr>
+          <w:ilvl w:val="2"/>
+          <w:numId w:val="39"/>
+        </w:numPr>
+        <w:spacing w:before="0" w:after="0"/>
+        <w:rPr>
+          <w:rFonts w:asciiTheme="minorHAnsi" w:hAnsiTheme="minorHAnsi" w:cstheme="minorHAnsi"/>
+          <w:sz w:val="22"/>
+        </w:rPr>
+      </w:pPr>
+      <w:r>
+        <w:rPr>
+          <w:rFonts w:asciiTheme="minorHAnsi" w:hAnsiTheme="minorHAnsi" w:cstheme="minorHAnsi"/>
+          <w:sz w:val="22"/>
+        </w:rPr>
+        <w:t>Information on populating the Travel Mode field is in section 4.2.6 Configure Travel Modes/</w:t>
+      </w:r>
+      <w:proofErr w:type="spellStart"/>
+      <w:r>
+        <w:rPr>
+          <w:rFonts w:asciiTheme="minorHAnsi" w:hAnsiTheme="minorHAnsi" w:cstheme="minorHAnsi"/>
+          <w:sz w:val="22"/>
+        </w:rPr>
+        <w:t>ERM_Solve_Parameters</w:t>
+      </w:r>
+      <w:proofErr w:type="spellEnd"/>
+    </w:p>
+    <w:p>
+      <w:pPr>
+        <w:pStyle w:val="EsriProposalBodyText"/>
+        <w:numPr>
+          <w:ilvl w:val="2"/>
+          <w:numId w:val="39"/>
+        </w:numPr>
+        <w:spacing w:before="0" w:after="0"/>
+        <w:rPr>
+          <w:rFonts w:asciiTheme="minorHAnsi" w:hAnsiTheme="minorHAnsi" w:cstheme="minorHAnsi"/>
+          <w:sz w:val="22"/>
+        </w:rPr>
+      </w:pPr>
+      <w:r>
+        <w:rPr>
+          <w:rFonts w:asciiTheme="minorHAnsi" w:hAnsiTheme="minorHAnsi" w:cstheme="minorHAnsi"/>
+          <w:sz w:val="22"/>
+        </w:rPr>
+        <w:t>The index value for this layer is set in the ERM API configuration. If you change layer order, will need to update value.</w:t>
+      </w:r>
+    </w:p>
+    <w:p>
+      <w:pPr>
+        <w:pStyle w:val="EsriProposalBodyText"/>
+        <w:numPr>
+          <w:ilvl w:val="1"/>
+          <w:numId w:val="39"/>
+        </w:numPr>
+        <w:spacing w:before="0" w:after="0"/>
+        <w:rPr>
+          <w:rFonts w:asciiTheme="minorHAnsi" w:hAnsiTheme="minorHAnsi" w:cstheme="minorHAnsi"/>
+          <w:sz w:val="22"/>
+          <w:szCs w:val="20"/>
+        </w:rPr>
+      </w:pPr>
+      <w:proofErr w:type="spellStart"/>
+      <w:r>
+        <w:rPr>
+          <w:rFonts w:asciiTheme="minorHAnsi" w:hAnsiTheme="minorHAnsi" w:cstheme="minorHAnsi"/>
+          <w:sz w:val="22"/>
+          <w:szCs w:val="20"/>
+        </w:rPr>
+        <w:t>RouteTemplate</w:t>
+      </w:r>
+      <w:proofErr w:type="spellEnd"/>
+      <w:r>
+        <w:rPr>
+          <w:rFonts w:asciiTheme="minorHAnsi" w:hAnsiTheme="minorHAnsi" w:cstheme="minorHAnsi"/>
+          <w:sz w:val="22"/>
+          <w:szCs w:val="20"/>
+        </w:rPr>
+        <w:t xml:space="preserve"> table</w:t>
+      </w:r>
+      <w:r>
+        <w:rPr>
+          <w:rFonts w:asciiTheme="minorHAnsi" w:hAnsiTheme="minorHAnsi" w:cstheme="minorHAnsi"/>
+          <w:sz w:val="22"/>
+          <w:szCs w:val="20"/>
+        </w:rPr>
+        <w:t xml:space="preserve"> – add all available routes for all locations</w:t>
+      </w:r>
+      <w:r>
+        <w:rPr>
+          <w:rFonts w:asciiTheme="minorHAnsi" w:hAnsiTheme="minorHAnsi" w:cstheme="minorHAnsi"/>
+          <w:sz w:val="22"/>
+          <w:szCs w:val="20"/>
+        </w:rPr>
+        <w:t>.</w:t>
+      </w:r>
+    </w:p>
+    <w:p>
+      <w:pPr>
+        <w:pStyle w:val="EsriProposalBodyText"/>
+        <w:numPr>
+          <w:ilvl w:val="1"/>
+          <w:numId w:val="39"/>
+        </w:numPr>
+        <w:spacing w:before="0" w:after="0"/>
+        <w:rPr>
+          <w:rFonts w:asciiTheme="minorHAnsi" w:hAnsiTheme="minorHAnsi" w:cstheme="minorHAnsi"/>
+          <w:sz w:val="22"/>
+          <w:szCs w:val="20"/>
+        </w:rPr>
+      </w:pPr>
+      <w:proofErr w:type="spellStart"/>
+      <w:r>
+        <w:rPr>
+          <w:rFonts w:asciiTheme="minorHAnsi" w:hAnsiTheme="minorHAnsi" w:cstheme="minorHAnsi"/>
+          <w:sz w:val="22"/>
+          <w:szCs w:val="20"/>
+        </w:rPr>
+        <w:t>SpecialtyNameTemplate</w:t>
+      </w:r>
+      <w:proofErr w:type="spellEnd"/>
+      <w:r>
+        <w:rPr>
+          <w:rFonts w:asciiTheme="minorHAnsi" w:hAnsiTheme="minorHAnsi" w:cstheme="minorHAnsi"/>
+          <w:sz w:val="22"/>
+          <w:szCs w:val="20"/>
+        </w:rPr>
+        <w:t xml:space="preserve"> table </w:t>
+      </w:r>
+      <w:r>
+        <w:rPr>
+          <w:rFonts w:asciiTheme="minorHAnsi" w:hAnsiTheme="minorHAnsi" w:cstheme="minorHAnsi"/>
+          <w:sz w:val="22"/>
+          <w:szCs w:val="20"/>
+        </w:rPr>
+        <w:t>–</w:t>
+      </w:r>
+      <w:r>
+        <w:rPr>
+          <w:rFonts w:asciiTheme="minorHAnsi" w:hAnsiTheme="minorHAnsi" w:cstheme="minorHAnsi"/>
+          <w:sz w:val="22"/>
+          <w:szCs w:val="20"/>
+        </w:rPr>
+        <w:t xml:space="preserve"> </w:t>
+      </w:r>
+      <w:r>
+        <w:rPr>
+          <w:rFonts w:asciiTheme="minorHAnsi" w:hAnsiTheme="minorHAnsi" w:cstheme="minorHAnsi"/>
+          <w:sz w:val="22"/>
+          <w:szCs w:val="20"/>
+        </w:rPr>
+        <w:t>enter information on available specialties</w:t>
+      </w:r>
+      <w:r>
+        <w:rPr>
+          <w:rFonts w:asciiTheme="minorHAnsi" w:hAnsiTheme="minorHAnsi" w:cstheme="minorHAnsi"/>
+          <w:sz w:val="22"/>
+          <w:szCs w:val="20"/>
+        </w:rPr>
+        <w:t xml:space="preserve"> (optional).</w:t>
+      </w:r>
+    </w:p>
+    <w:p>
+      <w:pPr>
+        <w:pStyle w:val="EsriHeading3"/>
+      </w:pPr>
+      <w:bookmarkStart w:id="19" w:name="_Toc77057365"/>
+      <w:proofErr w:type="spellStart"/>
+      <w:r>
+        <w:t>ERM_Plan_Template</w:t>
+      </w:r>
+      <w:bookmarkEnd w:id="19"/>
+      <w:proofErr w:type="spellEnd"/>
+    </w:p>
+    <w:p>
+      <w:pPr>
+        <w:pStyle w:val="EsriProposalBodyText"/>
+        <w:spacing w:before="0" w:after="0"/>
+        <w:rPr>
+          <w:rFonts w:asciiTheme="minorHAnsi" w:hAnsiTheme="minorHAnsi" w:cstheme="minorHAnsi"/>
+          <w:sz w:val="22"/>
+          <w:szCs w:val="20"/>
+        </w:rPr>
+      </w:pPr>
+      <w:r>
+        <w:rPr>
+          <w:rFonts w:asciiTheme="minorHAnsi" w:hAnsiTheme="minorHAnsi" w:cstheme="minorHAnsi"/>
+          <w:sz w:val="22"/>
+          <w:szCs w:val="20"/>
+        </w:rPr>
+        <w:t xml:space="preserve">Use the </w:t>
+      </w:r>
+      <w:proofErr w:type="spellStart"/>
+      <w:r>
+        <w:rPr>
+          <w:rFonts w:asciiTheme="minorHAnsi" w:hAnsiTheme="minorHAnsi" w:cstheme="minorHAnsi"/>
+          <w:sz w:val="22"/>
+          <w:szCs w:val="20"/>
+        </w:rPr>
+        <w:t>ERM_Plan_Template</w:t>
+      </w:r>
+      <w:proofErr w:type="spellEnd"/>
       <w:r>
         <w:rPr>
           <w:rFonts w:asciiTheme="minorHAnsi" w:hAnsiTheme="minorHAnsi" w:cstheme="minorHAnsi"/>
@@ -6147,7 +8214,350 @@
           <w:sz w:val="22"/>
           <w:szCs w:val="20"/>
         </w:rPr>
-        <w:t>. Verify these layers and update with data for your locations.</w:t>
+        <w:t xml:space="preserve"> </w:t>
+      </w:r>
+      <w:r>
+        <w:rPr>
+          <w:rFonts w:asciiTheme="minorHAnsi" w:hAnsiTheme="minorHAnsi" w:cstheme="minorHAnsi"/>
+          <w:sz w:val="22"/>
+          <w:szCs w:val="20"/>
+        </w:rPr>
+        <w:t>for display settings of the layers.</w:t>
+      </w:r>
+      <w:r>
+        <w:rPr>
+          <w:rFonts w:asciiTheme="minorHAnsi" w:hAnsiTheme="minorHAnsi" w:cstheme="minorHAnsi"/>
+          <w:sz w:val="22"/>
+          <w:szCs w:val="20"/>
+        </w:rPr>
+        <w:t xml:space="preserve"> </w:t>
+      </w:r>
+    </w:p>
+    <w:p>
+      <w:pPr>
+        <w:pStyle w:val="EsriProposalBodyText"/>
+        <w:numPr>
+          <w:ilvl w:val="1"/>
+          <w:numId w:val="38"/>
+        </w:numPr>
+        <w:spacing w:before="0" w:after="0"/>
+        <w:rPr>
+          <w:rFonts w:asciiTheme="minorHAnsi" w:hAnsiTheme="minorHAnsi"/>
+          <w:sz w:val="22"/>
+        </w:rPr>
+      </w:pPr>
+      <w:r>
+        <w:rPr>
+          <w:rFonts w:asciiTheme="minorHAnsi" w:hAnsiTheme="minorHAnsi"/>
+          <w:sz w:val="22"/>
+        </w:rPr>
+        <w:t xml:space="preserve">For all the </w:t>
+      </w:r>
+      <w:r>
+        <w:rPr>
+          <w:rFonts w:asciiTheme="minorHAnsi" w:hAnsiTheme="minorHAnsi"/>
+          <w:sz w:val="22"/>
+        </w:rPr>
+        <w:t>layers</w:t>
+      </w:r>
+      <w:r>
+        <w:rPr>
+          <w:rFonts w:asciiTheme="minorHAnsi" w:hAnsiTheme="minorHAnsi"/>
+          <w:sz w:val="22"/>
+        </w:rPr>
+        <w:t xml:space="preserve"> except Routes</w:t>
+      </w:r>
+      <w:r>
+        <w:rPr>
+          <w:rFonts w:asciiTheme="minorHAnsi" w:hAnsiTheme="minorHAnsi"/>
+          <w:sz w:val="22"/>
+        </w:rPr>
+        <w:t>, set th</w:t>
+      </w:r>
+      <w:r>
+        <w:rPr>
+          <w:rFonts w:asciiTheme="minorHAnsi" w:hAnsiTheme="minorHAnsi"/>
+          <w:sz w:val="22"/>
+        </w:rPr>
+        <w:t>e</w:t>
+      </w:r>
+      <w:r>
+        <w:rPr>
+          <w:rFonts w:asciiTheme="minorHAnsi" w:hAnsiTheme="minorHAnsi"/>
+          <w:sz w:val="22"/>
+        </w:rPr>
+        <w:t xml:space="preserve"> symbology </w:t>
+      </w:r>
+      <w:r>
+        <w:rPr>
+          <w:rFonts w:asciiTheme="minorHAnsi" w:hAnsiTheme="minorHAnsi"/>
+          <w:sz w:val="22"/>
+        </w:rPr>
+        <w:t xml:space="preserve">for how </w:t>
+      </w:r>
+      <w:r>
+        <w:rPr>
+          <w:rFonts w:asciiTheme="minorHAnsi" w:hAnsiTheme="minorHAnsi"/>
+          <w:sz w:val="22"/>
+        </w:rPr>
+        <w:t>they</w:t>
+      </w:r>
+      <w:r>
+        <w:rPr>
+          <w:rFonts w:asciiTheme="minorHAnsi" w:hAnsiTheme="minorHAnsi"/>
+          <w:sz w:val="22"/>
+        </w:rPr>
+        <w:t xml:space="preserve"> will display in the ERM application.</w:t>
+      </w:r>
+    </w:p>
+    <w:p>
+      <w:pPr>
+        <w:pStyle w:val="EsriProposalBodyText"/>
+        <w:numPr>
+          <w:ilvl w:val="2"/>
+          <w:numId w:val="38"/>
+        </w:numPr>
+        <w:spacing w:before="0" w:after="0"/>
+        <w:rPr>
+          <w:rFonts w:asciiTheme="minorHAnsi" w:hAnsiTheme="minorHAnsi"/>
+          <w:sz w:val="22"/>
+        </w:rPr>
+      </w:pPr>
+      <w:r>
+        <w:rPr>
+          <w:rFonts w:asciiTheme="minorHAnsi" w:hAnsiTheme="minorHAnsi"/>
+          <w:sz w:val="22"/>
+        </w:rPr>
+        <w:t>If you will be using a template web map, can skip this step</w:t>
+      </w:r>
+    </w:p>
+    <w:p>
+      <w:pPr>
+        <w:pStyle w:val="EsriProposalBodyText"/>
+        <w:numPr>
+          <w:ilvl w:val="2"/>
+          <w:numId w:val="38"/>
+        </w:numPr>
+        <w:spacing w:before="0" w:after="0"/>
+        <w:rPr>
+          <w:rFonts w:asciiTheme="minorHAnsi" w:hAnsiTheme="minorHAnsi"/>
+          <w:sz w:val="22"/>
+        </w:rPr>
+      </w:pPr>
+      <w:r>
+        <w:rPr>
+          <w:rFonts w:asciiTheme="minorHAnsi" w:hAnsiTheme="minorHAnsi"/>
+          <w:sz w:val="22"/>
+        </w:rPr>
+        <w:t>The default symbology for Routes is generated when Plan is created. The symbol shown in map is not used.</w:t>
+      </w:r>
+    </w:p>
+    <w:p>
+      <w:pPr>
+        <w:pStyle w:val="EsriProposalBodyText"/>
+        <w:numPr>
+          <w:ilvl w:val="1"/>
+          <w:numId w:val="38"/>
+        </w:numPr>
+        <w:spacing w:before="0" w:after="0"/>
+        <w:rPr>
+          <w:rFonts w:asciiTheme="minorHAnsi" w:hAnsiTheme="minorHAnsi"/>
+          <w:sz w:val="22"/>
+        </w:rPr>
+      </w:pPr>
+      <w:r>
+        <w:rPr>
+          <w:rFonts w:asciiTheme="minorHAnsi" w:hAnsiTheme="minorHAnsi"/>
+          <w:sz w:val="22"/>
+        </w:rPr>
+        <w:t>Field order and visibility will be set in the web application configuration file.</w:t>
+      </w:r>
+    </w:p>
+    <w:p>
+      <w:pPr>
+        <w:pStyle w:val="EsriProposalBodyText"/>
+        <w:spacing w:before="0" w:after="0"/>
+        <w:rPr>
+          <w:rFonts w:asciiTheme="minorHAnsi" w:hAnsiTheme="minorHAnsi"/>
+          <w:sz w:val="22"/>
+        </w:rPr>
+      </w:pPr>
+    </w:p>
+    <w:p>
+      <w:pPr>
+        <w:pStyle w:val="EsriProposalBodyText"/>
+      </w:pPr>
+      <w:r>
+        <w:rPr>
+          <w:b/>
+          <w:bCs/>
+        </w:rPr>
+        <w:t>Note</w:t>
+      </w:r>
+      <w:r>
+        <w:t xml:space="preserve">: It is recommended that the layers be left in the same order that they are presented. The application expects the index value of some layers to be certain value. These can be updated in the </w:t>
+      </w:r>
+      <w:r>
+        <w:t xml:space="preserve">web app </w:t>
+      </w:r>
+      <w:r>
+        <w:t xml:space="preserve">configuration </w:t>
+      </w:r>
+      <w:r>
+        <w:t>file but</w:t>
+      </w:r>
+      <w:r>
+        <w:t xml:space="preserve"> leaving in default order will save from having to update those values.</w:t>
+      </w:r>
+    </w:p>
+    <w:p>
+      <w:pPr>
+        <w:pStyle w:val="EsriHeading3"/>
+      </w:pPr>
+      <w:bookmarkStart w:id="20" w:name="_Toc77057366"/>
+      <w:proofErr w:type="spellStart"/>
+      <w:r>
+        <w:t>ERM_Registry</w:t>
+      </w:r>
+      <w:bookmarkEnd w:id="20"/>
+      <w:proofErr w:type="spellEnd"/>
+    </w:p>
+    <w:p>
+      <w:pPr>
+        <w:pStyle w:val="EsriProposalBodyText"/>
+        <w:spacing w:before="0" w:after="0"/>
+        <w:rPr>
+          <w:rFonts w:asciiTheme="minorHAnsi" w:hAnsiTheme="minorHAnsi" w:cstheme="minorHAnsi"/>
+          <w:sz w:val="22"/>
+          <w:szCs w:val="20"/>
+        </w:rPr>
+      </w:pPr>
+      <w:r>
+        <w:rPr>
+          <w:rFonts w:asciiTheme="minorHAnsi" w:hAnsiTheme="minorHAnsi" w:cstheme="minorHAnsi"/>
+          <w:sz w:val="22"/>
+          <w:szCs w:val="20"/>
+        </w:rPr>
+        <w:t xml:space="preserve">The </w:t>
+      </w:r>
+      <w:proofErr w:type="spellStart"/>
+      <w:r>
+        <w:rPr>
+          <w:rFonts w:asciiTheme="minorHAnsi" w:hAnsiTheme="minorHAnsi" w:cstheme="minorHAnsi"/>
+          <w:sz w:val="22"/>
+          <w:szCs w:val="20"/>
+        </w:rPr>
+        <w:t>ERM_Registry</w:t>
+      </w:r>
+      <w:proofErr w:type="spellEnd"/>
+      <w:r>
+        <w:rPr>
+          <w:rFonts w:asciiTheme="minorHAnsi" w:hAnsiTheme="minorHAnsi" w:cstheme="minorHAnsi"/>
+          <w:sz w:val="22"/>
+          <w:szCs w:val="20"/>
+        </w:rPr>
+        <w:t xml:space="preserve"> map</w:t>
+      </w:r>
+      <w:r>
+        <w:rPr>
+          <w:rFonts w:asciiTheme="minorHAnsi" w:hAnsiTheme="minorHAnsi" w:cstheme="minorHAnsi"/>
+          <w:sz w:val="22"/>
+          <w:szCs w:val="20"/>
+        </w:rPr>
+        <w:t xml:space="preserve"> needs no</w:t>
+      </w:r>
+      <w:r>
+        <w:rPr>
+          <w:rFonts w:asciiTheme="minorHAnsi" w:hAnsiTheme="minorHAnsi" w:cstheme="minorHAnsi"/>
+          <w:sz w:val="22"/>
+          <w:szCs w:val="20"/>
+        </w:rPr>
+        <w:t xml:space="preserve"> update</w:t>
+      </w:r>
+      <w:r>
+        <w:rPr>
+          <w:rFonts w:asciiTheme="minorHAnsi" w:hAnsiTheme="minorHAnsi" w:cstheme="minorHAnsi"/>
+          <w:sz w:val="22"/>
+          <w:szCs w:val="20"/>
+        </w:rPr>
+        <w:t>s</w:t>
+      </w:r>
+      <w:r>
+        <w:rPr>
+          <w:rFonts w:asciiTheme="minorHAnsi" w:hAnsiTheme="minorHAnsi" w:cstheme="minorHAnsi"/>
+          <w:sz w:val="22"/>
+          <w:szCs w:val="20"/>
+        </w:rPr>
+        <w:t>.</w:t>
+      </w:r>
+      <w:r>
+        <w:rPr>
+          <w:rFonts w:asciiTheme="minorHAnsi" w:hAnsiTheme="minorHAnsi" w:cstheme="minorHAnsi"/>
+          <w:sz w:val="22"/>
+          <w:szCs w:val="20"/>
+        </w:rPr>
+        <w:t xml:space="preserve"> This is used by the application to store a list of all plans</w:t>
+      </w:r>
+      <w:r>
+        <w:rPr>
+          <w:rFonts w:asciiTheme="minorHAnsi" w:hAnsiTheme="minorHAnsi" w:cstheme="minorHAnsi"/>
+          <w:sz w:val="22"/>
+          <w:szCs w:val="20"/>
+        </w:rPr>
+        <w:t>.</w:t>
+      </w:r>
+    </w:p>
+    <w:p>
+      <w:pPr>
+        <w:pStyle w:val="EsriHeading3"/>
+      </w:pPr>
+      <w:bookmarkStart w:id="21" w:name="_Toc77057367"/>
+      <w:proofErr w:type="spellStart"/>
+      <w:r>
+        <w:t>MDM_Locations</w:t>
+      </w:r>
+      <w:bookmarkEnd w:id="21"/>
+      <w:proofErr w:type="spellEnd"/>
+    </w:p>
+    <w:p>
+      <w:pPr>
+        <w:pStyle w:val="EsriProposalBodyText"/>
+        <w:spacing w:before="0" w:after="0"/>
+        <w:rPr>
+          <w:rFonts w:asciiTheme="minorHAnsi" w:hAnsiTheme="minorHAnsi"/>
+          <w:sz w:val="22"/>
+        </w:rPr>
+      </w:pPr>
+      <w:r>
+        <w:rPr>
+          <w:rFonts w:asciiTheme="minorHAnsi" w:hAnsiTheme="minorHAnsi"/>
+          <w:sz w:val="22"/>
+        </w:rPr>
+        <w:t xml:space="preserve">The </w:t>
+      </w:r>
+      <w:proofErr w:type="spellStart"/>
+      <w:r>
+        <w:rPr>
+          <w:rFonts w:asciiTheme="minorHAnsi" w:hAnsiTheme="minorHAnsi"/>
+          <w:sz w:val="22"/>
+        </w:rPr>
+        <w:t>MDM_Locations</w:t>
+      </w:r>
+      <w:proofErr w:type="spellEnd"/>
+      <w:r>
+        <w:rPr>
+          <w:rFonts w:asciiTheme="minorHAnsi" w:hAnsiTheme="minorHAnsi"/>
+          <w:sz w:val="22"/>
+        </w:rPr>
+        <w:t xml:space="preserve"> </w:t>
+      </w:r>
+      <w:r>
+        <w:rPr>
+          <w:rFonts w:asciiTheme="minorHAnsi" w:hAnsiTheme="minorHAnsi" w:cstheme="minorHAnsi"/>
+          <w:sz w:val="22"/>
+          <w:szCs w:val="20"/>
+        </w:rPr>
+        <w:t>are used to populate a pick list to select locations to move orders to. If not using this functionality, layer can be left blank.</w:t>
       </w:r>
     </w:p>
     <w:p>
@@ -6170,31 +8580,7 @@
           <w:sz w:val="22"/>
           <w:szCs w:val="20"/>
         </w:rPr>
-        <w:t xml:space="preserve">DepotTemplate </w:t>
-      </w:r>
-      <w:r>
-        <w:rPr>
-          <w:rFonts w:asciiTheme="minorHAnsi" w:hAnsiTheme="minorHAnsi" w:cstheme="minorHAnsi"/>
-          <w:sz w:val="22"/>
-          <w:szCs w:val="20"/>
-        </w:rPr>
-        <w:t>- add</w:t>
-      </w:r>
-      <w:r>
-        <w:rPr>
-          <w:rFonts w:asciiTheme="minorHAnsi" w:hAnsiTheme="minorHAnsi" w:cstheme="minorHAnsi"/>
-          <w:sz w:val="22"/>
-          <w:szCs w:val="20"/>
-        </w:rPr>
-        <w:t xml:space="preserve"> a point feature for each location</w:t>
-      </w:r>
-      <w:r>
-        <w:rPr>
-          <w:rFonts w:asciiTheme="minorHAnsi" w:hAnsiTheme="minorHAnsi" w:cstheme="minorHAnsi"/>
-          <w:sz w:val="22"/>
-          <w:szCs w:val="20"/>
-        </w:rPr>
-        <w:t>.</w:t>
+        <w:t>Add point feature for each location.</w:t>
       </w:r>
     </w:p>
     <w:p>
@@ -6218,9 +8604,59 @@
           <w:szCs w:val="20"/>
         </w:rPr>
         <w:lastRenderedPageBreak/>
-        <w:t xml:space="preserve">Core Pro tools can be used to import locations from other databases. See online help documentation </w:t>
-      </w:r>
-      <w:hyperlink r:id="rId17" w:history="1">
+        <w:t xml:space="preserve">Core Pro tools </w:t>
+      </w:r>
+      <w:r>
+        <w:rPr>
+          <w:rFonts w:asciiTheme="minorHAnsi" w:hAnsiTheme="minorHAnsi" w:cstheme="minorHAnsi"/>
+          <w:sz w:val="22"/>
+          <w:szCs w:val="20"/>
+        </w:rPr>
+        <w:t xml:space="preserve">can be used to import locations from other databases. </w:t>
+      </w:r>
+      <w:r>
+        <w:rPr>
+          <w:rFonts w:asciiTheme="minorHAnsi" w:hAnsiTheme="minorHAnsi" w:cstheme="minorHAnsi"/>
+          <w:sz w:val="22"/>
+          <w:szCs w:val="20"/>
+        </w:rPr>
+        <w:t xml:space="preserve">Or Append from the </w:t>
+      </w:r>
+      <w:r>
+        <w:rPr>
+          <w:rFonts w:asciiTheme="minorHAnsi" w:hAnsiTheme="minorHAnsi" w:cstheme="minorHAnsi"/>
+          <w:sz w:val="22"/>
+          <w:szCs w:val="20"/>
+        </w:rPr>
+        <w:t xml:space="preserve">Depot Template layer in </w:t>
+      </w:r>
+      <w:proofErr w:type="spellStart"/>
+      <w:r>
+        <w:rPr>
+          <w:rFonts w:asciiTheme="minorHAnsi" w:hAnsiTheme="minorHAnsi" w:cstheme="minorHAnsi"/>
+          <w:sz w:val="22"/>
+          <w:szCs w:val="20"/>
+        </w:rPr>
+        <w:t>ERM_Plan_Defaults</w:t>
+      </w:r>
+      <w:proofErr w:type="spellEnd"/>
+      <w:r>
+        <w:rPr>
+          <w:rFonts w:asciiTheme="minorHAnsi" w:hAnsiTheme="minorHAnsi" w:cstheme="minorHAnsi"/>
+          <w:sz w:val="22"/>
+          <w:szCs w:val="20"/>
+        </w:rPr>
+        <w:t xml:space="preserve">. </w:t>
+      </w:r>
+      <w:r>
+        <w:rPr>
+          <w:rFonts w:asciiTheme="minorHAnsi" w:hAnsiTheme="minorHAnsi" w:cstheme="minorHAnsi"/>
+          <w:sz w:val="22"/>
+          <w:szCs w:val="20"/>
+        </w:rPr>
+        <w:t xml:space="preserve">See online help documentation </w:t>
+      </w:r>
+      <w:hyperlink r:id="rId18" w:history="1">
         <w:r>
           <w:rPr>
             <w:rStyle w:val="Hyperlink"/>
@@ -6242,10 +8678,341 @@
     </w:p>
     <w:p>
       <w:pPr>
+        <w:pStyle w:val="EsriHeading3"/>
+      </w:pPr>
+      <w:bookmarkStart w:id="22" w:name="_Toc77057368"/>
+      <w:proofErr w:type="spellStart"/>
+      <w:r>
+        <w:t>GPS_Template</w:t>
+      </w:r>
+      <w:bookmarkEnd w:id="22"/>
+      <w:proofErr w:type="spellEnd"/>
+    </w:p>
+    <w:p>
+      <w:pPr>
+        <w:pStyle w:val="EsriProposalBodyText"/>
+        <w:spacing w:before="0" w:after="0"/>
+        <w:rPr>
+          <w:rFonts w:asciiTheme="minorHAnsi" w:hAnsiTheme="minorHAnsi" w:cstheme="minorHAnsi"/>
+          <w:sz w:val="22"/>
+          <w:szCs w:val="20"/>
+        </w:rPr>
+      </w:pPr>
+      <w:r>
+        <w:rPr>
+          <w:rFonts w:asciiTheme="minorHAnsi" w:hAnsiTheme="minorHAnsi" w:cstheme="minorHAnsi"/>
+          <w:sz w:val="22"/>
+          <w:szCs w:val="20"/>
+        </w:rPr>
+        <w:t>No update needed. This layer would be where GeoEvent would be configured to put vehicle locations.</w:t>
+      </w:r>
+      <w:r>
+        <w:rPr>
+          <w:rFonts w:asciiTheme="minorHAnsi" w:hAnsiTheme="minorHAnsi" w:cstheme="minorHAnsi"/>
+          <w:sz w:val="22"/>
+          <w:szCs w:val="20"/>
+        </w:rPr>
+        <w:t xml:space="preserve"> O</w:t>
+      </w:r>
+      <w:r>
+        <w:rPr>
+          <w:rFonts w:asciiTheme="minorHAnsi" w:hAnsiTheme="minorHAnsi" w:cstheme="minorHAnsi"/>
+          <w:sz w:val="22"/>
+          <w:szCs w:val="20"/>
+        </w:rPr>
+        <w:t>ptional functionality that can be configured if using Workforce in conjunction with Route Planner.</w:t>
+      </w:r>
+    </w:p>
+    <w:p>
+      <w:pPr>
+        <w:pStyle w:val="EsriHeading3"/>
+      </w:pPr>
+      <w:bookmarkStart w:id="23" w:name="_Toc77057369"/>
+      <w:r>
+        <w:t>Travel Modes</w:t>
+      </w:r>
+      <w:r>
+        <w:t>/</w:t>
+      </w:r>
+      <w:proofErr w:type="spellStart"/>
+      <w:r>
+        <w:t>ERM_Solve_Parameters</w:t>
+      </w:r>
+      <w:bookmarkEnd w:id="23"/>
+      <w:proofErr w:type="spellEnd"/>
+    </w:p>
+    <w:p>
+      <w:pPr>
+        <w:pStyle w:val="EsriProposalBodyText"/>
+      </w:pPr>
+      <w:r>
+        <w:t>It is recommended that you use Travel Modes that are configured on your Routing Service.</w:t>
+      </w:r>
+      <w:r>
+        <w:t xml:space="preserve"> If using these Travel Modes, the </w:t>
+      </w:r>
+      <w:proofErr w:type="spellStart"/>
+      <w:r>
+        <w:t>ERM_Solve_Parameters</w:t>
+      </w:r>
+      <w:proofErr w:type="spellEnd"/>
+      <w:r>
+        <w:t xml:space="preserve"> tables can be left empty.</w:t>
+      </w:r>
+    </w:p>
+    <w:p>
+      <w:pPr>
+        <w:pStyle w:val="EsriHeading4"/>
+      </w:pPr>
+      <w:r>
+        <w:t>Configure Travel Modes</w:t>
+      </w:r>
+    </w:p>
+    <w:p>
+      <w:pPr>
+        <w:pStyle w:val="EsriProposalBodyText"/>
+      </w:pPr>
+      <w:r>
+        <w:t>In Portal, under Organization &gt; Utility Services in the Directions and Routing section the available Travel Modes are listed.</w:t>
+      </w:r>
+    </w:p>
+    <w:p>
+      <w:pPr>
+        <w:pStyle w:val="EsriProposalBodyText"/>
+        <w:jc w:val="center"/>
+      </w:pPr>
+      <w:r>
+        <w:rPr>
+          <w:noProof/>
+        </w:rPr>
+        <w:drawing>
+          <wp:inline distT="0" distB="0" distL="0" distR="0" wp14:anchorId="0FCF6721" wp14:editId="7B0C61B1">
+            <wp:extent cx="4564799" cy="4238045"/>
+            <wp:effectExtent l="0" t="0" r="7620" b="0"/>
+            <wp:docPr id="2" name="Picture 2"/>
+            <wp:cNvGraphicFramePr>
+              <a:graphicFrameLocks xmlns:a="http://schemas.openxmlformats.org/drawingml/2006/main" noChangeAspect="1"/>
+            </wp:cNvGraphicFramePr>
+            <a:graphic xmlns:a="http://schemas.openxmlformats.org/drawingml/2006/main">
+              <a:graphicData uri="http://schemas.openxmlformats.org/drawingml/2006/picture">
+                <pic:pic xmlns:pic="http://schemas.openxmlformats.org/drawingml/2006/picture">
+                  <pic:nvPicPr>
+                    <pic:cNvPr id="1" name=""/>
+                    <pic:cNvPicPr/>
+                  </pic:nvPicPr>
+                  <pic:blipFill>
+                    <a:blip r:embed="rId19"/>
+                    <a:stretch>
+                      <a:fillRect/>
+                    </a:stretch>
+                  </pic:blipFill>
+                  <pic:spPr>
+                    <a:xfrm>
+                      <a:off x="0" y="0"/>
+                      <a:ext cx="4580429" cy="4252557"/>
+                    </a:xfrm>
+                    <a:prstGeom prst="rect">
+                      <a:avLst/>
+                    </a:prstGeom>
+                  </pic:spPr>
+                </pic:pic>
+              </a:graphicData>
+            </a:graphic>
+          </wp:inline>
+        </w:drawing>
+      </w:r>
+    </w:p>
+    <w:p>
+      <w:pPr>
+        <w:pStyle w:val="EsriProposalBodyText"/>
+      </w:pPr>
+      <w:r>
+        <w:lastRenderedPageBreak/>
+        <w:t xml:space="preserve">ERM supports any </w:t>
+      </w:r>
+      <w:r>
+        <w:t>Time-based</w:t>
+      </w:r>
+      <w:r>
+        <w:t xml:space="preserve"> mode. </w:t>
+      </w:r>
+      <w:r>
+        <w:t xml:space="preserve">You can use the default </w:t>
+      </w:r>
+      <w:r>
+        <w:t>modes or</w:t>
+      </w:r>
+      <w:r>
+        <w:t xml:space="preserve"> create your own. </w:t>
+      </w:r>
+      <w:r>
+        <w:t>Existing modes can be duplicated and then adjusted to fit your needs.</w:t>
+      </w:r>
+      <w:r>
+        <w:t xml:space="preserve"> </w:t>
+      </w:r>
+    </w:p>
+    <w:p>
+      <w:pPr>
+        <w:pStyle w:val="EsriProposalBodyText"/>
+      </w:pPr>
+      <w:r>
+        <w:t xml:space="preserve">In the </w:t>
+      </w:r>
+      <w:proofErr w:type="spellStart"/>
+      <w:r>
+        <w:t>ERM_Plan_Defaults</w:t>
+      </w:r>
+      <w:proofErr w:type="spellEnd"/>
+      <w:r>
+        <w:t xml:space="preserve"> map, the </w:t>
+      </w:r>
+      <w:r>
+        <w:t xml:space="preserve">Travel Mode is set in the </w:t>
+      </w:r>
+      <w:proofErr w:type="spellStart"/>
+      <w:r>
+        <w:t>DispatchLocation</w:t>
+      </w:r>
+      <w:proofErr w:type="spellEnd"/>
+      <w:r>
+        <w:t xml:space="preserve"> table. The name needs to match </w:t>
+      </w:r>
+      <w:r>
+        <w:t>the Travel Mode name exactly, including spaces.</w:t>
+      </w:r>
+    </w:p>
+    <w:p>
+      <w:pPr>
+        <w:pStyle w:val="EsriProposalBodyText"/>
+        <w:jc w:val="center"/>
+      </w:pPr>
+      <w:r>
+        <w:rPr>
+          <w:noProof/>
+        </w:rPr>
+        <w:drawing>
+          <wp:inline distT="0" distB="0" distL="0" distR="0" wp14:anchorId="75F79046" wp14:editId="3566B5A8">
+            <wp:extent cx="4514286" cy="1028571"/>
+            <wp:effectExtent l="0" t="0" r="635" b="635"/>
+            <wp:docPr id="4" name="Picture 4"/>
+            <wp:cNvGraphicFramePr>
+              <a:graphicFrameLocks xmlns:a="http://schemas.openxmlformats.org/drawingml/2006/main" noChangeAspect="1"/>
+            </wp:cNvGraphicFramePr>
+            <a:graphic xmlns:a="http://schemas.openxmlformats.org/drawingml/2006/main">
+              <a:graphicData uri="http://schemas.openxmlformats.org/drawingml/2006/picture">
+                <pic:pic xmlns:pic="http://schemas.openxmlformats.org/drawingml/2006/picture">
+                  <pic:nvPicPr>
+                    <pic:cNvPr id="1" name=""/>
+                    <pic:cNvPicPr/>
+                  </pic:nvPicPr>
+                  <pic:blipFill>
+                    <a:blip r:embed="rId20"/>
+                    <a:stretch>
+                      <a:fillRect/>
+                    </a:stretch>
+                  </pic:blipFill>
+                  <pic:spPr>
+                    <a:xfrm>
+                      <a:off x="0" y="0"/>
+                      <a:ext cx="4514286" cy="1028571"/>
+                    </a:xfrm>
+                    <a:prstGeom prst="rect">
+                      <a:avLst/>
+                    </a:prstGeom>
+                  </pic:spPr>
+                </pic:pic>
+              </a:graphicData>
+            </a:graphic>
+          </wp:inline>
+        </w:drawing>
+      </w:r>
+    </w:p>
+    <w:p>
+      <w:pPr>
+        <w:pStyle w:val="EsriProposalBodyText"/>
+        <w:jc w:val="center"/>
+      </w:pPr>
+    </w:p>
+    <w:p>
+      <w:pPr>
+        <w:pStyle w:val="EsriHeading4"/>
+      </w:pPr>
+      <w:r>
+        <w:t xml:space="preserve">Configure </w:t>
+      </w:r>
+      <w:proofErr w:type="spellStart"/>
+      <w:r>
+        <w:t>ERM_Solve_Parameters</w:t>
+      </w:r>
+      <w:proofErr w:type="spellEnd"/>
+    </w:p>
+    <w:p>
+      <w:pPr>
+        <w:pStyle w:val="EsriProposalBodyText"/>
+      </w:pPr>
+      <w:r>
+        <w:t xml:space="preserve">The </w:t>
+      </w:r>
+      <w:proofErr w:type="spellStart"/>
+      <w:r>
+        <w:t>ERM_Solve_Parameters</w:t>
+      </w:r>
+      <w:proofErr w:type="spellEnd"/>
+      <w:r>
+        <w:t xml:space="preserve"> table represent initial ERM functionality, where all travel rules were stored </w:t>
+      </w:r>
+      <w:r>
+        <w:t>in a separate service.</w:t>
+      </w:r>
+    </w:p>
+    <w:p>
+      <w:pPr>
+        <w:pStyle w:val="EsriProposalBodyText"/>
+        <w:numPr>
+          <w:ilvl w:val="0"/>
+          <w:numId w:val="37"/>
+        </w:numPr>
+        <w:spacing w:before="0" w:after="0"/>
+        <w:rPr>
+          <w:rFonts w:asciiTheme="minorHAnsi" w:hAnsiTheme="minorHAnsi" w:cstheme="minorHAnsi"/>
+          <w:sz w:val="22"/>
+          <w:szCs w:val="20"/>
+        </w:rPr>
+      </w:pPr>
+      <w:r>
+        <w:rPr>
+          <w:rFonts w:asciiTheme="minorHAnsi" w:hAnsiTheme="minorHAnsi" w:cstheme="minorHAnsi"/>
+          <w:sz w:val="22"/>
+          <w:szCs w:val="20"/>
+        </w:rPr>
+        <w:t xml:space="preserve">Open </w:t>
+      </w:r>
+      <w:proofErr w:type="spellStart"/>
+      <w:r>
+        <w:rPr>
+          <w:rFonts w:asciiTheme="minorHAnsi" w:hAnsiTheme="minorHAnsi" w:cstheme="minorHAnsi"/>
+          <w:sz w:val="22"/>
+          <w:szCs w:val="20"/>
+        </w:rPr>
+        <w:t>ERM_Solve_Parameters</w:t>
+      </w:r>
+      <w:proofErr w:type="spellEnd"/>
+      <w:r>
+        <w:rPr>
+          <w:rFonts w:asciiTheme="minorHAnsi" w:hAnsiTheme="minorHAnsi" w:cstheme="minorHAnsi"/>
+          <w:sz w:val="22"/>
+          <w:szCs w:val="20"/>
+        </w:rPr>
+        <w:t xml:space="preserve"> map</w:t>
+      </w:r>
+    </w:p>
+    <w:p>
+      <w:pPr>
         <w:pStyle w:val="EsriProposalBodyText"/>
         <w:numPr>
           <w:ilvl w:val="1"/>
-          <w:numId w:val="22"/>
+          <w:numId w:val="37"/>
         </w:numPr>
         <w:spacing w:before="0" w:after="0"/>
         <w:rPr>
@@ -6260,23 +9027,48 @@
           <w:sz w:val="22"/>
           <w:szCs w:val="20"/>
         </w:rPr>
-        <w:t>LineBarrierLibrary</w:t>
-      </w:r>
-      <w:r>
-        <w:rPr>
-          <w:rFonts w:asciiTheme="minorHAnsi" w:hAnsiTheme="minorHAnsi" w:cstheme="minorHAnsi"/>
-          <w:sz w:val="22"/>
-          <w:szCs w:val="20"/>
-        </w:rPr>
-        <w:t xml:space="preserve"> – add linear features that act as a barrier (optional)</w:t>
-      </w:r>
-      <w:r>
-        <w:rPr>
-          <w:rFonts w:asciiTheme="minorHAnsi" w:hAnsiTheme="minorHAnsi" w:cstheme="minorHAnsi"/>
-          <w:sz w:val="22"/>
-          <w:szCs w:val="20"/>
-        </w:rPr>
-        <w:t>.</w:t>
+        <w:t xml:space="preserve">The </w:t>
+      </w:r>
+      <w:proofErr w:type="spellStart"/>
+      <w:r>
+        <w:rPr>
+          <w:rFonts w:asciiTheme="minorHAnsi" w:hAnsiTheme="minorHAnsi" w:cstheme="minorHAnsi"/>
+          <w:sz w:val="22"/>
+          <w:szCs w:val="20"/>
+        </w:rPr>
+        <w:t>Solve_Parameters_Restrictions_DefaultValues</w:t>
+      </w:r>
+      <w:proofErr w:type="spellEnd"/>
+      <w:r>
+        <w:rPr>
+          <w:rFonts w:asciiTheme="minorHAnsi" w:hAnsiTheme="minorHAnsi" w:cstheme="minorHAnsi"/>
+          <w:sz w:val="22"/>
+          <w:szCs w:val="20"/>
+        </w:rPr>
+        <w:t xml:space="preserve"> table contains all the solve parameter values used by the VRP.</w:t>
+      </w:r>
+    </w:p>
+    <w:p>
+      <w:pPr>
+        <w:pStyle w:val="EsriProposalBodyText"/>
+        <w:numPr>
+          <w:ilvl w:val="2"/>
+          <w:numId w:val="37"/>
+        </w:numPr>
+        <w:spacing w:before="0" w:after="0"/>
+        <w:rPr>
+          <w:rFonts w:asciiTheme="minorHAnsi" w:hAnsiTheme="minorHAnsi" w:cstheme="minorHAnsi"/>
+          <w:sz w:val="22"/>
+          <w:szCs w:val="20"/>
+        </w:rPr>
+      </w:pPr>
+      <w:r>
+        <w:rPr>
+          <w:rFonts w:asciiTheme="minorHAnsi" w:hAnsiTheme="minorHAnsi" w:cstheme="minorHAnsi"/>
+          <w:sz w:val="22"/>
+          <w:szCs w:val="20"/>
+        </w:rPr>
+        <w:t>Update the Restriction Parameter Value for each parameter to match how all or most locations should be.</w:t>
       </w:r>
     </w:p>
     <w:p>
@@ -6284,7 +9076,7 @@
         <w:pStyle w:val="EsriProposalBodyText"/>
         <w:numPr>
           <w:ilvl w:val="1"/>
-          <w:numId w:val="22"/>
+          <w:numId w:val="37"/>
         </w:numPr>
         <w:spacing w:before="0" w:after="0"/>
         <w:rPr>
@@ -6299,218 +9091,25 @@
           <w:sz w:val="22"/>
           <w:szCs w:val="20"/>
         </w:rPr>
-        <w:t>Polygo</w:t>
-      </w:r>
-      <w:r>
-        <w:rPr>
-          <w:rFonts w:asciiTheme="minorHAnsi" w:hAnsiTheme="minorHAnsi" w:cstheme="minorHAnsi"/>
-          <w:sz w:val="22"/>
-          <w:szCs w:val="20"/>
-        </w:rPr>
-        <w:t>n</w:t>
-      </w:r>
-      <w:r>
-        <w:rPr>
-          <w:rFonts w:asciiTheme="minorHAnsi" w:hAnsiTheme="minorHAnsi" w:cstheme="minorHAnsi"/>
-          <w:sz w:val="22"/>
-          <w:szCs w:val="20"/>
-        </w:rPr>
-        <w:t>BarrierLibrary</w:t>
-      </w:r>
-      <w:r>
-        <w:rPr>
-          <w:rFonts w:asciiTheme="minorHAnsi" w:hAnsiTheme="minorHAnsi" w:cstheme="minorHAnsi"/>
-          <w:sz w:val="22"/>
-          <w:szCs w:val="20"/>
-        </w:rPr>
-        <w:t xml:space="preserve"> – add polygon features that act as a barrier (optional)</w:t>
-      </w:r>
-      <w:r>
-        <w:rPr>
-          <w:rFonts w:asciiTheme="minorHAnsi" w:hAnsiTheme="minorHAnsi" w:cstheme="minorHAnsi"/>
-          <w:sz w:val="22"/>
-          <w:szCs w:val="20"/>
-        </w:rPr>
-        <w:t>.</w:t>
-      </w:r>
-    </w:p>
-    <w:p>
-      <w:pPr>
-        <w:pStyle w:val="EsriProposalBodyText"/>
-        <w:numPr>
-          <w:ilvl w:val="1"/>
-          <w:numId w:val="22"/>
-        </w:numPr>
-        <w:spacing w:before="0" w:after="0"/>
-        <w:rPr>
-          <w:rFonts w:asciiTheme="minorHAnsi" w:hAnsiTheme="minorHAnsi" w:cstheme="minorHAnsi"/>
-          <w:sz w:val="22"/>
-          <w:szCs w:val="20"/>
-        </w:rPr>
-      </w:pPr>
-      <w:r>
-        <w:rPr>
-          <w:rFonts w:asciiTheme="minorHAnsi" w:hAnsiTheme="minorHAnsi" w:cstheme="minorHAnsi"/>
-          <w:sz w:val="22"/>
-          <w:szCs w:val="20"/>
-        </w:rPr>
-        <w:t>ZoneTemplate</w:t>
-      </w:r>
-      <w:r>
-        <w:rPr>
-          <w:rFonts w:asciiTheme="minorHAnsi" w:hAnsiTheme="minorHAnsi" w:cstheme="minorHAnsi"/>
-          <w:sz w:val="22"/>
-          <w:szCs w:val="20"/>
-        </w:rPr>
-        <w:t xml:space="preserve"> – add polygon features that define zones (optional)</w:t>
-      </w:r>
-      <w:r>
-        <w:rPr>
-          <w:rFonts w:asciiTheme="minorHAnsi" w:hAnsiTheme="minorHAnsi" w:cstheme="minorHAnsi"/>
-          <w:sz w:val="22"/>
-          <w:szCs w:val="20"/>
-        </w:rPr>
-        <w:t>.</w:t>
-      </w:r>
-    </w:p>
-    <w:p>
-      <w:pPr>
-        <w:pStyle w:val="EsriProposalBodyText"/>
-        <w:numPr>
-          <w:ilvl w:val="1"/>
-          <w:numId w:val="22"/>
-        </w:numPr>
-        <w:spacing w:before="0" w:after="0"/>
-        <w:rPr>
-          <w:rFonts w:asciiTheme="minorHAnsi" w:hAnsiTheme="minorHAnsi" w:cstheme="minorHAnsi"/>
-          <w:sz w:val="22"/>
-          <w:szCs w:val="20"/>
-        </w:rPr>
-      </w:pPr>
-      <w:r>
-        <w:rPr>
-          <w:rFonts w:asciiTheme="minorHAnsi" w:hAnsiTheme="minorHAnsi" w:cstheme="minorHAnsi"/>
-          <w:sz w:val="22"/>
-          <w:szCs w:val="20"/>
-        </w:rPr>
-        <w:t>BreakTemplate table</w:t>
-      </w:r>
-      <w:r>
-        <w:rPr>
-          <w:rFonts w:asciiTheme="minorHAnsi" w:hAnsiTheme="minorHAnsi" w:cstheme="minorHAnsi"/>
-          <w:sz w:val="22"/>
-          <w:szCs w:val="20"/>
-        </w:rPr>
-        <w:t xml:space="preserve"> – add break information for each route (optional)</w:t>
-      </w:r>
-      <w:r>
-        <w:rPr>
-          <w:rFonts w:asciiTheme="minorHAnsi" w:hAnsiTheme="minorHAnsi" w:cstheme="minorHAnsi"/>
-          <w:sz w:val="22"/>
-          <w:szCs w:val="20"/>
-        </w:rPr>
-        <w:t>.</w:t>
-      </w:r>
-    </w:p>
-    <w:p>
-      <w:pPr>
-        <w:pStyle w:val="EsriProposalBodyText"/>
-        <w:numPr>
-          <w:ilvl w:val="1"/>
-          <w:numId w:val="22"/>
-        </w:numPr>
-        <w:spacing w:before="0" w:after="0"/>
-        <w:rPr>
-          <w:rFonts w:asciiTheme="minorHAnsi" w:hAnsiTheme="minorHAnsi" w:cstheme="minorHAnsi"/>
-          <w:sz w:val="22"/>
-          <w:szCs w:val="20"/>
-        </w:rPr>
-      </w:pPr>
-      <w:r>
-        <w:rPr>
-          <w:rFonts w:asciiTheme="minorHAnsi" w:hAnsiTheme="minorHAnsi" w:cstheme="minorHAnsi"/>
-          <w:sz w:val="22"/>
-          <w:szCs w:val="20"/>
-        </w:rPr>
-        <w:t>DispatchLocation table</w:t>
-      </w:r>
-      <w:r>
-        <w:rPr>
-          <w:rFonts w:asciiTheme="minorHAnsi" w:hAnsiTheme="minorHAnsi" w:cstheme="minorHAnsi"/>
-          <w:sz w:val="22"/>
-          <w:szCs w:val="20"/>
-        </w:rPr>
-        <w:t xml:space="preserve"> – add information for each location.</w:t>
-      </w:r>
-    </w:p>
-    <w:p>
-      <w:pPr>
-        <w:pStyle w:val="EsriProposalBodyText"/>
-        <w:numPr>
-          <w:ilvl w:val="1"/>
-          <w:numId w:val="22"/>
-        </w:numPr>
-        <w:spacing w:before="0" w:after="0"/>
-        <w:rPr>
-          <w:rFonts w:asciiTheme="minorHAnsi" w:hAnsiTheme="minorHAnsi" w:cstheme="minorHAnsi"/>
-          <w:sz w:val="22"/>
-          <w:szCs w:val="20"/>
-        </w:rPr>
-      </w:pPr>
-      <w:r>
-        <w:rPr>
-          <w:rFonts w:asciiTheme="minorHAnsi" w:hAnsiTheme="minorHAnsi" w:cstheme="minorHAnsi"/>
-          <w:sz w:val="22"/>
-          <w:szCs w:val="20"/>
-        </w:rPr>
-        <w:t>RouteTemplate table</w:t>
-      </w:r>
-      <w:r>
-        <w:rPr>
-          <w:rFonts w:asciiTheme="minorHAnsi" w:hAnsiTheme="minorHAnsi" w:cstheme="minorHAnsi"/>
-          <w:sz w:val="22"/>
-          <w:szCs w:val="20"/>
-        </w:rPr>
-        <w:t xml:space="preserve"> – add all available routes for all locations</w:t>
-      </w:r>
-      <w:r>
-        <w:rPr>
-          <w:rFonts w:asciiTheme="minorHAnsi" w:hAnsiTheme="minorHAnsi" w:cstheme="minorHAnsi"/>
-          <w:sz w:val="22"/>
-          <w:szCs w:val="20"/>
-        </w:rPr>
-        <w:t>.</w:t>
-      </w:r>
-    </w:p>
-    <w:p>
-      <w:pPr>
-        <w:pStyle w:val="EsriProposalBodyText"/>
-        <w:numPr>
-          <w:ilvl w:val="1"/>
-          <w:numId w:val="22"/>
-        </w:numPr>
-        <w:spacing w:before="0" w:after="0"/>
-        <w:rPr>
-          <w:rFonts w:asciiTheme="minorHAnsi" w:hAnsiTheme="minorHAnsi" w:cstheme="minorHAnsi"/>
-          <w:sz w:val="22"/>
-          <w:szCs w:val="20"/>
-        </w:rPr>
-      </w:pPr>
-      <w:r>
-        <w:rPr>
-          <w:rFonts w:asciiTheme="minorHAnsi" w:hAnsiTheme="minorHAnsi" w:cstheme="minorHAnsi"/>
-          <w:sz w:val="22"/>
-          <w:szCs w:val="20"/>
-        </w:rPr>
-        <w:t xml:space="preserve">SpecialtyNameTemplate table </w:t>
-      </w:r>
-      <w:r>
-        <w:rPr>
-          <w:rFonts w:asciiTheme="minorHAnsi" w:hAnsiTheme="minorHAnsi" w:cstheme="minorHAnsi"/>
-          <w:sz w:val="22"/>
-          <w:szCs w:val="20"/>
-        </w:rPr>
-        <w:t>–</w:t>
+        <w:t xml:space="preserve">Update the </w:t>
+      </w:r>
+      <w:proofErr w:type="spellStart"/>
+      <w:r>
+        <w:rPr>
+          <w:rFonts w:asciiTheme="minorHAnsi" w:hAnsiTheme="minorHAnsi" w:cstheme="minorHAnsi"/>
+          <w:sz w:val="22"/>
+          <w:szCs w:val="20"/>
+        </w:rPr>
+        <w:t>Solve_Parameter_Restrictions</w:t>
+      </w:r>
+      <w:proofErr w:type="spellEnd"/>
+      <w:r>
+        <w:rPr>
+          <w:rFonts w:asciiTheme="minorHAnsi" w:hAnsiTheme="minorHAnsi" w:cstheme="minorHAnsi"/>
+          <w:sz w:val="22"/>
+          <w:szCs w:val="20"/>
+        </w:rPr>
+        <w:t xml:space="preserve"> table for each of your locations.</w:t>
       </w:r>
       <w:r>
         <w:rPr>
@@ -6519,312 +9118,6 @@
           <w:szCs w:val="20"/>
         </w:rPr>
         <w:t xml:space="preserve"> </w:t>
-      </w:r>
-      <w:r>
-        <w:rPr>
-          <w:rFonts w:asciiTheme="minorHAnsi" w:hAnsiTheme="minorHAnsi" w:cstheme="minorHAnsi"/>
-          <w:sz w:val="22"/>
-          <w:szCs w:val="20"/>
-        </w:rPr>
-        <w:t>enter information on available specialties</w:t>
-      </w:r>
-      <w:r>
-        <w:rPr>
-          <w:rFonts w:asciiTheme="minorHAnsi" w:hAnsiTheme="minorHAnsi" w:cstheme="minorHAnsi"/>
-          <w:sz w:val="22"/>
-          <w:szCs w:val="20"/>
-        </w:rPr>
-        <w:t xml:space="preserve"> (optional).</w:t>
-      </w:r>
-    </w:p>
-    <w:p>
-      <w:pPr>
-        <w:pStyle w:val="EsriProposalBodyText"/>
-        <w:numPr>
-          <w:ilvl w:val="0"/>
-          <w:numId w:val="22"/>
-        </w:numPr>
-        <w:spacing w:before="0" w:after="0"/>
-        <w:rPr>
-          <w:rFonts w:asciiTheme="minorHAnsi" w:hAnsiTheme="minorHAnsi" w:cstheme="minorHAnsi"/>
-          <w:sz w:val="22"/>
-          <w:szCs w:val="20"/>
-        </w:rPr>
-      </w:pPr>
-      <w:r>
-        <w:rPr>
-          <w:rFonts w:asciiTheme="minorHAnsi" w:hAnsiTheme="minorHAnsi" w:cstheme="minorHAnsi"/>
-          <w:sz w:val="22"/>
-          <w:szCs w:val="20"/>
-        </w:rPr>
-        <w:t xml:space="preserve">Use the </w:t>
-      </w:r>
-      <w:r>
-        <w:rPr>
-          <w:rFonts w:asciiTheme="minorHAnsi" w:hAnsiTheme="minorHAnsi" w:cstheme="minorHAnsi"/>
-          <w:sz w:val="22"/>
-          <w:szCs w:val="20"/>
-        </w:rPr>
-        <w:t>ERM_Plan_Template map</w:t>
-      </w:r>
-      <w:r>
-        <w:rPr>
-          <w:rFonts w:asciiTheme="minorHAnsi" w:hAnsiTheme="minorHAnsi" w:cstheme="minorHAnsi"/>
-          <w:sz w:val="22"/>
-          <w:szCs w:val="20"/>
-        </w:rPr>
-        <w:t xml:space="preserve"> </w:t>
-      </w:r>
-      <w:r>
-        <w:rPr>
-          <w:rFonts w:asciiTheme="minorHAnsi" w:hAnsiTheme="minorHAnsi" w:cstheme="minorHAnsi"/>
-          <w:sz w:val="22"/>
-          <w:szCs w:val="20"/>
-        </w:rPr>
-        <w:t>for display settings of the layers.</w:t>
-      </w:r>
-      <w:r>
-        <w:rPr>
-          <w:rFonts w:asciiTheme="minorHAnsi" w:hAnsiTheme="minorHAnsi" w:cstheme="minorHAnsi"/>
-          <w:sz w:val="22"/>
-          <w:szCs w:val="20"/>
-        </w:rPr>
-        <w:t xml:space="preserve"> </w:t>
-      </w:r>
-    </w:p>
-    <w:p>
-      <w:pPr>
-        <w:pStyle w:val="EsriProposalBodyText"/>
-        <w:numPr>
-          <w:ilvl w:val="1"/>
-          <w:numId w:val="22"/>
-        </w:numPr>
-        <w:spacing w:before="0" w:after="0"/>
-        <w:rPr>
-          <w:rFonts w:asciiTheme="minorHAnsi" w:hAnsiTheme="minorHAnsi"/>
-          <w:sz w:val="22"/>
-        </w:rPr>
-      </w:pPr>
-      <w:r>
-        <w:rPr>
-          <w:rFonts w:asciiTheme="minorHAnsi" w:hAnsiTheme="minorHAnsi"/>
-          <w:sz w:val="22"/>
-        </w:rPr>
-        <w:t xml:space="preserve">For all the </w:t>
-      </w:r>
-      <w:r>
-        <w:rPr>
-          <w:rFonts w:asciiTheme="minorHAnsi" w:hAnsiTheme="minorHAnsi"/>
-          <w:sz w:val="22"/>
-        </w:rPr>
-        <w:t>layers</w:t>
-      </w:r>
-      <w:r>
-        <w:rPr>
-          <w:rFonts w:asciiTheme="minorHAnsi" w:hAnsiTheme="minorHAnsi"/>
-          <w:sz w:val="22"/>
-        </w:rPr>
-        <w:t xml:space="preserve"> except Routes</w:t>
-      </w:r>
-      <w:r>
-        <w:rPr>
-          <w:rFonts w:asciiTheme="minorHAnsi" w:hAnsiTheme="minorHAnsi"/>
-          <w:sz w:val="22"/>
-        </w:rPr>
-        <w:t>, set th</w:t>
-      </w:r>
-      <w:r>
-        <w:rPr>
-          <w:rFonts w:asciiTheme="minorHAnsi" w:hAnsiTheme="minorHAnsi"/>
-          <w:sz w:val="22"/>
-        </w:rPr>
-        <w:t>e</w:t>
-      </w:r>
-      <w:r>
-        <w:rPr>
-          <w:rFonts w:asciiTheme="minorHAnsi" w:hAnsiTheme="minorHAnsi"/>
-          <w:sz w:val="22"/>
-        </w:rPr>
-        <w:t xml:space="preserve"> symbology </w:t>
-      </w:r>
-      <w:r>
-        <w:rPr>
-          <w:rFonts w:asciiTheme="minorHAnsi" w:hAnsiTheme="minorHAnsi"/>
-          <w:sz w:val="22"/>
-        </w:rPr>
-        <w:t xml:space="preserve">for how </w:t>
-      </w:r>
-      <w:r>
-        <w:rPr>
-          <w:rFonts w:asciiTheme="minorHAnsi" w:hAnsiTheme="minorHAnsi"/>
-          <w:sz w:val="22"/>
-        </w:rPr>
-        <w:t>they</w:t>
-      </w:r>
-      <w:r>
-        <w:rPr>
-          <w:rFonts w:asciiTheme="minorHAnsi" w:hAnsiTheme="minorHAnsi"/>
-          <w:sz w:val="22"/>
-        </w:rPr>
-        <w:t xml:space="preserve"> will display in the ERM application.</w:t>
-      </w:r>
-    </w:p>
-    <w:p>
-      <w:pPr>
-        <w:pStyle w:val="EsriProposalBodyText"/>
-        <w:numPr>
-          <w:ilvl w:val="1"/>
-          <w:numId w:val="22"/>
-        </w:numPr>
-        <w:spacing w:before="0" w:after="0"/>
-        <w:rPr>
-          <w:rFonts w:asciiTheme="minorHAnsi" w:hAnsiTheme="minorHAnsi"/>
-          <w:sz w:val="22"/>
-        </w:rPr>
-      </w:pPr>
-      <w:r>
-        <w:rPr>
-          <w:rFonts w:asciiTheme="minorHAnsi" w:hAnsiTheme="minorHAnsi"/>
-          <w:sz w:val="22"/>
-        </w:rPr>
-        <w:t>The default symbology for Routes is generated when Plan is created. The symbol shown in map is not used.</w:t>
-      </w:r>
-    </w:p>
-    <w:p>
-      <w:pPr>
-        <w:pStyle w:val="EsriProposalBodyText"/>
-        <w:numPr>
-          <w:ilvl w:val="1"/>
-          <w:numId w:val="22"/>
-        </w:numPr>
-        <w:spacing w:before="0" w:after="0"/>
-        <w:rPr>
-          <w:rFonts w:asciiTheme="minorHAnsi" w:hAnsiTheme="minorHAnsi"/>
-          <w:sz w:val="22"/>
-        </w:rPr>
-      </w:pPr>
-      <w:r>
-        <w:rPr>
-          <w:rFonts w:asciiTheme="minorHAnsi" w:hAnsiTheme="minorHAnsi"/>
-          <w:sz w:val="22"/>
-        </w:rPr>
-        <w:t>Field order and visibility will be set in the web application configuration file.</w:t>
-      </w:r>
-    </w:p>
-    <w:p>
-      <w:pPr>
-        <w:pStyle w:val="EsriProposalBodyText"/>
-        <w:numPr>
-          <w:ilvl w:val="0"/>
-          <w:numId w:val="22"/>
-        </w:numPr>
-        <w:spacing w:before="0" w:after="0"/>
-        <w:rPr>
-          <w:rFonts w:asciiTheme="minorHAnsi" w:hAnsiTheme="minorHAnsi" w:cstheme="minorHAnsi"/>
-          <w:sz w:val="22"/>
-          <w:szCs w:val="20"/>
-        </w:rPr>
-      </w:pPr>
-      <w:r>
-        <w:rPr>
-          <w:rFonts w:asciiTheme="minorHAnsi" w:hAnsiTheme="minorHAnsi" w:cstheme="minorHAnsi"/>
-          <w:sz w:val="22"/>
-          <w:szCs w:val="20"/>
-        </w:rPr>
-        <w:t>ERM_Registry</w:t>
-      </w:r>
-      <w:r>
-        <w:rPr>
-          <w:rFonts w:asciiTheme="minorHAnsi" w:hAnsiTheme="minorHAnsi" w:cstheme="minorHAnsi"/>
-          <w:sz w:val="22"/>
-          <w:szCs w:val="20"/>
-        </w:rPr>
-        <w:t xml:space="preserve"> map</w:t>
-      </w:r>
-    </w:p>
-    <w:p>
-      <w:pPr>
-        <w:pStyle w:val="EsriProposalBodyText"/>
-        <w:numPr>
-          <w:ilvl w:val="1"/>
-          <w:numId w:val="22"/>
-        </w:numPr>
-        <w:spacing w:before="0" w:after="0"/>
-        <w:rPr>
-          <w:rFonts w:asciiTheme="minorHAnsi" w:hAnsiTheme="minorHAnsi" w:cstheme="minorHAnsi"/>
-          <w:sz w:val="22"/>
-          <w:szCs w:val="20"/>
-        </w:rPr>
-      </w:pPr>
-      <w:r>
-        <w:rPr>
-          <w:rFonts w:asciiTheme="minorHAnsi" w:hAnsiTheme="minorHAnsi" w:cstheme="minorHAnsi"/>
-          <w:sz w:val="22"/>
-          <w:szCs w:val="20"/>
-        </w:rPr>
-        <w:t>No update needed.</w:t>
-      </w:r>
-      <w:r>
-        <w:rPr>
-          <w:rFonts w:asciiTheme="minorHAnsi" w:hAnsiTheme="minorHAnsi" w:cstheme="minorHAnsi"/>
-          <w:sz w:val="22"/>
-          <w:szCs w:val="20"/>
-        </w:rPr>
-        <w:t xml:space="preserve"> This is used by the application to store a list of all plans.</w:t>
-      </w:r>
-    </w:p>
-    <w:p>
-      <w:pPr>
-        <w:pStyle w:val="EsriProposalBodyText"/>
-        <w:numPr>
-          <w:ilvl w:val="0"/>
-          <w:numId w:val="22"/>
-        </w:numPr>
-        <w:spacing w:before="0" w:after="0"/>
-        <w:rPr>
-          <w:rFonts w:asciiTheme="minorHAnsi" w:hAnsiTheme="minorHAnsi" w:cstheme="minorHAnsi"/>
-          <w:sz w:val="22"/>
-          <w:szCs w:val="20"/>
-        </w:rPr>
-      </w:pPr>
-      <w:r>
-        <w:rPr>
-          <w:rFonts w:asciiTheme="minorHAnsi" w:hAnsiTheme="minorHAnsi" w:cstheme="minorHAnsi"/>
-          <w:sz w:val="22"/>
-          <w:szCs w:val="20"/>
-        </w:rPr>
-        <w:t>ERM_Solve_Parameters</w:t>
-      </w:r>
-      <w:r>
-        <w:rPr>
-          <w:rFonts w:asciiTheme="minorHAnsi" w:hAnsiTheme="minorHAnsi" w:cstheme="minorHAnsi"/>
-          <w:sz w:val="22"/>
-          <w:szCs w:val="20"/>
-        </w:rPr>
-        <w:t xml:space="preserve"> map</w:t>
-      </w:r>
-    </w:p>
-    <w:p>
-      <w:pPr>
-        <w:pStyle w:val="EsriProposalBodyText"/>
-        <w:numPr>
-          <w:ilvl w:val="1"/>
-          <w:numId w:val="22"/>
-        </w:numPr>
-        <w:spacing w:before="0" w:after="0"/>
-        <w:rPr>
-          <w:rFonts w:asciiTheme="minorHAnsi" w:hAnsiTheme="minorHAnsi" w:cstheme="minorHAnsi"/>
-          <w:sz w:val="22"/>
-          <w:szCs w:val="20"/>
-        </w:rPr>
-      </w:pPr>
-      <w:r>
-        <w:rPr>
-          <w:rFonts w:asciiTheme="minorHAnsi" w:hAnsiTheme="minorHAnsi" w:cstheme="minorHAnsi"/>
-          <w:sz w:val="22"/>
-          <w:szCs w:val="20"/>
-        </w:rPr>
-        <w:t>The Solve_Parameters_Restrictions_DefaultValues table contains all the solve parameter values used by the VRP.</w:t>
       </w:r>
     </w:p>
     <w:p>
@@ -6832,7 +9125,7 @@
         <w:pStyle w:val="EsriProposalBodyText"/>
         <w:numPr>
           <w:ilvl w:val="2"/>
-          <w:numId w:val="22"/>
+          <w:numId w:val="37"/>
         </w:numPr>
         <w:spacing w:before="0" w:after="0"/>
         <w:rPr>
@@ -6847,38 +9140,43 @@
           <w:sz w:val="22"/>
           <w:szCs w:val="20"/>
         </w:rPr>
-        <w:t>Update the Restriction Parameter Value for each parameter to match how all or most locations should be.</w:t>
-      </w:r>
-    </w:p>
-    <w:p>
-      <w:pPr>
-        <w:pStyle w:val="EsriProposalBodyText"/>
-        <w:numPr>
-          <w:ilvl w:val="1"/>
-          <w:numId w:val="22"/>
-        </w:numPr>
-        <w:spacing w:before="0" w:after="0"/>
-        <w:rPr>
-          <w:rFonts w:asciiTheme="minorHAnsi" w:hAnsiTheme="minorHAnsi" w:cstheme="minorHAnsi"/>
-          <w:sz w:val="22"/>
-          <w:szCs w:val="20"/>
-        </w:rPr>
-      </w:pPr>
-      <w:r>
-        <w:rPr>
-          <w:rFonts w:asciiTheme="minorHAnsi" w:hAnsiTheme="minorHAnsi" w:cstheme="minorHAnsi"/>
-          <w:sz w:val="22"/>
-          <w:szCs w:val="20"/>
-        </w:rPr>
-        <w:t>Update the Solve_Parameter_Restrictions table for each of your locations.</w:t>
-      </w:r>
-      <w:r>
-        <w:rPr>
-          <w:rFonts w:asciiTheme="minorHAnsi" w:hAnsiTheme="minorHAnsi" w:cstheme="minorHAnsi"/>
-          <w:sz w:val="22"/>
-          <w:szCs w:val="20"/>
-        </w:rPr>
-        <w:t xml:space="preserve"> </w:t>
+        <w:t xml:space="preserve">Use the Append tool to load all rows from </w:t>
+      </w:r>
+      <w:proofErr w:type="spellStart"/>
+      <w:r>
+        <w:rPr>
+          <w:rFonts w:asciiTheme="minorHAnsi" w:hAnsiTheme="minorHAnsi" w:cstheme="minorHAnsi"/>
+          <w:sz w:val="22"/>
+          <w:szCs w:val="20"/>
+        </w:rPr>
+        <w:t>Solve_Parameters_Restrictions_DefaultValues</w:t>
+      </w:r>
+      <w:proofErr w:type="spellEnd"/>
+      <w:r>
+        <w:rPr>
+          <w:rFonts w:asciiTheme="minorHAnsi" w:hAnsiTheme="minorHAnsi" w:cstheme="minorHAnsi"/>
+          <w:sz w:val="22"/>
+          <w:szCs w:val="20"/>
+        </w:rPr>
+        <w:t xml:space="preserve"> table into the </w:t>
+      </w:r>
+      <w:proofErr w:type="spellStart"/>
+      <w:r>
+        <w:rPr>
+          <w:rFonts w:asciiTheme="minorHAnsi" w:hAnsiTheme="minorHAnsi" w:cstheme="minorHAnsi"/>
+          <w:sz w:val="22"/>
+          <w:szCs w:val="20"/>
+        </w:rPr>
+        <w:t>Solve_Parameter_Restrictions</w:t>
+      </w:r>
+      <w:proofErr w:type="spellEnd"/>
+      <w:r>
+        <w:rPr>
+          <w:rFonts w:asciiTheme="minorHAnsi" w:hAnsiTheme="minorHAnsi" w:cstheme="minorHAnsi"/>
+          <w:sz w:val="22"/>
+          <w:szCs w:val="20"/>
+        </w:rPr>
+        <w:t xml:space="preserve"> table.</w:t>
       </w:r>
     </w:p>
     <w:p>
@@ -6886,7 +9184,7 @@
         <w:pStyle w:val="EsriProposalBodyText"/>
         <w:numPr>
           <w:ilvl w:val="2"/>
-          <w:numId w:val="22"/>
+          <w:numId w:val="37"/>
         </w:numPr>
         <w:spacing w:before="0" w:after="0"/>
         <w:rPr>
@@ -6901,7 +9199,7 @@
           <w:sz w:val="22"/>
           <w:szCs w:val="20"/>
         </w:rPr>
-        <w:t>Use the Append tool to load all rows from Solve_Parameters_Restrictions_DefaultValues table into the Solve_Parameter_Restrictions table.</w:t>
+        <w:t>Calculate the Dispatch Location name for all rows just loaded in to your first Location.</w:t>
       </w:r>
     </w:p>
     <w:p>
@@ -6909,7 +9207,7 @@
         <w:pStyle w:val="EsriProposalBodyText"/>
         <w:numPr>
           <w:ilvl w:val="2"/>
-          <w:numId w:val="22"/>
+          <w:numId w:val="37"/>
         </w:numPr>
         <w:spacing w:before="0" w:after="0"/>
         <w:rPr>
@@ -6924,7 +9222,7 @@
           <w:sz w:val="22"/>
           <w:szCs w:val="20"/>
         </w:rPr>
-        <w:t>Calculate the Dispatch Location name for all rows just loaded in to your first Location.</w:t>
+        <w:t>Repeat the append and calculate name process for each location. If there are many locations, it may be better to script the process.</w:t>
       </w:r>
     </w:p>
     <w:p>
@@ -6932,7 +9230,7 @@
         <w:pStyle w:val="EsriProposalBodyText"/>
         <w:numPr>
           <w:ilvl w:val="2"/>
-          <w:numId w:val="22"/>
+          <w:numId w:val="37"/>
         </w:numPr>
         <w:spacing w:before="0" w:after="0"/>
         <w:rPr>
@@ -6947,7 +9245,25 @@
           <w:sz w:val="22"/>
           <w:szCs w:val="20"/>
         </w:rPr>
-        <w:t>Repeat the append and calculate name process for each location. If there are many locations, it may be better to script the process.</w:t>
+        <w:t xml:space="preserve">If an individual or subset of locations need a solve parameter changed, it would be done in the </w:t>
+      </w:r>
+      <w:proofErr w:type="spellStart"/>
+      <w:r>
+        <w:rPr>
+          <w:rFonts w:asciiTheme="minorHAnsi" w:hAnsiTheme="minorHAnsi" w:cstheme="minorHAnsi"/>
+          <w:sz w:val="22"/>
+          <w:szCs w:val="20"/>
+        </w:rPr>
+        <w:t>Solve_Parameter_Restrictions</w:t>
+      </w:r>
+      <w:proofErr w:type="spellEnd"/>
+      <w:r>
+        <w:rPr>
+          <w:rFonts w:asciiTheme="minorHAnsi" w:hAnsiTheme="minorHAnsi" w:cstheme="minorHAnsi"/>
+          <w:sz w:val="22"/>
+          <w:szCs w:val="20"/>
+        </w:rPr>
+        <w:t xml:space="preserve"> table.</w:t>
       </w:r>
     </w:p>
     <w:p>
@@ -6955,7 +9271,7 @@
         <w:pStyle w:val="EsriProposalBodyText"/>
         <w:numPr>
           <w:ilvl w:val="2"/>
-          <w:numId w:val="22"/>
+          <w:numId w:val="37"/>
         </w:numPr>
         <w:spacing w:before="0" w:after="0"/>
         <w:rPr>
@@ -6970,29 +9286,6 @@
           <w:sz w:val="22"/>
           <w:szCs w:val="20"/>
         </w:rPr>
-        <w:t>If an individual or subset of locations need a solve parameter changed, it would be done in the Solve_Parameter_Restrictions table.</w:t>
-      </w:r>
-    </w:p>
-    <w:p>
-      <w:pPr>
-        <w:pStyle w:val="EsriProposalBodyText"/>
-        <w:numPr>
-          <w:ilvl w:val="2"/>
-          <w:numId w:val="22"/>
-        </w:numPr>
-        <w:spacing w:before="0" w:after="0"/>
-        <w:rPr>
-          <w:rFonts w:asciiTheme="minorHAnsi" w:hAnsiTheme="minorHAnsi" w:cstheme="minorHAnsi"/>
-          <w:sz w:val="22"/>
-          <w:szCs w:val="20"/>
-        </w:rPr>
-      </w:pPr>
-      <w:r>
-        <w:rPr>
-          <w:rFonts w:asciiTheme="minorHAnsi" w:hAnsiTheme="minorHAnsi" w:cstheme="minorHAnsi"/>
-          <w:sz w:val="22"/>
-          <w:szCs w:val="20"/>
-        </w:rPr>
         <w:t>A ERM_</w:t>
       </w:r>
       <w:r>
@@ -7011,7 +9304,7 @@
         </w:rPr>
         <w:t xml:space="preserve">py script is available in the </w:t>
       </w:r>
-      <w:hyperlink r:id="rId18" w:history="1">
+      <w:hyperlink r:id="rId21" w:history="1">
         <w:r>
           <w:rPr>
             <w:rStyle w:val="Hyperlink"/>
@@ -7028,7 +9321,25 @@
           <w:sz w:val="22"/>
           <w:szCs w:val="20"/>
         </w:rPr>
-        <w:t xml:space="preserve"> to batch copy parameters for each depot (steps i-iv)</w:t>
+        <w:t xml:space="preserve"> to batch copy parameters for each depot (steps </w:t>
+      </w:r>
+      <w:proofErr w:type="spellStart"/>
+      <w:r>
+        <w:rPr>
+          <w:rFonts w:asciiTheme="minorHAnsi" w:hAnsiTheme="minorHAnsi" w:cstheme="minorHAnsi"/>
+          <w:sz w:val="22"/>
+          <w:szCs w:val="20"/>
+        </w:rPr>
+        <w:t>i</w:t>
+      </w:r>
+      <w:proofErr w:type="spellEnd"/>
+      <w:r>
+        <w:rPr>
+          <w:rFonts w:asciiTheme="minorHAnsi" w:hAnsiTheme="minorHAnsi" w:cstheme="minorHAnsi"/>
+          <w:sz w:val="22"/>
+          <w:szCs w:val="20"/>
+        </w:rPr>
+        <w:t>-iv)</w:t>
       </w:r>
     </w:p>
     <w:p>
@@ -7036,7 +9347,7 @@
         <w:pStyle w:val="EsriProposalBodyText"/>
         <w:numPr>
           <w:ilvl w:val="1"/>
-          <w:numId w:val="22"/>
+          <w:numId w:val="37"/>
         </w:numPr>
         <w:spacing w:before="0" w:after="0"/>
         <w:rPr>
@@ -7051,7 +9362,25 @@
           <w:sz w:val="22"/>
           <w:szCs w:val="20"/>
         </w:rPr>
-        <w:t>Update the Solve_Parameter_Uturn_Policy table for each of your locations.</w:t>
+        <w:t xml:space="preserve">Update the </w:t>
+      </w:r>
+      <w:proofErr w:type="spellStart"/>
+      <w:r>
+        <w:rPr>
+          <w:rFonts w:asciiTheme="minorHAnsi" w:hAnsiTheme="minorHAnsi" w:cstheme="minorHAnsi"/>
+          <w:sz w:val="22"/>
+          <w:szCs w:val="20"/>
+        </w:rPr>
+        <w:t>Solve_Parameter_Uturn_Policy</w:t>
+      </w:r>
+      <w:proofErr w:type="spellEnd"/>
+      <w:r>
+        <w:rPr>
+          <w:rFonts w:asciiTheme="minorHAnsi" w:hAnsiTheme="minorHAnsi" w:cstheme="minorHAnsi"/>
+          <w:sz w:val="22"/>
+          <w:szCs w:val="20"/>
+        </w:rPr>
+        <w:t xml:space="preserve"> table for each of your locations.</w:t>
       </w:r>
     </w:p>
     <w:p>
@@ -7059,7 +9388,7 @@
         <w:pStyle w:val="EsriProposalBodyText"/>
         <w:numPr>
           <w:ilvl w:val="2"/>
-          <w:numId w:val="22"/>
+          <w:numId w:val="37"/>
         </w:numPr>
         <w:spacing w:before="0" w:after="0"/>
         <w:rPr>
@@ -7082,7 +9411,7 @@
         <w:pStyle w:val="EsriProposalBodyText"/>
         <w:numPr>
           <w:ilvl w:val="2"/>
-          <w:numId w:val="22"/>
+          <w:numId w:val="37"/>
         </w:numPr>
         <w:spacing w:before="0" w:after="0"/>
         <w:rPr>
@@ -7105,20 +9434,40 @@
         <w:pStyle w:val="EsriProposalBodyText"/>
         <w:numPr>
           <w:ilvl w:val="0"/>
-          <w:numId w:val="22"/>
+          <w:numId w:val="37"/>
         </w:numPr>
         <w:spacing w:before="0" w:after="0"/>
         <w:rPr>
-          <w:rFonts w:asciiTheme="minorHAnsi" w:hAnsiTheme="minorHAnsi"/>
-          <w:sz w:val="22"/>
-        </w:rPr>
-      </w:pPr>
-      <w:r>
-        <w:rPr>
-          <w:rFonts w:asciiTheme="minorHAnsi" w:hAnsiTheme="minorHAnsi"/>
-          <w:sz w:val="22"/>
-        </w:rPr>
-        <w:t>MDM_Locations</w:t>
+          <w:rFonts w:asciiTheme="minorHAnsi" w:hAnsiTheme="minorHAnsi" w:cstheme="minorHAnsi"/>
+          <w:sz w:val="22"/>
+          <w:szCs w:val="20"/>
+        </w:rPr>
+      </w:pPr>
+      <w:r>
+        <w:rPr>
+          <w:rFonts w:asciiTheme="minorHAnsi" w:hAnsiTheme="minorHAnsi" w:cstheme="minorHAnsi"/>
+          <w:sz w:val="22"/>
+          <w:szCs w:val="20"/>
+        </w:rPr>
+        <w:t xml:space="preserve">Open the </w:t>
+      </w:r>
+      <w:proofErr w:type="spellStart"/>
+      <w:r>
+        <w:rPr>
+          <w:rFonts w:asciiTheme="minorHAnsi" w:hAnsiTheme="minorHAnsi" w:cstheme="minorHAnsi"/>
+          <w:sz w:val="22"/>
+          <w:szCs w:val="20"/>
+        </w:rPr>
+        <w:t>ERM_Plan_Defaults</w:t>
+      </w:r>
+      <w:proofErr w:type="spellEnd"/>
+      <w:r>
+        <w:rPr>
+          <w:rFonts w:asciiTheme="minorHAnsi" w:hAnsiTheme="minorHAnsi" w:cstheme="minorHAnsi"/>
+          <w:sz w:val="22"/>
+          <w:szCs w:val="20"/>
+        </w:rPr>
+        <w:t xml:space="preserve"> map</w:t>
       </w:r>
     </w:p>
     <w:p>
@@ -7126,7 +9475,7 @@
         <w:pStyle w:val="EsriProposalBodyText"/>
         <w:numPr>
           <w:ilvl w:val="1"/>
-          <w:numId w:val="22"/>
+          <w:numId w:val="37"/>
         </w:numPr>
         <w:spacing w:before="0" w:after="0"/>
         <w:rPr>
@@ -7141,216 +9490,60 @@
           <w:sz w:val="22"/>
           <w:szCs w:val="20"/>
         </w:rPr>
-        <w:t>Add point feature for each location.</w:t>
+        <w:t xml:space="preserve">In the </w:t>
+      </w:r>
+      <w:proofErr w:type="spellStart"/>
+      <w:r>
+        <w:rPr>
+          <w:rFonts w:asciiTheme="minorHAnsi" w:hAnsiTheme="minorHAnsi" w:cstheme="minorHAnsi"/>
+          <w:sz w:val="22"/>
+          <w:szCs w:val="20"/>
+        </w:rPr>
+        <w:t>DispatchLocation</w:t>
+      </w:r>
+      <w:proofErr w:type="spellEnd"/>
+      <w:r>
+        <w:rPr>
+          <w:rFonts w:asciiTheme="minorHAnsi" w:hAnsiTheme="minorHAnsi" w:cstheme="minorHAnsi"/>
+          <w:sz w:val="22"/>
+          <w:szCs w:val="20"/>
+        </w:rPr>
+        <w:t xml:space="preserve"> table, set Travel Mode = Custom for any locations that will get their travel rules from the </w:t>
+      </w:r>
+      <w:proofErr w:type="spellStart"/>
+      <w:r>
+        <w:rPr>
+          <w:rFonts w:asciiTheme="minorHAnsi" w:hAnsiTheme="minorHAnsi" w:cstheme="minorHAnsi"/>
+          <w:sz w:val="22"/>
+          <w:szCs w:val="20"/>
+        </w:rPr>
+        <w:t>ERM_Solve_Parameters</w:t>
+      </w:r>
+      <w:proofErr w:type="spellEnd"/>
+      <w:r>
+        <w:rPr>
+          <w:rFonts w:asciiTheme="minorHAnsi" w:hAnsiTheme="minorHAnsi" w:cstheme="minorHAnsi"/>
+          <w:sz w:val="22"/>
+          <w:szCs w:val="20"/>
+        </w:rPr>
+        <w:t xml:space="preserve"> service.</w:t>
       </w:r>
     </w:p>
     <w:p>
       <w:pPr>
         <w:pStyle w:val="EsriProposalBodyText"/>
-        <w:numPr>
-          <w:ilvl w:val="2"/>
-          <w:numId w:val="22"/>
-        </w:numPr>
-        <w:spacing w:before="0" w:after="0"/>
-        <w:rPr>
-          <w:rFonts w:asciiTheme="minorHAnsi" w:hAnsiTheme="minorHAnsi" w:cstheme="minorHAnsi"/>
-          <w:sz w:val="22"/>
-          <w:szCs w:val="20"/>
-        </w:rPr>
-      </w:pPr>
-      <w:r>
-        <w:rPr>
-          <w:rFonts w:asciiTheme="minorHAnsi" w:hAnsiTheme="minorHAnsi" w:cstheme="minorHAnsi"/>
-          <w:sz w:val="22"/>
-          <w:szCs w:val="20"/>
-        </w:rPr>
-        <w:t xml:space="preserve">Core Pro tools </w:t>
-      </w:r>
-      <w:r>
-        <w:rPr>
-          <w:rFonts w:asciiTheme="minorHAnsi" w:hAnsiTheme="minorHAnsi" w:cstheme="minorHAnsi"/>
-          <w:sz w:val="22"/>
-          <w:szCs w:val="20"/>
-        </w:rPr>
-        <w:t xml:space="preserve">can be used to import locations from other databases. </w:t>
-      </w:r>
-      <w:r>
-        <w:rPr>
-          <w:rFonts w:asciiTheme="minorHAnsi" w:hAnsiTheme="minorHAnsi" w:cstheme="minorHAnsi"/>
-          <w:sz w:val="22"/>
-          <w:szCs w:val="20"/>
-        </w:rPr>
-        <w:t xml:space="preserve">Or Append from the </w:t>
-      </w:r>
-      <w:r>
-        <w:rPr>
-          <w:rFonts w:asciiTheme="minorHAnsi" w:hAnsiTheme="minorHAnsi" w:cstheme="minorHAnsi"/>
-          <w:sz w:val="22"/>
-          <w:szCs w:val="20"/>
-        </w:rPr>
-        <w:t xml:space="preserve">Depot Template layer in ERM_Plan_Defaults. </w:t>
-      </w:r>
-      <w:r>
-        <w:rPr>
-          <w:rFonts w:asciiTheme="minorHAnsi" w:hAnsiTheme="minorHAnsi" w:cstheme="minorHAnsi"/>
-          <w:sz w:val="22"/>
-          <w:szCs w:val="20"/>
-        </w:rPr>
-        <w:t xml:space="preserve">See online help documentation </w:t>
-      </w:r>
-      <w:hyperlink r:id="rId19" w:history="1">
-        <w:r>
-          <w:rPr>
-            <w:rStyle w:val="Hyperlink"/>
-            <w:rFonts w:asciiTheme="minorHAnsi" w:hAnsiTheme="minorHAnsi" w:cstheme="minorHAnsi"/>
-            <w:sz w:val="22"/>
-            <w:szCs w:val="20"/>
-          </w:rPr>
-          <w:t>here</w:t>
-        </w:r>
-      </w:hyperlink>
-      <w:r>
-        <w:rPr>
-          <w:rFonts w:asciiTheme="minorHAnsi" w:hAnsiTheme="minorHAnsi" w:cstheme="minorHAnsi"/>
-          <w:sz w:val="22"/>
-          <w:szCs w:val="20"/>
-        </w:rPr>
-        <w:t>.</w:t>
-      </w:r>
-    </w:p>
-    <w:p>
-      <w:pPr>
-        <w:pStyle w:val="EsriProposalBodyText"/>
-        <w:numPr>
-          <w:ilvl w:val="1"/>
-          <w:numId w:val="22"/>
-        </w:numPr>
-        <w:spacing w:before="0" w:after="0"/>
-        <w:rPr>
-          <w:rFonts w:asciiTheme="minorHAnsi" w:hAnsiTheme="minorHAnsi" w:cstheme="minorHAnsi"/>
-          <w:sz w:val="22"/>
-          <w:szCs w:val="20"/>
-        </w:rPr>
-      </w:pPr>
-      <w:r>
-        <w:rPr>
-          <w:rFonts w:asciiTheme="minorHAnsi" w:hAnsiTheme="minorHAnsi" w:cstheme="minorHAnsi"/>
-          <w:sz w:val="22"/>
-          <w:szCs w:val="20"/>
-        </w:rPr>
-        <w:t xml:space="preserve">These locations are used to </w:t>
-      </w:r>
-      <w:r>
-        <w:rPr>
-          <w:rFonts w:asciiTheme="minorHAnsi" w:hAnsiTheme="minorHAnsi" w:cstheme="minorHAnsi"/>
-          <w:sz w:val="22"/>
-          <w:szCs w:val="20"/>
-        </w:rPr>
-        <w:t>populate a pick list to select locations to move orders to.</w:t>
-      </w:r>
-    </w:p>
-    <w:p>
-      <w:pPr>
-        <w:pStyle w:val="EsriProposalBodyText"/>
-        <w:numPr>
-          <w:ilvl w:val="0"/>
-          <w:numId w:val="22"/>
-        </w:numPr>
-        <w:spacing w:before="0" w:after="0"/>
-        <w:rPr>
-          <w:rFonts w:asciiTheme="minorHAnsi" w:hAnsiTheme="minorHAnsi" w:cstheme="minorHAnsi"/>
-          <w:sz w:val="22"/>
-          <w:szCs w:val="20"/>
-        </w:rPr>
-      </w:pPr>
-      <w:r>
-        <w:rPr>
-          <w:rFonts w:asciiTheme="minorHAnsi" w:hAnsiTheme="minorHAnsi" w:cstheme="minorHAnsi"/>
-          <w:sz w:val="22"/>
-          <w:szCs w:val="20"/>
-        </w:rPr>
+      </w:pPr>
+    </w:p>
+    <w:p>
+      <w:pPr>
+        <w:pStyle w:val="EsriHeading2"/>
+      </w:pPr>
+      <w:bookmarkStart w:id="24" w:name="_Toc77057370"/>
+      <w:r>
         <w:lastRenderedPageBreak/>
-        <w:t>GPS_Template</w:t>
-      </w:r>
-    </w:p>
-    <w:p>
-      <w:pPr>
-        <w:pStyle w:val="EsriProposalBodyText"/>
-        <w:numPr>
-          <w:ilvl w:val="1"/>
-          <w:numId w:val="22"/>
-        </w:numPr>
-        <w:spacing w:before="0" w:after="0"/>
-        <w:rPr>
-          <w:rFonts w:asciiTheme="minorHAnsi" w:hAnsiTheme="minorHAnsi" w:cstheme="minorHAnsi"/>
-          <w:sz w:val="22"/>
-          <w:szCs w:val="20"/>
-        </w:rPr>
-      </w:pPr>
-      <w:r>
-        <w:rPr>
-          <w:rFonts w:asciiTheme="minorHAnsi" w:hAnsiTheme="minorHAnsi" w:cstheme="minorHAnsi"/>
-          <w:sz w:val="22"/>
-          <w:szCs w:val="20"/>
-        </w:rPr>
-        <w:t xml:space="preserve">No update needed. This layer would be where GeoEvent would be configured to put vehicle locations. </w:t>
-      </w:r>
-    </w:p>
-    <w:p>
-      <w:pPr>
-        <w:pStyle w:val="EsriProposalBodyText"/>
-        <w:numPr>
-          <w:ilvl w:val="1"/>
-          <w:numId w:val="22"/>
-        </w:numPr>
-        <w:spacing w:before="0" w:after="0"/>
-        <w:rPr>
-          <w:rFonts w:asciiTheme="minorHAnsi" w:hAnsiTheme="minorHAnsi" w:cstheme="minorHAnsi"/>
-          <w:sz w:val="22"/>
-          <w:szCs w:val="20"/>
-        </w:rPr>
-      </w:pPr>
-      <w:r>
-        <w:rPr>
-          <w:rFonts w:asciiTheme="minorHAnsi" w:hAnsiTheme="minorHAnsi" w:cstheme="minorHAnsi"/>
-          <w:sz w:val="22"/>
-          <w:szCs w:val="20"/>
-        </w:rPr>
-        <w:t>Optional functionality that can be configured if using Workforce in conjunction with Route Planner.</w:t>
-      </w:r>
-    </w:p>
-    <w:p>
-      <w:pPr>
-        <w:pStyle w:val="EsriProposalBodyText"/>
-        <w:numPr>
-          <w:ilvl w:val="0"/>
-          <w:numId w:val="22"/>
-        </w:numPr>
-        <w:spacing w:before="0" w:after="0"/>
-        <w:rPr>
-          <w:rFonts w:asciiTheme="minorHAnsi" w:hAnsiTheme="minorHAnsi" w:cstheme="minorHAnsi"/>
-          <w:sz w:val="22"/>
-          <w:szCs w:val="20"/>
-        </w:rPr>
-      </w:pPr>
-      <w:r>
-        <w:rPr>
-          <w:rFonts w:asciiTheme="minorHAnsi" w:hAnsiTheme="minorHAnsi" w:cstheme="minorHAnsi"/>
-          <w:sz w:val="22"/>
-          <w:szCs w:val="20"/>
-        </w:rPr>
-        <w:t>Make sure all edits are saved and save the Pro project.</w:t>
-      </w:r>
-    </w:p>
-    <w:p>
-      <w:pPr>
-        <w:pStyle w:val="EsriHeading2"/>
-      </w:pPr>
-      <w:bookmarkStart w:id="18" w:name="_Toc72315087"/>
-      <w:r>
         <w:t>Batch Publish</w:t>
       </w:r>
-      <w:bookmarkEnd w:id="18"/>
+      <w:bookmarkEnd w:id="24"/>
     </w:p>
     <w:p>
       <w:pPr>
@@ -7386,7 +9579,25 @@
           <w:sz w:val="22"/>
           <w:szCs w:val="20"/>
         </w:rPr>
-        <w:t>Open the ERM_services Pro project included with release</w:t>
+        <w:t xml:space="preserve">Open the </w:t>
+      </w:r>
+      <w:proofErr w:type="spellStart"/>
+      <w:r>
+        <w:rPr>
+          <w:rFonts w:asciiTheme="minorHAnsi" w:hAnsiTheme="minorHAnsi" w:cstheme="minorHAnsi"/>
+          <w:sz w:val="22"/>
+          <w:szCs w:val="20"/>
+        </w:rPr>
+        <w:t>ERM_services</w:t>
+      </w:r>
+      <w:proofErr w:type="spellEnd"/>
+      <w:r>
+        <w:rPr>
+          <w:rFonts w:asciiTheme="minorHAnsi" w:hAnsiTheme="minorHAnsi" w:cstheme="minorHAnsi"/>
+          <w:sz w:val="22"/>
+          <w:szCs w:val="20"/>
+        </w:rPr>
+        <w:t xml:space="preserve"> Pro project included with release</w:t>
       </w:r>
       <w:r>
         <w:rPr>
@@ -7429,7 +9640,30 @@
           <w:rFonts w:asciiTheme="minorHAnsi" w:hAnsiTheme="minorHAnsi"/>
           <w:sz w:val="22"/>
         </w:rPr>
-        <w:t>, open the ERM_services toolbox</w:t>
+        <w:t xml:space="preserve">, </w:t>
+      </w:r>
+      <w:r>
+        <w:rPr>
+          <w:rFonts w:asciiTheme="minorHAnsi" w:hAnsiTheme="minorHAnsi"/>
+          <w:sz w:val="22"/>
+        </w:rPr>
+        <w:t xml:space="preserve">choose Toolboxes and open the </w:t>
+      </w:r>
+      <w:proofErr w:type="spellStart"/>
+      <w:r>
+        <w:rPr>
+          <w:rFonts w:asciiTheme="minorHAnsi" w:hAnsiTheme="minorHAnsi"/>
+          <w:sz w:val="22"/>
+        </w:rPr>
+        <w:t>ERM_Utilities</w:t>
+      </w:r>
+      <w:proofErr w:type="spellEnd"/>
+      <w:r>
+        <w:rPr>
+          <w:rFonts w:asciiTheme="minorHAnsi" w:hAnsiTheme="minorHAnsi"/>
+          <w:sz w:val="22"/>
+        </w:rPr>
+        <w:t xml:space="preserve"> toolbox</w:t>
       </w:r>
       <w:r>
         <w:rPr>
@@ -7459,7 +9693,213 @@
           <w:sz w:val="22"/>
           <w:szCs w:val="20"/>
         </w:rPr>
-        <w:t>Open the Create ERM SD files tool.</w:t>
+        <w:t xml:space="preserve">Open the </w:t>
+      </w:r>
+      <w:r>
+        <w:rPr>
+          <w:rFonts w:asciiTheme="minorHAnsi" w:hAnsiTheme="minorHAnsi" w:cstheme="minorHAnsi"/>
+          <w:sz w:val="22"/>
+          <w:szCs w:val="20"/>
+        </w:rPr>
+        <w:t>Publish ERM Data</w:t>
+      </w:r>
+      <w:r>
+        <w:rPr>
+          <w:rFonts w:asciiTheme="minorHAnsi" w:hAnsiTheme="minorHAnsi" w:cstheme="minorHAnsi"/>
+          <w:sz w:val="22"/>
+          <w:szCs w:val="20"/>
+        </w:rPr>
+        <w:t xml:space="preserve"> tool</w:t>
+      </w:r>
+      <w:r>
+        <w:rPr>
+          <w:rFonts w:asciiTheme="minorHAnsi" w:hAnsiTheme="minorHAnsi" w:cstheme="minorHAnsi"/>
+          <w:sz w:val="22"/>
+          <w:szCs w:val="20"/>
+        </w:rPr>
+        <w:t xml:space="preserve"> and fill in the parameters</w:t>
+      </w:r>
+    </w:p>
+    <w:p>
+      <w:pPr>
+        <w:pStyle w:val="EsriProposalBodyText"/>
+        <w:numPr>
+          <w:ilvl w:val="1"/>
+          <w:numId w:val="31"/>
+        </w:numPr>
+        <w:spacing w:before="0" w:after="0"/>
+        <w:rPr>
+          <w:rFonts w:asciiTheme="minorHAnsi" w:hAnsiTheme="minorHAnsi" w:cstheme="minorHAnsi"/>
+          <w:sz w:val="22"/>
+          <w:szCs w:val="20"/>
+        </w:rPr>
+      </w:pPr>
+      <w:r>
+        <w:rPr>
+          <w:rFonts w:asciiTheme="minorHAnsi" w:hAnsiTheme="minorHAnsi" w:cstheme="minorHAnsi"/>
+          <w:sz w:val="22"/>
+          <w:szCs w:val="20"/>
+        </w:rPr>
+        <w:t xml:space="preserve">Project File – </w:t>
+      </w:r>
+      <w:r>
+        <w:rPr>
+          <w:rFonts w:asciiTheme="minorHAnsi" w:hAnsiTheme="minorHAnsi" w:cstheme="minorHAnsi"/>
+          <w:sz w:val="22"/>
+          <w:szCs w:val="20"/>
+        </w:rPr>
+        <w:t xml:space="preserve">is prepopulated. Assumes you are using </w:t>
+      </w:r>
+      <w:proofErr w:type="spellStart"/>
+      <w:r>
+        <w:rPr>
+          <w:rFonts w:asciiTheme="minorHAnsi" w:hAnsiTheme="minorHAnsi" w:cstheme="minorHAnsi"/>
+          <w:sz w:val="22"/>
+          <w:szCs w:val="20"/>
+        </w:rPr>
+        <w:t>ERM_services</w:t>
+      </w:r>
+      <w:proofErr w:type="spellEnd"/>
+      <w:r>
+        <w:rPr>
+          <w:rFonts w:asciiTheme="minorHAnsi" w:hAnsiTheme="minorHAnsi" w:cstheme="minorHAnsi"/>
+          <w:sz w:val="22"/>
+          <w:szCs w:val="20"/>
+        </w:rPr>
+        <w:t xml:space="preserve"> project and that data lives in </w:t>
+      </w:r>
+      <w:proofErr w:type="spellStart"/>
+      <w:r>
+        <w:rPr>
+          <w:rFonts w:asciiTheme="minorHAnsi" w:hAnsiTheme="minorHAnsi" w:cstheme="minorHAnsi"/>
+          <w:sz w:val="22"/>
+          <w:szCs w:val="20"/>
+        </w:rPr>
+        <w:t>fgdbs</w:t>
+      </w:r>
+      <w:proofErr w:type="spellEnd"/>
+      <w:r>
+        <w:rPr>
+          <w:rFonts w:asciiTheme="minorHAnsi" w:hAnsiTheme="minorHAnsi" w:cstheme="minorHAnsi"/>
+          <w:sz w:val="22"/>
+          <w:szCs w:val="20"/>
+        </w:rPr>
+        <w:t xml:space="preserve"> folder.</w:t>
+      </w:r>
+    </w:p>
+    <w:p>
+      <w:pPr>
+        <w:pStyle w:val="EsriProposalBodyText"/>
+        <w:numPr>
+          <w:ilvl w:val="1"/>
+          <w:numId w:val="31"/>
+        </w:numPr>
+        <w:spacing w:before="0" w:after="0"/>
+        <w:rPr>
+          <w:rFonts w:asciiTheme="minorHAnsi" w:hAnsiTheme="minorHAnsi" w:cstheme="minorHAnsi"/>
+          <w:sz w:val="22"/>
+          <w:szCs w:val="20"/>
+        </w:rPr>
+      </w:pPr>
+      <w:r>
+        <w:rPr>
+          <w:rFonts w:asciiTheme="minorHAnsi" w:hAnsiTheme="minorHAnsi" w:cstheme="minorHAnsi"/>
+          <w:sz w:val="22"/>
+          <w:szCs w:val="20"/>
+        </w:rPr>
+        <w:t xml:space="preserve">Maps with Data to Publish – can choose all or any subset. </w:t>
+      </w:r>
+    </w:p>
+    <w:p>
+      <w:pPr>
+        <w:pStyle w:val="EsriProposalBodyText"/>
+        <w:numPr>
+          <w:ilvl w:val="1"/>
+          <w:numId w:val="31"/>
+        </w:numPr>
+        <w:spacing w:before="0" w:after="0"/>
+        <w:rPr>
+          <w:rFonts w:asciiTheme="minorHAnsi" w:hAnsiTheme="minorHAnsi" w:cstheme="minorHAnsi"/>
+          <w:sz w:val="22"/>
+          <w:szCs w:val="20"/>
+        </w:rPr>
+      </w:pPr>
+      <w:r>
+        <w:rPr>
+          <w:rFonts w:asciiTheme="minorHAnsi" w:hAnsiTheme="minorHAnsi" w:cstheme="minorHAnsi"/>
+          <w:sz w:val="22"/>
+          <w:szCs w:val="20"/>
+        </w:rPr>
+        <w:t>Tags – add any tags you want to have on services</w:t>
+      </w:r>
+    </w:p>
+    <w:p>
+      <w:pPr>
+        <w:pStyle w:val="EsriProposalBodyText"/>
+        <w:numPr>
+          <w:ilvl w:val="1"/>
+          <w:numId w:val="31"/>
+        </w:numPr>
+        <w:spacing w:before="0" w:after="0"/>
+        <w:rPr>
+          <w:rFonts w:asciiTheme="minorHAnsi" w:hAnsiTheme="minorHAnsi" w:cstheme="minorHAnsi"/>
+          <w:sz w:val="22"/>
+          <w:szCs w:val="20"/>
+        </w:rPr>
+      </w:pPr>
+      <w:r>
+        <w:rPr>
+          <w:rFonts w:asciiTheme="minorHAnsi" w:hAnsiTheme="minorHAnsi" w:cstheme="minorHAnsi"/>
+          <w:sz w:val="22"/>
+          <w:szCs w:val="20"/>
+        </w:rPr>
+        <w:t>Service Suffix – if publishing sample data or a different version, can add a suffix to end of service name.</w:t>
+      </w:r>
+    </w:p>
+    <w:p>
+      <w:pPr>
+        <w:pStyle w:val="EsriProposalBodyText"/>
+        <w:numPr>
+          <w:ilvl w:val="2"/>
+          <w:numId w:val="31"/>
+        </w:numPr>
+        <w:spacing w:before="0" w:after="0"/>
+        <w:rPr>
+          <w:rFonts w:asciiTheme="minorHAnsi" w:hAnsiTheme="minorHAnsi" w:cstheme="minorHAnsi"/>
+          <w:sz w:val="22"/>
+          <w:szCs w:val="20"/>
+        </w:rPr>
+      </w:pPr>
+      <w:r>
+        <w:rPr>
+          <w:rFonts w:asciiTheme="minorHAnsi" w:hAnsiTheme="minorHAnsi" w:cstheme="minorHAnsi"/>
+          <w:sz w:val="22"/>
+          <w:szCs w:val="20"/>
+        </w:rPr>
+        <w:t>If suffix is added, will need to manually update configuration files where applicable.</w:t>
+      </w:r>
+    </w:p>
+    <w:p>
+      <w:pPr>
+        <w:pStyle w:val="EsriProposalBodyText"/>
+        <w:numPr>
+          <w:ilvl w:val="1"/>
+          <w:numId w:val="31"/>
+        </w:numPr>
+        <w:spacing w:before="0" w:after="0"/>
+        <w:rPr>
+          <w:rFonts w:asciiTheme="minorHAnsi" w:hAnsiTheme="minorHAnsi" w:cstheme="minorHAnsi"/>
+          <w:sz w:val="22"/>
+          <w:szCs w:val="20"/>
+        </w:rPr>
+      </w:pPr>
+      <w:r>
+        <w:rPr>
+          <w:rFonts w:asciiTheme="minorHAnsi" w:hAnsiTheme="minorHAnsi" w:cstheme="minorHAnsi"/>
+          <w:sz w:val="22"/>
+          <w:szCs w:val="20"/>
+        </w:rPr>
+        <w:t>Portal Folder to Publish to – Optional folder on Portal to store all layers in. Will create if does not exist</w:t>
       </w:r>
     </w:p>
     <w:p>
@@ -7482,7 +9922,15 @@
           <w:sz w:val="22"/>
           <w:szCs w:val="20"/>
         </w:rPr>
-        <w:t>Check “Create All” and run tool.</w:t>
+        <w:t>R</w:t>
+      </w:r>
+      <w:r>
+        <w:rPr>
+          <w:rFonts w:asciiTheme="minorHAnsi" w:hAnsiTheme="minorHAnsi" w:cstheme="minorHAnsi"/>
+          <w:sz w:val="22"/>
+          <w:szCs w:val="20"/>
+        </w:rPr>
+        <w:t>un tool.</w:t>
       </w:r>
     </w:p>
     <w:p>
@@ -7505,15 +9953,64 @@
           <w:sz w:val="22"/>
           <w:szCs w:val="20"/>
         </w:rPr>
-        <w:t xml:space="preserve">This will create </w:t>
-      </w:r>
-      <w:r>
-        <w:rPr>
-          <w:rFonts w:asciiTheme="minorHAnsi" w:hAnsiTheme="minorHAnsi" w:cstheme="minorHAnsi"/>
-          <w:sz w:val="22"/>
-          <w:szCs w:val="20"/>
-        </w:rPr>
-        <w:t>service definition files in the sd_drafts folder.</w:t>
+        <w:t xml:space="preserve">This creates a </w:t>
+      </w:r>
+      <w:proofErr w:type="spellStart"/>
+      <w:r>
+        <w:rPr>
+          <w:rFonts w:asciiTheme="minorHAnsi" w:hAnsiTheme="minorHAnsi" w:cstheme="minorHAnsi"/>
+          <w:sz w:val="22"/>
+          <w:szCs w:val="20"/>
+        </w:rPr>
+        <w:t>sd_files_temp</w:t>
+      </w:r>
+      <w:proofErr w:type="spellEnd"/>
+      <w:r>
+        <w:rPr>
+          <w:rFonts w:asciiTheme="minorHAnsi" w:hAnsiTheme="minorHAnsi" w:cstheme="minorHAnsi"/>
+          <w:sz w:val="22"/>
+          <w:szCs w:val="20"/>
+        </w:rPr>
+        <w:t xml:space="preserve"> folder in your project directory. If you want to run again you will need to delete the folder first.</w:t>
+      </w:r>
+    </w:p>
+    <w:p>
+      <w:pPr>
+        <w:pStyle w:val="ListParagraph"/>
+        <w:numPr>
+          <w:ilvl w:val="0"/>
+          <w:numId w:val="31"/>
+        </w:numPr>
+        <w:spacing w:before="0" w:after="0"/>
+        <w:rPr>
+          <w:rFonts w:asciiTheme="minorHAnsi" w:hAnsiTheme="minorHAnsi" w:cstheme="minorHAnsi"/>
+          <w:sz w:val="22"/>
+          <w:szCs w:val="20"/>
+        </w:rPr>
+      </w:pPr>
+      <w:r>
+        <w:rPr>
+          <w:rFonts w:asciiTheme="minorHAnsi" w:hAnsiTheme="minorHAnsi" w:cstheme="minorHAnsi"/>
+          <w:sz w:val="22"/>
+          <w:szCs w:val="20"/>
+        </w:rPr>
+        <w:t>Verify in Portal that an ERM Services folder is created and contains the following items</w:t>
+      </w:r>
+      <w:r>
+        <w:rPr>
+          <w:rFonts w:asciiTheme="minorHAnsi" w:hAnsiTheme="minorHAnsi" w:cstheme="minorHAnsi"/>
+          <w:sz w:val="22"/>
+          <w:szCs w:val="20"/>
+        </w:rPr>
+        <w:t xml:space="preserve"> (there will also be a service definition file for each layer)</w:t>
+      </w:r>
+      <w:r>
+        <w:rPr>
+          <w:rFonts w:asciiTheme="minorHAnsi" w:hAnsiTheme="minorHAnsi" w:cstheme="minorHAnsi"/>
+          <w:sz w:val="22"/>
+          <w:szCs w:val="20"/>
+        </w:rPr>
+        <w:t>:</w:t>
       </w:r>
     </w:p>
     <w:p>
@@ -7530,44 +10027,23 @@
           <w:szCs w:val="20"/>
         </w:rPr>
       </w:pPr>
-      <w:r>
-        <w:rPr>
-          <w:rFonts w:asciiTheme="minorHAnsi" w:hAnsiTheme="minorHAnsi" w:cstheme="minorHAnsi"/>
-          <w:sz w:val="22"/>
-          <w:szCs w:val="20"/>
-        </w:rPr>
-        <w:t>If Use Sample is checked, the sample data will be used to create sd files.</w:t>
-      </w:r>
-    </w:p>
-    <w:p>
-      <w:pPr>
-        <w:pStyle w:val="EsriProposalBodyText"/>
-        <w:numPr>
-          <w:ilvl w:val="0"/>
-          <w:numId w:val="31"/>
-        </w:numPr>
-        <w:spacing w:before="0" w:after="0"/>
-        <w:rPr>
-          <w:rFonts w:asciiTheme="minorHAnsi" w:hAnsiTheme="minorHAnsi" w:cstheme="minorHAnsi"/>
-          <w:sz w:val="22"/>
-          <w:szCs w:val="20"/>
-        </w:rPr>
-      </w:pPr>
-      <w:r>
-        <w:rPr>
-          <w:rFonts w:asciiTheme="minorHAnsi" w:hAnsiTheme="minorHAnsi" w:cstheme="minorHAnsi"/>
-          <w:sz w:val="22"/>
-          <w:szCs w:val="20"/>
-        </w:rPr>
-        <w:t>Open</w:t>
-      </w:r>
-      <w:r>
-        <w:rPr>
-          <w:rFonts w:asciiTheme="minorHAnsi" w:hAnsiTheme="minorHAnsi" w:cstheme="minorHAnsi"/>
-          <w:sz w:val="22"/>
-          <w:szCs w:val="20"/>
-        </w:rPr>
-        <w:t xml:space="preserve"> the Publish SD Files tool.</w:t>
+      <w:proofErr w:type="spellStart"/>
+      <w:r>
+        <w:rPr>
+          <w:rFonts w:asciiTheme="minorHAnsi" w:hAnsiTheme="minorHAnsi" w:cstheme="minorHAnsi"/>
+          <w:sz w:val="22"/>
+          <w:szCs w:val="20"/>
+        </w:rPr>
+        <w:t>ERM_Plan_Defaults</w:t>
+      </w:r>
+      <w:proofErr w:type="spellEnd"/>
+      <w:r>
+        <w:rPr>
+          <w:rFonts w:asciiTheme="minorHAnsi" w:hAnsiTheme="minorHAnsi" w:cstheme="minorHAnsi"/>
+          <w:sz w:val="22"/>
+          <w:szCs w:val="20"/>
+        </w:rPr>
+        <w:t xml:space="preserve"> feature layer</w:t>
       </w:r>
     </w:p>
     <w:p>
@@ -7584,37 +10060,23 @@
           <w:szCs w:val="20"/>
         </w:rPr>
       </w:pPr>
-      <w:r>
-        <w:rPr>
-          <w:rFonts w:asciiTheme="minorHAnsi" w:hAnsiTheme="minorHAnsi" w:cstheme="minorHAnsi"/>
-          <w:sz w:val="22"/>
-          <w:szCs w:val="20"/>
-        </w:rPr>
-        <w:t>Enter the Portal information and run tool.</w:t>
-      </w:r>
-      <w:r>
-        <w:rPr>
-          <w:rFonts w:asciiTheme="minorHAnsi" w:hAnsiTheme="minorHAnsi" w:cstheme="minorHAnsi"/>
-          <w:sz w:val="22"/>
-          <w:szCs w:val="20"/>
-        </w:rPr>
-        <w:t xml:space="preserve"> </w:t>
-      </w:r>
-      <w:r>
-        <w:rPr>
-          <w:rFonts w:asciiTheme="minorHAnsi" w:hAnsiTheme="minorHAnsi" w:cstheme="minorHAnsi"/>
-          <w:sz w:val="22"/>
-          <w:szCs w:val="20"/>
-        </w:rPr>
-        <w:t>Use a publisher or admin level user</w:t>
-      </w:r>
-      <w:r>
-        <w:rPr>
-          <w:rFonts w:asciiTheme="minorHAnsi" w:hAnsiTheme="minorHAnsi" w:cstheme="minorHAnsi"/>
-          <w:sz w:val="22"/>
-          <w:szCs w:val="20"/>
-        </w:rPr>
-        <w:t>.</w:t>
+      <w:proofErr w:type="spellStart"/>
+      <w:r>
+        <w:rPr>
+          <w:rFonts w:asciiTheme="minorHAnsi" w:hAnsiTheme="minorHAnsi" w:cstheme="minorHAnsi"/>
+          <w:sz w:val="22"/>
+          <w:szCs w:val="20"/>
+        </w:rPr>
+        <w:t>ERM_Plan_Template</w:t>
+      </w:r>
+      <w:proofErr w:type="spellEnd"/>
+      <w:r>
+        <w:rPr>
+          <w:rFonts w:asciiTheme="minorHAnsi" w:hAnsiTheme="minorHAnsi" w:cstheme="minorHAnsi"/>
+          <w:sz w:val="22"/>
+          <w:szCs w:val="20"/>
+        </w:rPr>
+        <w:t xml:space="preserve"> feature layer</w:t>
       </w:r>
     </w:p>
     <w:p>
@@ -7631,52 +10093,23 @@
           <w:szCs w:val="20"/>
         </w:rPr>
       </w:pPr>
-      <w:r>
-        <w:rPr>
-          <w:rFonts w:asciiTheme="minorHAnsi" w:hAnsiTheme="minorHAnsi" w:cstheme="minorHAnsi"/>
-          <w:sz w:val="22"/>
-          <w:szCs w:val="20"/>
-        </w:rPr>
-        <w:t>Check the Use Sample box if publishing sample data.</w:t>
-      </w:r>
-    </w:p>
-    <w:p>
-      <w:pPr>
-        <w:pStyle w:val="ListParagraph"/>
-        <w:numPr>
-          <w:ilvl w:val="0"/>
-          <w:numId w:val="31"/>
-        </w:numPr>
-        <w:spacing w:before="0" w:after="0"/>
-        <w:rPr>
-          <w:rFonts w:asciiTheme="minorHAnsi" w:hAnsiTheme="minorHAnsi" w:cstheme="minorHAnsi"/>
-          <w:sz w:val="22"/>
-          <w:szCs w:val="20"/>
-        </w:rPr>
-      </w:pPr>
-      <w:r>
-        <w:rPr>
-          <w:rFonts w:asciiTheme="minorHAnsi" w:hAnsiTheme="minorHAnsi" w:cstheme="minorHAnsi"/>
-          <w:sz w:val="22"/>
-          <w:szCs w:val="20"/>
-        </w:rPr>
-        <w:t>Verify in Portal that an ERM Services folder is created and contains the following items</w:t>
-      </w:r>
-      <w:r>
-        <w:rPr>
-          <w:rFonts w:asciiTheme="minorHAnsi" w:hAnsiTheme="minorHAnsi" w:cstheme="minorHAnsi"/>
-          <w:sz w:val="22"/>
-          <w:szCs w:val="20"/>
-        </w:rPr>
-        <w:t xml:space="preserve"> (there will also be a service definition file for each layer)</w:t>
-      </w:r>
-      <w:r>
-        <w:rPr>
-          <w:rFonts w:asciiTheme="minorHAnsi" w:hAnsiTheme="minorHAnsi" w:cstheme="minorHAnsi"/>
-          <w:sz w:val="22"/>
-          <w:szCs w:val="20"/>
-        </w:rPr>
-        <w:t>:</w:t>
+      <w:proofErr w:type="spellStart"/>
+      <w:r>
+        <w:rPr>
+          <w:rFonts w:asciiTheme="minorHAnsi" w:hAnsiTheme="minorHAnsi" w:cstheme="minorHAnsi"/>
+          <w:sz w:val="22"/>
+          <w:szCs w:val="20"/>
+        </w:rPr>
+        <w:t>ERM_Registry</w:t>
+      </w:r>
+      <w:proofErr w:type="spellEnd"/>
+      <w:r>
+        <w:rPr>
+          <w:rFonts w:asciiTheme="minorHAnsi" w:hAnsiTheme="minorHAnsi" w:cstheme="minorHAnsi"/>
+          <w:sz w:val="22"/>
+          <w:szCs w:val="20"/>
+        </w:rPr>
+        <w:t xml:space="preserve"> table</w:t>
       </w:r>
     </w:p>
     <w:p>
@@ -7693,13 +10126,23 @@
           <w:szCs w:val="20"/>
         </w:rPr>
       </w:pPr>
-      <w:r>
-        <w:rPr>
-          <w:rFonts w:asciiTheme="minorHAnsi" w:hAnsiTheme="minorHAnsi" w:cstheme="minorHAnsi"/>
-          <w:sz w:val="22"/>
-          <w:szCs w:val="20"/>
-        </w:rPr>
-        <w:t>ERM_Plan_Defaults feature layer</w:t>
+      <w:proofErr w:type="spellStart"/>
+      <w:r>
+        <w:rPr>
+          <w:rFonts w:asciiTheme="minorHAnsi" w:hAnsiTheme="minorHAnsi" w:cstheme="minorHAnsi"/>
+          <w:sz w:val="22"/>
+          <w:szCs w:val="20"/>
+        </w:rPr>
+        <w:t>ERM_Solve_Parameters</w:t>
+      </w:r>
+      <w:proofErr w:type="spellEnd"/>
+      <w:r>
+        <w:rPr>
+          <w:rFonts w:asciiTheme="minorHAnsi" w:hAnsiTheme="minorHAnsi" w:cstheme="minorHAnsi"/>
+          <w:sz w:val="22"/>
+          <w:szCs w:val="20"/>
+        </w:rPr>
+        <w:t xml:space="preserve"> table</w:t>
       </w:r>
     </w:p>
     <w:p>
@@ -7716,13 +10159,64 @@
           <w:szCs w:val="20"/>
         </w:rPr>
       </w:pPr>
-      <w:r>
-        <w:rPr>
-          <w:rFonts w:asciiTheme="minorHAnsi" w:hAnsiTheme="minorHAnsi" w:cstheme="minorHAnsi"/>
-          <w:sz w:val="22"/>
-          <w:szCs w:val="20"/>
-        </w:rPr>
-        <w:t>ERM_Plan_Template feature layer</w:t>
+      <w:proofErr w:type="spellStart"/>
+      <w:r>
+        <w:rPr>
+          <w:rFonts w:asciiTheme="minorHAnsi" w:hAnsiTheme="minorHAnsi" w:cstheme="minorHAnsi"/>
+          <w:sz w:val="22"/>
+          <w:szCs w:val="20"/>
+        </w:rPr>
+        <w:t>ERM_Solve_Parameters_View</w:t>
+      </w:r>
+      <w:proofErr w:type="spellEnd"/>
+      <w:r>
+        <w:rPr>
+          <w:rFonts w:asciiTheme="minorHAnsi" w:hAnsiTheme="minorHAnsi" w:cstheme="minorHAnsi"/>
+          <w:sz w:val="22"/>
+          <w:szCs w:val="20"/>
+        </w:rPr>
+        <w:t xml:space="preserve"> – view created from </w:t>
+      </w:r>
+      <w:proofErr w:type="spellStart"/>
+      <w:r>
+        <w:rPr>
+          <w:rFonts w:asciiTheme="minorHAnsi" w:hAnsiTheme="minorHAnsi" w:cstheme="minorHAnsi"/>
+          <w:sz w:val="22"/>
+          <w:szCs w:val="20"/>
+        </w:rPr>
+        <w:t>ERM_Solve_Parameters</w:t>
+      </w:r>
+      <w:proofErr w:type="spellEnd"/>
+      <w:r>
+        <w:rPr>
+          <w:rFonts w:asciiTheme="minorHAnsi" w:hAnsiTheme="minorHAnsi" w:cstheme="minorHAnsi"/>
+          <w:sz w:val="22"/>
+          <w:szCs w:val="20"/>
+        </w:rPr>
+        <w:t xml:space="preserve"> table</w:t>
+      </w:r>
+    </w:p>
+    <w:p>
+      <w:pPr>
+        <w:pStyle w:val="EsriProposalBodyText"/>
+        <w:numPr>
+          <w:ilvl w:val="2"/>
+          <w:numId w:val="31"/>
+        </w:numPr>
+        <w:spacing w:before="0" w:after="0"/>
+        <w:rPr>
+          <w:rFonts w:asciiTheme="minorHAnsi" w:hAnsiTheme="minorHAnsi" w:cstheme="minorHAnsi"/>
+          <w:sz w:val="22"/>
+          <w:szCs w:val="20"/>
+        </w:rPr>
+      </w:pPr>
+      <w:r>
+        <w:rPr>
+          <w:rFonts w:asciiTheme="minorHAnsi" w:hAnsiTheme="minorHAnsi" w:cstheme="minorHAnsi"/>
+          <w:sz w:val="22"/>
+          <w:szCs w:val="20"/>
+        </w:rPr>
+        <w:t>See note below on validating view.</w:t>
       </w:r>
     </w:p>
     <w:p>
@@ -7739,13 +10233,23 @@
           <w:szCs w:val="20"/>
         </w:rPr>
       </w:pPr>
-      <w:r>
-        <w:rPr>
-          <w:rFonts w:asciiTheme="minorHAnsi" w:hAnsiTheme="minorHAnsi" w:cstheme="minorHAnsi"/>
-          <w:sz w:val="22"/>
-          <w:szCs w:val="20"/>
-        </w:rPr>
-        <w:t>ERM_Registry table</w:t>
+      <w:proofErr w:type="spellStart"/>
+      <w:r>
+        <w:rPr>
+          <w:rFonts w:asciiTheme="minorHAnsi" w:hAnsiTheme="minorHAnsi" w:cstheme="minorHAnsi"/>
+          <w:sz w:val="22"/>
+          <w:szCs w:val="20"/>
+        </w:rPr>
+        <w:t>MDM_Locations</w:t>
+      </w:r>
+      <w:proofErr w:type="spellEnd"/>
+      <w:r>
+        <w:rPr>
+          <w:rFonts w:asciiTheme="minorHAnsi" w:hAnsiTheme="minorHAnsi" w:cstheme="minorHAnsi"/>
+          <w:sz w:val="22"/>
+          <w:szCs w:val="20"/>
+        </w:rPr>
+        <w:t xml:space="preserve"> feature layer</w:t>
       </w:r>
     </w:p>
     <w:p>
@@ -7762,105 +10266,23 @@
           <w:szCs w:val="20"/>
         </w:rPr>
       </w:pPr>
-      <w:r>
-        <w:rPr>
-          <w:rFonts w:asciiTheme="minorHAnsi" w:hAnsiTheme="minorHAnsi" w:cstheme="minorHAnsi"/>
-          <w:sz w:val="22"/>
-          <w:szCs w:val="20"/>
-        </w:rPr>
-        <w:t>ERM_Solve_Parameters table</w:t>
-      </w:r>
-    </w:p>
-    <w:p>
-      <w:pPr>
-        <w:pStyle w:val="EsriProposalBodyText"/>
-        <w:numPr>
-          <w:ilvl w:val="1"/>
-          <w:numId w:val="31"/>
-        </w:numPr>
-        <w:spacing w:before="0" w:after="0"/>
-        <w:rPr>
-          <w:rFonts w:asciiTheme="minorHAnsi" w:hAnsiTheme="minorHAnsi" w:cstheme="minorHAnsi"/>
-          <w:sz w:val="22"/>
-          <w:szCs w:val="20"/>
-        </w:rPr>
-      </w:pPr>
-      <w:r>
-        <w:rPr>
-          <w:rFonts w:asciiTheme="minorHAnsi" w:hAnsiTheme="minorHAnsi" w:cstheme="minorHAnsi"/>
-          <w:sz w:val="22"/>
-          <w:szCs w:val="20"/>
-        </w:rPr>
-        <w:t>ERM_Solve_Parameters_View – view created from ERM_Solve_Parameters table</w:t>
-      </w:r>
-    </w:p>
-    <w:p>
-      <w:pPr>
-        <w:pStyle w:val="EsriProposalBodyText"/>
-        <w:numPr>
-          <w:ilvl w:val="2"/>
-          <w:numId w:val="31"/>
-        </w:numPr>
-        <w:spacing w:before="0" w:after="0"/>
-        <w:rPr>
-          <w:rFonts w:asciiTheme="minorHAnsi" w:hAnsiTheme="minorHAnsi" w:cstheme="minorHAnsi"/>
-          <w:sz w:val="22"/>
-          <w:szCs w:val="20"/>
-        </w:rPr>
-      </w:pPr>
-      <w:r>
-        <w:rPr>
-          <w:rFonts w:asciiTheme="minorHAnsi" w:hAnsiTheme="minorHAnsi" w:cstheme="minorHAnsi"/>
-          <w:sz w:val="22"/>
-          <w:szCs w:val="20"/>
-        </w:rPr>
-        <w:t>See note below on validating view.</w:t>
-      </w:r>
-    </w:p>
-    <w:p>
-      <w:pPr>
-        <w:pStyle w:val="EsriProposalBodyText"/>
-        <w:numPr>
-          <w:ilvl w:val="1"/>
-          <w:numId w:val="31"/>
-        </w:numPr>
-        <w:spacing w:before="0" w:after="0"/>
-        <w:rPr>
-          <w:rFonts w:asciiTheme="minorHAnsi" w:hAnsiTheme="minorHAnsi" w:cstheme="minorHAnsi"/>
-          <w:sz w:val="22"/>
-          <w:szCs w:val="20"/>
-        </w:rPr>
-      </w:pPr>
-      <w:r>
-        <w:rPr>
-          <w:rFonts w:asciiTheme="minorHAnsi" w:hAnsiTheme="minorHAnsi" w:cstheme="minorHAnsi"/>
-          <w:sz w:val="22"/>
-          <w:szCs w:val="20"/>
-        </w:rPr>
-        <w:t>MDM_Locations feature layer</w:t>
-      </w:r>
-    </w:p>
-    <w:p>
-      <w:pPr>
-        <w:pStyle w:val="EsriProposalBodyText"/>
-        <w:numPr>
-          <w:ilvl w:val="1"/>
-          <w:numId w:val="31"/>
-        </w:numPr>
-        <w:spacing w:before="0" w:after="0"/>
-        <w:rPr>
-          <w:rFonts w:asciiTheme="minorHAnsi" w:hAnsiTheme="minorHAnsi" w:cstheme="minorHAnsi"/>
-          <w:sz w:val="22"/>
-          <w:szCs w:val="20"/>
-        </w:rPr>
-      </w:pPr>
-      <w:r>
-        <w:rPr>
-          <w:rFonts w:asciiTheme="minorHAnsi" w:hAnsiTheme="minorHAnsi" w:cstheme="minorHAnsi"/>
-          <w:sz w:val="22"/>
-          <w:szCs w:val="20"/>
-        </w:rPr>
-        <w:t>GPS_Template feature layer</w:t>
+      <w:proofErr w:type="spellStart"/>
+      <w:r>
+        <w:rPr>
+          <w:rFonts w:asciiTheme="minorHAnsi" w:hAnsiTheme="minorHAnsi" w:cstheme="minorHAnsi"/>
+          <w:sz w:val="22"/>
+          <w:szCs w:val="20"/>
+        </w:rPr>
+        <w:t>GPS_Template</w:t>
+      </w:r>
+      <w:proofErr w:type="spellEnd"/>
+      <w:r>
+        <w:rPr>
+          <w:rFonts w:asciiTheme="minorHAnsi" w:hAnsiTheme="minorHAnsi" w:cstheme="minorHAnsi"/>
+          <w:sz w:val="22"/>
+          <w:szCs w:val="20"/>
+        </w:rPr>
+        <w:t xml:space="preserve"> feature layer</w:t>
       </w:r>
     </w:p>
     <w:p>
@@ -7981,9 +10403,9 @@
         </w:rPr>
         <w:lastRenderedPageBreak/>
         <w:drawing>
-          <wp:inline distT="0" distB="0" distL="0" distR="0" wp14:anchorId="1BA10CFB" wp14:editId="7E8A68B5">
-            <wp:extent cx="2107096" cy="1387171"/>
-            <wp:effectExtent l="0" t="0" r="7620" b="3810"/>
+          <wp:inline distT="0" distB="0" distL="0" distR="0" wp14:anchorId="1BA10CFB" wp14:editId="6E9C24FB">
+            <wp:extent cx="2788770" cy="1835940"/>
+            <wp:effectExtent l="0" t="0" r="0" b="0"/>
             <wp:docPr id="1011439788" name="Picture 2"/>
             <wp:cNvGraphicFramePr>
               <a:graphicFrameLocks xmlns:a="http://schemas.openxmlformats.org/drawingml/2006/main" noChangeAspect="1"/>
@@ -7996,7 +10418,7 @@
                     <pic:cNvPicPr/>
                   </pic:nvPicPr>
                   <pic:blipFill>
-                    <a:blip r:embed="rId20" cstate="print">
+                    <a:blip r:embed="rId22" cstate="print">
                       <a:extLst>
                         <a:ext uri="{28A0092B-C50C-407E-A947-70E740481C1C}">
                           <a14:useLocalDpi xmlns:a14="http://schemas.microsoft.com/office/drawing/2010/main" val="0"/>
@@ -8010,7 +10432,7 @@
                   <pic:spPr>
                     <a:xfrm>
                       <a:off x="0" y="0"/>
-                      <a:ext cx="2124064" cy="1398342"/>
+                      <a:ext cx="2864666" cy="1885905"/>
                     </a:xfrm>
                     <a:prstGeom prst="rect">
                       <a:avLst/>
@@ -8025,13 +10447,30 @@
     </w:p>
     <w:p>
       <w:pPr>
+        <w:spacing w:before="0" w:after="200"/>
+        <w:rPr>
+          <w:rFonts w:ascii="Arial" w:eastAsiaTheme="majorEastAsia" w:hAnsi="Arial" w:cs="Arial"/>
+          <w:b/>
+          <w:bCs/>
+          <w:color w:val="000000" w:themeColor="text1"/>
+          <w:sz w:val="28"/>
+          <w:szCs w:val="26"/>
+        </w:rPr>
+      </w:pPr>
+      <w:r>
+        <w:br w:type="page"/>
+      </w:r>
+    </w:p>
+    <w:p>
+      <w:pPr>
         <w:pStyle w:val="EsriHeading2"/>
       </w:pPr>
-      <w:bookmarkStart w:id="19" w:name="_Toc72315088"/>
-      <w:r>
+      <w:bookmarkStart w:id="25" w:name="_Toc77057371"/>
+      <w:r>
+        <w:lastRenderedPageBreak/>
         <w:t>Manual Publish</w:t>
       </w:r>
-      <w:bookmarkEnd w:id="19"/>
+      <w:bookmarkEnd w:id="25"/>
     </w:p>
     <w:p>
       <w:pPr>
@@ -8459,8 +10898,18 @@
           <w:sz w:val="22"/>
           <w:szCs w:val="20"/>
         </w:rPr>
-        <w:t>Open details for ERM_Solve_Parameters</w:t>
-      </w:r>
+        <w:t xml:space="preserve">Open details for </w:t>
+      </w:r>
+      <w:proofErr w:type="spellStart"/>
+      <w:r>
+        <w:rPr>
+          <w:rFonts w:asciiTheme="minorHAnsi" w:hAnsiTheme="minorHAnsi" w:cstheme="minorHAnsi"/>
+          <w:sz w:val="22"/>
+          <w:szCs w:val="20"/>
+        </w:rPr>
+        <w:t>ERM_Solve_Parameters</w:t>
+      </w:r>
+      <w:proofErr w:type="spellEnd"/>
     </w:p>
     <w:p>
       <w:pPr>
@@ -8505,8 +10954,18 @@
           <w:sz w:val="22"/>
           <w:szCs w:val="20"/>
         </w:rPr>
-        <w:t>Name ERM_Solve_Parameters_View</w:t>
-      </w:r>
+        <w:t xml:space="preserve">Name </w:t>
+      </w:r>
+      <w:proofErr w:type="spellStart"/>
+      <w:r>
+        <w:rPr>
+          <w:rFonts w:asciiTheme="minorHAnsi" w:hAnsiTheme="minorHAnsi" w:cstheme="minorHAnsi"/>
+          <w:sz w:val="22"/>
+          <w:szCs w:val="20"/>
+        </w:rPr>
+        <w:t>ERM_Solve_Parameters_View</w:t>
+      </w:r>
+      <w:proofErr w:type="spellEnd"/>
     </w:p>
     <w:p>
       <w:pPr>
@@ -8543,7 +11002,15 @@
         <w:t>NOTE</w:t>
       </w:r>
       <w:r>
-        <w:t>: If the ERM_Registry service is deleted, existing plans will no longer be available in the ERM Route Planner application.</w:t>
+        <w:t xml:space="preserve">: If the </w:t>
+      </w:r>
+      <w:proofErr w:type="spellStart"/>
+      <w:r>
+        <w:t>ERM_Registry</w:t>
+      </w:r>
+      <w:proofErr w:type="spellEnd"/>
+      <w:r>
+        <w:t xml:space="preserve"> service is deleted, existing plans will no longer be available in the ERM Route Planner application.</w:t>
       </w:r>
       <w:r>
         <w:t xml:space="preserve"> </w:t>
@@ -8553,14 +11020,14 @@
       <w:pPr>
         <w:pStyle w:val="EsriHeading3"/>
       </w:pPr>
-      <w:bookmarkStart w:id="20" w:name="_Toc72315089"/>
+      <w:bookmarkStart w:id="26" w:name="_Toc77057372"/>
       <w:r>
         <w:t xml:space="preserve">Updating - </w:t>
       </w:r>
       <w:r>
         <w:t>Overwrite Existing</w:t>
       </w:r>
-      <w:bookmarkEnd w:id="20"/>
+      <w:bookmarkEnd w:id="26"/>
       <w:r>
         <w:t xml:space="preserve"> </w:t>
       </w:r>
@@ -8570,6 +11037,14 @@
         <w:pStyle w:val="EsriProposalBodyText"/>
       </w:pPr>
       <w:r>
+        <w:t>If you use the Publish ERM Data tool, it will delete existing service and republish with same name.</w:t>
+      </w:r>
+    </w:p>
+    <w:p>
+      <w:pPr>
+        <w:pStyle w:val="EsriProposalBodyText"/>
+      </w:pPr>
+      <w:r>
         <w:t xml:space="preserve">If </w:t>
       </w:r>
       <w:r>
@@ -8579,11 +11054,7 @@
         <w:t xml:space="preserve">This could be for adding locations or making symbology changes. </w:t>
       </w:r>
       <w:r>
-        <w:t xml:space="preserve">This is only valid for the feature layers and not </w:t>
-      </w:r>
-      <w:r>
-        <w:lastRenderedPageBreak/>
-        <w:t>table layers</w:t>
+        <w:t>This is only valid for the feature layers and not table layers</w:t>
       </w:r>
       <w:r>
         <w:t>:</w:t>
@@ -8591,8 +11062,29 @@
       <w:r>
         <w:t xml:space="preserve"> </w:t>
       </w:r>
-      <w:r>
-        <w:t>ERM_Plan_Defaults, ERM_Plan_Template, and MDM_Locations.</w:t>
+      <w:proofErr w:type="spellStart"/>
+      <w:r>
+        <w:t>ERM_Plan_Defaults</w:t>
+      </w:r>
+      <w:proofErr w:type="spellEnd"/>
+      <w:r>
+        <w:t xml:space="preserve">, </w:t>
+      </w:r>
+      <w:proofErr w:type="spellStart"/>
+      <w:r>
+        <w:t>ERM_Plan_Template</w:t>
+      </w:r>
+      <w:proofErr w:type="spellEnd"/>
+      <w:r>
+        <w:t xml:space="preserve">, and </w:t>
+      </w:r>
+      <w:proofErr w:type="spellStart"/>
+      <w:r>
+        <w:t>MDM_Locations</w:t>
+      </w:r>
+      <w:proofErr w:type="spellEnd"/>
+      <w:r>
+        <w:t>.</w:t>
       </w:r>
       <w:r>
         <w:t xml:space="preserve"> For Table layers need to delete the existing service and republish.</w:t>
@@ -8789,6 +11281,7 @@
           <w:sz w:val="22"/>
           <w:szCs w:val="20"/>
         </w:rPr>
+        <w:lastRenderedPageBreak/>
         <w:t>Select the service to overwrite.</w:t>
       </w:r>
     </w:p>
@@ -8935,7 +11428,7 @@
       <w:pPr>
         <w:pStyle w:val="EsriHeading1"/>
       </w:pPr>
-      <w:bookmarkStart w:id="21" w:name="_Toc72315090"/>
+      <w:bookmarkStart w:id="27" w:name="_Toc77057373"/>
       <w:r>
         <w:lastRenderedPageBreak/>
         <w:t xml:space="preserve">ERM </w:t>
@@ -8943,17 +11436,17 @@
       <w:r>
         <w:t>Middleware</w:t>
       </w:r>
-      <w:bookmarkEnd w:id="21"/>
+      <w:bookmarkEnd w:id="27"/>
     </w:p>
     <w:p>
       <w:pPr>
         <w:pStyle w:val="EsriHeading2"/>
       </w:pPr>
-      <w:bookmarkStart w:id="22" w:name="_Toc72315091"/>
+      <w:bookmarkStart w:id="28" w:name="_Toc77057374"/>
       <w:r>
         <w:t>Initial Install</w:t>
       </w:r>
-      <w:bookmarkEnd w:id="22"/>
+      <w:bookmarkEnd w:id="28"/>
     </w:p>
     <w:p>
       <w:pPr>
@@ -9154,7 +11647,23 @@
           <w:rFonts w:ascii="Calibri" w:hAnsi="Calibri" w:cs="Calibri"/>
           <w:sz w:val="22"/>
         </w:rPr>
-        <w:t xml:space="preserve"> the middleware/src/config/config.js file </w:t>
+        <w:t xml:space="preserve"> the middleware/</w:t>
+      </w:r>
+      <w:proofErr w:type="spellStart"/>
+      <w:r>
+        <w:rPr>
+          <w:rFonts w:ascii="Calibri" w:hAnsi="Calibri" w:cs="Calibri"/>
+          <w:sz w:val="22"/>
+        </w:rPr>
+        <w:t>src</w:t>
+      </w:r>
+      <w:proofErr w:type="spellEnd"/>
+      <w:r>
+        <w:rPr>
+          <w:rFonts w:ascii="Calibri" w:hAnsi="Calibri" w:cs="Calibri"/>
+          <w:sz w:val="22"/>
+        </w:rPr>
+        <w:t xml:space="preserve">/config/config.js file </w:t>
       </w:r>
     </w:p>
     <w:p>
@@ -9351,6 +11860,7 @@
           <w:sz w:val="22"/>
         </w:rPr>
       </w:pPr>
+      <w:proofErr w:type="spellStart"/>
       <w:r>
         <w:rPr>
           <w:rFonts w:ascii="Calibri" w:hAnsi="Calibri" w:cs="Calibri"/>
@@ -9358,7 +11868,17 @@
           <w:iCs/>
           <w:sz w:val="22"/>
         </w:rPr>
-        <w:t>npm install</w:t>
+        <w:t>npm</w:t>
+      </w:r>
+      <w:proofErr w:type="spellEnd"/>
+      <w:r>
+        <w:rPr>
+          <w:rFonts w:ascii="Calibri" w:hAnsi="Calibri" w:cs="Calibri"/>
+          <w:i/>
+          <w:iCs/>
+          <w:sz w:val="22"/>
+        </w:rPr>
+        <w:t xml:space="preserve"> install</w:t>
       </w:r>
       <w:r>
         <w:rPr>
@@ -9389,7 +11909,23 @@
           <w:rFonts w:ascii="Calibri" w:hAnsi="Calibri" w:cs="Calibri"/>
           <w:sz w:val="22"/>
         </w:rPr>
-        <w:t>Do not need to run this if folder already has node_modules folder. This can be provided by Esri if there are permissions issues with node install</w:t>
+        <w:t xml:space="preserve">Do not need to run this if folder already has </w:t>
+      </w:r>
+      <w:proofErr w:type="spellStart"/>
+      <w:r>
+        <w:rPr>
+          <w:rFonts w:ascii="Calibri" w:hAnsi="Calibri" w:cs="Calibri"/>
+          <w:sz w:val="22"/>
+        </w:rPr>
+        <w:t>node_modules</w:t>
+      </w:r>
+      <w:proofErr w:type="spellEnd"/>
+      <w:r>
+        <w:rPr>
+          <w:rFonts w:ascii="Calibri" w:hAnsi="Calibri" w:cs="Calibri"/>
+          <w:sz w:val="22"/>
+        </w:rPr>
+        <w:t xml:space="preserve"> folder. This can be provided by Esri if there are permissions issues with node install</w:t>
       </w:r>
     </w:p>
     <w:p>
@@ -9430,6 +11966,7 @@
           <w:sz w:val="22"/>
         </w:rPr>
       </w:pPr>
+      <w:proofErr w:type="spellStart"/>
       <w:r>
         <w:rPr>
           <w:rFonts w:ascii="Calibri" w:hAnsi="Calibri" w:cs="Calibri"/>
@@ -9437,7 +11974,17 @@
           <w:iCs/>
           <w:sz w:val="22"/>
         </w:rPr>
-        <w:t>npm install</w:t>
+        <w:t>npm</w:t>
+      </w:r>
+      <w:proofErr w:type="spellEnd"/>
+      <w:r>
+        <w:rPr>
+          <w:rFonts w:ascii="Calibri" w:hAnsi="Calibri" w:cs="Calibri"/>
+          <w:i/>
+          <w:iCs/>
+          <w:sz w:val="22"/>
+        </w:rPr>
+        <w:t xml:space="preserve"> install</w:t>
       </w:r>
     </w:p>
     <w:p>
@@ -9459,7 +12006,23 @@
           <w:rFonts w:ascii="Calibri" w:hAnsi="Calibri" w:cs="Calibri"/>
           <w:sz w:val="22"/>
         </w:rPr>
-        <w:t>Do not need to run this if folder already has node_modules folder. This can be provided by Esri if there are permissions issues with node install</w:t>
+        <w:t xml:space="preserve">Do not need to run this if folder already has </w:t>
+      </w:r>
+      <w:proofErr w:type="spellStart"/>
+      <w:r>
+        <w:rPr>
+          <w:rFonts w:ascii="Calibri" w:hAnsi="Calibri" w:cs="Calibri"/>
+          <w:sz w:val="22"/>
+        </w:rPr>
+        <w:t>node_modules</w:t>
+      </w:r>
+      <w:proofErr w:type="spellEnd"/>
+      <w:r>
+        <w:rPr>
+          <w:rFonts w:ascii="Calibri" w:hAnsi="Calibri" w:cs="Calibri"/>
+          <w:sz w:val="22"/>
+        </w:rPr>
+        <w:t xml:space="preserve"> folder. This can be provided by Esri if there are permissions issues with node install</w:t>
       </w:r>
     </w:p>
     <w:p>
@@ -9512,7 +12075,23 @@
           <w:rFonts w:ascii="Calibri" w:hAnsi="Calibri" w:cs="Calibri"/>
           <w:sz w:val="22"/>
         </w:rPr>
-        <w:t>Open the Windows services and make sure that there is a service called 'ERM API'. If it's not started, start it. If the service does not exist, or you can't start it, check the log files located in the middleware\src\daemon directory.</w:t>
+        <w:t>Open the Windows services and make sure that there is a service called 'ERM API'. If it's not started, start it. If the service does not exist, or you can't start it, check the log files located in the middleware\</w:t>
+      </w:r>
+      <w:proofErr w:type="spellStart"/>
+      <w:r>
+        <w:rPr>
+          <w:rFonts w:ascii="Calibri" w:hAnsi="Calibri" w:cs="Calibri"/>
+          <w:sz w:val="22"/>
+        </w:rPr>
+        <w:t>src</w:t>
+      </w:r>
+      <w:proofErr w:type="spellEnd"/>
+      <w:r>
+        <w:rPr>
+          <w:rFonts w:ascii="Calibri" w:hAnsi="Calibri" w:cs="Calibri"/>
+          <w:sz w:val="22"/>
+        </w:rPr>
+        <w:t>\daemon directory.</w:t>
       </w:r>
     </w:p>
     <w:p>
@@ -9689,8 +12268,18 @@
           <w:sz w:val="22"/>
           <w:u w:val="single"/>
         </w:rPr>
-        <w:t>&gt;/ermapi</w:t>
-      </w:r>
+        <w:t>&gt;/</w:t>
+      </w:r>
+      <w:proofErr w:type="spellStart"/>
+      <w:r>
+        <w:rPr>
+          <w:rFonts w:ascii="Calibri" w:hAnsi="Calibri" w:cs="Calibri"/>
+          <w:sz w:val="22"/>
+          <w:u w:val="single"/>
+        </w:rPr>
+        <w:t>ermapi</w:t>
+      </w:r>
+      <w:proofErr w:type="spellEnd"/>
       <w:r>
         <w:rPr>
           <w:rFonts w:ascii="Calibri" w:hAnsi="Calibri" w:cs="Calibri"/>
@@ -9739,7 +12328,7 @@
       <w:pPr>
         <w:pStyle w:val="EsriHeading2"/>
       </w:pPr>
-      <w:bookmarkStart w:id="23" w:name="_Toc72315092"/>
+      <w:bookmarkStart w:id="29" w:name="_Toc77057375"/>
       <w:r>
         <w:lastRenderedPageBreak/>
         <w:t>Updat</w:t>
@@ -9747,14 +12336,33 @@
       <w:r>
         <w:t>ing the Middleware</w:t>
       </w:r>
-      <w:bookmarkEnd w:id="23"/>
+      <w:bookmarkEnd w:id="29"/>
     </w:p>
     <w:p>
       <w:pPr>
         <w:pStyle w:val="EsriProposalBodyText"/>
       </w:pPr>
       <w:r>
-        <w:t>If only making configuration changes, such as updating a service path, the change can be made in the middleware/src/config/config.js file. Then the ERM API service needs to be restarted through the Windows Service console.</w:t>
+        <w:t>If only making configuration changes, such as updating a service path, the change can be made in the middleware/</w:t>
+      </w:r>
+      <w:proofErr w:type="spellStart"/>
+      <w:r>
+        <w:t>src</w:t>
+      </w:r>
+      <w:proofErr w:type="spellEnd"/>
+      <w:r>
+        <w:t>/config/config.js file. Then the ERM API service needs to be restarted through the Windows Service console.</w:t>
+      </w:r>
+    </w:p>
+    <w:p>
+      <w:pPr>
+        <w:pStyle w:val="EsriProposalBodyText"/>
+      </w:pPr>
+      <w:r>
+        <w:t>You will need to use the existing uninstall scripts so that the build numbers match.</w:t>
+      </w:r>
+      <w:r>
+        <w:t xml:space="preserve"> The Node uninstall script expects the service it is uninstalling to have a specific description.</w:t>
       </w:r>
     </w:p>
     <w:p>
@@ -10144,7 +12752,7 @@
       <w:pPr>
         <w:pStyle w:val="EsriHeading1"/>
       </w:pPr>
-      <w:bookmarkStart w:id="24" w:name="_Toc72315093"/>
+      <w:bookmarkStart w:id="30" w:name="_Toc77057376"/>
       <w:r>
         <w:lastRenderedPageBreak/>
         <w:t xml:space="preserve">Web </w:t>
@@ -10152,24 +12760,32 @@
       <w:r>
         <w:t>Application</w:t>
       </w:r>
-      <w:bookmarkEnd w:id="24"/>
+      <w:bookmarkEnd w:id="30"/>
     </w:p>
     <w:p>
       <w:pPr>
         <w:pStyle w:val="EsriHeading2"/>
       </w:pPr>
-      <w:bookmarkStart w:id="25" w:name="_Toc72315094"/>
+      <w:bookmarkStart w:id="31" w:name="_Toc77057377"/>
       <w:r>
         <w:t>Initial Install</w:t>
       </w:r>
-      <w:bookmarkEnd w:id="25"/>
+      <w:bookmarkEnd w:id="31"/>
     </w:p>
     <w:p>
       <w:pPr>
         <w:pStyle w:val="EsriProposalBodyText"/>
       </w:pPr>
       <w:r>
-        <w:t>The ERM web application needs to be deployed to web server. In the instructions below the folder is called “routeplanner”, but it can be changed if a different URL will be used.</w:t>
+        <w:t>The ERM web application needs to be deployed to web server. In the instructions below the folder is called “</w:t>
+      </w:r>
+      <w:proofErr w:type="spellStart"/>
+      <w:r>
+        <w:t>routeplanner</w:t>
+      </w:r>
+      <w:proofErr w:type="spellEnd"/>
+      <w:r>
+        <w:t>”, but it can be changed if a different URL will be used.</w:t>
       </w:r>
     </w:p>
     <w:p>
@@ -10199,7 +12815,23 @@
         <w:t xml:space="preserve">Copy </w:t>
       </w:r>
       <w:r>
-        <w:t>the routeplanner folder into the wwwroot folder of your web server.</w:t>
+        <w:t xml:space="preserve">the </w:t>
+      </w:r>
+      <w:proofErr w:type="spellStart"/>
+      <w:r>
+        <w:t>routeplanner</w:t>
+      </w:r>
+      <w:proofErr w:type="spellEnd"/>
+      <w:r>
+        <w:t xml:space="preserve"> folder into the </w:t>
+      </w:r>
+      <w:proofErr w:type="spellStart"/>
+      <w:r>
+        <w:t>wwwroot</w:t>
+      </w:r>
+      <w:proofErr w:type="spellEnd"/>
+      <w:r>
+        <w:t xml:space="preserve"> folder of your web server.</w:t>
       </w:r>
     </w:p>
     <w:p>
@@ -10211,7 +12843,23 @@
         </w:numPr>
       </w:pPr>
       <w:r>
-        <w:t>Under root routeplanner folder, open the config.json file.</w:t>
+        <w:t xml:space="preserve">Under root </w:t>
+      </w:r>
+      <w:proofErr w:type="spellStart"/>
+      <w:r>
+        <w:t>routeplanner</w:t>
+      </w:r>
+      <w:proofErr w:type="spellEnd"/>
+      <w:r>
+        <w:t xml:space="preserve"> folder, open the </w:t>
+      </w:r>
+      <w:proofErr w:type="spellStart"/>
+      <w:r>
+        <w:t>config.json</w:t>
+      </w:r>
+      <w:proofErr w:type="spellEnd"/>
+      <w:r>
+        <w:t xml:space="preserve"> file.</w:t>
       </w:r>
     </w:p>
     <w:p>
@@ -10240,9 +12888,11 @@
           <w:numId w:val="16"/>
         </w:numPr>
       </w:pPr>
+      <w:proofErr w:type="spellStart"/>
       <w:r>
         <w:t>portalUrl</w:t>
       </w:r>
+      <w:proofErr w:type="spellEnd"/>
     </w:p>
     <w:p>
       <w:pPr>
@@ -10252,9 +12902,11 @@
           <w:numId w:val="16"/>
         </w:numPr>
       </w:pPr>
+      <w:proofErr w:type="spellStart"/>
       <w:r>
         <w:t>apiUrl</w:t>
       </w:r>
+      <w:proofErr w:type="spellEnd"/>
     </w:p>
     <w:p>
       <w:pPr>
@@ -10264,9 +12916,11 @@
           <w:numId w:val="16"/>
         </w:numPr>
       </w:pPr>
+      <w:proofErr w:type="spellStart"/>
       <w:r>
         <w:t>depotLocationLayerUrl</w:t>
       </w:r>
+      <w:proofErr w:type="spellEnd"/>
     </w:p>
     <w:p>
       <w:pPr>
@@ -10276,9 +12930,11 @@
           <w:numId w:val="16"/>
         </w:numPr>
       </w:pPr>
+      <w:proofErr w:type="spellStart"/>
       <w:r>
         <w:t>PlanRegistryUrl</w:t>
       </w:r>
+      <w:proofErr w:type="spellEnd"/>
     </w:p>
     <w:p>
       <w:pPr>
@@ -10288,9 +12944,11 @@
           <w:numId w:val="16"/>
         </w:numPr>
       </w:pPr>
+      <w:proofErr w:type="spellStart"/>
       <w:r>
         <w:t>appId</w:t>
       </w:r>
+      <w:proofErr w:type="spellEnd"/>
     </w:p>
     <w:p>
       <w:pPr>
@@ -10300,9 +12958,11 @@
           <w:numId w:val="16"/>
         </w:numPr>
       </w:pPr>
+      <w:proofErr w:type="spellStart"/>
       <w:r>
         <w:t>appItemId</w:t>
       </w:r>
+      <w:proofErr w:type="spellEnd"/>
     </w:p>
     <w:p>
       <w:pPr>
@@ -10312,9 +12972,11 @@
           <w:numId w:val="16"/>
         </w:numPr>
       </w:pPr>
+      <w:proofErr w:type="spellStart"/>
       <w:r>
         <w:t>webmapId</w:t>
       </w:r>
+      <w:proofErr w:type="spellEnd"/>
     </w:p>
     <w:p>
       <w:pPr>
@@ -10344,14 +13006,14 @@
           <w:sz w:val="22"/>
         </w:rPr>
       </w:pPr>
-      <w:bookmarkStart w:id="26" w:name="_Toc72315095"/>
+      <w:bookmarkStart w:id="32" w:name="_Toc77057378"/>
       <w:r>
         <w:t>Updat</w:t>
       </w:r>
       <w:r>
         <w:t>ing the Web Application</w:t>
       </w:r>
-      <w:bookmarkEnd w:id="26"/>
+      <w:bookmarkEnd w:id="32"/>
     </w:p>
     <w:p>
       <w:pPr>
@@ -10373,7 +13035,15 @@
         <w:t xml:space="preserve"> be made </w:t>
       </w:r>
       <w:r>
-        <w:t xml:space="preserve">in the web app config.json file </w:t>
+        <w:t xml:space="preserve">in the web app </w:t>
+      </w:r>
+      <w:proofErr w:type="spellStart"/>
+      <w:r>
+        <w:t>config.json</w:t>
+      </w:r>
+      <w:proofErr w:type="spellEnd"/>
+      <w:r>
+        <w:t xml:space="preserve"> file </w:t>
       </w:r>
       <w:r>
         <w:t xml:space="preserve">for the deployed application. Users will need to </w:t>
@@ -10390,16 +13060,40 @@
         <w:pStyle w:val="EsriProposalBodyText"/>
       </w:pPr>
       <w:r>
-        <w:t xml:space="preserve">For deploying a new version, simply delete the existing routeplanner folder in the wwwroot folder and follow steps from </w:t>
+        <w:t xml:space="preserve">For deploying a new version, simply delete the existing </w:t>
+      </w:r>
+      <w:proofErr w:type="spellStart"/>
+      <w:r>
+        <w:t>routeplanner</w:t>
+      </w:r>
+      <w:proofErr w:type="spellEnd"/>
+      <w:r>
+        <w:t xml:space="preserve"> folder in the </w:t>
+      </w:r>
+      <w:proofErr w:type="spellStart"/>
+      <w:r>
+        <w:t>wwwroot</w:t>
+      </w:r>
+      <w:proofErr w:type="spellEnd"/>
+      <w:r>
+        <w:t xml:space="preserve"> folder and follow steps from </w:t>
       </w:r>
       <w:r>
         <w:t xml:space="preserve">initial install. Then have </w:t>
       </w:r>
+      <w:proofErr w:type="gramStart"/>
       <w:r>
         <w:t>users</w:t>
       </w:r>
-      <w:r>
-        <w:t xml:space="preserve"> clear cache and local storage.</w:t>
+      <w:proofErr w:type="gramEnd"/>
+      <w:r>
+        <w:t xml:space="preserve"> clear cache and local storage</w:t>
+      </w:r>
+      <w:r>
+        <w:t xml:space="preserve"> of their browser</w:t>
+      </w:r>
+      <w:r>
+        <w:t>.</w:t>
       </w:r>
     </w:p>
     <w:p>
@@ -10409,7 +13103,7 @@
       <w:r>
         <w:t xml:space="preserve">For more detail on web app configuration, see the </w:t>
       </w:r>
-      <w:hyperlink r:id="rId21" w:history="1">
+      <w:hyperlink r:id="rId23" w:history="1">
         <w:r>
           <w:rPr>
             <w:rStyle w:val="Hyperlink"/>
@@ -10429,11 +13123,11 @@
           <w:sz w:val="22"/>
         </w:rPr>
       </w:pPr>
-      <w:bookmarkStart w:id="27" w:name="_Toc72315096"/>
+      <w:bookmarkStart w:id="33" w:name="_Toc77057379"/>
       <w:r>
         <w:t>Browser Settings</w:t>
       </w:r>
-      <w:bookmarkEnd w:id="27"/>
+      <w:bookmarkEnd w:id="33"/>
     </w:p>
     <w:p>
       <w:pPr>
@@ -10462,12 +13156,12 @@
       <w:pPr>
         <w:pStyle w:val="EsriHeading1"/>
       </w:pPr>
-      <w:bookmarkStart w:id="28" w:name="_Toc72315097"/>
+      <w:bookmarkStart w:id="34" w:name="_Toc77057380"/>
       <w:r>
         <w:lastRenderedPageBreak/>
         <w:t>Business System Integration</w:t>
       </w:r>
-      <w:bookmarkEnd w:id="28"/>
+      <w:bookmarkEnd w:id="34"/>
     </w:p>
     <w:p>
       <w:pPr>
@@ -10525,11 +13219,11 @@
       <w:pPr>
         <w:pStyle w:val="EsriHeading2"/>
       </w:pPr>
-      <w:bookmarkStart w:id="29" w:name="_Toc72315098"/>
+      <w:bookmarkStart w:id="35" w:name="_Toc77057381"/>
       <w:r>
         <w:t>Sample BSI Service</w:t>
       </w:r>
-      <w:bookmarkEnd w:id="29"/>
+      <w:bookmarkEnd w:id="35"/>
     </w:p>
     <w:p>
       <w:pPr>
@@ -10690,7 +13384,16 @@
           <w:sz w:val="22"/>
           <w:szCs w:val="20"/>
         </w:rPr>
-        <w:t>opy the jsonInteg</w:t>
+        <w:t xml:space="preserve">opy the </w:t>
+      </w:r>
+      <w:proofErr w:type="spellStart"/>
+      <w:r>
+        <w:rPr>
+          <w:rFonts w:asciiTheme="minorHAnsi" w:hAnsiTheme="minorHAnsi" w:cstheme="minorHAnsi"/>
+          <w:sz w:val="22"/>
+          <w:szCs w:val="20"/>
+        </w:rPr>
+        <w:t>jsonInteg</w:t>
       </w:r>
       <w:r>
         <w:rPr>
@@ -10706,7 +13409,16 @@
           <w:sz w:val="22"/>
           <w:szCs w:val="20"/>
         </w:rPr>
-        <w:t xml:space="preserve">ation folder (found under </w:t>
+        <w:t>ation</w:t>
+      </w:r>
+      <w:proofErr w:type="spellEnd"/>
+      <w:r>
+        <w:rPr>
+          <w:rFonts w:asciiTheme="minorHAnsi" w:hAnsiTheme="minorHAnsi" w:cstheme="minorHAnsi"/>
+          <w:sz w:val="22"/>
+          <w:szCs w:val="20"/>
+        </w:rPr>
+        <w:t xml:space="preserve"> folder (found under </w:t>
       </w:r>
       <w:r>
         <w:rPr>
@@ -10823,7 +13535,16 @@
           <w:sz w:val="22"/>
           <w:szCs w:val="20"/>
         </w:rPr>
-        <w:t>Update the file path in both the GetPlanObjects.ini and JSONGetPlanObjects.ini to where you copied sample json (C:\arcgis\ERM\BSI\ jsonInteg</w:t>
+        <w:t xml:space="preserve">Update the file path in both the GetPlanObjects.ini and JSONGetPlanObjects.ini to where you copied sample json (C:\arcgis\ERM\BSI\ </w:t>
+      </w:r>
+      <w:proofErr w:type="spellStart"/>
+      <w:r>
+        <w:rPr>
+          <w:rFonts w:asciiTheme="minorHAnsi" w:hAnsiTheme="minorHAnsi" w:cstheme="minorHAnsi"/>
+          <w:sz w:val="22"/>
+          <w:szCs w:val="20"/>
+        </w:rPr>
+        <w:t>jsonInteg</w:t>
       </w:r>
       <w:r>
         <w:rPr>
@@ -10839,7 +13560,16 @@
           <w:sz w:val="22"/>
           <w:szCs w:val="20"/>
         </w:rPr>
-        <w:t>ation)</w:t>
+        <w:t>ation</w:t>
+      </w:r>
+      <w:proofErr w:type="spellEnd"/>
+      <w:r>
+        <w:rPr>
+          <w:rFonts w:asciiTheme="minorHAnsi" w:hAnsiTheme="minorHAnsi" w:cstheme="minorHAnsi"/>
+          <w:sz w:val="22"/>
+          <w:szCs w:val="20"/>
+        </w:rPr>
+        <w:t>)</w:t>
       </w:r>
     </w:p>
     <w:p>
@@ -10870,7 +13600,25 @@
           <w:sz w:val="22"/>
           <w:szCs w:val="20"/>
         </w:rPr>
-        <w:t>C:\arcgis\ERM</w:t>
+        <w:t>C:\</w:t>
+      </w:r>
+      <w:proofErr w:type="spellStart"/>
+      <w:r>
+        <w:rPr>
+          <w:rFonts w:asciiTheme="minorHAnsi" w:hAnsiTheme="minorHAnsi" w:cstheme="minorHAnsi"/>
+          <w:sz w:val="22"/>
+          <w:szCs w:val="20"/>
+        </w:rPr>
+        <w:t>arcgis</w:t>
+      </w:r>
+      <w:proofErr w:type="spellEnd"/>
+      <w:r>
+        <w:rPr>
+          <w:rFonts w:asciiTheme="minorHAnsi" w:hAnsiTheme="minorHAnsi" w:cstheme="minorHAnsi"/>
+          <w:sz w:val="22"/>
+          <w:szCs w:val="20"/>
+        </w:rPr>
+        <w:t>\ERM</w:t>
       </w:r>
       <w:r>
         <w:rPr>
@@ -10979,7 +13727,25 @@
           <w:sz w:val="22"/>
           <w:szCs w:val="20"/>
         </w:rPr>
-        <w:t xml:space="preserve">Can optionally update the bsi_layer value for what the </w:t>
+        <w:t xml:space="preserve">Can optionally update the </w:t>
+      </w:r>
+      <w:proofErr w:type="spellStart"/>
+      <w:r>
+        <w:rPr>
+          <w:rFonts w:asciiTheme="minorHAnsi" w:hAnsiTheme="minorHAnsi" w:cstheme="minorHAnsi"/>
+          <w:sz w:val="22"/>
+          <w:szCs w:val="20"/>
+        </w:rPr>
+        <w:t>bsi_layer</w:t>
+      </w:r>
+      <w:proofErr w:type="spellEnd"/>
+      <w:r>
+        <w:rPr>
+          <w:rFonts w:asciiTheme="minorHAnsi" w:hAnsiTheme="minorHAnsi" w:cstheme="minorHAnsi"/>
+          <w:sz w:val="22"/>
+          <w:szCs w:val="20"/>
+        </w:rPr>
+        <w:t xml:space="preserve"> value for what the </w:t>
       </w:r>
       <w:r>
         <w:rPr>
@@ -11188,12 +13954,15 @@
       <w:pPr>
         <w:pStyle w:val="EsriHeading1"/>
       </w:pPr>
-      <w:bookmarkStart w:id="30" w:name="_Toc72315099"/>
+      <w:bookmarkStart w:id="36" w:name="_Toc77057382"/>
       <w:r>
         <w:lastRenderedPageBreak/>
-        <w:t>Sanity Test</w:t>
-      </w:r>
-      <w:bookmarkEnd w:id="30"/>
+        <w:t>Base Functionality</w:t>
+      </w:r>
+      <w:r>
+        <w:t xml:space="preserve"> Test</w:t>
+      </w:r>
+      <w:bookmarkEnd w:id="36"/>
     </w:p>
     <w:p>
       <w:pPr>
@@ -11203,7 +13972,22 @@
         <w:t xml:space="preserve">After </w:t>
       </w:r>
       <w:r>
-        <w:t>all deployment steps are complete, run the following procedure as a sanity test.</w:t>
+        <w:t>all deployment steps are complete, run the following procedure</w:t>
+      </w:r>
+      <w:r>
+        <w:t xml:space="preserve">s to </w:t>
+      </w:r>
+      <w:r>
+        <w:t>test</w:t>
+      </w:r>
+      <w:r>
+        <w:t xml:space="preserve"> that all base functions are configured and operating </w:t>
+      </w:r>
+      <w:r>
+        <w:t>correctly</w:t>
+      </w:r>
+      <w:r>
+        <w:t>.</w:t>
       </w:r>
     </w:p>
     <w:p>
@@ -11288,7 +14072,23 @@
           <w:sz w:val="22"/>
           <w:szCs w:val="20"/>
         </w:rPr>
-        <w:t>orders for chosen date. Otherwise Optimization will fail. If using the test BSI service, this would be 1/1/2020 12:00</w:t>
+        <w:t>orders for chosen date. Otherwise Optimization will fail. If using the test BSI service, this would be 1/1/202</w:t>
+      </w:r>
+      <w:r>
+        <w:rPr>
+          <w:rFonts w:asciiTheme="minorHAnsi" w:hAnsiTheme="minorHAnsi" w:cstheme="minorHAnsi"/>
+          <w:sz w:val="22"/>
+          <w:szCs w:val="20"/>
+        </w:rPr>
+        <w:t>1</w:t>
+      </w:r>
+      <w:r>
+        <w:rPr>
+          <w:rFonts w:asciiTheme="minorHAnsi" w:hAnsiTheme="minorHAnsi" w:cstheme="minorHAnsi"/>
+          <w:sz w:val="22"/>
+          <w:szCs w:val="20"/>
+        </w:rPr>
+        <w:t xml:space="preserve"> 12:00</w:t>
       </w:r>
       <w:r>
         <w:rPr>
@@ -11518,12 +14318,12 @@
       <w:pPr>
         <w:pStyle w:val="EsriNumberedAppendixHeading"/>
       </w:pPr>
-      <w:bookmarkStart w:id="31" w:name="_Toc72315100"/>
+      <w:bookmarkStart w:id="37" w:name="_Toc77057383"/>
       <w:r>
         <w:lastRenderedPageBreak/>
         <w:t>Readiness Checklist</w:t>
       </w:r>
-      <w:bookmarkEnd w:id="31"/>
+      <w:bookmarkEnd w:id="37"/>
     </w:p>
     <w:p>
       <w:pPr>
@@ -11839,7 +14639,27 @@
                 <w:sz w:val="32"/>
                 <w:szCs w:val="32"/>
               </w:rPr>
-              <w:t>Routing services from StreetMap Premium published</w:t>
+              <w:t xml:space="preserve">Routing services from </w:t>
+            </w:r>
+            <w:proofErr w:type="spellStart"/>
+            <w:r>
+              <w:rPr>
+                <w:rFonts w:ascii="Calibri" w:eastAsia="Times New Roman" w:hAnsi="Calibri" w:cs="Calibri"/>
+                <w:color w:val="000000"/>
+                <w:sz w:val="32"/>
+                <w:szCs w:val="32"/>
+              </w:rPr>
+              <w:t>StreetMap</w:t>
+            </w:r>
+            <w:proofErr w:type="spellEnd"/>
+            <w:r>
+              <w:rPr>
+                <w:rFonts w:ascii="Calibri" w:eastAsia="Times New Roman" w:hAnsi="Calibri" w:cs="Calibri"/>
+                <w:color w:val="000000"/>
+                <w:sz w:val="32"/>
+                <w:szCs w:val="32"/>
+              </w:rPr>
+              <w:t xml:space="preserve"> Premium published</w:t>
             </w:r>
           </w:p>
         </w:tc>
@@ -12647,7 +15467,27 @@
                 <w:sz w:val="32"/>
                 <w:szCs w:val="32"/>
               </w:rPr>
-              <w:t>URL available for routeplanner app</w:t>
+              <w:t xml:space="preserve">URL available for </w:t>
+            </w:r>
+            <w:proofErr w:type="spellStart"/>
+            <w:r>
+              <w:rPr>
+                <w:rFonts w:ascii="Calibri" w:eastAsia="Times New Roman" w:hAnsi="Calibri" w:cs="Calibri"/>
+                <w:color w:val="000000"/>
+                <w:sz w:val="32"/>
+                <w:szCs w:val="32"/>
+              </w:rPr>
+              <w:t>routeplanner</w:t>
+            </w:r>
+            <w:proofErr w:type="spellEnd"/>
+            <w:r>
+              <w:rPr>
+                <w:rFonts w:ascii="Calibri" w:eastAsia="Times New Roman" w:hAnsi="Calibri" w:cs="Calibri"/>
+                <w:color w:val="000000"/>
+                <w:sz w:val="32"/>
+                <w:szCs w:val="32"/>
+              </w:rPr>
+              <w:t xml:space="preserve"> app</w:t>
             </w:r>
           </w:p>
         </w:tc>
@@ -12917,12 +15757,12 @@
       <w:pPr>
         <w:pStyle w:val="EsriNumberedAppendixHeading"/>
       </w:pPr>
-      <w:bookmarkStart w:id="32" w:name="_Toc72315101"/>
+      <w:bookmarkStart w:id="38" w:name="_Toc77057384"/>
       <w:r>
         <w:lastRenderedPageBreak/>
         <w:t>App Deployment Checklist</w:t>
       </w:r>
-      <w:bookmarkEnd w:id="32"/>
+      <w:bookmarkEnd w:id="38"/>
     </w:p>
     <w:p>
       <w:pPr>
@@ -14904,8 +17744,8 @@
       </w:pPr>
     </w:p>
     <w:sectPr>
-      <w:headerReference w:type="default" r:id="rId22"/>
-      <w:footerReference w:type="default" r:id="rId23"/>
+      <w:headerReference w:type="default" r:id="rId24"/>
+      <w:footerReference w:type="default" r:id="rId25"/>
       <w:pgSz w:w="12240" w:h="15840"/>
       <w:pgMar w:top="1440" w:right="1440" w:bottom="1440" w:left="1440" w:header="720" w:footer="936" w:gutter="0"/>
       <w:cols w:space="720"/>
@@ -14916,7 +17756,7 @@
 </file>
 
 <file path=word/endnotes.xml><?xml version="1.0" encoding="utf-8"?>
-<w:endnotes xmlns:wpc="http://schemas.microsoft.com/office/word/2010/wordprocessingCanvas" xmlns:cx="http://schemas.microsoft.com/office/drawing/2014/chartex" xmlns:cx1="http://schemas.microsoft.com/office/drawing/2015/9/8/chartex" xmlns:cx2="http://schemas.microsoft.com/office/drawing/2015/10/21/chartex" xmlns:cx3="http://schemas.microsoft.com/office/drawing/2016/5/9/chartex" xmlns:cx4="http://schemas.microsoft.com/office/drawing/2016/5/10/chartex" xmlns:cx5="http://schemas.microsoft.com/office/drawing/2016/5/11/chartex" xmlns:cx6="http://schemas.microsoft.com/office/drawing/2016/5/12/chartex" xmlns:cx7="http://schemas.microsoft.com/office/drawing/2016/5/13/chartex" xmlns:cx8="http://schemas.microsoft.com/office/drawing/2016/5/14/chartex" xmlns:mc="http://schemas.openxmlformats.org/markup-compatibility/2006" xmlns:aink="http://schemas.microsoft.com/office/drawing/2016/ink" xmlns:am3d="http://schemas.microsoft.com/office/drawing/2017/model3d" xmlns:o="urn:schemas-microsoft-com:office:office" xmlns:r="http://schemas.openxmlformats.org/officeDocument/2006/relationships" xmlns:m="http://schemas.openxmlformats.org/officeDocument/2006/math" xmlns:v="urn:schemas-microsoft-com:vml" xmlns:wp14="http://schemas.microsoft.com/office/word/2010/wordprocessingDrawing" xmlns:wp="http://schemas.openxmlformats.org/drawingml/2006/wordprocessingDrawing" xmlns:w10="urn:schemas-microsoft-com:office:word" xmlns:w="http://schemas.openxmlformats.org/wordprocessingml/2006/main" xmlns:w14="http://schemas.microsoft.com/office/word/2010/wordml" xmlns:w15="http://schemas.microsoft.com/office/word/2012/wordml" xmlns:w16cid="http://schemas.microsoft.com/office/word/2016/wordml/cid" xmlns:w16se="http://schemas.microsoft.com/office/word/2015/wordml/symex" xmlns:wpg="http://schemas.microsoft.com/office/word/2010/wordprocessingGroup" xmlns:wpi="http://schemas.microsoft.com/office/word/2010/wordprocessingInk" xmlns:wne="http://schemas.microsoft.com/office/word/2006/wordml" xmlns:wps="http://schemas.microsoft.com/office/word/2010/wordprocessingShape" mc:Ignorable="w14 w15 w16se w16cid wp14">
+<w:endnotes xmlns:wpc="http://schemas.microsoft.com/office/word/2010/wordprocessingCanvas" xmlns:cx="http://schemas.microsoft.com/office/drawing/2014/chartex" xmlns:cx1="http://schemas.microsoft.com/office/drawing/2015/9/8/chartex" xmlns:cx2="http://schemas.microsoft.com/office/drawing/2015/10/21/chartex" xmlns:cx3="http://schemas.microsoft.com/office/drawing/2016/5/9/chartex" xmlns:cx4="http://schemas.microsoft.com/office/drawing/2016/5/10/chartex" xmlns:cx5="http://schemas.microsoft.com/office/drawing/2016/5/11/chartex" xmlns:cx6="http://schemas.microsoft.com/office/drawing/2016/5/12/chartex" xmlns:cx7="http://schemas.microsoft.com/office/drawing/2016/5/13/chartex" xmlns:cx8="http://schemas.microsoft.com/office/drawing/2016/5/14/chartex" xmlns:mc="http://schemas.openxmlformats.org/markup-compatibility/2006" xmlns:aink="http://schemas.microsoft.com/office/drawing/2016/ink" xmlns:am3d="http://schemas.microsoft.com/office/drawing/2017/model3d" xmlns:o="urn:schemas-microsoft-com:office:office" xmlns:r="http://schemas.openxmlformats.org/officeDocument/2006/relationships" xmlns:m="http://schemas.openxmlformats.org/officeDocument/2006/math" xmlns:v="urn:schemas-microsoft-com:vml" xmlns:wp14="http://schemas.microsoft.com/office/word/2010/wordprocessingDrawing" xmlns:wp="http://schemas.openxmlformats.org/drawingml/2006/wordprocessingDrawing" xmlns:w10="urn:schemas-microsoft-com:office:word" xmlns:w="http://schemas.openxmlformats.org/wordprocessingml/2006/main" xmlns:w14="http://schemas.microsoft.com/office/word/2010/wordml" xmlns:w15="http://schemas.microsoft.com/office/word/2012/wordml" xmlns:w16cex="http://schemas.microsoft.com/office/word/2018/wordml/cex" xmlns:w16cid="http://schemas.microsoft.com/office/word/2016/wordml/cid" xmlns:w16="http://schemas.microsoft.com/office/word/2018/wordml" xmlns:w16se="http://schemas.microsoft.com/office/word/2015/wordml/symex" xmlns:wpg="http://schemas.microsoft.com/office/word/2010/wordprocessingGroup" xmlns:wpi="http://schemas.microsoft.com/office/word/2010/wordprocessingInk" xmlns:wne="http://schemas.microsoft.com/office/word/2006/wordml" xmlns:wps="http://schemas.microsoft.com/office/word/2010/wordprocessingShape" mc:Ignorable="w14 w15 w16se w16cid w16 w16cex wp14">
   <w:endnote w:type="separator" w:id="-1">
     <w:p>
       <w:pPr>
@@ -14948,7 +17788,7 @@
 </file>
 
 <file path=word/footer1.xml><?xml version="1.0" encoding="utf-8"?>
-<w:ftr xmlns:wpc="http://schemas.microsoft.com/office/word/2010/wordprocessingCanvas" xmlns:cx="http://schemas.microsoft.com/office/drawing/2014/chartex" xmlns:cx1="http://schemas.microsoft.com/office/drawing/2015/9/8/chartex" xmlns:cx2="http://schemas.microsoft.com/office/drawing/2015/10/21/chartex" xmlns:cx3="http://schemas.microsoft.com/office/drawing/2016/5/9/chartex" xmlns:cx4="http://schemas.microsoft.com/office/drawing/2016/5/10/chartex" xmlns:cx5="http://schemas.microsoft.com/office/drawing/2016/5/11/chartex" xmlns:cx6="http://schemas.microsoft.com/office/drawing/2016/5/12/chartex" xmlns:cx7="http://schemas.microsoft.com/office/drawing/2016/5/13/chartex" xmlns:cx8="http://schemas.microsoft.com/office/drawing/2016/5/14/chartex" xmlns:mc="http://schemas.openxmlformats.org/markup-compatibility/2006" xmlns:aink="http://schemas.microsoft.com/office/drawing/2016/ink" xmlns:am3d="http://schemas.microsoft.com/office/drawing/2017/model3d" xmlns:o="urn:schemas-microsoft-com:office:office" xmlns:r="http://schemas.openxmlformats.org/officeDocument/2006/relationships" xmlns:m="http://schemas.openxmlformats.org/officeDocument/2006/math" xmlns:v="urn:schemas-microsoft-com:vml" xmlns:wp14="http://schemas.microsoft.com/office/word/2010/wordprocessingDrawing" xmlns:wp="http://schemas.openxmlformats.org/drawingml/2006/wordprocessingDrawing" xmlns:w10="urn:schemas-microsoft-com:office:word" xmlns:w="http://schemas.openxmlformats.org/wordprocessingml/2006/main" xmlns:w14="http://schemas.microsoft.com/office/word/2010/wordml" xmlns:w15="http://schemas.microsoft.com/office/word/2012/wordml" xmlns:w16cid="http://schemas.microsoft.com/office/word/2016/wordml/cid" xmlns:w16se="http://schemas.microsoft.com/office/word/2015/wordml/symex" xmlns:wpg="http://schemas.microsoft.com/office/word/2010/wordprocessingGroup" xmlns:wpi="http://schemas.microsoft.com/office/word/2010/wordprocessingInk" xmlns:wne="http://schemas.microsoft.com/office/word/2006/wordml" xmlns:wps="http://schemas.microsoft.com/office/word/2010/wordprocessingShape" mc:Ignorable="w14 w15 w16se w16cid wp14">
+<w:ftr xmlns:wpc="http://schemas.microsoft.com/office/word/2010/wordprocessingCanvas" xmlns:cx="http://schemas.microsoft.com/office/drawing/2014/chartex" xmlns:cx1="http://schemas.microsoft.com/office/drawing/2015/9/8/chartex" xmlns:cx2="http://schemas.microsoft.com/office/drawing/2015/10/21/chartex" xmlns:cx3="http://schemas.microsoft.com/office/drawing/2016/5/9/chartex" xmlns:cx4="http://schemas.microsoft.com/office/drawing/2016/5/10/chartex" xmlns:cx5="http://schemas.microsoft.com/office/drawing/2016/5/11/chartex" xmlns:cx6="http://schemas.microsoft.com/office/drawing/2016/5/12/chartex" xmlns:cx7="http://schemas.microsoft.com/office/drawing/2016/5/13/chartex" xmlns:cx8="http://schemas.microsoft.com/office/drawing/2016/5/14/chartex" xmlns:mc="http://schemas.openxmlformats.org/markup-compatibility/2006" xmlns:aink="http://schemas.microsoft.com/office/drawing/2016/ink" xmlns:am3d="http://schemas.microsoft.com/office/drawing/2017/model3d" xmlns:o="urn:schemas-microsoft-com:office:office" xmlns:r="http://schemas.openxmlformats.org/officeDocument/2006/relationships" xmlns:m="http://schemas.openxmlformats.org/officeDocument/2006/math" xmlns:v="urn:schemas-microsoft-com:vml" xmlns:wp14="http://schemas.microsoft.com/office/word/2010/wordprocessingDrawing" xmlns:wp="http://schemas.openxmlformats.org/drawingml/2006/wordprocessingDrawing" xmlns:w10="urn:schemas-microsoft-com:office:word" xmlns:w="http://schemas.openxmlformats.org/wordprocessingml/2006/main" xmlns:w14="http://schemas.microsoft.com/office/word/2010/wordml" xmlns:w15="http://schemas.microsoft.com/office/word/2012/wordml" xmlns:w16cex="http://schemas.microsoft.com/office/word/2018/wordml/cex" xmlns:w16cid="http://schemas.microsoft.com/office/word/2016/wordml/cid" xmlns:w16="http://schemas.microsoft.com/office/word/2018/wordml" xmlns:w16se="http://schemas.microsoft.com/office/word/2015/wordml/symex" xmlns:wpg="http://schemas.microsoft.com/office/word/2010/wordprocessingGroup" xmlns:wpi="http://schemas.microsoft.com/office/word/2010/wordprocessingInk" xmlns:wne="http://schemas.microsoft.com/office/word/2006/wordml" xmlns:wps="http://schemas.microsoft.com/office/word/2010/wordprocessingShape" mc:Ignorable="w14 w15 w16se w16cid w16 w16cex wp14">
   <w:p>
     <w:pPr>
       <w:pStyle w:val="Footer"/>
@@ -15008,7 +17848,7 @@
 </file>
 
 <file path=word/footer2.xml><?xml version="1.0" encoding="utf-8"?>
-<w:ftr xmlns:wpc="http://schemas.microsoft.com/office/word/2010/wordprocessingCanvas" xmlns:cx="http://schemas.microsoft.com/office/drawing/2014/chartex" xmlns:cx1="http://schemas.microsoft.com/office/drawing/2015/9/8/chartex" xmlns:cx2="http://schemas.microsoft.com/office/drawing/2015/10/21/chartex" xmlns:cx3="http://schemas.microsoft.com/office/drawing/2016/5/9/chartex" xmlns:cx4="http://schemas.microsoft.com/office/drawing/2016/5/10/chartex" xmlns:cx5="http://schemas.microsoft.com/office/drawing/2016/5/11/chartex" xmlns:cx6="http://schemas.microsoft.com/office/drawing/2016/5/12/chartex" xmlns:cx7="http://schemas.microsoft.com/office/drawing/2016/5/13/chartex" xmlns:cx8="http://schemas.microsoft.com/office/drawing/2016/5/14/chartex" xmlns:mc="http://schemas.openxmlformats.org/markup-compatibility/2006" xmlns:aink="http://schemas.microsoft.com/office/drawing/2016/ink" xmlns:am3d="http://schemas.microsoft.com/office/drawing/2017/model3d" xmlns:o="urn:schemas-microsoft-com:office:office" xmlns:r="http://schemas.openxmlformats.org/officeDocument/2006/relationships" xmlns:m="http://schemas.openxmlformats.org/officeDocument/2006/math" xmlns:v="urn:schemas-microsoft-com:vml" xmlns:wp14="http://schemas.microsoft.com/office/word/2010/wordprocessingDrawing" xmlns:wp="http://schemas.openxmlformats.org/drawingml/2006/wordprocessingDrawing" xmlns:w10="urn:schemas-microsoft-com:office:word" xmlns:w="http://schemas.openxmlformats.org/wordprocessingml/2006/main" xmlns:w14="http://schemas.microsoft.com/office/word/2010/wordml" xmlns:w15="http://schemas.microsoft.com/office/word/2012/wordml" xmlns:w16cid="http://schemas.microsoft.com/office/word/2016/wordml/cid" xmlns:w16se="http://schemas.microsoft.com/office/word/2015/wordml/symex" xmlns:wpg="http://schemas.microsoft.com/office/word/2010/wordprocessingGroup" xmlns:wpi="http://schemas.microsoft.com/office/word/2010/wordprocessingInk" xmlns:wne="http://schemas.microsoft.com/office/word/2006/wordml" xmlns:wps="http://schemas.microsoft.com/office/word/2010/wordprocessingShape" mc:Ignorable="w14 w15 w16se w16cid wp14">
+<w:ftr xmlns:wpc="http://schemas.microsoft.com/office/word/2010/wordprocessingCanvas" xmlns:cx="http://schemas.microsoft.com/office/drawing/2014/chartex" xmlns:cx1="http://schemas.microsoft.com/office/drawing/2015/9/8/chartex" xmlns:cx2="http://schemas.microsoft.com/office/drawing/2015/10/21/chartex" xmlns:cx3="http://schemas.microsoft.com/office/drawing/2016/5/9/chartex" xmlns:cx4="http://schemas.microsoft.com/office/drawing/2016/5/10/chartex" xmlns:cx5="http://schemas.microsoft.com/office/drawing/2016/5/11/chartex" xmlns:cx6="http://schemas.microsoft.com/office/drawing/2016/5/12/chartex" xmlns:cx7="http://schemas.microsoft.com/office/drawing/2016/5/13/chartex" xmlns:cx8="http://schemas.microsoft.com/office/drawing/2016/5/14/chartex" xmlns:mc="http://schemas.openxmlformats.org/markup-compatibility/2006" xmlns:aink="http://schemas.microsoft.com/office/drawing/2016/ink" xmlns:am3d="http://schemas.microsoft.com/office/drawing/2017/model3d" xmlns:o="urn:schemas-microsoft-com:office:office" xmlns:r="http://schemas.openxmlformats.org/officeDocument/2006/relationships" xmlns:m="http://schemas.openxmlformats.org/officeDocument/2006/math" xmlns:v="urn:schemas-microsoft-com:vml" xmlns:wp14="http://schemas.microsoft.com/office/word/2010/wordprocessingDrawing" xmlns:wp="http://schemas.openxmlformats.org/drawingml/2006/wordprocessingDrawing" xmlns:w10="urn:schemas-microsoft-com:office:word" xmlns:w="http://schemas.openxmlformats.org/wordprocessingml/2006/main" xmlns:w14="http://schemas.microsoft.com/office/word/2010/wordml" xmlns:w15="http://schemas.microsoft.com/office/word/2012/wordml" xmlns:w16cex="http://schemas.microsoft.com/office/word/2018/wordml/cex" xmlns:w16cid="http://schemas.microsoft.com/office/word/2016/wordml/cid" xmlns:w16="http://schemas.microsoft.com/office/word/2018/wordml" xmlns:w16se="http://schemas.microsoft.com/office/word/2015/wordml/symex" xmlns:wpg="http://schemas.microsoft.com/office/word/2010/wordprocessingGroup" xmlns:wpi="http://schemas.microsoft.com/office/word/2010/wordprocessingInk" xmlns:wne="http://schemas.microsoft.com/office/word/2006/wordml" xmlns:wps="http://schemas.microsoft.com/office/word/2010/wordprocessingShape" mc:Ignorable="w14 w15 w16se w16cid w16 w16cex wp14">
   <w:p>
     <w:pPr>
       <w:pStyle w:val="Footer"/>
@@ -15135,7 +17975,7 @@
         <w:noProof/>
         <w:szCs w:val="16"/>
       </w:rPr>
-      <w:t>April 30, 2021</w:t>
+      <w:t>July 12, 2021</w:t>
     </w:r>
     <w:r>
       <w:rPr>
@@ -15150,7 +17990,7 @@
 </file>
 
 <file path=word/footnotes.xml><?xml version="1.0" encoding="utf-8"?>
-<w:footnotes xmlns:wpc="http://schemas.microsoft.com/office/word/2010/wordprocessingCanvas" xmlns:cx="http://schemas.microsoft.com/office/drawing/2014/chartex" xmlns:cx1="http://schemas.microsoft.com/office/drawing/2015/9/8/chartex" xmlns:cx2="http://schemas.microsoft.com/office/drawing/2015/10/21/chartex" xmlns:cx3="http://schemas.microsoft.com/office/drawing/2016/5/9/chartex" xmlns:cx4="http://schemas.microsoft.com/office/drawing/2016/5/10/chartex" xmlns:cx5="http://schemas.microsoft.com/office/drawing/2016/5/11/chartex" xmlns:cx6="http://schemas.microsoft.com/office/drawing/2016/5/12/chartex" xmlns:cx7="http://schemas.microsoft.com/office/drawing/2016/5/13/chartex" xmlns:cx8="http://schemas.microsoft.com/office/drawing/2016/5/14/chartex" xmlns:mc="http://schemas.openxmlformats.org/markup-compatibility/2006" xmlns:aink="http://schemas.microsoft.com/office/drawing/2016/ink" xmlns:am3d="http://schemas.microsoft.com/office/drawing/2017/model3d" xmlns:o="urn:schemas-microsoft-com:office:office" xmlns:r="http://schemas.openxmlformats.org/officeDocument/2006/relationships" xmlns:m="http://schemas.openxmlformats.org/officeDocument/2006/math" xmlns:v="urn:schemas-microsoft-com:vml" xmlns:wp14="http://schemas.microsoft.com/office/word/2010/wordprocessingDrawing" xmlns:wp="http://schemas.openxmlformats.org/drawingml/2006/wordprocessingDrawing" xmlns:w10="urn:schemas-microsoft-com:office:word" xmlns:w="http://schemas.openxmlformats.org/wordprocessingml/2006/main" xmlns:w14="http://schemas.microsoft.com/office/word/2010/wordml" xmlns:w15="http://schemas.microsoft.com/office/word/2012/wordml" xmlns:w16cid="http://schemas.microsoft.com/office/word/2016/wordml/cid" xmlns:w16se="http://schemas.microsoft.com/office/word/2015/wordml/symex" xmlns:wpg="http://schemas.microsoft.com/office/word/2010/wordprocessingGroup" xmlns:wpi="http://schemas.microsoft.com/office/word/2010/wordprocessingInk" xmlns:wne="http://schemas.microsoft.com/office/word/2006/wordml" xmlns:wps="http://schemas.microsoft.com/office/word/2010/wordprocessingShape" mc:Ignorable="w14 w15 w16se w16cid wp14">
+<w:footnotes xmlns:wpc="http://schemas.microsoft.com/office/word/2010/wordprocessingCanvas" xmlns:cx="http://schemas.microsoft.com/office/drawing/2014/chartex" xmlns:cx1="http://schemas.microsoft.com/office/drawing/2015/9/8/chartex" xmlns:cx2="http://schemas.microsoft.com/office/drawing/2015/10/21/chartex" xmlns:cx3="http://schemas.microsoft.com/office/drawing/2016/5/9/chartex" xmlns:cx4="http://schemas.microsoft.com/office/drawing/2016/5/10/chartex" xmlns:cx5="http://schemas.microsoft.com/office/drawing/2016/5/11/chartex" xmlns:cx6="http://schemas.microsoft.com/office/drawing/2016/5/12/chartex" xmlns:cx7="http://schemas.microsoft.com/office/drawing/2016/5/13/chartex" xmlns:cx8="http://schemas.microsoft.com/office/drawing/2016/5/14/chartex" xmlns:mc="http://schemas.openxmlformats.org/markup-compatibility/2006" xmlns:aink="http://schemas.microsoft.com/office/drawing/2016/ink" xmlns:am3d="http://schemas.microsoft.com/office/drawing/2017/model3d" xmlns:o="urn:schemas-microsoft-com:office:office" xmlns:r="http://schemas.openxmlformats.org/officeDocument/2006/relationships" xmlns:m="http://schemas.openxmlformats.org/officeDocument/2006/math" xmlns:v="urn:schemas-microsoft-com:vml" xmlns:wp14="http://schemas.microsoft.com/office/word/2010/wordprocessingDrawing" xmlns:wp="http://schemas.openxmlformats.org/drawingml/2006/wordprocessingDrawing" xmlns:w10="urn:schemas-microsoft-com:office:word" xmlns:w="http://schemas.openxmlformats.org/wordprocessingml/2006/main" xmlns:w14="http://schemas.microsoft.com/office/word/2010/wordml" xmlns:w15="http://schemas.microsoft.com/office/word/2012/wordml" xmlns:w16cex="http://schemas.microsoft.com/office/word/2018/wordml/cex" xmlns:w16cid="http://schemas.microsoft.com/office/word/2016/wordml/cid" xmlns:w16="http://schemas.microsoft.com/office/word/2018/wordml" xmlns:w16se="http://schemas.microsoft.com/office/word/2015/wordml/symex" xmlns:wpg="http://schemas.microsoft.com/office/word/2010/wordprocessingGroup" xmlns:wpi="http://schemas.microsoft.com/office/word/2010/wordprocessingInk" xmlns:wne="http://schemas.microsoft.com/office/word/2006/wordml" xmlns:wps="http://schemas.microsoft.com/office/word/2010/wordprocessingShape" mc:Ignorable="w14 w15 w16se w16cid w16 w16cex wp14">
   <w:footnote w:type="separator" w:id="-1">
     <w:p>
       <w:pPr>
@@ -15182,7 +18022,7 @@
 </file>
 
 <file path=word/header1.xml><?xml version="1.0" encoding="utf-8"?>
-<w:hdr xmlns:wpc="http://schemas.microsoft.com/office/word/2010/wordprocessingCanvas" xmlns:cx="http://schemas.microsoft.com/office/drawing/2014/chartex" xmlns:cx1="http://schemas.microsoft.com/office/drawing/2015/9/8/chartex" xmlns:cx2="http://schemas.microsoft.com/office/drawing/2015/10/21/chartex" xmlns:cx3="http://schemas.microsoft.com/office/drawing/2016/5/9/chartex" xmlns:cx4="http://schemas.microsoft.com/office/drawing/2016/5/10/chartex" xmlns:cx5="http://schemas.microsoft.com/office/drawing/2016/5/11/chartex" xmlns:cx6="http://schemas.microsoft.com/office/drawing/2016/5/12/chartex" xmlns:cx7="http://schemas.microsoft.com/office/drawing/2016/5/13/chartex" xmlns:cx8="http://schemas.microsoft.com/office/drawing/2016/5/14/chartex" xmlns:mc="http://schemas.openxmlformats.org/markup-compatibility/2006" xmlns:aink="http://schemas.microsoft.com/office/drawing/2016/ink" xmlns:am3d="http://schemas.microsoft.com/office/drawing/2017/model3d" xmlns:o="urn:schemas-microsoft-com:office:office" xmlns:r="http://schemas.openxmlformats.org/officeDocument/2006/relationships" xmlns:m="http://schemas.openxmlformats.org/officeDocument/2006/math" xmlns:v="urn:schemas-microsoft-com:vml" xmlns:wp14="http://schemas.microsoft.com/office/word/2010/wordprocessingDrawing" xmlns:wp="http://schemas.openxmlformats.org/drawingml/2006/wordprocessingDrawing" xmlns:w10="urn:schemas-microsoft-com:office:word" xmlns:w="http://schemas.openxmlformats.org/wordprocessingml/2006/main" xmlns:w14="http://schemas.microsoft.com/office/word/2010/wordml" xmlns:w15="http://schemas.microsoft.com/office/word/2012/wordml" xmlns:w16cid="http://schemas.microsoft.com/office/word/2016/wordml/cid" xmlns:w16se="http://schemas.microsoft.com/office/word/2015/wordml/symex" xmlns:wpg="http://schemas.microsoft.com/office/word/2010/wordprocessingGroup" xmlns:wpi="http://schemas.microsoft.com/office/word/2010/wordprocessingInk" xmlns:wne="http://schemas.microsoft.com/office/word/2006/wordml" xmlns:wps="http://schemas.microsoft.com/office/word/2010/wordprocessingShape" mc:Ignorable="w14 w15 w16se w16cid wp14">
+<w:hdr xmlns:wpc="http://schemas.microsoft.com/office/word/2010/wordprocessingCanvas" xmlns:cx="http://schemas.microsoft.com/office/drawing/2014/chartex" xmlns:cx1="http://schemas.microsoft.com/office/drawing/2015/9/8/chartex" xmlns:cx2="http://schemas.microsoft.com/office/drawing/2015/10/21/chartex" xmlns:cx3="http://schemas.microsoft.com/office/drawing/2016/5/9/chartex" xmlns:cx4="http://schemas.microsoft.com/office/drawing/2016/5/10/chartex" xmlns:cx5="http://schemas.microsoft.com/office/drawing/2016/5/11/chartex" xmlns:cx6="http://schemas.microsoft.com/office/drawing/2016/5/12/chartex" xmlns:cx7="http://schemas.microsoft.com/office/drawing/2016/5/13/chartex" xmlns:cx8="http://schemas.microsoft.com/office/drawing/2016/5/14/chartex" xmlns:mc="http://schemas.openxmlformats.org/markup-compatibility/2006" xmlns:aink="http://schemas.microsoft.com/office/drawing/2016/ink" xmlns:am3d="http://schemas.microsoft.com/office/drawing/2017/model3d" xmlns:o="urn:schemas-microsoft-com:office:office" xmlns:r="http://schemas.openxmlformats.org/officeDocument/2006/relationships" xmlns:m="http://schemas.openxmlformats.org/officeDocument/2006/math" xmlns:v="urn:schemas-microsoft-com:vml" xmlns:wp14="http://schemas.microsoft.com/office/word/2010/wordprocessingDrawing" xmlns:wp="http://schemas.openxmlformats.org/drawingml/2006/wordprocessingDrawing" xmlns:w10="urn:schemas-microsoft-com:office:word" xmlns:w="http://schemas.openxmlformats.org/wordprocessingml/2006/main" xmlns:w14="http://schemas.microsoft.com/office/word/2010/wordml" xmlns:w15="http://schemas.microsoft.com/office/word/2012/wordml" xmlns:w16cex="http://schemas.microsoft.com/office/word/2018/wordml/cex" xmlns:w16cid="http://schemas.microsoft.com/office/word/2016/wordml/cid" xmlns:w16="http://schemas.microsoft.com/office/word/2018/wordml" xmlns:w16se="http://schemas.microsoft.com/office/word/2015/wordml/symex" xmlns:wpg="http://schemas.microsoft.com/office/word/2010/wordprocessingGroup" xmlns:wpi="http://schemas.microsoft.com/office/word/2010/wordprocessingInk" xmlns:wne="http://schemas.microsoft.com/office/word/2006/wordml" xmlns:wps="http://schemas.microsoft.com/office/word/2010/wordprocessingShape" mc:Ignorable="w14 w15 w16se w16cid w16 w16cex wp14">
   <w:p>
     <w:pPr>
       <w:pStyle w:val="Header"/>
@@ -15243,7 +18083,7 @@
                   </a:ln>
                   <a:extLst>
                     <a:ext uri="{FAA26D3D-D897-4be2-8F04-BA451C77F1D7}">
-                      <ma14:placeholderFlag xmlns:a14="http://schemas.microsoft.com/office/drawing/2010/main" xmlns:arto="http://schemas.microsoft.com/office/word/2006/arto" xmlns="" xmlns:mo="http://schemas.microsoft.com/office/mac/office/2008/main" xmlns:mv="urn:schemas-microsoft-com:mac:vml" xmlns:o="urn:schemas-microsoft-com:office:office" xmlns:v="urn:schemas-microsoft-com:vml" xmlns:w10="urn:schemas-microsoft-com:office:word" xmlns:w="http://schemas.openxmlformats.org/wordprocessingml/2006/main" xmlns:ma14="http://schemas.microsoft.com/office/mac/drawingml/2011/main"/>
+                      <ma14:placeholderFlag xmlns:ma14="http://schemas.microsoft.com/office/mac/drawingml/2011/main" xmlns:w="http://schemas.openxmlformats.org/wordprocessingml/2006/main" xmlns:w10="urn:schemas-microsoft-com:office:word" xmlns:v="urn:schemas-microsoft-com:vml" xmlns:o="urn:schemas-microsoft-com:office:office" xmlns:mv="urn:schemas-microsoft-com:mac:vml" xmlns:mo="http://schemas.microsoft.com/office/mac/office/2008/main" xmlns="" xmlns:arto="http://schemas.microsoft.com/office/word/2006/arto" xmlns:a14="http://schemas.microsoft.com/office/drawing/2010/main"/>
                     </a:ext>
                   </a:extLst>
                 </pic:spPr>
@@ -15264,7 +18104,7 @@
 </file>
 
 <file path=word/header2.xml><?xml version="1.0" encoding="utf-8"?>
-<w:hdr xmlns:wpc="http://schemas.microsoft.com/office/word/2010/wordprocessingCanvas" xmlns:cx="http://schemas.microsoft.com/office/drawing/2014/chartex" xmlns:cx1="http://schemas.microsoft.com/office/drawing/2015/9/8/chartex" xmlns:cx2="http://schemas.microsoft.com/office/drawing/2015/10/21/chartex" xmlns:cx3="http://schemas.microsoft.com/office/drawing/2016/5/9/chartex" xmlns:cx4="http://schemas.microsoft.com/office/drawing/2016/5/10/chartex" xmlns:cx5="http://schemas.microsoft.com/office/drawing/2016/5/11/chartex" xmlns:cx6="http://schemas.microsoft.com/office/drawing/2016/5/12/chartex" xmlns:cx7="http://schemas.microsoft.com/office/drawing/2016/5/13/chartex" xmlns:cx8="http://schemas.microsoft.com/office/drawing/2016/5/14/chartex" xmlns:mc="http://schemas.openxmlformats.org/markup-compatibility/2006" xmlns:aink="http://schemas.microsoft.com/office/drawing/2016/ink" xmlns:am3d="http://schemas.microsoft.com/office/drawing/2017/model3d" xmlns:o="urn:schemas-microsoft-com:office:office" xmlns:r="http://schemas.openxmlformats.org/officeDocument/2006/relationships" xmlns:m="http://schemas.openxmlformats.org/officeDocument/2006/math" xmlns:v="urn:schemas-microsoft-com:vml" xmlns:wp14="http://schemas.microsoft.com/office/word/2010/wordprocessingDrawing" xmlns:wp="http://schemas.openxmlformats.org/drawingml/2006/wordprocessingDrawing" xmlns:w10="urn:schemas-microsoft-com:office:word" xmlns:w="http://schemas.openxmlformats.org/wordprocessingml/2006/main" xmlns:w14="http://schemas.microsoft.com/office/word/2010/wordml" xmlns:w15="http://schemas.microsoft.com/office/word/2012/wordml" xmlns:w16cid="http://schemas.microsoft.com/office/word/2016/wordml/cid" xmlns:w16se="http://schemas.microsoft.com/office/word/2015/wordml/symex" xmlns:wpg="http://schemas.microsoft.com/office/word/2010/wordprocessingGroup" xmlns:wpi="http://schemas.microsoft.com/office/word/2010/wordprocessingInk" xmlns:wne="http://schemas.microsoft.com/office/word/2006/wordml" xmlns:wps="http://schemas.microsoft.com/office/word/2010/wordprocessingShape" mc:Ignorable="w14 w15 w16se w16cid wp14">
+<w:hdr xmlns:wpc="http://schemas.microsoft.com/office/word/2010/wordprocessingCanvas" xmlns:cx="http://schemas.microsoft.com/office/drawing/2014/chartex" xmlns:cx1="http://schemas.microsoft.com/office/drawing/2015/9/8/chartex" xmlns:cx2="http://schemas.microsoft.com/office/drawing/2015/10/21/chartex" xmlns:cx3="http://schemas.microsoft.com/office/drawing/2016/5/9/chartex" xmlns:cx4="http://schemas.microsoft.com/office/drawing/2016/5/10/chartex" xmlns:cx5="http://schemas.microsoft.com/office/drawing/2016/5/11/chartex" xmlns:cx6="http://schemas.microsoft.com/office/drawing/2016/5/12/chartex" xmlns:cx7="http://schemas.microsoft.com/office/drawing/2016/5/13/chartex" xmlns:cx8="http://schemas.microsoft.com/office/drawing/2016/5/14/chartex" xmlns:mc="http://schemas.openxmlformats.org/markup-compatibility/2006" xmlns:aink="http://schemas.microsoft.com/office/drawing/2016/ink" xmlns:am3d="http://schemas.microsoft.com/office/drawing/2017/model3d" xmlns:o="urn:schemas-microsoft-com:office:office" xmlns:r="http://schemas.openxmlformats.org/officeDocument/2006/relationships" xmlns:m="http://schemas.openxmlformats.org/officeDocument/2006/math" xmlns:v="urn:schemas-microsoft-com:vml" xmlns:wp14="http://schemas.microsoft.com/office/word/2010/wordprocessingDrawing" xmlns:wp="http://schemas.openxmlformats.org/drawingml/2006/wordprocessingDrawing" xmlns:w10="urn:schemas-microsoft-com:office:word" xmlns:w="http://schemas.openxmlformats.org/wordprocessingml/2006/main" xmlns:w14="http://schemas.microsoft.com/office/word/2010/wordml" xmlns:w15="http://schemas.microsoft.com/office/word/2012/wordml" xmlns:w16cex="http://schemas.microsoft.com/office/word/2018/wordml/cex" xmlns:w16cid="http://schemas.microsoft.com/office/word/2016/wordml/cid" xmlns:w16="http://schemas.microsoft.com/office/word/2018/wordml" xmlns:w16se="http://schemas.microsoft.com/office/word/2015/wordml/symex" xmlns:wpg="http://schemas.microsoft.com/office/word/2010/wordprocessingGroup" xmlns:wpi="http://schemas.microsoft.com/office/word/2010/wordprocessingInk" xmlns:wne="http://schemas.microsoft.com/office/word/2006/wordml" xmlns:wps="http://schemas.microsoft.com/office/word/2010/wordprocessingShape" mc:Ignorable="w14 w15 w16se w16cid w16 w16cex wp14">
   <w:p>
     <w:pPr>
       <w:pStyle w:val="Header"/>
@@ -15274,7 +18114,7 @@
 </file>
 
 <file path=word/header3.xml><?xml version="1.0" encoding="utf-8"?>
-<w:hdr xmlns:wpc="http://schemas.microsoft.com/office/word/2010/wordprocessingCanvas" xmlns:cx="http://schemas.microsoft.com/office/drawing/2014/chartex" xmlns:cx1="http://schemas.microsoft.com/office/drawing/2015/9/8/chartex" xmlns:cx2="http://schemas.microsoft.com/office/drawing/2015/10/21/chartex" xmlns:cx3="http://schemas.microsoft.com/office/drawing/2016/5/9/chartex" xmlns:cx4="http://schemas.microsoft.com/office/drawing/2016/5/10/chartex" xmlns:cx5="http://schemas.microsoft.com/office/drawing/2016/5/11/chartex" xmlns:cx6="http://schemas.microsoft.com/office/drawing/2016/5/12/chartex" xmlns:cx7="http://schemas.microsoft.com/office/drawing/2016/5/13/chartex" xmlns:cx8="http://schemas.microsoft.com/office/drawing/2016/5/14/chartex" xmlns:mc="http://schemas.openxmlformats.org/markup-compatibility/2006" xmlns:aink="http://schemas.microsoft.com/office/drawing/2016/ink" xmlns:am3d="http://schemas.microsoft.com/office/drawing/2017/model3d" xmlns:o="urn:schemas-microsoft-com:office:office" xmlns:r="http://schemas.openxmlformats.org/officeDocument/2006/relationships" xmlns:m="http://schemas.openxmlformats.org/officeDocument/2006/math" xmlns:v="urn:schemas-microsoft-com:vml" xmlns:wp14="http://schemas.microsoft.com/office/word/2010/wordprocessingDrawing" xmlns:wp="http://schemas.openxmlformats.org/drawingml/2006/wordprocessingDrawing" xmlns:w10="urn:schemas-microsoft-com:office:word" xmlns:w="http://schemas.openxmlformats.org/wordprocessingml/2006/main" xmlns:w14="http://schemas.microsoft.com/office/word/2010/wordml" xmlns:w15="http://schemas.microsoft.com/office/word/2012/wordml" xmlns:w16cid="http://schemas.microsoft.com/office/word/2016/wordml/cid" xmlns:w16se="http://schemas.microsoft.com/office/word/2015/wordml/symex" xmlns:wpg="http://schemas.microsoft.com/office/word/2010/wordprocessingGroup" xmlns:wpi="http://schemas.microsoft.com/office/word/2010/wordprocessingInk" xmlns:wne="http://schemas.microsoft.com/office/word/2006/wordml" xmlns:wps="http://schemas.microsoft.com/office/word/2010/wordprocessingShape" mc:Ignorable="w14 w15 w16se w16cid wp14">
+<w:hdr xmlns:wpc="http://schemas.microsoft.com/office/word/2010/wordprocessingCanvas" xmlns:cx="http://schemas.microsoft.com/office/drawing/2014/chartex" xmlns:cx1="http://schemas.microsoft.com/office/drawing/2015/9/8/chartex" xmlns:cx2="http://schemas.microsoft.com/office/drawing/2015/10/21/chartex" xmlns:cx3="http://schemas.microsoft.com/office/drawing/2016/5/9/chartex" xmlns:cx4="http://schemas.microsoft.com/office/drawing/2016/5/10/chartex" xmlns:cx5="http://schemas.microsoft.com/office/drawing/2016/5/11/chartex" xmlns:cx6="http://schemas.microsoft.com/office/drawing/2016/5/12/chartex" xmlns:cx7="http://schemas.microsoft.com/office/drawing/2016/5/13/chartex" xmlns:cx8="http://schemas.microsoft.com/office/drawing/2016/5/14/chartex" xmlns:mc="http://schemas.openxmlformats.org/markup-compatibility/2006" xmlns:aink="http://schemas.microsoft.com/office/drawing/2016/ink" xmlns:am3d="http://schemas.microsoft.com/office/drawing/2017/model3d" xmlns:o="urn:schemas-microsoft-com:office:office" xmlns:r="http://schemas.openxmlformats.org/officeDocument/2006/relationships" xmlns:m="http://schemas.openxmlformats.org/officeDocument/2006/math" xmlns:v="urn:schemas-microsoft-com:vml" xmlns:wp14="http://schemas.microsoft.com/office/word/2010/wordprocessingDrawing" xmlns:wp="http://schemas.openxmlformats.org/drawingml/2006/wordprocessingDrawing" xmlns:w10="urn:schemas-microsoft-com:office:word" xmlns:w="http://schemas.openxmlformats.org/wordprocessingml/2006/main" xmlns:w14="http://schemas.microsoft.com/office/word/2010/wordml" xmlns:w15="http://schemas.microsoft.com/office/word/2012/wordml" xmlns:w16cex="http://schemas.microsoft.com/office/word/2018/wordml/cex" xmlns:w16cid="http://schemas.microsoft.com/office/word/2016/wordml/cid" xmlns:w16="http://schemas.microsoft.com/office/word/2018/wordml" xmlns:w16se="http://schemas.microsoft.com/office/word/2015/wordml/symex" xmlns:wpg="http://schemas.microsoft.com/office/word/2010/wordprocessingGroup" xmlns:wpi="http://schemas.microsoft.com/office/word/2010/wordprocessingInk" xmlns:wne="http://schemas.microsoft.com/office/word/2006/wordml" xmlns:wps="http://schemas.microsoft.com/office/word/2010/wordprocessingShape" mc:Ignorable="w14 w15 w16se w16cid w16 w16cex wp14">
   <w:p>
     <w:pPr>
       <w:pStyle w:val="Header"/>
@@ -15284,7 +18124,7 @@
 </file>
 
 <file path=word/numbering.xml><?xml version="1.0" encoding="utf-8"?>
-<w:numbering xmlns:wpc="http://schemas.microsoft.com/office/word/2010/wordprocessingCanvas" xmlns:cx="http://schemas.microsoft.com/office/drawing/2014/chartex" xmlns:cx1="http://schemas.microsoft.com/office/drawing/2015/9/8/chartex" xmlns:cx2="http://schemas.microsoft.com/office/drawing/2015/10/21/chartex" xmlns:cx3="http://schemas.microsoft.com/office/drawing/2016/5/9/chartex" xmlns:cx4="http://schemas.microsoft.com/office/drawing/2016/5/10/chartex" xmlns:cx5="http://schemas.microsoft.com/office/drawing/2016/5/11/chartex" xmlns:cx6="http://schemas.microsoft.com/office/drawing/2016/5/12/chartex" xmlns:cx7="http://schemas.microsoft.com/office/drawing/2016/5/13/chartex" xmlns:cx8="http://schemas.microsoft.com/office/drawing/2016/5/14/chartex" xmlns:mc="http://schemas.openxmlformats.org/markup-compatibility/2006" xmlns:aink="http://schemas.microsoft.com/office/drawing/2016/ink" xmlns:am3d="http://schemas.microsoft.com/office/drawing/2017/model3d" xmlns:o="urn:schemas-microsoft-com:office:office" xmlns:r="http://schemas.openxmlformats.org/officeDocument/2006/relationships" xmlns:m="http://schemas.openxmlformats.org/officeDocument/2006/math" xmlns:v="urn:schemas-microsoft-com:vml" xmlns:wp14="http://schemas.microsoft.com/office/word/2010/wordprocessingDrawing" xmlns:wp="http://schemas.openxmlformats.org/drawingml/2006/wordprocessingDrawing" xmlns:w10="urn:schemas-microsoft-com:office:word" xmlns:w="http://schemas.openxmlformats.org/wordprocessingml/2006/main" xmlns:w14="http://schemas.microsoft.com/office/word/2010/wordml" xmlns:w15="http://schemas.microsoft.com/office/word/2012/wordml" xmlns:w16cid="http://schemas.microsoft.com/office/word/2016/wordml/cid" xmlns:w16se="http://schemas.microsoft.com/office/word/2015/wordml/symex" xmlns:wpg="http://schemas.microsoft.com/office/word/2010/wordprocessingGroup" xmlns:wpi="http://schemas.microsoft.com/office/word/2010/wordprocessingInk" xmlns:wne="http://schemas.microsoft.com/office/word/2006/wordml" xmlns:wps="http://schemas.microsoft.com/office/word/2010/wordprocessingShape" mc:Ignorable="w14 w15 w16se w16cid wp14">
+<w:numbering xmlns:wpc="http://schemas.microsoft.com/office/word/2010/wordprocessingCanvas" xmlns:cx="http://schemas.microsoft.com/office/drawing/2014/chartex" xmlns:cx1="http://schemas.microsoft.com/office/drawing/2015/9/8/chartex" xmlns:cx2="http://schemas.microsoft.com/office/drawing/2015/10/21/chartex" xmlns:cx3="http://schemas.microsoft.com/office/drawing/2016/5/9/chartex" xmlns:cx4="http://schemas.microsoft.com/office/drawing/2016/5/10/chartex" xmlns:cx5="http://schemas.microsoft.com/office/drawing/2016/5/11/chartex" xmlns:cx6="http://schemas.microsoft.com/office/drawing/2016/5/12/chartex" xmlns:cx7="http://schemas.microsoft.com/office/drawing/2016/5/13/chartex" xmlns:cx8="http://schemas.microsoft.com/office/drawing/2016/5/14/chartex" xmlns:mc="http://schemas.openxmlformats.org/markup-compatibility/2006" xmlns:aink="http://schemas.microsoft.com/office/drawing/2016/ink" xmlns:am3d="http://schemas.microsoft.com/office/drawing/2017/model3d" xmlns:o="urn:schemas-microsoft-com:office:office" xmlns:r="http://schemas.openxmlformats.org/officeDocument/2006/relationships" xmlns:m="http://schemas.openxmlformats.org/officeDocument/2006/math" xmlns:v="urn:schemas-microsoft-com:vml" xmlns:wp14="http://schemas.microsoft.com/office/word/2010/wordprocessingDrawing" xmlns:wp="http://schemas.openxmlformats.org/drawingml/2006/wordprocessingDrawing" xmlns:w10="urn:schemas-microsoft-com:office:word" xmlns:w="http://schemas.openxmlformats.org/wordprocessingml/2006/main" xmlns:w14="http://schemas.microsoft.com/office/word/2010/wordml" xmlns:w15="http://schemas.microsoft.com/office/word/2012/wordml" xmlns:w16cex="http://schemas.microsoft.com/office/word/2018/wordml/cex" xmlns:w16cid="http://schemas.microsoft.com/office/word/2016/wordml/cid" xmlns:w16="http://schemas.microsoft.com/office/word/2018/wordml" xmlns:w16se="http://schemas.microsoft.com/office/word/2015/wordml/symex" xmlns:wpg="http://schemas.microsoft.com/office/word/2010/wordprocessingGroup" xmlns:wpi="http://schemas.microsoft.com/office/word/2010/wordprocessingInk" xmlns:wne="http://schemas.microsoft.com/office/word/2006/wordml" xmlns:wps="http://schemas.microsoft.com/office/word/2010/wordprocessingShape" mc:Ignorable="w14 w15 w16se w16cid w16 w16cex wp14">
   <w:abstractNum w:abstractNumId="0" w15:restartNumberingAfterBreak="0">
     <w:nsid w:val="FFFFFF89"/>
     <w:multiLevelType w:val="singleLevel"/>
@@ -16864,6 +19704,119 @@
     </w:lvl>
   </w:abstractNum>
   <w:abstractNum w:abstractNumId="16" w15:restartNumberingAfterBreak="0">
+    <w:nsid w:val="42E80203"/>
+    <w:multiLevelType w:val="hybridMultilevel"/>
+    <w:tmpl w:val="B2946A02"/>
+    <w:lvl w:ilvl="0" w:tplc="04090001">
+      <w:start w:val="1"/>
+      <w:numFmt w:val="bullet"/>
+      <w:lvlText w:val=""/>
+      <w:lvlJc w:val="left"/>
+      <w:pPr>
+        <w:ind w:left="720" w:hanging="360"/>
+      </w:pPr>
+      <w:rPr>
+        <w:rFonts w:ascii="Symbol" w:hAnsi="Symbol" w:hint="default"/>
+      </w:rPr>
+    </w:lvl>
+    <w:lvl w:ilvl="1" w:tplc="04090003" w:tentative="1">
+      <w:start w:val="1"/>
+      <w:numFmt w:val="bullet"/>
+      <w:lvlText w:val="o"/>
+      <w:lvlJc w:val="left"/>
+      <w:pPr>
+        <w:ind w:left="1440" w:hanging="360"/>
+      </w:pPr>
+      <w:rPr>
+        <w:rFonts w:ascii="Courier New" w:hAnsi="Courier New" w:cs="Courier New" w:hint="default"/>
+      </w:rPr>
+    </w:lvl>
+    <w:lvl w:ilvl="2" w:tplc="04090005" w:tentative="1">
+      <w:start w:val="1"/>
+      <w:numFmt w:val="bullet"/>
+      <w:lvlText w:val=""/>
+      <w:lvlJc w:val="left"/>
+      <w:pPr>
+        <w:ind w:left="2160" w:hanging="360"/>
+      </w:pPr>
+      <w:rPr>
+        <w:rFonts w:ascii="Wingdings" w:hAnsi="Wingdings" w:hint="default"/>
+      </w:rPr>
+    </w:lvl>
+    <w:lvl w:ilvl="3" w:tplc="04090001" w:tentative="1">
+      <w:start w:val="1"/>
+      <w:numFmt w:val="bullet"/>
+      <w:lvlText w:val=""/>
+      <w:lvlJc w:val="left"/>
+      <w:pPr>
+        <w:ind w:left="2880" w:hanging="360"/>
+      </w:pPr>
+      <w:rPr>
+        <w:rFonts w:ascii="Symbol" w:hAnsi="Symbol" w:hint="default"/>
+      </w:rPr>
+    </w:lvl>
+    <w:lvl w:ilvl="4" w:tplc="04090003" w:tentative="1">
+      <w:start w:val="1"/>
+      <w:numFmt w:val="bullet"/>
+      <w:lvlText w:val="o"/>
+      <w:lvlJc w:val="left"/>
+      <w:pPr>
+        <w:ind w:left="3600" w:hanging="360"/>
+      </w:pPr>
+      <w:rPr>
+        <w:rFonts w:ascii="Courier New" w:hAnsi="Courier New" w:cs="Courier New" w:hint="default"/>
+      </w:rPr>
+    </w:lvl>
+    <w:lvl w:ilvl="5" w:tplc="04090005" w:tentative="1">
+      <w:start w:val="1"/>
+      <w:numFmt w:val="bullet"/>
+      <w:lvlText w:val=""/>
+      <w:lvlJc w:val="left"/>
+      <w:pPr>
+        <w:ind w:left="4320" w:hanging="360"/>
+      </w:pPr>
+      <w:rPr>
+        <w:rFonts w:ascii="Wingdings" w:hAnsi="Wingdings" w:hint="default"/>
+      </w:rPr>
+    </w:lvl>
+    <w:lvl w:ilvl="6" w:tplc="04090001" w:tentative="1">
+      <w:start w:val="1"/>
+      <w:numFmt w:val="bullet"/>
+      <w:lvlText w:val=""/>
+      <w:lvlJc w:val="left"/>
+      <w:pPr>
+        <w:ind w:left="5040" w:hanging="360"/>
+      </w:pPr>
+      <w:rPr>
+        <w:rFonts w:ascii="Symbol" w:hAnsi="Symbol" w:hint="default"/>
+      </w:rPr>
+    </w:lvl>
+    <w:lvl w:ilvl="7" w:tplc="04090003" w:tentative="1">
+      <w:start w:val="1"/>
+      <w:numFmt w:val="bullet"/>
+      <w:lvlText w:val="o"/>
+      <w:lvlJc w:val="left"/>
+      <w:pPr>
+        <w:ind w:left="5760" w:hanging="360"/>
+      </w:pPr>
+      <w:rPr>
+        <w:rFonts w:ascii="Courier New" w:hAnsi="Courier New" w:cs="Courier New" w:hint="default"/>
+      </w:rPr>
+    </w:lvl>
+    <w:lvl w:ilvl="8" w:tplc="04090005" w:tentative="1">
+      <w:start w:val="1"/>
+      <w:numFmt w:val="bullet"/>
+      <w:lvlText w:val=""/>
+      <w:lvlJc w:val="left"/>
+      <w:pPr>
+        <w:ind w:left="6480" w:hanging="360"/>
+      </w:pPr>
+      <w:rPr>
+        <w:rFonts w:ascii="Wingdings" w:hAnsi="Wingdings" w:hint="default"/>
+      </w:rPr>
+    </w:lvl>
+  </w:abstractNum>
+  <w:abstractNum w:abstractNumId="17" w15:restartNumberingAfterBreak="0">
     <w:nsid w:val="447160A2"/>
     <w:multiLevelType w:val="multilevel"/>
     <w:tmpl w:val="44F834FC"/>
@@ -17005,7 +19958,7 @@
       </w:rPr>
     </w:lvl>
   </w:abstractNum>
-  <w:abstractNum w:abstractNumId="17" w15:restartNumberingAfterBreak="0">
+  <w:abstractNum w:abstractNumId="18" w15:restartNumberingAfterBreak="0">
     <w:nsid w:val="44AD61BD"/>
     <w:multiLevelType w:val="hybridMultilevel"/>
     <w:tmpl w:val="D236D814"/>
@@ -17095,7 +20048,7 @@
       </w:pPr>
     </w:lvl>
   </w:abstractNum>
-  <w:abstractNum w:abstractNumId="18" w15:restartNumberingAfterBreak="0">
+  <w:abstractNum w:abstractNumId="19" w15:restartNumberingAfterBreak="0">
     <w:nsid w:val="45546000"/>
     <w:multiLevelType w:val="multilevel"/>
     <w:tmpl w:val="49326CA8"/>
@@ -17218,7 +20171,7 @@
       </w:rPr>
     </w:lvl>
   </w:abstractNum>
-  <w:abstractNum w:abstractNumId="19" w15:restartNumberingAfterBreak="0">
+  <w:abstractNum w:abstractNumId="20" w15:restartNumberingAfterBreak="0">
     <w:nsid w:val="45E52423"/>
     <w:multiLevelType w:val="hybridMultilevel"/>
     <w:tmpl w:val="FE76AEA8"/>
@@ -17331,7 +20284,233 @@
       </w:rPr>
     </w:lvl>
   </w:abstractNum>
-  <w:abstractNum w:abstractNumId="20" w15:restartNumberingAfterBreak="0">
+  <w:abstractNum w:abstractNumId="21" w15:restartNumberingAfterBreak="0">
+    <w:nsid w:val="46515FCB"/>
+    <w:multiLevelType w:val="hybridMultilevel"/>
+    <w:tmpl w:val="4E8471BC"/>
+    <w:lvl w:ilvl="0" w:tplc="04090001">
+      <w:start w:val="1"/>
+      <w:numFmt w:val="bullet"/>
+      <w:lvlText w:val=""/>
+      <w:lvlJc w:val="left"/>
+      <w:pPr>
+        <w:ind w:left="720" w:hanging="360"/>
+      </w:pPr>
+      <w:rPr>
+        <w:rFonts w:ascii="Symbol" w:hAnsi="Symbol" w:hint="default"/>
+      </w:rPr>
+    </w:lvl>
+    <w:lvl w:ilvl="1" w:tplc="04090003">
+      <w:start w:val="1"/>
+      <w:numFmt w:val="bullet"/>
+      <w:lvlText w:val="o"/>
+      <w:lvlJc w:val="left"/>
+      <w:pPr>
+        <w:ind w:left="1440" w:hanging="360"/>
+      </w:pPr>
+      <w:rPr>
+        <w:rFonts w:ascii="Courier New" w:hAnsi="Courier New" w:cs="Courier New" w:hint="default"/>
+      </w:rPr>
+    </w:lvl>
+    <w:lvl w:ilvl="2" w:tplc="04090005">
+      <w:start w:val="1"/>
+      <w:numFmt w:val="bullet"/>
+      <w:lvlText w:val=""/>
+      <w:lvlJc w:val="left"/>
+      <w:pPr>
+        <w:ind w:left="2160" w:hanging="360"/>
+      </w:pPr>
+      <w:rPr>
+        <w:rFonts w:ascii="Wingdings" w:hAnsi="Wingdings" w:hint="default"/>
+      </w:rPr>
+    </w:lvl>
+    <w:lvl w:ilvl="3" w:tplc="04090001" w:tentative="1">
+      <w:start w:val="1"/>
+      <w:numFmt w:val="bullet"/>
+      <w:lvlText w:val=""/>
+      <w:lvlJc w:val="left"/>
+      <w:pPr>
+        <w:ind w:left="2880" w:hanging="360"/>
+      </w:pPr>
+      <w:rPr>
+        <w:rFonts w:ascii="Symbol" w:hAnsi="Symbol" w:hint="default"/>
+      </w:rPr>
+    </w:lvl>
+    <w:lvl w:ilvl="4" w:tplc="04090003" w:tentative="1">
+      <w:start w:val="1"/>
+      <w:numFmt w:val="bullet"/>
+      <w:lvlText w:val="o"/>
+      <w:lvlJc w:val="left"/>
+      <w:pPr>
+        <w:ind w:left="3600" w:hanging="360"/>
+      </w:pPr>
+      <w:rPr>
+        <w:rFonts w:ascii="Courier New" w:hAnsi="Courier New" w:cs="Courier New" w:hint="default"/>
+      </w:rPr>
+    </w:lvl>
+    <w:lvl w:ilvl="5" w:tplc="04090005" w:tentative="1">
+      <w:start w:val="1"/>
+      <w:numFmt w:val="bullet"/>
+      <w:lvlText w:val=""/>
+      <w:lvlJc w:val="left"/>
+      <w:pPr>
+        <w:ind w:left="4320" w:hanging="360"/>
+      </w:pPr>
+      <w:rPr>
+        <w:rFonts w:ascii="Wingdings" w:hAnsi="Wingdings" w:hint="default"/>
+      </w:rPr>
+    </w:lvl>
+    <w:lvl w:ilvl="6" w:tplc="04090001" w:tentative="1">
+      <w:start w:val="1"/>
+      <w:numFmt w:val="bullet"/>
+      <w:lvlText w:val=""/>
+      <w:lvlJc w:val="left"/>
+      <w:pPr>
+        <w:ind w:left="5040" w:hanging="360"/>
+      </w:pPr>
+      <w:rPr>
+        <w:rFonts w:ascii="Symbol" w:hAnsi="Symbol" w:hint="default"/>
+      </w:rPr>
+    </w:lvl>
+    <w:lvl w:ilvl="7" w:tplc="04090003" w:tentative="1">
+      <w:start w:val="1"/>
+      <w:numFmt w:val="bullet"/>
+      <w:lvlText w:val="o"/>
+      <w:lvlJc w:val="left"/>
+      <w:pPr>
+        <w:ind w:left="5760" w:hanging="360"/>
+      </w:pPr>
+      <w:rPr>
+        <w:rFonts w:ascii="Courier New" w:hAnsi="Courier New" w:cs="Courier New" w:hint="default"/>
+      </w:rPr>
+    </w:lvl>
+    <w:lvl w:ilvl="8" w:tplc="04090005" w:tentative="1">
+      <w:start w:val="1"/>
+      <w:numFmt w:val="bullet"/>
+      <w:lvlText w:val=""/>
+      <w:lvlJc w:val="left"/>
+      <w:pPr>
+        <w:ind w:left="6480" w:hanging="360"/>
+      </w:pPr>
+      <w:rPr>
+        <w:rFonts w:ascii="Wingdings" w:hAnsi="Wingdings" w:hint="default"/>
+      </w:rPr>
+    </w:lvl>
+  </w:abstractNum>
+  <w:abstractNum w:abstractNumId="22" w15:restartNumberingAfterBreak="0">
+    <w:nsid w:val="4BC519F0"/>
+    <w:multiLevelType w:val="hybridMultilevel"/>
+    <w:tmpl w:val="7382E53C"/>
+    <w:lvl w:ilvl="0" w:tplc="04090001">
+      <w:start w:val="1"/>
+      <w:numFmt w:val="bullet"/>
+      <w:lvlText w:val=""/>
+      <w:lvlJc w:val="left"/>
+      <w:pPr>
+        <w:ind w:left="720" w:hanging="360"/>
+      </w:pPr>
+      <w:rPr>
+        <w:rFonts w:ascii="Symbol" w:hAnsi="Symbol" w:hint="default"/>
+      </w:rPr>
+    </w:lvl>
+    <w:lvl w:ilvl="1" w:tplc="04090003">
+      <w:start w:val="1"/>
+      <w:numFmt w:val="bullet"/>
+      <w:lvlText w:val="o"/>
+      <w:lvlJc w:val="left"/>
+      <w:pPr>
+        <w:ind w:left="1440" w:hanging="360"/>
+      </w:pPr>
+      <w:rPr>
+        <w:rFonts w:ascii="Courier New" w:hAnsi="Courier New" w:cs="Courier New" w:hint="default"/>
+      </w:rPr>
+    </w:lvl>
+    <w:lvl w:ilvl="2" w:tplc="04090005">
+      <w:start w:val="1"/>
+      <w:numFmt w:val="bullet"/>
+      <w:lvlText w:val=""/>
+      <w:lvlJc w:val="left"/>
+      <w:pPr>
+        <w:ind w:left="2160" w:hanging="360"/>
+      </w:pPr>
+      <w:rPr>
+        <w:rFonts w:ascii="Wingdings" w:hAnsi="Wingdings" w:hint="default"/>
+      </w:rPr>
+    </w:lvl>
+    <w:lvl w:ilvl="3" w:tplc="04090001" w:tentative="1">
+      <w:start w:val="1"/>
+      <w:numFmt w:val="bullet"/>
+      <w:lvlText w:val=""/>
+      <w:lvlJc w:val="left"/>
+      <w:pPr>
+        <w:ind w:left="2880" w:hanging="360"/>
+      </w:pPr>
+      <w:rPr>
+        <w:rFonts w:ascii="Symbol" w:hAnsi="Symbol" w:hint="default"/>
+      </w:rPr>
+    </w:lvl>
+    <w:lvl w:ilvl="4" w:tplc="04090003" w:tentative="1">
+      <w:start w:val="1"/>
+      <w:numFmt w:val="bullet"/>
+      <w:lvlText w:val="o"/>
+      <w:lvlJc w:val="left"/>
+      <w:pPr>
+        <w:ind w:left="3600" w:hanging="360"/>
+      </w:pPr>
+      <w:rPr>
+        <w:rFonts w:ascii="Courier New" w:hAnsi="Courier New" w:cs="Courier New" w:hint="default"/>
+      </w:rPr>
+    </w:lvl>
+    <w:lvl w:ilvl="5" w:tplc="04090005" w:tentative="1">
+      <w:start w:val="1"/>
+      <w:numFmt w:val="bullet"/>
+      <w:lvlText w:val=""/>
+      <w:lvlJc w:val="left"/>
+      <w:pPr>
+        <w:ind w:left="4320" w:hanging="360"/>
+      </w:pPr>
+      <w:rPr>
+        <w:rFonts w:ascii="Wingdings" w:hAnsi="Wingdings" w:hint="default"/>
+      </w:rPr>
+    </w:lvl>
+    <w:lvl w:ilvl="6" w:tplc="04090001" w:tentative="1">
+      <w:start w:val="1"/>
+      <w:numFmt w:val="bullet"/>
+      <w:lvlText w:val=""/>
+      <w:lvlJc w:val="left"/>
+      <w:pPr>
+        <w:ind w:left="5040" w:hanging="360"/>
+      </w:pPr>
+      <w:rPr>
+        <w:rFonts w:ascii="Symbol" w:hAnsi="Symbol" w:hint="default"/>
+      </w:rPr>
+    </w:lvl>
+    <w:lvl w:ilvl="7" w:tplc="04090003" w:tentative="1">
+      <w:start w:val="1"/>
+      <w:numFmt w:val="bullet"/>
+      <w:lvlText w:val="o"/>
+      <w:lvlJc w:val="left"/>
+      <w:pPr>
+        <w:ind w:left="5760" w:hanging="360"/>
+      </w:pPr>
+      <w:rPr>
+        <w:rFonts w:ascii="Courier New" w:hAnsi="Courier New" w:cs="Courier New" w:hint="default"/>
+      </w:rPr>
+    </w:lvl>
+    <w:lvl w:ilvl="8" w:tplc="04090005" w:tentative="1">
+      <w:start w:val="1"/>
+      <w:numFmt w:val="bullet"/>
+      <w:lvlText w:val=""/>
+      <w:lvlJc w:val="left"/>
+      <w:pPr>
+        <w:ind w:left="6480" w:hanging="360"/>
+      </w:pPr>
+      <w:rPr>
+        <w:rFonts w:ascii="Wingdings" w:hAnsi="Wingdings" w:hint="default"/>
+      </w:rPr>
+    </w:lvl>
+  </w:abstractNum>
+  <w:abstractNum w:abstractNumId="23" w15:restartNumberingAfterBreak="0">
     <w:nsid w:val="5270577F"/>
     <w:multiLevelType w:val="multilevel"/>
     <w:tmpl w:val="CF2A227E"/>
@@ -17444,7 +20623,7 @@
       </w:pPr>
     </w:lvl>
   </w:abstractNum>
-  <w:abstractNum w:abstractNumId="21" w15:restartNumberingAfterBreak="0">
+  <w:abstractNum w:abstractNumId="24" w15:restartNumberingAfterBreak="0">
     <w:nsid w:val="53FC33FF"/>
     <w:multiLevelType w:val="hybridMultilevel"/>
     <w:tmpl w:val="9168E0B8"/>
@@ -17533,7 +20712,7 @@
       </w:pPr>
     </w:lvl>
   </w:abstractNum>
-  <w:abstractNum w:abstractNumId="22" w15:restartNumberingAfterBreak="0">
+  <w:abstractNum w:abstractNumId="25" w15:restartNumberingAfterBreak="0">
     <w:nsid w:val="55822F2B"/>
     <w:multiLevelType w:val="hybridMultilevel"/>
     <w:tmpl w:val="5C42D658"/>
@@ -17646,7 +20825,7 @@
       </w:rPr>
     </w:lvl>
   </w:abstractNum>
-  <w:abstractNum w:abstractNumId="23" w15:restartNumberingAfterBreak="0">
+  <w:abstractNum w:abstractNumId="26" w15:restartNumberingAfterBreak="0">
     <w:nsid w:val="588A6D95"/>
     <w:multiLevelType w:val="multilevel"/>
     <w:tmpl w:val="52BE9292"/>
@@ -17759,7 +20938,7 @@
       </w:pPr>
     </w:lvl>
   </w:abstractNum>
-  <w:abstractNum w:abstractNumId="24" w15:restartNumberingAfterBreak="0">
+  <w:abstractNum w:abstractNumId="27" w15:restartNumberingAfterBreak="0">
     <w:nsid w:val="62F36035"/>
     <w:multiLevelType w:val="multilevel"/>
     <w:tmpl w:val="CF2A227E"/>
@@ -17872,7 +21051,7 @@
       </w:pPr>
     </w:lvl>
   </w:abstractNum>
-  <w:abstractNum w:abstractNumId="25" w15:restartNumberingAfterBreak="0">
+  <w:abstractNum w:abstractNumId="28" w15:restartNumberingAfterBreak="0">
     <w:nsid w:val="6A185C0E"/>
     <w:multiLevelType w:val="hybridMultilevel"/>
     <w:tmpl w:val="94E6BCC2"/>
@@ -17958,7 +21137,7 @@
       </w:pPr>
     </w:lvl>
   </w:abstractNum>
-  <w:abstractNum w:abstractNumId="26" w15:restartNumberingAfterBreak="0">
+  <w:abstractNum w:abstractNumId="29" w15:restartNumberingAfterBreak="0">
     <w:nsid w:val="6F77768A"/>
     <w:multiLevelType w:val="multilevel"/>
     <w:tmpl w:val="0D5C010C"/>
@@ -18071,7 +21250,7 @@
       </w:pPr>
     </w:lvl>
   </w:abstractNum>
-  <w:abstractNum w:abstractNumId="27" w15:restartNumberingAfterBreak="0">
+  <w:abstractNum w:abstractNumId="30" w15:restartNumberingAfterBreak="0">
     <w:nsid w:val="744E2E5A"/>
     <w:multiLevelType w:val="hybridMultilevel"/>
     <w:tmpl w:val="0409000F"/>
@@ -18193,7 +21372,7 @@
       </w:rPr>
     </w:lvl>
   </w:abstractNum>
-  <w:abstractNum w:abstractNumId="28" w15:restartNumberingAfterBreak="0">
+  <w:abstractNum w:abstractNumId="31" w15:restartNumberingAfterBreak="0">
     <w:nsid w:val="74D550A6"/>
     <w:multiLevelType w:val="multilevel"/>
     <w:tmpl w:val="CF2A227E"/>
@@ -18306,7 +21485,7 @@
       </w:pPr>
     </w:lvl>
   </w:abstractNum>
-  <w:abstractNum w:abstractNumId="29" w15:restartNumberingAfterBreak="0">
+  <w:abstractNum w:abstractNumId="32" w15:restartNumberingAfterBreak="0">
     <w:nsid w:val="78E664AA"/>
     <w:multiLevelType w:val="multilevel"/>
     <w:tmpl w:val="46B867B8"/>
@@ -18419,7 +21598,7 @@
       </w:pPr>
     </w:lvl>
   </w:abstractNum>
-  <w:abstractNum w:abstractNumId="30" w15:restartNumberingAfterBreak="0">
+  <w:abstractNum w:abstractNumId="33" w15:restartNumberingAfterBreak="0">
     <w:nsid w:val="7918627C"/>
     <w:multiLevelType w:val="multilevel"/>
     <w:tmpl w:val="CF2A227E"/>
@@ -18532,7 +21711,7 @@
       </w:pPr>
     </w:lvl>
   </w:abstractNum>
-  <w:abstractNum w:abstractNumId="31" w15:restartNumberingAfterBreak="0">
+  <w:abstractNum w:abstractNumId="34" w15:restartNumberingAfterBreak="0">
     <w:nsid w:val="79963FB0"/>
     <w:multiLevelType w:val="hybridMultilevel"/>
     <w:tmpl w:val="10B415CE"/>
@@ -18643,6 +21822,92 @@
       <w:rPr>
         <w:rFonts w:ascii="Wingdings" w:hAnsi="Wingdings" w:hint="default"/>
       </w:rPr>
+    </w:lvl>
+  </w:abstractNum>
+  <w:abstractNum w:abstractNumId="35" w15:restartNumberingAfterBreak="0">
+    <w:nsid w:val="7DE7632C"/>
+    <w:multiLevelType w:val="hybridMultilevel"/>
+    <w:tmpl w:val="94E6BCC2"/>
+    <w:lvl w:ilvl="0" w:tplc="0409000F">
+      <w:start w:val="1"/>
+      <w:numFmt w:val="decimal"/>
+      <w:lvlText w:val="%1."/>
+      <w:lvlJc w:val="left"/>
+      <w:pPr>
+        <w:ind w:left="720" w:hanging="360"/>
+      </w:pPr>
+    </w:lvl>
+    <w:lvl w:ilvl="1" w:tplc="04090019">
+      <w:start w:val="1"/>
+      <w:numFmt w:val="lowerLetter"/>
+      <w:lvlText w:val="%2."/>
+      <w:lvlJc w:val="left"/>
+      <w:pPr>
+        <w:ind w:left="1440" w:hanging="360"/>
+      </w:pPr>
+    </w:lvl>
+    <w:lvl w:ilvl="2" w:tplc="0409001B">
+      <w:start w:val="1"/>
+      <w:numFmt w:val="lowerRoman"/>
+      <w:lvlText w:val="%3."/>
+      <w:lvlJc w:val="right"/>
+      <w:pPr>
+        <w:ind w:left="2160" w:hanging="180"/>
+      </w:pPr>
+    </w:lvl>
+    <w:lvl w:ilvl="3" w:tplc="0409000F" w:tentative="1">
+      <w:start w:val="1"/>
+      <w:numFmt w:val="decimal"/>
+      <w:lvlText w:val="%4."/>
+      <w:lvlJc w:val="left"/>
+      <w:pPr>
+        <w:ind w:left="2880" w:hanging="360"/>
+      </w:pPr>
+    </w:lvl>
+    <w:lvl w:ilvl="4" w:tplc="04090019" w:tentative="1">
+      <w:start w:val="1"/>
+      <w:numFmt w:val="lowerLetter"/>
+      <w:lvlText w:val="%5."/>
+      <w:lvlJc w:val="left"/>
+      <w:pPr>
+        <w:ind w:left="3600" w:hanging="360"/>
+      </w:pPr>
+    </w:lvl>
+    <w:lvl w:ilvl="5" w:tplc="0409001B" w:tentative="1">
+      <w:start w:val="1"/>
+      <w:numFmt w:val="lowerRoman"/>
+      <w:lvlText w:val="%6."/>
+      <w:lvlJc w:val="right"/>
+      <w:pPr>
+        <w:ind w:left="4320" w:hanging="180"/>
+      </w:pPr>
+    </w:lvl>
+    <w:lvl w:ilvl="6" w:tplc="0409000F" w:tentative="1">
+      <w:start w:val="1"/>
+      <w:numFmt w:val="decimal"/>
+      <w:lvlText w:val="%7."/>
+      <w:lvlJc w:val="left"/>
+      <w:pPr>
+        <w:ind w:left="5040" w:hanging="360"/>
+      </w:pPr>
+    </w:lvl>
+    <w:lvl w:ilvl="7" w:tplc="04090019" w:tentative="1">
+      <w:start w:val="1"/>
+      <w:numFmt w:val="lowerLetter"/>
+      <w:lvlText w:val="%8."/>
+      <w:lvlJc w:val="left"/>
+      <w:pPr>
+        <w:ind w:left="5760" w:hanging="360"/>
+      </w:pPr>
+    </w:lvl>
+    <w:lvl w:ilvl="8" w:tplc="0409001B" w:tentative="1">
+      <w:start w:val="1"/>
+      <w:numFmt w:val="lowerRoman"/>
+      <w:lvlText w:val="%9."/>
+      <w:lvlJc w:val="right"/>
+      <w:pPr>
+        <w:ind w:left="6480" w:hanging="180"/>
+      </w:pPr>
     </w:lvl>
   </w:abstractNum>
   <w:num w:numId="1">
@@ -18658,13 +21923,13 @@
     <w:abstractNumId w:val="11"/>
   </w:num>
   <w:num w:numId="5">
+    <w:abstractNumId w:val="19"/>
+  </w:num>
+  <w:num w:numId="6">
     <w:abstractNumId w:val="18"/>
   </w:num>
-  <w:num w:numId="6">
+  <w:num w:numId="7">
     <w:abstractNumId w:val="17"/>
-  </w:num>
-  <w:num w:numId="7">
-    <w:abstractNumId w:val="16"/>
     <w:lvlOverride w:ilvl="0">
       <w:lvl w:ilvl="0">
         <w:start w:val="1"/>
@@ -18828,41 +22093,41 @@
     <w:abstractNumId w:val="12"/>
   </w:num>
   <w:num w:numId="10">
-    <w:abstractNumId w:val="31"/>
+    <w:abstractNumId w:val="34"/>
   </w:num>
   <w:num w:numId="11">
-    <w:abstractNumId w:val="29"/>
+    <w:abstractNumId w:val="32"/>
   </w:num>
   <w:num w:numId="12">
-    <w:abstractNumId w:val="30"/>
+    <w:abstractNumId w:val="33"/>
   </w:num>
   <w:num w:numId="13">
-    <w:abstractNumId w:val="26"/>
+    <w:abstractNumId w:val="29"/>
   </w:num>
   <w:num w:numId="14">
     <w:abstractNumId w:val="13"/>
   </w:num>
   <w:num w:numId="15">
-    <w:abstractNumId w:val="19"/>
+    <w:abstractNumId w:val="20"/>
   </w:num>
   <w:num w:numId="16">
-    <w:abstractNumId w:val="21"/>
+    <w:abstractNumId w:val="24"/>
   </w:num>
   <w:num w:numId="17">
-    <w:abstractNumId w:val="23"/>
+    <w:abstractNumId w:val="26"/>
     <w:lvlOverride w:ilvl="0">
       <w:startOverride w:val="1"/>
     </w:lvlOverride>
   </w:num>
   <w:num w:numId="18">
-    <w:abstractNumId w:val="23"/>
+    <w:abstractNumId w:val="26"/>
     <w:lvlOverride w:ilvl="0"/>
     <w:lvlOverride w:ilvl="1">
       <w:startOverride w:val="1"/>
     </w:lvlOverride>
   </w:num>
   <w:num w:numId="19">
-    <w:abstractNumId w:val="23"/>
+    <w:abstractNumId w:val="26"/>
     <w:lvlOverride w:ilvl="0"/>
     <w:lvlOverride w:ilvl="1"/>
     <w:lvlOverride w:ilvl="2">
@@ -18870,7 +22135,7 @@
     </w:lvlOverride>
   </w:num>
   <w:num w:numId="20">
-    <w:abstractNumId w:val="23"/>
+    <w:abstractNumId w:val="26"/>
     <w:lvlOverride w:ilvl="0"/>
     <w:lvlOverride w:ilvl="1">
       <w:startOverride w:val="1"/>
@@ -18878,10 +22143,10 @@
     <w:lvlOverride w:ilvl="2"/>
   </w:num>
   <w:num w:numId="21">
-    <w:abstractNumId w:val="27"/>
+    <w:abstractNumId w:val="30"/>
   </w:num>
   <w:num w:numId="22">
-    <w:abstractNumId w:val="25"/>
+    <w:abstractNumId w:val="28"/>
   </w:num>
   <w:num w:numId="23">
     <w:abstractNumId w:val="6"/>
@@ -18893,19 +22158,19 @@
     <w:abstractNumId w:val="9"/>
   </w:num>
   <w:num w:numId="26">
-    <w:abstractNumId w:val="20"/>
+    <w:abstractNumId w:val="23"/>
   </w:num>
   <w:num w:numId="27">
-    <w:abstractNumId w:val="24"/>
+    <w:abstractNumId w:val="27"/>
   </w:num>
   <w:num w:numId="28">
     <w:abstractNumId w:val="1"/>
   </w:num>
   <w:num w:numId="29">
-    <w:abstractNumId w:val="22"/>
+    <w:abstractNumId w:val="25"/>
   </w:num>
   <w:num w:numId="30">
-    <w:abstractNumId w:val="28"/>
+    <w:abstractNumId w:val="31"/>
   </w:num>
   <w:num w:numId="31">
     <w:abstractNumId w:val="2"/>
@@ -18922,12 +22187,24 @@
   <w:num w:numId="35">
     <w:abstractNumId w:val="3"/>
   </w:num>
+  <w:num w:numId="36">
+    <w:abstractNumId w:val="16"/>
+  </w:num>
+  <w:num w:numId="37">
+    <w:abstractNumId w:val="35"/>
+  </w:num>
+  <w:num w:numId="38">
+    <w:abstractNumId w:val="21"/>
+  </w:num>
+  <w:num w:numId="39">
+    <w:abstractNumId w:val="22"/>
+  </w:num>
   <w:numIdMacAtCleanup w:val="21"/>
 </w:numbering>
 </file>
 
 <file path=word/styles.xml><?xml version="1.0" encoding="utf-8"?>
-<w:styles xmlns:mc="http://schemas.openxmlformats.org/markup-compatibility/2006" xmlns:r="http://schemas.openxmlformats.org/officeDocument/2006/relationships" xmlns:w="http://schemas.openxmlformats.org/wordprocessingml/2006/main" xmlns:w14="http://schemas.microsoft.com/office/word/2010/wordml" xmlns:w15="http://schemas.microsoft.com/office/word/2012/wordml" xmlns:w16cid="http://schemas.microsoft.com/office/word/2016/wordml/cid" xmlns:w16se="http://schemas.microsoft.com/office/word/2015/wordml/symex" mc:Ignorable="w14 w15 w16se w16cid">
+<w:styles xmlns:mc="http://schemas.openxmlformats.org/markup-compatibility/2006" xmlns:r="http://schemas.openxmlformats.org/officeDocument/2006/relationships" xmlns:w="http://schemas.openxmlformats.org/wordprocessingml/2006/main" xmlns:w14="http://schemas.microsoft.com/office/word/2010/wordml" xmlns:w15="http://schemas.microsoft.com/office/word/2012/wordml" xmlns:w16cex="http://schemas.microsoft.com/office/word/2018/wordml/cex" xmlns:w16cid="http://schemas.microsoft.com/office/word/2016/wordml/cid" xmlns:w16="http://schemas.microsoft.com/office/word/2018/wordml" xmlns:w16se="http://schemas.microsoft.com/office/word/2015/wordml/symex" mc:Ignorable="w14 w15 w16se w16cid w16 w16cex">
   <w:docDefaults>
     <w:rPrDefault>
       <w:rPr>
@@ -18943,7 +22220,7 @@
       </w:pPr>
     </w:pPrDefault>
   </w:docDefaults>
-  <w:latentStyles w:defLockedState="0" w:defUIPriority="99" w:defSemiHidden="0" w:defUnhideWhenUsed="0" w:defQFormat="0" w:count="377">
+  <w:latentStyles w:defLockedState="0" w:defUIPriority="99" w:defSemiHidden="0" w:defUnhideWhenUsed="0" w:defQFormat="0" w:count="376">
     <w:lsdException w:name="Normal" w:uiPriority="7"/>
     <w:lsdException w:name="heading 1" w:uiPriority="9"/>
     <w:lsdException w:name="heading 2" w:semiHidden="1" w:uiPriority="9" w:unhideWhenUsed="1"/>
@@ -19320,7 +22597,6 @@
     <w:lsdException w:name="Hashtag" w:semiHidden="1" w:unhideWhenUsed="1"/>
     <w:lsdException w:name="Unresolved Mention" w:semiHidden="1" w:unhideWhenUsed="1"/>
     <w:lsdException w:name="Smart Link" w:semiHidden="1" w:unhideWhenUsed="1"/>
-    <w:lsdException w:name="Smart Link Error" w:semiHidden="1" w:unhideWhenUsed="1"/>
   </w:latentStyles>
   <w:style w:type="paragraph" w:default="1" w:styleId="Normal">
     <w:name w:val="Normal"/>
@@ -21074,15 +24350,6 @@
 </file>
 
 <file path=customXml/item1.xml><?xml version="1.0" encoding="utf-8"?>
-<?mso-contentType ?>
-<FormTemplates xmlns="http://schemas.microsoft.com/sharepoint/v3/contenttype/forms">
-  <Display>DocumentLibraryForm</Display>
-  <Edit>DocumentLibraryForm</Edit>
-  <New>DocumentLibraryForm</New>
-</FormTemplates>
-</file>
-
-<file path=customXml/item2.xml><?xml version="1.0" encoding="utf-8"?>
 <ct:contentTypeSchema xmlns:ct="http://schemas.microsoft.com/office/2006/metadata/contentType" xmlns:ma="http://schemas.microsoft.com/office/2006/metadata/properties/metaAttributes" ct:_="" ma:_="" ma:contentTypeName="Document" ma:contentTypeID="0x0101001474C48ACCEBF74AB6B5D245D4F75B4D" ma:contentTypeVersion="10" ma:contentTypeDescription="Create a new document." ma:contentTypeScope="" ma:versionID="33c2671a595dd1d45080ea62d33e4246">
   <xsd:schema xmlns:xsd="http://www.w3.org/2001/XMLSchema" xmlns:xs="http://www.w3.org/2001/XMLSchema" xmlns:p="http://schemas.microsoft.com/office/2006/metadata/properties" xmlns:ns2="3b231bd9-362e-4b4a-b934-a8e14959ce6d" xmlns:ns3="969634b1-bb27-4400-acd6-86276217b3b6" targetNamespace="http://schemas.microsoft.com/office/2006/metadata/properties" ma:root="true" ma:fieldsID="207ad79a31aede3bc266ddf49ae11068" ns2:_="" ns3:_="">
     <xsd:import namespace="3b231bd9-362e-4b4a-b934-a8e14959ce6d"/>
@@ -21287,6 +24554,15 @@
 </ct:contentTypeSchema>
 </file>
 
+<file path=customXml/item2.xml><?xml version="1.0" encoding="utf-8"?>
+<?mso-contentType ?>
+<FormTemplates xmlns="http://schemas.microsoft.com/sharepoint/v3/contenttype/forms">
+  <Display>DocumentLibraryForm</Display>
+  <Edit>DocumentLibraryForm</Edit>
+  <New>DocumentLibraryForm</New>
+</FormTemplates>
+</file>
+
 <file path=customXml/item3.xml><?xml version="1.0" encoding="utf-8"?>
 <p:properties xmlns:p="http://schemas.microsoft.com/office/2006/metadata/properties" xmlns:xsi="http://www.w3.org/2001/XMLSchema-instance" xmlns:pc="http://schemas.microsoft.com/office/infopath/2007/PartnerControls">
   <documentManagement/>
@@ -21298,14 +24574,6 @@
 </file>
 
 <file path=customXml/itemProps1.xml><?xml version="1.0" encoding="utf-8"?>
-<ds:datastoreItem xmlns:ds="http://schemas.openxmlformats.org/officeDocument/2006/customXml" ds:itemID="{49B6B7B5-1764-4EA5-B951-584BF8EEB49D}">
-  <ds:schemaRefs>
-    <ds:schemaRef ds:uri="http://schemas.microsoft.com/sharepoint/v3/contenttype/forms"/>
-  </ds:schemaRefs>
-</ds:datastoreItem>
-</file>
-
-<file path=customXml/itemProps2.xml><?xml version="1.0" encoding="utf-8"?>
 <ds:datastoreItem xmlns:ds="http://schemas.openxmlformats.org/officeDocument/2006/customXml" ds:itemID="{CB66A412-E98B-40BB-9BB6-2551653C9269}">
   <ds:schemaRefs>
     <ds:schemaRef ds:uri="http://schemas.microsoft.com/office/2006/metadata/contentType"/>
@@ -21324,17 +24592,33 @@
 </ds:datastoreItem>
 </file>
 
+<file path=customXml/itemProps2.xml><?xml version="1.0" encoding="utf-8"?>
+<ds:datastoreItem xmlns:ds="http://schemas.openxmlformats.org/officeDocument/2006/customXml" ds:itemID="{49B6B7B5-1764-4EA5-B951-584BF8EEB49D}">
+  <ds:schemaRefs>
+    <ds:schemaRef ds:uri="http://schemas.microsoft.com/sharepoint/v3/contenttype/forms"/>
+  </ds:schemaRefs>
+</ds:datastoreItem>
+</file>
+
 <file path=customXml/itemProps3.xml><?xml version="1.0" encoding="utf-8"?>
 <ds:datastoreItem xmlns:ds="http://schemas.openxmlformats.org/officeDocument/2006/customXml" ds:itemID="{9A6A423B-6D1A-4ACF-BF35-FBE1F9A0D140}">
   <ds:schemaRefs>
+    <ds:schemaRef ds:uri="http://schemas.openxmlformats.org/package/2006/metadata/core-properties"/>
+    <ds:schemaRef ds:uri="http://schemas.microsoft.com/office/2006/documentManagement/types"/>
+    <ds:schemaRef ds:uri="http://schemas.microsoft.com/office/infopath/2007/PartnerControls"/>
+    <ds:schemaRef ds:uri="http://purl.org/dc/elements/1.1/"/>
     <ds:schemaRef ds:uri="http://schemas.microsoft.com/office/2006/metadata/properties"/>
-    <ds:schemaRef ds:uri="http://schemas.microsoft.com/office/infopath/2007/PartnerControls"/>
+    <ds:schemaRef ds:uri="969634b1-bb27-4400-acd6-86276217b3b6"/>
+    <ds:schemaRef ds:uri="http://purl.org/dc/terms/"/>
+    <ds:schemaRef ds:uri="3b231bd9-362e-4b4a-b934-a8e14959ce6d"/>
+    <ds:schemaRef ds:uri="http://www.w3.org/XML/1998/namespace"/>
+    <ds:schemaRef ds:uri="http://purl.org/dc/dcmitype/"/>
   </ds:schemaRefs>
 </ds:datastoreItem>
 </file>
 
 <file path=customXml/itemProps4.xml><?xml version="1.0" encoding="utf-8"?>
-<ds:datastoreItem xmlns:ds="http://schemas.openxmlformats.org/officeDocument/2006/customXml" ds:itemID="{2CB1FA70-DE14-470D-9B66-4533D77D96AD}">
+<ds:datastoreItem xmlns:ds="http://schemas.openxmlformats.org/officeDocument/2006/customXml" ds:itemID="{AD97362D-4C3C-44C7-B67F-949FA0583FDB}">
   <ds:schemaRefs>
     <ds:schemaRef ds:uri="http://schemas.openxmlformats.org/officeDocument/2006/bibliography"/>
   </ds:schemaRefs>

--- a/Install-Deployment/ERM Application Deployment Guide.docx
+++ b/Install-Deployment/ERM Application Deployment Guide.docx
@@ -23,7 +23,7 @@
         <w:rPr>
           <w:noProof/>
         </w:rPr>
-        <w:t>July 12, 2021</w:t>
+        <w:t>August 10, 2021</w:t>
       </w:r>
       <w:r>
         <w:fldChar w:fldCharType="end"/>
@@ -206,7 +206,7 @@
         </w:rPr>
         <w:fldChar w:fldCharType="separate"/>
       </w:r>
-      <w:hyperlink w:anchor="_Toc77057346" w:history="1">
+      <w:hyperlink w:anchor="_Toc79486800" w:history="1">
         <w:r>
           <w:rPr>
             <w:rStyle w:val="Hyperlink"/>
@@ -244,7 +244,7 @@
           <w:rPr>
             <w:webHidden/>
           </w:rPr>
-          <w:instrText xml:space="preserve"> PAGEREF _Toc77057346 \h </w:instrText>
+          <w:instrText xml:space="preserve"> PAGEREF _Toc79486800 \h </w:instrText>
         </w:r>
         <w:r>
           <w:rPr>
@@ -284,7 +284,7 @@
           <w:sz w:val="22"/>
         </w:rPr>
       </w:pPr>
-      <w:hyperlink w:anchor="_Toc77057347" w:history="1">
+      <w:hyperlink w:anchor="_Toc79486801" w:history="1">
         <w:r>
           <w:rPr>
             <w:rStyle w:val="Hyperlink"/>
@@ -326,7 +326,7 @@
             <w:noProof/>
             <w:webHidden/>
           </w:rPr>
-          <w:instrText xml:space="preserve"> PAGEREF _Toc77057347 \h </w:instrText>
+          <w:instrText xml:space="preserve"> PAGEREF _Toc79486801 \h </w:instrText>
         </w:r>
         <w:r>
           <w:rPr>
@@ -370,7 +370,7 @@
           <w:sz w:val="22"/>
         </w:rPr>
       </w:pPr>
-      <w:hyperlink w:anchor="_Toc77057348" w:history="1">
+      <w:hyperlink w:anchor="_Toc79486802" w:history="1">
         <w:r>
           <w:rPr>
             <w:rStyle w:val="Hyperlink"/>
@@ -412,7 +412,7 @@
             <w:noProof/>
             <w:webHidden/>
           </w:rPr>
-          <w:instrText xml:space="preserve"> PAGEREF _Toc77057348 \h </w:instrText>
+          <w:instrText xml:space="preserve"> PAGEREF _Toc79486802 \h </w:instrText>
         </w:r>
         <w:r>
           <w:rPr>
@@ -456,7 +456,7 @@
           <w:sz w:val="22"/>
         </w:rPr>
       </w:pPr>
-      <w:hyperlink w:anchor="_Toc77057349" w:history="1">
+      <w:hyperlink w:anchor="_Toc79486803" w:history="1">
         <w:r>
           <w:rPr>
             <w:rStyle w:val="Hyperlink"/>
@@ -498,7 +498,7 @@
             <w:noProof/>
             <w:webHidden/>
           </w:rPr>
-          <w:instrText xml:space="preserve"> PAGEREF _Toc77057349 \h </w:instrText>
+          <w:instrText xml:space="preserve"> PAGEREF _Toc79486803 \h </w:instrText>
         </w:r>
         <w:r>
           <w:rPr>
@@ -539,7 +539,7 @@
           <w:szCs w:val="22"/>
         </w:rPr>
       </w:pPr>
-      <w:hyperlink w:anchor="_Toc77057350" w:history="1">
+      <w:hyperlink w:anchor="_Toc79486804" w:history="1">
         <w:r>
           <w:rPr>
             <w:rStyle w:val="Hyperlink"/>
@@ -577,7 +577,7 @@
           <w:rPr>
             <w:webHidden/>
           </w:rPr>
-          <w:instrText xml:space="preserve"> PAGEREF _Toc77057350 \h </w:instrText>
+          <w:instrText xml:space="preserve"> PAGEREF _Toc79486804 \h </w:instrText>
         </w:r>
         <w:r>
           <w:rPr>
@@ -617,7 +617,7 @@
           <w:sz w:val="22"/>
         </w:rPr>
       </w:pPr>
-      <w:hyperlink w:anchor="_Toc77057351" w:history="1">
+      <w:hyperlink w:anchor="_Toc79486805" w:history="1">
         <w:r>
           <w:rPr>
             <w:rStyle w:val="Hyperlink"/>
@@ -659,7 +659,7 @@
             <w:noProof/>
             <w:webHidden/>
           </w:rPr>
-          <w:instrText xml:space="preserve"> PAGEREF _Toc77057351 \h </w:instrText>
+          <w:instrText xml:space="preserve"> PAGEREF _Toc79486805 \h </w:instrText>
         </w:r>
         <w:r>
           <w:rPr>
@@ -703,7 +703,7 @@
           <w:sz w:val="22"/>
         </w:rPr>
       </w:pPr>
-      <w:hyperlink w:anchor="_Toc77057352" w:history="1">
+      <w:hyperlink w:anchor="_Toc79486806" w:history="1">
         <w:r>
           <w:rPr>
             <w:rStyle w:val="Hyperlink"/>
@@ -745,7 +745,7 @@
             <w:noProof/>
             <w:webHidden/>
           </w:rPr>
-          <w:instrText xml:space="preserve"> PAGEREF _Toc77057352 \h </w:instrText>
+          <w:instrText xml:space="preserve"> PAGEREF _Toc79486806 \h </w:instrText>
         </w:r>
         <w:r>
           <w:rPr>
@@ -786,7 +786,7 @@
           <w:szCs w:val="22"/>
         </w:rPr>
       </w:pPr>
-      <w:hyperlink w:anchor="_Toc77057353" w:history="1">
+      <w:hyperlink w:anchor="_Toc79486807" w:history="1">
         <w:r>
           <w:rPr>
             <w:rStyle w:val="Hyperlink"/>
@@ -824,7 +824,7 @@
           <w:rPr>
             <w:webHidden/>
           </w:rPr>
-          <w:instrText xml:space="preserve"> PAGEREF _Toc77057353 \h </w:instrText>
+          <w:instrText xml:space="preserve"> PAGEREF _Toc79486807 \h </w:instrText>
         </w:r>
         <w:r>
           <w:rPr>
@@ -864,7 +864,7 @@
           <w:sz w:val="22"/>
         </w:rPr>
       </w:pPr>
-      <w:hyperlink w:anchor="_Toc77057354" w:history="1">
+      <w:hyperlink w:anchor="_Toc79486808" w:history="1">
         <w:r>
           <w:rPr>
             <w:rStyle w:val="Hyperlink"/>
@@ -906,7 +906,7 @@
             <w:noProof/>
             <w:webHidden/>
           </w:rPr>
-          <w:instrText xml:space="preserve"> PAGEREF _Toc77057354 \h </w:instrText>
+          <w:instrText xml:space="preserve"> PAGEREF _Toc79486808 \h </w:instrText>
         </w:r>
         <w:r>
           <w:rPr>
@@ -945,7 +945,7 @@
           <w:sz w:val="22"/>
         </w:rPr>
       </w:pPr>
-      <w:hyperlink w:anchor="_Toc77057355" w:history="1">
+      <w:hyperlink w:anchor="_Toc79486809" w:history="1">
         <w:r>
           <w:rPr>
             <w:rStyle w:val="Hyperlink"/>
@@ -981,7 +981,7 @@
           <w:rPr>
             <w:webHidden/>
           </w:rPr>
-          <w:instrText xml:space="preserve"> PAGEREF _Toc77057355 \h </w:instrText>
+          <w:instrText xml:space="preserve"> PAGEREF _Toc79486809 \h </w:instrText>
         </w:r>
         <w:r>
           <w:rPr>
@@ -1016,7 +1016,7 @@
           <w:sz w:val="22"/>
         </w:rPr>
       </w:pPr>
-      <w:hyperlink w:anchor="_Toc77057356" w:history="1">
+      <w:hyperlink w:anchor="_Toc79486810" w:history="1">
         <w:r>
           <w:rPr>
             <w:rStyle w:val="Hyperlink"/>
@@ -1052,7 +1052,7 @@
           <w:rPr>
             <w:webHidden/>
           </w:rPr>
-          <w:instrText xml:space="preserve"> PAGEREF _Toc77057356 \h </w:instrText>
+          <w:instrText xml:space="preserve"> PAGEREF _Toc79486810 \h </w:instrText>
         </w:r>
         <w:r>
           <w:rPr>
@@ -1087,7 +1087,7 @@
           <w:sz w:val="22"/>
         </w:rPr>
       </w:pPr>
-      <w:hyperlink w:anchor="_Toc77057357" w:history="1">
+      <w:hyperlink w:anchor="_Toc79486811" w:history="1">
         <w:r>
           <w:rPr>
             <w:rStyle w:val="Hyperlink"/>
@@ -1123,7 +1123,7 @@
           <w:rPr>
             <w:webHidden/>
           </w:rPr>
-          <w:instrText xml:space="preserve"> PAGEREF _Toc77057357 \h </w:instrText>
+          <w:instrText xml:space="preserve"> PAGEREF _Toc79486811 \h </w:instrText>
         </w:r>
         <w:r>
           <w:rPr>
@@ -1158,7 +1158,7 @@
           <w:sz w:val="22"/>
         </w:rPr>
       </w:pPr>
-      <w:hyperlink w:anchor="_Toc77057358" w:history="1">
+      <w:hyperlink w:anchor="_Toc79486812" w:history="1">
         <w:r>
           <w:rPr>
             <w:rStyle w:val="Hyperlink"/>
@@ -1194,7 +1194,7 @@
           <w:rPr>
             <w:webHidden/>
           </w:rPr>
-          <w:instrText xml:space="preserve"> PAGEREF _Toc77057358 \h </w:instrText>
+          <w:instrText xml:space="preserve"> PAGEREF _Toc79486812 \h </w:instrText>
         </w:r>
         <w:r>
           <w:rPr>
@@ -1229,7 +1229,7 @@
           <w:sz w:val="22"/>
         </w:rPr>
       </w:pPr>
-      <w:hyperlink w:anchor="_Toc77057359" w:history="1">
+      <w:hyperlink w:anchor="_Toc79486813" w:history="1">
         <w:r>
           <w:rPr>
             <w:rStyle w:val="Hyperlink"/>
@@ -1265,7 +1265,7 @@
           <w:rPr>
             <w:webHidden/>
           </w:rPr>
-          <w:instrText xml:space="preserve"> PAGEREF _Toc77057359 \h </w:instrText>
+          <w:instrText xml:space="preserve"> PAGEREF _Toc79486813 \h </w:instrText>
         </w:r>
         <w:r>
           <w:rPr>
@@ -1300,7 +1300,7 @@
           <w:sz w:val="22"/>
         </w:rPr>
       </w:pPr>
-      <w:hyperlink w:anchor="_Toc77057360" w:history="1">
+      <w:hyperlink w:anchor="_Toc79486814" w:history="1">
         <w:r>
           <w:rPr>
             <w:rStyle w:val="Hyperlink"/>
@@ -1336,7 +1336,7 @@
           <w:rPr>
             <w:webHidden/>
           </w:rPr>
-          <w:instrText xml:space="preserve"> PAGEREF _Toc77057360 \h </w:instrText>
+          <w:instrText xml:space="preserve"> PAGEREF _Toc79486814 \h </w:instrText>
         </w:r>
         <w:r>
           <w:rPr>
@@ -1373,7 +1373,7 @@
           <w:szCs w:val="22"/>
         </w:rPr>
       </w:pPr>
-      <w:hyperlink w:anchor="_Toc77057361" w:history="1">
+      <w:hyperlink w:anchor="_Toc79486815" w:history="1">
         <w:r>
           <w:rPr>
             <w:rStyle w:val="Hyperlink"/>
@@ -1411,7 +1411,7 @@
           <w:rPr>
             <w:webHidden/>
           </w:rPr>
-          <w:instrText xml:space="preserve"> PAGEREF _Toc77057361 \h </w:instrText>
+          <w:instrText xml:space="preserve"> PAGEREF _Toc79486815 \h </w:instrText>
         </w:r>
         <w:r>
           <w:rPr>
@@ -1451,7 +1451,7 @@
           <w:sz w:val="22"/>
         </w:rPr>
       </w:pPr>
-      <w:hyperlink w:anchor="_Toc77057362" w:history="1">
+      <w:hyperlink w:anchor="_Toc79486816" w:history="1">
         <w:r>
           <w:rPr>
             <w:rStyle w:val="Hyperlink"/>
@@ -1493,7 +1493,7 @@
             <w:noProof/>
             <w:webHidden/>
           </w:rPr>
-          <w:instrText xml:space="preserve"> PAGEREF _Toc77057362 \h </w:instrText>
+          <w:instrText xml:space="preserve"> PAGEREF _Toc79486816 \h </w:instrText>
         </w:r>
         <w:r>
           <w:rPr>
@@ -1537,7 +1537,7 @@
           <w:sz w:val="22"/>
         </w:rPr>
       </w:pPr>
-      <w:hyperlink w:anchor="_Toc77057363" w:history="1">
+      <w:hyperlink w:anchor="_Toc79486817" w:history="1">
         <w:r>
           <w:rPr>
             <w:rStyle w:val="Hyperlink"/>
@@ -1579,7 +1579,7 @@
             <w:noProof/>
             <w:webHidden/>
           </w:rPr>
-          <w:instrText xml:space="preserve"> PAGEREF _Toc77057363 \h </w:instrText>
+          <w:instrText xml:space="preserve"> PAGEREF _Toc79486817 \h </w:instrText>
         </w:r>
         <w:r>
           <w:rPr>
@@ -1618,7 +1618,7 @@
           <w:sz w:val="22"/>
         </w:rPr>
       </w:pPr>
-      <w:hyperlink w:anchor="_Toc77057364" w:history="1">
+      <w:hyperlink w:anchor="_Toc79486818" w:history="1">
         <w:r>
           <w:rPr>
             <w:rStyle w:val="Hyperlink"/>
@@ -1654,7 +1654,7 @@
           <w:rPr>
             <w:webHidden/>
           </w:rPr>
-          <w:instrText xml:space="preserve"> PAGEREF _Toc77057364 \h </w:instrText>
+          <w:instrText xml:space="preserve"> PAGEREF _Toc79486818 \h </w:instrText>
         </w:r>
         <w:r>
           <w:rPr>
@@ -1689,7 +1689,7 @@
           <w:sz w:val="22"/>
         </w:rPr>
       </w:pPr>
-      <w:hyperlink w:anchor="_Toc77057365" w:history="1">
+      <w:hyperlink w:anchor="_Toc79486819" w:history="1">
         <w:r>
           <w:rPr>
             <w:rStyle w:val="Hyperlink"/>
@@ -1725,7 +1725,7 @@
           <w:rPr>
             <w:webHidden/>
           </w:rPr>
-          <w:instrText xml:space="preserve"> PAGEREF _Toc77057365 \h </w:instrText>
+          <w:instrText xml:space="preserve"> PAGEREF _Toc79486819 \h </w:instrText>
         </w:r>
         <w:r>
           <w:rPr>
@@ -1760,7 +1760,7 @@
           <w:sz w:val="22"/>
         </w:rPr>
       </w:pPr>
-      <w:hyperlink w:anchor="_Toc77057366" w:history="1">
+      <w:hyperlink w:anchor="_Toc79486820" w:history="1">
         <w:r>
           <w:rPr>
             <w:rStyle w:val="Hyperlink"/>
@@ -1796,7 +1796,7 @@
           <w:rPr>
             <w:webHidden/>
           </w:rPr>
-          <w:instrText xml:space="preserve"> PAGEREF _Toc77057366 \h </w:instrText>
+          <w:instrText xml:space="preserve"> PAGEREF _Toc79486820 \h </w:instrText>
         </w:r>
         <w:r>
           <w:rPr>
@@ -1831,7 +1831,7 @@
           <w:sz w:val="22"/>
         </w:rPr>
       </w:pPr>
-      <w:hyperlink w:anchor="_Toc77057367" w:history="1">
+      <w:hyperlink w:anchor="_Toc79486821" w:history="1">
         <w:r>
           <w:rPr>
             <w:rStyle w:val="Hyperlink"/>
@@ -1867,7 +1867,7 @@
           <w:rPr>
             <w:webHidden/>
           </w:rPr>
-          <w:instrText xml:space="preserve"> PAGEREF _Toc77057367 \h </w:instrText>
+          <w:instrText xml:space="preserve"> PAGEREF _Toc79486821 \h </w:instrText>
         </w:r>
         <w:r>
           <w:rPr>
@@ -1902,7 +1902,7 @@
           <w:sz w:val="22"/>
         </w:rPr>
       </w:pPr>
-      <w:hyperlink w:anchor="_Toc77057368" w:history="1">
+      <w:hyperlink w:anchor="_Toc79486822" w:history="1">
         <w:r>
           <w:rPr>
             <w:rStyle w:val="Hyperlink"/>
@@ -1938,7 +1938,7 @@
           <w:rPr>
             <w:webHidden/>
           </w:rPr>
-          <w:instrText xml:space="preserve"> PAGEREF _Toc77057368 \h </w:instrText>
+          <w:instrText xml:space="preserve"> PAGEREF _Toc79486822 \h </w:instrText>
         </w:r>
         <w:r>
           <w:rPr>
@@ -1973,7 +1973,7 @@
           <w:sz w:val="22"/>
         </w:rPr>
       </w:pPr>
-      <w:hyperlink w:anchor="_Toc77057369" w:history="1">
+      <w:hyperlink w:anchor="_Toc79486823" w:history="1">
         <w:r>
           <w:rPr>
             <w:rStyle w:val="Hyperlink"/>
@@ -2009,7 +2009,7 @@
           <w:rPr>
             <w:webHidden/>
           </w:rPr>
-          <w:instrText xml:space="preserve"> PAGEREF _Toc77057369 \h </w:instrText>
+          <w:instrText xml:space="preserve"> PAGEREF _Toc79486823 \h </w:instrText>
         </w:r>
         <w:r>
           <w:rPr>
@@ -2049,7 +2049,7 @@
           <w:sz w:val="22"/>
         </w:rPr>
       </w:pPr>
-      <w:hyperlink w:anchor="_Toc77057370" w:history="1">
+      <w:hyperlink w:anchor="_Toc79486824" w:history="1">
         <w:r>
           <w:rPr>
             <w:rStyle w:val="Hyperlink"/>
@@ -2091,7 +2091,7 @@
             <w:noProof/>
             <w:webHidden/>
           </w:rPr>
-          <w:instrText xml:space="preserve"> PAGEREF _Toc77057370 \h </w:instrText>
+          <w:instrText xml:space="preserve"> PAGEREF _Toc79486824 \h </w:instrText>
         </w:r>
         <w:r>
           <w:rPr>
@@ -2135,7 +2135,7 @@
           <w:sz w:val="22"/>
         </w:rPr>
       </w:pPr>
-      <w:hyperlink w:anchor="_Toc77057371" w:history="1">
+      <w:hyperlink w:anchor="_Toc79486825" w:history="1">
         <w:r>
           <w:rPr>
             <w:rStyle w:val="Hyperlink"/>
@@ -2177,7 +2177,7 @@
             <w:noProof/>
             <w:webHidden/>
           </w:rPr>
-          <w:instrText xml:space="preserve"> PAGEREF _Toc77057371 \h </w:instrText>
+          <w:instrText xml:space="preserve"> PAGEREF _Toc79486825 \h </w:instrText>
         </w:r>
         <w:r>
           <w:rPr>
@@ -2216,7 +2216,7 @@
           <w:sz w:val="22"/>
         </w:rPr>
       </w:pPr>
-      <w:hyperlink w:anchor="_Toc77057372" w:history="1">
+      <w:hyperlink w:anchor="_Toc79486826" w:history="1">
         <w:r>
           <w:rPr>
             <w:rStyle w:val="Hyperlink"/>
@@ -2252,7 +2252,7 @@
           <w:rPr>
             <w:webHidden/>
           </w:rPr>
-          <w:instrText xml:space="preserve"> PAGEREF _Toc77057372 \h </w:instrText>
+          <w:instrText xml:space="preserve"> PAGEREF _Toc79486826 \h </w:instrText>
         </w:r>
         <w:r>
           <w:rPr>
@@ -2289,7 +2289,7 @@
           <w:szCs w:val="22"/>
         </w:rPr>
       </w:pPr>
-      <w:hyperlink w:anchor="_Toc77057373" w:history="1">
+      <w:hyperlink w:anchor="_Toc79486827" w:history="1">
         <w:r>
           <w:rPr>
             <w:rStyle w:val="Hyperlink"/>
@@ -2327,7 +2327,7 @@
           <w:rPr>
             <w:webHidden/>
           </w:rPr>
-          <w:instrText xml:space="preserve"> PAGEREF _Toc77057373 \h </w:instrText>
+          <w:instrText xml:space="preserve"> PAGEREF _Toc79486827 \h </w:instrText>
         </w:r>
         <w:r>
           <w:rPr>
@@ -2367,7 +2367,7 @@
           <w:sz w:val="22"/>
         </w:rPr>
       </w:pPr>
-      <w:hyperlink w:anchor="_Toc77057374" w:history="1">
+      <w:hyperlink w:anchor="_Toc79486828" w:history="1">
         <w:r>
           <w:rPr>
             <w:rStyle w:val="Hyperlink"/>
@@ -2409,7 +2409,7 @@
             <w:noProof/>
             <w:webHidden/>
           </w:rPr>
-          <w:instrText xml:space="preserve"> PAGEREF _Toc77057374 \h </w:instrText>
+          <w:instrText xml:space="preserve"> PAGEREF _Toc79486828 \h </w:instrText>
         </w:r>
         <w:r>
           <w:rPr>
@@ -2453,7 +2453,7 @@
           <w:sz w:val="22"/>
         </w:rPr>
       </w:pPr>
-      <w:hyperlink w:anchor="_Toc77057375" w:history="1">
+      <w:hyperlink w:anchor="_Toc79486829" w:history="1">
         <w:r>
           <w:rPr>
             <w:rStyle w:val="Hyperlink"/>
@@ -2495,7 +2495,7 @@
             <w:noProof/>
             <w:webHidden/>
           </w:rPr>
-          <w:instrText xml:space="preserve"> PAGEREF _Toc77057375 \h </w:instrText>
+          <w:instrText xml:space="preserve"> PAGEREF _Toc79486829 \h </w:instrText>
         </w:r>
         <w:r>
           <w:rPr>
@@ -2536,7 +2536,7 @@
           <w:szCs w:val="22"/>
         </w:rPr>
       </w:pPr>
-      <w:hyperlink w:anchor="_Toc77057376" w:history="1">
+      <w:hyperlink w:anchor="_Toc79486830" w:history="1">
         <w:r>
           <w:rPr>
             <w:rStyle w:val="Hyperlink"/>
@@ -2574,7 +2574,7 @@
           <w:rPr>
             <w:webHidden/>
           </w:rPr>
-          <w:instrText xml:space="preserve"> PAGEREF _Toc77057376 \h </w:instrText>
+          <w:instrText xml:space="preserve"> PAGEREF _Toc79486830 \h </w:instrText>
         </w:r>
         <w:r>
           <w:rPr>
@@ -2614,7 +2614,7 @@
           <w:sz w:val="22"/>
         </w:rPr>
       </w:pPr>
-      <w:hyperlink w:anchor="_Toc77057377" w:history="1">
+      <w:hyperlink w:anchor="_Toc79486831" w:history="1">
         <w:r>
           <w:rPr>
             <w:rStyle w:val="Hyperlink"/>
@@ -2656,7 +2656,7 @@
             <w:noProof/>
             <w:webHidden/>
           </w:rPr>
-          <w:instrText xml:space="preserve"> PAGEREF _Toc77057377 \h </w:instrText>
+          <w:instrText xml:space="preserve"> PAGEREF _Toc79486831 \h </w:instrText>
         </w:r>
         <w:r>
           <w:rPr>
@@ -2700,7 +2700,7 @@
           <w:sz w:val="22"/>
         </w:rPr>
       </w:pPr>
-      <w:hyperlink w:anchor="_Toc77057378" w:history="1">
+      <w:hyperlink w:anchor="_Toc79486832" w:history="1">
         <w:r>
           <w:rPr>
             <w:rStyle w:val="Hyperlink"/>
@@ -2743,7 +2743,7 @@
             <w:noProof/>
             <w:webHidden/>
           </w:rPr>
-          <w:instrText xml:space="preserve"> PAGEREF _Toc77057378 \h </w:instrText>
+          <w:instrText xml:space="preserve"> PAGEREF _Toc79486832 \h </w:instrText>
         </w:r>
         <w:r>
           <w:rPr>
@@ -2787,7 +2787,7 @@
           <w:sz w:val="22"/>
         </w:rPr>
       </w:pPr>
-      <w:hyperlink w:anchor="_Toc77057379" w:history="1">
+      <w:hyperlink w:anchor="_Toc79486833" w:history="1">
         <w:r>
           <w:rPr>
             <w:rStyle w:val="Hyperlink"/>
@@ -2830,7 +2830,7 @@
             <w:noProof/>
             <w:webHidden/>
           </w:rPr>
-          <w:instrText xml:space="preserve"> PAGEREF _Toc77057379 \h </w:instrText>
+          <w:instrText xml:space="preserve"> PAGEREF _Toc79486833 \h </w:instrText>
         </w:r>
         <w:r>
           <w:rPr>
@@ -2871,7 +2871,7 @@
           <w:szCs w:val="22"/>
         </w:rPr>
       </w:pPr>
-      <w:hyperlink w:anchor="_Toc77057380" w:history="1">
+      <w:hyperlink w:anchor="_Toc79486834" w:history="1">
         <w:r>
           <w:rPr>
             <w:rStyle w:val="Hyperlink"/>
@@ -2909,7 +2909,7 @@
           <w:rPr>
             <w:webHidden/>
           </w:rPr>
-          <w:instrText xml:space="preserve"> PAGEREF _Toc77057380 \h </w:instrText>
+          <w:instrText xml:space="preserve"> PAGEREF _Toc79486834 \h </w:instrText>
         </w:r>
         <w:r>
           <w:rPr>
@@ -2949,7 +2949,7 @@
           <w:sz w:val="22"/>
         </w:rPr>
       </w:pPr>
-      <w:hyperlink w:anchor="_Toc77057381" w:history="1">
+      <w:hyperlink w:anchor="_Toc79486835" w:history="1">
         <w:r>
           <w:rPr>
             <w:rStyle w:val="Hyperlink"/>
@@ -2991,7 +2991,7 @@
             <w:noProof/>
             <w:webHidden/>
           </w:rPr>
-          <w:instrText xml:space="preserve"> PAGEREF _Toc77057381 \h </w:instrText>
+          <w:instrText xml:space="preserve"> PAGEREF _Toc79486835 \h </w:instrText>
         </w:r>
         <w:r>
           <w:rPr>
@@ -3032,7 +3032,7 @@
           <w:szCs w:val="22"/>
         </w:rPr>
       </w:pPr>
-      <w:hyperlink w:anchor="_Toc77057382" w:history="1">
+      <w:hyperlink w:anchor="_Toc79486836" w:history="1">
         <w:r>
           <w:rPr>
             <w:rStyle w:val="Hyperlink"/>
@@ -3052,7 +3052,7 @@
           <w:rPr>
             <w:rStyle w:val="Hyperlink"/>
           </w:rPr>
-          <w:t>Base Functionality Test</w:t>
+          <w:t>Logging</w:t>
         </w:r>
         <w:r>
           <w:rPr>
@@ -3070,7 +3070,7 @@
           <w:rPr>
             <w:webHidden/>
           </w:rPr>
-          <w:instrText xml:space="preserve"> PAGEREF _Toc77057382 \h </w:instrText>
+          <w:instrText xml:space="preserve"> PAGEREF _Toc79486836 \h </w:instrText>
         </w:r>
         <w:r>
           <w:rPr>
@@ -3091,6 +3091,178 @@
         </w:r>
         <w:r>
           <w:rPr>
+            <w:webHidden/>
+          </w:rPr>
+          <w:fldChar w:fldCharType="end"/>
+        </w:r>
+      </w:hyperlink>
+    </w:p>
+    <w:p>
+      <w:pPr>
+        <w:pStyle w:val="TOC2"/>
+        <w:tabs>
+          <w:tab w:val="left" w:pos="880"/>
+          <w:tab w:val="right" w:leader="dot" w:pos="9350"/>
+        </w:tabs>
+        <w:rPr>
+          <w:rFonts w:asciiTheme="minorHAnsi" w:hAnsiTheme="minorHAnsi"/>
+          <w:noProof/>
+          <w:sz w:val="22"/>
+        </w:rPr>
+      </w:pPr>
+      <w:hyperlink w:anchor="_Toc79486837" w:history="1">
+        <w:r>
+          <w:rPr>
+            <w:rStyle w:val="Hyperlink"/>
+            <w:noProof/>
+          </w:rPr>
+          <w:t>8.1</w:t>
+        </w:r>
+        <w:r>
+          <w:rPr>
+            <w:rFonts w:asciiTheme="minorHAnsi" w:hAnsiTheme="minorHAnsi"/>
+            <w:noProof/>
+            <w:sz w:val="22"/>
+          </w:rPr>
+          <w:tab/>
+        </w:r>
+        <w:r>
+          <w:rPr>
+            <w:rStyle w:val="Hyperlink"/>
+            <w:noProof/>
+          </w:rPr>
+          <w:t>ERM API &amp; Workforce Sync</w:t>
+        </w:r>
+        <w:r>
+          <w:rPr>
+            <w:noProof/>
+            <w:webHidden/>
+          </w:rPr>
+          <w:tab/>
+        </w:r>
+        <w:r>
+          <w:rPr>
+            <w:noProof/>
+            <w:webHidden/>
+          </w:rPr>
+          <w:fldChar w:fldCharType="begin"/>
+        </w:r>
+        <w:r>
+          <w:rPr>
+            <w:noProof/>
+            <w:webHidden/>
+          </w:rPr>
+          <w:instrText xml:space="preserve"> PAGEREF _Toc79486837 \h </w:instrText>
+        </w:r>
+        <w:r>
+          <w:rPr>
+            <w:noProof/>
+            <w:webHidden/>
+          </w:rPr>
+        </w:r>
+        <w:r>
+          <w:rPr>
+            <w:noProof/>
+            <w:webHidden/>
+          </w:rPr>
+          <w:fldChar w:fldCharType="separate"/>
+        </w:r>
+        <w:r>
+          <w:rPr>
+            <w:noProof/>
+            <w:webHidden/>
+          </w:rPr>
+          <w:t>21</w:t>
+        </w:r>
+        <w:r>
+          <w:rPr>
+            <w:noProof/>
+            <w:webHidden/>
+          </w:rPr>
+          <w:fldChar w:fldCharType="end"/>
+        </w:r>
+      </w:hyperlink>
+    </w:p>
+    <w:p>
+      <w:pPr>
+        <w:pStyle w:val="TOC2"/>
+        <w:tabs>
+          <w:tab w:val="left" w:pos="880"/>
+          <w:tab w:val="right" w:leader="dot" w:pos="9350"/>
+        </w:tabs>
+        <w:rPr>
+          <w:rFonts w:asciiTheme="minorHAnsi" w:hAnsiTheme="minorHAnsi"/>
+          <w:noProof/>
+          <w:sz w:val="22"/>
+        </w:rPr>
+      </w:pPr>
+      <w:hyperlink w:anchor="_Toc79486838" w:history="1">
+        <w:r>
+          <w:rPr>
+            <w:rStyle w:val="Hyperlink"/>
+            <w:noProof/>
+          </w:rPr>
+          <w:t>8.2</w:t>
+        </w:r>
+        <w:r>
+          <w:rPr>
+            <w:rFonts w:asciiTheme="minorHAnsi" w:hAnsiTheme="minorHAnsi"/>
+            <w:noProof/>
+            <w:sz w:val="22"/>
+          </w:rPr>
+          <w:tab/>
+        </w:r>
+        <w:r>
+          <w:rPr>
+            <w:rStyle w:val="Hyperlink"/>
+            <w:noProof/>
+          </w:rPr>
+          <w:t>GP Services</w:t>
+        </w:r>
+        <w:r>
+          <w:rPr>
+            <w:noProof/>
+            <w:webHidden/>
+          </w:rPr>
+          <w:tab/>
+        </w:r>
+        <w:r>
+          <w:rPr>
+            <w:noProof/>
+            <w:webHidden/>
+          </w:rPr>
+          <w:fldChar w:fldCharType="begin"/>
+        </w:r>
+        <w:r>
+          <w:rPr>
+            <w:noProof/>
+            <w:webHidden/>
+          </w:rPr>
+          <w:instrText xml:space="preserve"> PAGEREF _Toc79486838 \h </w:instrText>
+        </w:r>
+        <w:r>
+          <w:rPr>
+            <w:noProof/>
+            <w:webHidden/>
+          </w:rPr>
+        </w:r>
+        <w:r>
+          <w:rPr>
+            <w:noProof/>
+            <w:webHidden/>
+          </w:rPr>
+          <w:fldChar w:fldCharType="separate"/>
+        </w:r>
+        <w:r>
+          <w:rPr>
+            <w:noProof/>
+            <w:webHidden/>
+          </w:rPr>
+          <w:t>22</w:t>
+        </w:r>
+        <w:r>
+          <w:rPr>
+            <w:noProof/>
             <w:webHidden/>
           </w:rPr>
           <w:fldChar w:fldCharType="end"/>
@@ -3107,7 +3279,7 @@
           <w:szCs w:val="22"/>
         </w:rPr>
       </w:pPr>
-      <w:hyperlink w:anchor="_Toc77057383" w:history="1">
+      <w:hyperlink w:anchor="_Toc79486839" w:history="1">
         <w:r>
           <w:rPr>
             <w:rStyle w:val="Hyperlink"/>
@@ -3130,7 +3302,7 @@
           <w:rPr>
             <w:webHidden/>
           </w:rPr>
-          <w:instrText xml:space="preserve"> PAGEREF _Toc77057383 \h </w:instrText>
+          <w:instrText xml:space="preserve"> PAGEREF _Toc79486839 \h </w:instrText>
         </w:r>
         <w:r>
           <w:rPr>
@@ -3147,7 +3319,7 @@
           <w:rPr>
             <w:webHidden/>
           </w:rPr>
-          <w:t>22</w:t>
+          <w:t>23</w:t>
         </w:r>
         <w:r>
           <w:rPr>
@@ -3167,7 +3339,7 @@
           <w:szCs w:val="22"/>
         </w:rPr>
       </w:pPr>
-      <w:hyperlink w:anchor="_Toc77057384" w:history="1">
+      <w:hyperlink w:anchor="_Toc79486840" w:history="1">
         <w:r>
           <w:rPr>
             <w:rStyle w:val="Hyperlink"/>
@@ -3190,7 +3362,7 @@
           <w:rPr>
             <w:webHidden/>
           </w:rPr>
-          <w:instrText xml:space="preserve"> PAGEREF _Toc77057384 \h </w:instrText>
+          <w:instrText xml:space="preserve"> PAGEREF _Toc79486840 \h </w:instrText>
         </w:r>
         <w:r>
           <w:rPr>
@@ -3207,7 +3379,67 @@
           <w:rPr>
             <w:webHidden/>
           </w:rPr>
-          <w:t>23</w:t>
+          <w:t>24</w:t>
+        </w:r>
+        <w:r>
+          <w:rPr>
+            <w:webHidden/>
+          </w:rPr>
+          <w:fldChar w:fldCharType="end"/>
+        </w:r>
+      </w:hyperlink>
+    </w:p>
+    <w:p>
+      <w:pPr>
+        <w:pStyle w:val="TOC1"/>
+        <w:rPr>
+          <w:rFonts w:asciiTheme="minorHAnsi" w:hAnsiTheme="minorHAnsi" w:cstheme="minorBidi"/>
+          <w:b w:val="0"/>
+          <w:sz w:val="22"/>
+          <w:szCs w:val="22"/>
+        </w:rPr>
+      </w:pPr>
+      <w:hyperlink w:anchor="_Toc79486841" w:history="1">
+        <w:r>
+          <w:rPr>
+            <w:rStyle w:val="Hyperlink"/>
+          </w:rPr>
+          <w:t>Appendix C Base Functionality Test</w:t>
+        </w:r>
+        <w:r>
+          <w:rPr>
+            <w:webHidden/>
+          </w:rPr>
+          <w:tab/>
+        </w:r>
+        <w:r>
+          <w:rPr>
+            <w:webHidden/>
+          </w:rPr>
+          <w:fldChar w:fldCharType="begin"/>
+        </w:r>
+        <w:r>
+          <w:rPr>
+            <w:webHidden/>
+          </w:rPr>
+          <w:instrText xml:space="preserve"> PAGEREF _Toc79486841 \h </w:instrText>
+        </w:r>
+        <w:r>
+          <w:rPr>
+            <w:webHidden/>
+          </w:rPr>
+        </w:r>
+        <w:r>
+          <w:rPr>
+            <w:webHidden/>
+          </w:rPr>
+          <w:fldChar w:fldCharType="separate"/>
+        </w:r>
+        <w:r>
+          <w:rPr>
+            <w:webHidden/>
+          </w:rPr>
+          <w:t>25</w:t>
         </w:r>
         <w:r>
           <w:rPr>
@@ -3262,7 +3494,7 @@
       <w:pPr>
         <w:pStyle w:val="EsriHeading1"/>
       </w:pPr>
-      <w:bookmarkStart w:id="0" w:name="_Toc77057346"/>
+      <w:bookmarkStart w:id="0" w:name="_Toc79486800"/>
       <w:r>
         <w:lastRenderedPageBreak/>
         <w:t>About This Document</w:t>
@@ -3273,7 +3505,7 @@
       <w:pPr>
         <w:pStyle w:val="EsriHeading2"/>
       </w:pPr>
-      <w:bookmarkStart w:id="1" w:name="_Toc77057347"/>
+      <w:bookmarkStart w:id="1" w:name="_Toc79486801"/>
       <w:r>
         <w:t>Purpose</w:t>
       </w:r>
@@ -3344,7 +3576,7 @@
       <w:pPr>
         <w:pStyle w:val="EsriHeading2"/>
       </w:pPr>
-      <w:bookmarkStart w:id="2" w:name="_Toc77057348"/>
+      <w:bookmarkStart w:id="2" w:name="_Toc79486802"/>
       <w:r>
         <w:t>Authors &amp; Contributors</w:t>
       </w:r>
@@ -3690,7 +3922,7 @@
       <w:pPr>
         <w:pStyle w:val="EsriHeading2"/>
       </w:pPr>
-      <w:bookmarkStart w:id="3" w:name="_Toc77057349"/>
+      <w:bookmarkStart w:id="3" w:name="_Toc79486803"/>
       <w:r>
         <w:t>Revision History</w:t>
       </w:r>
@@ -4121,15 +4353,13 @@
                 <w:szCs w:val="18"/>
               </w:rPr>
             </w:pPr>
-            <w:proofErr w:type="spellStart"/>
             <w:r>
               <w:rPr>
                 <w:sz w:val="20"/>
                 <w:szCs w:val="18"/>
               </w:rPr>
-              <w:t>Misc</w:t>
+              <w:t>Misc.</w:t>
             </w:r>
-            <w:proofErr w:type="spellEnd"/>
             <w:r>
               <w:rPr>
                 <w:sz w:val="20"/>
@@ -4561,6 +4791,104 @@
           </w:p>
         </w:tc>
       </w:tr>
+      <w:tr>
+        <w:tc>
+          <w:tcPr>
+            <w:cnfStyle w:val="001000000000" w:firstRow="0" w:lastRow="0" w:firstColumn="1" w:lastColumn="0" w:oddVBand="0" w:evenVBand="0" w:oddHBand="0" w:evenHBand="0" w:firstRowFirstColumn="0" w:firstRowLastColumn="0" w:lastRowFirstColumn="0" w:lastRowLastColumn="0"/>
+            <w:tcW w:w="1355" w:type="dxa"/>
+          </w:tcPr>
+          <w:p>
+            <w:pPr>
+              <w:pStyle w:val="EsriProposalBodyText"/>
+              <w:rPr>
+                <w:sz w:val="20"/>
+                <w:szCs w:val="18"/>
+              </w:rPr>
+            </w:pPr>
+            <w:r>
+              <w:rPr>
+                <w:sz w:val="20"/>
+                <w:szCs w:val="18"/>
+              </w:rPr>
+              <w:t>8/18/2021</w:t>
+            </w:r>
+          </w:p>
+        </w:tc>
+        <w:tc>
+          <w:tcPr>
+            <w:tcW w:w="4527" w:type="dxa"/>
+          </w:tcPr>
+          <w:p>
+            <w:pPr>
+              <w:pStyle w:val="EsriProposalBodyText"/>
+              <w:spacing w:before="0" w:after="0"/>
+              <w:cnfStyle w:val="000000000000" w:firstRow="0" w:lastRow="0" w:firstColumn="0" w:lastColumn="0" w:oddVBand="0" w:evenVBand="0" w:oddHBand="0" w:evenHBand="0" w:firstRowFirstColumn="0" w:firstRowLastColumn="0" w:lastRowFirstColumn="0" w:lastRowLastColumn="0"/>
+              <w:rPr>
+                <w:sz w:val="20"/>
+                <w:szCs w:val="18"/>
+              </w:rPr>
+            </w:pPr>
+            <w:r>
+              <w:rPr>
+                <w:sz w:val="20"/>
+                <w:szCs w:val="18"/>
+              </w:rPr>
+              <w:t>Updates for Support 4 Release</w:t>
+            </w:r>
+          </w:p>
+          <w:p>
+            <w:pPr>
+              <w:pStyle w:val="EsriProposalBodyText"/>
+              <w:numPr>
+                <w:ilvl w:val="0"/>
+                <w:numId w:val="40"/>
+              </w:numPr>
+              <w:spacing w:before="0" w:after="0"/>
+              <w:cnfStyle w:val="000000000000" w:firstRow="0" w:lastRow="0" w:firstColumn="0" w:lastColumn="0" w:oddVBand="0" w:evenVBand="0" w:oddHBand="0" w:evenHBand="0" w:firstRowFirstColumn="0" w:firstRowLastColumn="0" w:lastRowFirstColumn="0" w:lastRowLastColumn="0"/>
+              <w:rPr>
+                <w:sz w:val="20"/>
+                <w:szCs w:val="18"/>
+              </w:rPr>
+            </w:pPr>
+            <w:r>
+              <w:rPr>
+                <w:sz w:val="20"/>
+                <w:szCs w:val="18"/>
+              </w:rPr>
+              <w:t xml:space="preserve">More detail on </w:t>
+            </w:r>
+            <w:r>
+              <w:rPr>
+                <w:sz w:val="20"/>
+                <w:szCs w:val="18"/>
+              </w:rPr>
+              <w:t>configuring and logging settings</w:t>
+            </w:r>
+          </w:p>
+        </w:tc>
+        <w:tc>
+          <w:tcPr>
+            <w:tcW w:w="2128" w:type="dxa"/>
+          </w:tcPr>
+          <w:p>
+            <w:pPr>
+              <w:pStyle w:val="EsriProposalBodyText"/>
+              <w:cnfStyle w:val="000000000000" w:firstRow="0" w:lastRow="0" w:firstColumn="0" w:lastColumn="0" w:oddVBand="0" w:evenVBand="0" w:oddHBand="0" w:evenHBand="0" w:firstRowFirstColumn="0" w:firstRowLastColumn="0" w:lastRowFirstColumn="0" w:lastRowLastColumn="0"/>
+              <w:rPr>
+                <w:sz w:val="20"/>
+                <w:szCs w:val="18"/>
+              </w:rPr>
+            </w:pPr>
+            <w:r>
+              <w:rPr>
+                <w:sz w:val="20"/>
+                <w:szCs w:val="18"/>
+              </w:rPr>
+              <w:t>Mike Nelson</w:t>
+            </w:r>
+          </w:p>
+        </w:tc>
+      </w:tr>
     </w:tbl>
     <w:p>
       <w:pPr>
@@ -4592,7 +4920,7 @@
       <w:pPr>
         <w:pStyle w:val="EsriHeading1"/>
       </w:pPr>
-      <w:bookmarkStart w:id="4" w:name="_Toc77057350"/>
+      <w:bookmarkStart w:id="4" w:name="_Toc79486804"/>
       <w:r>
         <w:lastRenderedPageBreak/>
         <w:t>Application</w:t>
@@ -4762,7 +5090,7 @@
       <w:pPr>
         <w:pStyle w:val="EsriHeading2"/>
       </w:pPr>
-      <w:bookmarkStart w:id="5" w:name="_Toc77057351"/>
+      <w:bookmarkStart w:id="5" w:name="_Toc79486805"/>
       <w:r>
         <w:t>System Prerequi</w:t>
       </w:r>
@@ -4939,7 +5267,7 @@
       <w:pPr>
         <w:pStyle w:val="EsriHeading2"/>
       </w:pPr>
-      <w:bookmarkStart w:id="6" w:name="_Toc77057352"/>
+      <w:bookmarkStart w:id="6" w:name="_Toc79486806"/>
       <w:r>
         <w:t>File Prerequisites</w:t>
       </w:r>
@@ -4950,10 +5278,10 @@
         <w:pStyle w:val="EsriProposalBodyText"/>
       </w:pPr>
       <w:r>
-        <w:t xml:space="preserve">The </w:t>
-      </w:r>
-      <w:r>
-        <w:t xml:space="preserve">following files </w:t>
+        <w:t>A release package</w:t>
+      </w:r>
+      <w:r>
+        <w:t xml:space="preserve"> </w:t>
       </w:r>
       <w:r>
         <w:t xml:space="preserve">should have been provided </w:t>
@@ -4965,7 +5293,13 @@
         <w:t>deployment of</w:t>
       </w:r>
       <w:r>
-        <w:t xml:space="preserve"> the application:</w:t>
+        <w:t xml:space="preserve"> the application</w:t>
+      </w:r>
+      <w:r>
+        <w:t xml:space="preserve"> that contains following directories</w:t>
+      </w:r>
+      <w:r>
+        <w:t>:</w:t>
       </w:r>
     </w:p>
     <w:p>
@@ -4988,6 +5322,55 @@
           <w:sz w:val="22"/>
           <w:szCs w:val="20"/>
         </w:rPr>
+        <w:t>Dashboard service</w:t>
+      </w:r>
+      <w:r>
+        <w:rPr>
+          <w:rFonts w:asciiTheme="minorHAnsi" w:hAnsiTheme="minorHAnsi" w:cstheme="minorHAnsi"/>
+          <w:sz w:val="22"/>
+          <w:szCs w:val="20"/>
+        </w:rPr>
+        <w:t xml:space="preserve"> – files to publish service to create dashboards from plans</w:t>
+      </w:r>
+    </w:p>
+    <w:p>
+      <w:pPr>
+        <w:pStyle w:val="EsriProposalBodyText"/>
+        <w:numPr>
+          <w:ilvl w:val="0"/>
+          <w:numId w:val="14"/>
+        </w:numPr>
+        <w:spacing w:before="0" w:after="0"/>
+        <w:rPr>
+          <w:rFonts w:asciiTheme="minorHAnsi" w:hAnsiTheme="minorHAnsi" w:cstheme="minorHAnsi"/>
+          <w:sz w:val="22"/>
+          <w:szCs w:val="20"/>
+        </w:rPr>
+      </w:pPr>
+      <w:proofErr w:type="spellStart"/>
+      <w:r>
+        <w:rPr>
+          <w:rFonts w:asciiTheme="minorHAnsi" w:hAnsiTheme="minorHAnsi" w:cstheme="minorHAnsi"/>
+          <w:sz w:val="22"/>
+          <w:szCs w:val="20"/>
+        </w:rPr>
+        <w:t>Routeplanner</w:t>
+      </w:r>
+      <w:proofErr w:type="spellEnd"/>
+      <w:r>
+        <w:rPr>
+          <w:rFonts w:asciiTheme="minorHAnsi" w:hAnsiTheme="minorHAnsi" w:cstheme="minorHAnsi"/>
+          <w:sz w:val="22"/>
+          <w:szCs w:val="20"/>
+        </w:rPr>
+        <w:t xml:space="preserve"> - </w:t>
+      </w:r>
+      <w:r>
+        <w:rPr>
+          <w:rFonts w:asciiTheme="minorHAnsi" w:hAnsiTheme="minorHAnsi" w:cstheme="minorHAnsi"/>
+          <w:sz w:val="22"/>
+          <w:szCs w:val="20"/>
+        </w:rPr>
         <w:t>Folder with Pro project and files for</w:t>
       </w:r>
       <w:r>
@@ -5066,23 +5449,39 @@
           <w:sz w:val="22"/>
           <w:szCs w:val="20"/>
         </w:rPr>
-        <w:t>Folder with files for installing</w:t>
-      </w:r>
-      <w:r>
-        <w:rPr>
-          <w:rFonts w:asciiTheme="minorHAnsi" w:hAnsiTheme="minorHAnsi" w:cstheme="minorHAnsi"/>
-          <w:sz w:val="22"/>
-          <w:szCs w:val="20"/>
-        </w:rPr>
-        <w:t xml:space="preserve"> ERM Middleware API</w:t>
-      </w:r>
-      <w:r>
-        <w:rPr>
-          <w:rFonts w:asciiTheme="minorHAnsi" w:hAnsiTheme="minorHAnsi" w:cstheme="minorHAnsi"/>
-          <w:sz w:val="22"/>
-          <w:szCs w:val="20"/>
-        </w:rPr>
-        <w:t xml:space="preserve">. </w:t>
+        <w:t>Middleware</w:t>
+      </w:r>
+      <w:r>
+        <w:rPr>
+          <w:rFonts w:asciiTheme="minorHAnsi" w:hAnsiTheme="minorHAnsi" w:cstheme="minorHAnsi"/>
+          <w:sz w:val="22"/>
+          <w:szCs w:val="20"/>
+        </w:rPr>
+        <w:t xml:space="preserve"> – code </w:t>
+      </w:r>
+      <w:r>
+        <w:rPr>
+          <w:rFonts w:asciiTheme="minorHAnsi" w:hAnsiTheme="minorHAnsi" w:cstheme="minorHAnsi"/>
+          <w:sz w:val="22"/>
+          <w:szCs w:val="20"/>
+        </w:rPr>
+        <w:t xml:space="preserve">files </w:t>
+      </w:r>
+      <w:r>
+        <w:rPr>
+          <w:rFonts w:asciiTheme="minorHAnsi" w:hAnsiTheme="minorHAnsi" w:cstheme="minorHAnsi"/>
+          <w:sz w:val="22"/>
+          <w:szCs w:val="20"/>
+        </w:rPr>
+        <w:t xml:space="preserve">for ERM API </w:t>
+      </w:r>
+      <w:r>
+        <w:rPr>
+          <w:rFonts w:asciiTheme="minorHAnsi" w:hAnsiTheme="minorHAnsi" w:cstheme="minorHAnsi"/>
+          <w:sz w:val="22"/>
+          <w:szCs w:val="20"/>
+        </w:rPr>
+        <w:t>and Workforce Sync services</w:t>
       </w:r>
     </w:p>
     <w:p>
@@ -5105,31 +5504,23 @@
           <w:sz w:val="22"/>
           <w:szCs w:val="20"/>
         </w:rPr>
-        <w:t xml:space="preserve">Folder with </w:t>
-      </w:r>
-      <w:r>
-        <w:rPr>
-          <w:rFonts w:asciiTheme="minorHAnsi" w:hAnsiTheme="minorHAnsi" w:cstheme="minorHAnsi"/>
-          <w:sz w:val="22"/>
-          <w:szCs w:val="20"/>
-        </w:rPr>
-        <w:t>the built</w:t>
-      </w:r>
-      <w:r>
-        <w:rPr>
-          <w:rFonts w:asciiTheme="minorHAnsi" w:hAnsiTheme="minorHAnsi" w:cstheme="minorHAnsi"/>
-          <w:sz w:val="22"/>
-          <w:szCs w:val="20"/>
-        </w:rPr>
-        <w:t xml:space="preserve"> ERM Web Application</w:t>
-      </w:r>
-      <w:r>
-        <w:rPr>
-          <w:rFonts w:asciiTheme="minorHAnsi" w:hAnsiTheme="minorHAnsi" w:cstheme="minorHAnsi"/>
-          <w:sz w:val="22"/>
-          <w:szCs w:val="20"/>
-        </w:rPr>
-        <w:t>.</w:t>
+        <w:t>Scripts</w:t>
+      </w:r>
+      <w:r>
+        <w:rPr>
+          <w:rFonts w:asciiTheme="minorHAnsi" w:hAnsiTheme="minorHAnsi" w:cstheme="minorHAnsi"/>
+          <w:sz w:val="22"/>
+          <w:szCs w:val="20"/>
+        </w:rPr>
+        <w:t xml:space="preserve"> – code for publishing ERM API and </w:t>
+      </w:r>
+      <w:r>
+        <w:rPr>
+          <w:rFonts w:asciiTheme="minorHAnsi" w:hAnsiTheme="minorHAnsi" w:cstheme="minorHAnsi"/>
+          <w:sz w:val="22"/>
+          <w:szCs w:val="20"/>
+        </w:rPr>
+        <w:t>Workforce Sync services</w:t>
       </w:r>
     </w:p>
     <w:p>
@@ -5152,7 +5543,38 @@
           <w:sz w:val="22"/>
           <w:szCs w:val="20"/>
         </w:rPr>
-        <w:t xml:space="preserve">Optional: </w:t>
+        <w:t>Services</w:t>
+      </w:r>
+      <w:r>
+        <w:rPr>
+          <w:rFonts w:asciiTheme="minorHAnsi" w:hAnsiTheme="minorHAnsi" w:cstheme="minorHAnsi"/>
+          <w:sz w:val="22"/>
+          <w:szCs w:val="20"/>
+        </w:rPr>
+        <w:t xml:space="preserve"> – contains ArcGIS Pro project, empty file geodatabases to load customer data into, and tools to publish ERM Feature Services.</w:t>
+      </w:r>
+    </w:p>
+    <w:p>
+      <w:pPr>
+        <w:pStyle w:val="EsriProposalBodyText"/>
+        <w:numPr>
+          <w:ilvl w:val="0"/>
+          <w:numId w:val="14"/>
+        </w:numPr>
+        <w:spacing w:before="0" w:after="0"/>
+        <w:rPr>
+          <w:rFonts w:asciiTheme="minorHAnsi" w:hAnsiTheme="minorHAnsi" w:cstheme="minorHAnsi"/>
+          <w:sz w:val="22"/>
+          <w:szCs w:val="20"/>
+        </w:rPr>
+      </w:pPr>
+      <w:r>
+        <w:rPr>
+          <w:rFonts w:asciiTheme="minorHAnsi" w:hAnsiTheme="minorHAnsi" w:cstheme="minorHAnsi"/>
+          <w:sz w:val="22"/>
+          <w:szCs w:val="20"/>
+        </w:rPr>
+        <w:t>Integration service – file to publish a sample BSI GP service.</w:t>
       </w:r>
     </w:p>
     <w:p>
@@ -5175,70 +5597,70 @@
           <w:sz w:val="22"/>
           <w:szCs w:val="20"/>
         </w:rPr>
-        <w:t>Folder</w:t>
-      </w:r>
-      <w:r>
-        <w:rPr>
-          <w:rFonts w:asciiTheme="minorHAnsi" w:hAnsiTheme="minorHAnsi" w:cstheme="minorHAnsi"/>
-          <w:sz w:val="22"/>
-          <w:szCs w:val="20"/>
-        </w:rPr>
-        <w:t xml:space="preserve"> </w:t>
-      </w:r>
-      <w:r>
-        <w:rPr>
-          <w:rFonts w:asciiTheme="minorHAnsi" w:hAnsiTheme="minorHAnsi" w:cstheme="minorHAnsi"/>
-          <w:sz w:val="22"/>
-          <w:szCs w:val="20"/>
-        </w:rPr>
-        <w:t xml:space="preserve">with files to deploy a sample Business System </w:t>
-      </w:r>
-      <w:r>
-        <w:rPr>
-          <w:rFonts w:asciiTheme="minorHAnsi" w:hAnsiTheme="minorHAnsi" w:cstheme="minorHAnsi"/>
-          <w:sz w:val="22"/>
-          <w:szCs w:val="20"/>
-        </w:rPr>
-        <w:t xml:space="preserve">Integration </w:t>
-      </w:r>
-      <w:r>
-        <w:rPr>
-          <w:rFonts w:asciiTheme="minorHAnsi" w:hAnsiTheme="minorHAnsi" w:cstheme="minorHAnsi"/>
-          <w:sz w:val="22"/>
-          <w:szCs w:val="20"/>
-        </w:rPr>
-        <w:t>service</w:t>
-      </w:r>
-      <w:r>
-        <w:rPr>
-          <w:rFonts w:asciiTheme="minorHAnsi" w:hAnsiTheme="minorHAnsi" w:cstheme="minorHAnsi"/>
-          <w:sz w:val="22"/>
-          <w:szCs w:val="20"/>
-        </w:rPr>
-        <w:t>.</w:t>
-      </w:r>
-    </w:p>
-    <w:p>
-      <w:pPr>
-        <w:spacing w:before="0" w:after="200"/>
-        <w:rPr>
-          <w:rFonts w:ascii="Arial" w:eastAsiaTheme="majorEastAsia" w:hAnsi="Arial" w:cs="Arial"/>
-          <w:b/>
-          <w:bCs/>
-          <w:color w:val="007AC2"/>
-          <w:sz w:val="32"/>
-          <w:szCs w:val="32"/>
-        </w:rPr>
-      </w:pPr>
-      <w:r>
-        <w:br w:type="page"/>
+        <w:t>May not be included with all releases.</w:t>
+      </w:r>
+    </w:p>
+    <w:p>
+      <w:pPr>
+        <w:pStyle w:val="EsriProposalBodyText"/>
+        <w:numPr>
+          <w:ilvl w:val="0"/>
+          <w:numId w:val="14"/>
+        </w:numPr>
+        <w:spacing w:before="0" w:after="0"/>
+        <w:rPr>
+          <w:rFonts w:asciiTheme="minorHAnsi" w:hAnsiTheme="minorHAnsi" w:cstheme="minorHAnsi"/>
+          <w:sz w:val="22"/>
+          <w:szCs w:val="20"/>
+        </w:rPr>
+      </w:pPr>
+      <w:proofErr w:type="spellStart"/>
+      <w:r>
+        <w:rPr>
+          <w:rFonts w:asciiTheme="minorHAnsi" w:hAnsiTheme="minorHAnsi" w:cstheme="minorHAnsi"/>
+          <w:sz w:val="22"/>
+          <w:szCs w:val="20"/>
+        </w:rPr>
+        <w:t>Services_Sample</w:t>
+      </w:r>
+      <w:proofErr w:type="spellEnd"/>
+      <w:r>
+        <w:rPr>
+          <w:rFonts w:asciiTheme="minorHAnsi" w:hAnsiTheme="minorHAnsi" w:cstheme="minorHAnsi"/>
+          <w:sz w:val="22"/>
+          <w:szCs w:val="20"/>
+        </w:rPr>
+        <w:t xml:space="preserve"> – contains ArcGIS Pro project and sample data to publish to use with sample Integration services</w:t>
+      </w:r>
+    </w:p>
+    <w:p>
+      <w:pPr>
+        <w:pStyle w:val="EsriProposalBodyText"/>
+        <w:numPr>
+          <w:ilvl w:val="1"/>
+          <w:numId w:val="14"/>
+        </w:numPr>
+        <w:spacing w:before="0" w:after="0"/>
+        <w:rPr>
+          <w:rFonts w:asciiTheme="minorHAnsi" w:hAnsiTheme="minorHAnsi" w:cstheme="minorHAnsi"/>
+          <w:sz w:val="22"/>
+          <w:szCs w:val="20"/>
+        </w:rPr>
+      </w:pPr>
+      <w:r>
+        <w:rPr>
+          <w:rFonts w:asciiTheme="minorHAnsi" w:hAnsiTheme="minorHAnsi" w:cstheme="minorHAnsi"/>
+          <w:sz w:val="22"/>
+          <w:szCs w:val="20"/>
+        </w:rPr>
+        <w:t>May not be with all releases, only needed if using sample BSI.</w:t>
       </w:r>
     </w:p>
     <w:p>
       <w:pPr>
         <w:pStyle w:val="EsriHeading1"/>
       </w:pPr>
-      <w:bookmarkStart w:id="7" w:name="_Toc77057353"/>
+      <w:bookmarkStart w:id="7" w:name="_Toc79486807"/>
       <w:r>
         <w:lastRenderedPageBreak/>
         <w:t>ArcGIS Enterprise</w:t>
@@ -5249,7 +5671,7 @@
       <w:pPr>
         <w:pStyle w:val="EsriHeading2"/>
       </w:pPr>
-      <w:bookmarkStart w:id="8" w:name="_Toc77057354"/>
+      <w:bookmarkStart w:id="8" w:name="_Toc79486808"/>
       <w:r>
         <w:t>Portal Items</w:t>
       </w:r>
@@ -5268,31 +5690,49 @@
       <w:r>
         <w:t xml:space="preserve">: </w:t>
       </w:r>
-      <w:proofErr w:type="gramStart"/>
+      <w:r>
+        <w:t xml:space="preserve">a </w:t>
+      </w:r>
+      <w:r>
+        <w:t xml:space="preserve">Web Map, </w:t>
+      </w:r>
+      <w:r>
+        <w:t xml:space="preserve">a </w:t>
+      </w:r>
+      <w:r>
+        <w:t xml:space="preserve">Web App, </w:t>
+      </w:r>
+      <w:r>
+        <w:t xml:space="preserve">and </w:t>
+      </w:r>
+      <w:r>
+        <w:t>Groups for Locations</w:t>
+      </w:r>
+      <w:r>
+        <w:t>.</w:t>
+      </w:r>
+    </w:p>
+    <w:p>
+      <w:pPr>
+        <w:pStyle w:val="EsriProposalBodyText"/>
+      </w:pPr>
+      <w:r>
+        <w:t xml:space="preserve">These items can either be shared with your entire organization, or you can create </w:t>
+      </w:r>
       <w:r>
         <w:t>a</w:t>
       </w:r>
-      <w:proofErr w:type="gramEnd"/>
       <w:r>
         <w:t xml:space="preserve"> </w:t>
       </w:r>
       <w:r>
-        <w:t xml:space="preserve">Web Map, </w:t>
-      </w:r>
-      <w:r>
-        <w:t xml:space="preserve">a </w:t>
-      </w:r>
-      <w:r>
-        <w:t xml:space="preserve">Web App, </w:t>
-      </w:r>
-      <w:r>
-        <w:t xml:space="preserve">and </w:t>
-      </w:r>
-      <w:r>
-        <w:t>Groups for Locations</w:t>
-      </w:r>
-      <w:r>
-        <w:t>.</w:t>
+        <w:t xml:space="preserve">main ERM </w:t>
+      </w:r>
+      <w:r>
+        <w:t xml:space="preserve">group just for </w:t>
+      </w:r>
+      <w:r>
+        <w:t>ERM items and users.</w:t>
       </w:r>
     </w:p>
     <w:p>
@@ -5300,22 +5740,10 @@
         <w:pStyle w:val="EsriProposalBodyText"/>
       </w:pPr>
       <w:r>
-        <w:t xml:space="preserve">These items can either be shared with your entire organization, or you can create </w:t>
-      </w:r>
-      <w:r>
-        <w:t>a</w:t>
-      </w:r>
-      <w:r>
-        <w:t xml:space="preserve"> </w:t>
-      </w:r>
-      <w:r>
-        <w:t xml:space="preserve">main ERM </w:t>
-      </w:r>
-      <w:r>
-        <w:t xml:space="preserve">group just for </w:t>
-      </w:r>
-      <w:r>
-        <w:t>ERM items and users.</w:t>
+        <w:t>Recommended to create these items using same administration account that will be used to publish services later.</w:t>
+      </w:r>
+      <w:r>
+        <w:t xml:space="preserve"> Can also add additional tags such as “ERM” for organizational purposes. Only required tags are included in instructions.</w:t>
       </w:r>
     </w:p>
     <w:p>
@@ -5323,17 +5751,6 @@
         <w:pStyle w:val="EsriProposalBodyText"/>
       </w:pPr>
       <w:r>
-        <w:t>Recommended to create these items using same administration account that will be used to publish services later.</w:t>
-      </w:r>
-      <w:r>
-        <w:t xml:space="preserve"> Can also add additional tags such as “ERM” for organizational purposes. Only required tags are included in instructions.</w:t>
-      </w:r>
-    </w:p>
-    <w:p>
-      <w:pPr>
-        <w:pStyle w:val="EsriProposalBodyText"/>
-      </w:pPr>
-      <w:r>
         <w:t>For organizational purposes, it is recommended these items are placed in a folder in Portal called ERM Items, or something similar</w:t>
       </w:r>
       <w:r>
@@ -5344,7 +5761,7 @@
       <w:pPr>
         <w:pStyle w:val="EsriHeading3"/>
       </w:pPr>
-      <w:bookmarkStart w:id="9" w:name="_Toc77057355"/>
+      <w:bookmarkStart w:id="9" w:name="_Toc79486809"/>
       <w:r>
         <w:t>Web Map for App</w:t>
       </w:r>
@@ -5492,15 +5909,7 @@
         <w:t>Note that the very first time Route Planner is loaded, before any plans are created for a location</w:t>
       </w:r>
       <w:r>
-        <w:t xml:space="preserve">, user will see this basemap. </w:t>
-      </w:r>
-      <w:proofErr w:type="gramStart"/>
-      <w:r>
-        <w:t>So</w:t>
-      </w:r>
-      <w:proofErr w:type="gramEnd"/>
-      <w:r>
-        <w:t xml:space="preserve"> you could set to the same basemap that the application configuration will use.</w:t>
+        <w:t>, user will see this basemap. So you could set to the same basemap that the application configuration will use.</w:t>
       </w:r>
     </w:p>
     <w:p>
@@ -5564,7 +5973,7 @@
       <w:pPr>
         <w:pStyle w:val="EsriHeading3"/>
       </w:pPr>
-      <w:bookmarkStart w:id="10" w:name="_Toc77057356"/>
+      <w:bookmarkStart w:id="10" w:name="_Toc79486810"/>
       <w:r>
         <w:t>Application Item</w:t>
       </w:r>
@@ -5732,7 +6141,7 @@
       <w:pPr>
         <w:pStyle w:val="EsriHeading3"/>
       </w:pPr>
-      <w:bookmarkStart w:id="11" w:name="_Toc77057357"/>
+      <w:bookmarkStart w:id="11" w:name="_Toc79486811"/>
       <w:r>
         <w:lastRenderedPageBreak/>
         <w:t>Create Location Groups</w:t>
@@ -6036,7 +6445,7 @@
       <w:pPr>
         <w:pStyle w:val="EsriHeading3"/>
       </w:pPr>
-      <w:bookmarkStart w:id="12" w:name="_Toc77057358"/>
+      <w:bookmarkStart w:id="12" w:name="_Toc79486812"/>
       <w:r>
         <w:t>Users</w:t>
       </w:r>
@@ -6166,7 +6575,7 @@
       <w:pPr>
         <w:pStyle w:val="EsriHeading3"/>
       </w:pPr>
-      <w:bookmarkStart w:id="13" w:name="_Toc77057359"/>
+      <w:bookmarkStart w:id="13" w:name="_Toc79486813"/>
       <w:r>
         <w:t>Web Map Template</w:t>
       </w:r>
@@ -6642,7 +7051,7 @@
       <w:pPr>
         <w:pStyle w:val="EsriHeading3"/>
       </w:pPr>
-      <w:bookmarkStart w:id="14" w:name="_Toc77057360"/>
+      <w:bookmarkStart w:id="14" w:name="_Toc79486814"/>
       <w:r>
         <w:t>Configure Template</w:t>
       </w:r>
@@ -6802,25 +7211,7 @@
           <w:sz w:val="22"/>
           <w:szCs w:val="20"/>
         </w:rPr>
-        <w:t xml:space="preserve">Note that in the web config you </w:t>
-      </w:r>
-      <w:proofErr w:type="gramStart"/>
-      <w:r>
-        <w:rPr>
-          <w:rFonts w:asciiTheme="minorHAnsi" w:hAnsiTheme="minorHAnsi" w:cstheme="minorHAnsi"/>
-          <w:sz w:val="22"/>
-          <w:szCs w:val="20"/>
-        </w:rPr>
-        <w:t>have to</w:t>
-      </w:r>
-      <w:proofErr w:type="gramEnd"/>
-      <w:r>
-        <w:rPr>
-          <w:rFonts w:asciiTheme="minorHAnsi" w:hAnsiTheme="minorHAnsi" w:cstheme="minorHAnsi"/>
-          <w:sz w:val="22"/>
-          <w:szCs w:val="20"/>
-        </w:rPr>
-        <w:t xml:space="preserve"> set index values for layers. Those values come from the feature service and not the template web map.</w:t>
+        <w:t>Note that in the web config you have to set index values for layers. Those values come from the feature service and not the template web map.</w:t>
       </w:r>
     </w:p>
     <w:p>
@@ -7101,7 +7492,7 @@
       <w:pPr>
         <w:pStyle w:val="EsriHeading1"/>
       </w:pPr>
-      <w:bookmarkStart w:id="15" w:name="_Toc77057361"/>
+      <w:bookmarkStart w:id="15" w:name="_Toc79486815"/>
       <w:r>
         <w:lastRenderedPageBreak/>
         <w:t>ERM Feature Services</w:t>
@@ -7158,7 +7549,7 @@
       <w:pPr>
         <w:pStyle w:val="EsriHeading2"/>
       </w:pPr>
-      <w:bookmarkStart w:id="16" w:name="_Toc77057362"/>
+      <w:bookmarkStart w:id="16" w:name="_Toc79486816"/>
       <w:r>
         <w:t>Sample Data</w:t>
       </w:r>
@@ -7181,13 +7572,8 @@
         <w:t xml:space="preserve">, included in the release package will be a </w:t>
       </w:r>
       <w:proofErr w:type="spellStart"/>
-      <w:proofErr w:type="gramStart"/>
-      <w:r>
-        <w:t>services</w:t>
-      </w:r>
-      <w:proofErr w:type="gramEnd"/>
-      <w:r>
-        <w:t>_Sample</w:t>
+      <w:r>
+        <w:t>services_Sample</w:t>
       </w:r>
       <w:proofErr w:type="spellEnd"/>
       <w:r>
@@ -7204,7 +7590,7 @@
       <w:pPr>
         <w:pStyle w:val="EsriHeading2"/>
       </w:pPr>
-      <w:bookmarkStart w:id="17" w:name="_Toc77057363"/>
+      <w:bookmarkStart w:id="17" w:name="_Toc79486817"/>
       <w:r>
         <w:t>Load Customer Data</w:t>
       </w:r>
@@ -7227,13 +7613,8 @@
         <w:t xml:space="preserve"> may also be a </w:t>
       </w:r>
       <w:proofErr w:type="spellStart"/>
-      <w:proofErr w:type="gramStart"/>
-      <w:r>
-        <w:t>services</w:t>
-      </w:r>
-      <w:proofErr w:type="gramEnd"/>
-      <w:r>
-        <w:t>_Sample</w:t>
+      <w:r>
+        <w:t>services_Sample</w:t>
       </w:r>
       <w:proofErr w:type="spellEnd"/>
       <w:r>
@@ -7569,7 +7950,7 @@
       <w:pPr>
         <w:pStyle w:val="EsriHeading3"/>
       </w:pPr>
-      <w:bookmarkStart w:id="18" w:name="_Toc77057364"/>
+      <w:bookmarkStart w:id="18" w:name="_Toc79486818"/>
       <w:proofErr w:type="spellStart"/>
       <w:r>
         <w:t>ERM_Plan_Defaults</w:t>
@@ -8164,7 +8545,7 @@
       <w:pPr>
         <w:pStyle w:val="EsriHeading3"/>
       </w:pPr>
-      <w:bookmarkStart w:id="19" w:name="_Toc77057365"/>
+      <w:bookmarkStart w:id="19" w:name="_Toc79486819"/>
       <w:proofErr w:type="spellStart"/>
       <w:r>
         <w:t>ERM_Plan_Template</w:t>
@@ -8414,7 +8795,7 @@
       <w:pPr>
         <w:pStyle w:val="EsriHeading3"/>
       </w:pPr>
-      <w:bookmarkStart w:id="20" w:name="_Toc77057366"/>
+      <w:bookmarkStart w:id="20" w:name="_Toc79486820"/>
       <w:proofErr w:type="spellStart"/>
       <w:r>
         <w:t>ERM_Registry</w:t>
@@ -8511,7 +8892,7 @@
       <w:pPr>
         <w:pStyle w:val="EsriHeading3"/>
       </w:pPr>
-      <w:bookmarkStart w:id="21" w:name="_Toc77057367"/>
+      <w:bookmarkStart w:id="21" w:name="_Toc79486821"/>
       <w:proofErr w:type="spellStart"/>
       <w:r>
         <w:t>MDM_Locations</w:t>
@@ -8680,7 +9061,7 @@
       <w:pPr>
         <w:pStyle w:val="EsriHeading3"/>
       </w:pPr>
-      <w:bookmarkStart w:id="22" w:name="_Toc77057368"/>
+      <w:bookmarkStart w:id="22" w:name="_Toc79486822"/>
       <w:proofErr w:type="spellStart"/>
       <w:r>
         <w:t>GPS_Template</w:t>
@@ -8727,7 +9108,7 @@
       <w:pPr>
         <w:pStyle w:val="EsriHeading3"/>
       </w:pPr>
-      <w:bookmarkStart w:id="23" w:name="_Toc77057369"/>
+      <w:bookmarkStart w:id="23" w:name="_Toc79486823"/>
       <w:r>
         <w:t>Travel Modes</w:t>
       </w:r>
@@ -9538,7 +9919,7 @@
       <w:pPr>
         <w:pStyle w:val="EsriHeading2"/>
       </w:pPr>
-      <w:bookmarkStart w:id="24" w:name="_Toc77057370"/>
+      <w:bookmarkStart w:id="24" w:name="_Toc79486824"/>
       <w:r>
         <w:lastRenderedPageBreak/>
         <w:t>Batch Publish</w:t>
@@ -10465,7 +10846,7 @@
       <w:pPr>
         <w:pStyle w:val="EsriHeading2"/>
       </w:pPr>
-      <w:bookmarkStart w:id="25" w:name="_Toc77057371"/>
+      <w:bookmarkStart w:id="25" w:name="_Toc79486825"/>
       <w:r>
         <w:lastRenderedPageBreak/>
         <w:t>Manual Publish</w:t>
@@ -11020,7 +11401,7 @@
       <w:pPr>
         <w:pStyle w:val="EsriHeading3"/>
       </w:pPr>
-      <w:bookmarkStart w:id="26" w:name="_Toc77057372"/>
+      <w:bookmarkStart w:id="26" w:name="_Toc79486826"/>
       <w:r>
         <w:t xml:space="preserve">Updating - </w:t>
       </w:r>
@@ -11428,7 +11809,7 @@
       <w:pPr>
         <w:pStyle w:val="EsriHeading1"/>
       </w:pPr>
-      <w:bookmarkStart w:id="27" w:name="_Toc77057373"/>
+      <w:bookmarkStart w:id="27" w:name="_Toc79486827"/>
       <w:r>
         <w:lastRenderedPageBreak/>
         <w:t xml:space="preserve">ERM </w:t>
@@ -11442,7 +11823,7 @@
       <w:pPr>
         <w:pStyle w:val="EsriHeading2"/>
       </w:pPr>
-      <w:bookmarkStart w:id="28" w:name="_Toc77057374"/>
+      <w:bookmarkStart w:id="28" w:name="_Toc79486828"/>
       <w:r>
         <w:t>Initial Install</w:t>
       </w:r>
@@ -11757,7 +12138,7 @@
       <w:pPr>
         <w:pStyle w:val="ListParagraph"/>
         <w:numPr>
-          <w:ilvl w:val="0"/>
+          <w:ilvl w:val="2"/>
           <w:numId w:val="13"/>
         </w:numPr>
         <w:spacing w:before="0" w:after="0" w:line="240" w:lineRule="auto"/>
@@ -11772,49 +12153,14 @@
           <w:rFonts w:ascii="Calibri" w:hAnsi="Calibri" w:cs="Calibri"/>
           <w:sz w:val="22"/>
         </w:rPr>
-        <w:t>Open a command prompt</w:t>
+        <w:t xml:space="preserve">See section 8.0 for details on </w:t>
       </w:r>
       <w:r>
         <w:rPr>
           <w:rFonts w:ascii="Calibri" w:hAnsi="Calibri" w:cs="Calibri"/>
           <w:sz w:val="22"/>
         </w:rPr>
-        <w:t xml:space="preserve"> with</w:t>
-      </w:r>
-      <w:r>
-        <w:rPr>
-          <w:rFonts w:ascii="Calibri" w:hAnsi="Calibri" w:cs="Calibri"/>
-          <w:sz w:val="22"/>
-        </w:rPr>
-        <w:t xml:space="preserve"> run as Administrator</w:t>
-      </w:r>
-      <w:r>
-        <w:rPr>
-          <w:rFonts w:ascii="Calibri" w:hAnsi="Calibri" w:cs="Calibri"/>
-          <w:sz w:val="22"/>
-        </w:rPr>
-        <w:t xml:space="preserve"> </w:t>
-      </w:r>
-      <w:r>
-        <w:rPr>
-          <w:rFonts w:ascii="Calibri" w:hAnsi="Calibri" w:cs="Calibri"/>
-          <w:sz w:val="22"/>
-        </w:rPr>
-        <w:t>option</w:t>
-      </w:r>
-      <w:r>
-        <w:rPr>
-          <w:rFonts w:ascii="Calibri" w:hAnsi="Calibri" w:cs="Calibri"/>
-          <w:sz w:val="22"/>
-        </w:rPr>
-        <w:t xml:space="preserve"> and</w:t>
-      </w:r>
-      <w:r>
-        <w:rPr>
-          <w:rFonts w:ascii="Calibri" w:hAnsi="Calibri" w:cs="Calibri"/>
-          <w:sz w:val="22"/>
-        </w:rPr>
-        <w:t xml:space="preserve"> navigate to the middleware directory.</w:t>
+        <w:t>level of logging to capture.</w:t>
       </w:r>
     </w:p>
     <w:p>
@@ -11836,6 +12182,70 @@
           <w:rFonts w:ascii="Calibri" w:hAnsi="Calibri" w:cs="Calibri"/>
           <w:sz w:val="22"/>
         </w:rPr>
+        <w:t>Open a command prompt</w:t>
+      </w:r>
+      <w:r>
+        <w:rPr>
+          <w:rFonts w:ascii="Calibri" w:hAnsi="Calibri" w:cs="Calibri"/>
+          <w:sz w:val="22"/>
+        </w:rPr>
+        <w:t xml:space="preserve"> with</w:t>
+      </w:r>
+      <w:r>
+        <w:rPr>
+          <w:rFonts w:ascii="Calibri" w:hAnsi="Calibri" w:cs="Calibri"/>
+          <w:sz w:val="22"/>
+        </w:rPr>
+        <w:t xml:space="preserve"> run as Administrator</w:t>
+      </w:r>
+      <w:r>
+        <w:rPr>
+          <w:rFonts w:ascii="Calibri" w:hAnsi="Calibri" w:cs="Calibri"/>
+          <w:sz w:val="22"/>
+        </w:rPr>
+        <w:t xml:space="preserve"> </w:t>
+      </w:r>
+      <w:r>
+        <w:rPr>
+          <w:rFonts w:ascii="Calibri" w:hAnsi="Calibri" w:cs="Calibri"/>
+          <w:sz w:val="22"/>
+        </w:rPr>
+        <w:t>option</w:t>
+      </w:r>
+      <w:r>
+        <w:rPr>
+          <w:rFonts w:ascii="Calibri" w:hAnsi="Calibri" w:cs="Calibri"/>
+          <w:sz w:val="22"/>
+        </w:rPr>
+        <w:t xml:space="preserve"> and</w:t>
+      </w:r>
+      <w:r>
+        <w:rPr>
+          <w:rFonts w:ascii="Calibri" w:hAnsi="Calibri" w:cs="Calibri"/>
+          <w:sz w:val="22"/>
+        </w:rPr>
+        <w:t xml:space="preserve"> navigate to the middleware directory.</w:t>
+      </w:r>
+    </w:p>
+    <w:p>
+      <w:pPr>
+        <w:pStyle w:val="ListParagraph"/>
+        <w:numPr>
+          <w:ilvl w:val="0"/>
+          <w:numId w:val="13"/>
+        </w:numPr>
+        <w:spacing w:before="0" w:after="0" w:line="240" w:lineRule="auto"/>
+        <w:textAlignment w:val="center"/>
+        <w:rPr>
+          <w:rFonts w:ascii="Calibri" w:hAnsi="Calibri" w:cs="Calibri"/>
+          <w:sz w:val="22"/>
+        </w:rPr>
+      </w:pPr>
+      <w:r>
+        <w:rPr>
+          <w:rFonts w:ascii="Calibri" w:hAnsi="Calibri" w:cs="Calibri"/>
+          <w:sz w:val="22"/>
+        </w:rPr>
         <w:t xml:space="preserve">Run </w:t>
       </w:r>
       <w:r>
@@ -12328,7 +12738,7 @@
       <w:pPr>
         <w:pStyle w:val="EsriHeading2"/>
       </w:pPr>
-      <w:bookmarkStart w:id="29" w:name="_Toc77057375"/>
+      <w:bookmarkStart w:id="29" w:name="_Toc79486829"/>
       <w:r>
         <w:lastRenderedPageBreak/>
         <w:t>Updat</w:t>
@@ -12752,7 +13162,7 @@
       <w:pPr>
         <w:pStyle w:val="EsriHeading1"/>
       </w:pPr>
-      <w:bookmarkStart w:id="30" w:name="_Toc77057376"/>
+      <w:bookmarkStart w:id="30" w:name="_Toc79486830"/>
       <w:r>
         <w:lastRenderedPageBreak/>
         <w:t xml:space="preserve">Web </w:t>
@@ -12766,7 +13176,7 @@
       <w:pPr>
         <w:pStyle w:val="EsriHeading2"/>
       </w:pPr>
-      <w:bookmarkStart w:id="31" w:name="_Toc77057377"/>
+      <w:bookmarkStart w:id="31" w:name="_Toc79486831"/>
       <w:r>
         <w:t>Initial Install</w:t>
       </w:r>
@@ -13006,7 +13416,7 @@
           <w:sz w:val="22"/>
         </w:rPr>
       </w:pPr>
-      <w:bookmarkStart w:id="32" w:name="_Toc77057378"/>
+      <w:bookmarkStart w:id="32" w:name="_Toc79486832"/>
       <w:r>
         <w:t>Updat</w:t>
       </w:r>
@@ -13081,11 +13491,9 @@
       <w:r>
         <w:t xml:space="preserve">initial install. Then have </w:t>
       </w:r>
-      <w:proofErr w:type="gramStart"/>
       <w:r>
         <w:t>users</w:t>
       </w:r>
-      <w:proofErr w:type="gramEnd"/>
       <w:r>
         <w:t xml:space="preserve"> clear cache and local storage</w:t>
       </w:r>
@@ -13123,7 +13531,7 @@
           <w:sz w:val="22"/>
         </w:rPr>
       </w:pPr>
-      <w:bookmarkStart w:id="33" w:name="_Toc77057379"/>
+      <w:bookmarkStart w:id="33" w:name="_Toc79486833"/>
       <w:r>
         <w:t>Browser Settings</w:t>
       </w:r>
@@ -13156,7 +13564,7 @@
       <w:pPr>
         <w:pStyle w:val="EsriHeading1"/>
       </w:pPr>
-      <w:bookmarkStart w:id="34" w:name="_Toc77057380"/>
+      <w:bookmarkStart w:id="34" w:name="_Toc79486834"/>
       <w:r>
         <w:lastRenderedPageBreak/>
         <w:t>Business System Integration</w:t>
@@ -13219,7 +13627,7 @@
       <w:pPr>
         <w:pStyle w:val="EsriHeading2"/>
       </w:pPr>
-      <w:bookmarkStart w:id="35" w:name="_Toc77057381"/>
+      <w:bookmarkStart w:id="35" w:name="_Toc79486835"/>
       <w:r>
         <w:t>Sample BSI Service</w:t>
       </w:r>
@@ -13952,15 +14360,23 @@
     </w:p>
     <w:p>
       <w:pPr>
+        <w:pStyle w:val="EsriProposalBodyText"/>
+        <w:spacing w:before="0" w:after="0"/>
+        <w:rPr>
+          <w:rFonts w:asciiTheme="minorHAnsi" w:hAnsiTheme="minorHAnsi" w:cstheme="minorHAnsi"/>
+          <w:sz w:val="22"/>
+          <w:szCs w:val="20"/>
+        </w:rPr>
+      </w:pPr>
+    </w:p>
+    <w:p>
+      <w:pPr>
         <w:pStyle w:val="EsriHeading1"/>
       </w:pPr>
-      <w:bookmarkStart w:id="36" w:name="_Toc77057382"/>
+      <w:bookmarkStart w:id="36" w:name="_Toc79486836"/>
       <w:r>
         <w:lastRenderedPageBreak/>
-        <w:t>Base Functionality</w:t>
-      </w:r>
-      <w:r>
-        <w:t xml:space="preserve"> Test</w:t>
+        <w:t>Logging</w:t>
       </w:r>
       <w:bookmarkEnd w:id="36"/>
     </w:p>
@@ -13969,25 +14385,61 @@
         <w:pStyle w:val="EsriProposalBodyText"/>
       </w:pPr>
       <w:r>
-        <w:t xml:space="preserve">After </w:t>
-      </w:r>
-      <w:r>
-        <w:t>all deployment steps are complete, run the following procedure</w:t>
-      </w:r>
-      <w:r>
-        <w:t xml:space="preserve">s to </w:t>
-      </w:r>
-      <w:r>
-        <w:t>test</w:t>
-      </w:r>
-      <w:r>
-        <w:t xml:space="preserve"> that all base functions are configured and operating </w:t>
-      </w:r>
-      <w:r>
-        <w:t>correctly</w:t>
-      </w:r>
+        <w:t xml:space="preserve">ERM has its own custom logging through the API. But the GP and Network services used by ERM also have their own built in logging through ArcGIS Server Manager. </w:t>
+      </w:r>
+      <w:r>
+        <w:t>When debugging issues, you may need to access multiple log files and adjust their logging level to record more details.</w:t>
+      </w:r>
+    </w:p>
+    <w:p>
+      <w:pPr>
+        <w:pStyle w:val="EsriHeading2"/>
+      </w:pPr>
+      <w:bookmarkStart w:id="37" w:name="_Toc79486837"/>
+      <w:r>
+        <w:t>ERM API</w:t>
+      </w:r>
+      <w:r>
+        <w:t xml:space="preserve"> &amp; Workforce Sync</w:t>
+      </w:r>
+      <w:bookmarkEnd w:id="37"/>
+    </w:p>
+    <w:p>
+      <w:pPr>
+        <w:pStyle w:val="EsriProposalBodyText"/>
+      </w:pPr>
+      <w:r>
+        <w:t>By default, the ERM services log to a “warn” level.</w:t>
+      </w:r>
+      <w:r>
+        <w:t xml:space="preserve"> ERM is designed to follow the same logging level convention as ArcGIS Server. Details on the levels can be found </w:t>
+      </w:r>
+      <w:hyperlink r:id="rId24" w:anchor="ESRI_SECTION2_6613A874BF944E28BBF0979DD4327670" w:history="1">
+        <w:r>
+          <w:rPr>
+            <w:rStyle w:val="Hyperlink"/>
+          </w:rPr>
+          <w:t>here</w:t>
+        </w:r>
+      </w:hyperlink>
       <w:r>
         <w:t>.</w:t>
+      </w:r>
+    </w:p>
+    <w:p>
+      <w:pPr>
+        <w:pStyle w:val="EsriProposalBodyText"/>
+      </w:pPr>
+      <w:r>
+        <w:t>It is recommended to not use a level more detailed than “warn” in a daily production environment, unless needed to debug an issue. Setting the logging to a very detailed level can cause performance degradation for processes such as Create Plan.</w:t>
+      </w:r>
+    </w:p>
+    <w:p>
+      <w:pPr>
+        <w:pStyle w:val="EsriProposalBodyText"/>
+      </w:pPr>
+      <w:r>
+        <w:t>Logging levels and details are set in the ERM API configuration file. There is a section for the API, and another section for the Workforce Sync service (if being used).</w:t>
       </w:r>
     </w:p>
     <w:p>
@@ -13995,22 +14447,11 @@
         <w:pStyle w:val="EsriProposalBodyText"/>
         <w:numPr>
           <w:ilvl w:val="0"/>
-          <w:numId w:val="25"/>
+          <w:numId w:val="41"/>
         </w:numPr>
-        <w:spacing w:before="0" w:after="0"/>
-        <w:rPr>
-          <w:rFonts w:asciiTheme="minorHAnsi" w:hAnsiTheme="minorHAnsi" w:cstheme="minorHAnsi"/>
-          <w:sz w:val="22"/>
-          <w:szCs w:val="20"/>
-        </w:rPr>
-      </w:pPr>
-      <w:r>
-        <w:rPr>
-          <w:rFonts w:asciiTheme="minorHAnsi" w:hAnsiTheme="minorHAnsi" w:cstheme="minorHAnsi"/>
-          <w:sz w:val="22"/>
-          <w:szCs w:val="20"/>
-        </w:rPr>
-        <w:t>Log into Route Planner app.</w:t>
+      </w:pPr>
+      <w:r>
+        <w:t>Log Level</w:t>
       </w:r>
     </w:p>
     <w:p>
@@ -14018,85 +14459,11 @@
         <w:pStyle w:val="EsriProposalBodyText"/>
         <w:numPr>
           <w:ilvl w:val="0"/>
-          <w:numId w:val="25"/>
+          <w:numId w:val="41"/>
         </w:numPr>
-        <w:spacing w:before="0" w:after="0"/>
-        <w:rPr>
-          <w:rFonts w:asciiTheme="minorHAnsi" w:hAnsiTheme="minorHAnsi" w:cstheme="minorHAnsi"/>
-          <w:sz w:val="22"/>
-          <w:szCs w:val="20"/>
-        </w:rPr>
-      </w:pPr>
-      <w:r>
-        <w:rPr>
-          <w:rFonts w:asciiTheme="minorHAnsi" w:hAnsiTheme="minorHAnsi" w:cstheme="minorHAnsi"/>
-          <w:sz w:val="22"/>
-          <w:szCs w:val="20"/>
-        </w:rPr>
-        <w:t xml:space="preserve">Click Create New Plan. </w:t>
-      </w:r>
-    </w:p>
-    <w:p>
-      <w:pPr>
-        <w:pStyle w:val="EsriProposalBodyText"/>
-        <w:numPr>
-          <w:ilvl w:val="1"/>
-          <w:numId w:val="25"/>
-        </w:numPr>
-        <w:spacing w:before="0" w:after="0"/>
-        <w:rPr>
-          <w:rFonts w:asciiTheme="minorHAnsi" w:hAnsiTheme="minorHAnsi" w:cstheme="minorHAnsi"/>
-          <w:sz w:val="22"/>
-          <w:szCs w:val="20"/>
-        </w:rPr>
-      </w:pPr>
-      <w:r>
-        <w:rPr>
-          <w:rFonts w:asciiTheme="minorHAnsi" w:hAnsiTheme="minorHAnsi" w:cstheme="minorHAnsi"/>
-          <w:sz w:val="22"/>
-          <w:szCs w:val="20"/>
-        </w:rPr>
-        <w:t xml:space="preserve">Choose a date and time that will pull </w:t>
-      </w:r>
-      <w:r>
-        <w:rPr>
-          <w:rFonts w:asciiTheme="minorHAnsi" w:hAnsiTheme="minorHAnsi" w:cstheme="minorHAnsi"/>
-          <w:sz w:val="22"/>
-          <w:szCs w:val="20"/>
-        </w:rPr>
-        <w:t xml:space="preserve">in </w:t>
-      </w:r>
-      <w:r>
-        <w:rPr>
-          <w:rFonts w:asciiTheme="minorHAnsi" w:hAnsiTheme="minorHAnsi" w:cstheme="minorHAnsi"/>
-          <w:sz w:val="22"/>
-          <w:szCs w:val="20"/>
-        </w:rPr>
-        <w:t>orders for chosen date. Otherwise Optimization will fail. If using the test BSI service, this would be 1/1/202</w:t>
-      </w:r>
-      <w:r>
-        <w:rPr>
-          <w:rFonts w:asciiTheme="minorHAnsi" w:hAnsiTheme="minorHAnsi" w:cstheme="minorHAnsi"/>
-          <w:sz w:val="22"/>
-          <w:szCs w:val="20"/>
-        </w:rPr>
-        <w:t>1</w:t>
-      </w:r>
-      <w:r>
-        <w:rPr>
-          <w:rFonts w:asciiTheme="minorHAnsi" w:hAnsiTheme="minorHAnsi" w:cstheme="minorHAnsi"/>
-          <w:sz w:val="22"/>
-          <w:szCs w:val="20"/>
-        </w:rPr>
-        <w:t xml:space="preserve"> 12:00</w:t>
-      </w:r>
-      <w:r>
-        <w:rPr>
-          <w:rFonts w:asciiTheme="minorHAnsi" w:hAnsiTheme="minorHAnsi" w:cstheme="minorHAnsi"/>
-          <w:sz w:val="22"/>
-          <w:szCs w:val="20"/>
-        </w:rPr>
-        <w:t>.</w:t>
+      </w:pPr>
+      <w:r>
+        <w:t>Log File sets where you want the log file to be stored.</w:t>
       </w:r>
     </w:p>
     <w:p>
@@ -14104,22 +14471,272 @@
         <w:pStyle w:val="EsriProposalBodyText"/>
         <w:numPr>
           <w:ilvl w:val="0"/>
-          <w:numId w:val="25"/>
+          <w:numId w:val="41"/>
         </w:numPr>
-        <w:spacing w:before="0" w:after="0"/>
-        <w:rPr>
-          <w:rFonts w:asciiTheme="minorHAnsi" w:hAnsiTheme="minorHAnsi" w:cstheme="minorHAnsi"/>
-          <w:sz w:val="22"/>
-          <w:szCs w:val="20"/>
-        </w:rPr>
-      </w:pPr>
-      <w:r>
-        <w:rPr>
-          <w:rFonts w:asciiTheme="minorHAnsi" w:hAnsiTheme="minorHAnsi" w:cstheme="minorHAnsi"/>
-          <w:sz w:val="22"/>
-          <w:szCs w:val="20"/>
-        </w:rPr>
-        <w:t>Verify correct list of locations are listed.</w:t>
+      </w:pPr>
+      <w:r>
+        <w:t>Size &amp; Count allows how large to allow log files to get and how many files to keep.</w:t>
+      </w:r>
+    </w:p>
+    <w:p>
+      <w:pPr>
+        <w:pStyle w:val="EsriProposalBodyText"/>
+      </w:pPr>
+    </w:p>
+    <w:p>
+      <w:pPr>
+        <w:pStyle w:val="EsriProposalBodyText"/>
+      </w:pPr>
+      <w:r>
+        <w:rPr>
+          <w:noProof/>
+        </w:rPr>
+        <mc:AlternateContent>
+          <mc:Choice Requires="wps">
+            <w:drawing>
+              <wp:inline distT="0" distB="0" distL="0" distR="0" wp14:anchorId="2D7F11AA" wp14:editId="18DAA562">
+                <wp:extent cx="5876925" cy="1404620"/>
+                <wp:effectExtent l="0" t="0" r="28575" b="12700"/>
+                <wp:docPr id="217" name="Text Box 2"/>
+                <wp:cNvGraphicFramePr>
+                  <a:graphicFrameLocks xmlns:a="http://schemas.openxmlformats.org/drawingml/2006/main"/>
+                </wp:cNvGraphicFramePr>
+                <a:graphic xmlns:a="http://schemas.openxmlformats.org/drawingml/2006/main">
+                  <a:graphicData uri="http://schemas.microsoft.com/office/word/2010/wordprocessingShape">
+                    <wps:wsp>
+                      <wps:cNvSpPr txBox="1">
+                        <a:spLocks noChangeArrowheads="1"/>
+                      </wps:cNvSpPr>
+                      <wps:spPr bwMode="auto">
+                        <a:xfrm>
+                          <a:off x="0" y="0"/>
+                          <a:ext cx="5876925" cy="1404620"/>
+                        </a:xfrm>
+                        <a:prstGeom prst="rect">
+                          <a:avLst/>
+                        </a:prstGeom>
+                        <a:solidFill>
+                          <a:srgbClr val="FFFFFF"/>
+                        </a:solidFill>
+                        <a:ln w="9525">
+                          <a:solidFill>
+                            <a:srgbClr val="000000"/>
+                          </a:solidFill>
+                          <a:miter lim="800000"/>
+                          <a:headEnd/>
+                          <a:tailEnd/>
+                        </a:ln>
+                      </wps:spPr>
+                      <wps:txbx>
+                        <w:txbxContent>
+                          <w:p>
+                            <w:r>
+                              <w:t>// logging for ERM API</w:t>
+                            </w:r>
+                          </w:p>
+                          <w:p>
+                            <w:r>
+                              <w:t>config.logging = {</w:t>
+                            </w:r>
+                          </w:p>
+                          <w:p>
+                            <w:r>
+                              <w:t xml:space="preserve">  level: process.env.LOG_LEVEL || "warn", // silly, debug, verbose, info, warn, error</w:t>
+                            </w:r>
+                          </w:p>
+                          <w:p>
+                            <w:r>
+                              <w:t xml:space="preserve">  filename: process.env.LOG_FILE || "</w:t>
+                            </w:r>
+                            <w:r>
+                              <w:t>C:\ERM\logs\</w:t>
+                            </w:r>
+                            <w:r>
+                              <w:t>erm_api.log",</w:t>
+                            </w:r>
+                          </w:p>
+                          <w:p>
+                            <w:r>
+                              <w:t xml:space="preserve">  maxsizeinbytes: process.env.LOG_SIZE_BYTES || 20000000,</w:t>
+                            </w:r>
+                          </w:p>
+                          <w:p>
+                            <w:r>
+                              <w:t xml:space="preserve">  maxfiles: process.env.LOG_MAX_FILE_COUNT || 15,</w:t>
+                            </w:r>
+                          </w:p>
+                          <w:p>
+                            <w:r>
+                              <w:t>};</w:t>
+                            </w:r>
+                          </w:p>
+                        </w:txbxContent>
+                      </wps:txbx>
+                      <wps:bodyPr rot="0" vert="horz" wrap="square" lIns="91440" tIns="45720" rIns="91440" bIns="45720" anchor="t" anchorCtr="0">
+                        <a:spAutoFit/>
+                      </wps:bodyPr>
+                    </wps:wsp>
+                  </a:graphicData>
+                </a:graphic>
+              </wp:inline>
+            </w:drawing>
+          </mc:Choice>
+          <mc:Fallback>
+            <w:pict>
+              <v:shapetype w14:anchorId="2D7F11AA" id="_x0000_t202" coordsize="21600,21600" o:spt="202" path="m,l,21600r21600,l21600,xe">
+                <v:stroke joinstyle="miter"/>
+                <v:path gradientshapeok="t" o:connecttype="rect"/>
+              </v:shapetype>
+              <v:shape id="Text Box 2" o:spid="_x0000_s1026" type="#_x0000_t202" style="width:462.75pt;height:110.6pt;visibility:visible;mso-wrap-style:square;mso-left-percent:-10001;mso-top-percent:-10001;mso-position-horizontal:absolute;mso-position-horizontal-relative:char;mso-position-vertical:absolute;mso-position-vertical-relative:line;mso-left-percent:-10001;mso-top-percent:-10001;v-text-anchor:top" o:gfxdata="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">
+                <v:textbox style="mso-fit-shape-to-text:t">
+                  <w:txbxContent>
+                    <w:p>
+                      <w:r>
+                        <w:t>// logging for ERM API</w:t>
+                      </w:r>
+                    </w:p>
+                    <w:p>
+                      <w:proofErr w:type="spellStart"/>
+                      <w:r>
+                        <w:t>config.logging</w:t>
+                      </w:r>
+                      <w:proofErr w:type="spellEnd"/>
+                      <w:r>
+                        <w:t xml:space="preserve"> = {</w:t>
+                      </w:r>
+                    </w:p>
+                    <w:p>
+                      <w:r>
+                        <w:t xml:space="preserve">  level: </w:t>
+                      </w:r>
+                      <w:proofErr w:type="spellStart"/>
+                      <w:r>
+                        <w:t>process.env.LOG_LEVEL</w:t>
+                      </w:r>
+                      <w:proofErr w:type="spellEnd"/>
+                      <w:r>
+                        <w:t xml:space="preserve"> || "warn", // silly, debug, verbose, info, warn, error</w:t>
+                      </w:r>
+                    </w:p>
+                    <w:p>
+                      <w:r>
+                        <w:t xml:space="preserve">  filename: </w:t>
+                      </w:r>
+                      <w:proofErr w:type="spellStart"/>
+                      <w:r>
+                        <w:t>process.env.LOG_FILE</w:t>
+                      </w:r>
+                      <w:proofErr w:type="spellEnd"/>
+                      <w:r>
+                        <w:t xml:space="preserve"> || "</w:t>
+                      </w:r>
+                      <w:r>
+                        <w:t>C:\ERM\logs\</w:t>
+                      </w:r>
+                      <w:r>
+                        <w:t>erm_api.log",</w:t>
+                      </w:r>
+                    </w:p>
+                    <w:p>
+                      <w:r>
+                        <w:t xml:space="preserve">  </w:t>
+                      </w:r>
+                      <w:proofErr w:type="spellStart"/>
+                      <w:r>
+                        <w:t>maxsizeinbytes</w:t>
+                      </w:r>
+                      <w:proofErr w:type="spellEnd"/>
+                      <w:r>
+                        <w:t xml:space="preserve">: </w:t>
+                      </w:r>
+                      <w:proofErr w:type="spellStart"/>
+                      <w:r>
+                        <w:t>process.env.LOG_SIZE_BYTES</w:t>
+                      </w:r>
+                      <w:proofErr w:type="spellEnd"/>
+                      <w:r>
+                        <w:t xml:space="preserve"> || 20000000,</w:t>
+                      </w:r>
+                    </w:p>
+                    <w:p>
+                      <w:r>
+                        <w:t xml:space="preserve">  </w:t>
+                      </w:r>
+                      <w:proofErr w:type="spellStart"/>
+                      <w:r>
+                        <w:t>maxfiles</w:t>
+                      </w:r>
+                      <w:proofErr w:type="spellEnd"/>
+                      <w:r>
+                        <w:t xml:space="preserve">: </w:t>
+                      </w:r>
+                      <w:proofErr w:type="spellStart"/>
+                      <w:r>
+                        <w:t>process.env.LOG_MAX_FILE_COUNT</w:t>
+                      </w:r>
+                      <w:proofErr w:type="spellEnd"/>
+                      <w:r>
+                        <w:t xml:space="preserve"> || 15,</w:t>
+                      </w:r>
+                    </w:p>
+                    <w:p>
+                      <w:r>
+                        <w:t>};</w:t>
+                      </w:r>
+                    </w:p>
+                  </w:txbxContent>
+                </v:textbox>
+                <w10:anchorlock/>
+              </v:shape>
+            </w:pict>
+          </mc:Fallback>
+        </mc:AlternateContent>
+      </w:r>
+    </w:p>
+    <w:p>
+      <w:pPr>
+        <w:pStyle w:val="EsriProposalBodyText"/>
+      </w:pPr>
+    </w:p>
+    <w:p>
+      <w:pPr>
+        <w:spacing w:before="0" w:after="200"/>
+        <w:rPr>
+          <w:rFonts w:ascii="Arial" w:eastAsiaTheme="majorEastAsia" w:hAnsi="Arial" w:cs="Arial"/>
+          <w:b/>
+          <w:bCs/>
+          <w:color w:val="000000" w:themeColor="text1"/>
+          <w:sz w:val="28"/>
+          <w:szCs w:val="26"/>
+        </w:rPr>
+      </w:pPr>
+      <w:r>
+        <w:br w:type="page"/>
+      </w:r>
+    </w:p>
+    <w:p>
+      <w:pPr>
+        <w:pStyle w:val="EsriHeading2"/>
+      </w:pPr>
+      <w:bookmarkStart w:id="38" w:name="_Toc79486838"/>
+      <w:r>
+        <w:lastRenderedPageBreak/>
+        <w:t>GP Services</w:t>
+      </w:r>
+      <w:bookmarkEnd w:id="38"/>
+    </w:p>
+    <w:p>
+      <w:pPr>
+        <w:pStyle w:val="EsriProposalBodyText"/>
+      </w:pPr>
+      <w:r>
+        <w:t xml:space="preserve">The geoprocessing services used by ERM </w:t>
+      </w:r>
+      <w:r>
+        <w:t xml:space="preserve">(Dashboard, BSI) </w:t>
+      </w:r>
+      <w:r>
+        <w:t xml:space="preserve">have their own logging level that is set through Server Manager. </w:t>
       </w:r>
     </w:p>
     <w:p>
@@ -14127,30 +14744,12 @@
         <w:pStyle w:val="EsriProposalBodyText"/>
         <w:numPr>
           <w:ilvl w:val="0"/>
-          <w:numId w:val="25"/>
+          <w:numId w:val="42"/>
         </w:numPr>
         <w:spacing w:before="0" w:after="0"/>
-        <w:rPr>
-          <w:rFonts w:asciiTheme="minorHAnsi" w:hAnsiTheme="minorHAnsi" w:cstheme="minorHAnsi"/>
-          <w:sz w:val="22"/>
-          <w:szCs w:val="20"/>
-        </w:rPr>
-      </w:pPr>
-      <w:r>
-        <w:rPr>
-          <w:rFonts w:asciiTheme="minorHAnsi" w:hAnsiTheme="minorHAnsi" w:cstheme="minorHAnsi"/>
-          <w:sz w:val="22"/>
-          <w:szCs w:val="20"/>
-        </w:rPr>
-        <w:t xml:space="preserve">Choose a new location, set date and time for the </w:t>
-      </w:r>
-      <w:r>
-        <w:rPr>
-          <w:rFonts w:asciiTheme="minorHAnsi" w:hAnsiTheme="minorHAnsi" w:cstheme="minorHAnsi"/>
-          <w:sz w:val="22"/>
-          <w:szCs w:val="20"/>
-        </w:rPr>
-        <w:t>data available, and create new plan.</w:t>
+      </w:pPr>
+      <w:r>
+        <w:t>Select the service and choose Parameters, then adjust the Message Level.</w:t>
       </w:r>
     </w:p>
     <w:p>
@@ -14158,144 +14757,19 @@
         <w:pStyle w:val="EsriProposalBodyText"/>
         <w:numPr>
           <w:ilvl w:val="0"/>
-          <w:numId w:val="25"/>
+          <w:numId w:val="42"/>
         </w:numPr>
         <w:spacing w:before="0" w:after="0"/>
-        <w:rPr>
-          <w:rFonts w:asciiTheme="minorHAnsi" w:hAnsiTheme="minorHAnsi" w:cstheme="minorHAnsi"/>
-          <w:sz w:val="22"/>
-          <w:szCs w:val="20"/>
-        </w:rPr>
-      </w:pPr>
-      <w:r>
-        <w:rPr>
-          <w:rFonts w:asciiTheme="minorHAnsi" w:hAnsiTheme="minorHAnsi" w:cstheme="minorHAnsi"/>
-          <w:sz w:val="22"/>
-          <w:szCs w:val="20"/>
-        </w:rPr>
-        <w:t xml:space="preserve">New Plan created and user is taken to Edit Plan page. </w:t>
-      </w:r>
-    </w:p>
-    <w:p>
-      <w:pPr>
-        <w:pStyle w:val="EsriProposalBodyText"/>
-        <w:numPr>
-          <w:ilvl w:val="1"/>
-          <w:numId w:val="25"/>
-        </w:numPr>
-        <w:spacing w:before="0" w:after="0"/>
-        <w:rPr>
-          <w:rFonts w:asciiTheme="minorHAnsi" w:hAnsiTheme="minorHAnsi" w:cstheme="minorHAnsi"/>
-          <w:sz w:val="22"/>
-          <w:szCs w:val="20"/>
-        </w:rPr>
-      </w:pPr>
-      <w:r>
-        <w:rPr>
-          <w:rFonts w:asciiTheme="minorHAnsi" w:hAnsiTheme="minorHAnsi" w:cstheme="minorHAnsi"/>
-          <w:sz w:val="22"/>
-          <w:szCs w:val="20"/>
-        </w:rPr>
-        <w:t>May need to refresh app for all items to show up for very first plan.</w:t>
-      </w:r>
-    </w:p>
-    <w:p>
-      <w:pPr>
-        <w:pStyle w:val="EsriProposalBodyText"/>
-        <w:numPr>
-          <w:ilvl w:val="0"/>
-          <w:numId w:val="25"/>
-        </w:numPr>
-        <w:spacing w:before="0" w:after="0"/>
-        <w:rPr>
-          <w:rFonts w:asciiTheme="minorHAnsi" w:hAnsiTheme="minorHAnsi" w:cstheme="minorHAnsi"/>
-          <w:sz w:val="22"/>
-          <w:szCs w:val="20"/>
-        </w:rPr>
-      </w:pPr>
-      <w:r>
-        <w:rPr>
-          <w:rFonts w:asciiTheme="minorHAnsi" w:hAnsiTheme="minorHAnsi" w:cstheme="minorHAnsi"/>
-          <w:sz w:val="22"/>
-          <w:szCs w:val="20"/>
-        </w:rPr>
-        <w:t xml:space="preserve">Open </w:t>
-      </w:r>
-      <w:r>
-        <w:rPr>
-          <w:rFonts w:asciiTheme="minorHAnsi" w:hAnsiTheme="minorHAnsi" w:cstheme="minorHAnsi"/>
-          <w:sz w:val="22"/>
-          <w:szCs w:val="20"/>
-        </w:rPr>
-        <w:t>Routes tab.</w:t>
-      </w:r>
-    </w:p>
-    <w:p>
-      <w:pPr>
-        <w:pStyle w:val="EsriProposalBodyText"/>
-        <w:numPr>
-          <w:ilvl w:val="0"/>
-          <w:numId w:val="25"/>
-        </w:numPr>
-        <w:spacing w:before="0" w:after="0"/>
-        <w:rPr>
-          <w:rFonts w:asciiTheme="minorHAnsi" w:hAnsiTheme="minorHAnsi" w:cstheme="minorHAnsi"/>
-          <w:sz w:val="22"/>
-          <w:szCs w:val="20"/>
-        </w:rPr>
-      </w:pPr>
-      <w:r>
-        <w:rPr>
-          <w:rFonts w:asciiTheme="minorHAnsi" w:hAnsiTheme="minorHAnsi" w:cstheme="minorHAnsi"/>
-          <w:sz w:val="22"/>
-          <w:szCs w:val="20"/>
-        </w:rPr>
-        <w:t>Click Run Route Optimization.</w:t>
-      </w:r>
-    </w:p>
-    <w:p>
-      <w:pPr>
-        <w:pStyle w:val="EsriProposalBodyText"/>
-        <w:numPr>
-          <w:ilvl w:val="0"/>
-          <w:numId w:val="25"/>
-        </w:numPr>
-        <w:spacing w:before="0" w:after="0"/>
-        <w:rPr>
-          <w:rFonts w:asciiTheme="minorHAnsi" w:hAnsiTheme="minorHAnsi" w:cstheme="minorHAnsi"/>
-          <w:sz w:val="22"/>
-          <w:szCs w:val="20"/>
-        </w:rPr>
-      </w:pPr>
-      <w:r>
-        <w:rPr>
-          <w:rFonts w:asciiTheme="minorHAnsi" w:hAnsiTheme="minorHAnsi" w:cstheme="minorHAnsi"/>
-          <w:sz w:val="22"/>
-          <w:szCs w:val="20"/>
-        </w:rPr>
-        <w:t>Routes are solved and geometries assigned.</w:t>
+      </w:pPr>
+      <w:r>
+        <w:t>Can access messages through Site &gt; Jobs and choose the service to review.</w:t>
       </w:r>
     </w:p>
     <w:p>
       <w:pPr>
         <w:pStyle w:val="EsriProposalBodyText"/>
         <w:spacing w:before="0" w:after="0"/>
-        <w:rPr>
-          <w:rFonts w:asciiTheme="minorHAnsi" w:hAnsiTheme="minorHAnsi" w:cstheme="minorHAnsi"/>
-          <w:sz w:val="22"/>
-          <w:szCs w:val="20"/>
-        </w:rPr>
-      </w:pPr>
-    </w:p>
-    <w:p>
-      <w:pPr>
-        <w:pStyle w:val="EsriProposalBodyText"/>
-        <w:spacing w:before="0" w:after="0"/>
-        <w:rPr>
-          <w:rFonts w:asciiTheme="minorHAnsi" w:hAnsiTheme="minorHAnsi" w:cstheme="minorHAnsi"/>
-          <w:sz w:val="22"/>
-          <w:szCs w:val="20"/>
-        </w:rPr>
+        <w:ind w:left="720"/>
       </w:pPr>
     </w:p>
     <w:p>
@@ -14311,6 +14785,46 @@
         </w:rPr>
       </w:pPr>
       <w:r>
+        <w:rPr>
+          <w:noProof/>
+        </w:rPr>
+        <w:drawing>
+          <wp:inline distT="0" distB="0" distL="0" distR="0" wp14:anchorId="0C35A707" wp14:editId="6E5C3735">
+            <wp:extent cx="5943600" cy="3161030"/>
+            <wp:effectExtent l="0" t="0" r="0" b="1270"/>
+            <wp:docPr id="3" name="Picture 3"/>
+            <wp:cNvGraphicFramePr>
+              <a:graphicFrameLocks xmlns:a="http://schemas.openxmlformats.org/drawingml/2006/main" noChangeAspect="1"/>
+            </wp:cNvGraphicFramePr>
+            <a:graphic xmlns:a="http://schemas.openxmlformats.org/drawingml/2006/main">
+              <a:graphicData uri="http://schemas.openxmlformats.org/drawingml/2006/picture">
+                <pic:pic xmlns:pic="http://schemas.openxmlformats.org/drawingml/2006/picture">
+                  <pic:nvPicPr>
+                    <pic:cNvPr id="1" name=""/>
+                    <pic:cNvPicPr/>
+                  </pic:nvPicPr>
+                  <pic:blipFill>
+                    <a:blip r:embed="rId25"/>
+                    <a:stretch>
+                      <a:fillRect/>
+                    </a:stretch>
+                  </pic:blipFill>
+                  <pic:spPr>
+                    <a:xfrm>
+                      <a:off x="0" y="0"/>
+                      <a:ext cx="5943600" cy="3161030"/>
+                    </a:xfrm>
+                    <a:prstGeom prst="rect">
+                      <a:avLst/>
+                    </a:prstGeom>
+                  </pic:spPr>
+                </pic:pic>
+              </a:graphicData>
+            </a:graphic>
+          </wp:inline>
+        </w:drawing>
+      </w:r>
+      <w:r>
         <w:br w:type="page"/>
       </w:r>
     </w:p>
@@ -14318,12 +14832,12 @@
       <w:pPr>
         <w:pStyle w:val="EsriNumberedAppendixHeading"/>
       </w:pPr>
-      <w:bookmarkStart w:id="37" w:name="_Toc77057383"/>
+      <w:bookmarkStart w:id="39" w:name="_Toc79486839"/>
       <w:r>
         <w:lastRenderedPageBreak/>
         <w:t>Readiness Checklist</w:t>
       </w:r>
-      <w:bookmarkEnd w:id="37"/>
+      <w:bookmarkEnd w:id="39"/>
     </w:p>
     <w:p>
       <w:pPr>
@@ -15757,12 +16271,12 @@
       <w:pPr>
         <w:pStyle w:val="EsriNumberedAppendixHeading"/>
       </w:pPr>
-      <w:bookmarkStart w:id="38" w:name="_Toc77057384"/>
+      <w:bookmarkStart w:id="40" w:name="_Toc79486840"/>
       <w:r>
         <w:lastRenderedPageBreak/>
         <w:t>App Deployment Checklist</w:t>
       </w:r>
-      <w:bookmarkEnd w:id="38"/>
+      <w:bookmarkEnd w:id="40"/>
     </w:p>
     <w:p>
       <w:pPr>
@@ -17743,9 +18257,256 @@
         <w:pStyle w:val="EsriProposalBodyText"/>
       </w:pPr>
     </w:p>
+    <w:p>
+      <w:pPr>
+        <w:spacing w:before="0" w:after="200"/>
+        <w:rPr>
+          <w:rFonts w:ascii="Arial" w:eastAsiaTheme="majorEastAsia" w:hAnsi="Arial" w:cs="Arial"/>
+          <w:b/>
+          <w:bCs/>
+          <w:color w:val="007AC2"/>
+          <w:sz w:val="32"/>
+          <w:szCs w:val="32"/>
+        </w:rPr>
+      </w:pPr>
+      <w:r>
+        <w:br w:type="page"/>
+      </w:r>
+    </w:p>
+    <w:p>
+      <w:pPr>
+        <w:pStyle w:val="EsriNumberedAppendixHeading"/>
+      </w:pPr>
+      <w:bookmarkStart w:id="41" w:name="_Toc79486841"/>
+      <w:r>
+        <w:lastRenderedPageBreak/>
+        <w:t>Base Functionality Test</w:t>
+      </w:r>
+      <w:bookmarkEnd w:id="41"/>
+    </w:p>
+    <w:p>
+      <w:pPr>
+        <w:pStyle w:val="EsriProposalBodyText"/>
+      </w:pPr>
+      <w:r>
+        <w:t>After all deployment steps are complete, run the following procedures to test that all base functions are configured and operating correctly.</w:t>
+      </w:r>
+    </w:p>
+    <w:p>
+      <w:pPr>
+        <w:pStyle w:val="EsriProposalBodyText"/>
+        <w:numPr>
+          <w:ilvl w:val="0"/>
+          <w:numId w:val="25"/>
+        </w:numPr>
+        <w:spacing w:before="0" w:after="0"/>
+        <w:rPr>
+          <w:rFonts w:asciiTheme="minorHAnsi" w:hAnsiTheme="minorHAnsi" w:cstheme="minorHAnsi"/>
+          <w:sz w:val="22"/>
+          <w:szCs w:val="20"/>
+        </w:rPr>
+      </w:pPr>
+      <w:r>
+        <w:rPr>
+          <w:rFonts w:asciiTheme="minorHAnsi" w:hAnsiTheme="minorHAnsi" w:cstheme="minorHAnsi"/>
+          <w:sz w:val="22"/>
+          <w:szCs w:val="20"/>
+        </w:rPr>
+        <w:t>Log into Route Planner app.</w:t>
+      </w:r>
+    </w:p>
+    <w:p>
+      <w:pPr>
+        <w:pStyle w:val="EsriProposalBodyText"/>
+        <w:numPr>
+          <w:ilvl w:val="0"/>
+          <w:numId w:val="25"/>
+        </w:numPr>
+        <w:spacing w:before="0" w:after="0"/>
+        <w:rPr>
+          <w:rFonts w:asciiTheme="minorHAnsi" w:hAnsiTheme="minorHAnsi" w:cstheme="minorHAnsi"/>
+          <w:sz w:val="22"/>
+          <w:szCs w:val="20"/>
+        </w:rPr>
+      </w:pPr>
+      <w:r>
+        <w:rPr>
+          <w:rFonts w:asciiTheme="minorHAnsi" w:hAnsiTheme="minorHAnsi" w:cstheme="minorHAnsi"/>
+          <w:sz w:val="22"/>
+          <w:szCs w:val="20"/>
+        </w:rPr>
+        <w:t xml:space="preserve">Click Create New Plan. </w:t>
+      </w:r>
+    </w:p>
+    <w:p>
+      <w:pPr>
+        <w:pStyle w:val="EsriProposalBodyText"/>
+        <w:numPr>
+          <w:ilvl w:val="1"/>
+          <w:numId w:val="25"/>
+        </w:numPr>
+        <w:spacing w:before="0" w:after="0"/>
+        <w:rPr>
+          <w:rFonts w:asciiTheme="minorHAnsi" w:hAnsiTheme="minorHAnsi" w:cstheme="minorHAnsi"/>
+          <w:sz w:val="22"/>
+          <w:szCs w:val="20"/>
+        </w:rPr>
+      </w:pPr>
+      <w:r>
+        <w:rPr>
+          <w:rFonts w:asciiTheme="minorHAnsi" w:hAnsiTheme="minorHAnsi" w:cstheme="minorHAnsi"/>
+          <w:sz w:val="22"/>
+          <w:szCs w:val="20"/>
+        </w:rPr>
+        <w:t>Verify correct list of locations are available to create.</w:t>
+      </w:r>
+    </w:p>
+    <w:p>
+      <w:pPr>
+        <w:pStyle w:val="EsriProposalBodyText"/>
+        <w:numPr>
+          <w:ilvl w:val="1"/>
+          <w:numId w:val="25"/>
+        </w:numPr>
+        <w:spacing w:before="0" w:after="0"/>
+        <w:rPr>
+          <w:rFonts w:asciiTheme="minorHAnsi" w:hAnsiTheme="minorHAnsi" w:cstheme="minorHAnsi"/>
+          <w:sz w:val="22"/>
+          <w:szCs w:val="20"/>
+        </w:rPr>
+      </w:pPr>
+      <w:r>
+        <w:rPr>
+          <w:rFonts w:asciiTheme="minorHAnsi" w:hAnsiTheme="minorHAnsi" w:cstheme="minorHAnsi"/>
+          <w:sz w:val="22"/>
+          <w:szCs w:val="20"/>
+        </w:rPr>
+        <w:t>Choose a date and time that will pull in orders for chosen date. Otherwise Optimization will fail. If using the test BSI service, this would be 1/1/2021 12:00.</w:t>
+      </w:r>
+    </w:p>
+    <w:p>
+      <w:pPr>
+        <w:pStyle w:val="EsriProposalBodyText"/>
+        <w:numPr>
+          <w:ilvl w:val="0"/>
+          <w:numId w:val="25"/>
+        </w:numPr>
+        <w:spacing w:before="0" w:after="0"/>
+        <w:rPr>
+          <w:rFonts w:asciiTheme="minorHAnsi" w:hAnsiTheme="minorHAnsi" w:cstheme="minorHAnsi"/>
+          <w:sz w:val="22"/>
+          <w:szCs w:val="20"/>
+        </w:rPr>
+      </w:pPr>
+      <w:r>
+        <w:rPr>
+          <w:rFonts w:asciiTheme="minorHAnsi" w:hAnsiTheme="minorHAnsi" w:cstheme="minorHAnsi"/>
+          <w:sz w:val="22"/>
+          <w:szCs w:val="20"/>
+        </w:rPr>
+        <w:t xml:space="preserve">New Plan created and user is taken to Edit Plan page. </w:t>
+      </w:r>
+    </w:p>
+    <w:p>
+      <w:pPr>
+        <w:pStyle w:val="EsriProposalBodyText"/>
+        <w:numPr>
+          <w:ilvl w:val="1"/>
+          <w:numId w:val="25"/>
+        </w:numPr>
+        <w:spacing w:before="0" w:after="0"/>
+        <w:rPr>
+          <w:rFonts w:asciiTheme="minorHAnsi" w:hAnsiTheme="minorHAnsi" w:cstheme="minorHAnsi"/>
+          <w:sz w:val="22"/>
+          <w:szCs w:val="20"/>
+        </w:rPr>
+      </w:pPr>
+      <w:r>
+        <w:rPr>
+          <w:rFonts w:asciiTheme="minorHAnsi" w:hAnsiTheme="minorHAnsi" w:cstheme="minorHAnsi"/>
+          <w:sz w:val="22"/>
+          <w:szCs w:val="20"/>
+        </w:rPr>
+        <w:t>May need to refresh app for all items to show up for very first plan.</w:t>
+      </w:r>
+    </w:p>
+    <w:p>
+      <w:pPr>
+        <w:pStyle w:val="EsriProposalBodyText"/>
+        <w:numPr>
+          <w:ilvl w:val="0"/>
+          <w:numId w:val="25"/>
+        </w:numPr>
+        <w:spacing w:before="0" w:after="0"/>
+        <w:rPr>
+          <w:rFonts w:asciiTheme="minorHAnsi" w:hAnsiTheme="minorHAnsi" w:cstheme="minorHAnsi"/>
+          <w:sz w:val="22"/>
+          <w:szCs w:val="20"/>
+        </w:rPr>
+      </w:pPr>
+      <w:r>
+        <w:rPr>
+          <w:rFonts w:asciiTheme="minorHAnsi" w:hAnsiTheme="minorHAnsi" w:cstheme="minorHAnsi"/>
+          <w:sz w:val="22"/>
+          <w:szCs w:val="20"/>
+        </w:rPr>
+        <w:t>Open Routes tab.</w:t>
+      </w:r>
+    </w:p>
+    <w:p>
+      <w:pPr>
+        <w:pStyle w:val="EsriProposalBodyText"/>
+        <w:numPr>
+          <w:ilvl w:val="0"/>
+          <w:numId w:val="25"/>
+        </w:numPr>
+        <w:spacing w:before="0" w:after="0"/>
+        <w:rPr>
+          <w:rFonts w:asciiTheme="minorHAnsi" w:hAnsiTheme="minorHAnsi" w:cstheme="minorHAnsi"/>
+          <w:sz w:val="22"/>
+          <w:szCs w:val="20"/>
+        </w:rPr>
+      </w:pPr>
+      <w:r>
+        <w:rPr>
+          <w:rFonts w:asciiTheme="minorHAnsi" w:hAnsiTheme="minorHAnsi" w:cstheme="minorHAnsi"/>
+          <w:sz w:val="22"/>
+          <w:szCs w:val="20"/>
+        </w:rPr>
+        <w:t>Click Run Route Optimization.</w:t>
+      </w:r>
+    </w:p>
+    <w:p>
+      <w:pPr>
+        <w:pStyle w:val="EsriProposalBodyText"/>
+        <w:numPr>
+          <w:ilvl w:val="0"/>
+          <w:numId w:val="25"/>
+        </w:numPr>
+        <w:spacing w:before="0" w:after="0"/>
+        <w:rPr>
+          <w:rFonts w:asciiTheme="minorHAnsi" w:hAnsiTheme="minorHAnsi" w:cstheme="minorHAnsi"/>
+          <w:sz w:val="22"/>
+          <w:szCs w:val="20"/>
+        </w:rPr>
+      </w:pPr>
+      <w:r>
+        <w:rPr>
+          <w:rFonts w:asciiTheme="minorHAnsi" w:hAnsiTheme="minorHAnsi" w:cstheme="minorHAnsi"/>
+          <w:sz w:val="22"/>
+          <w:szCs w:val="20"/>
+        </w:rPr>
+        <w:t>Routes are solved and geometries assigned.</w:t>
+      </w:r>
+    </w:p>
+    <w:p>
+      <w:pPr>
+        <w:pStyle w:val="EsriProposalBodyText"/>
+      </w:pPr>
+    </w:p>
     <w:sectPr>
-      <w:headerReference w:type="default" r:id="rId24"/>
-      <w:footerReference w:type="default" r:id="rId25"/>
+      <w:headerReference w:type="default" r:id="rId26"/>
+      <w:footerReference w:type="default" r:id="rId27"/>
       <w:pgSz w:w="12240" w:h="15840"/>
       <w:pgMar w:top="1440" w:right="1440" w:bottom="1440" w:left="1440" w:header="720" w:footer="936" w:gutter="0"/>
       <w:cols w:space="720"/>
@@ -17975,7 +18736,7 @@
         <w:noProof/>
         <w:szCs w:val="16"/>
       </w:rPr>
-      <w:t>July 12, 2021</w:t>
+      <w:t>August 10, 2021</w:t>
     </w:r>
     <w:r>
       <w:rPr>
@@ -19477,6 +20238,119 @@
     </w:lvl>
   </w:abstractNum>
   <w:abstractNum w:abstractNumId="14" w15:restartNumberingAfterBreak="0">
+    <w:nsid w:val="356C312D"/>
+    <w:multiLevelType w:val="hybridMultilevel"/>
+    <w:tmpl w:val="86CEF50E"/>
+    <w:lvl w:ilvl="0" w:tplc="04090001">
+      <w:start w:val="1"/>
+      <w:numFmt w:val="bullet"/>
+      <w:lvlText w:val=""/>
+      <w:lvlJc w:val="left"/>
+      <w:pPr>
+        <w:ind w:left="720" w:hanging="360"/>
+      </w:pPr>
+      <w:rPr>
+        <w:rFonts w:ascii="Symbol" w:hAnsi="Symbol" w:hint="default"/>
+      </w:rPr>
+    </w:lvl>
+    <w:lvl w:ilvl="1" w:tplc="04090003" w:tentative="1">
+      <w:start w:val="1"/>
+      <w:numFmt w:val="bullet"/>
+      <w:lvlText w:val="o"/>
+      <w:lvlJc w:val="left"/>
+      <w:pPr>
+        <w:ind w:left="1440" w:hanging="360"/>
+      </w:pPr>
+      <w:rPr>
+        <w:rFonts w:ascii="Courier New" w:hAnsi="Courier New" w:cs="Courier New" w:hint="default"/>
+      </w:rPr>
+    </w:lvl>
+    <w:lvl w:ilvl="2" w:tplc="04090005" w:tentative="1">
+      <w:start w:val="1"/>
+      <w:numFmt w:val="bullet"/>
+      <w:lvlText w:val=""/>
+      <w:lvlJc w:val="left"/>
+      <w:pPr>
+        <w:ind w:left="2160" w:hanging="360"/>
+      </w:pPr>
+      <w:rPr>
+        <w:rFonts w:ascii="Wingdings" w:hAnsi="Wingdings" w:hint="default"/>
+      </w:rPr>
+    </w:lvl>
+    <w:lvl w:ilvl="3" w:tplc="04090001" w:tentative="1">
+      <w:start w:val="1"/>
+      <w:numFmt w:val="bullet"/>
+      <w:lvlText w:val=""/>
+      <w:lvlJc w:val="left"/>
+      <w:pPr>
+        <w:ind w:left="2880" w:hanging="360"/>
+      </w:pPr>
+      <w:rPr>
+        <w:rFonts w:ascii="Symbol" w:hAnsi="Symbol" w:hint="default"/>
+      </w:rPr>
+    </w:lvl>
+    <w:lvl w:ilvl="4" w:tplc="04090003" w:tentative="1">
+      <w:start w:val="1"/>
+      <w:numFmt w:val="bullet"/>
+      <w:lvlText w:val="o"/>
+      <w:lvlJc w:val="left"/>
+      <w:pPr>
+        <w:ind w:left="3600" w:hanging="360"/>
+      </w:pPr>
+      <w:rPr>
+        <w:rFonts w:ascii="Courier New" w:hAnsi="Courier New" w:cs="Courier New" w:hint="default"/>
+      </w:rPr>
+    </w:lvl>
+    <w:lvl w:ilvl="5" w:tplc="04090005" w:tentative="1">
+      <w:start w:val="1"/>
+      <w:numFmt w:val="bullet"/>
+      <w:lvlText w:val=""/>
+      <w:lvlJc w:val="left"/>
+      <w:pPr>
+        <w:ind w:left="4320" w:hanging="360"/>
+      </w:pPr>
+      <w:rPr>
+        <w:rFonts w:ascii="Wingdings" w:hAnsi="Wingdings" w:hint="default"/>
+      </w:rPr>
+    </w:lvl>
+    <w:lvl w:ilvl="6" w:tplc="04090001" w:tentative="1">
+      <w:start w:val="1"/>
+      <w:numFmt w:val="bullet"/>
+      <w:lvlText w:val=""/>
+      <w:lvlJc w:val="left"/>
+      <w:pPr>
+        <w:ind w:left="5040" w:hanging="360"/>
+      </w:pPr>
+      <w:rPr>
+        <w:rFonts w:ascii="Symbol" w:hAnsi="Symbol" w:hint="default"/>
+      </w:rPr>
+    </w:lvl>
+    <w:lvl w:ilvl="7" w:tplc="04090003" w:tentative="1">
+      <w:start w:val="1"/>
+      <w:numFmt w:val="bullet"/>
+      <w:lvlText w:val="o"/>
+      <w:lvlJc w:val="left"/>
+      <w:pPr>
+        <w:ind w:left="5760" w:hanging="360"/>
+      </w:pPr>
+      <w:rPr>
+        <w:rFonts w:ascii="Courier New" w:hAnsi="Courier New" w:cs="Courier New" w:hint="default"/>
+      </w:rPr>
+    </w:lvl>
+    <w:lvl w:ilvl="8" w:tplc="04090005" w:tentative="1">
+      <w:start w:val="1"/>
+      <w:numFmt w:val="bullet"/>
+      <w:lvlText w:val=""/>
+      <w:lvlJc w:val="left"/>
+      <w:pPr>
+        <w:ind w:left="6480" w:hanging="360"/>
+      </w:pPr>
+      <w:rPr>
+        <w:rFonts w:ascii="Wingdings" w:hAnsi="Wingdings" w:hint="default"/>
+      </w:rPr>
+    </w:lvl>
+  </w:abstractNum>
+  <w:abstractNum w:abstractNumId="15" w15:restartNumberingAfterBreak="0">
     <w:nsid w:val="3906576E"/>
     <w:multiLevelType w:val="multilevel"/>
     <w:tmpl w:val="52BE9292"/>
@@ -19589,7 +20463,7 @@
       </w:pPr>
     </w:lvl>
   </w:abstractNum>
-  <w:abstractNum w:abstractNumId="15" w15:restartNumberingAfterBreak="0">
+  <w:abstractNum w:abstractNumId="16" w15:restartNumberingAfterBreak="0">
     <w:nsid w:val="3F765D4D"/>
     <w:multiLevelType w:val="multilevel"/>
     <w:tmpl w:val="A93E54E4"/>
@@ -19703,7 +20577,7 @@
       </w:rPr>
     </w:lvl>
   </w:abstractNum>
-  <w:abstractNum w:abstractNumId="16" w15:restartNumberingAfterBreak="0">
+  <w:abstractNum w:abstractNumId="17" w15:restartNumberingAfterBreak="0">
     <w:nsid w:val="42E80203"/>
     <w:multiLevelType w:val="hybridMultilevel"/>
     <w:tmpl w:val="B2946A02"/>
@@ -19816,7 +20690,120 @@
       </w:rPr>
     </w:lvl>
   </w:abstractNum>
-  <w:abstractNum w:abstractNumId="17" w15:restartNumberingAfterBreak="0">
+  <w:abstractNum w:abstractNumId="18" w15:restartNumberingAfterBreak="0">
+    <w:nsid w:val="439E42E7"/>
+    <w:multiLevelType w:val="hybridMultilevel"/>
+    <w:tmpl w:val="8EB073F8"/>
+    <w:lvl w:ilvl="0" w:tplc="04090001">
+      <w:start w:val="1"/>
+      <w:numFmt w:val="bullet"/>
+      <w:lvlText w:val=""/>
+      <w:lvlJc w:val="left"/>
+      <w:pPr>
+        <w:ind w:left="720" w:hanging="360"/>
+      </w:pPr>
+      <w:rPr>
+        <w:rFonts w:ascii="Symbol" w:hAnsi="Symbol" w:hint="default"/>
+      </w:rPr>
+    </w:lvl>
+    <w:lvl w:ilvl="1" w:tplc="04090003" w:tentative="1">
+      <w:start w:val="1"/>
+      <w:numFmt w:val="bullet"/>
+      <w:lvlText w:val="o"/>
+      <w:lvlJc w:val="left"/>
+      <w:pPr>
+        <w:ind w:left="1440" w:hanging="360"/>
+      </w:pPr>
+      <w:rPr>
+        <w:rFonts w:ascii="Courier New" w:hAnsi="Courier New" w:cs="Courier New" w:hint="default"/>
+      </w:rPr>
+    </w:lvl>
+    <w:lvl w:ilvl="2" w:tplc="04090005" w:tentative="1">
+      <w:start w:val="1"/>
+      <w:numFmt w:val="bullet"/>
+      <w:lvlText w:val=""/>
+      <w:lvlJc w:val="left"/>
+      <w:pPr>
+        <w:ind w:left="2160" w:hanging="360"/>
+      </w:pPr>
+      <w:rPr>
+        <w:rFonts w:ascii="Wingdings" w:hAnsi="Wingdings" w:hint="default"/>
+      </w:rPr>
+    </w:lvl>
+    <w:lvl w:ilvl="3" w:tplc="04090001" w:tentative="1">
+      <w:start w:val="1"/>
+      <w:numFmt w:val="bullet"/>
+      <w:lvlText w:val=""/>
+      <w:lvlJc w:val="left"/>
+      <w:pPr>
+        <w:ind w:left="2880" w:hanging="360"/>
+      </w:pPr>
+      <w:rPr>
+        <w:rFonts w:ascii="Symbol" w:hAnsi="Symbol" w:hint="default"/>
+      </w:rPr>
+    </w:lvl>
+    <w:lvl w:ilvl="4" w:tplc="04090003" w:tentative="1">
+      <w:start w:val="1"/>
+      <w:numFmt w:val="bullet"/>
+      <w:lvlText w:val="o"/>
+      <w:lvlJc w:val="left"/>
+      <w:pPr>
+        <w:ind w:left="3600" w:hanging="360"/>
+      </w:pPr>
+      <w:rPr>
+        <w:rFonts w:ascii="Courier New" w:hAnsi="Courier New" w:cs="Courier New" w:hint="default"/>
+      </w:rPr>
+    </w:lvl>
+    <w:lvl w:ilvl="5" w:tplc="04090005" w:tentative="1">
+      <w:start w:val="1"/>
+      <w:numFmt w:val="bullet"/>
+      <w:lvlText w:val=""/>
+      <w:lvlJc w:val="left"/>
+      <w:pPr>
+        <w:ind w:left="4320" w:hanging="360"/>
+      </w:pPr>
+      <w:rPr>
+        <w:rFonts w:ascii="Wingdings" w:hAnsi="Wingdings" w:hint="default"/>
+      </w:rPr>
+    </w:lvl>
+    <w:lvl w:ilvl="6" w:tplc="04090001" w:tentative="1">
+      <w:start w:val="1"/>
+      <w:numFmt w:val="bullet"/>
+      <w:lvlText w:val=""/>
+      <w:lvlJc w:val="left"/>
+      <w:pPr>
+        <w:ind w:left="5040" w:hanging="360"/>
+      </w:pPr>
+      <w:rPr>
+        <w:rFonts w:ascii="Symbol" w:hAnsi="Symbol" w:hint="default"/>
+      </w:rPr>
+    </w:lvl>
+    <w:lvl w:ilvl="7" w:tplc="04090003" w:tentative="1">
+      <w:start w:val="1"/>
+      <w:numFmt w:val="bullet"/>
+      <w:lvlText w:val="o"/>
+      <w:lvlJc w:val="left"/>
+      <w:pPr>
+        <w:ind w:left="5760" w:hanging="360"/>
+      </w:pPr>
+      <w:rPr>
+        <w:rFonts w:ascii="Courier New" w:hAnsi="Courier New" w:cs="Courier New" w:hint="default"/>
+      </w:rPr>
+    </w:lvl>
+    <w:lvl w:ilvl="8" w:tplc="04090005" w:tentative="1">
+      <w:start w:val="1"/>
+      <w:numFmt w:val="bullet"/>
+      <w:lvlText w:val=""/>
+      <w:lvlJc w:val="left"/>
+      <w:pPr>
+        <w:ind w:left="6480" w:hanging="360"/>
+      </w:pPr>
+      <w:rPr>
+        <w:rFonts w:ascii="Wingdings" w:hAnsi="Wingdings" w:hint="default"/>
+      </w:rPr>
+    </w:lvl>
+  </w:abstractNum>
+  <w:abstractNum w:abstractNumId="19" w15:restartNumberingAfterBreak="0">
     <w:nsid w:val="447160A2"/>
     <w:multiLevelType w:val="multilevel"/>
     <w:tmpl w:val="44F834FC"/>
@@ -19958,7 +20945,7 @@
       </w:rPr>
     </w:lvl>
   </w:abstractNum>
-  <w:abstractNum w:abstractNumId="18" w15:restartNumberingAfterBreak="0">
+  <w:abstractNum w:abstractNumId="20" w15:restartNumberingAfterBreak="0">
     <w:nsid w:val="44AD61BD"/>
     <w:multiLevelType w:val="hybridMultilevel"/>
     <w:tmpl w:val="D236D814"/>
@@ -20048,7 +21035,7 @@
       </w:pPr>
     </w:lvl>
   </w:abstractNum>
-  <w:abstractNum w:abstractNumId="19" w15:restartNumberingAfterBreak="0">
+  <w:abstractNum w:abstractNumId="21" w15:restartNumberingAfterBreak="0">
     <w:nsid w:val="45546000"/>
     <w:multiLevelType w:val="multilevel"/>
     <w:tmpl w:val="49326CA8"/>
@@ -20171,7 +21158,7 @@
       </w:rPr>
     </w:lvl>
   </w:abstractNum>
-  <w:abstractNum w:abstractNumId="20" w15:restartNumberingAfterBreak="0">
+  <w:abstractNum w:abstractNumId="22" w15:restartNumberingAfterBreak="0">
     <w:nsid w:val="45E52423"/>
     <w:multiLevelType w:val="hybridMultilevel"/>
     <w:tmpl w:val="FE76AEA8"/>
@@ -20284,7 +21271,7 @@
       </w:rPr>
     </w:lvl>
   </w:abstractNum>
-  <w:abstractNum w:abstractNumId="21" w15:restartNumberingAfterBreak="0">
+  <w:abstractNum w:abstractNumId="23" w15:restartNumberingAfterBreak="0">
     <w:nsid w:val="46515FCB"/>
     <w:multiLevelType w:val="hybridMultilevel"/>
     <w:tmpl w:val="4E8471BC"/>
@@ -20397,7 +21384,120 @@
       </w:rPr>
     </w:lvl>
   </w:abstractNum>
-  <w:abstractNum w:abstractNumId="22" w15:restartNumberingAfterBreak="0">
+  <w:abstractNum w:abstractNumId="24" w15:restartNumberingAfterBreak="0">
+    <w:nsid w:val="47CB7918"/>
+    <w:multiLevelType w:val="hybridMultilevel"/>
+    <w:tmpl w:val="D172B312"/>
+    <w:lvl w:ilvl="0" w:tplc="04090001">
+      <w:start w:val="1"/>
+      <w:numFmt w:val="bullet"/>
+      <w:lvlText w:val=""/>
+      <w:lvlJc w:val="left"/>
+      <w:pPr>
+        <w:ind w:left="720" w:hanging="360"/>
+      </w:pPr>
+      <w:rPr>
+        <w:rFonts w:ascii="Symbol" w:hAnsi="Symbol" w:hint="default"/>
+      </w:rPr>
+    </w:lvl>
+    <w:lvl w:ilvl="1" w:tplc="04090003" w:tentative="1">
+      <w:start w:val="1"/>
+      <w:numFmt w:val="bullet"/>
+      <w:lvlText w:val="o"/>
+      <w:lvlJc w:val="left"/>
+      <w:pPr>
+        <w:ind w:left="1440" w:hanging="360"/>
+      </w:pPr>
+      <w:rPr>
+        <w:rFonts w:ascii="Courier New" w:hAnsi="Courier New" w:cs="Courier New" w:hint="default"/>
+      </w:rPr>
+    </w:lvl>
+    <w:lvl w:ilvl="2" w:tplc="04090005" w:tentative="1">
+      <w:start w:val="1"/>
+      <w:numFmt w:val="bullet"/>
+      <w:lvlText w:val=""/>
+      <w:lvlJc w:val="left"/>
+      <w:pPr>
+        <w:ind w:left="2160" w:hanging="360"/>
+      </w:pPr>
+      <w:rPr>
+        <w:rFonts w:ascii="Wingdings" w:hAnsi="Wingdings" w:hint="default"/>
+      </w:rPr>
+    </w:lvl>
+    <w:lvl w:ilvl="3" w:tplc="04090001" w:tentative="1">
+      <w:start w:val="1"/>
+      <w:numFmt w:val="bullet"/>
+      <w:lvlText w:val=""/>
+      <w:lvlJc w:val="left"/>
+      <w:pPr>
+        <w:ind w:left="2880" w:hanging="360"/>
+      </w:pPr>
+      <w:rPr>
+        <w:rFonts w:ascii="Symbol" w:hAnsi="Symbol" w:hint="default"/>
+      </w:rPr>
+    </w:lvl>
+    <w:lvl w:ilvl="4" w:tplc="04090003" w:tentative="1">
+      <w:start w:val="1"/>
+      <w:numFmt w:val="bullet"/>
+      <w:lvlText w:val="o"/>
+      <w:lvlJc w:val="left"/>
+      <w:pPr>
+        <w:ind w:left="3600" w:hanging="360"/>
+      </w:pPr>
+      <w:rPr>
+        <w:rFonts w:ascii="Courier New" w:hAnsi="Courier New" w:cs="Courier New" w:hint="default"/>
+      </w:rPr>
+    </w:lvl>
+    <w:lvl w:ilvl="5" w:tplc="04090005" w:tentative="1">
+      <w:start w:val="1"/>
+      <w:numFmt w:val="bullet"/>
+      <w:lvlText w:val=""/>
+      <w:lvlJc w:val="left"/>
+      <w:pPr>
+        <w:ind w:left="4320" w:hanging="360"/>
+      </w:pPr>
+      <w:rPr>
+        <w:rFonts w:ascii="Wingdings" w:hAnsi="Wingdings" w:hint="default"/>
+      </w:rPr>
+    </w:lvl>
+    <w:lvl w:ilvl="6" w:tplc="04090001" w:tentative="1">
+      <w:start w:val="1"/>
+      <w:numFmt w:val="bullet"/>
+      <w:lvlText w:val=""/>
+      <w:lvlJc w:val="left"/>
+      <w:pPr>
+        <w:ind w:left="5040" w:hanging="360"/>
+      </w:pPr>
+      <w:rPr>
+        <w:rFonts w:ascii="Symbol" w:hAnsi="Symbol" w:hint="default"/>
+      </w:rPr>
+    </w:lvl>
+    <w:lvl w:ilvl="7" w:tplc="04090003" w:tentative="1">
+      <w:start w:val="1"/>
+      <w:numFmt w:val="bullet"/>
+      <w:lvlText w:val="o"/>
+      <w:lvlJc w:val="left"/>
+      <w:pPr>
+        <w:ind w:left="5760" w:hanging="360"/>
+      </w:pPr>
+      <w:rPr>
+        <w:rFonts w:ascii="Courier New" w:hAnsi="Courier New" w:cs="Courier New" w:hint="default"/>
+      </w:rPr>
+    </w:lvl>
+    <w:lvl w:ilvl="8" w:tplc="04090005" w:tentative="1">
+      <w:start w:val="1"/>
+      <w:numFmt w:val="bullet"/>
+      <w:lvlText w:val=""/>
+      <w:lvlJc w:val="left"/>
+      <w:pPr>
+        <w:ind w:left="6480" w:hanging="360"/>
+      </w:pPr>
+      <w:rPr>
+        <w:rFonts w:ascii="Wingdings" w:hAnsi="Wingdings" w:hint="default"/>
+      </w:rPr>
+    </w:lvl>
+  </w:abstractNum>
+  <w:abstractNum w:abstractNumId="25" w15:restartNumberingAfterBreak="0">
     <w:nsid w:val="4BC519F0"/>
     <w:multiLevelType w:val="hybridMultilevel"/>
     <w:tmpl w:val="7382E53C"/>
@@ -20510,7 +21610,7 @@
       </w:rPr>
     </w:lvl>
   </w:abstractNum>
-  <w:abstractNum w:abstractNumId="23" w15:restartNumberingAfterBreak="0">
+  <w:abstractNum w:abstractNumId="26" w15:restartNumberingAfterBreak="0">
     <w:nsid w:val="5270577F"/>
     <w:multiLevelType w:val="multilevel"/>
     <w:tmpl w:val="CF2A227E"/>
@@ -20623,7 +21723,7 @@
       </w:pPr>
     </w:lvl>
   </w:abstractNum>
-  <w:abstractNum w:abstractNumId="24" w15:restartNumberingAfterBreak="0">
+  <w:abstractNum w:abstractNumId="27" w15:restartNumberingAfterBreak="0">
     <w:nsid w:val="53FC33FF"/>
     <w:multiLevelType w:val="hybridMultilevel"/>
     <w:tmpl w:val="9168E0B8"/>
@@ -20712,7 +21812,7 @@
       </w:pPr>
     </w:lvl>
   </w:abstractNum>
-  <w:abstractNum w:abstractNumId="25" w15:restartNumberingAfterBreak="0">
+  <w:abstractNum w:abstractNumId="28" w15:restartNumberingAfterBreak="0">
     <w:nsid w:val="55822F2B"/>
     <w:multiLevelType w:val="hybridMultilevel"/>
     <w:tmpl w:val="5C42D658"/>
@@ -20825,7 +21925,7 @@
       </w:rPr>
     </w:lvl>
   </w:abstractNum>
-  <w:abstractNum w:abstractNumId="26" w15:restartNumberingAfterBreak="0">
+  <w:abstractNum w:abstractNumId="29" w15:restartNumberingAfterBreak="0">
     <w:nsid w:val="588A6D95"/>
     <w:multiLevelType w:val="multilevel"/>
     <w:tmpl w:val="52BE9292"/>
@@ -20938,7 +22038,7 @@
       </w:pPr>
     </w:lvl>
   </w:abstractNum>
-  <w:abstractNum w:abstractNumId="27" w15:restartNumberingAfterBreak="0">
+  <w:abstractNum w:abstractNumId="30" w15:restartNumberingAfterBreak="0">
     <w:nsid w:val="62F36035"/>
     <w:multiLevelType w:val="multilevel"/>
     <w:tmpl w:val="CF2A227E"/>
@@ -21051,7 +22151,7 @@
       </w:pPr>
     </w:lvl>
   </w:abstractNum>
-  <w:abstractNum w:abstractNumId="28" w15:restartNumberingAfterBreak="0">
+  <w:abstractNum w:abstractNumId="31" w15:restartNumberingAfterBreak="0">
     <w:nsid w:val="6A185C0E"/>
     <w:multiLevelType w:val="hybridMultilevel"/>
     <w:tmpl w:val="94E6BCC2"/>
@@ -21137,7 +22237,7 @@
       </w:pPr>
     </w:lvl>
   </w:abstractNum>
-  <w:abstractNum w:abstractNumId="29" w15:restartNumberingAfterBreak="0">
+  <w:abstractNum w:abstractNumId="32" w15:restartNumberingAfterBreak="0">
     <w:nsid w:val="6F77768A"/>
     <w:multiLevelType w:val="multilevel"/>
     <w:tmpl w:val="0D5C010C"/>
@@ -21250,7 +22350,7 @@
       </w:pPr>
     </w:lvl>
   </w:abstractNum>
-  <w:abstractNum w:abstractNumId="30" w15:restartNumberingAfterBreak="0">
+  <w:abstractNum w:abstractNumId="33" w15:restartNumberingAfterBreak="0">
     <w:nsid w:val="744E2E5A"/>
     <w:multiLevelType w:val="hybridMultilevel"/>
     <w:tmpl w:val="0409000F"/>
@@ -21372,7 +22472,7 @@
       </w:rPr>
     </w:lvl>
   </w:abstractNum>
-  <w:abstractNum w:abstractNumId="31" w15:restartNumberingAfterBreak="0">
+  <w:abstractNum w:abstractNumId="34" w15:restartNumberingAfterBreak="0">
     <w:nsid w:val="74D550A6"/>
     <w:multiLevelType w:val="multilevel"/>
     <w:tmpl w:val="CF2A227E"/>
@@ -21485,7 +22585,7 @@
       </w:pPr>
     </w:lvl>
   </w:abstractNum>
-  <w:abstractNum w:abstractNumId="32" w15:restartNumberingAfterBreak="0">
+  <w:abstractNum w:abstractNumId="35" w15:restartNumberingAfterBreak="0">
     <w:nsid w:val="78E664AA"/>
     <w:multiLevelType w:val="multilevel"/>
     <w:tmpl w:val="46B867B8"/>
@@ -21598,7 +22698,7 @@
       </w:pPr>
     </w:lvl>
   </w:abstractNum>
-  <w:abstractNum w:abstractNumId="33" w15:restartNumberingAfterBreak="0">
+  <w:abstractNum w:abstractNumId="36" w15:restartNumberingAfterBreak="0">
     <w:nsid w:val="7918627C"/>
     <w:multiLevelType w:val="multilevel"/>
     <w:tmpl w:val="CF2A227E"/>
@@ -21711,7 +22811,7 @@
       </w:pPr>
     </w:lvl>
   </w:abstractNum>
-  <w:abstractNum w:abstractNumId="34" w15:restartNumberingAfterBreak="0">
+  <w:abstractNum w:abstractNumId="37" w15:restartNumberingAfterBreak="0">
     <w:nsid w:val="79963FB0"/>
     <w:multiLevelType w:val="hybridMultilevel"/>
     <w:tmpl w:val="10B415CE"/>
@@ -21824,7 +22924,7 @@
       </w:rPr>
     </w:lvl>
   </w:abstractNum>
-  <w:abstractNum w:abstractNumId="35" w15:restartNumberingAfterBreak="0">
+  <w:abstractNum w:abstractNumId="38" w15:restartNumberingAfterBreak="0">
     <w:nsid w:val="7DE7632C"/>
     <w:multiLevelType w:val="hybridMultilevel"/>
     <w:tmpl w:val="94E6BCC2"/>
@@ -21911,7 +23011,7 @@
     </w:lvl>
   </w:abstractNum>
   <w:num w:numId="1">
-    <w:abstractNumId w:val="15"/>
+    <w:abstractNumId w:val="16"/>
   </w:num>
   <w:num w:numId="2">
     <w:abstractNumId w:val="0"/>
@@ -21923,13 +23023,13 @@
     <w:abstractNumId w:val="11"/>
   </w:num>
   <w:num w:numId="5">
-    <w:abstractNumId w:val="19"/>
+    <w:abstractNumId w:val="21"/>
   </w:num>
   <w:num w:numId="6">
-    <w:abstractNumId w:val="18"/>
+    <w:abstractNumId w:val="20"/>
   </w:num>
   <w:num w:numId="7">
-    <w:abstractNumId w:val="17"/>
+    <w:abstractNumId w:val="19"/>
     <w:lvlOverride w:ilvl="0">
       <w:lvl w:ilvl="0">
         <w:start w:val="1"/>
@@ -22093,41 +23193,41 @@
     <w:abstractNumId w:val="12"/>
   </w:num>
   <w:num w:numId="10">
-    <w:abstractNumId w:val="34"/>
+    <w:abstractNumId w:val="37"/>
   </w:num>
   <w:num w:numId="11">
-    <w:abstractNumId w:val="32"/>
+    <w:abstractNumId w:val="35"/>
   </w:num>
   <w:num w:numId="12">
-    <w:abstractNumId w:val="33"/>
+    <w:abstractNumId w:val="36"/>
   </w:num>
   <w:num w:numId="13">
-    <w:abstractNumId w:val="29"/>
+    <w:abstractNumId w:val="32"/>
   </w:num>
   <w:num w:numId="14">
     <w:abstractNumId w:val="13"/>
   </w:num>
   <w:num w:numId="15">
-    <w:abstractNumId w:val="20"/>
+    <w:abstractNumId w:val="22"/>
   </w:num>
   <w:num w:numId="16">
-    <w:abstractNumId w:val="24"/>
+    <w:abstractNumId w:val="27"/>
   </w:num>
   <w:num w:numId="17">
-    <w:abstractNumId w:val="26"/>
+    <w:abstractNumId w:val="29"/>
     <w:lvlOverride w:ilvl="0">
       <w:startOverride w:val="1"/>
     </w:lvlOverride>
   </w:num>
   <w:num w:numId="18">
-    <w:abstractNumId w:val="26"/>
+    <w:abstractNumId w:val="29"/>
     <w:lvlOverride w:ilvl="0"/>
     <w:lvlOverride w:ilvl="1">
       <w:startOverride w:val="1"/>
     </w:lvlOverride>
   </w:num>
   <w:num w:numId="19">
-    <w:abstractNumId w:val="26"/>
+    <w:abstractNumId w:val="29"/>
     <w:lvlOverride w:ilvl="0"/>
     <w:lvlOverride w:ilvl="1"/>
     <w:lvlOverride w:ilvl="2">
@@ -22135,7 +23235,7 @@
     </w:lvlOverride>
   </w:num>
   <w:num w:numId="20">
-    <w:abstractNumId w:val="26"/>
+    <w:abstractNumId w:val="29"/>
     <w:lvlOverride w:ilvl="0"/>
     <w:lvlOverride w:ilvl="1">
       <w:startOverride w:val="1"/>
@@ -22143,10 +23243,10 @@
     <w:lvlOverride w:ilvl="2"/>
   </w:num>
   <w:num w:numId="21">
-    <w:abstractNumId w:val="30"/>
+    <w:abstractNumId w:val="33"/>
   </w:num>
   <w:num w:numId="22">
-    <w:abstractNumId w:val="28"/>
+    <w:abstractNumId w:val="31"/>
   </w:num>
   <w:num w:numId="23">
     <w:abstractNumId w:val="6"/>
@@ -22158,25 +23258,25 @@
     <w:abstractNumId w:val="9"/>
   </w:num>
   <w:num w:numId="26">
-    <w:abstractNumId w:val="23"/>
+    <w:abstractNumId w:val="26"/>
   </w:num>
   <w:num w:numId="27">
-    <w:abstractNumId w:val="27"/>
+    <w:abstractNumId w:val="30"/>
   </w:num>
   <w:num w:numId="28">
     <w:abstractNumId w:val="1"/>
   </w:num>
   <w:num w:numId="29">
-    <w:abstractNumId w:val="25"/>
+    <w:abstractNumId w:val="28"/>
   </w:num>
   <w:num w:numId="30">
-    <w:abstractNumId w:val="31"/>
+    <w:abstractNumId w:val="34"/>
   </w:num>
   <w:num w:numId="31">
     <w:abstractNumId w:val="2"/>
   </w:num>
   <w:num w:numId="32">
-    <w:abstractNumId w:val="14"/>
+    <w:abstractNumId w:val="15"/>
   </w:num>
   <w:num w:numId="33">
     <w:abstractNumId w:val="8"/>
@@ -22188,16 +23288,25 @@
     <w:abstractNumId w:val="3"/>
   </w:num>
   <w:num w:numId="36">
-    <w:abstractNumId w:val="16"/>
+    <w:abstractNumId w:val="17"/>
   </w:num>
   <w:num w:numId="37">
-    <w:abstractNumId w:val="35"/>
+    <w:abstractNumId w:val="38"/>
   </w:num>
   <w:num w:numId="38">
-    <w:abstractNumId w:val="21"/>
+    <w:abstractNumId w:val="23"/>
   </w:num>
   <w:num w:numId="39">
-    <w:abstractNumId w:val="22"/>
+    <w:abstractNumId w:val="25"/>
+  </w:num>
+  <w:num w:numId="40">
+    <w:abstractNumId w:val="24"/>
+  </w:num>
+  <w:num w:numId="41">
+    <w:abstractNumId w:val="14"/>
+  </w:num>
+  <w:num w:numId="42">
+    <w:abstractNumId w:val="18"/>
   </w:num>
   <w:numIdMacAtCleanup w:val="21"/>
 </w:numbering>
@@ -24350,8 +25459,12 @@
 </file>
 
 <file path=customXml/item1.xml><?xml version="1.0" encoding="utf-8"?>
-<ct:contentTypeSchema xmlns:ct="http://schemas.microsoft.com/office/2006/metadata/contentType" xmlns:ma="http://schemas.microsoft.com/office/2006/metadata/properties/metaAttributes" ct:_="" ma:_="" ma:contentTypeName="Document" ma:contentTypeID="0x0101001474C48ACCEBF74AB6B5D245D4F75B4D" ma:contentTypeVersion="10" ma:contentTypeDescription="Create a new document." ma:contentTypeScope="" ma:versionID="33c2671a595dd1d45080ea62d33e4246">
-  <xsd:schema xmlns:xsd="http://www.w3.org/2001/XMLSchema" xmlns:xs="http://www.w3.org/2001/XMLSchema" xmlns:p="http://schemas.microsoft.com/office/2006/metadata/properties" xmlns:ns2="3b231bd9-362e-4b4a-b934-a8e14959ce6d" xmlns:ns3="969634b1-bb27-4400-acd6-86276217b3b6" targetNamespace="http://schemas.microsoft.com/office/2006/metadata/properties" ma:root="true" ma:fieldsID="207ad79a31aede3bc266ddf49ae11068" ns2:_="" ns3:_="">
+<b:Sources xmlns:b="http://schemas.openxmlformats.org/officeDocument/2006/bibliography" xmlns="http://schemas.openxmlformats.org/officeDocument/2006/bibliography" SelectedStyle="\APASixthEditionOfficeOnline.xsl" StyleName="APA" Version="6"/>
+</file>
+
+<file path=customXml/item2.xml><?xml version="1.0" encoding="utf-8"?>
+<ct:contentTypeSchema xmlns:ct="http://schemas.microsoft.com/office/2006/metadata/contentType" xmlns:ma="http://schemas.microsoft.com/office/2006/metadata/properties/metaAttributes" ct:_="" ma:_="" ma:contentTypeName="Document" ma:contentTypeID="0x0101001474C48ACCEBF74AB6B5D245D4F75B4D" ma:contentTypeVersion="12" ma:contentTypeDescription="Create a new document." ma:contentTypeScope="" ma:versionID="ed33310014b9ed52e760a02db898315e">
+  <xsd:schema xmlns:xsd="http://www.w3.org/2001/XMLSchema" xmlns:xs="http://www.w3.org/2001/XMLSchema" xmlns:p="http://schemas.microsoft.com/office/2006/metadata/properties" xmlns:ns2="3b231bd9-362e-4b4a-b934-a8e14959ce6d" xmlns:ns3="969634b1-bb27-4400-acd6-86276217b3b6" targetNamespace="http://schemas.microsoft.com/office/2006/metadata/properties" ma:root="true" ma:fieldsID="ec6aa9dfe3a44c12ea66b241de8500b0" ns2:_="" ns3:_="">
     <xsd:import namespace="3b231bd9-362e-4b4a-b934-a8e14959ce6d"/>
     <xsd:import namespace="969634b1-bb27-4400-acd6-86276217b3b6"/>
     <xsd:element name="properties">
@@ -24370,6 +25483,8 @@
                 <xsd:element ref="ns2:MediaServiceOCR" minOccurs="0"/>
                 <xsd:element ref="ns2:MediaServiceGenerationTime" minOccurs="0"/>
                 <xsd:element ref="ns2:MediaServiceEventHashCode" minOccurs="0"/>
+                <xsd:element ref="ns2:MediaServiceDateTaken" minOccurs="0"/>
+                <xsd:element ref="ns2:MediaLengthInSeconds" minOccurs="0"/>
               </xsd:all>
             </xsd:complexType>
           </xsd:element>
@@ -24422,6 +25537,16 @@
     <xsd:element name="MediaServiceEventHashCode" ma:index="17" nillable="true" ma:displayName="MediaServiceEventHashCode" ma:hidden="true" ma:internalName="MediaServiceEventHashCode" ma:readOnly="true">
       <xsd:simpleType>
         <xsd:restriction base="dms:Text"/>
+      </xsd:simpleType>
+    </xsd:element>
+    <xsd:element name="MediaServiceDateTaken" ma:index="18" nillable="true" ma:displayName="MediaServiceDateTaken" ma:hidden="true" ma:internalName="MediaServiceDateTaken" ma:readOnly="true">
+      <xsd:simpleType>
+        <xsd:restriction base="dms:Text"/>
+      </xsd:simpleType>
+    </xsd:element>
+    <xsd:element name="MediaLengthInSeconds" ma:index="19" nillable="true" ma:displayName="Length (seconds)" ma:internalName="MediaLengthInSeconds" ma:readOnly="true">
+      <xsd:simpleType>
+        <xsd:restriction base="dms:Unknown"/>
       </xsd:simpleType>
     </xsd:element>
   </xsd:schema>
@@ -24554,7 +25679,7 @@
 </ct:contentTypeSchema>
 </file>
 
-<file path=customXml/item2.xml><?xml version="1.0" encoding="utf-8"?>
+<file path=customXml/item3.xml><?xml version="1.0" encoding="utf-8"?>
 <?mso-contentType ?>
 <FormTemplates xmlns="http://schemas.microsoft.com/sharepoint/v3/contenttype/forms">
   <Display>DocumentLibraryForm</Display>
@@ -24563,18 +25688,22 @@
 </FormTemplates>
 </file>
 
-<file path=customXml/item3.xml><?xml version="1.0" encoding="utf-8"?>
+<file path=customXml/item4.xml><?xml version="1.0" encoding="utf-8"?>
 <p:properties xmlns:p="http://schemas.microsoft.com/office/2006/metadata/properties" xmlns:xsi="http://www.w3.org/2001/XMLSchema-instance" xmlns:pc="http://schemas.microsoft.com/office/infopath/2007/PartnerControls">
   <documentManagement/>
 </p:properties>
 </file>
 
-<file path=customXml/item4.xml><?xml version="1.0" encoding="utf-8"?>
-<b:Sources xmlns:b="http://schemas.openxmlformats.org/officeDocument/2006/bibliography" xmlns="http://schemas.openxmlformats.org/officeDocument/2006/bibliography" SelectedStyle="\APASixthEditionOfficeOnline.xsl" StyleName="APA" Version="6"/>
+<file path=customXml/itemProps1.xml><?xml version="1.0" encoding="utf-8"?>
+<ds:datastoreItem xmlns:ds="http://schemas.openxmlformats.org/officeDocument/2006/customXml" ds:itemID="{AD97362D-4C3C-44C7-B67F-949FA0583FDB}">
+  <ds:schemaRefs>
+    <ds:schemaRef ds:uri="http://schemas.openxmlformats.org/officeDocument/2006/bibliography"/>
+  </ds:schemaRefs>
+</ds:datastoreItem>
 </file>
 
-<file path=customXml/itemProps1.xml><?xml version="1.0" encoding="utf-8"?>
-<ds:datastoreItem xmlns:ds="http://schemas.openxmlformats.org/officeDocument/2006/customXml" ds:itemID="{CB66A412-E98B-40BB-9BB6-2551653C9269}">
+<file path=customXml/itemProps2.xml><?xml version="1.0" encoding="utf-8"?>
+<ds:datastoreItem xmlns:ds="http://schemas.openxmlformats.org/officeDocument/2006/customXml" ds:itemID="{EC14960A-CDF1-42FA-9A33-09EA85AE41F3}">
   <ds:schemaRefs>
     <ds:schemaRef ds:uri="http://schemas.microsoft.com/office/2006/metadata/contentType"/>
     <ds:schemaRef ds:uri="http://schemas.microsoft.com/office/2006/metadata/properties/metaAttributes"/>
@@ -24592,7 +25721,7 @@
 </ds:datastoreItem>
 </file>
 
-<file path=customXml/itemProps2.xml><?xml version="1.0" encoding="utf-8"?>
+<file path=customXml/itemProps3.xml><?xml version="1.0" encoding="utf-8"?>
 <ds:datastoreItem xmlns:ds="http://schemas.openxmlformats.org/officeDocument/2006/customXml" ds:itemID="{49B6B7B5-1764-4EA5-B951-584BF8EEB49D}">
   <ds:schemaRefs>
     <ds:schemaRef ds:uri="http://schemas.microsoft.com/sharepoint/v3/contenttype/forms"/>
@@ -24600,27 +25729,11 @@
 </ds:datastoreItem>
 </file>
 
-<file path=customXml/itemProps3.xml><?xml version="1.0" encoding="utf-8"?>
+<file path=customXml/itemProps4.xml><?xml version="1.0" encoding="utf-8"?>
 <ds:datastoreItem xmlns:ds="http://schemas.openxmlformats.org/officeDocument/2006/customXml" ds:itemID="{9A6A423B-6D1A-4ACF-BF35-FBE1F9A0D140}">
   <ds:schemaRefs>
-    <ds:schemaRef ds:uri="http://schemas.openxmlformats.org/package/2006/metadata/core-properties"/>
-    <ds:schemaRef ds:uri="http://schemas.microsoft.com/office/2006/documentManagement/types"/>
+    <ds:schemaRef ds:uri="http://schemas.microsoft.com/office/2006/metadata/properties"/>
     <ds:schemaRef ds:uri="http://schemas.microsoft.com/office/infopath/2007/PartnerControls"/>
-    <ds:schemaRef ds:uri="http://purl.org/dc/elements/1.1/"/>
-    <ds:schemaRef ds:uri="http://schemas.microsoft.com/office/2006/metadata/properties"/>
-    <ds:schemaRef ds:uri="969634b1-bb27-4400-acd6-86276217b3b6"/>
-    <ds:schemaRef ds:uri="http://purl.org/dc/terms/"/>
-    <ds:schemaRef ds:uri="3b231bd9-362e-4b4a-b934-a8e14959ce6d"/>
-    <ds:schemaRef ds:uri="http://www.w3.org/XML/1998/namespace"/>
-    <ds:schemaRef ds:uri="http://purl.org/dc/dcmitype/"/>
-  </ds:schemaRefs>
-</ds:datastoreItem>
-</file>
-
-<file path=customXml/itemProps4.xml><?xml version="1.0" encoding="utf-8"?>
-<ds:datastoreItem xmlns:ds="http://schemas.openxmlformats.org/officeDocument/2006/customXml" ds:itemID="{AD97362D-4C3C-44C7-B67F-949FA0583FDB}">
-  <ds:schemaRefs>
-    <ds:schemaRef ds:uri="http://schemas.openxmlformats.org/officeDocument/2006/bibliography"/>
   </ds:schemaRefs>
 </ds:datastoreItem>
 </file>